--- a/doc/WIP/Space_Invaders.docx
+++ b/doc/WIP/Space_Invaders.docx
@@ -1,6 +1,6 @@
 
 <file path=word/document.xml><?xml version="1.0" encoding="utf-8"?>
-<w:document xmlns:wpc="http://schemas.microsoft.com/office/word/2010/wordprocessingCanvas" xmlns:cx="http://schemas.microsoft.com/office/drawing/2014/chartex" xmlns:cx1="http://schemas.microsoft.com/office/drawing/2015/9/8/chartex" xmlns:cx2="http://schemas.microsoft.com/office/drawing/2015/10/21/chartex" xmlns:cx3="http://schemas.microsoft.com/office/drawing/2016/5/9/chartex" xmlns:cx4="http://schemas.microsoft.com/office/drawing/2016/5/10/chartex" xmlns:cx5="http://schemas.microsoft.com/office/drawing/2016/5/11/chartex" xmlns:cx6="http://schemas.microsoft.com/office/drawing/2016/5/12/chartex" xmlns:cx7="http://schemas.microsoft.com/office/drawing/2016/5/13/chartex" xmlns:cx8="http://schemas.microsoft.com/office/drawing/2016/5/14/chartex" xmlns:mc="http://schemas.openxmlformats.org/markup-compatibility/2006" xmlns:aink="http://schemas.microsoft.com/office/drawing/2016/ink" xmlns:am3d="http://schemas.microsoft.com/office/drawing/2017/model3d" xmlns:o="urn:schemas-microsoft-com:office:office" xmlns:oel="http://schemas.microsoft.com/office/2019/extlst" xmlns:r="http://schemas.openxmlformats.org/officeDocument/2006/relationships" xmlns:m="http://schemas.openxmlformats.org/officeDocument/2006/math" xmlns:v="urn:schemas-microsoft-com:vml" xmlns:wp14="http://schemas.microsoft.com/office/word/2010/wordprocessingDrawing" xmlns:wp="http://schemas.openxmlformats.org/drawingml/2006/wordprocessingDrawing" xmlns:w10="urn:schemas-microsoft-com:office:word" xmlns:w="http://schemas.openxmlformats.org/wordprocessingml/2006/main" xmlns:w14="http://schemas.microsoft.com/office/word/2010/wordml" xmlns:w15="http://schemas.microsoft.com/office/word/2012/wordml" xmlns:w16cex="http://schemas.microsoft.com/office/word/2018/wordml/cex" xmlns:w16cid="http://schemas.microsoft.com/office/word/2016/wordml/cid" xmlns:w16="http://schemas.microsoft.com/office/word/2018/wordml" xmlns:w16du="http://schemas.microsoft.com/office/word/2023/wordml/word16du" xmlns:w16sdtdh="http://schemas.microsoft.com/office/word/2020/wordml/sdtdatahash" xmlns:w16se="http://schemas.microsoft.com/office/word/2015/wordml/symex" xmlns:wpg="http://schemas.microsoft.com/office/word/2010/wordprocessingGroup" xmlns:wpi="http://schemas.microsoft.com/office/word/2010/wordprocessingInk" xmlns:wne="http://schemas.microsoft.com/office/word/2006/wordml" xmlns:wps="http://schemas.microsoft.com/office/word/2010/wordprocessingShape" mc:Ignorable="w14 w15 w16se w16cid w16 w16cex w16sdtdh wp14">
+<w:document xmlns:wpc="http://schemas.microsoft.com/office/word/2010/wordprocessingCanvas" xmlns:cx="http://schemas.microsoft.com/office/drawing/2014/chartex" xmlns:cx1="http://schemas.microsoft.com/office/drawing/2015/9/8/chartex" xmlns:cx2="http://schemas.microsoft.com/office/drawing/2015/10/21/chartex" xmlns:cx3="http://schemas.microsoft.com/office/drawing/2016/5/9/chartex" xmlns:cx4="http://schemas.microsoft.com/office/drawing/2016/5/10/chartex" xmlns:cx5="http://schemas.microsoft.com/office/drawing/2016/5/11/chartex" xmlns:cx6="http://schemas.microsoft.com/office/drawing/2016/5/12/chartex" xmlns:cx7="http://schemas.microsoft.com/office/drawing/2016/5/13/chartex" xmlns:cx8="http://schemas.microsoft.com/office/drawing/2016/5/14/chartex" xmlns:mc="http://schemas.openxmlformats.org/markup-compatibility/2006" xmlns:aink="http://schemas.microsoft.com/office/drawing/2016/ink" xmlns:am3d="http://schemas.microsoft.com/office/drawing/2017/model3d" xmlns:o="urn:schemas-microsoft-com:office:office" xmlns:oel="http://schemas.microsoft.com/office/2019/extlst" xmlns:r="http://schemas.openxmlformats.org/officeDocument/2006/relationships" xmlns:m="http://schemas.openxmlformats.org/officeDocument/2006/math" xmlns:v="urn:schemas-microsoft-com:vml" xmlns:wp14="http://schemas.microsoft.com/office/word/2010/wordprocessingDrawing" xmlns:wp="http://schemas.openxmlformats.org/drawingml/2006/wordprocessingDrawing" xmlns:w10="urn:schemas-microsoft-com:office:word" xmlns:w="http://schemas.openxmlformats.org/wordprocessingml/2006/main" xmlns:w14="http://schemas.microsoft.com/office/word/2010/wordml" xmlns:w15="http://schemas.microsoft.com/office/word/2012/wordml" xmlns:w16cex="http://schemas.microsoft.com/office/word/2018/wordml/cex" xmlns:w16cid="http://schemas.microsoft.com/office/word/2016/wordml/cid" xmlns:w16="http://schemas.microsoft.com/office/word/2018/wordml" xmlns:w16sdtdh="http://schemas.microsoft.com/office/word/2020/wordml/sdtdatahash" xmlns:w16se="http://schemas.microsoft.com/office/word/2015/wordml/symex" xmlns:wpg="http://schemas.microsoft.com/office/word/2010/wordprocessingGroup" xmlns:wpi="http://schemas.microsoft.com/office/word/2010/wordprocessingInk" xmlns:wne="http://schemas.microsoft.com/office/word/2006/wordml" xmlns:wps="http://schemas.microsoft.com/office/word/2010/wordprocessingShape" mc:Ignorable="w14 w15 w16se w16cid w16 w16cex w16sdtdh wp14">
   <w:body>
     <w:p>
       <w:pPr>
@@ -3287,6 +3287,11 @@
     </w:p>
     <w:p/>
     <w:p>
+      <w:r>
+        <w:br w:type="page"/>
+      </w:r>
+    </w:p>
+    <w:p>
       <w:pPr>
         <w:pStyle w:val="Titre1"/>
         <w:spacing w:before="0" w:after="120"/>
@@ -3294,192 +3299,56 @@
       </w:pPr>
       <w:bookmarkStart w:id="7" w:name="_Toc147758836"/>
       <w:r>
+        <w:lastRenderedPageBreak/>
         <w:t>7.3.3 Spécificités POO</w:t>
       </w:r>
       <w:bookmarkEnd w:id="7"/>
-    </w:p>
-    <w:p>
-      <w:pPr>
-        <w:pStyle w:val="Titre2"/>
-      </w:pPr>
-      <w:bookmarkStart w:id="8" w:name="_Toc147758837"/>
-      <w:r>
-        <w:t>Introduction</w:t>
-      </w:r>
-      <w:bookmarkEnd w:id="8"/>
-    </w:p>
-    <w:p/>
-    <w:p>
-      <w:pPr>
-        <w:pStyle w:val="Titre2"/>
-      </w:pPr>
-      <w:bookmarkStart w:id="9" w:name="_Toc147758838"/>
-      <w:r>
-        <w:t>Analyse fonctionnelle</w:t>
-      </w:r>
-      <w:bookmarkEnd w:id="9"/>
-    </w:p>
-    <w:p/>
-    <w:p>
-      <w:pPr>
-        <w:pStyle w:val="Titre2"/>
-      </w:pPr>
-      <w:bookmarkStart w:id="10" w:name="_Toc147758839"/>
-      <w:r>
-        <w:t>Analyse technique</w:t>
-      </w:r>
-      <w:bookmarkEnd w:id="10"/>
-    </w:p>
-    <w:p/>
-    <w:p>
-      <w:pPr>
-        <w:pStyle w:val="Titre3"/>
-      </w:pPr>
-      <w:bookmarkStart w:id="11" w:name="_Toc147758840"/>
-      <w:r>
-        <w:lastRenderedPageBreak/>
-        <w:t>Diagramme de base</w:t>
-      </w:r>
-      <w:bookmarkEnd w:id="11"/>
-    </w:p>
-    <w:p/>
-    <w:p>
-      <w:pPr>
-        <w:pStyle w:val="Titre3"/>
-      </w:pPr>
-      <w:bookmarkStart w:id="12" w:name="_Toc147758841"/>
-      <w:r>
-        <w:t>Explications (docfx)</w:t>
-      </w:r>
-      <w:bookmarkEnd w:id="12"/>
-    </w:p>
-    <w:p/>
-    <w:p>
-      <w:pPr>
-        <w:pStyle w:val="Titre2"/>
-      </w:pPr>
-      <w:bookmarkStart w:id="13" w:name="_Toc147758842"/>
-      <w:r>
-        <w:t>Test Unitaire</w:t>
-      </w:r>
-      <w:bookmarkEnd w:id="13"/>
-    </w:p>
-    <w:p/>
-    <w:p>
-      <w:pPr>
-        <w:pStyle w:val="Titre2"/>
-      </w:pPr>
-      <w:bookmarkStart w:id="14" w:name="_Toc147758843"/>
-      <w:r>
-        <w:t>ChatGPT</w:t>
-      </w:r>
-      <w:bookmarkEnd w:id="14"/>
-    </w:p>
-    <w:p/>
-    <w:p>
-      <w:pPr>
-        <w:pStyle w:val="Titre2"/>
-      </w:pPr>
-      <w:bookmarkStart w:id="15" w:name="_Toc147758844"/>
-      <w:r>
-        <w:t>Conclusion</w:t>
-      </w:r>
-      <w:bookmarkEnd w:id="15"/>
-    </w:p>
-    <w:p>
-      <w:r>
-        <w:t xml:space="preserve">Appris : </w:t>
-      </w:r>
-    </w:p>
-    <w:p>
-      <w:r>
-        <w:t xml:space="preserve">Comment ça </w:t>
-      </w:r>
-      <w:r>
-        <w:t>s’est</w:t>
-      </w:r>
-      <w:r>
-        <w:t xml:space="preserve"> passé :</w:t>
-      </w:r>
-    </w:p>
-    <w:p>
-      <w:r>
-        <w:t xml:space="preserve">Beaucoup de temps passé à faire des stories, j’aurai </w:t>
-      </w:r>
-      <w:r>
-        <w:t>dû</w:t>
-      </w:r>
-      <w:r>
-        <w:t xml:space="preserve"> faire une story créé des story pour savoir réellement le temps passé</w:t>
-      </w:r>
-    </w:p>
-    <w:p>
-      <w:r>
-        <w:br w:type="page"/>
-      </w:r>
-    </w:p>
-    <w:p>
-      <w:pPr>
-        <w:pStyle w:val="Titre1"/>
-        <w:spacing w:before="0"/>
-        <w:ind w:left="-567"/>
-      </w:pPr>
-      <w:bookmarkStart w:id="16" w:name="_Toc147758845"/>
-      <w:r>
-        <w:lastRenderedPageBreak/>
-        <w:t>7.3.4</w:t>
-      </w:r>
-      <w:r>
-        <w:t xml:space="preserve"> Spécificités DB</w:t>
-      </w:r>
-      <w:bookmarkEnd w:id="16"/>
     </w:p>
     <w:p>
       <w:pPr>
         <w:pStyle w:val="Titre2"/>
         <w:ind w:left="-284"/>
       </w:pPr>
-      <w:bookmarkStart w:id="17" w:name="_Toc147758846"/>
-      <w:r>
-        <w:t>A.</w:t>
-      </w:r>
-      <w:r>
-        <w:t>Importer les données et le schéma de base de données</w:t>
-      </w:r>
-      <w:bookmarkEnd w:id="17"/>
-    </w:p>
-    <w:p>
-      <w:r>
-        <w:t>Création de la base de données :</w:t>
-      </w:r>
-    </w:p>
-    <w:p>
-      <w:pPr>
-        <w:spacing w:after="120"/>
-        <w:rPr>
-          <w:rStyle w:val="cm-keyword"/>
-          <w:rFonts w:ascii="Courier New" w:hAnsi="Courier New" w:cs="Courier New"/>
-          <w:color w:val="770088"/>
-          <w:sz w:val="20"/>
-          <w:szCs w:val="20"/>
-          <w:shd w:val="clear" w:color="auto" w:fill="E5E5E5"/>
-        </w:rPr>
-      </w:pPr>
-      <w:r>
-        <w:rPr>
-          <w:rStyle w:val="cm-keyword"/>
-          <w:rFonts w:ascii="Courier New" w:hAnsi="Courier New" w:cs="Courier New"/>
-          <w:color w:val="770088"/>
-          <w:sz w:val="20"/>
-          <w:szCs w:val="20"/>
-          <w:shd w:val="clear" w:color="auto" w:fill="E5E5E5"/>
-        </w:rPr>
-        <w:t>docker exec -i db mysql -uroot -proot &lt; db_space_invaders.sql</w:t>
-      </w:r>
-    </w:p>
-    <w:p>
-      <w:r>
-        <w:t xml:space="preserve">TODO : </w:t>
+      <w:bookmarkStart w:id="8" w:name="_Toc147758837"/>
+      <w:r>
+        <w:t>Introduction</w:t>
+      </w:r>
+      <w:bookmarkEnd w:id="8"/>
+    </w:p>
+    <w:p>
+      <w:r>
+        <w:t>TODO : pas de nom personnel</w:t>
+      </w:r>
+    </w:p>
+    <w:p>
+      <w:pPr>
+        <w:jc w:val="both"/>
+      </w:pPr>
+      <w:r>
+        <w:t xml:space="preserve">Dans le cadre d’apprentissage de l’ETML </w:t>
+      </w:r>
+      <w:r>
+        <w:t>nous sommes</w:t>
+      </w:r>
+      <w:r>
+        <w:t xml:space="preserve"> </w:t>
+      </w:r>
+      <w:r>
+        <w:t>amenés</w:t>
+      </w:r>
+      <w:r>
+        <w:t xml:space="preserve"> à effectuer un projet de programmation orienté objet. Dans ce projet je dois créer une réplique du célèbre jeu Space Invaders en version console ou </w:t>
+      </w:r>
+      <w:r>
+        <w:t>Forms</w:t>
+      </w:r>
+      <w:r>
+        <w:t>. Pour ma part j’ai choisi de créer mon projet en version console.</w:t>
+      </w:r>
+    </w:p>
+    <w:p>
+      <w:r>
+        <w:t>Les objectifs de ce projet sont :</w:t>
       </w:r>
     </w:p>
     <w:p>
@@ -3491,7 +3360,7 @@
         </w:numPr>
       </w:pPr>
       <w:r>
-        <w:t>Expliquer la connexion entre DB et C# (Nuggets, etc).</w:t>
+        <w:t>Créer un vaisseau capable de se déplacer et de tirer.</w:t>
       </w:r>
     </w:p>
     <w:p>
@@ -3503,7 +3372,201 @@
         </w:numPr>
       </w:pPr>
       <w:r>
-        <w:t>Affichage des 5 meilleures scores dans le programme C#.</w:t>
+        <w:t>Créer 10 ennemies se déplaçant sur l’axe vertical.</w:t>
+      </w:r>
+    </w:p>
+    <w:p>
+      <w:r>
+        <w:t xml:space="preserve">Pour la gestion du projet c’est IceScrum qui est utilisé. Toutes les Stories doivent être validés par le chef de projet avant de commencer à implémenter ce que décrit la Story. </w:t>
+      </w:r>
+      <w:r>
+        <w:t>Chaque Story contient un/des tests d’acceptance pouvant être accompagné d’une maquette.</w:t>
+      </w:r>
+      <w:r>
+        <w:t xml:space="preserve"> </w:t>
+      </w:r>
+      <w:r>
+        <w:t>Tout le projet se fait en un seul sprint.</w:t>
+      </w:r>
+    </w:p>
+    <w:p>
+      <w:r>
+        <w:t>Le projet doit contenir des tests unitaires afin de tester la fonctionnalité de chaque fonction.</w:t>
+      </w:r>
+    </w:p>
+    <w:p>
+      <w:pPr>
+        <w:pStyle w:val="Titre2"/>
+        <w:ind w:left="-426"/>
+      </w:pPr>
+      <w:bookmarkStart w:id="9" w:name="_Toc147758838"/>
+      <w:r>
+        <w:t>Analyse fonctionnelle</w:t>
+      </w:r>
+      <w:bookmarkEnd w:id="9"/>
+    </w:p>
+    <w:p/>
+    <w:p>
+      <w:pPr>
+        <w:pStyle w:val="Titre2"/>
+        <w:ind w:left="-284"/>
+      </w:pPr>
+      <w:bookmarkStart w:id="10" w:name="_Toc147758839"/>
+      <w:r>
+        <w:t>Analyse technique</w:t>
+      </w:r>
+      <w:bookmarkEnd w:id="10"/>
+    </w:p>
+    <w:p/>
+    <w:p>
+      <w:pPr>
+        <w:pStyle w:val="Titre3"/>
+        <w:ind w:left="-142"/>
+      </w:pPr>
+      <w:bookmarkStart w:id="11" w:name="_Toc147758840"/>
+      <w:r>
+        <w:t>Diagramme de base</w:t>
+      </w:r>
+      <w:bookmarkEnd w:id="11"/>
+    </w:p>
+    <w:p/>
+    <w:p>
+      <w:pPr>
+        <w:pStyle w:val="Titre3"/>
+        <w:ind w:left="-142"/>
+      </w:pPr>
+      <w:bookmarkStart w:id="12" w:name="_Toc147758841"/>
+      <w:r>
+        <w:t>Explications (docfx)</w:t>
+      </w:r>
+      <w:bookmarkEnd w:id="12"/>
+    </w:p>
+    <w:p/>
+    <w:p>
+      <w:pPr>
+        <w:pStyle w:val="Titre2"/>
+        <w:ind w:left="-284"/>
+      </w:pPr>
+      <w:bookmarkStart w:id="13" w:name="_Toc147758842"/>
+      <w:r>
+        <w:t>Test Unitaire</w:t>
+      </w:r>
+      <w:bookmarkEnd w:id="13"/>
+    </w:p>
+    <w:p/>
+    <w:p>
+      <w:pPr>
+        <w:pStyle w:val="Titre2"/>
+        <w:ind w:left="-284"/>
+      </w:pPr>
+      <w:r>
+        <w:t>Utilisation d’IA</w:t>
+      </w:r>
+    </w:p>
+    <w:p>
+      <w:r>
+        <w:t>Aucune IA n’a été utilisé dans la spécification POO de ce projet.</w:t>
+      </w:r>
+    </w:p>
+    <w:p>
+      <w:pPr>
+        <w:pStyle w:val="Titre2"/>
+        <w:ind w:left="-284"/>
+      </w:pPr>
+      <w:bookmarkStart w:id="14" w:name="_Toc147758844"/>
+      <w:r>
+        <w:t>Conclusion</w:t>
+      </w:r>
+      <w:bookmarkEnd w:id="14"/>
+    </w:p>
+    <w:p>
+      <w:r>
+        <w:t>Pour conclure, dans le cadre de ce projet j’ai appris des notions de base en programmation orienté objet et comment les utiliser en pratique. J’ai également appris à mieux utiliser Visual Studio 2022 que ça soit pour ajouter des bibliothèques de classe.</w:t>
+      </w:r>
+    </w:p>
+    <w:p>
+      <w:r>
+        <w:t>Les problèmes que j’ai rencontré</w:t>
+      </w:r>
+    </w:p>
+    <w:p>
+      <w:r>
+        <w:t xml:space="preserve">Beaucoup de temps passé à faire des stories, j’aurai </w:t>
+      </w:r>
+      <w:r>
+        <w:t>dû</w:t>
+      </w:r>
+      <w:r>
+        <w:t xml:space="preserve"> faire une story créé des story pour savoir réellement le temps passé</w:t>
+      </w:r>
+    </w:p>
+    <w:p>
+      <w:r>
+        <w:br w:type="page"/>
+      </w:r>
+    </w:p>
+    <w:p>
+      <w:pPr>
+        <w:pStyle w:val="Titre1"/>
+        <w:spacing w:before="0"/>
+        <w:ind w:left="-567"/>
+      </w:pPr>
+      <w:bookmarkStart w:id="15" w:name="_Toc147758845"/>
+      <w:r>
+        <w:lastRenderedPageBreak/>
+        <w:t>7.3.4</w:t>
+      </w:r>
+      <w:r>
+        <w:t xml:space="preserve"> Spécificités DB</w:t>
+      </w:r>
+      <w:bookmarkEnd w:id="15"/>
+    </w:p>
+    <w:p>
+      <w:pPr>
+        <w:pStyle w:val="Titre2"/>
+        <w:ind w:left="-284"/>
+      </w:pPr>
+      <w:bookmarkStart w:id="16" w:name="_Toc147758846"/>
+      <w:r>
+        <w:t>A.</w:t>
+      </w:r>
+      <w:r>
+        <w:t>Importer les données et le schéma de base de données</w:t>
+      </w:r>
+      <w:bookmarkEnd w:id="16"/>
+    </w:p>
+    <w:p>
+      <w:r>
+        <w:t>Création de la base de données :</w:t>
+      </w:r>
+    </w:p>
+    <w:p>
+      <w:pPr>
+        <w:spacing w:after="120"/>
+        <w:rPr>
+          <w:rStyle w:val="cm-keyword"/>
+          <w:rFonts w:ascii="Courier New" w:hAnsi="Courier New" w:cs="Courier New"/>
+          <w:color w:val="770088"/>
+          <w:sz w:val="20"/>
+          <w:szCs w:val="20"/>
+          <w:shd w:val="clear" w:color="auto" w:fill="E5E5E5"/>
+        </w:rPr>
+      </w:pPr>
+      <w:r>
+        <w:rPr>
+          <w:rStyle w:val="cm-keyword"/>
+          <w:rFonts w:ascii="Courier New" w:hAnsi="Courier New" w:cs="Courier New"/>
+          <w:color w:val="770088"/>
+          <w:sz w:val="20"/>
+          <w:szCs w:val="20"/>
+          <w:shd w:val="clear" w:color="auto" w:fill="E5E5E5"/>
+        </w:rPr>
+        <w:t>docker exec -i db mysql -uroot -proot &lt; db_space_invaders.sql</w:t>
+      </w:r>
+    </w:p>
+    <w:p>
+      <w:r>
+        <w:t xml:space="preserve">TODO : </w:t>
       </w:r>
     </w:p>
     <w:p>
@@ -3515,7 +3578,7 @@
         </w:numPr>
       </w:pPr>
       <w:r>
-        <w:t>Save le score à la fin d’une partie dans la DB.</w:t>
+        <w:t>Expliquer la connexion entre DB et C# (Nuggets, etc).</w:t>
       </w:r>
     </w:p>
     <w:p>
@@ -3527,7 +3590,7 @@
         </w:numPr>
       </w:pPr>
       <w:r>
-        <w:t>Modification du CDC par MMN (B 3)</w:t>
+        <w:t>Affichage des 5 meilleures scores dans le programme C#.</w:t>
       </w:r>
     </w:p>
     <w:p>
@@ -3539,6 +3602,30 @@
         </w:numPr>
       </w:pPr>
       <w:r>
+        <w:t>Save le score à la fin d’une partie dans la DB.</w:t>
+      </w:r>
+    </w:p>
+    <w:p>
+      <w:pPr>
+        <w:pStyle w:val="Paragraphedeliste"/>
+        <w:numPr>
+          <w:ilvl w:val="0"/>
+          <w:numId w:val="1"/>
+        </w:numPr>
+      </w:pPr>
+      <w:r>
+        <w:t>Modification du CDC par MMN (B 3)</w:t>
+      </w:r>
+    </w:p>
+    <w:p>
+      <w:pPr>
+        <w:pStyle w:val="Paragraphedeliste"/>
+        <w:numPr>
+          <w:ilvl w:val="0"/>
+          <w:numId w:val="1"/>
+        </w:numPr>
+      </w:pPr>
+      <w:r>
         <w:t>En-tête du document et pied de page</w:t>
       </w:r>
     </w:p>
@@ -3570,7 +3657,7 @@
         <w:pStyle w:val="Titre2"/>
         <w:ind w:left="-284"/>
       </w:pPr>
-      <w:bookmarkStart w:id="18" w:name="_Toc147758847"/>
+      <w:bookmarkStart w:id="17" w:name="_Toc147758847"/>
       <w:r>
         <w:lastRenderedPageBreak/>
         <w:t>B.</w:t>
@@ -3578,29 +3665,29 @@
       <w:r>
         <w:t xml:space="preserve"> Gestion des utilisateurs</w:t>
       </w:r>
+      <w:bookmarkEnd w:id="17"/>
+    </w:p>
+    <w:p>
+      <w:pPr>
+        <w:pStyle w:val="Titre3"/>
+        <w:rPr>
+          <w:color w:val="auto"/>
+        </w:rPr>
+      </w:pPr>
+      <w:bookmarkStart w:id="18" w:name="_Toc147758848"/>
+      <w:r>
+        <w:rPr>
+          <w:color w:val="auto"/>
+        </w:rPr>
+        <w:t xml:space="preserve">1. </w:t>
+      </w:r>
+      <w:r>
+        <w:rPr>
+          <w:color w:val="auto"/>
+        </w:rPr>
+        <w:t>Administrateur du jeu</w:t>
+      </w:r>
       <w:bookmarkEnd w:id="18"/>
-    </w:p>
-    <w:p>
-      <w:pPr>
-        <w:pStyle w:val="Titre3"/>
-        <w:rPr>
-          <w:color w:val="auto"/>
-        </w:rPr>
-      </w:pPr>
-      <w:bookmarkStart w:id="19" w:name="_Toc147758848"/>
-      <w:r>
-        <w:rPr>
-          <w:color w:val="auto"/>
-        </w:rPr>
-        <w:t xml:space="preserve">1. </w:t>
-      </w:r>
-      <w:r>
-        <w:rPr>
-          <w:color w:val="auto"/>
-        </w:rPr>
-        <w:t>Administrateur du jeu</w:t>
-      </w:r>
-      <w:bookmarkEnd w:id="19"/>
     </w:p>
     <w:p>
       <w:pPr>
@@ -3958,6 +4045,9 @@
         <w:jc w:val="center"/>
       </w:pPr>
       <w:r>
+        <w:rPr>
+          <w:noProof/>
+        </w:rPr>
         <w:drawing>
           <wp:inline distT="0" distB="0" distL="0" distR="0" wp14:anchorId="21803C0B" wp14:editId="6047B606">
             <wp:extent cx="4118458" cy="616091"/>
@@ -4218,6 +4308,9 @@
         <w:jc w:val="center"/>
       </w:pPr>
       <w:r>
+        <w:rPr>
+          <w:noProof/>
+        </w:rPr>
         <w:drawing>
           <wp:inline distT="0" distB="0" distL="0" distR="0" wp14:anchorId="1AF8BF34" wp14:editId="268CBCB0">
             <wp:extent cx="3689756" cy="647361"/>
@@ -4319,7 +4412,7 @@
           <w:color w:val="auto"/>
         </w:rPr>
       </w:pPr>
-      <w:bookmarkStart w:id="20" w:name="_Toc147758849"/>
+      <w:bookmarkStart w:id="19" w:name="_Toc147758849"/>
       <w:r>
         <w:rPr>
           <w:color w:val="auto"/>
@@ -4333,7 +4426,7 @@
         </w:rPr>
         <w:t>Joueur</w:t>
       </w:r>
-      <w:bookmarkEnd w:id="20"/>
+      <w:bookmarkEnd w:id="19"/>
     </w:p>
     <w:p>
       <w:pPr>
@@ -4864,6 +4957,7 @@
         <w:rPr>
           <w:rStyle w:val="cm-punctuation"/>
           <w:rFonts w:ascii="Courier New" w:hAnsi="Courier New" w:cs="Courier New"/>
+          <w:noProof/>
           <w:color w:val="444444"/>
           <w:sz w:val="20"/>
           <w:szCs w:val="20"/>
@@ -5129,6 +5223,9 @@
         <w:jc w:val="center"/>
       </w:pPr>
       <w:r>
+        <w:rPr>
+          <w:noProof/>
+        </w:rPr>
         <w:drawing>
           <wp:inline distT="0" distB="0" distL="0" distR="0" wp14:anchorId="0DAB8CF8" wp14:editId="5AF14922">
             <wp:extent cx="3313786" cy="565442"/>
@@ -5243,7 +5340,7 @@
           <w:color w:val="auto"/>
         </w:rPr>
       </w:pPr>
-      <w:bookmarkStart w:id="21" w:name="_Toc147758850"/>
+      <w:bookmarkStart w:id="20" w:name="_Toc147758850"/>
       <w:r>
         <w:rPr>
           <w:color w:val="auto"/>
@@ -5257,7 +5354,7 @@
         </w:rPr>
         <w:t>Gestionnaire de la boutique</w:t>
       </w:r>
-      <w:bookmarkEnd w:id="21"/>
+      <w:bookmarkEnd w:id="20"/>
     </w:p>
     <w:p>
       <w:pPr>
@@ -5882,6 +5979,9 @@
         <w:jc w:val="center"/>
       </w:pPr>
       <w:r>
+        <w:rPr>
+          <w:noProof/>
+        </w:rPr>
         <w:drawing>
           <wp:inline distT="0" distB="0" distL="0" distR="0" wp14:anchorId="1C4E0A97" wp14:editId="65C8D620">
             <wp:extent cx="3906317" cy="724535"/>
@@ -6142,6 +6242,9 @@
         <w:jc w:val="center"/>
       </w:pPr>
       <w:r>
+        <w:rPr>
+          <w:noProof/>
+        </w:rPr>
         <w:drawing>
           <wp:inline distT="0" distB="0" distL="0" distR="0" wp14:anchorId="2817E665" wp14:editId="0FF05EA3">
             <wp:extent cx="3489351" cy="567186"/>
@@ -6253,7 +6356,7 @@
           <w:color w:val="auto"/>
         </w:rPr>
       </w:pPr>
-      <w:bookmarkStart w:id="22" w:name="_Toc147758851"/>
+      <w:bookmarkStart w:id="21" w:name="_Toc147758851"/>
       <w:r>
         <w:rPr>
           <w:color w:val="auto"/>
@@ -6261,7 +6364,7 @@
         <w:lastRenderedPageBreak/>
         <w:t>4. Comment implémenter cela</w:t>
       </w:r>
-      <w:bookmarkEnd w:id="22"/>
+      <w:bookmarkEnd w:id="21"/>
     </w:p>
     <w:p>
       <w:r>
@@ -6447,7 +6550,7 @@
         <w:pStyle w:val="Titre2"/>
         <w:ind w:left="-284"/>
       </w:pPr>
-      <w:bookmarkStart w:id="23" w:name="_Toc147758852"/>
+      <w:bookmarkStart w:id="22" w:name="_Toc147758852"/>
       <w:r>
         <w:lastRenderedPageBreak/>
         <w:t>C.</w:t>
@@ -6455,7 +6558,7 @@
       <w:r>
         <w:t xml:space="preserve"> Réaliser et expliquer en détail les requêtes</w:t>
       </w:r>
-      <w:bookmarkEnd w:id="23"/>
+      <w:bookmarkEnd w:id="22"/>
     </w:p>
     <w:p>
       <w:pPr>
@@ -6467,7 +6570,7 @@
           <w:u w:val="single"/>
         </w:rPr>
       </w:pPr>
-      <w:bookmarkStart w:id="24" w:name="_Toc147758853"/>
+      <w:bookmarkStart w:id="23" w:name="_Toc147758853"/>
       <w:r>
         <w:rPr>
           <w:color w:val="auto"/>
@@ -6477,7 +6580,7 @@
         </w:rPr>
         <w:t>Requête n°1 :</w:t>
       </w:r>
-      <w:bookmarkEnd w:id="24"/>
+      <w:bookmarkEnd w:id="23"/>
     </w:p>
     <w:p>
       <w:pPr>
@@ -6966,7 +7069,7 @@
           <w:u w:val="single"/>
         </w:rPr>
       </w:pPr>
-      <w:bookmarkStart w:id="25" w:name="_Toc147758854"/>
+      <w:bookmarkStart w:id="24" w:name="_Toc147758854"/>
       <w:r>
         <w:rPr>
           <w:color w:val="auto"/>
@@ -6974,9 +7077,10 @@
           <w:szCs w:val="28"/>
           <w:u w:val="single"/>
         </w:rPr>
+        <w:lastRenderedPageBreak/>
         <w:t>Requête n°2 :</w:t>
       </w:r>
-      <w:bookmarkEnd w:id="25"/>
+      <w:bookmarkEnd w:id="24"/>
     </w:p>
     <w:p>
       <w:pPr>
@@ -7561,7 +7665,7 @@
           <w:u w:val="single"/>
         </w:rPr>
       </w:pPr>
-      <w:bookmarkStart w:id="26" w:name="_Toc147758855"/>
+      <w:bookmarkStart w:id="25" w:name="_Toc147758855"/>
       <w:r>
         <w:rPr>
           <w:color w:val="auto"/>
@@ -7569,9 +7673,10 @@
           <w:szCs w:val="28"/>
           <w:u w:val="single"/>
         </w:rPr>
+        <w:lastRenderedPageBreak/>
         <w:t>Requête n°3 :</w:t>
       </w:r>
-      <w:bookmarkEnd w:id="26"/>
+      <w:bookmarkEnd w:id="25"/>
     </w:p>
     <w:p>
       <w:pPr>
@@ -8288,7 +8393,7 @@
           <w:u w:val="single"/>
         </w:rPr>
       </w:pPr>
-      <w:bookmarkStart w:id="27" w:name="_Toc147758856"/>
+      <w:bookmarkStart w:id="26" w:name="_Toc147758856"/>
       <w:r>
         <w:rPr>
           <w:color w:val="auto"/>
@@ -8296,9 +8401,10 @@
           <w:szCs w:val="28"/>
           <w:u w:val="single"/>
         </w:rPr>
+        <w:lastRenderedPageBreak/>
         <w:t>Requête n°4 :</w:t>
       </w:r>
-      <w:bookmarkEnd w:id="27"/>
+      <w:bookmarkEnd w:id="26"/>
     </w:p>
     <w:p>
       <w:pPr>
@@ -8894,7 +9000,7 @@
           <w:u w:val="single"/>
         </w:rPr>
       </w:pPr>
-      <w:bookmarkStart w:id="28" w:name="_Toc147758857"/>
+      <w:bookmarkStart w:id="27" w:name="_Toc147758857"/>
       <w:r>
         <w:rPr>
           <w:color w:val="auto"/>
@@ -8902,9 +9008,10 @@
           <w:szCs w:val="28"/>
           <w:u w:val="single"/>
         </w:rPr>
+        <w:lastRenderedPageBreak/>
         <w:t>Requête n°5 :</w:t>
       </w:r>
-      <w:bookmarkEnd w:id="28"/>
+      <w:bookmarkEnd w:id="27"/>
     </w:p>
     <w:p>
       <w:pPr>
@@ -9700,7 +9807,7 @@
           <w:u w:val="single"/>
         </w:rPr>
       </w:pPr>
-      <w:bookmarkStart w:id="29" w:name="_Toc147758858"/>
+      <w:bookmarkStart w:id="28" w:name="_Toc147758858"/>
       <w:r>
         <w:rPr>
           <w:color w:val="auto"/>
@@ -9708,6 +9815,7 @@
           <w:szCs w:val="28"/>
           <w:u w:val="single"/>
         </w:rPr>
+        <w:lastRenderedPageBreak/>
         <w:t>Requête n°6 </w:t>
       </w:r>
       <w:r>
@@ -9728,7 +9836,7 @@
         </w:rPr>
         <w:t>:</w:t>
       </w:r>
-      <w:bookmarkEnd w:id="29"/>
+      <w:bookmarkEnd w:id="28"/>
     </w:p>
     <w:p>
       <w:pPr>
@@ -10496,7 +10604,7 @@
           <w:u w:val="single"/>
         </w:rPr>
       </w:pPr>
-      <w:bookmarkStart w:id="30" w:name="_Toc147758859"/>
+      <w:bookmarkStart w:id="29" w:name="_Toc147758859"/>
       <w:r>
         <w:rPr>
           <w:color w:val="auto"/>
@@ -10504,6 +10612,7 @@
           <w:szCs w:val="28"/>
           <w:u w:val="single"/>
         </w:rPr>
+        <w:lastRenderedPageBreak/>
         <w:t>Requête n°</w:t>
       </w:r>
       <w:r>
@@ -10524,7 +10633,7 @@
         </w:rPr>
         <w:t> :</w:t>
       </w:r>
-      <w:bookmarkEnd w:id="30"/>
+      <w:bookmarkEnd w:id="29"/>
     </w:p>
     <w:p>
       <w:pPr>
@@ -11026,7 +11135,7 @@
           <w:u w:val="single"/>
         </w:rPr>
       </w:pPr>
-      <w:bookmarkStart w:id="31" w:name="_Toc147758860"/>
+      <w:bookmarkStart w:id="30" w:name="_Toc147758860"/>
       <w:r>
         <w:rPr>
           <w:color w:val="auto"/>
@@ -11034,6 +11143,7 @@
           <w:szCs w:val="28"/>
           <w:u w:val="single"/>
         </w:rPr>
+        <w:lastRenderedPageBreak/>
         <w:t>Requête n°</w:t>
       </w:r>
       <w:r>
@@ -11054,7 +11164,7 @@
         </w:rPr>
         <w:t> :</w:t>
       </w:r>
-      <w:bookmarkEnd w:id="31"/>
+      <w:bookmarkEnd w:id="30"/>
     </w:p>
     <w:p>
       <w:pPr>
@@ -11524,7 +11634,7 @@
           <w:u w:val="single"/>
         </w:rPr>
       </w:pPr>
-      <w:bookmarkStart w:id="32" w:name="_Toc147758861"/>
+      <w:bookmarkStart w:id="31" w:name="_Toc147758861"/>
       <w:r>
         <w:rPr>
           <w:color w:val="auto"/>
@@ -11532,6 +11642,7 @@
           <w:szCs w:val="28"/>
           <w:u w:val="single"/>
         </w:rPr>
+        <w:lastRenderedPageBreak/>
         <w:t>Requête n°</w:t>
       </w:r>
       <w:r>
@@ -11552,7 +11663,7 @@
         </w:rPr>
         <w:t> :</w:t>
       </w:r>
-      <w:bookmarkEnd w:id="32"/>
+      <w:bookmarkEnd w:id="31"/>
     </w:p>
     <w:p>
       <w:pPr>
@@ -12213,7 +12324,7 @@
           <w:u w:val="single"/>
         </w:rPr>
       </w:pPr>
-      <w:bookmarkStart w:id="33" w:name="_Toc147758862"/>
+      <w:bookmarkStart w:id="32" w:name="_Toc147758862"/>
       <w:r>
         <w:rPr>
           <w:color w:val="auto"/>
@@ -12221,6 +12332,7 @@
           <w:szCs w:val="28"/>
           <w:u w:val="single"/>
         </w:rPr>
+        <w:lastRenderedPageBreak/>
         <w:t>Requête n°</w:t>
       </w:r>
       <w:r>
@@ -12259,7 +12371,7 @@
         </w:rPr>
         <w:t>:</w:t>
       </w:r>
-      <w:bookmarkEnd w:id="33"/>
+      <w:bookmarkEnd w:id="32"/>
     </w:p>
     <w:p>
       <w:pPr>
@@ -12934,6 +13046,7 @@
         <w:rPr>
           <w:rStyle w:val="cm-punctuation"/>
           <w:rFonts w:ascii="Courier New" w:hAnsi="Courier New" w:cs="Courier New"/>
+          <w:noProof/>
           <w:color w:val="444444"/>
           <w:sz w:val="20"/>
           <w:szCs w:val="20"/>
@@ -13014,48 +13127,49 @@
         <w:pStyle w:val="Titre2"/>
         <w:ind w:left="-284"/>
       </w:pPr>
-      <w:bookmarkStart w:id="34" w:name="_Toc147758863"/>
-      <w:r>
+      <w:bookmarkStart w:id="33" w:name="_Toc147758863"/>
+      <w:r>
+        <w:lastRenderedPageBreak/>
         <w:t>D. Création des index</w:t>
       </w:r>
-      <w:bookmarkEnd w:id="34"/>
+      <w:bookmarkEnd w:id="33"/>
     </w:p>
     <w:p>
       <w:pPr>
         <w:pStyle w:val="Titre3"/>
         <w:spacing w:after="160"/>
       </w:pPr>
-      <w:bookmarkStart w:id="35" w:name="_Toc147758864"/>
+      <w:bookmarkStart w:id="34" w:name="_Toc147758864"/>
       <w:r>
         <w:t>1. Pourtant certains index existent déjà. Pourquoi ?</w:t>
       </w:r>
+      <w:bookmarkEnd w:id="34"/>
+    </w:p>
+    <w:p>
+      <w:pPr>
+        <w:jc w:val="both"/>
+      </w:pPr>
+      <w:r>
+        <w:t>MySQL crée automatiquement des indexes sur les clefs primaires et sur les clefs étrangères.</w:t>
+      </w:r>
+    </w:p>
+    <w:p>
+      <w:pPr>
+        <w:jc w:val="both"/>
+      </w:pPr>
+      <w:r>
+        <w:t>Ces indexes sont créés automatiquement car les clefs primaires et les clefs étrangères sont fréquemment utilisé lors de requêtes, spécifiquement lorsque l’on souhaite créer des jointures</w:t>
+      </w:r>
+    </w:p>
+    <w:p>
+      <w:pPr>
+        <w:pStyle w:val="Titre3"/>
+      </w:pPr>
+      <w:bookmarkStart w:id="35" w:name="_Toc147758865"/>
+      <w:r>
+        <w:t>2. Quels sont les avantages et les inconvéniants des index ?</w:t>
+      </w:r>
       <w:bookmarkEnd w:id="35"/>
-    </w:p>
-    <w:p>
-      <w:pPr>
-        <w:jc w:val="both"/>
-      </w:pPr>
-      <w:r>
-        <w:t>MySQL crée automatiquement des indexes sur les clefs primaires et sur les clefs étrangères.</w:t>
-      </w:r>
-    </w:p>
-    <w:p>
-      <w:pPr>
-        <w:jc w:val="both"/>
-      </w:pPr>
-      <w:r>
-        <w:t>Ces indexes sont créés automatiquement car les clefs primaires et les clefs étrangères sont fréquemment utilisé lors de requêtes, spécifiquement lorsque l’on souhaite créer des jointures</w:t>
-      </w:r>
-    </w:p>
-    <w:p>
-      <w:pPr>
-        <w:pStyle w:val="Titre3"/>
-      </w:pPr>
-      <w:bookmarkStart w:id="36" w:name="_Toc147758865"/>
-      <w:r>
-        <w:t>2. Quels sont les avantages et les inconvéniants des index ?</w:t>
-      </w:r>
-      <w:bookmarkEnd w:id="36"/>
     </w:p>
     <w:p>
       <w:pPr>
@@ -13171,11 +13285,11 @@
       <w:pPr>
         <w:pStyle w:val="Titre3"/>
       </w:pPr>
-      <w:bookmarkStart w:id="37" w:name="_Toc147758866"/>
+      <w:bookmarkStart w:id="36" w:name="_Toc147758866"/>
       <w:r>
         <w:t>3. Sur quel champ (de quelle table), cela pourrait être pertinant d’ajouter un index ?</w:t>
       </w:r>
-      <w:bookmarkEnd w:id="37"/>
+      <w:bookmarkEnd w:id="36"/>
     </w:p>
     <w:p>
       <w:pPr>
@@ -13207,12 +13321,12 @@
         <w:pStyle w:val="Titre2"/>
         <w:ind w:left="-284"/>
       </w:pPr>
-      <w:bookmarkStart w:id="38" w:name="_Toc147758867"/>
+      <w:bookmarkStart w:id="37" w:name="_Toc147758867"/>
       <w:r>
         <w:lastRenderedPageBreak/>
         <w:t>E. Backup / Restore</w:t>
       </w:r>
-      <w:bookmarkEnd w:id="38"/>
+      <w:bookmarkEnd w:id="37"/>
     </w:p>
     <w:p>
       <w:pPr>
@@ -13457,7 +13571,7 @@
       <w:footerReference w:type="default" r:id="rId69"/>
       <w:footerReference w:type="first" r:id="rId70"/>
       <w:pgSz w:w="11906" w:h="16838"/>
-      <w:pgMar w:top="1417" w:right="1417" w:bottom="1417" w:left="1417" w:header="708" w:footer="708" w:gutter="0"/>
+      <w:pgMar w:top="1417" w:right="1417" w:bottom="1417" w:left="1417" w:header="708" w:footer="283" w:gutter="0"/>
       <w:pgNumType w:start="1"/>
       <w:cols w:space="708"/>
       <w:docGrid w:linePitch="360"/>
@@ -13467,7 +13581,7 @@
 </file>
 
 <file path=word/endnotes.xml><?xml version="1.0" encoding="utf-8"?>
-<w:endnotes xmlns:wpc="http://schemas.microsoft.com/office/word/2010/wordprocessingCanvas" xmlns:cx="http://schemas.microsoft.com/office/drawing/2014/chartex" xmlns:cx1="http://schemas.microsoft.com/office/drawing/2015/9/8/chartex" xmlns:cx2="http://schemas.microsoft.com/office/drawing/2015/10/21/chartex" xmlns:cx3="http://schemas.microsoft.com/office/drawing/2016/5/9/chartex" xmlns:cx4="http://schemas.microsoft.com/office/drawing/2016/5/10/chartex" xmlns:cx5="http://schemas.microsoft.com/office/drawing/2016/5/11/chartex" xmlns:cx6="http://schemas.microsoft.com/office/drawing/2016/5/12/chartex" xmlns:cx7="http://schemas.microsoft.com/office/drawing/2016/5/13/chartex" xmlns:cx8="http://schemas.microsoft.com/office/drawing/2016/5/14/chartex" xmlns:mc="http://schemas.openxmlformats.org/markup-compatibility/2006" xmlns:aink="http://schemas.microsoft.com/office/drawing/2016/ink" xmlns:am3d="http://schemas.microsoft.com/office/drawing/2017/model3d" xmlns:o="urn:schemas-microsoft-com:office:office" xmlns:oel="http://schemas.microsoft.com/office/2019/extlst" xmlns:r="http://schemas.openxmlformats.org/officeDocument/2006/relationships" xmlns:m="http://schemas.openxmlformats.org/officeDocument/2006/math" xmlns:v="urn:schemas-microsoft-com:vml" xmlns:wp14="http://schemas.microsoft.com/office/word/2010/wordprocessingDrawing" xmlns:wp="http://schemas.openxmlformats.org/drawingml/2006/wordprocessingDrawing" xmlns:w10="urn:schemas-microsoft-com:office:word" xmlns:w="http://schemas.openxmlformats.org/wordprocessingml/2006/main" xmlns:w14="http://schemas.microsoft.com/office/word/2010/wordml" xmlns:w15="http://schemas.microsoft.com/office/word/2012/wordml" xmlns:w16cex="http://schemas.microsoft.com/office/word/2018/wordml/cex" xmlns:w16cid="http://schemas.microsoft.com/office/word/2016/wordml/cid" xmlns:w16="http://schemas.microsoft.com/office/word/2018/wordml" xmlns:w16du="http://schemas.microsoft.com/office/word/2023/wordml/word16du" xmlns:w16sdtdh="http://schemas.microsoft.com/office/word/2020/wordml/sdtdatahash" xmlns:w16se="http://schemas.microsoft.com/office/word/2015/wordml/symex" xmlns:wpg="http://schemas.microsoft.com/office/word/2010/wordprocessingGroup" xmlns:wpi="http://schemas.microsoft.com/office/word/2010/wordprocessingInk" xmlns:wne="http://schemas.microsoft.com/office/word/2006/wordml" xmlns:wps="http://schemas.microsoft.com/office/word/2010/wordprocessingShape" mc:Ignorable="w14 w15 w16se w16cid w16 w16cex w16sdtdh wp14">
+<w:endnotes xmlns:wpc="http://schemas.microsoft.com/office/word/2010/wordprocessingCanvas" xmlns:cx="http://schemas.microsoft.com/office/drawing/2014/chartex" xmlns:cx1="http://schemas.microsoft.com/office/drawing/2015/9/8/chartex" xmlns:cx2="http://schemas.microsoft.com/office/drawing/2015/10/21/chartex" xmlns:cx3="http://schemas.microsoft.com/office/drawing/2016/5/9/chartex" xmlns:cx4="http://schemas.microsoft.com/office/drawing/2016/5/10/chartex" xmlns:cx5="http://schemas.microsoft.com/office/drawing/2016/5/11/chartex" xmlns:cx6="http://schemas.microsoft.com/office/drawing/2016/5/12/chartex" xmlns:cx7="http://schemas.microsoft.com/office/drawing/2016/5/13/chartex" xmlns:cx8="http://schemas.microsoft.com/office/drawing/2016/5/14/chartex" xmlns:mc="http://schemas.openxmlformats.org/markup-compatibility/2006" xmlns:aink="http://schemas.microsoft.com/office/drawing/2016/ink" xmlns:am3d="http://schemas.microsoft.com/office/drawing/2017/model3d" xmlns:o="urn:schemas-microsoft-com:office:office" xmlns:oel="http://schemas.microsoft.com/office/2019/extlst" xmlns:r="http://schemas.openxmlformats.org/officeDocument/2006/relationships" xmlns:m="http://schemas.openxmlformats.org/officeDocument/2006/math" xmlns:v="urn:schemas-microsoft-com:vml" xmlns:wp14="http://schemas.microsoft.com/office/word/2010/wordprocessingDrawing" xmlns:wp="http://schemas.openxmlformats.org/drawingml/2006/wordprocessingDrawing" xmlns:w10="urn:schemas-microsoft-com:office:word" xmlns:w="http://schemas.openxmlformats.org/wordprocessingml/2006/main" xmlns:w14="http://schemas.microsoft.com/office/word/2010/wordml" xmlns:w15="http://schemas.microsoft.com/office/word/2012/wordml" xmlns:w16cex="http://schemas.microsoft.com/office/word/2018/wordml/cex" xmlns:w16cid="http://schemas.microsoft.com/office/word/2016/wordml/cid" xmlns:w16="http://schemas.microsoft.com/office/word/2018/wordml" xmlns:w16sdtdh="http://schemas.microsoft.com/office/word/2020/wordml/sdtdatahash" xmlns:w16se="http://schemas.microsoft.com/office/word/2015/wordml/symex" xmlns:wpg="http://schemas.microsoft.com/office/word/2010/wordprocessingGroup" xmlns:wpi="http://schemas.microsoft.com/office/word/2010/wordprocessingInk" xmlns:wne="http://schemas.microsoft.com/office/word/2006/wordml" xmlns:wps="http://schemas.microsoft.com/office/word/2010/wordprocessingShape" mc:Ignorable="w14 w15 w16se w16cid w16 w16cex w16sdtdh wp14">
   <w:endnote w:type="separator" w:id="-1">
     <w:p>
       <w:pPr>
@@ -13492,7 +13606,7 @@
 </file>
 
 <file path=word/footer1.xml><?xml version="1.0" encoding="utf-8"?>
-<w:ftr xmlns:wpc="http://schemas.microsoft.com/office/word/2010/wordprocessingCanvas" xmlns:cx="http://schemas.microsoft.com/office/drawing/2014/chartex" xmlns:cx1="http://schemas.microsoft.com/office/drawing/2015/9/8/chartex" xmlns:cx2="http://schemas.microsoft.com/office/drawing/2015/10/21/chartex" xmlns:cx3="http://schemas.microsoft.com/office/drawing/2016/5/9/chartex" xmlns:cx4="http://schemas.microsoft.com/office/drawing/2016/5/10/chartex" xmlns:cx5="http://schemas.microsoft.com/office/drawing/2016/5/11/chartex" xmlns:cx6="http://schemas.microsoft.com/office/drawing/2016/5/12/chartex" xmlns:cx7="http://schemas.microsoft.com/office/drawing/2016/5/13/chartex" xmlns:cx8="http://schemas.microsoft.com/office/drawing/2016/5/14/chartex" xmlns:mc="http://schemas.openxmlformats.org/markup-compatibility/2006" xmlns:aink="http://schemas.microsoft.com/office/drawing/2016/ink" xmlns:am3d="http://schemas.microsoft.com/office/drawing/2017/model3d" xmlns:o="urn:schemas-microsoft-com:office:office" xmlns:oel="http://schemas.microsoft.com/office/2019/extlst" xmlns:r="http://schemas.openxmlformats.org/officeDocument/2006/relationships" xmlns:m="http://schemas.openxmlformats.org/officeDocument/2006/math" xmlns:v="urn:schemas-microsoft-com:vml" xmlns:wp14="http://schemas.microsoft.com/office/word/2010/wordprocessingDrawing" xmlns:wp="http://schemas.openxmlformats.org/drawingml/2006/wordprocessingDrawing" xmlns:w10="urn:schemas-microsoft-com:office:word" xmlns:w="http://schemas.openxmlformats.org/wordprocessingml/2006/main" xmlns:w14="http://schemas.microsoft.com/office/word/2010/wordml" xmlns:w15="http://schemas.microsoft.com/office/word/2012/wordml" xmlns:w16cex="http://schemas.microsoft.com/office/word/2018/wordml/cex" xmlns:w16cid="http://schemas.microsoft.com/office/word/2016/wordml/cid" xmlns:w16="http://schemas.microsoft.com/office/word/2018/wordml" xmlns:w16du="http://schemas.microsoft.com/office/word/2023/wordml/word16du" xmlns:w16sdtdh="http://schemas.microsoft.com/office/word/2020/wordml/sdtdatahash" xmlns:w16se="http://schemas.microsoft.com/office/word/2015/wordml/symex" xmlns:wpg="http://schemas.microsoft.com/office/word/2010/wordprocessingGroup" xmlns:wpi="http://schemas.microsoft.com/office/word/2010/wordprocessingInk" xmlns:wne="http://schemas.microsoft.com/office/word/2006/wordml" xmlns:wps="http://schemas.microsoft.com/office/word/2010/wordprocessingShape" mc:Ignorable="w14 w15 w16se w16cid w16 w16cex w16sdtdh wp14">
+<w:ftr xmlns:wpc="http://schemas.microsoft.com/office/word/2010/wordprocessingCanvas" xmlns:cx="http://schemas.microsoft.com/office/drawing/2014/chartex" xmlns:cx1="http://schemas.microsoft.com/office/drawing/2015/9/8/chartex" xmlns:cx2="http://schemas.microsoft.com/office/drawing/2015/10/21/chartex" xmlns:cx3="http://schemas.microsoft.com/office/drawing/2016/5/9/chartex" xmlns:cx4="http://schemas.microsoft.com/office/drawing/2016/5/10/chartex" xmlns:cx5="http://schemas.microsoft.com/office/drawing/2016/5/11/chartex" xmlns:cx6="http://schemas.microsoft.com/office/drawing/2016/5/12/chartex" xmlns:cx7="http://schemas.microsoft.com/office/drawing/2016/5/13/chartex" xmlns:cx8="http://schemas.microsoft.com/office/drawing/2016/5/14/chartex" xmlns:mc="http://schemas.openxmlformats.org/markup-compatibility/2006" xmlns:aink="http://schemas.microsoft.com/office/drawing/2016/ink" xmlns:am3d="http://schemas.microsoft.com/office/drawing/2017/model3d" xmlns:o="urn:schemas-microsoft-com:office:office" xmlns:oel="http://schemas.microsoft.com/office/2019/extlst" xmlns:r="http://schemas.openxmlformats.org/officeDocument/2006/relationships" xmlns:m="http://schemas.openxmlformats.org/officeDocument/2006/math" xmlns:v="urn:schemas-microsoft-com:vml" xmlns:wp14="http://schemas.microsoft.com/office/word/2010/wordprocessingDrawing" xmlns:wp="http://schemas.openxmlformats.org/drawingml/2006/wordprocessingDrawing" xmlns:w10="urn:schemas-microsoft-com:office:word" xmlns:w="http://schemas.openxmlformats.org/wordprocessingml/2006/main" xmlns:w14="http://schemas.microsoft.com/office/word/2010/wordml" xmlns:w15="http://schemas.microsoft.com/office/word/2012/wordml" xmlns:w16cex="http://schemas.microsoft.com/office/word/2018/wordml/cex" xmlns:w16cid="http://schemas.microsoft.com/office/word/2016/wordml/cid" xmlns:w16="http://schemas.microsoft.com/office/word/2018/wordml" xmlns:w16sdtdh="http://schemas.microsoft.com/office/word/2020/wordml/sdtdatahash" xmlns:w16se="http://schemas.microsoft.com/office/word/2015/wordml/symex" xmlns:wpg="http://schemas.microsoft.com/office/word/2010/wordprocessingGroup" xmlns:wpi="http://schemas.microsoft.com/office/word/2010/wordprocessingInk" xmlns:wne="http://schemas.microsoft.com/office/word/2006/wordml" xmlns:wps="http://schemas.microsoft.com/office/word/2010/wordprocessingShape" mc:Ignorable="w14 w15 w16se w16cid w16 w16cex w16sdtdh wp14">
   <w:p>
     <w:pPr>
       <w:pStyle w:val="Pieddepage"/>
@@ -13503,7 +13617,7 @@
 </file>
 
 <file path=word/footer2.xml><?xml version="1.0" encoding="utf-8"?>
-<w:ftr xmlns:wpc="http://schemas.microsoft.com/office/word/2010/wordprocessingCanvas" xmlns:cx="http://schemas.microsoft.com/office/drawing/2014/chartex" xmlns:cx1="http://schemas.microsoft.com/office/drawing/2015/9/8/chartex" xmlns:cx2="http://schemas.microsoft.com/office/drawing/2015/10/21/chartex" xmlns:cx3="http://schemas.microsoft.com/office/drawing/2016/5/9/chartex" xmlns:cx4="http://schemas.microsoft.com/office/drawing/2016/5/10/chartex" xmlns:cx5="http://schemas.microsoft.com/office/drawing/2016/5/11/chartex" xmlns:cx6="http://schemas.microsoft.com/office/drawing/2016/5/12/chartex" xmlns:cx7="http://schemas.microsoft.com/office/drawing/2016/5/13/chartex" xmlns:cx8="http://schemas.microsoft.com/office/drawing/2016/5/14/chartex" xmlns:mc="http://schemas.openxmlformats.org/markup-compatibility/2006" xmlns:aink="http://schemas.microsoft.com/office/drawing/2016/ink" xmlns:am3d="http://schemas.microsoft.com/office/drawing/2017/model3d" xmlns:o="urn:schemas-microsoft-com:office:office" xmlns:oel="http://schemas.microsoft.com/office/2019/extlst" xmlns:r="http://schemas.openxmlformats.org/officeDocument/2006/relationships" xmlns:m="http://schemas.openxmlformats.org/officeDocument/2006/math" xmlns:v="urn:schemas-microsoft-com:vml" xmlns:wp14="http://schemas.microsoft.com/office/word/2010/wordprocessingDrawing" xmlns:wp="http://schemas.openxmlformats.org/drawingml/2006/wordprocessingDrawing" xmlns:w10="urn:schemas-microsoft-com:office:word" xmlns:w="http://schemas.openxmlformats.org/wordprocessingml/2006/main" xmlns:w14="http://schemas.microsoft.com/office/word/2010/wordml" xmlns:w15="http://schemas.microsoft.com/office/word/2012/wordml" xmlns:w16cex="http://schemas.microsoft.com/office/word/2018/wordml/cex" xmlns:w16cid="http://schemas.microsoft.com/office/word/2016/wordml/cid" xmlns:w16="http://schemas.microsoft.com/office/word/2018/wordml" xmlns:w16du="http://schemas.microsoft.com/office/word/2023/wordml/word16du" xmlns:w16sdtdh="http://schemas.microsoft.com/office/word/2020/wordml/sdtdatahash" xmlns:w16se="http://schemas.microsoft.com/office/word/2015/wordml/symex" xmlns:wpg="http://schemas.microsoft.com/office/word/2010/wordprocessingGroup" xmlns:wpi="http://schemas.microsoft.com/office/word/2010/wordprocessingInk" xmlns:wne="http://schemas.microsoft.com/office/word/2006/wordml" xmlns:wps="http://schemas.microsoft.com/office/word/2010/wordprocessingShape" mc:Ignorable="w14 w15 w16se w16cid w16 w16cex w16sdtdh wp14">
+<w:ftr xmlns:wpc="http://schemas.microsoft.com/office/word/2010/wordprocessingCanvas" xmlns:cx="http://schemas.microsoft.com/office/drawing/2014/chartex" xmlns:cx1="http://schemas.microsoft.com/office/drawing/2015/9/8/chartex" xmlns:cx2="http://schemas.microsoft.com/office/drawing/2015/10/21/chartex" xmlns:cx3="http://schemas.microsoft.com/office/drawing/2016/5/9/chartex" xmlns:cx4="http://schemas.microsoft.com/office/drawing/2016/5/10/chartex" xmlns:cx5="http://schemas.microsoft.com/office/drawing/2016/5/11/chartex" xmlns:cx6="http://schemas.microsoft.com/office/drawing/2016/5/12/chartex" xmlns:cx7="http://schemas.microsoft.com/office/drawing/2016/5/13/chartex" xmlns:cx8="http://schemas.microsoft.com/office/drawing/2016/5/14/chartex" xmlns:mc="http://schemas.openxmlformats.org/markup-compatibility/2006" xmlns:aink="http://schemas.microsoft.com/office/drawing/2016/ink" xmlns:am3d="http://schemas.microsoft.com/office/drawing/2017/model3d" xmlns:o="urn:schemas-microsoft-com:office:office" xmlns:oel="http://schemas.microsoft.com/office/2019/extlst" xmlns:r="http://schemas.openxmlformats.org/officeDocument/2006/relationships" xmlns:m="http://schemas.openxmlformats.org/officeDocument/2006/math" xmlns:v="urn:schemas-microsoft-com:vml" xmlns:wp14="http://schemas.microsoft.com/office/word/2010/wordprocessingDrawing" xmlns:wp="http://schemas.openxmlformats.org/drawingml/2006/wordprocessingDrawing" xmlns:w10="urn:schemas-microsoft-com:office:word" xmlns:w="http://schemas.openxmlformats.org/wordprocessingml/2006/main" xmlns:w14="http://schemas.microsoft.com/office/word/2010/wordml" xmlns:w15="http://schemas.microsoft.com/office/word/2012/wordml" xmlns:w16cex="http://schemas.microsoft.com/office/word/2018/wordml/cex" xmlns:w16cid="http://schemas.microsoft.com/office/word/2016/wordml/cid" xmlns:w16="http://schemas.microsoft.com/office/word/2018/wordml" xmlns:w16sdtdh="http://schemas.microsoft.com/office/word/2020/wordml/sdtdatahash" xmlns:w16se="http://schemas.microsoft.com/office/word/2015/wordml/symex" xmlns:wpg="http://schemas.microsoft.com/office/word/2010/wordprocessingGroup" xmlns:wpi="http://schemas.microsoft.com/office/word/2010/wordprocessingInk" xmlns:wne="http://schemas.microsoft.com/office/word/2006/wordml" xmlns:wps="http://schemas.microsoft.com/office/word/2010/wordprocessingShape" mc:Ignorable="w14 w15 w16se w16cid w16 w16cex w16sdtdh wp14">
   <w:p>
     <w:pPr>
       <w:pStyle w:val="Pieddepage"/>
@@ -13519,7 +13633,7 @@
 </file>
 
 <file path=word/footer3.xml><?xml version="1.0" encoding="utf-8"?>
-<w:ftr xmlns:wpc="http://schemas.microsoft.com/office/word/2010/wordprocessingCanvas" xmlns:cx="http://schemas.microsoft.com/office/drawing/2014/chartex" xmlns:cx1="http://schemas.microsoft.com/office/drawing/2015/9/8/chartex" xmlns:cx2="http://schemas.microsoft.com/office/drawing/2015/10/21/chartex" xmlns:cx3="http://schemas.microsoft.com/office/drawing/2016/5/9/chartex" xmlns:cx4="http://schemas.microsoft.com/office/drawing/2016/5/10/chartex" xmlns:cx5="http://schemas.microsoft.com/office/drawing/2016/5/11/chartex" xmlns:cx6="http://schemas.microsoft.com/office/drawing/2016/5/12/chartex" xmlns:cx7="http://schemas.microsoft.com/office/drawing/2016/5/13/chartex" xmlns:cx8="http://schemas.microsoft.com/office/drawing/2016/5/14/chartex" xmlns:mc="http://schemas.openxmlformats.org/markup-compatibility/2006" xmlns:aink="http://schemas.microsoft.com/office/drawing/2016/ink" xmlns:am3d="http://schemas.microsoft.com/office/drawing/2017/model3d" xmlns:o="urn:schemas-microsoft-com:office:office" xmlns:oel="http://schemas.microsoft.com/office/2019/extlst" xmlns:r="http://schemas.openxmlformats.org/officeDocument/2006/relationships" xmlns:m="http://schemas.openxmlformats.org/officeDocument/2006/math" xmlns:v="urn:schemas-microsoft-com:vml" xmlns:wp14="http://schemas.microsoft.com/office/word/2010/wordprocessingDrawing" xmlns:wp="http://schemas.openxmlformats.org/drawingml/2006/wordprocessingDrawing" xmlns:w10="urn:schemas-microsoft-com:office:word" xmlns:w="http://schemas.openxmlformats.org/wordprocessingml/2006/main" xmlns:w14="http://schemas.microsoft.com/office/word/2010/wordml" xmlns:w15="http://schemas.microsoft.com/office/word/2012/wordml" xmlns:w16cex="http://schemas.microsoft.com/office/word/2018/wordml/cex" xmlns:w16cid="http://schemas.microsoft.com/office/word/2016/wordml/cid" xmlns:w16="http://schemas.microsoft.com/office/word/2018/wordml" xmlns:w16du="http://schemas.microsoft.com/office/word/2023/wordml/word16du" xmlns:w16sdtdh="http://schemas.microsoft.com/office/word/2020/wordml/sdtdatahash" xmlns:w16se="http://schemas.microsoft.com/office/word/2015/wordml/symex" xmlns:wpg="http://schemas.microsoft.com/office/word/2010/wordprocessingGroup" xmlns:wpi="http://schemas.microsoft.com/office/word/2010/wordprocessingInk" xmlns:wne="http://schemas.microsoft.com/office/word/2006/wordml" xmlns:wps="http://schemas.microsoft.com/office/word/2010/wordprocessingShape" mc:Ignorable="w14 w15 w16se w16cid w16 w16cex w16sdtdh wp14">
+<w:ftr xmlns:wpc="http://schemas.microsoft.com/office/word/2010/wordprocessingCanvas" xmlns:cx="http://schemas.microsoft.com/office/drawing/2014/chartex" xmlns:cx1="http://schemas.microsoft.com/office/drawing/2015/9/8/chartex" xmlns:cx2="http://schemas.microsoft.com/office/drawing/2015/10/21/chartex" xmlns:cx3="http://schemas.microsoft.com/office/drawing/2016/5/9/chartex" xmlns:cx4="http://schemas.microsoft.com/office/drawing/2016/5/10/chartex" xmlns:cx5="http://schemas.microsoft.com/office/drawing/2016/5/11/chartex" xmlns:cx6="http://schemas.microsoft.com/office/drawing/2016/5/12/chartex" xmlns:cx7="http://schemas.microsoft.com/office/drawing/2016/5/13/chartex" xmlns:cx8="http://schemas.microsoft.com/office/drawing/2016/5/14/chartex" xmlns:mc="http://schemas.openxmlformats.org/markup-compatibility/2006" xmlns:aink="http://schemas.microsoft.com/office/drawing/2016/ink" xmlns:am3d="http://schemas.microsoft.com/office/drawing/2017/model3d" xmlns:o="urn:schemas-microsoft-com:office:office" xmlns:oel="http://schemas.microsoft.com/office/2019/extlst" xmlns:r="http://schemas.openxmlformats.org/officeDocument/2006/relationships" xmlns:m="http://schemas.openxmlformats.org/officeDocument/2006/math" xmlns:v="urn:schemas-microsoft-com:vml" xmlns:wp14="http://schemas.microsoft.com/office/word/2010/wordprocessingDrawing" xmlns:wp="http://schemas.openxmlformats.org/drawingml/2006/wordprocessingDrawing" xmlns:w10="urn:schemas-microsoft-com:office:word" xmlns:w="http://schemas.openxmlformats.org/wordprocessingml/2006/main" xmlns:w14="http://schemas.microsoft.com/office/word/2010/wordml" xmlns:w15="http://schemas.microsoft.com/office/word/2012/wordml" xmlns:w16cex="http://schemas.microsoft.com/office/word/2018/wordml/cex" xmlns:w16cid="http://schemas.microsoft.com/office/word/2016/wordml/cid" xmlns:w16="http://schemas.microsoft.com/office/word/2018/wordml" xmlns:w16sdtdh="http://schemas.microsoft.com/office/word/2020/wordml/sdtdatahash" xmlns:w16se="http://schemas.microsoft.com/office/word/2015/wordml/symex" xmlns:wpg="http://schemas.microsoft.com/office/word/2010/wordprocessingGroup" xmlns:wpi="http://schemas.microsoft.com/office/word/2010/wordprocessingInk" xmlns:wne="http://schemas.microsoft.com/office/word/2006/wordml" xmlns:wps="http://schemas.microsoft.com/office/word/2010/wordprocessingShape" mc:Ignorable="w14 w15 w16se w16cid w16 w16cex w16sdtdh wp14">
   <w:sdt>
     <w:sdtPr>
       <w:id w:val="832877728"/>
@@ -13553,13 +13667,41 @@
           <w:fldChar w:fldCharType="end"/>
         </w:r>
       </w:p>
+      <w:p>
+        <w:pPr>
+          <w:pStyle w:val="Pieddepage"/>
+          <w:tabs>
+            <w:tab w:val="clear" w:pos="4536"/>
+            <w:tab w:val="center" w:pos="9072"/>
+          </w:tabs>
+        </w:pPr>
+        <w:r>
+          <w:t>Auteur : Joachim Berchel</w:t>
+        </w:r>
+        <w:r>
+          <w:tab/>
+          <w:t>Version 12 du 11.10.2023</w:t>
+        </w:r>
+      </w:p>
+      <w:p>
+        <w:pPr>
+          <w:pStyle w:val="Pieddepage"/>
+          <w:tabs>
+            <w:tab w:val="clear" w:pos="4536"/>
+            <w:tab w:val="center" w:pos="9072"/>
+          </w:tabs>
+        </w:pPr>
+        <w:r>
+          <w:t xml:space="preserve">Mis à jour : </w:t>
+        </w:r>
+      </w:p>
     </w:sdtContent>
   </w:sdt>
 </w:ftr>
 </file>
 
 <file path=word/footer4.xml><?xml version="1.0" encoding="utf-8"?>
-<w:ftr xmlns:wpc="http://schemas.microsoft.com/office/word/2010/wordprocessingCanvas" xmlns:cx="http://schemas.microsoft.com/office/drawing/2014/chartex" xmlns:cx1="http://schemas.microsoft.com/office/drawing/2015/9/8/chartex" xmlns:cx2="http://schemas.microsoft.com/office/drawing/2015/10/21/chartex" xmlns:cx3="http://schemas.microsoft.com/office/drawing/2016/5/9/chartex" xmlns:cx4="http://schemas.microsoft.com/office/drawing/2016/5/10/chartex" xmlns:cx5="http://schemas.microsoft.com/office/drawing/2016/5/11/chartex" xmlns:cx6="http://schemas.microsoft.com/office/drawing/2016/5/12/chartex" xmlns:cx7="http://schemas.microsoft.com/office/drawing/2016/5/13/chartex" xmlns:cx8="http://schemas.microsoft.com/office/drawing/2016/5/14/chartex" xmlns:mc="http://schemas.openxmlformats.org/markup-compatibility/2006" xmlns:aink="http://schemas.microsoft.com/office/drawing/2016/ink" xmlns:am3d="http://schemas.microsoft.com/office/drawing/2017/model3d" xmlns:o="urn:schemas-microsoft-com:office:office" xmlns:oel="http://schemas.microsoft.com/office/2019/extlst" xmlns:r="http://schemas.openxmlformats.org/officeDocument/2006/relationships" xmlns:m="http://schemas.openxmlformats.org/officeDocument/2006/math" xmlns:v="urn:schemas-microsoft-com:vml" xmlns:wp14="http://schemas.microsoft.com/office/word/2010/wordprocessingDrawing" xmlns:wp="http://schemas.openxmlformats.org/drawingml/2006/wordprocessingDrawing" xmlns:w10="urn:schemas-microsoft-com:office:word" xmlns:w="http://schemas.openxmlformats.org/wordprocessingml/2006/main" xmlns:w14="http://schemas.microsoft.com/office/word/2010/wordml" xmlns:w15="http://schemas.microsoft.com/office/word/2012/wordml" xmlns:w16cex="http://schemas.microsoft.com/office/word/2018/wordml/cex" xmlns:w16cid="http://schemas.microsoft.com/office/word/2016/wordml/cid" xmlns:w16="http://schemas.microsoft.com/office/word/2018/wordml" xmlns:w16du="http://schemas.microsoft.com/office/word/2023/wordml/word16du" xmlns:w16sdtdh="http://schemas.microsoft.com/office/word/2020/wordml/sdtdatahash" xmlns:w16se="http://schemas.microsoft.com/office/word/2015/wordml/symex" xmlns:wpg="http://schemas.microsoft.com/office/word/2010/wordprocessingGroup" xmlns:wpi="http://schemas.microsoft.com/office/word/2010/wordprocessingInk" xmlns:wne="http://schemas.microsoft.com/office/word/2006/wordml" xmlns:wps="http://schemas.microsoft.com/office/word/2010/wordprocessingShape" mc:Ignorable="w14 w15 w16se w16cid w16 w16cex w16sdtdh wp14">
+<w:ftr xmlns:wpc="http://schemas.microsoft.com/office/word/2010/wordprocessingCanvas" xmlns:cx="http://schemas.microsoft.com/office/drawing/2014/chartex" xmlns:cx1="http://schemas.microsoft.com/office/drawing/2015/9/8/chartex" xmlns:cx2="http://schemas.microsoft.com/office/drawing/2015/10/21/chartex" xmlns:cx3="http://schemas.microsoft.com/office/drawing/2016/5/9/chartex" xmlns:cx4="http://schemas.microsoft.com/office/drawing/2016/5/10/chartex" xmlns:cx5="http://schemas.microsoft.com/office/drawing/2016/5/11/chartex" xmlns:cx6="http://schemas.microsoft.com/office/drawing/2016/5/12/chartex" xmlns:cx7="http://schemas.microsoft.com/office/drawing/2016/5/13/chartex" xmlns:cx8="http://schemas.microsoft.com/office/drawing/2016/5/14/chartex" xmlns:mc="http://schemas.openxmlformats.org/markup-compatibility/2006" xmlns:aink="http://schemas.microsoft.com/office/drawing/2016/ink" xmlns:am3d="http://schemas.microsoft.com/office/drawing/2017/model3d" xmlns:o="urn:schemas-microsoft-com:office:office" xmlns:oel="http://schemas.microsoft.com/office/2019/extlst" xmlns:r="http://schemas.openxmlformats.org/officeDocument/2006/relationships" xmlns:m="http://schemas.openxmlformats.org/officeDocument/2006/math" xmlns:v="urn:schemas-microsoft-com:vml" xmlns:wp14="http://schemas.microsoft.com/office/word/2010/wordprocessingDrawing" xmlns:wp="http://schemas.openxmlformats.org/drawingml/2006/wordprocessingDrawing" xmlns:w10="urn:schemas-microsoft-com:office:word" xmlns:w="http://schemas.openxmlformats.org/wordprocessingml/2006/main" xmlns:w14="http://schemas.microsoft.com/office/word/2010/wordml" xmlns:w15="http://schemas.microsoft.com/office/word/2012/wordml" xmlns:w16cex="http://schemas.microsoft.com/office/word/2018/wordml/cex" xmlns:w16cid="http://schemas.microsoft.com/office/word/2016/wordml/cid" xmlns:w16="http://schemas.microsoft.com/office/word/2018/wordml" xmlns:w16sdtdh="http://schemas.microsoft.com/office/word/2020/wordml/sdtdatahash" xmlns:w16se="http://schemas.microsoft.com/office/word/2015/wordml/symex" xmlns:wpg="http://schemas.microsoft.com/office/word/2010/wordprocessingGroup" xmlns:wpi="http://schemas.microsoft.com/office/word/2010/wordprocessingInk" xmlns:wne="http://schemas.microsoft.com/office/word/2006/wordml" xmlns:wps="http://schemas.microsoft.com/office/word/2010/wordprocessingShape" mc:Ignorable="w14 w15 w16se w16cid w16 w16cex w16sdtdh wp14">
   <w:p>
     <w:pPr>
       <w:pStyle w:val="Pieddepage"/>
@@ -13575,7 +13717,7 @@
 </file>
 
 <file path=word/footnotes.xml><?xml version="1.0" encoding="utf-8"?>
-<w:footnotes xmlns:wpc="http://schemas.microsoft.com/office/word/2010/wordprocessingCanvas" xmlns:cx="http://schemas.microsoft.com/office/drawing/2014/chartex" xmlns:cx1="http://schemas.microsoft.com/office/drawing/2015/9/8/chartex" xmlns:cx2="http://schemas.microsoft.com/office/drawing/2015/10/21/chartex" xmlns:cx3="http://schemas.microsoft.com/office/drawing/2016/5/9/chartex" xmlns:cx4="http://schemas.microsoft.com/office/drawing/2016/5/10/chartex" xmlns:cx5="http://schemas.microsoft.com/office/drawing/2016/5/11/chartex" xmlns:cx6="http://schemas.microsoft.com/office/drawing/2016/5/12/chartex" xmlns:cx7="http://schemas.microsoft.com/office/drawing/2016/5/13/chartex" xmlns:cx8="http://schemas.microsoft.com/office/drawing/2016/5/14/chartex" xmlns:mc="http://schemas.openxmlformats.org/markup-compatibility/2006" xmlns:aink="http://schemas.microsoft.com/office/drawing/2016/ink" xmlns:am3d="http://schemas.microsoft.com/office/drawing/2017/model3d" xmlns:o="urn:schemas-microsoft-com:office:office" xmlns:oel="http://schemas.microsoft.com/office/2019/extlst" xmlns:r="http://schemas.openxmlformats.org/officeDocument/2006/relationships" xmlns:m="http://schemas.openxmlformats.org/officeDocument/2006/math" xmlns:v="urn:schemas-microsoft-com:vml" xmlns:wp14="http://schemas.microsoft.com/office/word/2010/wordprocessingDrawing" xmlns:wp="http://schemas.openxmlformats.org/drawingml/2006/wordprocessingDrawing" xmlns:w10="urn:schemas-microsoft-com:office:word" xmlns:w="http://schemas.openxmlformats.org/wordprocessingml/2006/main" xmlns:w14="http://schemas.microsoft.com/office/word/2010/wordml" xmlns:w15="http://schemas.microsoft.com/office/word/2012/wordml" xmlns:w16cex="http://schemas.microsoft.com/office/word/2018/wordml/cex" xmlns:w16cid="http://schemas.microsoft.com/office/word/2016/wordml/cid" xmlns:w16="http://schemas.microsoft.com/office/word/2018/wordml" xmlns:w16du="http://schemas.microsoft.com/office/word/2023/wordml/word16du" xmlns:w16sdtdh="http://schemas.microsoft.com/office/word/2020/wordml/sdtdatahash" xmlns:w16se="http://schemas.microsoft.com/office/word/2015/wordml/symex" xmlns:wpg="http://schemas.microsoft.com/office/word/2010/wordprocessingGroup" xmlns:wpi="http://schemas.microsoft.com/office/word/2010/wordprocessingInk" xmlns:wne="http://schemas.microsoft.com/office/word/2006/wordml" xmlns:wps="http://schemas.microsoft.com/office/word/2010/wordprocessingShape" mc:Ignorable="w14 w15 w16se w16cid w16 w16cex w16sdtdh wp14">
+<w:footnotes xmlns:wpc="http://schemas.microsoft.com/office/word/2010/wordprocessingCanvas" xmlns:cx="http://schemas.microsoft.com/office/drawing/2014/chartex" xmlns:cx1="http://schemas.microsoft.com/office/drawing/2015/9/8/chartex" xmlns:cx2="http://schemas.microsoft.com/office/drawing/2015/10/21/chartex" xmlns:cx3="http://schemas.microsoft.com/office/drawing/2016/5/9/chartex" xmlns:cx4="http://schemas.microsoft.com/office/drawing/2016/5/10/chartex" xmlns:cx5="http://schemas.microsoft.com/office/drawing/2016/5/11/chartex" xmlns:cx6="http://schemas.microsoft.com/office/drawing/2016/5/12/chartex" xmlns:cx7="http://schemas.microsoft.com/office/drawing/2016/5/13/chartex" xmlns:cx8="http://schemas.microsoft.com/office/drawing/2016/5/14/chartex" xmlns:mc="http://schemas.openxmlformats.org/markup-compatibility/2006" xmlns:aink="http://schemas.microsoft.com/office/drawing/2016/ink" xmlns:am3d="http://schemas.microsoft.com/office/drawing/2017/model3d" xmlns:o="urn:schemas-microsoft-com:office:office" xmlns:oel="http://schemas.microsoft.com/office/2019/extlst" xmlns:r="http://schemas.openxmlformats.org/officeDocument/2006/relationships" xmlns:m="http://schemas.openxmlformats.org/officeDocument/2006/math" xmlns:v="urn:schemas-microsoft-com:vml" xmlns:wp14="http://schemas.microsoft.com/office/word/2010/wordprocessingDrawing" xmlns:wp="http://schemas.openxmlformats.org/drawingml/2006/wordprocessingDrawing" xmlns:w10="urn:schemas-microsoft-com:office:word" xmlns:w="http://schemas.openxmlformats.org/wordprocessingml/2006/main" xmlns:w14="http://schemas.microsoft.com/office/word/2010/wordml" xmlns:w15="http://schemas.microsoft.com/office/word/2012/wordml" xmlns:w16cex="http://schemas.microsoft.com/office/word/2018/wordml/cex" xmlns:w16cid="http://schemas.microsoft.com/office/word/2016/wordml/cid" xmlns:w16="http://schemas.microsoft.com/office/word/2018/wordml" xmlns:w16sdtdh="http://schemas.microsoft.com/office/word/2020/wordml/sdtdatahash" xmlns:w16se="http://schemas.microsoft.com/office/word/2015/wordml/symex" xmlns:wpg="http://schemas.microsoft.com/office/word/2010/wordprocessingGroup" xmlns:wpi="http://schemas.microsoft.com/office/word/2010/wordprocessingInk" xmlns:wne="http://schemas.microsoft.com/office/word/2006/wordml" xmlns:wps="http://schemas.microsoft.com/office/word/2010/wordprocessingShape" mc:Ignorable="w14 w15 w16se w16cid w16 w16cex w16sdtdh wp14">
   <w:footnote w:type="separator" w:id="-1">
     <w:p>
       <w:pPr>
@@ -13600,7 +13742,7 @@
 </file>
 
 <file path=word/numbering.xml><?xml version="1.0" encoding="utf-8"?>
-<w:numbering xmlns:wpc="http://schemas.microsoft.com/office/word/2010/wordprocessingCanvas" xmlns:cx="http://schemas.microsoft.com/office/drawing/2014/chartex" xmlns:cx1="http://schemas.microsoft.com/office/drawing/2015/9/8/chartex" xmlns:cx2="http://schemas.microsoft.com/office/drawing/2015/10/21/chartex" xmlns:cx3="http://schemas.microsoft.com/office/drawing/2016/5/9/chartex" xmlns:cx4="http://schemas.microsoft.com/office/drawing/2016/5/10/chartex" xmlns:cx5="http://schemas.microsoft.com/office/drawing/2016/5/11/chartex" xmlns:cx6="http://schemas.microsoft.com/office/drawing/2016/5/12/chartex" xmlns:cx7="http://schemas.microsoft.com/office/drawing/2016/5/13/chartex" xmlns:cx8="http://schemas.microsoft.com/office/drawing/2016/5/14/chartex" xmlns:mc="http://schemas.openxmlformats.org/markup-compatibility/2006" xmlns:aink="http://schemas.microsoft.com/office/drawing/2016/ink" xmlns:am3d="http://schemas.microsoft.com/office/drawing/2017/model3d" xmlns:o="urn:schemas-microsoft-com:office:office" xmlns:oel="http://schemas.microsoft.com/office/2019/extlst" xmlns:r="http://schemas.openxmlformats.org/officeDocument/2006/relationships" xmlns:m="http://schemas.openxmlformats.org/officeDocument/2006/math" xmlns:v="urn:schemas-microsoft-com:vml" xmlns:wp14="http://schemas.microsoft.com/office/word/2010/wordprocessingDrawing" xmlns:wp="http://schemas.openxmlformats.org/drawingml/2006/wordprocessingDrawing" xmlns:w10="urn:schemas-microsoft-com:office:word" xmlns:w="http://schemas.openxmlformats.org/wordprocessingml/2006/main" xmlns:w14="http://schemas.microsoft.com/office/word/2010/wordml" xmlns:w15="http://schemas.microsoft.com/office/word/2012/wordml" xmlns:w16cex="http://schemas.microsoft.com/office/word/2018/wordml/cex" xmlns:w16cid="http://schemas.microsoft.com/office/word/2016/wordml/cid" xmlns:w16="http://schemas.microsoft.com/office/word/2018/wordml" xmlns:w16du="http://schemas.microsoft.com/office/word/2023/wordml/word16du" xmlns:w16sdtdh="http://schemas.microsoft.com/office/word/2020/wordml/sdtdatahash" xmlns:w16se="http://schemas.microsoft.com/office/word/2015/wordml/symex" xmlns:wpg="http://schemas.microsoft.com/office/word/2010/wordprocessingGroup" xmlns:wpi="http://schemas.microsoft.com/office/word/2010/wordprocessingInk" xmlns:wne="http://schemas.microsoft.com/office/word/2006/wordml" xmlns:wps="http://schemas.microsoft.com/office/word/2010/wordprocessingShape" mc:Ignorable="w14 w15 w16se w16cid w16 w16cex w16sdtdh wp14">
+<w:numbering xmlns:wpc="http://schemas.microsoft.com/office/word/2010/wordprocessingCanvas" xmlns:cx="http://schemas.microsoft.com/office/drawing/2014/chartex" xmlns:cx1="http://schemas.microsoft.com/office/drawing/2015/9/8/chartex" xmlns:cx2="http://schemas.microsoft.com/office/drawing/2015/10/21/chartex" xmlns:cx3="http://schemas.microsoft.com/office/drawing/2016/5/9/chartex" xmlns:cx4="http://schemas.microsoft.com/office/drawing/2016/5/10/chartex" xmlns:cx5="http://schemas.microsoft.com/office/drawing/2016/5/11/chartex" xmlns:cx6="http://schemas.microsoft.com/office/drawing/2016/5/12/chartex" xmlns:cx7="http://schemas.microsoft.com/office/drawing/2016/5/13/chartex" xmlns:cx8="http://schemas.microsoft.com/office/drawing/2016/5/14/chartex" xmlns:mc="http://schemas.openxmlformats.org/markup-compatibility/2006" xmlns:aink="http://schemas.microsoft.com/office/drawing/2016/ink" xmlns:am3d="http://schemas.microsoft.com/office/drawing/2017/model3d" xmlns:o="urn:schemas-microsoft-com:office:office" xmlns:oel="http://schemas.microsoft.com/office/2019/extlst" xmlns:r="http://schemas.openxmlformats.org/officeDocument/2006/relationships" xmlns:m="http://schemas.openxmlformats.org/officeDocument/2006/math" xmlns:v="urn:schemas-microsoft-com:vml" xmlns:wp14="http://schemas.microsoft.com/office/word/2010/wordprocessingDrawing" xmlns:wp="http://schemas.openxmlformats.org/drawingml/2006/wordprocessingDrawing" xmlns:w10="urn:schemas-microsoft-com:office:word" xmlns:w="http://schemas.openxmlformats.org/wordprocessingml/2006/main" xmlns:w14="http://schemas.microsoft.com/office/word/2010/wordml" xmlns:w15="http://schemas.microsoft.com/office/word/2012/wordml" xmlns:w16cex="http://schemas.microsoft.com/office/word/2018/wordml/cex" xmlns:w16cid="http://schemas.microsoft.com/office/word/2016/wordml/cid" xmlns:w16="http://schemas.microsoft.com/office/word/2018/wordml" xmlns:w16sdtdh="http://schemas.microsoft.com/office/word/2020/wordml/sdtdatahash" xmlns:w16se="http://schemas.microsoft.com/office/word/2015/wordml/symex" xmlns:wpg="http://schemas.microsoft.com/office/word/2010/wordprocessingGroup" xmlns:wpi="http://schemas.microsoft.com/office/word/2010/wordprocessingInk" xmlns:wne="http://schemas.microsoft.com/office/word/2006/wordml" xmlns:wps="http://schemas.microsoft.com/office/word/2010/wordprocessingShape" mc:Ignorable="w14 w15 w16se w16cid w16 w16cex w16sdtdh wp14">
   <w:abstractNum w:abstractNumId="0" w15:restartNumberingAfterBreak="0">
     <w:nsid w:val="0FD92ED8"/>
     <w:multiLevelType w:val="hybridMultilevel"/>

--- a/doc/WIP/Space_Invaders.docx
+++ b/doc/WIP/Space_Invaders.docx
@@ -38,9 +38,16 @@
         <w:p>
           <w:pPr>
             <w:pStyle w:val="En-ttedetabledesmatires"/>
+            <w:spacing w:before="0"/>
+            <w:rPr>
+              <w:sz w:val="22"/>
+              <w:szCs w:val="22"/>
+            </w:rPr>
           </w:pPr>
           <w:r>
             <w:rPr>
+              <w:sz w:val="22"/>
+              <w:szCs w:val="22"/>
               <w:lang w:val="fr-FR"/>
             </w:rPr>
             <w:t>Table des matières</w:t>
@@ -52,6 +59,7 @@
             <w:tabs>
               <w:tab w:val="right" w:leader="dot" w:pos="9062"/>
             </w:tabs>
+            <w:spacing w:after="0"/>
             <w:rPr>
               <w:rFonts w:eastAsiaTheme="minorEastAsia"/>
               <w:noProof/>
@@ -61,15 +69,27 @@
             </w:rPr>
           </w:pPr>
           <w:r>
+            <w:rPr>
+              <w:sz w:val="16"/>
+              <w:szCs w:val="16"/>
+            </w:rPr>
             <w:fldChar w:fldCharType="begin"/>
           </w:r>
           <w:r>
+            <w:rPr>
+              <w:sz w:val="16"/>
+              <w:szCs w:val="16"/>
+            </w:rPr>
             <w:instrText xml:space="preserve"> TOC \o "1-3" \h \z \u </w:instrText>
           </w:r>
           <w:r>
+            <w:rPr>
+              <w:sz w:val="16"/>
+              <w:szCs w:val="16"/>
+            </w:rPr>
             <w:fldChar w:fldCharType="separate"/>
           </w:r>
-          <w:hyperlink w:anchor="_Toc147758829" w:history="1">
+          <w:hyperlink w:anchor="_Toc148086911" w:history="1">
             <w:r>
               <w:rPr>
                 <w:rStyle w:val="Lienhypertexte"/>
@@ -96,7 +116,7 @@
                 <w:noProof/>
                 <w:webHidden/>
               </w:rPr>
-              <w:instrText xml:space="preserve"> PAGEREF _Toc147758829 \h </w:instrText>
+              <w:instrText xml:space="preserve"> PAGEREF _Toc148086911 \h </w:instrText>
             </w:r>
             <w:r>
               <w:rPr>
@@ -133,6 +153,7 @@
             <w:tabs>
               <w:tab w:val="right" w:leader="dot" w:pos="9062"/>
             </w:tabs>
+            <w:spacing w:after="0"/>
             <w:rPr>
               <w:rFonts w:eastAsiaTheme="minorEastAsia"/>
               <w:noProof/>
@@ -141,7 +162,7 @@
               <w14:ligatures w14:val="none"/>
             </w:rPr>
           </w:pPr>
-          <w:hyperlink w:anchor="_Toc147758830" w:history="1">
+          <w:hyperlink w:anchor="_Toc148086912" w:history="1">
             <w:r>
               <w:rPr>
                 <w:rStyle w:val="Lienhypertexte"/>
@@ -168,7 +189,7 @@
                 <w:noProof/>
                 <w:webHidden/>
               </w:rPr>
-              <w:instrText xml:space="preserve"> PAGEREF _Toc147758830 \h </w:instrText>
+              <w:instrText xml:space="preserve"> PAGEREF _Toc148086912 \h </w:instrText>
             </w:r>
             <w:r>
               <w:rPr>
@@ -205,6 +226,7 @@
             <w:tabs>
               <w:tab w:val="right" w:leader="dot" w:pos="9062"/>
             </w:tabs>
+            <w:spacing w:after="0"/>
             <w:rPr>
               <w:rFonts w:eastAsiaTheme="minorEastAsia"/>
               <w:noProof/>
@@ -213,7 +235,7 @@
               <w14:ligatures w14:val="none"/>
             </w:rPr>
           </w:pPr>
-          <w:hyperlink w:anchor="_Toc147758831" w:history="1">
+          <w:hyperlink w:anchor="_Toc148086913" w:history="1">
             <w:r>
               <w:rPr>
                 <w:rStyle w:val="Lienhypertexte"/>
@@ -240,7 +262,7 @@
                 <w:noProof/>
                 <w:webHidden/>
               </w:rPr>
-              <w:instrText xml:space="preserve"> PAGEREF _Toc147758831 \h </w:instrText>
+              <w:instrText xml:space="preserve"> PAGEREF _Toc148086913 \h </w:instrText>
             </w:r>
             <w:r>
               <w:rPr>
@@ -277,6 +299,7 @@
             <w:tabs>
               <w:tab w:val="right" w:leader="dot" w:pos="9062"/>
             </w:tabs>
+            <w:spacing w:after="0"/>
             <w:rPr>
               <w:rFonts w:eastAsiaTheme="minorEastAsia"/>
               <w:noProof/>
@@ -285,7 +308,7 @@
               <w14:ligatures w14:val="none"/>
             </w:rPr>
           </w:pPr>
-          <w:hyperlink w:anchor="_Toc147758832" w:history="1">
+          <w:hyperlink w:anchor="_Toc148086914" w:history="1">
             <w:r>
               <w:rPr>
                 <w:rStyle w:val="Lienhypertexte"/>
@@ -312,7 +335,7 @@
                 <w:noProof/>
                 <w:webHidden/>
               </w:rPr>
-              <w:instrText xml:space="preserve"> PAGEREF _Toc147758832 \h </w:instrText>
+              <w:instrText xml:space="preserve"> PAGEREF _Toc148086914 \h </w:instrText>
             </w:r>
             <w:r>
               <w:rPr>
@@ -349,6 +372,7 @@
             <w:tabs>
               <w:tab w:val="right" w:leader="dot" w:pos="9062"/>
             </w:tabs>
+            <w:spacing w:after="0"/>
             <w:rPr>
               <w:rFonts w:eastAsiaTheme="minorEastAsia"/>
               <w:noProof/>
@@ -357,7 +381,7 @@
               <w14:ligatures w14:val="none"/>
             </w:rPr>
           </w:pPr>
-          <w:hyperlink w:anchor="_Toc147758833" w:history="1">
+          <w:hyperlink w:anchor="_Toc148086915" w:history="1">
             <w:r>
               <w:rPr>
                 <w:rStyle w:val="Lienhypertexte"/>
@@ -384,7 +408,7 @@
                 <w:noProof/>
                 <w:webHidden/>
               </w:rPr>
-              <w:instrText xml:space="preserve"> PAGEREF _Toc147758833 \h </w:instrText>
+              <w:instrText xml:space="preserve"> PAGEREF _Toc148086915 \h </w:instrText>
             </w:r>
             <w:r>
               <w:rPr>
@@ -421,6 +445,7 @@
             <w:tabs>
               <w:tab w:val="right" w:leader="dot" w:pos="9062"/>
             </w:tabs>
+            <w:spacing w:after="0"/>
             <w:rPr>
               <w:rFonts w:eastAsiaTheme="minorEastAsia"/>
               <w:noProof/>
@@ -429,7 +454,7 @@
               <w14:ligatures w14:val="none"/>
             </w:rPr>
           </w:pPr>
-          <w:hyperlink w:anchor="_Toc147758834" w:history="1">
+          <w:hyperlink w:anchor="_Toc148086916" w:history="1">
             <w:r>
               <w:rPr>
                 <w:rStyle w:val="Lienhypertexte"/>
@@ -456,7 +481,7 @@
                 <w:noProof/>
                 <w:webHidden/>
               </w:rPr>
-              <w:instrText xml:space="preserve"> PAGEREF _Toc147758834 \h </w:instrText>
+              <w:instrText xml:space="preserve"> PAGEREF _Toc148086916 \h </w:instrText>
             </w:r>
             <w:r>
               <w:rPr>
@@ -493,6 +518,7 @@
             <w:tabs>
               <w:tab w:val="right" w:leader="dot" w:pos="9062"/>
             </w:tabs>
+            <w:spacing w:after="0"/>
             <w:rPr>
               <w:rFonts w:eastAsiaTheme="minorEastAsia"/>
               <w:noProof/>
@@ -501,7 +527,7 @@
               <w14:ligatures w14:val="none"/>
             </w:rPr>
           </w:pPr>
-          <w:hyperlink w:anchor="_Toc147758835" w:history="1">
+          <w:hyperlink w:anchor="_Toc148086917" w:history="1">
             <w:r>
               <w:rPr>
                 <w:rStyle w:val="Lienhypertexte"/>
@@ -528,7 +554,7 @@
                 <w:noProof/>
                 <w:webHidden/>
               </w:rPr>
-              <w:instrText xml:space="preserve"> PAGEREF _Toc147758835 \h </w:instrText>
+              <w:instrText xml:space="preserve"> PAGEREF _Toc148086917 \h </w:instrText>
             </w:r>
             <w:r>
               <w:rPr>
@@ -565,6 +591,7 @@
             <w:tabs>
               <w:tab w:val="right" w:leader="dot" w:pos="9062"/>
             </w:tabs>
+            <w:spacing w:after="0"/>
             <w:rPr>
               <w:rFonts w:eastAsiaTheme="minorEastAsia"/>
               <w:noProof/>
@@ -573,7 +600,7 @@
               <w14:ligatures w14:val="none"/>
             </w:rPr>
           </w:pPr>
-          <w:hyperlink w:anchor="_Toc147758836" w:history="1">
+          <w:hyperlink w:anchor="_Toc148086918" w:history="1">
             <w:r>
               <w:rPr>
                 <w:rStyle w:val="Lienhypertexte"/>
@@ -600,7 +627,7 @@
                 <w:noProof/>
                 <w:webHidden/>
               </w:rPr>
-              <w:instrText xml:space="preserve"> PAGEREF _Toc147758836 \h </w:instrText>
+              <w:instrText xml:space="preserve"> PAGEREF _Toc148086918 \h </w:instrText>
             </w:r>
             <w:r>
               <w:rPr>
@@ -620,7 +647,7 @@
                 <w:noProof/>
                 <w:webHidden/>
               </w:rPr>
-              <w:t>2</w:t>
+              <w:t>3</w:t>
             </w:r>
             <w:r>
               <w:rPr>
@@ -637,6 +664,7 @@
             <w:tabs>
               <w:tab w:val="right" w:leader="dot" w:pos="9062"/>
             </w:tabs>
+            <w:spacing w:after="0"/>
             <w:rPr>
               <w:rFonts w:eastAsiaTheme="minorEastAsia"/>
               <w:noProof/>
@@ -645,7 +673,7 @@
               <w14:ligatures w14:val="none"/>
             </w:rPr>
           </w:pPr>
-          <w:hyperlink w:anchor="_Toc147758837" w:history="1">
+          <w:hyperlink w:anchor="_Toc148086919" w:history="1">
             <w:r>
               <w:rPr>
                 <w:rStyle w:val="Lienhypertexte"/>
@@ -672,7 +700,7 @@
                 <w:noProof/>
                 <w:webHidden/>
               </w:rPr>
-              <w:instrText xml:space="preserve"> PAGEREF _Toc147758837 \h </w:instrText>
+              <w:instrText xml:space="preserve"> PAGEREF _Toc148086919 \h </w:instrText>
             </w:r>
             <w:r>
               <w:rPr>
@@ -692,7 +720,7 @@
                 <w:noProof/>
                 <w:webHidden/>
               </w:rPr>
-              <w:t>2</w:t>
+              <w:t>3</w:t>
             </w:r>
             <w:r>
               <w:rPr>
@@ -709,6 +737,7 @@
             <w:tabs>
               <w:tab w:val="right" w:leader="dot" w:pos="9062"/>
             </w:tabs>
+            <w:spacing w:after="0"/>
             <w:rPr>
               <w:rFonts w:eastAsiaTheme="minorEastAsia"/>
               <w:noProof/>
@@ -717,7 +746,7 @@
               <w14:ligatures w14:val="none"/>
             </w:rPr>
           </w:pPr>
-          <w:hyperlink w:anchor="_Toc147758838" w:history="1">
+          <w:hyperlink w:anchor="_Toc148086920" w:history="1">
             <w:r>
               <w:rPr>
                 <w:rStyle w:val="Lienhypertexte"/>
@@ -744,7 +773,7 @@
                 <w:noProof/>
                 <w:webHidden/>
               </w:rPr>
-              <w:instrText xml:space="preserve"> PAGEREF _Toc147758838 \h </w:instrText>
+              <w:instrText xml:space="preserve"> PAGEREF _Toc148086920 \h </w:instrText>
             </w:r>
             <w:r>
               <w:rPr>
@@ -764,7 +793,7 @@
                 <w:noProof/>
                 <w:webHidden/>
               </w:rPr>
-              <w:t>2</w:t>
+              <w:t>3</w:t>
             </w:r>
             <w:r>
               <w:rPr>
@@ -781,6 +810,7 @@
             <w:tabs>
               <w:tab w:val="right" w:leader="dot" w:pos="9062"/>
             </w:tabs>
+            <w:spacing w:after="0"/>
             <w:rPr>
               <w:rFonts w:eastAsiaTheme="minorEastAsia"/>
               <w:noProof/>
@@ -789,7 +819,7 @@
               <w14:ligatures w14:val="none"/>
             </w:rPr>
           </w:pPr>
-          <w:hyperlink w:anchor="_Toc147758839" w:history="1">
+          <w:hyperlink w:anchor="_Toc148086921" w:history="1">
             <w:r>
               <w:rPr>
                 <w:rStyle w:val="Lienhypertexte"/>
@@ -816,7 +846,7 @@
                 <w:noProof/>
                 <w:webHidden/>
               </w:rPr>
-              <w:instrText xml:space="preserve"> PAGEREF _Toc147758839 \h </w:instrText>
+              <w:instrText xml:space="preserve"> PAGEREF _Toc148086921 \h </w:instrText>
             </w:r>
             <w:r>
               <w:rPr>
@@ -836,7 +866,7 @@
                 <w:noProof/>
                 <w:webHidden/>
               </w:rPr>
-              <w:t>2</w:t>
+              <w:t>3</w:t>
             </w:r>
             <w:r>
               <w:rPr>
@@ -853,6 +883,7 @@
             <w:tabs>
               <w:tab w:val="right" w:leader="dot" w:pos="9062"/>
             </w:tabs>
+            <w:spacing w:after="0"/>
             <w:rPr>
               <w:rFonts w:eastAsiaTheme="minorEastAsia"/>
               <w:noProof/>
@@ -861,7 +892,7 @@
               <w14:ligatures w14:val="none"/>
             </w:rPr>
           </w:pPr>
-          <w:hyperlink w:anchor="_Toc147758840" w:history="1">
+          <w:hyperlink w:anchor="_Toc148086922" w:history="1">
             <w:r>
               <w:rPr>
                 <w:rStyle w:val="Lienhypertexte"/>
@@ -888,7 +919,7 @@
                 <w:noProof/>
                 <w:webHidden/>
               </w:rPr>
-              <w:instrText xml:space="preserve"> PAGEREF _Toc147758840 \h </w:instrText>
+              <w:instrText xml:space="preserve"> PAGEREF _Toc148086922 \h </w:instrText>
             </w:r>
             <w:r>
               <w:rPr>
@@ -925,6 +956,7 @@
             <w:tabs>
               <w:tab w:val="right" w:leader="dot" w:pos="9062"/>
             </w:tabs>
+            <w:spacing w:after="0"/>
             <w:rPr>
               <w:rFonts w:eastAsiaTheme="minorEastAsia"/>
               <w:noProof/>
@@ -933,7 +965,7 @@
               <w14:ligatures w14:val="none"/>
             </w:rPr>
           </w:pPr>
-          <w:hyperlink w:anchor="_Toc147758841" w:history="1">
+          <w:hyperlink w:anchor="_Toc148086923" w:history="1">
             <w:r>
               <w:rPr>
                 <w:rStyle w:val="Lienhypertexte"/>
@@ -960,7 +992,7 @@
                 <w:noProof/>
                 <w:webHidden/>
               </w:rPr>
-              <w:instrText xml:space="preserve"> PAGEREF _Toc147758841 \h </w:instrText>
+              <w:instrText xml:space="preserve"> PAGEREF _Toc148086923 \h </w:instrText>
             </w:r>
             <w:r>
               <w:rPr>
@@ -997,6 +1029,7 @@
             <w:tabs>
               <w:tab w:val="right" w:leader="dot" w:pos="9062"/>
             </w:tabs>
+            <w:spacing w:after="0"/>
             <w:rPr>
               <w:rFonts w:eastAsiaTheme="minorEastAsia"/>
               <w:noProof/>
@@ -1005,7 +1038,7 @@
               <w14:ligatures w14:val="none"/>
             </w:rPr>
           </w:pPr>
-          <w:hyperlink w:anchor="_Toc147758842" w:history="1">
+          <w:hyperlink w:anchor="_Toc148086924" w:history="1">
             <w:r>
               <w:rPr>
                 <w:rStyle w:val="Lienhypertexte"/>
@@ -1032,7 +1065,7 @@
                 <w:noProof/>
                 <w:webHidden/>
               </w:rPr>
-              <w:instrText xml:space="preserve"> PAGEREF _Toc147758842 \h </w:instrText>
+              <w:instrText xml:space="preserve"> PAGEREF _Toc148086924 \h </w:instrText>
             </w:r>
             <w:r>
               <w:rPr>
@@ -1069,6 +1102,7 @@
             <w:tabs>
               <w:tab w:val="right" w:leader="dot" w:pos="9062"/>
             </w:tabs>
+            <w:spacing w:after="0"/>
             <w:rPr>
               <w:rFonts w:eastAsiaTheme="minorEastAsia"/>
               <w:noProof/>
@@ -1077,13 +1111,13 @@
               <w14:ligatures w14:val="none"/>
             </w:rPr>
           </w:pPr>
-          <w:hyperlink w:anchor="_Toc147758843" w:history="1">
+          <w:hyperlink w:anchor="_Toc148086925" w:history="1">
             <w:r>
               <w:rPr>
                 <w:rStyle w:val="Lienhypertexte"/>
                 <w:noProof/>
               </w:rPr>
-              <w:t>ChatGPT</w:t>
+              <w:t>Conclusion</w:t>
             </w:r>
             <w:r>
               <w:rPr>
@@ -1104,7 +1138,7 @@
                 <w:noProof/>
                 <w:webHidden/>
               </w:rPr>
-              <w:instrText xml:space="preserve"> PAGEREF _Toc147758843 \h </w:instrText>
+              <w:instrText xml:space="preserve"> PAGEREF _Toc148086925 \h </w:instrText>
             </w:r>
             <w:r>
               <w:rPr>
@@ -1125,6 +1159,79 @@
                 <w:webHidden/>
               </w:rPr>
               <w:t>3</w:t>
+            </w:r>
+            <w:r>
+              <w:rPr>
+                <w:noProof/>
+                <w:webHidden/>
+              </w:rPr>
+              <w:fldChar w:fldCharType="end"/>
+            </w:r>
+          </w:hyperlink>
+        </w:p>
+        <w:p>
+          <w:pPr>
+            <w:pStyle w:val="TM1"/>
+            <w:tabs>
+              <w:tab w:val="right" w:leader="dot" w:pos="9062"/>
+            </w:tabs>
+            <w:spacing w:after="0"/>
+            <w:rPr>
+              <w:rFonts w:eastAsiaTheme="minorEastAsia"/>
+              <w:noProof/>
+              <w:kern w:val="0"/>
+              <w:lang w:eastAsia="fr-CH"/>
+              <w14:ligatures w14:val="none"/>
+            </w:rPr>
+          </w:pPr>
+          <w:hyperlink w:anchor="_Toc148086926" w:history="1">
+            <w:r>
+              <w:rPr>
+                <w:rStyle w:val="Lienhypertexte"/>
+                <w:noProof/>
+              </w:rPr>
+              <w:t>7.3.4 Spécificités DB</w:t>
+            </w:r>
+            <w:r>
+              <w:rPr>
+                <w:noProof/>
+                <w:webHidden/>
+              </w:rPr>
+              <w:tab/>
+            </w:r>
+            <w:r>
+              <w:rPr>
+                <w:noProof/>
+                <w:webHidden/>
+              </w:rPr>
+              <w:fldChar w:fldCharType="begin"/>
+            </w:r>
+            <w:r>
+              <w:rPr>
+                <w:noProof/>
+                <w:webHidden/>
+              </w:rPr>
+              <w:instrText xml:space="preserve"> PAGEREF _Toc148086926 \h </w:instrText>
+            </w:r>
+            <w:r>
+              <w:rPr>
+                <w:noProof/>
+                <w:webHidden/>
+              </w:rPr>
+            </w:r>
+            <w:r>
+              <w:rPr>
+                <w:noProof/>
+                <w:webHidden/>
+              </w:rPr>
+              <w:fldChar w:fldCharType="separate"/>
+            </w:r>
+            <w:r>
+              <w:rPr>
+                <w:noProof/>
+                <w:webHidden/>
+              </w:rPr>
+              <w:t>4</w:t>
             </w:r>
             <w:r>
               <w:rPr>
@@ -1141,6 +1248,7 @@
             <w:tabs>
               <w:tab w:val="right" w:leader="dot" w:pos="9062"/>
             </w:tabs>
+            <w:spacing w:after="0"/>
             <w:rPr>
               <w:rFonts w:eastAsiaTheme="minorEastAsia"/>
               <w:noProof/>
@@ -1149,13 +1257,13 @@
               <w14:ligatures w14:val="none"/>
             </w:rPr>
           </w:pPr>
-          <w:hyperlink w:anchor="_Toc147758844" w:history="1">
+          <w:hyperlink w:anchor="_Toc148086927" w:history="1">
             <w:r>
               <w:rPr>
                 <w:rStyle w:val="Lienhypertexte"/>
                 <w:noProof/>
               </w:rPr>
-              <w:t>Conclusion</w:t>
+              <w:t>A.Importer les données et le schéma de base de données</w:t>
             </w:r>
             <w:r>
               <w:rPr>
@@ -1176,7 +1284,7 @@
                 <w:noProof/>
                 <w:webHidden/>
               </w:rPr>
-              <w:instrText xml:space="preserve"> PAGEREF _Toc147758844 \h </w:instrText>
+              <w:instrText xml:space="preserve"> PAGEREF _Toc148086927 \h </w:instrText>
             </w:r>
             <w:r>
               <w:rPr>
@@ -1196,7 +1304,1540 @@
                 <w:noProof/>
                 <w:webHidden/>
               </w:rPr>
-              <w:t>3</w:t>
+              <w:t>5</w:t>
+            </w:r>
+            <w:r>
+              <w:rPr>
+                <w:noProof/>
+                <w:webHidden/>
+              </w:rPr>
+              <w:fldChar w:fldCharType="end"/>
+            </w:r>
+          </w:hyperlink>
+        </w:p>
+        <w:p>
+          <w:pPr>
+            <w:pStyle w:val="TM2"/>
+            <w:tabs>
+              <w:tab w:val="right" w:leader="dot" w:pos="9062"/>
+            </w:tabs>
+            <w:spacing w:after="0"/>
+            <w:rPr>
+              <w:rFonts w:eastAsiaTheme="minorEastAsia"/>
+              <w:noProof/>
+              <w:kern w:val="0"/>
+              <w:lang w:eastAsia="fr-CH"/>
+              <w14:ligatures w14:val="none"/>
+            </w:rPr>
+          </w:pPr>
+          <w:hyperlink w:anchor="_Toc148086928" w:history="1">
+            <w:r>
+              <w:rPr>
+                <w:rStyle w:val="Lienhypertexte"/>
+                <w:noProof/>
+              </w:rPr>
+              <w:t>B. Gestion des utilisateurs</w:t>
+            </w:r>
+            <w:r>
+              <w:rPr>
+                <w:noProof/>
+                <w:webHidden/>
+              </w:rPr>
+              <w:tab/>
+            </w:r>
+            <w:r>
+              <w:rPr>
+                <w:noProof/>
+                <w:webHidden/>
+              </w:rPr>
+              <w:fldChar w:fldCharType="begin"/>
+            </w:r>
+            <w:r>
+              <w:rPr>
+                <w:noProof/>
+                <w:webHidden/>
+              </w:rPr>
+              <w:instrText xml:space="preserve"> PAGEREF _Toc148086928 \h </w:instrText>
+            </w:r>
+            <w:r>
+              <w:rPr>
+                <w:noProof/>
+                <w:webHidden/>
+              </w:rPr>
+            </w:r>
+            <w:r>
+              <w:rPr>
+                <w:noProof/>
+                <w:webHidden/>
+              </w:rPr>
+              <w:fldChar w:fldCharType="separate"/>
+            </w:r>
+            <w:r>
+              <w:rPr>
+                <w:noProof/>
+                <w:webHidden/>
+              </w:rPr>
+              <w:t>5</w:t>
+            </w:r>
+            <w:r>
+              <w:rPr>
+                <w:noProof/>
+                <w:webHidden/>
+              </w:rPr>
+              <w:fldChar w:fldCharType="end"/>
+            </w:r>
+          </w:hyperlink>
+        </w:p>
+        <w:p>
+          <w:pPr>
+            <w:pStyle w:val="TM3"/>
+            <w:tabs>
+              <w:tab w:val="right" w:leader="dot" w:pos="9062"/>
+            </w:tabs>
+            <w:spacing w:after="0"/>
+            <w:rPr>
+              <w:rFonts w:eastAsiaTheme="minorEastAsia"/>
+              <w:noProof/>
+              <w:kern w:val="0"/>
+              <w:lang w:eastAsia="fr-CH"/>
+              <w14:ligatures w14:val="none"/>
+            </w:rPr>
+          </w:pPr>
+          <w:hyperlink w:anchor="_Toc148086929" w:history="1">
+            <w:r>
+              <w:rPr>
+                <w:rStyle w:val="Lienhypertexte"/>
+                <w:noProof/>
+              </w:rPr>
+              <w:t>1. Administrateur du jeu</w:t>
+            </w:r>
+            <w:r>
+              <w:rPr>
+                <w:noProof/>
+                <w:webHidden/>
+              </w:rPr>
+              <w:tab/>
+            </w:r>
+            <w:r>
+              <w:rPr>
+                <w:noProof/>
+                <w:webHidden/>
+              </w:rPr>
+              <w:fldChar w:fldCharType="begin"/>
+            </w:r>
+            <w:r>
+              <w:rPr>
+                <w:noProof/>
+                <w:webHidden/>
+              </w:rPr>
+              <w:instrText xml:space="preserve"> PAGEREF _Toc148086929 \h </w:instrText>
+            </w:r>
+            <w:r>
+              <w:rPr>
+                <w:noProof/>
+                <w:webHidden/>
+              </w:rPr>
+            </w:r>
+            <w:r>
+              <w:rPr>
+                <w:noProof/>
+                <w:webHidden/>
+              </w:rPr>
+              <w:fldChar w:fldCharType="separate"/>
+            </w:r>
+            <w:r>
+              <w:rPr>
+                <w:noProof/>
+                <w:webHidden/>
+              </w:rPr>
+              <w:t>5</w:t>
+            </w:r>
+            <w:r>
+              <w:rPr>
+                <w:noProof/>
+                <w:webHidden/>
+              </w:rPr>
+              <w:fldChar w:fldCharType="end"/>
+            </w:r>
+          </w:hyperlink>
+        </w:p>
+        <w:p>
+          <w:pPr>
+            <w:pStyle w:val="TM3"/>
+            <w:tabs>
+              <w:tab w:val="right" w:leader="dot" w:pos="9062"/>
+            </w:tabs>
+            <w:spacing w:after="0"/>
+            <w:rPr>
+              <w:rFonts w:eastAsiaTheme="minorEastAsia"/>
+              <w:noProof/>
+              <w:kern w:val="0"/>
+              <w:lang w:eastAsia="fr-CH"/>
+              <w14:ligatures w14:val="none"/>
+            </w:rPr>
+          </w:pPr>
+          <w:hyperlink w:anchor="_Toc148086930" w:history="1">
+            <w:r>
+              <w:rPr>
+                <w:rStyle w:val="Lienhypertexte"/>
+                <w:noProof/>
+              </w:rPr>
+              <w:t>2. Joueur</w:t>
+            </w:r>
+            <w:r>
+              <w:rPr>
+                <w:noProof/>
+                <w:webHidden/>
+              </w:rPr>
+              <w:tab/>
+            </w:r>
+            <w:r>
+              <w:rPr>
+                <w:noProof/>
+                <w:webHidden/>
+              </w:rPr>
+              <w:fldChar w:fldCharType="begin"/>
+            </w:r>
+            <w:r>
+              <w:rPr>
+                <w:noProof/>
+                <w:webHidden/>
+              </w:rPr>
+              <w:instrText xml:space="preserve"> PAGEREF _Toc148086930 \h </w:instrText>
+            </w:r>
+            <w:r>
+              <w:rPr>
+                <w:noProof/>
+                <w:webHidden/>
+              </w:rPr>
+            </w:r>
+            <w:r>
+              <w:rPr>
+                <w:noProof/>
+                <w:webHidden/>
+              </w:rPr>
+              <w:fldChar w:fldCharType="separate"/>
+            </w:r>
+            <w:r>
+              <w:rPr>
+                <w:noProof/>
+                <w:webHidden/>
+              </w:rPr>
+              <w:t>5</w:t>
+            </w:r>
+            <w:r>
+              <w:rPr>
+                <w:noProof/>
+                <w:webHidden/>
+              </w:rPr>
+              <w:fldChar w:fldCharType="end"/>
+            </w:r>
+          </w:hyperlink>
+        </w:p>
+        <w:p>
+          <w:pPr>
+            <w:pStyle w:val="TM3"/>
+            <w:tabs>
+              <w:tab w:val="right" w:leader="dot" w:pos="9062"/>
+            </w:tabs>
+            <w:spacing w:after="0"/>
+            <w:rPr>
+              <w:rFonts w:eastAsiaTheme="minorEastAsia"/>
+              <w:noProof/>
+              <w:kern w:val="0"/>
+              <w:lang w:eastAsia="fr-CH"/>
+              <w14:ligatures w14:val="none"/>
+            </w:rPr>
+          </w:pPr>
+          <w:hyperlink w:anchor="_Toc148086931" w:history="1">
+            <w:r>
+              <w:rPr>
+                <w:rStyle w:val="Lienhypertexte"/>
+                <w:noProof/>
+              </w:rPr>
+              <w:t>3. Gestionnaire de la boutique</w:t>
+            </w:r>
+            <w:r>
+              <w:rPr>
+                <w:noProof/>
+                <w:webHidden/>
+              </w:rPr>
+              <w:tab/>
+            </w:r>
+            <w:r>
+              <w:rPr>
+                <w:noProof/>
+                <w:webHidden/>
+              </w:rPr>
+              <w:fldChar w:fldCharType="begin"/>
+            </w:r>
+            <w:r>
+              <w:rPr>
+                <w:noProof/>
+                <w:webHidden/>
+              </w:rPr>
+              <w:instrText xml:space="preserve"> PAGEREF _Toc148086931 \h </w:instrText>
+            </w:r>
+            <w:r>
+              <w:rPr>
+                <w:noProof/>
+                <w:webHidden/>
+              </w:rPr>
+            </w:r>
+            <w:r>
+              <w:rPr>
+                <w:noProof/>
+                <w:webHidden/>
+              </w:rPr>
+              <w:fldChar w:fldCharType="separate"/>
+            </w:r>
+            <w:r>
+              <w:rPr>
+                <w:noProof/>
+                <w:webHidden/>
+              </w:rPr>
+              <w:t>5</w:t>
+            </w:r>
+            <w:r>
+              <w:rPr>
+                <w:noProof/>
+                <w:webHidden/>
+              </w:rPr>
+              <w:fldChar w:fldCharType="end"/>
+            </w:r>
+          </w:hyperlink>
+        </w:p>
+        <w:p>
+          <w:pPr>
+            <w:pStyle w:val="TM3"/>
+            <w:tabs>
+              <w:tab w:val="right" w:leader="dot" w:pos="9062"/>
+            </w:tabs>
+            <w:spacing w:after="0"/>
+            <w:rPr>
+              <w:rFonts w:eastAsiaTheme="minorEastAsia"/>
+              <w:noProof/>
+              <w:kern w:val="0"/>
+              <w:lang w:eastAsia="fr-CH"/>
+              <w14:ligatures w14:val="none"/>
+            </w:rPr>
+          </w:pPr>
+          <w:hyperlink w:anchor="_Toc148086932" w:history="1">
+            <w:r>
+              <w:rPr>
+                <w:rStyle w:val="Lienhypertexte"/>
+                <w:noProof/>
+              </w:rPr>
+              <w:t>4. Comment implémenter cela</w:t>
+            </w:r>
+            <w:r>
+              <w:rPr>
+                <w:noProof/>
+                <w:webHidden/>
+              </w:rPr>
+              <w:tab/>
+            </w:r>
+            <w:r>
+              <w:rPr>
+                <w:noProof/>
+                <w:webHidden/>
+              </w:rPr>
+              <w:fldChar w:fldCharType="begin"/>
+            </w:r>
+            <w:r>
+              <w:rPr>
+                <w:noProof/>
+                <w:webHidden/>
+              </w:rPr>
+              <w:instrText xml:space="preserve"> PAGEREF _Toc148086932 \h </w:instrText>
+            </w:r>
+            <w:r>
+              <w:rPr>
+                <w:noProof/>
+                <w:webHidden/>
+              </w:rPr>
+            </w:r>
+            <w:r>
+              <w:rPr>
+                <w:noProof/>
+                <w:webHidden/>
+              </w:rPr>
+              <w:fldChar w:fldCharType="separate"/>
+            </w:r>
+            <w:r>
+              <w:rPr>
+                <w:noProof/>
+                <w:webHidden/>
+              </w:rPr>
+              <w:t>5</w:t>
+            </w:r>
+            <w:r>
+              <w:rPr>
+                <w:noProof/>
+                <w:webHidden/>
+              </w:rPr>
+              <w:fldChar w:fldCharType="end"/>
+            </w:r>
+          </w:hyperlink>
+        </w:p>
+        <w:p>
+          <w:pPr>
+            <w:pStyle w:val="TM2"/>
+            <w:tabs>
+              <w:tab w:val="right" w:leader="dot" w:pos="9062"/>
+            </w:tabs>
+            <w:spacing w:after="0"/>
+            <w:rPr>
+              <w:rFonts w:eastAsiaTheme="minorEastAsia"/>
+              <w:noProof/>
+              <w:kern w:val="0"/>
+              <w:lang w:eastAsia="fr-CH"/>
+              <w14:ligatures w14:val="none"/>
+            </w:rPr>
+          </w:pPr>
+          <w:hyperlink w:anchor="_Toc148086933" w:history="1">
+            <w:r>
+              <w:rPr>
+                <w:rStyle w:val="Lienhypertexte"/>
+                <w:noProof/>
+              </w:rPr>
+              <w:t>C. Réaliser et expliquer en détail les requêtes</w:t>
+            </w:r>
+            <w:r>
+              <w:rPr>
+                <w:noProof/>
+                <w:webHidden/>
+              </w:rPr>
+              <w:tab/>
+            </w:r>
+            <w:r>
+              <w:rPr>
+                <w:noProof/>
+                <w:webHidden/>
+              </w:rPr>
+              <w:fldChar w:fldCharType="begin"/>
+            </w:r>
+            <w:r>
+              <w:rPr>
+                <w:noProof/>
+                <w:webHidden/>
+              </w:rPr>
+              <w:instrText xml:space="preserve"> PAGEREF _Toc148086933 \h </w:instrText>
+            </w:r>
+            <w:r>
+              <w:rPr>
+                <w:noProof/>
+                <w:webHidden/>
+              </w:rPr>
+            </w:r>
+            <w:r>
+              <w:rPr>
+                <w:noProof/>
+                <w:webHidden/>
+              </w:rPr>
+              <w:fldChar w:fldCharType="separate"/>
+            </w:r>
+            <w:r>
+              <w:rPr>
+                <w:noProof/>
+                <w:webHidden/>
+              </w:rPr>
+              <w:t>5</w:t>
+            </w:r>
+            <w:r>
+              <w:rPr>
+                <w:noProof/>
+                <w:webHidden/>
+              </w:rPr>
+              <w:fldChar w:fldCharType="end"/>
+            </w:r>
+          </w:hyperlink>
+        </w:p>
+        <w:p>
+          <w:pPr>
+            <w:pStyle w:val="TM3"/>
+            <w:tabs>
+              <w:tab w:val="right" w:leader="dot" w:pos="9062"/>
+            </w:tabs>
+            <w:spacing w:after="0"/>
+            <w:rPr>
+              <w:rFonts w:eastAsiaTheme="minorEastAsia"/>
+              <w:noProof/>
+              <w:kern w:val="0"/>
+              <w:lang w:eastAsia="fr-CH"/>
+              <w14:ligatures w14:val="none"/>
+            </w:rPr>
+          </w:pPr>
+          <w:hyperlink w:anchor="_Toc148086934" w:history="1">
+            <w:r>
+              <w:rPr>
+                <w:rStyle w:val="Lienhypertexte"/>
+                <w:noProof/>
+              </w:rPr>
+              <w:t>Requête n°1 :</w:t>
+            </w:r>
+            <w:r>
+              <w:rPr>
+                <w:noProof/>
+                <w:webHidden/>
+              </w:rPr>
+              <w:tab/>
+            </w:r>
+            <w:r>
+              <w:rPr>
+                <w:noProof/>
+                <w:webHidden/>
+              </w:rPr>
+              <w:fldChar w:fldCharType="begin"/>
+            </w:r>
+            <w:r>
+              <w:rPr>
+                <w:noProof/>
+                <w:webHidden/>
+              </w:rPr>
+              <w:instrText xml:space="preserve"> PAGEREF _Toc148086934 \h </w:instrText>
+            </w:r>
+            <w:r>
+              <w:rPr>
+                <w:noProof/>
+                <w:webHidden/>
+              </w:rPr>
+            </w:r>
+            <w:r>
+              <w:rPr>
+                <w:noProof/>
+                <w:webHidden/>
+              </w:rPr>
+              <w:fldChar w:fldCharType="separate"/>
+            </w:r>
+            <w:r>
+              <w:rPr>
+                <w:noProof/>
+                <w:webHidden/>
+              </w:rPr>
+              <w:t>5</w:t>
+            </w:r>
+            <w:r>
+              <w:rPr>
+                <w:noProof/>
+                <w:webHidden/>
+              </w:rPr>
+              <w:fldChar w:fldCharType="end"/>
+            </w:r>
+          </w:hyperlink>
+        </w:p>
+        <w:p>
+          <w:pPr>
+            <w:pStyle w:val="TM3"/>
+            <w:tabs>
+              <w:tab w:val="right" w:leader="dot" w:pos="9062"/>
+            </w:tabs>
+            <w:spacing w:after="0"/>
+            <w:rPr>
+              <w:rFonts w:eastAsiaTheme="minorEastAsia"/>
+              <w:noProof/>
+              <w:kern w:val="0"/>
+              <w:lang w:eastAsia="fr-CH"/>
+              <w14:ligatures w14:val="none"/>
+            </w:rPr>
+          </w:pPr>
+          <w:hyperlink w:anchor="_Toc148086935" w:history="1">
+            <w:r>
+              <w:rPr>
+                <w:rStyle w:val="Lienhypertexte"/>
+                <w:noProof/>
+              </w:rPr>
+              <w:t>Requête n°2 :</w:t>
+            </w:r>
+            <w:r>
+              <w:rPr>
+                <w:noProof/>
+                <w:webHidden/>
+              </w:rPr>
+              <w:tab/>
+            </w:r>
+            <w:r>
+              <w:rPr>
+                <w:noProof/>
+                <w:webHidden/>
+              </w:rPr>
+              <w:fldChar w:fldCharType="begin"/>
+            </w:r>
+            <w:r>
+              <w:rPr>
+                <w:noProof/>
+                <w:webHidden/>
+              </w:rPr>
+              <w:instrText xml:space="preserve"> PAGEREF _Toc148086935 \h </w:instrText>
+            </w:r>
+            <w:r>
+              <w:rPr>
+                <w:noProof/>
+                <w:webHidden/>
+              </w:rPr>
+            </w:r>
+            <w:r>
+              <w:rPr>
+                <w:noProof/>
+                <w:webHidden/>
+              </w:rPr>
+              <w:fldChar w:fldCharType="separate"/>
+            </w:r>
+            <w:r>
+              <w:rPr>
+                <w:noProof/>
+                <w:webHidden/>
+              </w:rPr>
+              <w:t>5</w:t>
+            </w:r>
+            <w:r>
+              <w:rPr>
+                <w:noProof/>
+                <w:webHidden/>
+              </w:rPr>
+              <w:fldChar w:fldCharType="end"/>
+            </w:r>
+          </w:hyperlink>
+        </w:p>
+        <w:p>
+          <w:pPr>
+            <w:pStyle w:val="TM3"/>
+            <w:tabs>
+              <w:tab w:val="right" w:leader="dot" w:pos="9062"/>
+            </w:tabs>
+            <w:spacing w:after="0"/>
+            <w:rPr>
+              <w:rFonts w:eastAsiaTheme="minorEastAsia"/>
+              <w:noProof/>
+              <w:kern w:val="0"/>
+              <w:lang w:eastAsia="fr-CH"/>
+              <w14:ligatures w14:val="none"/>
+            </w:rPr>
+          </w:pPr>
+          <w:hyperlink w:anchor="_Toc148086936" w:history="1">
+            <w:r>
+              <w:rPr>
+                <w:rStyle w:val="Lienhypertexte"/>
+                <w:noProof/>
+              </w:rPr>
+              <w:t>Requête n°3 :</w:t>
+            </w:r>
+            <w:r>
+              <w:rPr>
+                <w:noProof/>
+                <w:webHidden/>
+              </w:rPr>
+              <w:tab/>
+            </w:r>
+            <w:r>
+              <w:rPr>
+                <w:noProof/>
+                <w:webHidden/>
+              </w:rPr>
+              <w:fldChar w:fldCharType="begin"/>
+            </w:r>
+            <w:r>
+              <w:rPr>
+                <w:noProof/>
+                <w:webHidden/>
+              </w:rPr>
+              <w:instrText xml:space="preserve"> PAGEREF _Toc148086936 \h </w:instrText>
+            </w:r>
+            <w:r>
+              <w:rPr>
+                <w:noProof/>
+                <w:webHidden/>
+              </w:rPr>
+            </w:r>
+            <w:r>
+              <w:rPr>
+                <w:noProof/>
+                <w:webHidden/>
+              </w:rPr>
+              <w:fldChar w:fldCharType="separate"/>
+            </w:r>
+            <w:r>
+              <w:rPr>
+                <w:noProof/>
+                <w:webHidden/>
+              </w:rPr>
+              <w:t>5</w:t>
+            </w:r>
+            <w:r>
+              <w:rPr>
+                <w:noProof/>
+                <w:webHidden/>
+              </w:rPr>
+              <w:fldChar w:fldCharType="end"/>
+            </w:r>
+          </w:hyperlink>
+        </w:p>
+        <w:p>
+          <w:pPr>
+            <w:pStyle w:val="TM3"/>
+            <w:tabs>
+              <w:tab w:val="right" w:leader="dot" w:pos="9062"/>
+            </w:tabs>
+            <w:spacing w:after="0"/>
+            <w:rPr>
+              <w:rFonts w:eastAsiaTheme="minorEastAsia"/>
+              <w:noProof/>
+              <w:kern w:val="0"/>
+              <w:lang w:eastAsia="fr-CH"/>
+              <w14:ligatures w14:val="none"/>
+            </w:rPr>
+          </w:pPr>
+          <w:hyperlink w:anchor="_Toc148086937" w:history="1">
+            <w:r>
+              <w:rPr>
+                <w:rStyle w:val="Lienhypertexte"/>
+                <w:noProof/>
+              </w:rPr>
+              <w:t>Requête n°4 :</w:t>
+            </w:r>
+            <w:r>
+              <w:rPr>
+                <w:noProof/>
+                <w:webHidden/>
+              </w:rPr>
+              <w:tab/>
+            </w:r>
+            <w:r>
+              <w:rPr>
+                <w:noProof/>
+                <w:webHidden/>
+              </w:rPr>
+              <w:fldChar w:fldCharType="begin"/>
+            </w:r>
+            <w:r>
+              <w:rPr>
+                <w:noProof/>
+                <w:webHidden/>
+              </w:rPr>
+              <w:instrText xml:space="preserve"> PAGEREF _Toc148086937 \h </w:instrText>
+            </w:r>
+            <w:r>
+              <w:rPr>
+                <w:noProof/>
+                <w:webHidden/>
+              </w:rPr>
+            </w:r>
+            <w:r>
+              <w:rPr>
+                <w:noProof/>
+                <w:webHidden/>
+              </w:rPr>
+              <w:fldChar w:fldCharType="separate"/>
+            </w:r>
+            <w:r>
+              <w:rPr>
+                <w:noProof/>
+                <w:webHidden/>
+              </w:rPr>
+              <w:t>5</w:t>
+            </w:r>
+            <w:r>
+              <w:rPr>
+                <w:noProof/>
+                <w:webHidden/>
+              </w:rPr>
+              <w:fldChar w:fldCharType="end"/>
+            </w:r>
+          </w:hyperlink>
+        </w:p>
+        <w:p>
+          <w:pPr>
+            <w:pStyle w:val="TM3"/>
+            <w:tabs>
+              <w:tab w:val="right" w:leader="dot" w:pos="9062"/>
+            </w:tabs>
+            <w:spacing w:after="0"/>
+            <w:rPr>
+              <w:rFonts w:eastAsiaTheme="minorEastAsia"/>
+              <w:noProof/>
+              <w:kern w:val="0"/>
+              <w:lang w:eastAsia="fr-CH"/>
+              <w14:ligatures w14:val="none"/>
+            </w:rPr>
+          </w:pPr>
+          <w:hyperlink w:anchor="_Toc148086938" w:history="1">
+            <w:r>
+              <w:rPr>
+                <w:rStyle w:val="Lienhypertexte"/>
+                <w:noProof/>
+              </w:rPr>
+              <w:t>Requête n°5 :</w:t>
+            </w:r>
+            <w:r>
+              <w:rPr>
+                <w:noProof/>
+                <w:webHidden/>
+              </w:rPr>
+              <w:tab/>
+            </w:r>
+            <w:r>
+              <w:rPr>
+                <w:noProof/>
+                <w:webHidden/>
+              </w:rPr>
+              <w:fldChar w:fldCharType="begin"/>
+            </w:r>
+            <w:r>
+              <w:rPr>
+                <w:noProof/>
+                <w:webHidden/>
+              </w:rPr>
+              <w:instrText xml:space="preserve"> PAGEREF _Toc148086938 \h </w:instrText>
+            </w:r>
+            <w:r>
+              <w:rPr>
+                <w:noProof/>
+                <w:webHidden/>
+              </w:rPr>
+            </w:r>
+            <w:r>
+              <w:rPr>
+                <w:noProof/>
+                <w:webHidden/>
+              </w:rPr>
+              <w:fldChar w:fldCharType="separate"/>
+            </w:r>
+            <w:r>
+              <w:rPr>
+                <w:noProof/>
+                <w:webHidden/>
+              </w:rPr>
+              <w:t>5</w:t>
+            </w:r>
+            <w:r>
+              <w:rPr>
+                <w:noProof/>
+                <w:webHidden/>
+              </w:rPr>
+              <w:fldChar w:fldCharType="end"/>
+            </w:r>
+          </w:hyperlink>
+        </w:p>
+        <w:p>
+          <w:pPr>
+            <w:pStyle w:val="TM3"/>
+            <w:tabs>
+              <w:tab w:val="right" w:leader="dot" w:pos="9062"/>
+            </w:tabs>
+            <w:spacing w:after="0"/>
+            <w:rPr>
+              <w:rFonts w:eastAsiaTheme="minorEastAsia"/>
+              <w:noProof/>
+              <w:kern w:val="0"/>
+              <w:lang w:eastAsia="fr-CH"/>
+              <w14:ligatures w14:val="none"/>
+            </w:rPr>
+          </w:pPr>
+          <w:hyperlink w:anchor="_Toc148086939" w:history="1">
+            <w:r>
+              <w:rPr>
+                <w:rStyle w:val="Lienhypertexte"/>
+                <w:noProof/>
+              </w:rPr>
+              <w:t>Requête n°6 (TODO):</w:t>
+            </w:r>
+            <w:r>
+              <w:rPr>
+                <w:noProof/>
+                <w:webHidden/>
+              </w:rPr>
+              <w:tab/>
+            </w:r>
+            <w:r>
+              <w:rPr>
+                <w:noProof/>
+                <w:webHidden/>
+              </w:rPr>
+              <w:fldChar w:fldCharType="begin"/>
+            </w:r>
+            <w:r>
+              <w:rPr>
+                <w:noProof/>
+                <w:webHidden/>
+              </w:rPr>
+              <w:instrText xml:space="preserve"> PAGEREF _Toc148086939 \h </w:instrText>
+            </w:r>
+            <w:r>
+              <w:rPr>
+                <w:noProof/>
+                <w:webHidden/>
+              </w:rPr>
+            </w:r>
+            <w:r>
+              <w:rPr>
+                <w:noProof/>
+                <w:webHidden/>
+              </w:rPr>
+              <w:fldChar w:fldCharType="separate"/>
+            </w:r>
+            <w:r>
+              <w:rPr>
+                <w:noProof/>
+                <w:webHidden/>
+              </w:rPr>
+              <w:t>5</w:t>
+            </w:r>
+            <w:r>
+              <w:rPr>
+                <w:noProof/>
+                <w:webHidden/>
+              </w:rPr>
+              <w:fldChar w:fldCharType="end"/>
+            </w:r>
+          </w:hyperlink>
+        </w:p>
+        <w:p>
+          <w:pPr>
+            <w:pStyle w:val="TM3"/>
+            <w:tabs>
+              <w:tab w:val="right" w:leader="dot" w:pos="9062"/>
+            </w:tabs>
+            <w:spacing w:after="0"/>
+            <w:rPr>
+              <w:rFonts w:eastAsiaTheme="minorEastAsia"/>
+              <w:noProof/>
+              <w:kern w:val="0"/>
+              <w:lang w:eastAsia="fr-CH"/>
+              <w14:ligatures w14:val="none"/>
+            </w:rPr>
+          </w:pPr>
+          <w:hyperlink w:anchor="_Toc148086940" w:history="1">
+            <w:r>
+              <w:rPr>
+                <w:rStyle w:val="Lienhypertexte"/>
+                <w:noProof/>
+              </w:rPr>
+              <w:t>Requête n°7 :</w:t>
+            </w:r>
+            <w:r>
+              <w:rPr>
+                <w:noProof/>
+                <w:webHidden/>
+              </w:rPr>
+              <w:tab/>
+            </w:r>
+            <w:r>
+              <w:rPr>
+                <w:noProof/>
+                <w:webHidden/>
+              </w:rPr>
+              <w:fldChar w:fldCharType="begin"/>
+            </w:r>
+            <w:r>
+              <w:rPr>
+                <w:noProof/>
+                <w:webHidden/>
+              </w:rPr>
+              <w:instrText xml:space="preserve"> PAGEREF _Toc148086940 \h </w:instrText>
+            </w:r>
+            <w:r>
+              <w:rPr>
+                <w:noProof/>
+                <w:webHidden/>
+              </w:rPr>
+            </w:r>
+            <w:r>
+              <w:rPr>
+                <w:noProof/>
+                <w:webHidden/>
+              </w:rPr>
+              <w:fldChar w:fldCharType="separate"/>
+            </w:r>
+            <w:r>
+              <w:rPr>
+                <w:noProof/>
+                <w:webHidden/>
+              </w:rPr>
+              <w:t>5</w:t>
+            </w:r>
+            <w:r>
+              <w:rPr>
+                <w:noProof/>
+                <w:webHidden/>
+              </w:rPr>
+              <w:fldChar w:fldCharType="end"/>
+            </w:r>
+          </w:hyperlink>
+        </w:p>
+        <w:p>
+          <w:pPr>
+            <w:pStyle w:val="TM3"/>
+            <w:tabs>
+              <w:tab w:val="right" w:leader="dot" w:pos="9062"/>
+            </w:tabs>
+            <w:spacing w:after="0"/>
+            <w:rPr>
+              <w:rFonts w:eastAsiaTheme="minorEastAsia"/>
+              <w:noProof/>
+              <w:kern w:val="0"/>
+              <w:lang w:eastAsia="fr-CH"/>
+              <w14:ligatures w14:val="none"/>
+            </w:rPr>
+          </w:pPr>
+          <w:hyperlink w:anchor="_Toc148086941" w:history="1">
+            <w:r>
+              <w:rPr>
+                <w:rStyle w:val="Lienhypertexte"/>
+                <w:noProof/>
+              </w:rPr>
+              <w:t>Requête n°8 :</w:t>
+            </w:r>
+            <w:r>
+              <w:rPr>
+                <w:noProof/>
+                <w:webHidden/>
+              </w:rPr>
+              <w:tab/>
+            </w:r>
+            <w:r>
+              <w:rPr>
+                <w:noProof/>
+                <w:webHidden/>
+              </w:rPr>
+              <w:fldChar w:fldCharType="begin"/>
+            </w:r>
+            <w:r>
+              <w:rPr>
+                <w:noProof/>
+                <w:webHidden/>
+              </w:rPr>
+              <w:instrText xml:space="preserve"> PAGEREF _Toc148086941 \h </w:instrText>
+            </w:r>
+            <w:r>
+              <w:rPr>
+                <w:noProof/>
+                <w:webHidden/>
+              </w:rPr>
+            </w:r>
+            <w:r>
+              <w:rPr>
+                <w:noProof/>
+                <w:webHidden/>
+              </w:rPr>
+              <w:fldChar w:fldCharType="separate"/>
+            </w:r>
+            <w:r>
+              <w:rPr>
+                <w:noProof/>
+                <w:webHidden/>
+              </w:rPr>
+              <w:t>5</w:t>
+            </w:r>
+            <w:r>
+              <w:rPr>
+                <w:noProof/>
+                <w:webHidden/>
+              </w:rPr>
+              <w:fldChar w:fldCharType="end"/>
+            </w:r>
+          </w:hyperlink>
+        </w:p>
+        <w:p>
+          <w:pPr>
+            <w:pStyle w:val="TM3"/>
+            <w:tabs>
+              <w:tab w:val="right" w:leader="dot" w:pos="9062"/>
+            </w:tabs>
+            <w:spacing w:after="0"/>
+            <w:rPr>
+              <w:rFonts w:eastAsiaTheme="minorEastAsia"/>
+              <w:noProof/>
+              <w:kern w:val="0"/>
+              <w:lang w:eastAsia="fr-CH"/>
+              <w14:ligatures w14:val="none"/>
+            </w:rPr>
+          </w:pPr>
+          <w:hyperlink w:anchor="_Toc148086942" w:history="1">
+            <w:r>
+              <w:rPr>
+                <w:rStyle w:val="Lienhypertexte"/>
+                <w:noProof/>
+              </w:rPr>
+              <w:t>Requête n°9 :</w:t>
+            </w:r>
+            <w:r>
+              <w:rPr>
+                <w:noProof/>
+                <w:webHidden/>
+              </w:rPr>
+              <w:tab/>
+            </w:r>
+            <w:r>
+              <w:rPr>
+                <w:noProof/>
+                <w:webHidden/>
+              </w:rPr>
+              <w:fldChar w:fldCharType="begin"/>
+            </w:r>
+            <w:r>
+              <w:rPr>
+                <w:noProof/>
+                <w:webHidden/>
+              </w:rPr>
+              <w:instrText xml:space="preserve"> PAGEREF _Toc148086942 \h </w:instrText>
+            </w:r>
+            <w:r>
+              <w:rPr>
+                <w:noProof/>
+                <w:webHidden/>
+              </w:rPr>
+            </w:r>
+            <w:r>
+              <w:rPr>
+                <w:noProof/>
+                <w:webHidden/>
+              </w:rPr>
+              <w:fldChar w:fldCharType="separate"/>
+            </w:r>
+            <w:r>
+              <w:rPr>
+                <w:noProof/>
+                <w:webHidden/>
+              </w:rPr>
+              <w:t>5</w:t>
+            </w:r>
+            <w:r>
+              <w:rPr>
+                <w:noProof/>
+                <w:webHidden/>
+              </w:rPr>
+              <w:fldChar w:fldCharType="end"/>
+            </w:r>
+          </w:hyperlink>
+        </w:p>
+        <w:p>
+          <w:pPr>
+            <w:pStyle w:val="TM3"/>
+            <w:tabs>
+              <w:tab w:val="right" w:leader="dot" w:pos="9062"/>
+            </w:tabs>
+            <w:spacing w:after="0"/>
+            <w:rPr>
+              <w:rFonts w:eastAsiaTheme="minorEastAsia"/>
+              <w:noProof/>
+              <w:kern w:val="0"/>
+              <w:lang w:eastAsia="fr-CH"/>
+              <w14:ligatures w14:val="none"/>
+            </w:rPr>
+          </w:pPr>
+          <w:hyperlink w:anchor="_Toc148086943" w:history="1">
+            <w:r>
+              <w:rPr>
+                <w:rStyle w:val="Lienhypertexte"/>
+                <w:noProof/>
+              </w:rPr>
+              <w:t>Requête n°10 (TODO):</w:t>
+            </w:r>
+            <w:r>
+              <w:rPr>
+                <w:noProof/>
+                <w:webHidden/>
+              </w:rPr>
+              <w:tab/>
+            </w:r>
+            <w:r>
+              <w:rPr>
+                <w:noProof/>
+                <w:webHidden/>
+              </w:rPr>
+              <w:fldChar w:fldCharType="begin"/>
+            </w:r>
+            <w:r>
+              <w:rPr>
+                <w:noProof/>
+                <w:webHidden/>
+              </w:rPr>
+              <w:instrText xml:space="preserve"> PAGEREF _Toc148086943 \h </w:instrText>
+            </w:r>
+            <w:r>
+              <w:rPr>
+                <w:noProof/>
+                <w:webHidden/>
+              </w:rPr>
+            </w:r>
+            <w:r>
+              <w:rPr>
+                <w:noProof/>
+                <w:webHidden/>
+              </w:rPr>
+              <w:fldChar w:fldCharType="separate"/>
+            </w:r>
+            <w:r>
+              <w:rPr>
+                <w:noProof/>
+                <w:webHidden/>
+              </w:rPr>
+              <w:t>5</w:t>
+            </w:r>
+            <w:r>
+              <w:rPr>
+                <w:noProof/>
+                <w:webHidden/>
+              </w:rPr>
+              <w:fldChar w:fldCharType="end"/>
+            </w:r>
+          </w:hyperlink>
+        </w:p>
+        <w:p>
+          <w:pPr>
+            <w:pStyle w:val="TM2"/>
+            <w:tabs>
+              <w:tab w:val="right" w:leader="dot" w:pos="9062"/>
+            </w:tabs>
+            <w:spacing w:after="0"/>
+            <w:rPr>
+              <w:rFonts w:eastAsiaTheme="minorEastAsia"/>
+              <w:noProof/>
+              <w:kern w:val="0"/>
+              <w:lang w:eastAsia="fr-CH"/>
+              <w14:ligatures w14:val="none"/>
+            </w:rPr>
+          </w:pPr>
+          <w:hyperlink w:anchor="_Toc148086944" w:history="1">
+            <w:r>
+              <w:rPr>
+                <w:rStyle w:val="Lienhypertexte"/>
+                <w:noProof/>
+              </w:rPr>
+              <w:t>D. Création des index</w:t>
+            </w:r>
+            <w:r>
+              <w:rPr>
+                <w:noProof/>
+                <w:webHidden/>
+              </w:rPr>
+              <w:tab/>
+            </w:r>
+            <w:r>
+              <w:rPr>
+                <w:noProof/>
+                <w:webHidden/>
+              </w:rPr>
+              <w:fldChar w:fldCharType="begin"/>
+            </w:r>
+            <w:r>
+              <w:rPr>
+                <w:noProof/>
+                <w:webHidden/>
+              </w:rPr>
+              <w:instrText xml:space="preserve"> PAGEREF _Toc148086944 \h </w:instrText>
+            </w:r>
+            <w:r>
+              <w:rPr>
+                <w:noProof/>
+                <w:webHidden/>
+              </w:rPr>
+            </w:r>
+            <w:r>
+              <w:rPr>
+                <w:noProof/>
+                <w:webHidden/>
+              </w:rPr>
+              <w:fldChar w:fldCharType="separate"/>
+            </w:r>
+            <w:r>
+              <w:rPr>
+                <w:noProof/>
+                <w:webHidden/>
+              </w:rPr>
+              <w:t>5</w:t>
+            </w:r>
+            <w:r>
+              <w:rPr>
+                <w:noProof/>
+                <w:webHidden/>
+              </w:rPr>
+              <w:fldChar w:fldCharType="end"/>
+            </w:r>
+          </w:hyperlink>
+        </w:p>
+        <w:p>
+          <w:pPr>
+            <w:pStyle w:val="TM3"/>
+            <w:tabs>
+              <w:tab w:val="right" w:leader="dot" w:pos="9062"/>
+            </w:tabs>
+            <w:spacing w:after="0"/>
+            <w:rPr>
+              <w:rFonts w:eastAsiaTheme="minorEastAsia"/>
+              <w:noProof/>
+              <w:kern w:val="0"/>
+              <w:lang w:eastAsia="fr-CH"/>
+              <w14:ligatures w14:val="none"/>
+            </w:rPr>
+          </w:pPr>
+          <w:hyperlink w:anchor="_Toc148086945" w:history="1">
+            <w:r>
+              <w:rPr>
+                <w:rStyle w:val="Lienhypertexte"/>
+                <w:noProof/>
+              </w:rPr>
+              <w:t>1. Pourtant certains index existent déjà. Pourquoi ?</w:t>
+            </w:r>
+            <w:r>
+              <w:rPr>
+                <w:noProof/>
+                <w:webHidden/>
+              </w:rPr>
+              <w:tab/>
+            </w:r>
+            <w:r>
+              <w:rPr>
+                <w:noProof/>
+                <w:webHidden/>
+              </w:rPr>
+              <w:fldChar w:fldCharType="begin"/>
+            </w:r>
+            <w:r>
+              <w:rPr>
+                <w:noProof/>
+                <w:webHidden/>
+              </w:rPr>
+              <w:instrText xml:space="preserve"> PAGEREF _Toc148086945 \h </w:instrText>
+            </w:r>
+            <w:r>
+              <w:rPr>
+                <w:noProof/>
+                <w:webHidden/>
+              </w:rPr>
+            </w:r>
+            <w:r>
+              <w:rPr>
+                <w:noProof/>
+                <w:webHidden/>
+              </w:rPr>
+              <w:fldChar w:fldCharType="separate"/>
+            </w:r>
+            <w:r>
+              <w:rPr>
+                <w:noProof/>
+                <w:webHidden/>
+              </w:rPr>
+              <w:t>5</w:t>
+            </w:r>
+            <w:r>
+              <w:rPr>
+                <w:noProof/>
+                <w:webHidden/>
+              </w:rPr>
+              <w:fldChar w:fldCharType="end"/>
+            </w:r>
+          </w:hyperlink>
+        </w:p>
+        <w:p>
+          <w:pPr>
+            <w:pStyle w:val="TM3"/>
+            <w:tabs>
+              <w:tab w:val="right" w:leader="dot" w:pos="9062"/>
+            </w:tabs>
+            <w:spacing w:after="0"/>
+            <w:rPr>
+              <w:rFonts w:eastAsiaTheme="minorEastAsia"/>
+              <w:noProof/>
+              <w:kern w:val="0"/>
+              <w:lang w:eastAsia="fr-CH"/>
+              <w14:ligatures w14:val="none"/>
+            </w:rPr>
+          </w:pPr>
+          <w:hyperlink w:anchor="_Toc148086946" w:history="1">
+            <w:r>
+              <w:rPr>
+                <w:rStyle w:val="Lienhypertexte"/>
+                <w:noProof/>
+              </w:rPr>
+              <w:t>2. Quels sont les avantages et les inconvéniants des index ?</w:t>
+            </w:r>
+            <w:r>
+              <w:rPr>
+                <w:noProof/>
+                <w:webHidden/>
+              </w:rPr>
+              <w:tab/>
+            </w:r>
+            <w:r>
+              <w:rPr>
+                <w:noProof/>
+                <w:webHidden/>
+              </w:rPr>
+              <w:fldChar w:fldCharType="begin"/>
+            </w:r>
+            <w:r>
+              <w:rPr>
+                <w:noProof/>
+                <w:webHidden/>
+              </w:rPr>
+              <w:instrText xml:space="preserve"> PAGEREF _Toc148086946 \h </w:instrText>
+            </w:r>
+            <w:r>
+              <w:rPr>
+                <w:noProof/>
+                <w:webHidden/>
+              </w:rPr>
+            </w:r>
+            <w:r>
+              <w:rPr>
+                <w:noProof/>
+                <w:webHidden/>
+              </w:rPr>
+              <w:fldChar w:fldCharType="separate"/>
+            </w:r>
+            <w:r>
+              <w:rPr>
+                <w:noProof/>
+                <w:webHidden/>
+              </w:rPr>
+              <w:t>5</w:t>
+            </w:r>
+            <w:r>
+              <w:rPr>
+                <w:noProof/>
+                <w:webHidden/>
+              </w:rPr>
+              <w:fldChar w:fldCharType="end"/>
+            </w:r>
+          </w:hyperlink>
+        </w:p>
+        <w:p>
+          <w:pPr>
+            <w:pStyle w:val="TM3"/>
+            <w:tabs>
+              <w:tab w:val="right" w:leader="dot" w:pos="9062"/>
+            </w:tabs>
+            <w:spacing w:after="0"/>
+            <w:rPr>
+              <w:rFonts w:eastAsiaTheme="minorEastAsia"/>
+              <w:noProof/>
+              <w:kern w:val="0"/>
+              <w:lang w:eastAsia="fr-CH"/>
+              <w14:ligatures w14:val="none"/>
+            </w:rPr>
+          </w:pPr>
+          <w:hyperlink w:anchor="_Toc148086947" w:history="1">
+            <w:r>
+              <w:rPr>
+                <w:rStyle w:val="Lienhypertexte"/>
+                <w:noProof/>
+              </w:rPr>
+              <w:t>3. Sur quel champ (de quelle table), cela pourrait être pertinant d’ajouter un index ?</w:t>
+            </w:r>
+            <w:r>
+              <w:rPr>
+                <w:noProof/>
+                <w:webHidden/>
+              </w:rPr>
+              <w:tab/>
+            </w:r>
+            <w:r>
+              <w:rPr>
+                <w:noProof/>
+                <w:webHidden/>
+              </w:rPr>
+              <w:fldChar w:fldCharType="begin"/>
+            </w:r>
+            <w:r>
+              <w:rPr>
+                <w:noProof/>
+                <w:webHidden/>
+              </w:rPr>
+              <w:instrText xml:space="preserve"> PAGEREF _Toc148086947 \h </w:instrText>
+            </w:r>
+            <w:r>
+              <w:rPr>
+                <w:noProof/>
+                <w:webHidden/>
+              </w:rPr>
+            </w:r>
+            <w:r>
+              <w:rPr>
+                <w:noProof/>
+                <w:webHidden/>
+              </w:rPr>
+              <w:fldChar w:fldCharType="separate"/>
+            </w:r>
+            <w:r>
+              <w:rPr>
+                <w:noProof/>
+                <w:webHidden/>
+              </w:rPr>
+              <w:t>5</w:t>
+            </w:r>
+            <w:r>
+              <w:rPr>
+                <w:noProof/>
+                <w:webHidden/>
+              </w:rPr>
+              <w:fldChar w:fldCharType="end"/>
+            </w:r>
+          </w:hyperlink>
+        </w:p>
+        <w:p>
+          <w:pPr>
+            <w:pStyle w:val="TM2"/>
+            <w:tabs>
+              <w:tab w:val="right" w:leader="dot" w:pos="9062"/>
+            </w:tabs>
+            <w:spacing w:after="0"/>
+            <w:rPr>
+              <w:rFonts w:eastAsiaTheme="minorEastAsia"/>
+              <w:noProof/>
+              <w:kern w:val="0"/>
+              <w:lang w:eastAsia="fr-CH"/>
+              <w14:ligatures w14:val="none"/>
+            </w:rPr>
+          </w:pPr>
+          <w:hyperlink w:anchor="_Toc148086948" w:history="1">
+            <w:r>
+              <w:rPr>
+                <w:rStyle w:val="Lienhypertexte"/>
+                <w:noProof/>
+              </w:rPr>
+              <w:t>E. Backup / Restore</w:t>
+            </w:r>
+            <w:r>
+              <w:rPr>
+                <w:noProof/>
+                <w:webHidden/>
+              </w:rPr>
+              <w:tab/>
+            </w:r>
+            <w:r>
+              <w:rPr>
+                <w:noProof/>
+                <w:webHidden/>
+              </w:rPr>
+              <w:fldChar w:fldCharType="begin"/>
+            </w:r>
+            <w:r>
+              <w:rPr>
+                <w:noProof/>
+                <w:webHidden/>
+              </w:rPr>
+              <w:instrText xml:space="preserve"> PAGEREF _Toc148086948 \h </w:instrText>
+            </w:r>
+            <w:r>
+              <w:rPr>
+                <w:noProof/>
+                <w:webHidden/>
+              </w:rPr>
+            </w:r>
+            <w:r>
+              <w:rPr>
+                <w:noProof/>
+                <w:webHidden/>
+              </w:rPr>
+              <w:fldChar w:fldCharType="separate"/>
+            </w:r>
+            <w:r>
+              <w:rPr>
+                <w:noProof/>
+                <w:webHidden/>
+              </w:rPr>
+              <w:t>5</w:t>
             </w:r>
             <w:r>
               <w:rPr>
@@ -1213,6 +2854,7 @@
             <w:tabs>
               <w:tab w:val="right" w:leader="dot" w:pos="9062"/>
             </w:tabs>
+            <w:spacing w:after="0"/>
             <w:rPr>
               <w:rFonts w:eastAsiaTheme="minorEastAsia"/>
               <w:noProof/>
@@ -1221,13 +2863,13 @@
               <w14:ligatures w14:val="none"/>
             </w:rPr>
           </w:pPr>
-          <w:hyperlink w:anchor="_Toc147758845" w:history="1">
+          <w:hyperlink w:anchor="_Toc148086949" w:history="1">
             <w:r>
               <w:rPr>
                 <w:rStyle w:val="Lienhypertexte"/>
                 <w:noProof/>
               </w:rPr>
-              <w:t>7.3.4 Spécificités DB</w:t>
+              <w:t>8.2 Utilisation d’IA dans le projet</w:t>
             </w:r>
             <w:r>
               <w:rPr>
@@ -1248,7 +2890,7 @@
                 <w:noProof/>
                 <w:webHidden/>
               </w:rPr>
-              <w:instrText xml:space="preserve"> PAGEREF _Toc147758845 \h </w:instrText>
+              <w:instrText xml:space="preserve"> PAGEREF _Toc148086949 \h </w:instrText>
             </w:r>
             <w:r>
               <w:rPr>
@@ -1268,7 +2910,7 @@
                 <w:noProof/>
                 <w:webHidden/>
               </w:rPr>
-              <w:t>4</w:t>
+              <w:t>5</w:t>
             </w:r>
             <w:r>
               <w:rPr>
@@ -1285,6 +2927,7 @@
             <w:tabs>
               <w:tab w:val="right" w:leader="dot" w:pos="9062"/>
             </w:tabs>
+            <w:spacing w:after="0"/>
             <w:rPr>
               <w:rFonts w:eastAsiaTheme="minorEastAsia"/>
               <w:noProof/>
@@ -1293,13 +2936,13 @@
               <w14:ligatures w14:val="none"/>
             </w:rPr>
           </w:pPr>
-          <w:hyperlink w:anchor="_Toc147758846" w:history="1">
+          <w:hyperlink w:anchor="_Toc148086950" w:history="1">
             <w:r>
               <w:rPr>
                 <w:rStyle w:val="Lienhypertexte"/>
                 <w:noProof/>
               </w:rPr>
-              <w:t>A.Importer les données et le schéma de base de données</w:t>
+              <w:t>Partie POO</w:t>
             </w:r>
             <w:r>
               <w:rPr>
@@ -1320,7 +2963,7 @@
                 <w:noProof/>
                 <w:webHidden/>
               </w:rPr>
-              <w:instrText xml:space="preserve"> PAGEREF _Toc147758846 \h </w:instrText>
+              <w:instrText xml:space="preserve"> PAGEREF _Toc148086950 \h </w:instrText>
             </w:r>
             <w:r>
               <w:rPr>
@@ -1340,7 +2983,7 @@
                 <w:noProof/>
                 <w:webHidden/>
               </w:rPr>
-              <w:t>4</w:t>
+              <w:t>5</w:t>
             </w:r>
             <w:r>
               <w:rPr>
@@ -1357,6 +3000,7 @@
             <w:tabs>
               <w:tab w:val="right" w:leader="dot" w:pos="9062"/>
             </w:tabs>
+            <w:spacing w:after="0"/>
             <w:rPr>
               <w:rFonts w:eastAsiaTheme="minorEastAsia"/>
               <w:noProof/>
@@ -1365,13 +3009,13 @@
               <w14:ligatures w14:val="none"/>
             </w:rPr>
           </w:pPr>
-          <w:hyperlink w:anchor="_Toc147758847" w:history="1">
+          <w:hyperlink w:anchor="_Toc148086951" w:history="1">
             <w:r>
               <w:rPr>
                 <w:rStyle w:val="Lienhypertexte"/>
                 <w:noProof/>
               </w:rPr>
-              <w:t>B. Gestion des utilisateurs</w:t>
+              <w:t>Partie DB</w:t>
             </w:r>
             <w:r>
               <w:rPr>
@@ -1392,7 +3036,7 @@
                 <w:noProof/>
                 <w:webHidden/>
               </w:rPr>
-              <w:instrText xml:space="preserve"> PAGEREF _Toc147758847 \h </w:instrText>
+              <w:instrText xml:space="preserve"> PAGEREF _Toc148086951 \h </w:instrText>
             </w:r>
             <w:r>
               <w:rPr>
@@ -1412,7 +3056,7 @@
                 <w:noProof/>
                 <w:webHidden/>
               </w:rPr>
-              <w:t>4</w:t>
+              <w:t>5</w:t>
             </w:r>
             <w:r>
               <w:rPr>
@@ -1425,10 +3069,11 @@
         </w:p>
         <w:p>
           <w:pPr>
-            <w:pStyle w:val="TM3"/>
+            <w:pStyle w:val="TM2"/>
             <w:tabs>
               <w:tab w:val="right" w:leader="dot" w:pos="9062"/>
             </w:tabs>
+            <w:spacing w:after="0"/>
             <w:rPr>
               <w:rFonts w:eastAsiaTheme="minorEastAsia"/>
               <w:noProof/>
@@ -1437,13 +3082,13 @@
               <w14:ligatures w14:val="none"/>
             </w:rPr>
           </w:pPr>
-          <w:hyperlink w:anchor="_Toc147758848" w:history="1">
+          <w:hyperlink w:anchor="_Toc148086952" w:history="1">
             <w:r>
               <w:rPr>
                 <w:rStyle w:val="Lienhypertexte"/>
                 <w:noProof/>
               </w:rPr>
-              <w:t>1. Administrateur du jeu</w:t>
+              <w:t>Partie UX</w:t>
             </w:r>
             <w:r>
               <w:rPr>
@@ -1464,7 +3109,7 @@
                 <w:noProof/>
                 <w:webHidden/>
               </w:rPr>
-              <w:instrText xml:space="preserve"> PAGEREF _Toc147758848 \h </w:instrText>
+              <w:instrText xml:space="preserve"> PAGEREF _Toc148086952 \h </w:instrText>
             </w:r>
             <w:r>
               <w:rPr>
@@ -1484,7 +3129,7 @@
                 <w:noProof/>
                 <w:webHidden/>
               </w:rPr>
-              <w:t>4</w:t>
+              <w:t>5</w:t>
             </w:r>
             <w:r>
               <w:rPr>
@@ -1497,10 +3142,11 @@
         </w:p>
         <w:p>
           <w:pPr>
-            <w:pStyle w:val="TM3"/>
+            <w:pStyle w:val="TM2"/>
             <w:tabs>
               <w:tab w:val="right" w:leader="dot" w:pos="9062"/>
             </w:tabs>
+            <w:spacing w:after="0"/>
             <w:rPr>
               <w:rFonts w:eastAsiaTheme="minorEastAsia"/>
               <w:noProof/>
@@ -1509,13 +3155,13 @@
               <w14:ligatures w14:val="none"/>
             </w:rPr>
           </w:pPr>
-          <w:hyperlink w:anchor="_Toc147758849" w:history="1">
+          <w:hyperlink w:anchor="_Toc148086953" w:history="1">
             <w:r>
               <w:rPr>
                 <w:rStyle w:val="Lienhypertexte"/>
                 <w:noProof/>
               </w:rPr>
-              <w:t>2. Joueur</w:t>
+              <w:t>Autre</w:t>
             </w:r>
             <w:r>
               <w:rPr>
@@ -1536,7 +3182,7 @@
                 <w:noProof/>
                 <w:webHidden/>
               </w:rPr>
-              <w:instrText xml:space="preserve"> PAGEREF _Toc147758849 \h </w:instrText>
+              <w:instrText xml:space="preserve"> PAGEREF _Toc148086953 \h </w:instrText>
             </w:r>
             <w:r>
               <w:rPr>
@@ -1569,1302 +3215,7 @@
         </w:p>
         <w:p>
           <w:pPr>
-            <w:pStyle w:val="TM3"/>
-            <w:tabs>
-              <w:tab w:val="right" w:leader="dot" w:pos="9062"/>
-            </w:tabs>
-            <w:rPr>
-              <w:rFonts w:eastAsiaTheme="minorEastAsia"/>
-              <w:noProof/>
-              <w:kern w:val="0"/>
-              <w:lang w:eastAsia="fr-CH"/>
-              <w14:ligatures w14:val="none"/>
-            </w:rPr>
-          </w:pPr>
-          <w:hyperlink w:anchor="_Toc147758850" w:history="1">
-            <w:r>
-              <w:rPr>
-                <w:rStyle w:val="Lienhypertexte"/>
-                <w:noProof/>
-              </w:rPr>
-              <w:t>3. Gestionnaire de la boutique</w:t>
-            </w:r>
-            <w:r>
-              <w:rPr>
-                <w:noProof/>
-                <w:webHidden/>
-              </w:rPr>
-              <w:tab/>
-            </w:r>
-            <w:r>
-              <w:rPr>
-                <w:noProof/>
-                <w:webHidden/>
-              </w:rPr>
-              <w:fldChar w:fldCharType="begin"/>
-            </w:r>
-            <w:r>
-              <w:rPr>
-                <w:noProof/>
-                <w:webHidden/>
-              </w:rPr>
-              <w:instrText xml:space="preserve"> PAGEREF _Toc147758850 \h </w:instrText>
-            </w:r>
-            <w:r>
-              <w:rPr>
-                <w:noProof/>
-                <w:webHidden/>
-              </w:rPr>
-            </w:r>
-            <w:r>
-              <w:rPr>
-                <w:noProof/>
-                <w:webHidden/>
-              </w:rPr>
-              <w:fldChar w:fldCharType="separate"/>
-            </w:r>
-            <w:r>
-              <w:rPr>
-                <w:noProof/>
-                <w:webHidden/>
-              </w:rPr>
-              <w:t>6</w:t>
-            </w:r>
-            <w:r>
-              <w:rPr>
-                <w:noProof/>
-                <w:webHidden/>
-              </w:rPr>
-              <w:fldChar w:fldCharType="end"/>
-            </w:r>
-          </w:hyperlink>
-        </w:p>
-        <w:p>
-          <w:pPr>
-            <w:pStyle w:val="TM3"/>
-            <w:tabs>
-              <w:tab w:val="right" w:leader="dot" w:pos="9062"/>
-            </w:tabs>
-            <w:rPr>
-              <w:rFonts w:eastAsiaTheme="minorEastAsia"/>
-              <w:noProof/>
-              <w:kern w:val="0"/>
-              <w:lang w:eastAsia="fr-CH"/>
-              <w14:ligatures w14:val="none"/>
-            </w:rPr>
-          </w:pPr>
-          <w:hyperlink w:anchor="_Toc147758851" w:history="1">
-            <w:r>
-              <w:rPr>
-                <w:rStyle w:val="Lienhypertexte"/>
-                <w:noProof/>
-              </w:rPr>
-              <w:t>4. Comment implémenter cela</w:t>
-            </w:r>
-            <w:r>
-              <w:rPr>
-                <w:noProof/>
-                <w:webHidden/>
-              </w:rPr>
-              <w:tab/>
-            </w:r>
-            <w:r>
-              <w:rPr>
-                <w:noProof/>
-                <w:webHidden/>
-              </w:rPr>
-              <w:fldChar w:fldCharType="begin"/>
-            </w:r>
-            <w:r>
-              <w:rPr>
-                <w:noProof/>
-                <w:webHidden/>
-              </w:rPr>
-              <w:instrText xml:space="preserve"> PAGEREF _Toc147758851 \h </w:instrText>
-            </w:r>
-            <w:r>
-              <w:rPr>
-                <w:noProof/>
-                <w:webHidden/>
-              </w:rPr>
-            </w:r>
-            <w:r>
-              <w:rPr>
-                <w:noProof/>
-                <w:webHidden/>
-              </w:rPr>
-              <w:fldChar w:fldCharType="separate"/>
-            </w:r>
-            <w:r>
-              <w:rPr>
-                <w:noProof/>
-                <w:webHidden/>
-              </w:rPr>
-              <w:t>7</w:t>
-            </w:r>
-            <w:r>
-              <w:rPr>
-                <w:noProof/>
-                <w:webHidden/>
-              </w:rPr>
-              <w:fldChar w:fldCharType="end"/>
-            </w:r>
-          </w:hyperlink>
-        </w:p>
-        <w:p>
-          <w:pPr>
-            <w:pStyle w:val="TM2"/>
-            <w:tabs>
-              <w:tab w:val="right" w:leader="dot" w:pos="9062"/>
-            </w:tabs>
-            <w:rPr>
-              <w:rFonts w:eastAsiaTheme="minorEastAsia"/>
-              <w:noProof/>
-              <w:kern w:val="0"/>
-              <w:lang w:eastAsia="fr-CH"/>
-              <w14:ligatures w14:val="none"/>
-            </w:rPr>
-          </w:pPr>
-          <w:hyperlink w:anchor="_Toc147758852" w:history="1">
-            <w:r>
-              <w:rPr>
-                <w:rStyle w:val="Lienhypertexte"/>
-                <w:noProof/>
-              </w:rPr>
-              <w:t>C. Réaliser et expliquer en détail les requêtes</w:t>
-            </w:r>
-            <w:r>
-              <w:rPr>
-                <w:noProof/>
-                <w:webHidden/>
-              </w:rPr>
-              <w:tab/>
-            </w:r>
-            <w:r>
-              <w:rPr>
-                <w:noProof/>
-                <w:webHidden/>
-              </w:rPr>
-              <w:fldChar w:fldCharType="begin"/>
-            </w:r>
-            <w:r>
-              <w:rPr>
-                <w:noProof/>
-                <w:webHidden/>
-              </w:rPr>
-              <w:instrText xml:space="preserve"> PAGEREF _Toc147758852 \h </w:instrText>
-            </w:r>
-            <w:r>
-              <w:rPr>
-                <w:noProof/>
-                <w:webHidden/>
-              </w:rPr>
-            </w:r>
-            <w:r>
-              <w:rPr>
-                <w:noProof/>
-                <w:webHidden/>
-              </w:rPr>
-              <w:fldChar w:fldCharType="separate"/>
-            </w:r>
-            <w:r>
-              <w:rPr>
-                <w:noProof/>
-                <w:webHidden/>
-              </w:rPr>
-              <w:t>8</w:t>
-            </w:r>
-            <w:r>
-              <w:rPr>
-                <w:noProof/>
-                <w:webHidden/>
-              </w:rPr>
-              <w:fldChar w:fldCharType="end"/>
-            </w:r>
-          </w:hyperlink>
-        </w:p>
-        <w:p>
-          <w:pPr>
-            <w:pStyle w:val="TM3"/>
-            <w:tabs>
-              <w:tab w:val="right" w:leader="dot" w:pos="9062"/>
-            </w:tabs>
-            <w:rPr>
-              <w:rFonts w:eastAsiaTheme="minorEastAsia"/>
-              <w:noProof/>
-              <w:kern w:val="0"/>
-              <w:lang w:eastAsia="fr-CH"/>
-              <w14:ligatures w14:val="none"/>
-            </w:rPr>
-          </w:pPr>
-          <w:hyperlink w:anchor="_Toc147758853" w:history="1">
-            <w:r>
-              <w:rPr>
-                <w:rStyle w:val="Lienhypertexte"/>
-                <w:noProof/>
-              </w:rPr>
-              <w:t>Requête n°1 :</w:t>
-            </w:r>
-            <w:r>
-              <w:rPr>
-                <w:noProof/>
-                <w:webHidden/>
-              </w:rPr>
-              <w:tab/>
-            </w:r>
-            <w:r>
-              <w:rPr>
-                <w:noProof/>
-                <w:webHidden/>
-              </w:rPr>
-              <w:fldChar w:fldCharType="begin"/>
-            </w:r>
-            <w:r>
-              <w:rPr>
-                <w:noProof/>
-                <w:webHidden/>
-              </w:rPr>
-              <w:instrText xml:space="preserve"> PAGEREF _Toc147758853 \h </w:instrText>
-            </w:r>
-            <w:r>
-              <w:rPr>
-                <w:noProof/>
-                <w:webHidden/>
-              </w:rPr>
-            </w:r>
-            <w:r>
-              <w:rPr>
-                <w:noProof/>
-                <w:webHidden/>
-              </w:rPr>
-              <w:fldChar w:fldCharType="separate"/>
-            </w:r>
-            <w:r>
-              <w:rPr>
-                <w:noProof/>
-                <w:webHidden/>
-              </w:rPr>
-              <w:t>8</w:t>
-            </w:r>
-            <w:r>
-              <w:rPr>
-                <w:noProof/>
-                <w:webHidden/>
-              </w:rPr>
-              <w:fldChar w:fldCharType="end"/>
-            </w:r>
-          </w:hyperlink>
-        </w:p>
-        <w:p>
-          <w:pPr>
-            <w:pStyle w:val="TM3"/>
-            <w:tabs>
-              <w:tab w:val="right" w:leader="dot" w:pos="9062"/>
-            </w:tabs>
-            <w:rPr>
-              <w:rFonts w:eastAsiaTheme="minorEastAsia"/>
-              <w:noProof/>
-              <w:kern w:val="0"/>
-              <w:lang w:eastAsia="fr-CH"/>
-              <w14:ligatures w14:val="none"/>
-            </w:rPr>
-          </w:pPr>
-          <w:hyperlink w:anchor="_Toc147758854" w:history="1">
-            <w:r>
-              <w:rPr>
-                <w:rStyle w:val="Lienhypertexte"/>
-                <w:noProof/>
-              </w:rPr>
-              <w:t>Requête n°2 :</w:t>
-            </w:r>
-            <w:r>
-              <w:rPr>
-                <w:noProof/>
-                <w:webHidden/>
-              </w:rPr>
-              <w:tab/>
-            </w:r>
-            <w:r>
-              <w:rPr>
-                <w:noProof/>
-                <w:webHidden/>
-              </w:rPr>
-              <w:fldChar w:fldCharType="begin"/>
-            </w:r>
-            <w:r>
-              <w:rPr>
-                <w:noProof/>
-                <w:webHidden/>
-              </w:rPr>
-              <w:instrText xml:space="preserve"> PAGEREF _Toc147758854 \h </w:instrText>
-            </w:r>
-            <w:r>
-              <w:rPr>
-                <w:noProof/>
-                <w:webHidden/>
-              </w:rPr>
-            </w:r>
-            <w:r>
-              <w:rPr>
-                <w:noProof/>
-                <w:webHidden/>
-              </w:rPr>
-              <w:fldChar w:fldCharType="separate"/>
-            </w:r>
-            <w:r>
-              <w:rPr>
-                <w:noProof/>
-                <w:webHidden/>
-              </w:rPr>
-              <w:t>8</w:t>
-            </w:r>
-            <w:r>
-              <w:rPr>
-                <w:noProof/>
-                <w:webHidden/>
-              </w:rPr>
-              <w:fldChar w:fldCharType="end"/>
-            </w:r>
-          </w:hyperlink>
-        </w:p>
-        <w:p>
-          <w:pPr>
-            <w:pStyle w:val="TM3"/>
-            <w:tabs>
-              <w:tab w:val="right" w:leader="dot" w:pos="9062"/>
-            </w:tabs>
-            <w:rPr>
-              <w:rFonts w:eastAsiaTheme="minorEastAsia"/>
-              <w:noProof/>
-              <w:kern w:val="0"/>
-              <w:lang w:eastAsia="fr-CH"/>
-              <w14:ligatures w14:val="none"/>
-            </w:rPr>
-          </w:pPr>
-          <w:hyperlink w:anchor="_Toc147758855" w:history="1">
-            <w:r>
-              <w:rPr>
-                <w:rStyle w:val="Lienhypertexte"/>
-                <w:noProof/>
-              </w:rPr>
-              <w:t>Requête n°3 :</w:t>
-            </w:r>
-            <w:r>
-              <w:rPr>
-                <w:noProof/>
-                <w:webHidden/>
-              </w:rPr>
-              <w:tab/>
-            </w:r>
-            <w:r>
-              <w:rPr>
-                <w:noProof/>
-                <w:webHidden/>
-              </w:rPr>
-              <w:fldChar w:fldCharType="begin"/>
-            </w:r>
-            <w:r>
-              <w:rPr>
-                <w:noProof/>
-                <w:webHidden/>
-              </w:rPr>
-              <w:instrText xml:space="preserve"> PAGEREF _Toc147758855 \h </w:instrText>
-            </w:r>
-            <w:r>
-              <w:rPr>
-                <w:noProof/>
-                <w:webHidden/>
-              </w:rPr>
-            </w:r>
-            <w:r>
-              <w:rPr>
-                <w:noProof/>
-                <w:webHidden/>
-              </w:rPr>
-              <w:fldChar w:fldCharType="separate"/>
-            </w:r>
-            <w:r>
-              <w:rPr>
-                <w:noProof/>
-                <w:webHidden/>
-              </w:rPr>
-              <w:t>8</w:t>
-            </w:r>
-            <w:r>
-              <w:rPr>
-                <w:noProof/>
-                <w:webHidden/>
-              </w:rPr>
-              <w:fldChar w:fldCharType="end"/>
-            </w:r>
-          </w:hyperlink>
-        </w:p>
-        <w:p>
-          <w:pPr>
-            <w:pStyle w:val="TM3"/>
-            <w:tabs>
-              <w:tab w:val="right" w:leader="dot" w:pos="9062"/>
-            </w:tabs>
-            <w:rPr>
-              <w:rFonts w:eastAsiaTheme="minorEastAsia"/>
-              <w:noProof/>
-              <w:kern w:val="0"/>
-              <w:lang w:eastAsia="fr-CH"/>
-              <w14:ligatures w14:val="none"/>
-            </w:rPr>
-          </w:pPr>
-          <w:hyperlink w:anchor="_Toc147758856" w:history="1">
-            <w:r>
-              <w:rPr>
-                <w:rStyle w:val="Lienhypertexte"/>
-                <w:noProof/>
-              </w:rPr>
-              <w:t>Requête n°4 :</w:t>
-            </w:r>
-            <w:r>
-              <w:rPr>
-                <w:noProof/>
-                <w:webHidden/>
-              </w:rPr>
-              <w:tab/>
-            </w:r>
-            <w:r>
-              <w:rPr>
-                <w:noProof/>
-                <w:webHidden/>
-              </w:rPr>
-              <w:fldChar w:fldCharType="begin"/>
-            </w:r>
-            <w:r>
-              <w:rPr>
-                <w:noProof/>
-                <w:webHidden/>
-              </w:rPr>
-              <w:instrText xml:space="preserve"> PAGEREF _Toc147758856 \h </w:instrText>
-            </w:r>
-            <w:r>
-              <w:rPr>
-                <w:noProof/>
-                <w:webHidden/>
-              </w:rPr>
-            </w:r>
-            <w:r>
-              <w:rPr>
-                <w:noProof/>
-                <w:webHidden/>
-              </w:rPr>
-              <w:fldChar w:fldCharType="separate"/>
-            </w:r>
-            <w:r>
-              <w:rPr>
-                <w:noProof/>
-                <w:webHidden/>
-              </w:rPr>
-              <w:t>8</w:t>
-            </w:r>
-            <w:r>
-              <w:rPr>
-                <w:noProof/>
-                <w:webHidden/>
-              </w:rPr>
-              <w:fldChar w:fldCharType="end"/>
-            </w:r>
-          </w:hyperlink>
-        </w:p>
-        <w:p>
-          <w:pPr>
-            <w:pStyle w:val="TM3"/>
-            <w:tabs>
-              <w:tab w:val="right" w:leader="dot" w:pos="9062"/>
-            </w:tabs>
-            <w:rPr>
-              <w:rFonts w:eastAsiaTheme="minorEastAsia"/>
-              <w:noProof/>
-              <w:kern w:val="0"/>
-              <w:lang w:eastAsia="fr-CH"/>
-              <w14:ligatures w14:val="none"/>
-            </w:rPr>
-          </w:pPr>
-          <w:hyperlink w:anchor="_Toc147758857" w:history="1">
-            <w:r>
-              <w:rPr>
-                <w:rStyle w:val="Lienhypertexte"/>
-                <w:noProof/>
-              </w:rPr>
-              <w:t>Requête n°5 :</w:t>
-            </w:r>
-            <w:r>
-              <w:rPr>
-                <w:noProof/>
-                <w:webHidden/>
-              </w:rPr>
-              <w:tab/>
-            </w:r>
-            <w:r>
-              <w:rPr>
-                <w:noProof/>
-                <w:webHidden/>
-              </w:rPr>
-              <w:fldChar w:fldCharType="begin"/>
-            </w:r>
-            <w:r>
-              <w:rPr>
-                <w:noProof/>
-                <w:webHidden/>
-              </w:rPr>
-              <w:instrText xml:space="preserve"> PAGEREF _Toc147758857 \h </w:instrText>
-            </w:r>
-            <w:r>
-              <w:rPr>
-                <w:noProof/>
-                <w:webHidden/>
-              </w:rPr>
-            </w:r>
-            <w:r>
-              <w:rPr>
-                <w:noProof/>
-                <w:webHidden/>
-              </w:rPr>
-              <w:fldChar w:fldCharType="separate"/>
-            </w:r>
-            <w:r>
-              <w:rPr>
-                <w:noProof/>
-                <w:webHidden/>
-              </w:rPr>
-              <w:t>8</w:t>
-            </w:r>
-            <w:r>
-              <w:rPr>
-                <w:noProof/>
-                <w:webHidden/>
-              </w:rPr>
-              <w:fldChar w:fldCharType="end"/>
-            </w:r>
-          </w:hyperlink>
-        </w:p>
-        <w:p>
-          <w:pPr>
-            <w:pStyle w:val="TM3"/>
-            <w:tabs>
-              <w:tab w:val="right" w:leader="dot" w:pos="9062"/>
-            </w:tabs>
-            <w:rPr>
-              <w:rFonts w:eastAsiaTheme="minorEastAsia"/>
-              <w:noProof/>
-              <w:kern w:val="0"/>
-              <w:lang w:eastAsia="fr-CH"/>
-              <w14:ligatures w14:val="none"/>
-            </w:rPr>
-          </w:pPr>
-          <w:hyperlink w:anchor="_Toc147758858" w:history="1">
-            <w:r>
-              <w:rPr>
-                <w:rStyle w:val="Lienhypertexte"/>
-                <w:noProof/>
-              </w:rPr>
-              <w:t>Requête n°6 (TODO):</w:t>
-            </w:r>
-            <w:r>
-              <w:rPr>
-                <w:noProof/>
-                <w:webHidden/>
-              </w:rPr>
-              <w:tab/>
-            </w:r>
-            <w:r>
-              <w:rPr>
-                <w:noProof/>
-                <w:webHidden/>
-              </w:rPr>
-              <w:fldChar w:fldCharType="begin"/>
-            </w:r>
-            <w:r>
-              <w:rPr>
-                <w:noProof/>
-                <w:webHidden/>
-              </w:rPr>
-              <w:instrText xml:space="preserve"> PAGEREF _Toc147758858 \h </w:instrText>
-            </w:r>
-            <w:r>
-              <w:rPr>
-                <w:noProof/>
-                <w:webHidden/>
-              </w:rPr>
-            </w:r>
-            <w:r>
-              <w:rPr>
-                <w:noProof/>
-                <w:webHidden/>
-              </w:rPr>
-              <w:fldChar w:fldCharType="separate"/>
-            </w:r>
-            <w:r>
-              <w:rPr>
-                <w:noProof/>
-                <w:webHidden/>
-              </w:rPr>
-              <w:t>8</w:t>
-            </w:r>
-            <w:r>
-              <w:rPr>
-                <w:noProof/>
-                <w:webHidden/>
-              </w:rPr>
-              <w:fldChar w:fldCharType="end"/>
-            </w:r>
-          </w:hyperlink>
-        </w:p>
-        <w:p>
-          <w:pPr>
-            <w:pStyle w:val="TM3"/>
-            <w:tabs>
-              <w:tab w:val="right" w:leader="dot" w:pos="9062"/>
-            </w:tabs>
-            <w:rPr>
-              <w:rFonts w:eastAsiaTheme="minorEastAsia"/>
-              <w:noProof/>
-              <w:kern w:val="0"/>
-              <w:lang w:eastAsia="fr-CH"/>
-              <w14:ligatures w14:val="none"/>
-            </w:rPr>
-          </w:pPr>
-          <w:hyperlink w:anchor="_Toc147758859" w:history="1">
-            <w:r>
-              <w:rPr>
-                <w:rStyle w:val="Lienhypertexte"/>
-                <w:noProof/>
-              </w:rPr>
-              <w:t>Requête n°7 :</w:t>
-            </w:r>
-            <w:r>
-              <w:rPr>
-                <w:noProof/>
-                <w:webHidden/>
-              </w:rPr>
-              <w:tab/>
-            </w:r>
-            <w:r>
-              <w:rPr>
-                <w:noProof/>
-                <w:webHidden/>
-              </w:rPr>
-              <w:fldChar w:fldCharType="begin"/>
-            </w:r>
-            <w:r>
-              <w:rPr>
-                <w:noProof/>
-                <w:webHidden/>
-              </w:rPr>
-              <w:instrText xml:space="preserve"> PAGEREF _Toc147758859 \h </w:instrText>
-            </w:r>
-            <w:r>
-              <w:rPr>
-                <w:noProof/>
-                <w:webHidden/>
-              </w:rPr>
-            </w:r>
-            <w:r>
-              <w:rPr>
-                <w:noProof/>
-                <w:webHidden/>
-              </w:rPr>
-              <w:fldChar w:fldCharType="separate"/>
-            </w:r>
-            <w:r>
-              <w:rPr>
-                <w:noProof/>
-                <w:webHidden/>
-              </w:rPr>
-              <w:t>8</w:t>
-            </w:r>
-            <w:r>
-              <w:rPr>
-                <w:noProof/>
-                <w:webHidden/>
-              </w:rPr>
-              <w:fldChar w:fldCharType="end"/>
-            </w:r>
-          </w:hyperlink>
-        </w:p>
-        <w:p>
-          <w:pPr>
-            <w:pStyle w:val="TM3"/>
-            <w:tabs>
-              <w:tab w:val="right" w:leader="dot" w:pos="9062"/>
-            </w:tabs>
-            <w:rPr>
-              <w:rFonts w:eastAsiaTheme="minorEastAsia"/>
-              <w:noProof/>
-              <w:kern w:val="0"/>
-              <w:lang w:eastAsia="fr-CH"/>
-              <w14:ligatures w14:val="none"/>
-            </w:rPr>
-          </w:pPr>
-          <w:hyperlink w:anchor="_Toc147758860" w:history="1">
-            <w:r>
-              <w:rPr>
-                <w:rStyle w:val="Lienhypertexte"/>
-                <w:noProof/>
-              </w:rPr>
-              <w:t>Requête n°8 :</w:t>
-            </w:r>
-            <w:r>
-              <w:rPr>
-                <w:noProof/>
-                <w:webHidden/>
-              </w:rPr>
-              <w:tab/>
-            </w:r>
-            <w:r>
-              <w:rPr>
-                <w:noProof/>
-                <w:webHidden/>
-              </w:rPr>
-              <w:fldChar w:fldCharType="begin"/>
-            </w:r>
-            <w:r>
-              <w:rPr>
-                <w:noProof/>
-                <w:webHidden/>
-              </w:rPr>
-              <w:instrText xml:space="preserve"> PAGEREF _Toc147758860 \h </w:instrText>
-            </w:r>
-            <w:r>
-              <w:rPr>
-                <w:noProof/>
-                <w:webHidden/>
-              </w:rPr>
-            </w:r>
-            <w:r>
-              <w:rPr>
-                <w:noProof/>
-                <w:webHidden/>
-              </w:rPr>
-              <w:fldChar w:fldCharType="separate"/>
-            </w:r>
-            <w:r>
-              <w:rPr>
-                <w:noProof/>
-                <w:webHidden/>
-              </w:rPr>
-              <w:t>8</w:t>
-            </w:r>
-            <w:r>
-              <w:rPr>
-                <w:noProof/>
-                <w:webHidden/>
-              </w:rPr>
-              <w:fldChar w:fldCharType="end"/>
-            </w:r>
-          </w:hyperlink>
-        </w:p>
-        <w:p>
-          <w:pPr>
-            <w:pStyle w:val="TM3"/>
-            <w:tabs>
-              <w:tab w:val="right" w:leader="dot" w:pos="9062"/>
-            </w:tabs>
-            <w:rPr>
-              <w:rFonts w:eastAsiaTheme="minorEastAsia"/>
-              <w:noProof/>
-              <w:kern w:val="0"/>
-              <w:lang w:eastAsia="fr-CH"/>
-              <w14:ligatures w14:val="none"/>
-            </w:rPr>
-          </w:pPr>
-          <w:hyperlink w:anchor="_Toc147758861" w:history="1">
-            <w:r>
-              <w:rPr>
-                <w:rStyle w:val="Lienhypertexte"/>
-                <w:noProof/>
-              </w:rPr>
-              <w:t>Requête n°9 :</w:t>
-            </w:r>
-            <w:r>
-              <w:rPr>
-                <w:noProof/>
-                <w:webHidden/>
-              </w:rPr>
-              <w:tab/>
-            </w:r>
-            <w:r>
-              <w:rPr>
-                <w:noProof/>
-                <w:webHidden/>
-              </w:rPr>
-              <w:fldChar w:fldCharType="begin"/>
-            </w:r>
-            <w:r>
-              <w:rPr>
-                <w:noProof/>
-                <w:webHidden/>
-              </w:rPr>
-              <w:instrText xml:space="preserve"> PAGEREF _Toc147758861 \h </w:instrText>
-            </w:r>
-            <w:r>
-              <w:rPr>
-                <w:noProof/>
-                <w:webHidden/>
-              </w:rPr>
-            </w:r>
-            <w:r>
-              <w:rPr>
-                <w:noProof/>
-                <w:webHidden/>
-              </w:rPr>
-              <w:fldChar w:fldCharType="separate"/>
-            </w:r>
-            <w:r>
-              <w:rPr>
-                <w:noProof/>
-                <w:webHidden/>
-              </w:rPr>
-              <w:t>8</w:t>
-            </w:r>
-            <w:r>
-              <w:rPr>
-                <w:noProof/>
-                <w:webHidden/>
-              </w:rPr>
-              <w:fldChar w:fldCharType="end"/>
-            </w:r>
-          </w:hyperlink>
-        </w:p>
-        <w:p>
-          <w:pPr>
-            <w:pStyle w:val="TM3"/>
-            <w:tabs>
-              <w:tab w:val="right" w:leader="dot" w:pos="9062"/>
-            </w:tabs>
-            <w:rPr>
-              <w:rFonts w:eastAsiaTheme="minorEastAsia"/>
-              <w:noProof/>
-              <w:kern w:val="0"/>
-              <w:lang w:eastAsia="fr-CH"/>
-              <w14:ligatures w14:val="none"/>
-            </w:rPr>
-          </w:pPr>
-          <w:hyperlink w:anchor="_Toc147758862" w:history="1">
-            <w:r>
-              <w:rPr>
-                <w:rStyle w:val="Lienhypertexte"/>
-                <w:noProof/>
-              </w:rPr>
-              <w:t>Requête n°10 (TODO):</w:t>
-            </w:r>
-            <w:r>
-              <w:rPr>
-                <w:noProof/>
-                <w:webHidden/>
-              </w:rPr>
-              <w:tab/>
-            </w:r>
-            <w:r>
-              <w:rPr>
-                <w:noProof/>
-                <w:webHidden/>
-              </w:rPr>
-              <w:fldChar w:fldCharType="begin"/>
-            </w:r>
-            <w:r>
-              <w:rPr>
-                <w:noProof/>
-                <w:webHidden/>
-              </w:rPr>
-              <w:instrText xml:space="preserve"> PAGEREF _Toc147758862 \h </w:instrText>
-            </w:r>
-            <w:r>
-              <w:rPr>
-                <w:noProof/>
-                <w:webHidden/>
-              </w:rPr>
-            </w:r>
-            <w:r>
-              <w:rPr>
-                <w:noProof/>
-                <w:webHidden/>
-              </w:rPr>
-              <w:fldChar w:fldCharType="separate"/>
-            </w:r>
-            <w:r>
-              <w:rPr>
-                <w:noProof/>
-                <w:webHidden/>
-              </w:rPr>
-              <w:t>8</w:t>
-            </w:r>
-            <w:r>
-              <w:rPr>
-                <w:noProof/>
-                <w:webHidden/>
-              </w:rPr>
-              <w:fldChar w:fldCharType="end"/>
-            </w:r>
-          </w:hyperlink>
-        </w:p>
-        <w:p>
-          <w:pPr>
-            <w:pStyle w:val="TM2"/>
-            <w:tabs>
-              <w:tab w:val="right" w:leader="dot" w:pos="9062"/>
-            </w:tabs>
-            <w:rPr>
-              <w:rFonts w:eastAsiaTheme="minorEastAsia"/>
-              <w:noProof/>
-              <w:kern w:val="0"/>
-              <w:lang w:eastAsia="fr-CH"/>
-              <w14:ligatures w14:val="none"/>
-            </w:rPr>
-          </w:pPr>
-          <w:hyperlink w:anchor="_Toc147758863" w:history="1">
-            <w:r>
-              <w:rPr>
-                <w:rStyle w:val="Lienhypertexte"/>
-                <w:noProof/>
-              </w:rPr>
-              <w:t>D. Création des index</w:t>
-            </w:r>
-            <w:r>
-              <w:rPr>
-                <w:noProof/>
-                <w:webHidden/>
-              </w:rPr>
-              <w:tab/>
-            </w:r>
-            <w:r>
-              <w:rPr>
-                <w:noProof/>
-                <w:webHidden/>
-              </w:rPr>
-              <w:fldChar w:fldCharType="begin"/>
-            </w:r>
-            <w:r>
-              <w:rPr>
-                <w:noProof/>
-                <w:webHidden/>
-              </w:rPr>
-              <w:instrText xml:space="preserve"> PAGEREF _Toc147758863 \h </w:instrText>
-            </w:r>
-            <w:r>
-              <w:rPr>
-                <w:noProof/>
-                <w:webHidden/>
-              </w:rPr>
-            </w:r>
-            <w:r>
-              <w:rPr>
-                <w:noProof/>
-                <w:webHidden/>
-              </w:rPr>
-              <w:fldChar w:fldCharType="separate"/>
-            </w:r>
-            <w:r>
-              <w:rPr>
-                <w:noProof/>
-                <w:webHidden/>
-              </w:rPr>
-              <w:t>8</w:t>
-            </w:r>
-            <w:r>
-              <w:rPr>
-                <w:noProof/>
-                <w:webHidden/>
-              </w:rPr>
-              <w:fldChar w:fldCharType="end"/>
-            </w:r>
-          </w:hyperlink>
-        </w:p>
-        <w:p>
-          <w:pPr>
-            <w:pStyle w:val="TM3"/>
-            <w:tabs>
-              <w:tab w:val="right" w:leader="dot" w:pos="9062"/>
-            </w:tabs>
-            <w:rPr>
-              <w:rFonts w:eastAsiaTheme="minorEastAsia"/>
-              <w:noProof/>
-              <w:kern w:val="0"/>
-              <w:lang w:eastAsia="fr-CH"/>
-              <w14:ligatures w14:val="none"/>
-            </w:rPr>
-          </w:pPr>
-          <w:hyperlink w:anchor="_Toc147758864" w:history="1">
-            <w:r>
-              <w:rPr>
-                <w:rStyle w:val="Lienhypertexte"/>
-                <w:noProof/>
-              </w:rPr>
-              <w:t>1. Pourtant certains index existent déjà. Pourquoi ?</w:t>
-            </w:r>
-            <w:r>
-              <w:rPr>
-                <w:noProof/>
-                <w:webHidden/>
-              </w:rPr>
-              <w:tab/>
-            </w:r>
-            <w:r>
-              <w:rPr>
-                <w:noProof/>
-                <w:webHidden/>
-              </w:rPr>
-              <w:fldChar w:fldCharType="begin"/>
-            </w:r>
-            <w:r>
-              <w:rPr>
-                <w:noProof/>
-                <w:webHidden/>
-              </w:rPr>
-              <w:instrText xml:space="preserve"> PAGEREF _Toc147758864 \h </w:instrText>
-            </w:r>
-            <w:r>
-              <w:rPr>
-                <w:noProof/>
-                <w:webHidden/>
-              </w:rPr>
-            </w:r>
-            <w:r>
-              <w:rPr>
-                <w:noProof/>
-                <w:webHidden/>
-              </w:rPr>
-              <w:fldChar w:fldCharType="separate"/>
-            </w:r>
-            <w:r>
-              <w:rPr>
-                <w:noProof/>
-                <w:webHidden/>
-              </w:rPr>
-              <w:t>8</w:t>
-            </w:r>
-            <w:r>
-              <w:rPr>
-                <w:noProof/>
-                <w:webHidden/>
-              </w:rPr>
-              <w:fldChar w:fldCharType="end"/>
-            </w:r>
-          </w:hyperlink>
-        </w:p>
-        <w:p>
-          <w:pPr>
-            <w:pStyle w:val="TM3"/>
-            <w:tabs>
-              <w:tab w:val="right" w:leader="dot" w:pos="9062"/>
-            </w:tabs>
-            <w:rPr>
-              <w:rFonts w:eastAsiaTheme="minorEastAsia"/>
-              <w:noProof/>
-              <w:kern w:val="0"/>
-              <w:lang w:eastAsia="fr-CH"/>
-              <w14:ligatures w14:val="none"/>
-            </w:rPr>
-          </w:pPr>
-          <w:hyperlink w:anchor="_Toc147758865" w:history="1">
-            <w:r>
-              <w:rPr>
-                <w:rStyle w:val="Lienhypertexte"/>
-                <w:noProof/>
-              </w:rPr>
-              <w:t>2. Quels sont les avantages et les inconvéniants des index ?</w:t>
-            </w:r>
-            <w:r>
-              <w:rPr>
-                <w:noProof/>
-                <w:webHidden/>
-              </w:rPr>
-              <w:tab/>
-            </w:r>
-            <w:r>
-              <w:rPr>
-                <w:noProof/>
-                <w:webHidden/>
-              </w:rPr>
-              <w:fldChar w:fldCharType="begin"/>
-            </w:r>
-            <w:r>
-              <w:rPr>
-                <w:noProof/>
-                <w:webHidden/>
-              </w:rPr>
-              <w:instrText xml:space="preserve"> PAGEREF _Toc147758865 \h </w:instrText>
-            </w:r>
-            <w:r>
-              <w:rPr>
-                <w:noProof/>
-                <w:webHidden/>
-              </w:rPr>
-            </w:r>
-            <w:r>
-              <w:rPr>
-                <w:noProof/>
-                <w:webHidden/>
-              </w:rPr>
-              <w:fldChar w:fldCharType="separate"/>
-            </w:r>
-            <w:r>
-              <w:rPr>
-                <w:noProof/>
-                <w:webHidden/>
-              </w:rPr>
-              <w:t>8</w:t>
-            </w:r>
-            <w:r>
-              <w:rPr>
-                <w:noProof/>
-                <w:webHidden/>
-              </w:rPr>
-              <w:fldChar w:fldCharType="end"/>
-            </w:r>
-          </w:hyperlink>
-        </w:p>
-        <w:p>
-          <w:pPr>
-            <w:pStyle w:val="TM3"/>
-            <w:tabs>
-              <w:tab w:val="right" w:leader="dot" w:pos="9062"/>
-            </w:tabs>
-            <w:rPr>
-              <w:rFonts w:eastAsiaTheme="minorEastAsia"/>
-              <w:noProof/>
-              <w:kern w:val="0"/>
-              <w:lang w:eastAsia="fr-CH"/>
-              <w14:ligatures w14:val="none"/>
-            </w:rPr>
-          </w:pPr>
-          <w:hyperlink w:anchor="_Toc147758866" w:history="1">
-            <w:r>
-              <w:rPr>
-                <w:rStyle w:val="Lienhypertexte"/>
-                <w:noProof/>
-              </w:rPr>
-              <w:t>3. Sur quel champ (de quelle table), cela pourrait être pertinant d’ajouter un index ?</w:t>
-            </w:r>
-            <w:r>
-              <w:rPr>
-                <w:noProof/>
-                <w:webHidden/>
-              </w:rPr>
-              <w:tab/>
-            </w:r>
-            <w:r>
-              <w:rPr>
-                <w:noProof/>
-                <w:webHidden/>
-              </w:rPr>
-              <w:fldChar w:fldCharType="begin"/>
-            </w:r>
-            <w:r>
-              <w:rPr>
-                <w:noProof/>
-                <w:webHidden/>
-              </w:rPr>
-              <w:instrText xml:space="preserve"> PAGEREF _Toc147758866 \h </w:instrText>
-            </w:r>
-            <w:r>
-              <w:rPr>
-                <w:noProof/>
-                <w:webHidden/>
-              </w:rPr>
-            </w:r>
-            <w:r>
-              <w:rPr>
-                <w:noProof/>
-                <w:webHidden/>
-              </w:rPr>
-              <w:fldChar w:fldCharType="separate"/>
-            </w:r>
-            <w:r>
-              <w:rPr>
-                <w:noProof/>
-                <w:webHidden/>
-              </w:rPr>
-              <w:t>8</w:t>
-            </w:r>
-            <w:r>
-              <w:rPr>
-                <w:noProof/>
-                <w:webHidden/>
-              </w:rPr>
-              <w:fldChar w:fldCharType="end"/>
-            </w:r>
-          </w:hyperlink>
-        </w:p>
-        <w:p>
-          <w:pPr>
-            <w:pStyle w:val="TM2"/>
-            <w:tabs>
-              <w:tab w:val="right" w:leader="dot" w:pos="9062"/>
-            </w:tabs>
-            <w:rPr>
-              <w:rFonts w:eastAsiaTheme="minorEastAsia"/>
-              <w:noProof/>
-              <w:kern w:val="0"/>
-              <w:lang w:eastAsia="fr-CH"/>
-              <w14:ligatures w14:val="none"/>
-            </w:rPr>
-          </w:pPr>
-          <w:hyperlink w:anchor="_Toc147758867" w:history="1">
-            <w:r>
-              <w:rPr>
-                <w:rStyle w:val="Lienhypertexte"/>
-                <w:noProof/>
-              </w:rPr>
-              <w:t>E. Backup / Restore</w:t>
-            </w:r>
-            <w:r>
-              <w:rPr>
-                <w:noProof/>
-                <w:webHidden/>
-              </w:rPr>
-              <w:tab/>
-            </w:r>
-            <w:r>
-              <w:rPr>
-                <w:noProof/>
-                <w:webHidden/>
-              </w:rPr>
-              <w:fldChar w:fldCharType="begin"/>
-            </w:r>
-            <w:r>
-              <w:rPr>
-                <w:noProof/>
-                <w:webHidden/>
-              </w:rPr>
-              <w:instrText xml:space="preserve"> PAGEREF _Toc147758867 \h </w:instrText>
-            </w:r>
-            <w:r>
-              <w:rPr>
-                <w:noProof/>
-                <w:webHidden/>
-              </w:rPr>
-            </w:r>
-            <w:r>
-              <w:rPr>
-                <w:noProof/>
-                <w:webHidden/>
-              </w:rPr>
-              <w:fldChar w:fldCharType="separate"/>
-            </w:r>
-            <w:r>
-              <w:rPr>
-                <w:noProof/>
-                <w:webHidden/>
-              </w:rPr>
-              <w:t>9</w:t>
-            </w:r>
-            <w:r>
-              <w:rPr>
-                <w:noProof/>
-                <w:webHidden/>
-              </w:rPr>
-              <w:fldChar w:fldCharType="end"/>
-            </w:r>
-          </w:hyperlink>
-        </w:p>
-        <w:p>
-          <w:pPr>
+            <w:spacing w:after="0"/>
             <w:rPr>
               <w:b/>
               <w:bCs/>
@@ -2875,6 +3226,8 @@
             <w:rPr>
               <w:b/>
               <w:bCs/>
+              <w:sz w:val="16"/>
+              <w:szCs w:val="16"/>
               <w:lang w:val="fr-FR"/>
             </w:rPr>
             <w:fldChar w:fldCharType="end"/>
@@ -2882,7 +3235,6 @@
         </w:p>
       </w:sdtContent>
     </w:sdt>
-    <w:p/>
     <w:p>
       <w:pPr>
         <w:sectPr>
@@ -2890,7 +3242,7 @@
           <w:footerReference w:type="first" r:id="rId9"/>
           <w:type w:val="continuous"/>
           <w:pgSz w:w="11906" w:h="16838"/>
-          <w:pgMar w:top="1417" w:right="1417" w:bottom="1417" w:left="1417" w:header="708" w:footer="708" w:gutter="0"/>
+          <w:pgMar w:top="1417" w:right="1417" w:bottom="1417" w:left="1417" w:header="850" w:footer="708" w:gutter="0"/>
           <w:pgNumType w:start="1"/>
           <w:cols w:space="708"/>
           <w:titlePg/>
@@ -2904,7 +3256,7 @@
         <w:spacing w:before="0" w:after="120"/>
         <w:ind w:left="-567"/>
       </w:pPr>
-      <w:bookmarkStart w:id="0" w:name="_Toc147758829"/>
+      <w:bookmarkStart w:id="0" w:name="_Toc148086911"/>
       <w:r>
         <w:lastRenderedPageBreak/>
         <w:t>7.3.2 Spécificités UX</w:t>
@@ -2916,7 +3268,7 @@
         <w:pStyle w:val="Titre2"/>
         <w:ind w:left="-284"/>
       </w:pPr>
-      <w:bookmarkStart w:id="1" w:name="_Toc147758830"/>
+      <w:bookmarkStart w:id="1" w:name="_Toc148086912"/>
       <w:r>
         <w:t>1. Persona</w:t>
       </w:r>
@@ -2927,7 +3279,7 @@
         <w:pStyle w:val="Titre3"/>
         <w:ind w:left="-142"/>
       </w:pPr>
-      <w:bookmarkStart w:id="2" w:name="_Toc147758831"/>
+      <w:bookmarkStart w:id="2" w:name="_Toc148086913"/>
       <w:r>
         <w:t>a. Contexte</w:t>
       </w:r>
@@ -2956,7 +3308,7 @@
         <w:pStyle w:val="Titre3"/>
         <w:ind w:left="-142"/>
       </w:pPr>
-      <w:bookmarkStart w:id="3" w:name="_Toc147758832"/>
+      <w:bookmarkStart w:id="3" w:name="_Toc148086914"/>
       <w:r>
         <w:t>b. Données récoltés</w:t>
       </w:r>
@@ -3091,7 +3443,7 @@
         <w:pStyle w:val="Titre3"/>
         <w:ind w:left="-142"/>
       </w:pPr>
-      <w:bookmarkStart w:id="4" w:name="_Toc147758833"/>
+      <w:bookmarkStart w:id="4" w:name="_Toc148086915"/>
       <w:r>
         <w:t xml:space="preserve">c. </w:t>
       </w:r>
@@ -3132,7 +3484,7 @@
         <w:pStyle w:val="Titre2"/>
         <w:ind w:left="-284"/>
       </w:pPr>
-      <w:bookmarkStart w:id="5" w:name="_Toc147758834"/>
+      <w:bookmarkStart w:id="5" w:name="_Toc148086916"/>
       <w:r>
         <w:lastRenderedPageBreak/>
         <w:t>2. Palette graphique</w:t>
@@ -3271,7 +3623,7 @@
         <w:pStyle w:val="Titre2"/>
         <w:ind w:left="-284"/>
       </w:pPr>
-      <w:bookmarkStart w:id="6" w:name="_Toc147758835"/>
+      <w:bookmarkStart w:id="6" w:name="_Toc148086917"/>
       <w:r>
         <w:t>3. Eco-conception</w:t>
       </w:r>
@@ -3297,7 +3649,7 @@
         <w:spacing w:before="0" w:after="120"/>
         <w:ind w:left="-567"/>
       </w:pPr>
-      <w:bookmarkStart w:id="7" w:name="_Toc147758836"/>
+      <w:bookmarkStart w:id="7" w:name="_Toc148086918"/>
       <w:r>
         <w:lastRenderedPageBreak/>
         <w:t>7.3.3 Spécificités POO</w:t>
@@ -3309,7 +3661,7 @@
         <w:pStyle w:val="Titre2"/>
         <w:ind w:left="-284"/>
       </w:pPr>
-      <w:bookmarkStart w:id="8" w:name="_Toc147758837"/>
+      <w:bookmarkStart w:id="8" w:name="_Toc148086919"/>
       <w:r>
         <w:t>Introduction</w:t>
       </w:r>
@@ -3397,9 +3749,9 @@
     <w:p>
       <w:pPr>
         <w:pStyle w:val="Titre2"/>
-        <w:ind w:left="-426"/>
-      </w:pPr>
-      <w:bookmarkStart w:id="9" w:name="_Toc147758838"/>
+        <w:ind w:left="-284"/>
+      </w:pPr>
+      <w:bookmarkStart w:id="9" w:name="_Toc148086920"/>
       <w:r>
         <w:t>Analyse fonctionnelle</w:t>
       </w:r>
@@ -3411,7 +3763,7 @@
         <w:pStyle w:val="Titre2"/>
         <w:ind w:left="-284"/>
       </w:pPr>
-      <w:bookmarkStart w:id="10" w:name="_Toc147758839"/>
+      <w:bookmarkStart w:id="10" w:name="_Toc148086921"/>
       <w:r>
         <w:t>Analyse technique</w:t>
       </w:r>
@@ -3423,7 +3775,7 @@
         <w:pStyle w:val="Titre3"/>
         <w:ind w:left="-142"/>
       </w:pPr>
-      <w:bookmarkStart w:id="11" w:name="_Toc147758840"/>
+      <w:bookmarkStart w:id="11" w:name="_Toc148086922"/>
       <w:r>
         <w:t>Diagramme de base</w:t>
       </w:r>
@@ -3435,7 +3787,7 @@
         <w:pStyle w:val="Titre3"/>
         <w:ind w:left="-142"/>
       </w:pPr>
-      <w:bookmarkStart w:id="12" w:name="_Toc147758841"/>
+      <w:bookmarkStart w:id="12" w:name="_Toc148086923"/>
       <w:r>
         <w:t>Explications (docfx)</w:t>
       </w:r>
@@ -3447,7 +3799,7 @@
         <w:pStyle w:val="Titre2"/>
         <w:ind w:left="-284"/>
       </w:pPr>
-      <w:bookmarkStart w:id="13" w:name="_Toc147758842"/>
+      <w:bookmarkStart w:id="13" w:name="_Toc148086924"/>
       <w:r>
         <w:t>Test Unitaire</w:t>
       </w:r>
@@ -3459,21 +3811,7 @@
         <w:pStyle w:val="Titre2"/>
         <w:ind w:left="-284"/>
       </w:pPr>
-      <w:r>
-        <w:t>Utilisation d’IA</w:t>
-      </w:r>
-    </w:p>
-    <w:p>
-      <w:r>
-        <w:t>Aucune IA n’a été utilisé dans la spécification POO de ce projet.</w:t>
-      </w:r>
-    </w:p>
-    <w:p>
-      <w:pPr>
-        <w:pStyle w:val="Titre2"/>
-        <w:ind w:left="-284"/>
-      </w:pPr>
-      <w:bookmarkStart w:id="14" w:name="_Toc147758844"/>
+      <w:bookmarkStart w:id="14" w:name="_Toc148086925"/>
       <w:r>
         <w:t>Conclusion</w:t>
       </w:r>
@@ -3486,7 +3824,10 @@
     </w:p>
     <w:p>
       <w:r>
-        <w:t>Les problèmes que j’ai rencontré</w:t>
+        <w:t xml:space="preserve">Les problèmes que j’ai </w:t>
+      </w:r>
+      <w:r>
+        <w:t>rencontrés :</w:t>
       </w:r>
     </w:p>
     <w:p>
@@ -3511,7 +3852,7 @@
         <w:spacing w:before="0"/>
         <w:ind w:left="-567"/>
       </w:pPr>
-      <w:bookmarkStart w:id="15" w:name="_Toc147758845"/>
+      <w:bookmarkStart w:id="15" w:name="_Toc148086926"/>
       <w:r>
         <w:lastRenderedPageBreak/>
         <w:t>7.3.4</w:t>
@@ -3526,12 +3867,12 @@
         <w:pStyle w:val="Titre2"/>
         <w:ind w:left="-284"/>
       </w:pPr>
-      <w:bookmarkStart w:id="16" w:name="_Toc147758846"/>
-      <w:r>
-        <w:t>A.</w:t>
-      </w:r>
-      <w:r>
-        <w:t>Importer les données et le schéma de base de données</w:t>
+      <w:bookmarkStart w:id="16" w:name="_Toc148086927"/>
+      <w:r>
+        <w:t>A. Importer</w:t>
+      </w:r>
+      <w:r>
+        <w:t xml:space="preserve"> les données et le schéma de base de données</w:t>
       </w:r>
       <w:bookmarkEnd w:id="16"/>
     </w:p>
@@ -3578,7 +3919,13 @@
         </w:numPr>
       </w:pPr>
       <w:r>
-        <w:t>Expliquer la connexion entre DB et C# (Nuggets, etc).</w:t>
+        <w:t xml:space="preserve">Expliquer la connexion entre DB et C# (Nuggets, </w:t>
+      </w:r>
+      <w:r>
+        <w:t>etc.</w:t>
+      </w:r>
+      <w:r>
+        <w:t>).</w:t>
       </w:r>
     </w:p>
     <w:p>
@@ -3657,9 +4004,8 @@
         <w:pStyle w:val="Titre2"/>
         <w:ind w:left="-284"/>
       </w:pPr>
-      <w:bookmarkStart w:id="17" w:name="_Toc147758847"/>
-      <w:r>
-        <w:lastRenderedPageBreak/>
+      <w:bookmarkStart w:id="17" w:name="_Toc148086928"/>
+      <w:r>
         <w:t>B.</w:t>
       </w:r>
       <w:r>
@@ -3674,7 +4020,7 @@
           <w:color w:val="auto"/>
         </w:rPr>
       </w:pPr>
-      <w:bookmarkStart w:id="18" w:name="_Toc147758848"/>
+      <w:bookmarkStart w:id="18" w:name="_Toc148086929"/>
       <w:r>
         <w:rPr>
           <w:color w:val="auto"/>
@@ -4387,12 +4733,24 @@
     </w:p>
     <w:p>
       <w:r>
-        <w:t>La seconde commande donne les privilèges CREATE, SELECT, UPDATE et DELETE sur toutes les tables de toutes les bases de données au role ‘administrateur_du_jeu’.</w:t>
-      </w:r>
-    </w:p>
-    <w:p>
-      <w:r>
-        <w:t>La troixième commande crée un utilisateur nommé ‘Admin-Leo’ en localhost et lui donne le mot de passe ‘Password’.</w:t>
+        <w:t xml:space="preserve">La seconde commande donne les privilèges CREATE, SELECT, UPDATE et DELETE sur toutes les tables de toutes les bases de données au </w:t>
+      </w:r>
+      <w:r>
+        <w:t>rôle</w:t>
+      </w:r>
+      <w:r>
+        <w:t xml:space="preserve"> ‘administrateur_du_jeu’.</w:t>
+      </w:r>
+    </w:p>
+    <w:p>
+      <w:r>
+        <w:t xml:space="preserve">La </w:t>
+      </w:r>
+      <w:r>
+        <w:t>troisième</w:t>
+      </w:r>
+      <w:r>
+        <w:t xml:space="preserve"> commande crée un utilisateur nommé ‘Admin-Leo’ en localhost et lui donne le mot de passe ‘Password’.</w:t>
       </w:r>
     </w:p>
     <w:p>
@@ -4412,12 +4770,11 @@
           <w:color w:val="auto"/>
         </w:rPr>
       </w:pPr>
-      <w:bookmarkStart w:id="19" w:name="_Toc147758849"/>
+      <w:bookmarkStart w:id="19" w:name="_Toc148086930"/>
       <w:r>
         <w:rPr>
           <w:color w:val="auto"/>
         </w:rPr>
-        <w:lastRenderedPageBreak/>
         <w:t xml:space="preserve">2. </w:t>
       </w:r>
       <w:r>
@@ -5305,22 +5662,70 @@
         <w:t xml:space="preserve">La seconde commande donne le droit SELECT </w:t>
       </w:r>
       <w:r>
-        <w:t>au role ‘Player’ dans la table ‘t_commande’ de la base de donnée ‘db_space_invaders’.</w:t>
-      </w:r>
-    </w:p>
-    <w:p>
-      <w:r>
-        <w:t>La troixième commande donne le droit CREATE au role ‘Player’ dans la table t_commande de la base de donnée ‘db_space_invaders’.</w:t>
-      </w:r>
-    </w:p>
-    <w:p>
-      <w:r>
-        <w:t>La quatrième commande donne le droit SELECT au role ‘Player’ sur la table ‘t_commande’ de la base de donnée ‘db_space_invaders’.</w:t>
-      </w:r>
-    </w:p>
-    <w:p>
-      <w:r>
-        <w:t>La cinquième commande crée l’utilisateur ‘player-Leo’ avec le Host ‘localhost’ et avec le mot de passe ‘Password’.</w:t>
+        <w:t xml:space="preserve">au </w:t>
+      </w:r>
+      <w:r>
+        <w:t>rôle</w:t>
+      </w:r>
+      <w:r>
+        <w:t xml:space="preserve"> ‘Player’ dans la table ‘t_commande’ de la base de </w:t>
+      </w:r>
+      <w:r>
+        <w:t>données</w:t>
+      </w:r>
+      <w:r>
+        <w:t xml:space="preserve"> ‘db_space_invaders’.</w:t>
+      </w:r>
+    </w:p>
+    <w:p>
+      <w:r>
+        <w:t xml:space="preserve">La </w:t>
+      </w:r>
+      <w:r>
+        <w:t>troisième</w:t>
+      </w:r>
+      <w:r>
+        <w:t xml:space="preserve"> commande donne le droit CREATE au </w:t>
+      </w:r>
+      <w:r>
+        <w:t>rôle</w:t>
+      </w:r>
+      <w:r>
+        <w:t xml:space="preserve"> ‘Player’ dans la table t_commande de la base de </w:t>
+      </w:r>
+      <w:r>
+        <w:t>données</w:t>
+      </w:r>
+      <w:r>
+        <w:t xml:space="preserve"> ‘db_space_invaders’.</w:t>
+      </w:r>
+    </w:p>
+    <w:p>
+      <w:r>
+        <w:t xml:space="preserve">La quatrième commande donne le droit SELECT au </w:t>
+      </w:r>
+      <w:r>
+        <w:t>rôle</w:t>
+      </w:r>
+      <w:r>
+        <w:t xml:space="preserve"> ‘Player’ sur la table ‘t_commande’ de la base de </w:t>
+      </w:r>
+      <w:r>
+        <w:t>données</w:t>
+      </w:r>
+      <w:r>
+        <w:t xml:space="preserve"> ‘db_space_invaders’.</w:t>
+      </w:r>
+    </w:p>
+    <w:p>
+      <w:r>
+        <w:t xml:space="preserve">La cinquième commande crée l’utilisateur ‘player-Leo’ avec </w:t>
+      </w:r>
+      <w:r>
+        <w:t>l’Host</w:t>
+      </w:r>
+      <w:r>
+        <w:t xml:space="preserve"> ‘localhost’ et avec le mot de passe ‘Password’.</w:t>
       </w:r>
     </w:p>
     <w:p>
@@ -5340,12 +5745,11 @@
           <w:color w:val="auto"/>
         </w:rPr>
       </w:pPr>
-      <w:bookmarkStart w:id="20" w:name="_Toc147758850"/>
+      <w:bookmarkStart w:id="20" w:name="_Toc148086931"/>
       <w:r>
         <w:rPr>
           <w:color w:val="auto"/>
         </w:rPr>
-        <w:lastRenderedPageBreak/>
         <w:t xml:space="preserve">3. </w:t>
       </w:r>
       <w:r>
@@ -6321,22 +6725,52 @@
     </w:p>
     <w:p>
       <w:r>
-        <w:t>La seconde commande donne le droit ‘SELECT’ au rôle ‘ShopKeeper’ sur la table ‘t_joueur’ de la base de donnée ‘db_space_invaders’.</w:t>
-      </w:r>
-    </w:p>
-    <w:p>
-      <w:r>
-        <w:t>La troixième commande donne les droits ‘Update’, ‘SELECT’, ‘INSERT’ et ‘DELETE’ au rôle ‘ShopKeeper’ sur la table ‘t_arme’ de la base de donnée ‘db_space_invaders’.</w:t>
-      </w:r>
-    </w:p>
-    <w:p>
-      <w:r>
-        <w:t>La quatrième commande donne le droit ‘SELECT’ au rôle ‘ShopKeeper’ sur la table ‘t_commande’ de la base de donnée ‘db_space_invaders’.</w:t>
-      </w:r>
-    </w:p>
-    <w:p>
-      <w:r>
-        <w:t>La cinquième commande crée l’utilisateur ‘shopkeeper-Leo’ avec le host ‘localhost’ et le mot de passe ‘Password’.</w:t>
+        <w:t xml:space="preserve">La seconde commande donne le droit ‘SELECT’ au rôle ‘ShopKeeper’ sur la table ‘t_joueur’ de la base de </w:t>
+      </w:r>
+      <w:r>
+        <w:t>données</w:t>
+      </w:r>
+      <w:r>
+        <w:t xml:space="preserve"> ‘db_space_invaders’.</w:t>
+      </w:r>
+    </w:p>
+    <w:p>
+      <w:r>
+        <w:t xml:space="preserve">La </w:t>
+      </w:r>
+      <w:r>
+        <w:t>troisième</w:t>
+      </w:r>
+      <w:r>
+        <w:t xml:space="preserve"> commande donne les droits ‘Update’, ‘SELECT’, ‘INSERT’ et ‘DELETE’ au rôle ‘ShopKeeper’ sur la table ‘t_arme’ de la base de </w:t>
+      </w:r>
+      <w:r>
+        <w:t>données</w:t>
+      </w:r>
+      <w:r>
+        <w:t xml:space="preserve"> ‘db_space_invaders’.</w:t>
+      </w:r>
+    </w:p>
+    <w:p>
+      <w:r>
+        <w:t xml:space="preserve">La quatrième commande donne le droit ‘SELECT’ au rôle ‘ShopKeeper’ sur la table ‘t_commande’ de la base de </w:t>
+      </w:r>
+      <w:r>
+        <w:t>données</w:t>
+      </w:r>
+      <w:r>
+        <w:t xml:space="preserve"> ‘db_space_invaders’.</w:t>
+      </w:r>
+    </w:p>
+    <w:p>
+      <w:r>
+        <w:t xml:space="preserve">La cinquième commande crée l’utilisateur ‘shopkeeper-Leo’ avec </w:t>
+      </w:r>
+      <w:r>
+        <w:t>l’host</w:t>
+      </w:r>
+      <w:r>
+        <w:t xml:space="preserve"> ‘localhost’ et le mot de passe ‘Password’.</w:t>
       </w:r>
     </w:p>
     <w:p>
@@ -6356,12 +6790,11 @@
           <w:color w:val="auto"/>
         </w:rPr>
       </w:pPr>
-      <w:bookmarkStart w:id="21" w:name="_Toc147758851"/>
+      <w:bookmarkStart w:id="21" w:name="_Toc148086932"/>
       <w:r>
         <w:rPr>
           <w:color w:val="auto"/>
         </w:rPr>
-        <w:lastRenderedPageBreak/>
         <w:t>4. Comment implémenter cela</w:t>
       </w:r>
       <w:bookmarkEnd w:id="21"/>
@@ -6419,6 +6852,9 @@
         <w:t xml:space="preserve"> </w:t>
       </w:r>
       <w:r>
+        <w:t>« </w:t>
+      </w:r>
+      <w:r>
         <w:rPr>
           <w:rFonts w:ascii="Courier New" w:hAnsi="Courier New" w:cs="Courier New"/>
           <w:color w:val="444444"/>
@@ -6429,7 +6865,26 @@
         <w:t>ON</w:t>
       </w:r>
       <w:r>
-        <w:t xml:space="preserve"> puis le nom de la base de donnée s’il y en a une de particulier suivi d’un point puis du nom de la table s’il y en a une de particulier. S’il n’y a aucune table ou base de donnée</w:t>
+        <w:rPr>
+          <w:rFonts w:ascii="Courier New" w:hAnsi="Courier New" w:cs="Courier New"/>
+          <w:color w:val="444444"/>
+          <w:sz w:val="20"/>
+          <w:szCs w:val="20"/>
+          <w:shd w:val="clear" w:color="auto" w:fill="E5E5E5"/>
+        </w:rPr>
+        <w:t> »</w:t>
+      </w:r>
+      <w:r>
+        <w:t xml:space="preserve"> puis le nom de la base de </w:t>
+      </w:r>
+      <w:r>
+        <w:t>données</w:t>
+      </w:r>
+      <w:r>
+        <w:t xml:space="preserve"> s’il y en a une de particulier suivi d’un point puis du nom de la table s’il y en a une de particulier. S’il n’y a aucune table ou base de </w:t>
+      </w:r>
+      <w:r>
+        <w:t>données</w:t>
       </w:r>
       <w:r>
         <w:t xml:space="preserve"> où le droit prendra effet</w:t>
@@ -6524,7 +6979,19 @@
         <w:t>@</w:t>
       </w:r>
       <w:r>
-        <w:t> » le host de l’uilisateur « </w:t>
+        <w:t xml:space="preserve"> » </w:t>
+      </w:r>
+      <w:r>
+        <w:t>l’host</w:t>
+      </w:r>
+      <w:r>
+        <w:t xml:space="preserve"> de l’</w:t>
+      </w:r>
+      <w:r>
+        <w:t>utilisateur</w:t>
+      </w:r>
+      <w:r>
+        <w:t xml:space="preserve"> « </w:t>
       </w:r>
       <w:r>
         <w:rPr>
@@ -6550,9 +7017,8 @@
         <w:pStyle w:val="Titre2"/>
         <w:ind w:left="-284"/>
       </w:pPr>
-      <w:bookmarkStart w:id="22" w:name="_Toc147758852"/>
-      <w:r>
-        <w:lastRenderedPageBreak/>
+      <w:bookmarkStart w:id="22" w:name="_Toc148086933"/>
+      <w:r>
         <w:t>C.</w:t>
       </w:r>
       <w:r>
@@ -6570,7 +7036,7 @@
           <w:u w:val="single"/>
         </w:rPr>
       </w:pPr>
-      <w:bookmarkStart w:id="23" w:name="_Toc147758853"/>
+      <w:bookmarkStart w:id="23" w:name="_Toc148086934"/>
       <w:r>
         <w:rPr>
           <w:color w:val="auto"/>
@@ -7069,7 +7535,7 @@
           <w:u w:val="single"/>
         </w:rPr>
       </w:pPr>
-      <w:bookmarkStart w:id="24" w:name="_Toc147758854"/>
+      <w:bookmarkStart w:id="24" w:name="_Toc148086935"/>
       <w:r>
         <w:rPr>
           <w:color w:val="auto"/>
@@ -7077,7 +7543,6 @@
           <w:szCs w:val="28"/>
           <w:u w:val="single"/>
         </w:rPr>
-        <w:lastRenderedPageBreak/>
         <w:t>Requête n°2 :</w:t>
       </w:r>
       <w:bookmarkEnd w:id="24"/>
@@ -7665,7 +8130,7 @@
           <w:u w:val="single"/>
         </w:rPr>
       </w:pPr>
-      <w:bookmarkStart w:id="25" w:name="_Toc147758855"/>
+      <w:bookmarkStart w:id="25" w:name="_Toc148086936"/>
       <w:r>
         <w:rPr>
           <w:color w:val="auto"/>
@@ -7673,7 +8138,6 @@
           <w:szCs w:val="28"/>
           <w:u w:val="single"/>
         </w:rPr>
-        <w:lastRenderedPageBreak/>
         <w:t>Requête n°3 :</w:t>
       </w:r>
       <w:bookmarkEnd w:id="25"/>
@@ -8393,7 +8857,7 @@
           <w:u w:val="single"/>
         </w:rPr>
       </w:pPr>
-      <w:bookmarkStart w:id="26" w:name="_Toc147758856"/>
+      <w:bookmarkStart w:id="26" w:name="_Toc148086937"/>
       <w:r>
         <w:rPr>
           <w:color w:val="auto"/>
@@ -8401,7 +8865,6 @@
           <w:szCs w:val="28"/>
           <w:u w:val="single"/>
         </w:rPr>
-        <w:lastRenderedPageBreak/>
         <w:t>Requête n°4 :</w:t>
       </w:r>
       <w:bookmarkEnd w:id="26"/>
@@ -9000,7 +9463,7 @@
           <w:u w:val="single"/>
         </w:rPr>
       </w:pPr>
-      <w:bookmarkStart w:id="27" w:name="_Toc147758857"/>
+      <w:bookmarkStart w:id="27" w:name="_Toc148086938"/>
       <w:r>
         <w:rPr>
           <w:color w:val="auto"/>
@@ -9008,7 +9471,6 @@
           <w:szCs w:val="28"/>
           <w:u w:val="single"/>
         </w:rPr>
-        <w:lastRenderedPageBreak/>
         <w:t>Requête n°5 :</w:t>
       </w:r>
       <w:bookmarkEnd w:id="27"/>
@@ -9807,7 +10269,7 @@
           <w:u w:val="single"/>
         </w:rPr>
       </w:pPr>
-      <w:bookmarkStart w:id="28" w:name="_Toc147758858"/>
+      <w:bookmarkStart w:id="28" w:name="_Toc148086939"/>
       <w:r>
         <w:rPr>
           <w:color w:val="auto"/>
@@ -9815,7 +10277,6 @@
           <w:szCs w:val="28"/>
           <w:u w:val="single"/>
         </w:rPr>
-        <w:lastRenderedPageBreak/>
         <w:t>Requête n°6 </w:t>
       </w:r>
       <w:r>
@@ -10604,7 +11065,7 @@
           <w:u w:val="single"/>
         </w:rPr>
       </w:pPr>
-      <w:bookmarkStart w:id="29" w:name="_Toc147758859"/>
+      <w:bookmarkStart w:id="29" w:name="_Toc148086940"/>
       <w:r>
         <w:rPr>
           <w:color w:val="auto"/>
@@ -10612,7 +11073,6 @@
           <w:szCs w:val="28"/>
           <w:u w:val="single"/>
         </w:rPr>
-        <w:lastRenderedPageBreak/>
         <w:t>Requête n°</w:t>
       </w:r>
       <w:r>
@@ -11109,7 +11569,13 @@
         <w:t xml:space="preserve"> </w:t>
       </w:r>
       <w:r>
-        <w:t>pour faire une jointure au lieu d’un INNER JOIN afin de récupérer tout les joueurs même s’ils n’ont aucun lien avec la table commande.</w:t>
+        <w:t xml:space="preserve">pour faire une jointure au lieu d’un INNER JOIN afin de récupérer </w:t>
+      </w:r>
+      <w:r>
+        <w:t>tous</w:t>
+      </w:r>
+      <w:r>
+        <w:t xml:space="preserve"> les joueurs même s’ils n’ont aucun lien avec la table commande.</w:t>
       </w:r>
     </w:p>
     <w:p>
@@ -11135,7 +11601,7 @@
           <w:u w:val="single"/>
         </w:rPr>
       </w:pPr>
-      <w:bookmarkStart w:id="30" w:name="_Toc147758860"/>
+      <w:bookmarkStart w:id="30" w:name="_Toc148086941"/>
       <w:r>
         <w:rPr>
           <w:color w:val="auto"/>
@@ -11143,7 +11609,6 @@
           <w:szCs w:val="28"/>
           <w:u w:val="single"/>
         </w:rPr>
-        <w:lastRenderedPageBreak/>
         <w:t>Requête n°</w:t>
       </w:r>
       <w:r>
@@ -11613,10 +12078,28 @@
         <w:t xml:space="preserve"> </w:t>
       </w:r>
       <w:r>
-        <w:t xml:space="preserve">afin de récupérer toutes les valeurs de la table commande même si elles ne sont pas liés à la table joueur. De cette façon </w:t>
-      </w:r>
-      <w:r>
-        <w:t>si la commande n’est relié à aucun joueur elle sera quand même affiché et le nom du joueur restera ‘NULL’.</w:t>
+        <w:t xml:space="preserve">afin de récupérer toutes les valeurs de la table commande même si elles ne sont pas </w:t>
+      </w:r>
+      <w:r>
+        <w:t>liées</w:t>
+      </w:r>
+      <w:r>
+        <w:t xml:space="preserve"> à la table joueur. De cette façon </w:t>
+      </w:r>
+      <w:r>
+        <w:t xml:space="preserve">si la commande n’est </w:t>
+      </w:r>
+      <w:r>
+        <w:t>reliée</w:t>
+      </w:r>
+      <w:r>
+        <w:t xml:space="preserve"> à aucun joueur elle sera quand même </w:t>
+      </w:r>
+      <w:r>
+        <w:t>affichée</w:t>
+      </w:r>
+      <w:r>
+        <w:t xml:space="preserve"> et le nom du joueur restera ‘NULL’.</w:t>
       </w:r>
     </w:p>
     <w:p>
@@ -11634,7 +12117,7 @@
           <w:u w:val="single"/>
         </w:rPr>
       </w:pPr>
-      <w:bookmarkStart w:id="31" w:name="_Toc147758861"/>
+      <w:bookmarkStart w:id="31" w:name="_Toc148086942"/>
       <w:r>
         <w:rPr>
           <w:color w:val="auto"/>
@@ -11642,7 +12125,6 @@
           <w:szCs w:val="28"/>
           <w:u w:val="single"/>
         </w:rPr>
-        <w:lastRenderedPageBreak/>
         <w:t>Requête n°</w:t>
       </w:r>
       <w:r>
@@ -12324,7 +12806,7 @@
           <w:u w:val="single"/>
         </w:rPr>
       </w:pPr>
-      <w:bookmarkStart w:id="32" w:name="_Toc147758862"/>
+      <w:bookmarkStart w:id="32" w:name="_Toc148086943"/>
       <w:r>
         <w:rPr>
           <w:color w:val="auto"/>
@@ -12332,7 +12814,6 @@
           <w:szCs w:val="28"/>
           <w:u w:val="single"/>
         </w:rPr>
-        <w:lastRenderedPageBreak/>
         <w:t>Requête n°</w:t>
       </w:r>
       <w:r>
@@ -13127,9 +13608,8 @@
         <w:pStyle w:val="Titre2"/>
         <w:ind w:left="-284"/>
       </w:pPr>
-      <w:bookmarkStart w:id="33" w:name="_Toc147758863"/>
-      <w:r>
-        <w:lastRenderedPageBreak/>
+      <w:bookmarkStart w:id="33" w:name="_Toc148086944"/>
+      <w:r>
         <w:t>D. Création des index</w:t>
       </w:r>
       <w:bookmarkEnd w:id="33"/>
@@ -13139,7 +13619,7 @@
         <w:pStyle w:val="Titre3"/>
         <w:spacing w:after="160"/>
       </w:pPr>
-      <w:bookmarkStart w:id="34" w:name="_Toc147758864"/>
+      <w:bookmarkStart w:id="34" w:name="_Toc148086945"/>
       <w:r>
         <w:t>1. Pourtant certains index existent déjà. Pourquoi ?</w:t>
       </w:r>
@@ -13165,9 +13645,15 @@
       <w:pPr>
         <w:pStyle w:val="Titre3"/>
       </w:pPr>
-      <w:bookmarkStart w:id="35" w:name="_Toc147758865"/>
-      <w:r>
-        <w:t>2. Quels sont les avantages et les inconvéniants des index ?</w:t>
+      <w:bookmarkStart w:id="35" w:name="_Toc148086946"/>
+      <w:r>
+        <w:t xml:space="preserve">2. Quels sont les avantages et les </w:t>
+      </w:r>
+      <w:r>
+        <w:t>inconvénients</w:t>
+      </w:r>
+      <w:r>
+        <w:t xml:space="preserve"> des index ?</w:t>
       </w:r>
       <w:bookmarkEnd w:id="35"/>
     </w:p>
@@ -13251,7 +13737,7 @@
         <w:jc w:val="both"/>
       </w:pPr>
       <w:r>
-        <w:t>d’insertion</w:t>
+        <w:t>D’insertion</w:t>
       </w:r>
     </w:p>
     <w:p>
@@ -13264,7 +13750,10 @@
         <w:jc w:val="both"/>
       </w:pPr>
       <w:r>
-        <w:t xml:space="preserve">de modification </w:t>
+        <w:t>De</w:t>
+      </w:r>
+      <w:r>
+        <w:t xml:space="preserve"> modification </w:t>
       </w:r>
     </w:p>
     <w:p>
@@ -13277,7 +13766,10 @@
         <w:jc w:val="both"/>
       </w:pPr>
       <w:r>
-        <w:t>de suppression</w:t>
+        <w:t>De</w:t>
+      </w:r>
+      <w:r>
+        <w:t xml:space="preserve"> suppression</w:t>
       </w:r>
     </w:p>
     <w:p/>
@@ -13285,9 +13777,15 @@
       <w:pPr>
         <w:pStyle w:val="Titre3"/>
       </w:pPr>
-      <w:bookmarkStart w:id="36" w:name="_Toc147758866"/>
-      <w:r>
-        <w:t>3. Sur quel champ (de quelle table), cela pourrait être pertinant d’ajouter un index ?</w:t>
+      <w:bookmarkStart w:id="36" w:name="_Toc148086947"/>
+      <w:r>
+        <w:t xml:space="preserve">3. Sur quel champ (de quelle table), cela pourrait être </w:t>
+      </w:r>
+      <w:r>
+        <w:t>pertinent</w:t>
+      </w:r>
+      <w:r>
+        <w:t xml:space="preserve"> d’ajouter un index ?</w:t>
       </w:r>
       <w:bookmarkEnd w:id="36"/>
     </w:p>
@@ -13296,7 +13794,13 @@
         <w:jc w:val="both"/>
       </w:pPr>
       <w:r>
-        <w:t>Sur les clefs primaires et les clefs étrangères (dans le cas ou elle n’ont pas été automatiquement créé par le SGBDR</w:t>
+        <w:t xml:space="preserve">Sur les clefs primaires et les clefs étrangères (dans le cas </w:t>
+      </w:r>
+      <w:r>
+        <w:t>où</w:t>
+      </w:r>
+      <w:r>
+        <w:t xml:space="preserve"> elle n’ont pas été automatiquement créé par le SGBDR</w:t>
       </w:r>
       <w:r>
         <w:t xml:space="preserve"> utilisé</w:t>
@@ -13321,9 +13825,8 @@
         <w:pStyle w:val="Titre2"/>
         <w:ind w:left="-284"/>
       </w:pPr>
-      <w:bookmarkStart w:id="37" w:name="_Toc147758867"/>
-      <w:r>
-        <w:lastRenderedPageBreak/>
+      <w:bookmarkStart w:id="37" w:name="_Toc148086948"/>
+      <w:r>
         <w:t>E. Backup / Restore</w:t>
       </w:r>
       <w:bookmarkEnd w:id="37"/>
@@ -13346,7 +13849,19 @@
         <w:rPr>
           <w:u w:val="single"/>
         </w:rPr>
-        <w:t xml:space="preserve"> de la base de donnée :</w:t>
+        <w:t xml:space="preserve"> de la base de </w:t>
+      </w:r>
+      <w:r>
+        <w:rPr>
+          <w:u w:val="single"/>
+        </w:rPr>
+        <w:t>données</w:t>
+      </w:r>
+      <w:r>
+        <w:rPr>
+          <w:u w:val="single"/>
+        </w:rPr>
+        <w:t> :</w:t>
       </w:r>
     </w:p>
     <w:p>
@@ -13499,7 +14014,23 @@
         <w:t xml:space="preserve"> spécifie</w:t>
       </w:r>
       <w:r>
-        <w:t xml:space="preserve"> que l’on va rentrer le password. Rien n’est mis à la suite afin de ne pas le divulguer.</w:t>
+        <w:t xml:space="preserve"> que l’on va rentrer le </w:t>
+      </w:r>
+      <w:r>
+        <w:t>« </w:t>
+      </w:r>
+      <w:r>
+        <w:rPr>
+          <w:i/>
+          <w:iCs/>
+        </w:rPr>
+        <w:t>password</w:t>
+      </w:r>
+      <w:r>
+        <w:t> » (mot de passe)</w:t>
+      </w:r>
+      <w:r>
+        <w:t>. Rien n’est mis à la suite afin de ne pas le divulguer.</w:t>
       </w:r>
     </w:p>
     <w:p>
@@ -13520,7 +14051,19 @@
         <w:rPr>
           <w:u w:val="single"/>
         </w:rPr>
-        <w:t xml:space="preserve"> la base de donnée :</w:t>
+        <w:t xml:space="preserve"> la base de </w:t>
+      </w:r>
+      <w:r>
+        <w:rPr>
+          <w:u w:val="single"/>
+        </w:rPr>
+        <w:t>données</w:t>
+      </w:r>
+      <w:r>
+        <w:rPr>
+          <w:u w:val="single"/>
+        </w:rPr>
+        <w:t> :</w:t>
       </w:r>
     </w:p>
     <w:p>
@@ -13567,9 +14110,93 @@
       </w:r>
     </w:p>
     <w:p/>
+    <w:p>
+      <w:pPr>
+        <w:pStyle w:val="Titre1"/>
+        <w:ind w:left="-567"/>
+      </w:pPr>
+      <w:bookmarkStart w:id="38" w:name="_Toc148086949"/>
+      <w:r>
+        <w:t>8.2 Utilisation d’IA dans le projet</w:t>
+      </w:r>
+      <w:bookmarkEnd w:id="38"/>
+    </w:p>
+    <w:p>
+      <w:pPr>
+        <w:pStyle w:val="Titre2"/>
+        <w:ind w:left="-284"/>
+      </w:pPr>
+      <w:bookmarkStart w:id="39" w:name="_Toc148086950"/>
+      <w:r>
+        <w:t>Partie POO</w:t>
+      </w:r>
+      <w:bookmarkEnd w:id="39"/>
+    </w:p>
+    <w:p>
+      <w:r>
+        <w:t xml:space="preserve">Dans le cadre programmation orienté objet de </w:t>
+      </w:r>
+      <w:r>
+        <w:t>ce projet je n’ai pas utilisé d’IA. En cas de difficulté j’ai préféré m’orienté sur des forums ou demander de l’aide à des connaissances.</w:t>
+      </w:r>
+    </w:p>
+    <w:p>
+      <w:pPr>
+        <w:pStyle w:val="Titre2"/>
+        <w:ind w:left="-284"/>
+      </w:pPr>
+      <w:bookmarkStart w:id="40" w:name="_Toc148086951"/>
+      <w:r>
+        <w:t>Partie DB</w:t>
+      </w:r>
+      <w:bookmarkEnd w:id="40"/>
+    </w:p>
+    <w:p/>
+    <w:p>
+      <w:pPr>
+        <w:pStyle w:val="Titre2"/>
+        <w:ind w:left="-284"/>
+      </w:pPr>
+      <w:bookmarkStart w:id="41" w:name="_Toc148086952"/>
+      <w:r>
+        <w:t>Partie UX</w:t>
+      </w:r>
+      <w:bookmarkEnd w:id="41"/>
+    </w:p>
+    <w:p/>
+    <w:p>
+      <w:pPr>
+        <w:pStyle w:val="Titre2"/>
+        <w:ind w:left="-284"/>
+      </w:pPr>
+      <w:bookmarkStart w:id="42" w:name="_Toc148086953"/>
+      <w:r>
+        <w:t>Autre</w:t>
+      </w:r>
+      <w:bookmarkEnd w:id="42"/>
+    </w:p>
+    <w:p>
+      <w:r>
+        <w:t>J’ai utilisé l’IA « ChatGPT » (</w:t>
+      </w:r>
+      <w:hyperlink r:id="rId69" w:history="1">
+        <w:r>
+          <w:rPr>
+            <w:rStyle w:val="Lienhypertexte"/>
+          </w:rPr>
+          <w:t>https://chat.openai.com/</w:t>
+        </w:r>
+      </w:hyperlink>
+      <w:r>
+        <w:t>) afin de savoir comment faire</w:t>
+      </w:r>
+      <w:r>
+        <w:t xml:space="preserve"> tenir mon sommaire sur une seule page.</w:t>
+      </w:r>
+    </w:p>
     <w:sectPr>
-      <w:footerReference w:type="default" r:id="rId69"/>
-      <w:footerReference w:type="first" r:id="rId70"/>
+      <w:footerReference w:type="default" r:id="rId70"/>
+      <w:footerReference w:type="first" r:id="rId71"/>
       <w:pgSz w:w="11906" w:h="16838"/>
       <w:pgMar w:top="1417" w:right="1417" w:bottom="1417" w:left="1417" w:header="708" w:footer="283" w:gutter="0"/>
       <w:pgNumType w:start="1"/>

--- a/doc/WIP/Space_Invaders.docx
+++ b/doc/WIP/Space_Invaders.docx
@@ -89,7 +89,7 @@
             </w:rPr>
             <w:fldChar w:fldCharType="separate"/>
           </w:r>
-          <w:hyperlink w:anchor="_Toc148086911" w:history="1">
+          <w:hyperlink w:anchor="_Toc148106125" w:history="1">
             <w:r>
               <w:rPr>
                 <w:rStyle w:val="Lienhypertexte"/>
@@ -116,7 +116,7 @@
                 <w:noProof/>
                 <w:webHidden/>
               </w:rPr>
-              <w:instrText xml:space="preserve"> PAGEREF _Toc148086911 \h </w:instrText>
+              <w:instrText xml:space="preserve"> PAGEREF _Toc148106125 \h </w:instrText>
             </w:r>
             <w:r>
               <w:rPr>
@@ -162,7 +162,7 @@
               <w14:ligatures w14:val="none"/>
             </w:rPr>
           </w:pPr>
-          <w:hyperlink w:anchor="_Toc148086912" w:history="1">
+          <w:hyperlink w:anchor="_Toc148106126" w:history="1">
             <w:r>
               <w:rPr>
                 <w:rStyle w:val="Lienhypertexte"/>
@@ -189,7 +189,7 @@
                 <w:noProof/>
                 <w:webHidden/>
               </w:rPr>
-              <w:instrText xml:space="preserve"> PAGEREF _Toc148086912 \h </w:instrText>
+              <w:instrText xml:space="preserve"> PAGEREF _Toc148106126 \h </w:instrText>
             </w:r>
             <w:r>
               <w:rPr>
@@ -235,7 +235,7 @@
               <w14:ligatures w14:val="none"/>
             </w:rPr>
           </w:pPr>
-          <w:hyperlink w:anchor="_Toc148086913" w:history="1">
+          <w:hyperlink w:anchor="_Toc148106127" w:history="1">
             <w:r>
               <w:rPr>
                 <w:rStyle w:val="Lienhypertexte"/>
@@ -262,7 +262,7 @@
                 <w:noProof/>
                 <w:webHidden/>
               </w:rPr>
-              <w:instrText xml:space="preserve"> PAGEREF _Toc148086913 \h </w:instrText>
+              <w:instrText xml:space="preserve"> PAGEREF _Toc148106127 \h </w:instrText>
             </w:r>
             <w:r>
               <w:rPr>
@@ -308,7 +308,7 @@
               <w14:ligatures w14:val="none"/>
             </w:rPr>
           </w:pPr>
-          <w:hyperlink w:anchor="_Toc148086914" w:history="1">
+          <w:hyperlink w:anchor="_Toc148106128" w:history="1">
             <w:r>
               <w:rPr>
                 <w:rStyle w:val="Lienhypertexte"/>
@@ -335,7 +335,7 @@
                 <w:noProof/>
                 <w:webHidden/>
               </w:rPr>
-              <w:instrText xml:space="preserve"> PAGEREF _Toc148086914 \h </w:instrText>
+              <w:instrText xml:space="preserve"> PAGEREF _Toc148106128 \h </w:instrText>
             </w:r>
             <w:r>
               <w:rPr>
@@ -381,7 +381,7 @@
               <w14:ligatures w14:val="none"/>
             </w:rPr>
           </w:pPr>
-          <w:hyperlink w:anchor="_Toc148086915" w:history="1">
+          <w:hyperlink w:anchor="_Toc148106129" w:history="1">
             <w:r>
               <w:rPr>
                 <w:rStyle w:val="Lienhypertexte"/>
@@ -408,7 +408,7 @@
                 <w:noProof/>
                 <w:webHidden/>
               </w:rPr>
-              <w:instrText xml:space="preserve"> PAGEREF _Toc148086915 \h </w:instrText>
+              <w:instrText xml:space="preserve"> PAGEREF _Toc148106129 \h </w:instrText>
             </w:r>
             <w:r>
               <w:rPr>
@@ -454,7 +454,7 @@
               <w14:ligatures w14:val="none"/>
             </w:rPr>
           </w:pPr>
-          <w:hyperlink w:anchor="_Toc148086916" w:history="1">
+          <w:hyperlink w:anchor="_Toc148106130" w:history="1">
             <w:r>
               <w:rPr>
                 <w:rStyle w:val="Lienhypertexte"/>
@@ -481,7 +481,7 @@
                 <w:noProof/>
                 <w:webHidden/>
               </w:rPr>
-              <w:instrText xml:space="preserve"> PAGEREF _Toc148086916 \h </w:instrText>
+              <w:instrText xml:space="preserve"> PAGEREF _Toc148106130 \h </w:instrText>
             </w:r>
             <w:r>
               <w:rPr>
@@ -527,7 +527,7 @@
               <w14:ligatures w14:val="none"/>
             </w:rPr>
           </w:pPr>
-          <w:hyperlink w:anchor="_Toc148086917" w:history="1">
+          <w:hyperlink w:anchor="_Toc148106131" w:history="1">
             <w:r>
               <w:rPr>
                 <w:rStyle w:val="Lienhypertexte"/>
@@ -554,7 +554,7 @@
                 <w:noProof/>
                 <w:webHidden/>
               </w:rPr>
-              <w:instrText xml:space="preserve"> PAGEREF _Toc148086917 \h </w:instrText>
+              <w:instrText xml:space="preserve"> PAGEREF _Toc148106131 \h </w:instrText>
             </w:r>
             <w:r>
               <w:rPr>
@@ -574,7 +574,153 @@
                 <w:noProof/>
                 <w:webHidden/>
               </w:rPr>
-              <w:t>2</w:t>
+              <w:t>3</w:t>
+            </w:r>
+            <w:r>
+              <w:rPr>
+                <w:noProof/>
+                <w:webHidden/>
+              </w:rPr>
+              <w:fldChar w:fldCharType="end"/>
+            </w:r>
+          </w:hyperlink>
+        </w:p>
+        <w:p>
+          <w:pPr>
+            <w:pStyle w:val="TM2"/>
+            <w:tabs>
+              <w:tab w:val="right" w:leader="dot" w:pos="9062"/>
+            </w:tabs>
+            <w:spacing w:after="0"/>
+            <w:rPr>
+              <w:rFonts w:eastAsiaTheme="minorEastAsia"/>
+              <w:noProof/>
+              <w:kern w:val="0"/>
+              <w:lang w:eastAsia="fr-CH"/>
+              <w14:ligatures w14:val="none"/>
+            </w:rPr>
+          </w:pPr>
+          <w:hyperlink w:anchor="_Toc148106132" w:history="1">
+            <w:r>
+              <w:rPr>
+                <w:rStyle w:val="Lienhypertexte"/>
+                <w:noProof/>
+              </w:rPr>
+              <w:t>4. Accessibilité</w:t>
+            </w:r>
+            <w:r>
+              <w:rPr>
+                <w:noProof/>
+                <w:webHidden/>
+              </w:rPr>
+              <w:tab/>
+            </w:r>
+            <w:r>
+              <w:rPr>
+                <w:noProof/>
+                <w:webHidden/>
+              </w:rPr>
+              <w:fldChar w:fldCharType="begin"/>
+            </w:r>
+            <w:r>
+              <w:rPr>
+                <w:noProof/>
+                <w:webHidden/>
+              </w:rPr>
+              <w:instrText xml:space="preserve"> PAGEREF _Toc148106132 \h </w:instrText>
+            </w:r>
+            <w:r>
+              <w:rPr>
+                <w:noProof/>
+                <w:webHidden/>
+              </w:rPr>
+            </w:r>
+            <w:r>
+              <w:rPr>
+                <w:noProof/>
+                <w:webHidden/>
+              </w:rPr>
+              <w:fldChar w:fldCharType="separate"/>
+            </w:r>
+            <w:r>
+              <w:rPr>
+                <w:noProof/>
+                <w:webHidden/>
+              </w:rPr>
+              <w:t>3</w:t>
+            </w:r>
+            <w:r>
+              <w:rPr>
+                <w:noProof/>
+                <w:webHidden/>
+              </w:rPr>
+              <w:fldChar w:fldCharType="end"/>
+            </w:r>
+          </w:hyperlink>
+        </w:p>
+        <w:p>
+          <w:pPr>
+            <w:pStyle w:val="TM2"/>
+            <w:tabs>
+              <w:tab w:val="right" w:leader="dot" w:pos="9062"/>
+            </w:tabs>
+            <w:spacing w:after="0"/>
+            <w:rPr>
+              <w:rFonts w:eastAsiaTheme="minorEastAsia"/>
+              <w:noProof/>
+              <w:kern w:val="0"/>
+              <w:lang w:eastAsia="fr-CH"/>
+              <w14:ligatures w14:val="none"/>
+            </w:rPr>
+          </w:pPr>
+          <w:hyperlink w:anchor="_Toc148106133" w:history="1">
+            <w:r>
+              <w:rPr>
+                <w:rStyle w:val="Lienhypertexte"/>
+                <w:noProof/>
+              </w:rPr>
+              <w:t>5. Test d’utilisabilité</w:t>
+            </w:r>
+            <w:r>
+              <w:rPr>
+                <w:noProof/>
+                <w:webHidden/>
+              </w:rPr>
+              <w:tab/>
+            </w:r>
+            <w:r>
+              <w:rPr>
+                <w:noProof/>
+                <w:webHidden/>
+              </w:rPr>
+              <w:fldChar w:fldCharType="begin"/>
+            </w:r>
+            <w:r>
+              <w:rPr>
+                <w:noProof/>
+                <w:webHidden/>
+              </w:rPr>
+              <w:instrText xml:space="preserve"> PAGEREF _Toc148106133 \h </w:instrText>
+            </w:r>
+            <w:r>
+              <w:rPr>
+                <w:noProof/>
+                <w:webHidden/>
+              </w:rPr>
+            </w:r>
+            <w:r>
+              <w:rPr>
+                <w:noProof/>
+                <w:webHidden/>
+              </w:rPr>
+              <w:fldChar w:fldCharType="separate"/>
+            </w:r>
+            <w:r>
+              <w:rPr>
+                <w:noProof/>
+                <w:webHidden/>
+              </w:rPr>
+              <w:t>4</w:t>
             </w:r>
             <w:r>
               <w:rPr>
@@ -600,7 +746,7 @@
               <w14:ligatures w14:val="none"/>
             </w:rPr>
           </w:pPr>
-          <w:hyperlink w:anchor="_Toc148086918" w:history="1">
+          <w:hyperlink w:anchor="_Toc148106134" w:history="1">
             <w:r>
               <w:rPr>
                 <w:rStyle w:val="Lienhypertexte"/>
@@ -627,7 +773,7 @@
                 <w:noProof/>
                 <w:webHidden/>
               </w:rPr>
-              <w:instrText xml:space="preserve"> PAGEREF _Toc148086918 \h </w:instrText>
+              <w:instrText xml:space="preserve"> PAGEREF _Toc148106134 \h </w:instrText>
             </w:r>
             <w:r>
               <w:rPr>
@@ -647,7 +793,7 @@
                 <w:noProof/>
                 <w:webHidden/>
               </w:rPr>
-              <w:t>3</w:t>
+              <w:t>6</w:t>
             </w:r>
             <w:r>
               <w:rPr>
@@ -673,7 +819,7 @@
               <w14:ligatures w14:val="none"/>
             </w:rPr>
           </w:pPr>
-          <w:hyperlink w:anchor="_Toc148086919" w:history="1">
+          <w:hyperlink w:anchor="_Toc148106135" w:history="1">
             <w:r>
               <w:rPr>
                 <w:rStyle w:val="Lienhypertexte"/>
@@ -700,7 +846,7 @@
                 <w:noProof/>
                 <w:webHidden/>
               </w:rPr>
-              <w:instrText xml:space="preserve"> PAGEREF _Toc148086919 \h </w:instrText>
+              <w:instrText xml:space="preserve"> PAGEREF _Toc148106135 \h </w:instrText>
             </w:r>
             <w:r>
               <w:rPr>
@@ -720,7 +866,7 @@
                 <w:noProof/>
                 <w:webHidden/>
               </w:rPr>
-              <w:t>3</w:t>
+              <w:t>6</w:t>
             </w:r>
             <w:r>
               <w:rPr>
@@ -746,7 +892,7 @@
               <w14:ligatures w14:val="none"/>
             </w:rPr>
           </w:pPr>
-          <w:hyperlink w:anchor="_Toc148086920" w:history="1">
+          <w:hyperlink w:anchor="_Toc148106136" w:history="1">
             <w:r>
               <w:rPr>
                 <w:rStyle w:val="Lienhypertexte"/>
@@ -773,7 +919,7 @@
                 <w:noProof/>
                 <w:webHidden/>
               </w:rPr>
-              <w:instrText xml:space="preserve"> PAGEREF _Toc148086920 \h </w:instrText>
+              <w:instrText xml:space="preserve"> PAGEREF _Toc148106136 \h </w:instrText>
             </w:r>
             <w:r>
               <w:rPr>
@@ -793,7 +939,7 @@
                 <w:noProof/>
                 <w:webHidden/>
               </w:rPr>
-              <w:t>3</w:t>
+              <w:t>6</w:t>
             </w:r>
             <w:r>
               <w:rPr>
@@ -819,7 +965,7 @@
               <w14:ligatures w14:val="none"/>
             </w:rPr>
           </w:pPr>
-          <w:hyperlink w:anchor="_Toc148086921" w:history="1">
+          <w:hyperlink w:anchor="_Toc148106137" w:history="1">
             <w:r>
               <w:rPr>
                 <w:rStyle w:val="Lienhypertexte"/>
@@ -846,7 +992,7 @@
                 <w:noProof/>
                 <w:webHidden/>
               </w:rPr>
-              <w:instrText xml:space="preserve"> PAGEREF _Toc148086921 \h </w:instrText>
+              <w:instrText xml:space="preserve"> PAGEREF _Toc148106137 \h </w:instrText>
             </w:r>
             <w:r>
               <w:rPr>
@@ -866,7 +1012,7 @@
                 <w:noProof/>
                 <w:webHidden/>
               </w:rPr>
-              <w:t>3</w:t>
+              <w:t>6</w:t>
             </w:r>
             <w:r>
               <w:rPr>
@@ -892,7 +1038,7 @@
               <w14:ligatures w14:val="none"/>
             </w:rPr>
           </w:pPr>
-          <w:hyperlink w:anchor="_Toc148086922" w:history="1">
+          <w:hyperlink w:anchor="_Toc148106138" w:history="1">
             <w:r>
               <w:rPr>
                 <w:rStyle w:val="Lienhypertexte"/>
@@ -919,7 +1065,7 @@
                 <w:noProof/>
                 <w:webHidden/>
               </w:rPr>
-              <w:instrText xml:space="preserve"> PAGEREF _Toc148086922 \h </w:instrText>
+              <w:instrText xml:space="preserve"> PAGEREF _Toc148106138 \h </w:instrText>
             </w:r>
             <w:r>
               <w:rPr>
@@ -939,7 +1085,7 @@
                 <w:noProof/>
                 <w:webHidden/>
               </w:rPr>
-              <w:t>3</w:t>
+              <w:t>6</w:t>
             </w:r>
             <w:r>
               <w:rPr>
@@ -965,7 +1111,7 @@
               <w14:ligatures w14:val="none"/>
             </w:rPr>
           </w:pPr>
-          <w:hyperlink w:anchor="_Toc148086923" w:history="1">
+          <w:hyperlink w:anchor="_Toc148106139" w:history="1">
             <w:r>
               <w:rPr>
                 <w:rStyle w:val="Lienhypertexte"/>
@@ -992,7 +1138,7 @@
                 <w:noProof/>
                 <w:webHidden/>
               </w:rPr>
-              <w:instrText xml:space="preserve"> PAGEREF _Toc148086923 \h </w:instrText>
+              <w:instrText xml:space="preserve"> PAGEREF _Toc148106139 \h </w:instrText>
             </w:r>
             <w:r>
               <w:rPr>
@@ -1012,7 +1158,7 @@
                 <w:noProof/>
                 <w:webHidden/>
               </w:rPr>
-              <w:t>3</w:t>
+              <w:t>6</w:t>
             </w:r>
             <w:r>
               <w:rPr>
@@ -1038,7 +1184,7 @@
               <w14:ligatures w14:val="none"/>
             </w:rPr>
           </w:pPr>
-          <w:hyperlink w:anchor="_Toc148086924" w:history="1">
+          <w:hyperlink w:anchor="_Toc148106140" w:history="1">
             <w:r>
               <w:rPr>
                 <w:rStyle w:val="Lienhypertexte"/>
@@ -1065,7 +1211,7 @@
                 <w:noProof/>
                 <w:webHidden/>
               </w:rPr>
-              <w:instrText xml:space="preserve"> PAGEREF _Toc148086924 \h </w:instrText>
+              <w:instrText xml:space="preserve"> PAGEREF _Toc148106140 \h </w:instrText>
             </w:r>
             <w:r>
               <w:rPr>
@@ -1085,7 +1231,7 @@
                 <w:noProof/>
                 <w:webHidden/>
               </w:rPr>
-              <w:t>3</w:t>
+              <w:t>6</w:t>
             </w:r>
             <w:r>
               <w:rPr>
@@ -1111,7 +1257,7 @@
               <w14:ligatures w14:val="none"/>
             </w:rPr>
           </w:pPr>
-          <w:hyperlink w:anchor="_Toc148086925" w:history="1">
+          <w:hyperlink w:anchor="_Toc148106141" w:history="1">
             <w:r>
               <w:rPr>
                 <w:rStyle w:val="Lienhypertexte"/>
@@ -1138,7 +1284,7 @@
                 <w:noProof/>
                 <w:webHidden/>
               </w:rPr>
-              <w:instrText xml:space="preserve"> PAGEREF _Toc148086925 \h </w:instrText>
+              <w:instrText xml:space="preserve"> PAGEREF _Toc148106141 \h </w:instrText>
             </w:r>
             <w:r>
               <w:rPr>
@@ -1158,7 +1304,7 @@
                 <w:noProof/>
                 <w:webHidden/>
               </w:rPr>
-              <w:t>3</w:t>
+              <w:t>6</w:t>
             </w:r>
             <w:r>
               <w:rPr>
@@ -1184,7 +1330,7 @@
               <w14:ligatures w14:val="none"/>
             </w:rPr>
           </w:pPr>
-          <w:hyperlink w:anchor="_Toc148086926" w:history="1">
+          <w:hyperlink w:anchor="_Toc148106142" w:history="1">
             <w:r>
               <w:rPr>
                 <w:rStyle w:val="Lienhypertexte"/>
@@ -1211,7 +1357,7 @@
                 <w:noProof/>
                 <w:webHidden/>
               </w:rPr>
-              <w:instrText xml:space="preserve"> PAGEREF _Toc148086926 \h </w:instrText>
+              <w:instrText xml:space="preserve"> PAGEREF _Toc148106142 \h </w:instrText>
             </w:r>
             <w:r>
               <w:rPr>
@@ -1231,7 +1377,7 @@
                 <w:noProof/>
                 <w:webHidden/>
               </w:rPr>
-              <w:t>4</w:t>
+              <w:t>7</w:t>
             </w:r>
             <w:r>
               <w:rPr>
@@ -1257,13 +1403,13 @@
               <w14:ligatures w14:val="none"/>
             </w:rPr>
           </w:pPr>
-          <w:hyperlink w:anchor="_Toc148086927" w:history="1">
+          <w:hyperlink w:anchor="_Toc148106143" w:history="1">
             <w:r>
               <w:rPr>
                 <w:rStyle w:val="Lienhypertexte"/>
                 <w:noProof/>
               </w:rPr>
-              <w:t>A.Importer les données et le schéma de base de données</w:t>
+              <w:t>A. Importer les données et le schéma de base de données</w:t>
             </w:r>
             <w:r>
               <w:rPr>
@@ -1284,7 +1430,7 @@
                 <w:noProof/>
                 <w:webHidden/>
               </w:rPr>
-              <w:instrText xml:space="preserve"> PAGEREF _Toc148086927 \h </w:instrText>
+              <w:instrText xml:space="preserve"> PAGEREF _Toc148106143 \h </w:instrText>
             </w:r>
             <w:r>
               <w:rPr>
@@ -1304,7 +1450,7 @@
                 <w:noProof/>
                 <w:webHidden/>
               </w:rPr>
-              <w:t>5</w:t>
+              <w:t>7</w:t>
             </w:r>
             <w:r>
               <w:rPr>
@@ -1330,7 +1476,7 @@
               <w14:ligatures w14:val="none"/>
             </w:rPr>
           </w:pPr>
-          <w:hyperlink w:anchor="_Toc148086928" w:history="1">
+          <w:hyperlink w:anchor="_Toc148106144" w:history="1">
             <w:r>
               <w:rPr>
                 <w:rStyle w:val="Lienhypertexte"/>
@@ -1357,7 +1503,7 @@
                 <w:noProof/>
                 <w:webHidden/>
               </w:rPr>
-              <w:instrText xml:space="preserve"> PAGEREF _Toc148086928 \h </w:instrText>
+              <w:instrText xml:space="preserve"> PAGEREF _Toc148106144 \h </w:instrText>
             </w:r>
             <w:r>
               <w:rPr>
@@ -1377,7 +1523,7 @@
                 <w:noProof/>
                 <w:webHidden/>
               </w:rPr>
-              <w:t>5</w:t>
+              <w:t>8</w:t>
             </w:r>
             <w:r>
               <w:rPr>
@@ -1403,7 +1549,7 @@
               <w14:ligatures w14:val="none"/>
             </w:rPr>
           </w:pPr>
-          <w:hyperlink w:anchor="_Toc148086929" w:history="1">
+          <w:hyperlink w:anchor="_Toc148106145" w:history="1">
             <w:r>
               <w:rPr>
                 <w:rStyle w:val="Lienhypertexte"/>
@@ -1430,7 +1576,7 @@
                 <w:noProof/>
                 <w:webHidden/>
               </w:rPr>
-              <w:instrText xml:space="preserve"> PAGEREF _Toc148086929 \h </w:instrText>
+              <w:instrText xml:space="preserve"> PAGEREF _Toc148106145 \h </w:instrText>
             </w:r>
             <w:r>
               <w:rPr>
@@ -1450,7 +1596,7 @@
                 <w:noProof/>
                 <w:webHidden/>
               </w:rPr>
-              <w:t>5</w:t>
+              <w:t>8</w:t>
             </w:r>
             <w:r>
               <w:rPr>
@@ -1476,7 +1622,7 @@
               <w14:ligatures w14:val="none"/>
             </w:rPr>
           </w:pPr>
-          <w:hyperlink w:anchor="_Toc148086930" w:history="1">
+          <w:hyperlink w:anchor="_Toc148106146" w:history="1">
             <w:r>
               <w:rPr>
                 <w:rStyle w:val="Lienhypertexte"/>
@@ -1503,7 +1649,7 @@
                 <w:noProof/>
                 <w:webHidden/>
               </w:rPr>
-              <w:instrText xml:space="preserve"> PAGEREF _Toc148086930 \h </w:instrText>
+              <w:instrText xml:space="preserve"> PAGEREF _Toc148106146 \h </w:instrText>
             </w:r>
             <w:r>
               <w:rPr>
@@ -1523,7 +1669,7 @@
                 <w:noProof/>
                 <w:webHidden/>
               </w:rPr>
-              <w:t>5</w:t>
+              <w:t>9</w:t>
             </w:r>
             <w:r>
               <w:rPr>
@@ -1549,7 +1695,7 @@
               <w14:ligatures w14:val="none"/>
             </w:rPr>
           </w:pPr>
-          <w:hyperlink w:anchor="_Toc148086931" w:history="1">
+          <w:hyperlink w:anchor="_Toc148106147" w:history="1">
             <w:r>
               <w:rPr>
                 <w:rStyle w:val="Lienhypertexte"/>
@@ -1576,7 +1722,7 @@
                 <w:noProof/>
                 <w:webHidden/>
               </w:rPr>
-              <w:instrText xml:space="preserve"> PAGEREF _Toc148086931 \h </w:instrText>
+              <w:instrText xml:space="preserve"> PAGEREF _Toc148106147 \h </w:instrText>
             </w:r>
             <w:r>
               <w:rPr>
@@ -1596,7 +1742,7 @@
                 <w:noProof/>
                 <w:webHidden/>
               </w:rPr>
-              <w:t>5</w:t>
+              <w:t>10</w:t>
             </w:r>
             <w:r>
               <w:rPr>
@@ -1622,7 +1768,7 @@
               <w14:ligatures w14:val="none"/>
             </w:rPr>
           </w:pPr>
-          <w:hyperlink w:anchor="_Toc148086932" w:history="1">
+          <w:hyperlink w:anchor="_Toc148106148" w:history="1">
             <w:r>
               <w:rPr>
                 <w:rStyle w:val="Lienhypertexte"/>
@@ -1649,7 +1795,7 @@
                 <w:noProof/>
                 <w:webHidden/>
               </w:rPr>
-              <w:instrText xml:space="preserve"> PAGEREF _Toc148086932 \h </w:instrText>
+              <w:instrText xml:space="preserve"> PAGEREF _Toc148106148 \h </w:instrText>
             </w:r>
             <w:r>
               <w:rPr>
@@ -1669,7 +1815,7 @@
                 <w:noProof/>
                 <w:webHidden/>
               </w:rPr>
-              <w:t>5</w:t>
+              <w:t>11</w:t>
             </w:r>
             <w:r>
               <w:rPr>
@@ -1695,7 +1841,7 @@
               <w14:ligatures w14:val="none"/>
             </w:rPr>
           </w:pPr>
-          <w:hyperlink w:anchor="_Toc148086933" w:history="1">
+          <w:hyperlink w:anchor="_Toc148106149" w:history="1">
             <w:r>
               <w:rPr>
                 <w:rStyle w:val="Lienhypertexte"/>
@@ -1722,7 +1868,7 @@
                 <w:noProof/>
                 <w:webHidden/>
               </w:rPr>
-              <w:instrText xml:space="preserve"> PAGEREF _Toc148086933 \h </w:instrText>
+              <w:instrText xml:space="preserve"> PAGEREF _Toc148106149 \h </w:instrText>
             </w:r>
             <w:r>
               <w:rPr>
@@ -1742,7 +1888,7 @@
                 <w:noProof/>
                 <w:webHidden/>
               </w:rPr>
-              <w:t>5</w:t>
+              <w:t>12</w:t>
             </w:r>
             <w:r>
               <w:rPr>
@@ -1768,7 +1914,7 @@
               <w14:ligatures w14:val="none"/>
             </w:rPr>
           </w:pPr>
-          <w:hyperlink w:anchor="_Toc148086934" w:history="1">
+          <w:hyperlink w:anchor="_Toc148106150" w:history="1">
             <w:r>
               <w:rPr>
                 <w:rStyle w:val="Lienhypertexte"/>
@@ -1795,7 +1941,7 @@
                 <w:noProof/>
                 <w:webHidden/>
               </w:rPr>
-              <w:instrText xml:space="preserve"> PAGEREF _Toc148086934 \h </w:instrText>
+              <w:instrText xml:space="preserve"> PAGEREF _Toc148106150 \h </w:instrText>
             </w:r>
             <w:r>
               <w:rPr>
@@ -1815,7 +1961,7 @@
                 <w:noProof/>
                 <w:webHidden/>
               </w:rPr>
-              <w:t>5</w:t>
+              <w:t>12</w:t>
             </w:r>
             <w:r>
               <w:rPr>
@@ -1841,7 +1987,7 @@
               <w14:ligatures w14:val="none"/>
             </w:rPr>
           </w:pPr>
-          <w:hyperlink w:anchor="_Toc148086935" w:history="1">
+          <w:hyperlink w:anchor="_Toc148106151" w:history="1">
             <w:r>
               <w:rPr>
                 <w:rStyle w:val="Lienhypertexte"/>
@@ -1868,7 +2014,7 @@
                 <w:noProof/>
                 <w:webHidden/>
               </w:rPr>
-              <w:instrText xml:space="preserve"> PAGEREF _Toc148086935 \h </w:instrText>
+              <w:instrText xml:space="preserve"> PAGEREF _Toc148106151 \h </w:instrText>
             </w:r>
             <w:r>
               <w:rPr>
@@ -1888,7 +2034,7 @@
                 <w:noProof/>
                 <w:webHidden/>
               </w:rPr>
-              <w:t>5</w:t>
+              <w:t>13</w:t>
             </w:r>
             <w:r>
               <w:rPr>
@@ -1914,7 +2060,7 @@
               <w14:ligatures w14:val="none"/>
             </w:rPr>
           </w:pPr>
-          <w:hyperlink w:anchor="_Toc148086936" w:history="1">
+          <w:hyperlink w:anchor="_Toc148106152" w:history="1">
             <w:r>
               <w:rPr>
                 <w:rStyle w:val="Lienhypertexte"/>
@@ -1941,7 +2087,7 @@
                 <w:noProof/>
                 <w:webHidden/>
               </w:rPr>
-              <w:instrText xml:space="preserve"> PAGEREF _Toc148086936 \h </w:instrText>
+              <w:instrText xml:space="preserve"> PAGEREF _Toc148106152 \h </w:instrText>
             </w:r>
             <w:r>
               <w:rPr>
@@ -1961,7 +2107,7 @@
                 <w:noProof/>
                 <w:webHidden/>
               </w:rPr>
-              <w:t>5</w:t>
+              <w:t>14</w:t>
             </w:r>
             <w:r>
               <w:rPr>
@@ -1987,7 +2133,7 @@
               <w14:ligatures w14:val="none"/>
             </w:rPr>
           </w:pPr>
-          <w:hyperlink w:anchor="_Toc148086937" w:history="1">
+          <w:hyperlink w:anchor="_Toc148106153" w:history="1">
             <w:r>
               <w:rPr>
                 <w:rStyle w:val="Lienhypertexte"/>
@@ -2014,7 +2160,7 @@
                 <w:noProof/>
                 <w:webHidden/>
               </w:rPr>
-              <w:instrText xml:space="preserve"> PAGEREF _Toc148086937 \h </w:instrText>
+              <w:instrText xml:space="preserve"> PAGEREF _Toc148106153 \h </w:instrText>
             </w:r>
             <w:r>
               <w:rPr>
@@ -2034,7 +2180,7 @@
                 <w:noProof/>
                 <w:webHidden/>
               </w:rPr>
-              <w:t>5</w:t>
+              <w:t>15</w:t>
             </w:r>
             <w:r>
               <w:rPr>
@@ -2060,7 +2206,7 @@
               <w14:ligatures w14:val="none"/>
             </w:rPr>
           </w:pPr>
-          <w:hyperlink w:anchor="_Toc148086938" w:history="1">
+          <w:hyperlink w:anchor="_Toc148106154" w:history="1">
             <w:r>
               <w:rPr>
                 <w:rStyle w:val="Lienhypertexte"/>
@@ -2087,7 +2233,7 @@
                 <w:noProof/>
                 <w:webHidden/>
               </w:rPr>
-              <w:instrText xml:space="preserve"> PAGEREF _Toc148086938 \h </w:instrText>
+              <w:instrText xml:space="preserve"> PAGEREF _Toc148106154 \h </w:instrText>
             </w:r>
             <w:r>
               <w:rPr>
@@ -2107,7 +2253,7 @@
                 <w:noProof/>
                 <w:webHidden/>
               </w:rPr>
-              <w:t>5</w:t>
+              <w:t>16</w:t>
             </w:r>
             <w:r>
               <w:rPr>
@@ -2133,7 +2279,7 @@
               <w14:ligatures w14:val="none"/>
             </w:rPr>
           </w:pPr>
-          <w:hyperlink w:anchor="_Toc148086939" w:history="1">
+          <w:hyperlink w:anchor="_Toc148106155" w:history="1">
             <w:r>
               <w:rPr>
                 <w:rStyle w:val="Lienhypertexte"/>
@@ -2160,7 +2306,7 @@
                 <w:noProof/>
                 <w:webHidden/>
               </w:rPr>
-              <w:instrText xml:space="preserve"> PAGEREF _Toc148086939 \h </w:instrText>
+              <w:instrText xml:space="preserve"> PAGEREF _Toc148106155 \h </w:instrText>
             </w:r>
             <w:r>
               <w:rPr>
@@ -2180,7 +2326,7 @@
                 <w:noProof/>
                 <w:webHidden/>
               </w:rPr>
-              <w:t>5</w:t>
+              <w:t>17</w:t>
             </w:r>
             <w:r>
               <w:rPr>
@@ -2206,7 +2352,7 @@
               <w14:ligatures w14:val="none"/>
             </w:rPr>
           </w:pPr>
-          <w:hyperlink w:anchor="_Toc148086940" w:history="1">
+          <w:hyperlink w:anchor="_Toc148106156" w:history="1">
             <w:r>
               <w:rPr>
                 <w:rStyle w:val="Lienhypertexte"/>
@@ -2233,7 +2379,7 @@
                 <w:noProof/>
                 <w:webHidden/>
               </w:rPr>
-              <w:instrText xml:space="preserve"> PAGEREF _Toc148086940 \h </w:instrText>
+              <w:instrText xml:space="preserve"> PAGEREF _Toc148106156 \h </w:instrText>
             </w:r>
             <w:r>
               <w:rPr>
@@ -2253,7 +2399,7 @@
                 <w:noProof/>
                 <w:webHidden/>
               </w:rPr>
-              <w:t>5</w:t>
+              <w:t>18</w:t>
             </w:r>
             <w:r>
               <w:rPr>
@@ -2279,7 +2425,7 @@
               <w14:ligatures w14:val="none"/>
             </w:rPr>
           </w:pPr>
-          <w:hyperlink w:anchor="_Toc148086941" w:history="1">
+          <w:hyperlink w:anchor="_Toc148106157" w:history="1">
             <w:r>
               <w:rPr>
                 <w:rStyle w:val="Lienhypertexte"/>
@@ -2306,7 +2452,7 @@
                 <w:noProof/>
                 <w:webHidden/>
               </w:rPr>
-              <w:instrText xml:space="preserve"> PAGEREF _Toc148086941 \h </w:instrText>
+              <w:instrText xml:space="preserve"> PAGEREF _Toc148106157 \h </w:instrText>
             </w:r>
             <w:r>
               <w:rPr>
@@ -2326,7 +2472,7 @@
                 <w:noProof/>
                 <w:webHidden/>
               </w:rPr>
-              <w:t>5</w:t>
+              <w:t>19</w:t>
             </w:r>
             <w:r>
               <w:rPr>
@@ -2352,7 +2498,7 @@
               <w14:ligatures w14:val="none"/>
             </w:rPr>
           </w:pPr>
-          <w:hyperlink w:anchor="_Toc148086942" w:history="1">
+          <w:hyperlink w:anchor="_Toc148106158" w:history="1">
             <w:r>
               <w:rPr>
                 <w:rStyle w:val="Lienhypertexte"/>
@@ -2379,7 +2525,7 @@
                 <w:noProof/>
                 <w:webHidden/>
               </w:rPr>
-              <w:instrText xml:space="preserve"> PAGEREF _Toc148086942 \h </w:instrText>
+              <w:instrText xml:space="preserve"> PAGEREF _Toc148106158 \h </w:instrText>
             </w:r>
             <w:r>
               <w:rPr>
@@ -2399,7 +2545,7 @@
                 <w:noProof/>
                 <w:webHidden/>
               </w:rPr>
-              <w:t>5</w:t>
+              <w:t>20</w:t>
             </w:r>
             <w:r>
               <w:rPr>
@@ -2425,7 +2571,7 @@
               <w14:ligatures w14:val="none"/>
             </w:rPr>
           </w:pPr>
-          <w:hyperlink w:anchor="_Toc148086943" w:history="1">
+          <w:hyperlink w:anchor="_Toc148106159" w:history="1">
             <w:r>
               <w:rPr>
                 <w:rStyle w:val="Lienhypertexte"/>
@@ -2452,7 +2598,7 @@
                 <w:noProof/>
                 <w:webHidden/>
               </w:rPr>
-              <w:instrText xml:space="preserve"> PAGEREF _Toc148086943 \h </w:instrText>
+              <w:instrText xml:space="preserve"> PAGEREF _Toc148106159 \h </w:instrText>
             </w:r>
             <w:r>
               <w:rPr>
@@ -2472,7 +2618,7 @@
                 <w:noProof/>
                 <w:webHidden/>
               </w:rPr>
-              <w:t>5</w:t>
+              <w:t>21</w:t>
             </w:r>
             <w:r>
               <w:rPr>
@@ -2498,7 +2644,7 @@
               <w14:ligatures w14:val="none"/>
             </w:rPr>
           </w:pPr>
-          <w:hyperlink w:anchor="_Toc148086944" w:history="1">
+          <w:hyperlink w:anchor="_Toc148106160" w:history="1">
             <w:r>
               <w:rPr>
                 <w:rStyle w:val="Lienhypertexte"/>
@@ -2525,7 +2671,7 @@
                 <w:noProof/>
                 <w:webHidden/>
               </w:rPr>
-              <w:instrText xml:space="preserve"> PAGEREF _Toc148086944 \h </w:instrText>
+              <w:instrText xml:space="preserve"> PAGEREF _Toc148106160 \h </w:instrText>
             </w:r>
             <w:r>
               <w:rPr>
@@ -2545,7 +2691,7 @@
                 <w:noProof/>
                 <w:webHidden/>
               </w:rPr>
-              <w:t>5</w:t>
+              <w:t>22</w:t>
             </w:r>
             <w:r>
               <w:rPr>
@@ -2571,7 +2717,7 @@
               <w14:ligatures w14:val="none"/>
             </w:rPr>
           </w:pPr>
-          <w:hyperlink w:anchor="_Toc148086945" w:history="1">
+          <w:hyperlink w:anchor="_Toc148106161" w:history="1">
             <w:r>
               <w:rPr>
                 <w:rStyle w:val="Lienhypertexte"/>
@@ -2598,7 +2744,7 @@
                 <w:noProof/>
                 <w:webHidden/>
               </w:rPr>
-              <w:instrText xml:space="preserve"> PAGEREF _Toc148086945 \h </w:instrText>
+              <w:instrText xml:space="preserve"> PAGEREF _Toc148106161 \h </w:instrText>
             </w:r>
             <w:r>
               <w:rPr>
@@ -2618,7 +2764,7 @@
                 <w:noProof/>
                 <w:webHidden/>
               </w:rPr>
-              <w:t>5</w:t>
+              <w:t>22</w:t>
             </w:r>
             <w:r>
               <w:rPr>
@@ -2644,13 +2790,13 @@
               <w14:ligatures w14:val="none"/>
             </w:rPr>
           </w:pPr>
-          <w:hyperlink w:anchor="_Toc148086946" w:history="1">
+          <w:hyperlink w:anchor="_Toc148106162" w:history="1">
             <w:r>
               <w:rPr>
                 <w:rStyle w:val="Lienhypertexte"/>
                 <w:noProof/>
               </w:rPr>
-              <w:t>2. Quels sont les avantages et les inconvéniants des index ?</w:t>
+              <w:t>2. Quels sont les avantages et les inconvénients des index ?</w:t>
             </w:r>
             <w:r>
               <w:rPr>
@@ -2671,7 +2817,7 @@
                 <w:noProof/>
                 <w:webHidden/>
               </w:rPr>
-              <w:instrText xml:space="preserve"> PAGEREF _Toc148086946 \h </w:instrText>
+              <w:instrText xml:space="preserve"> PAGEREF _Toc148106162 \h </w:instrText>
             </w:r>
             <w:r>
               <w:rPr>
@@ -2691,7 +2837,7 @@
                 <w:noProof/>
                 <w:webHidden/>
               </w:rPr>
-              <w:t>5</w:t>
+              <w:t>22</w:t>
             </w:r>
             <w:r>
               <w:rPr>
@@ -2717,13 +2863,13 @@
               <w14:ligatures w14:val="none"/>
             </w:rPr>
           </w:pPr>
-          <w:hyperlink w:anchor="_Toc148086947" w:history="1">
+          <w:hyperlink w:anchor="_Toc148106163" w:history="1">
             <w:r>
               <w:rPr>
                 <w:rStyle w:val="Lienhypertexte"/>
                 <w:noProof/>
               </w:rPr>
-              <w:t>3. Sur quel champ (de quelle table), cela pourrait être pertinant d’ajouter un index ?</w:t>
+              <w:t>3. Sur quel champ (de quelle table), cela pourrait être pertinent d’ajouter un index ?</w:t>
             </w:r>
             <w:r>
               <w:rPr>
@@ -2744,7 +2890,7 @@
                 <w:noProof/>
                 <w:webHidden/>
               </w:rPr>
-              <w:instrText xml:space="preserve"> PAGEREF _Toc148086947 \h </w:instrText>
+              <w:instrText xml:space="preserve"> PAGEREF _Toc148106163 \h </w:instrText>
             </w:r>
             <w:r>
               <w:rPr>
@@ -2764,7 +2910,7 @@
                 <w:noProof/>
                 <w:webHidden/>
               </w:rPr>
-              <w:t>5</w:t>
+              <w:t>22</w:t>
             </w:r>
             <w:r>
               <w:rPr>
@@ -2790,7 +2936,7 @@
               <w14:ligatures w14:val="none"/>
             </w:rPr>
           </w:pPr>
-          <w:hyperlink w:anchor="_Toc148086948" w:history="1">
+          <w:hyperlink w:anchor="_Toc148106164" w:history="1">
             <w:r>
               <w:rPr>
                 <w:rStyle w:val="Lienhypertexte"/>
@@ -2817,7 +2963,7 @@
                 <w:noProof/>
                 <w:webHidden/>
               </w:rPr>
-              <w:instrText xml:space="preserve"> PAGEREF _Toc148086948 \h </w:instrText>
+              <w:instrText xml:space="preserve"> PAGEREF _Toc148106164 \h </w:instrText>
             </w:r>
             <w:r>
               <w:rPr>
@@ -2837,7 +2983,7 @@
                 <w:noProof/>
                 <w:webHidden/>
               </w:rPr>
-              <w:t>5</w:t>
+              <w:t>23</w:t>
             </w:r>
             <w:r>
               <w:rPr>
@@ -2863,7 +3009,7 @@
               <w14:ligatures w14:val="none"/>
             </w:rPr>
           </w:pPr>
-          <w:hyperlink w:anchor="_Toc148086949" w:history="1">
+          <w:hyperlink w:anchor="_Toc148106165" w:history="1">
             <w:r>
               <w:rPr>
                 <w:rStyle w:val="Lienhypertexte"/>
@@ -2890,7 +3036,7 @@
                 <w:noProof/>
                 <w:webHidden/>
               </w:rPr>
-              <w:instrText xml:space="preserve"> PAGEREF _Toc148086949 \h </w:instrText>
+              <w:instrText xml:space="preserve"> PAGEREF _Toc148106165 \h </w:instrText>
             </w:r>
             <w:r>
               <w:rPr>
@@ -2910,7 +3056,7 @@
                 <w:noProof/>
                 <w:webHidden/>
               </w:rPr>
-              <w:t>5</w:t>
+              <w:t>24</w:t>
             </w:r>
             <w:r>
               <w:rPr>
@@ -2936,7 +3082,7 @@
               <w14:ligatures w14:val="none"/>
             </w:rPr>
           </w:pPr>
-          <w:hyperlink w:anchor="_Toc148086950" w:history="1">
+          <w:hyperlink w:anchor="_Toc148106166" w:history="1">
             <w:r>
               <w:rPr>
                 <w:rStyle w:val="Lienhypertexte"/>
@@ -2963,7 +3109,7 @@
                 <w:noProof/>
                 <w:webHidden/>
               </w:rPr>
-              <w:instrText xml:space="preserve"> PAGEREF _Toc148086950 \h </w:instrText>
+              <w:instrText xml:space="preserve"> PAGEREF _Toc148106166 \h </w:instrText>
             </w:r>
             <w:r>
               <w:rPr>
@@ -2983,7 +3129,7 @@
                 <w:noProof/>
                 <w:webHidden/>
               </w:rPr>
-              <w:t>5</w:t>
+              <w:t>24</w:t>
             </w:r>
             <w:r>
               <w:rPr>
@@ -3009,7 +3155,7 @@
               <w14:ligatures w14:val="none"/>
             </w:rPr>
           </w:pPr>
-          <w:hyperlink w:anchor="_Toc148086951" w:history="1">
+          <w:hyperlink w:anchor="_Toc148106167" w:history="1">
             <w:r>
               <w:rPr>
                 <w:rStyle w:val="Lienhypertexte"/>
@@ -3036,7 +3182,7 @@
                 <w:noProof/>
                 <w:webHidden/>
               </w:rPr>
-              <w:instrText xml:space="preserve"> PAGEREF _Toc148086951 \h </w:instrText>
+              <w:instrText xml:space="preserve"> PAGEREF _Toc148106167 \h </w:instrText>
             </w:r>
             <w:r>
               <w:rPr>
@@ -3056,7 +3202,7 @@
                 <w:noProof/>
                 <w:webHidden/>
               </w:rPr>
-              <w:t>5</w:t>
+              <w:t>24</w:t>
             </w:r>
             <w:r>
               <w:rPr>
@@ -3082,7 +3228,7 @@
               <w14:ligatures w14:val="none"/>
             </w:rPr>
           </w:pPr>
-          <w:hyperlink w:anchor="_Toc148086952" w:history="1">
+          <w:hyperlink w:anchor="_Toc148106168" w:history="1">
             <w:r>
               <w:rPr>
                 <w:rStyle w:val="Lienhypertexte"/>
@@ -3109,7 +3255,7 @@
                 <w:noProof/>
                 <w:webHidden/>
               </w:rPr>
-              <w:instrText xml:space="preserve"> PAGEREF _Toc148086952 \h </w:instrText>
+              <w:instrText xml:space="preserve"> PAGEREF _Toc148106168 \h </w:instrText>
             </w:r>
             <w:r>
               <w:rPr>
@@ -3129,7 +3275,7 @@
                 <w:noProof/>
                 <w:webHidden/>
               </w:rPr>
-              <w:t>5</w:t>
+              <w:t>25</w:t>
             </w:r>
             <w:r>
               <w:rPr>
@@ -3155,7 +3301,7 @@
               <w14:ligatures w14:val="none"/>
             </w:rPr>
           </w:pPr>
-          <w:hyperlink w:anchor="_Toc148086953" w:history="1">
+          <w:hyperlink w:anchor="_Toc148106169" w:history="1">
             <w:r>
               <w:rPr>
                 <w:rStyle w:val="Lienhypertexte"/>
@@ -3182,7 +3328,7 @@
                 <w:noProof/>
                 <w:webHidden/>
               </w:rPr>
-              <w:instrText xml:space="preserve"> PAGEREF _Toc148086953 \h </w:instrText>
+              <w:instrText xml:space="preserve"> PAGEREF _Toc148106169 \h </w:instrText>
             </w:r>
             <w:r>
               <w:rPr>
@@ -3202,7 +3348,7 @@
                 <w:noProof/>
                 <w:webHidden/>
               </w:rPr>
-              <w:t>5</w:t>
+              <w:t>25</w:t>
             </w:r>
             <w:r>
               <w:rPr>
@@ -3221,6 +3367,17 @@
               <w:bCs/>
               <w:lang w:val="fr-FR"/>
             </w:rPr>
+            <w:sectPr>
+              <w:footerReference w:type="default" r:id="rId8"/>
+              <w:footerReference w:type="first" r:id="rId9"/>
+              <w:type w:val="continuous"/>
+              <w:pgSz w:w="11906" w:h="16838"/>
+              <w:pgMar w:top="1417" w:right="1417" w:bottom="1417" w:left="1417" w:header="850" w:footer="708" w:gutter="0"/>
+              <w:pgNumType w:start="1"/>
+              <w:cols w:space="708"/>
+              <w:titlePg/>
+              <w:docGrid w:linePitch="360"/>
+            </w:sectPr>
           </w:pPr>
           <w:r>
             <w:rPr>
@@ -3237,26 +3394,11 @@
     </w:sdt>
     <w:p>
       <w:pPr>
-        <w:sectPr>
-          <w:footerReference w:type="default" r:id="rId8"/>
-          <w:footerReference w:type="first" r:id="rId9"/>
-          <w:type w:val="continuous"/>
-          <w:pgSz w:w="11906" w:h="16838"/>
-          <w:pgMar w:top="1417" w:right="1417" w:bottom="1417" w:left="1417" w:header="850" w:footer="708" w:gutter="0"/>
-          <w:pgNumType w:start="1"/>
-          <w:cols w:space="708"/>
-          <w:titlePg/>
-          <w:docGrid w:linePitch="360"/>
-        </w:sectPr>
-      </w:pPr>
-    </w:p>
-    <w:p>
-      <w:pPr>
         <w:pStyle w:val="Titre1"/>
         <w:spacing w:before="0" w:after="120"/>
         <w:ind w:left="-567"/>
       </w:pPr>
-      <w:bookmarkStart w:id="0" w:name="_Toc148086911"/>
+      <w:bookmarkStart w:id="0" w:name="_Toc148106125"/>
       <w:r>
         <w:lastRenderedPageBreak/>
         <w:t>7.3.2 Spécificités UX</w:t>
@@ -3268,7 +3410,7 @@
         <w:pStyle w:val="Titre2"/>
         <w:ind w:left="-284"/>
       </w:pPr>
-      <w:bookmarkStart w:id="1" w:name="_Toc148086912"/>
+      <w:bookmarkStart w:id="1" w:name="_Toc148106126"/>
       <w:r>
         <w:t>1. Persona</w:t>
       </w:r>
@@ -3279,7 +3421,7 @@
         <w:pStyle w:val="Titre3"/>
         <w:ind w:left="-142"/>
       </w:pPr>
-      <w:bookmarkStart w:id="2" w:name="_Toc148086913"/>
+      <w:bookmarkStart w:id="2" w:name="_Toc148106127"/>
       <w:r>
         <w:t>a. Contexte</w:t>
       </w:r>
@@ -3308,7 +3450,7 @@
         <w:pStyle w:val="Titre3"/>
         <w:ind w:left="-142"/>
       </w:pPr>
-      <w:bookmarkStart w:id="3" w:name="_Toc148086914"/>
+      <w:bookmarkStart w:id="3" w:name="_Toc148106128"/>
       <w:r>
         <w:t>b. Données récoltés</w:t>
       </w:r>
@@ -3443,7 +3585,7 @@
         <w:pStyle w:val="Titre3"/>
         <w:ind w:left="-142"/>
       </w:pPr>
-      <w:bookmarkStart w:id="4" w:name="_Toc148086915"/>
+      <w:bookmarkStart w:id="4" w:name="_Toc148106129"/>
       <w:r>
         <w:t xml:space="preserve">c. </w:t>
       </w:r>
@@ -3469,6 +3611,9 @@
       </w:r>
       <w:r>
         <w:t>mes utilisateurs pourraient jouer à Space Invaders depuis leur téléphone. Ils pourraient vouloir jouer à plusieurs en local comme en multijoueur. De nouveau joueur pourrait souhaiter avoir facilement accès à des modifications sur leur partie, des niveaux afin qu’une communauté puisse proposer des ajouts sur le jeu, il pourrait donc être utile que le jeu soit ouvert à la création de mod</w:t>
+      </w:r>
+      <w:r>
+        <w:t xml:space="preserve"> afin d’améliorer la re-jouabilité</w:t>
       </w:r>
       <w:r>
         <w:t>.</w:t>
@@ -3484,7 +3629,7 @@
         <w:pStyle w:val="Titre2"/>
         <w:ind w:left="-284"/>
       </w:pPr>
-      <w:bookmarkStart w:id="5" w:name="_Toc148086916"/>
+      <w:bookmarkStart w:id="5" w:name="_Toc148106130"/>
       <w:r>
         <w:lastRenderedPageBreak/>
         <w:t>2. Palette graphique</w:t>
@@ -3493,37 +3638,12 @@
     </w:p>
     <w:p>
       <w:r>
-        <w:t xml:space="preserve">Pour la palette de couleur </w:t>
-      </w:r>
-      <w:r>
-        <w:t>je souhaitais effectuer un contraste entre la morosité de l’espace et l’intensité</w:t>
-      </w:r>
-      <w:r>
-        <w:t xml:space="preserve"> humaine</w:t>
-      </w:r>
-      <w:r>
-        <w:t>. J’ai ainsi récupéré un</w:t>
-      </w:r>
-      <w:r>
-        <w:t>e</w:t>
-      </w:r>
-      <w:r>
-        <w:t xml:space="preserve"> gradation </w:t>
-      </w:r>
-      <w:r>
-        <w:t xml:space="preserve">de couleur montrant </w:t>
-      </w:r>
-      <w:r>
-        <w:t xml:space="preserve">une transformation de la morosité </w:t>
-      </w:r>
-      <w:r>
-        <w:t xml:space="preserve">(teinte sobre) </w:t>
-      </w:r>
-      <w:r>
-        <w:t xml:space="preserve">jusqu’à la chaleur humaine. </w:t>
-      </w:r>
-      <w:r>
-        <w:t>Ainsi du début à la fin de ma palette de couleur l’on aperçoit premièrement l’espace puis l’eau caractérisant ainsi notre planète. Par la suite la verdure et finalement l’humain et la chaleur de ses émotions. C’est ainsi un zoom depuis l’immensité de l’espace jusqu’à l’humanité.</w:t>
+        <w:t>Pour ma palette de couleur je souhaitais créer un contraste entre l’espace et l’humanité afin de réellement créer une impression de lutte pour l’humanité. Ainsi ma palette de couleur commence avec des couleurs plutôt sombre caractérisant l’espace et l’inconnu puis commence un dégradé montrant premièrement du bleu caractérisant la Terre ensuite du vert caractérisant la verdure de la Terre puis finalement du jaune caractérisant les humains et leurs émotions.</w:t>
+      </w:r>
+    </w:p>
+    <w:p>
+      <w:r>
+        <w:t>J’ai donc choisi cette palette de couleur car elle me faisait l’effet d’un zoom depuis l’espace jusqu’à l’humanité. Ainsi un vrai contraste est créé entre l’espace et les humains, cela permet à mon jeu de prononcer une ambiguïté plus forte dans un combat entre les humains et une espèce inconnu provenant de l’espace.</w:t>
       </w:r>
     </w:p>
     <w:p>
@@ -3619,88 +3739,3362 @@
       </w:r>
     </w:p>
     <w:p>
+      <w:r>
+        <w:br w:type="page"/>
+      </w:r>
+    </w:p>
+    <w:p>
       <w:pPr>
         <w:pStyle w:val="Titre2"/>
         <w:ind w:left="-284"/>
       </w:pPr>
-      <w:bookmarkStart w:id="6" w:name="_Toc148086917"/>
-      <w:r>
+      <w:bookmarkStart w:id="6" w:name="_Toc148106131"/>
+      <w:r>
+        <w:lastRenderedPageBreak/>
         <w:t>3. Eco-conception</w:t>
       </w:r>
       <w:bookmarkEnd w:id="6"/>
     </w:p>
     <w:p>
       <w:r>
-        <w:t>Chercher parmi les 115 bonnes pratiques d’éco-conception</w:t>
-      </w:r>
-      <w:r>
-        <w:t xml:space="preserve">. </w:t>
-      </w:r>
-    </w:p>
-    <w:p/>
-    <w:p>
-      <w:r>
-        <w:br w:type="page"/>
-      </w:r>
-    </w:p>
-    <w:p>
-      <w:pPr>
-        <w:pStyle w:val="Titre1"/>
-        <w:spacing w:before="0" w:after="120"/>
-        <w:ind w:left="-567"/>
-      </w:pPr>
-      <w:bookmarkStart w:id="7" w:name="_Toc148086918"/>
-      <w:r>
-        <w:lastRenderedPageBreak/>
-        <w:t>7.3.3 Spécificités POO</w:t>
-      </w:r>
-      <w:bookmarkEnd w:id="7"/>
+        <w:t>Dans le cadre de l’éco-conception de ce projet</w:t>
+      </w:r>
+      <w:r>
+        <w:t> :</w:t>
+      </w:r>
+    </w:p>
+    <w:p>
+      <w:pPr>
+        <w:pStyle w:val="Paragraphedeliste"/>
+        <w:numPr>
+          <w:ilvl w:val="0"/>
+          <w:numId w:val="9"/>
+        </w:numPr>
+      </w:pPr>
+      <w:r>
+        <w:t>Je me suis tenu au minimum demandé et je n’ai pas rajouté pléthore de fonctionnalités que le client n’utilisera de toute façon pas.</w:t>
+      </w:r>
+    </w:p>
+    <w:p>
+      <w:pPr>
+        <w:pStyle w:val="Paragraphedeliste"/>
+        <w:numPr>
+          <w:ilvl w:val="0"/>
+          <w:numId w:val="9"/>
+        </w:numPr>
+      </w:pPr>
+      <w:r>
+        <w:t>Je n’ai pas créé de Carrousels d’images.</w:t>
+      </w:r>
+    </w:p>
+    <w:p>
+      <w:pPr>
+        <w:pStyle w:val="Paragraphedeliste"/>
+        <w:numPr>
+          <w:ilvl w:val="0"/>
+          <w:numId w:val="9"/>
+        </w:numPr>
+      </w:pPr>
+      <w:r>
+        <w:t>J’ai créé des titres de pages pertinents pour que l’utilisateur n’ait pas à charger un plus grand nombre de page pour trouver ce qu’il veut.</w:t>
+      </w:r>
+    </w:p>
+    <w:p>
+      <w:pPr>
+        <w:pStyle w:val="Paragraphedeliste"/>
+        <w:numPr>
+          <w:ilvl w:val="0"/>
+          <w:numId w:val="9"/>
+        </w:numPr>
+      </w:pPr>
+      <w:r>
+        <w:t>J’ai favorisé un design simple</w:t>
+      </w:r>
+      <w:r>
+        <w:t>.</w:t>
+      </w:r>
+    </w:p>
+    <w:p>
+      <w:pPr>
+        <w:pStyle w:val="Paragraphedeliste"/>
+        <w:numPr>
+          <w:ilvl w:val="0"/>
+          <w:numId w:val="9"/>
+        </w:numPr>
+      </w:pPr>
+      <w:r>
+        <w:t>Mes pages sont statiques et n’ont pas d’animation inutile.</w:t>
+      </w:r>
+    </w:p>
+    <w:p>
+      <w:r>
+        <w:t xml:space="preserve">Afin de savoir sur quel point m’améliorer j’ai pris connaissances des 115 </w:t>
+      </w:r>
+      <w:r>
+        <w:t>bonnes pratiques d’Eco-conception web (</w:t>
+      </w:r>
+      <w:r>
+        <w:rPr>
+          <w:color w:val="4472C4" w:themeColor="accent1"/>
+          <w:u w:val="single"/>
+        </w:rPr>
+        <w:t>https://collectif.greenit.fr/ecoconception-web/115-bonnes-pratiques-eco-conception_web.html</w:t>
+      </w:r>
+      <w:r>
+        <w:t>), j’en ai retenu une petite dizaine applicable sur des schémas haute-fidélité et je les ai appliqués sur mon schéma.</w:t>
+      </w:r>
     </w:p>
     <w:p>
       <w:pPr>
         <w:pStyle w:val="Titre2"/>
         <w:ind w:left="-284"/>
       </w:pPr>
-      <w:bookmarkStart w:id="8" w:name="_Toc148086919"/>
-      <w:r>
-        <w:t>Introduction</w:t>
+      <w:bookmarkStart w:id="7" w:name="_Toc148106132"/>
+      <w:r>
+        <w:t>4. Accessibilité</w:t>
+      </w:r>
+      <w:bookmarkEnd w:id="7"/>
+    </w:p>
+    <w:p>
+      <w:r>
+        <w:t>Afin de rendre ma maquette haute-fidélité accessible au plus grand nombre de personne que possible j’ai créé un mode blanc, avec une autre palette de couleur, dans le cas ou le joueur aurait des problèmes d’acuité visuelle j’ai aussi créé des textes suffisamment grands, un contraste élevé entre les dits textes et le fond</w:t>
+      </w:r>
+      <w:r>
+        <w:t xml:space="preserve">. J’ai également ajouté le choix des sprites pour les ennemis et le joueur </w:t>
+      </w:r>
+    </w:p>
+    <w:p>
+      <w:r>
+        <w:t>Ma maquette est également structurée de façon à être utilisable par un clavier lors de la navigation et non une souris. Ainsi ma maquette est légèrement plus accessible en cas d’handicap moteur.</w:t>
+      </w:r>
+    </w:p>
+    <w:p>
+      <w:r>
+        <w:t>Je n’ai rien conçu en cas d’handicap</w:t>
+      </w:r>
+      <w:r>
+        <w:t xml:space="preserve"> auditif.</w:t>
+      </w:r>
+    </w:p>
+    <w:p>
+      <w:r>
+        <w:t>Pour les handicaps mentaux j’ai juste évité les animations afin d’empêcher les distractions.</w:t>
+      </w:r>
+    </w:p>
+    <w:p>
+      <w:r>
+        <w:br w:type="page"/>
+      </w:r>
+    </w:p>
+    <w:p>
+      <w:pPr>
+        <w:pStyle w:val="Titre2"/>
+        <w:ind w:left="-284"/>
+      </w:pPr>
+      <w:bookmarkStart w:id="8" w:name="_Toc148106133"/>
+      <w:r>
+        <w:lastRenderedPageBreak/>
+        <w:t>5. Test d’utilisabilité</w:t>
       </w:r>
       <w:bookmarkEnd w:id="8"/>
     </w:p>
     <w:p>
-      <w:r>
-        <w:t>TODO : pas de nom personnel</w:t>
-      </w:r>
-    </w:p>
-    <w:p>
-      <w:pPr>
+      <w:pPr>
+        <w:tabs>
+          <w:tab w:val="left" w:pos="1522"/>
+        </w:tabs>
+        <w:spacing w:after="0"/>
         <w:jc w:val="both"/>
       </w:pPr>
       <w:r>
-        <w:t xml:space="preserve">Dans le cadre d’apprentissage de l’ETML </w:t>
-      </w:r>
-      <w:r>
-        <w:t>nous sommes</w:t>
+        <w:t>Afin de tester l’utilisabilité de mon produit j’ai commencé en vérifiant tout les liens de mon menu.</w:t>
+      </w:r>
+      <w:r>
+        <w:t xml:space="preserve"> Je n’ai pas effectué tout les tests d’utilisabilité possible.</w:t>
       </w:r>
       <w:r>
         <w:t xml:space="preserve"> </w:t>
       </w:r>
-      <w:r>
-        <w:t>amenés</w:t>
-      </w:r>
-      <w:r>
-        <w:t xml:space="preserve"> à effectuer un projet de programmation orienté objet. Dans ce projet je dois créer une réplique du célèbre jeu Space Invaders en version console ou </w:t>
-      </w:r>
-      <w:r>
-        <w:t>Forms</w:t>
-      </w:r>
-      <w:r>
-        <w:t>. Pour ma part j’ai choisi de créer mon projet en version console.</w:t>
-      </w:r>
-    </w:p>
-    <w:p>
-      <w:r>
-        <w:t>Les objectifs de ce projet sont :</w:t>
+    </w:p>
+    <w:p>
+      <w:pPr>
+        <w:tabs>
+          <w:tab w:val="left" w:pos="1522"/>
+        </w:tabs>
+        <w:spacing w:after="0"/>
+        <w:jc w:val="both"/>
+      </w:pPr>
+      <w:r>
+        <w:t>Afin</w:t>
+      </w:r>
+      <w:r>
+        <w:t xml:space="preserve"> </w:t>
+      </w:r>
+      <w:r>
+        <w:t>d’effectuer mes test d’utilisabilité j’ai créé un tableau figma dont voici une partie</w:t>
+      </w:r>
+      <w:r>
+        <w:t> :</w:t>
+      </w:r>
+    </w:p>
+    <w:p>
+      <w:pPr>
+        <w:keepNext/>
+        <w:tabs>
+          <w:tab w:val="left" w:pos="1522"/>
+        </w:tabs>
+        <w:spacing w:after="0"/>
+        <w:jc w:val="center"/>
+      </w:pPr>
+      <w:r>
+        <w:drawing>
+          <wp:inline distT="0" distB="0" distL="0" distR="0" wp14:anchorId="5D50C676" wp14:editId="01B28495">
+            <wp:extent cx="5760720" cy="1215390"/>
+            <wp:effectExtent l="19050" t="19050" r="11430" b="22860"/>
+            <wp:docPr id="4" name="Image 4"/>
+            <wp:cNvGraphicFramePr>
+              <a:graphicFrameLocks xmlns:a="http://schemas.openxmlformats.org/drawingml/2006/main" noChangeAspect="1"/>
+            </wp:cNvGraphicFramePr>
+            <a:graphic xmlns:a="http://schemas.openxmlformats.org/drawingml/2006/main">
+              <a:graphicData uri="http://schemas.openxmlformats.org/drawingml/2006/picture">
+                <pic:pic xmlns:pic="http://schemas.openxmlformats.org/drawingml/2006/picture">
+                  <pic:nvPicPr>
+                    <pic:cNvPr id="1" name=""/>
+                    <pic:cNvPicPr/>
+                  </pic:nvPicPr>
+                  <pic:blipFill>
+                    <a:blip r:embed="rId13"/>
+                    <a:stretch>
+                      <a:fillRect/>
+                    </a:stretch>
+                  </pic:blipFill>
+                  <pic:spPr>
+                    <a:xfrm>
+                      <a:off x="0" y="0"/>
+                      <a:ext cx="5760720" cy="1215390"/>
+                    </a:xfrm>
+                    <a:prstGeom prst="rect">
+                      <a:avLst/>
+                    </a:prstGeom>
+                    <a:ln>
+                      <a:solidFill>
+                        <a:schemeClr val="bg1">
+                          <a:lumMod val="50000"/>
+                        </a:schemeClr>
+                      </a:solidFill>
+                    </a:ln>
+                  </pic:spPr>
+                </pic:pic>
+              </a:graphicData>
+            </a:graphic>
+          </wp:inline>
+        </w:drawing>
+      </w:r>
+    </w:p>
+    <w:p>
+      <w:pPr>
+        <w:pStyle w:val="Lgende"/>
+        <w:spacing w:after="0"/>
+        <w:jc w:val="center"/>
+      </w:pPr>
+      <w:fldSimple w:instr=" SEQ Figure \* ARABIC ">
+        <w:r>
+          <w:rPr>
+            <w:noProof/>
+          </w:rPr>
+          <w:t>1</w:t>
+        </w:r>
+      </w:fldSimple>
+      <w:r>
+        <w:t xml:space="preserve"> – Partie de mes test d’utilisabilité fait sur figma</w:t>
+      </w:r>
+    </w:p>
+    <w:p>
+      <w:pPr>
+        <w:tabs>
+          <w:tab w:val="left" w:pos="1522"/>
+        </w:tabs>
+        <w:spacing w:after="0"/>
+        <w:jc w:val="both"/>
+      </w:pPr>
+      <w:r>
+        <w:t>Voici une partie de mes tests d’utilisabilité :</w:t>
+      </w:r>
+    </w:p>
+    <w:tbl>
+      <w:tblPr>
+        <w:tblStyle w:val="Grilledutableau"/>
+        <w:tblW w:w="11199" w:type="dxa"/>
+        <w:tblInd w:w="-998" w:type="dxa"/>
+        <w:tblLook w:val="04A0" w:firstRow="1" w:lastRow="0" w:firstColumn="1" w:lastColumn="0" w:noHBand="0" w:noVBand="1"/>
+      </w:tblPr>
+      <w:tblGrid>
+        <w:gridCol w:w="1100"/>
+        <w:gridCol w:w="1267"/>
+        <w:gridCol w:w="1383"/>
+        <w:gridCol w:w="2372"/>
+        <w:gridCol w:w="986"/>
+        <w:gridCol w:w="1673"/>
+        <w:gridCol w:w="1001"/>
+        <w:gridCol w:w="850"/>
+        <w:gridCol w:w="567"/>
+      </w:tblGrid>
+      <w:tr>
+        <w:tc>
+          <w:tcPr>
+            <w:tcW w:w="1100" w:type="dxa"/>
+          </w:tcPr>
+          <w:p>
+            <w:pPr>
+              <w:tabs>
+                <w:tab w:val="left" w:pos="1522"/>
+              </w:tabs>
+              <w:ind w:left="24"/>
+            </w:pPr>
+            <w:r>
+              <w:t>Menu</w:t>
+            </w:r>
+          </w:p>
+        </w:tc>
+        <w:tc>
+          <w:tcPr>
+            <w:tcW w:w="1267" w:type="dxa"/>
+          </w:tcPr>
+          <w:p>
+            <w:pPr>
+              <w:tabs>
+                <w:tab w:val="left" w:pos="1522"/>
+              </w:tabs>
+            </w:pPr>
+            <w:r>
+              <w:t>Description</w:t>
+            </w:r>
+          </w:p>
+        </w:tc>
+        <w:tc>
+          <w:tcPr>
+            <w:tcW w:w="1383" w:type="dxa"/>
+          </w:tcPr>
+          <w:p>
+            <w:pPr>
+              <w:tabs>
+                <w:tab w:val="left" w:pos="1522"/>
+              </w:tabs>
+            </w:pPr>
+            <w:r>
+              <w:t>PreCondition</w:t>
+            </w:r>
+          </w:p>
+        </w:tc>
+        <w:tc>
+          <w:tcPr>
+            <w:tcW w:w="2372" w:type="dxa"/>
+          </w:tcPr>
+          <w:p>
+            <w:pPr>
+              <w:tabs>
+                <w:tab w:val="left" w:pos="1522"/>
+              </w:tabs>
+            </w:pPr>
+            <w:r>
+              <w:t>TestSteps</w:t>
+            </w:r>
+          </w:p>
+        </w:tc>
+        <w:tc>
+          <w:tcPr>
+            <w:tcW w:w="986" w:type="dxa"/>
+          </w:tcPr>
+          <w:p>
+            <w:pPr>
+              <w:tabs>
+                <w:tab w:val="left" w:pos="1522"/>
+              </w:tabs>
+            </w:pPr>
+            <w:r>
+              <w:t>TestData</w:t>
+            </w:r>
+          </w:p>
+        </w:tc>
+        <w:tc>
+          <w:tcPr>
+            <w:tcW w:w="1673" w:type="dxa"/>
+          </w:tcPr>
+          <w:p>
+            <w:pPr>
+              <w:tabs>
+                <w:tab w:val="left" w:pos="1522"/>
+              </w:tabs>
+            </w:pPr>
+            <w:r>
+              <w:t>ExpectedOutput</w:t>
+            </w:r>
+          </w:p>
+        </w:tc>
+        <w:tc>
+          <w:tcPr>
+            <w:tcW w:w="1001" w:type="dxa"/>
+          </w:tcPr>
+          <w:p>
+            <w:pPr>
+              <w:tabs>
+                <w:tab w:val="left" w:pos="1522"/>
+              </w:tabs>
+            </w:pPr>
+            <w:proofErr w:type="spellStart"/>
+            <w:r>
+              <w:t>Actual</w:t>
+            </w:r>
+            <w:proofErr w:type="spellEnd"/>
+            <w:r>
+              <w:t xml:space="preserve"> </w:t>
+            </w:r>
+            <w:r>
+              <w:t>Output</w:t>
+            </w:r>
+          </w:p>
+        </w:tc>
+        <w:tc>
+          <w:tcPr>
+            <w:tcW w:w="850" w:type="dxa"/>
+          </w:tcPr>
+          <w:p>
+            <w:pPr>
+              <w:tabs>
+                <w:tab w:val="left" w:pos="1522"/>
+              </w:tabs>
+            </w:pPr>
+            <w:r>
+              <w:t>Accept</w:t>
+            </w:r>
+          </w:p>
+        </w:tc>
+        <w:tc>
+          <w:tcPr>
+            <w:tcW w:w="567" w:type="dxa"/>
+          </w:tcPr>
+          <w:p>
+            <w:pPr>
+              <w:tabs>
+                <w:tab w:val="left" w:pos="1522"/>
+              </w:tabs>
+            </w:pPr>
+            <w:r>
+              <w:t>Fail</w:t>
+            </w:r>
+          </w:p>
+        </w:tc>
+      </w:tr>
+      <w:tr>
+        <w:tc>
+          <w:tcPr>
+            <w:tcW w:w="1100" w:type="dxa"/>
+          </w:tcPr>
+          <w:p>
+            <w:pPr>
+              <w:tabs>
+                <w:tab w:val="left" w:pos="1522"/>
+              </w:tabs>
+            </w:pPr>
+            <w:r>
+              <w:t>Home</w:t>
+            </w:r>
+            <w:r>
+              <w:t xml:space="preserve"> screen</w:t>
+            </w:r>
+          </w:p>
+        </w:tc>
+        <w:tc>
+          <w:tcPr>
+            <w:tcW w:w="1267" w:type="dxa"/>
+          </w:tcPr>
+          <w:p>
+            <w:pPr>
+              <w:tabs>
+                <w:tab w:val="left" w:pos="1522"/>
+              </w:tabs>
+            </w:pPr>
+            <w:r>
+              <w:t>Pouvoir accéder à</w:t>
+            </w:r>
+            <w:r>
+              <w:br/>
+              <w:t>l’écran de jeu solo</w:t>
+            </w:r>
+          </w:p>
+        </w:tc>
+        <w:tc>
+          <w:tcPr>
+            <w:tcW w:w="1383" w:type="dxa"/>
+          </w:tcPr>
+          <w:p>
+            <w:pPr>
+              <w:tabs>
+                <w:tab w:val="left" w:pos="1522"/>
+              </w:tabs>
+            </w:pPr>
+            <w:r>
+              <w:t>Avoir l’application</w:t>
+            </w:r>
+            <w:r>
+              <w:br/>
+              <w:t>Être dans le menu</w:t>
+            </w:r>
+            <w:r>
+              <w:br/>
+              <w:t>principal</w:t>
+            </w:r>
+          </w:p>
+        </w:tc>
+        <w:tc>
+          <w:tcPr>
+            <w:tcW w:w="2372" w:type="dxa"/>
+          </w:tcPr>
+          <w:p>
+            <w:pPr>
+              <w:pStyle w:val="Paragraphedeliste"/>
+              <w:numPr>
+                <w:ilvl w:val="0"/>
+                <w:numId w:val="10"/>
+              </w:numPr>
+              <w:tabs>
+                <w:tab w:val="left" w:pos="1522"/>
+              </w:tabs>
+              <w:ind w:left="122" w:hanging="187"/>
+            </w:pPr>
+            <w:r>
+              <w:t>Démarrer l’application</w:t>
+            </w:r>
+          </w:p>
+          <w:p>
+            <w:pPr>
+              <w:pStyle w:val="Paragraphedeliste"/>
+              <w:numPr>
+                <w:ilvl w:val="0"/>
+                <w:numId w:val="10"/>
+              </w:numPr>
+              <w:tabs>
+                <w:tab w:val="left" w:pos="1522"/>
+              </w:tabs>
+              <w:ind w:left="208" w:hanging="229"/>
+            </w:pPr>
+            <w:r>
+              <w:t>Appuyer sur le bouton</w:t>
+            </w:r>
+            <w:r>
+              <w:br/>
+              <w:t>“solo”</w:t>
+            </w:r>
+          </w:p>
+        </w:tc>
+        <w:tc>
+          <w:tcPr>
+            <w:tcW w:w="986" w:type="dxa"/>
+          </w:tcPr>
+          <w:p>
+            <w:pPr>
+              <w:tabs>
+                <w:tab w:val="left" w:pos="1522"/>
+              </w:tabs>
+            </w:pPr>
+            <w:r>
+              <w:t>None</w:t>
+            </w:r>
+          </w:p>
+        </w:tc>
+        <w:tc>
+          <w:tcPr>
+            <w:tcW w:w="1673" w:type="dxa"/>
+          </w:tcPr>
+          <w:p>
+            <w:pPr>
+              <w:tabs>
+                <w:tab w:val="left" w:pos="1522"/>
+              </w:tabs>
+            </w:pPr>
+            <w:r>
+              <w:t>Arriver sur le jeu</w:t>
+            </w:r>
+          </w:p>
+        </w:tc>
+        <w:tc>
+          <w:tcPr>
+            <w:tcW w:w="1001" w:type="dxa"/>
+          </w:tcPr>
+          <w:p>
+            <w:pPr>
+              <w:tabs>
+                <w:tab w:val="left" w:pos="1522"/>
+              </w:tabs>
+            </w:pPr>
+          </w:p>
+        </w:tc>
+        <w:tc>
+          <w:tcPr>
+            <w:tcW w:w="850" w:type="dxa"/>
+          </w:tcPr>
+          <w:p>
+            <w:pPr>
+              <w:tabs>
+                <w:tab w:val="left" w:pos="1522"/>
+              </w:tabs>
+            </w:pPr>
+          </w:p>
+        </w:tc>
+        <w:tc>
+          <w:tcPr>
+            <w:tcW w:w="567" w:type="dxa"/>
+          </w:tcPr>
+          <w:p>
+            <w:pPr>
+              <w:tabs>
+                <w:tab w:val="left" w:pos="1522"/>
+              </w:tabs>
+            </w:pPr>
+          </w:p>
+        </w:tc>
+      </w:tr>
+      <w:tr>
+        <w:tc>
+          <w:tcPr>
+            <w:tcW w:w="1100" w:type="dxa"/>
+          </w:tcPr>
+          <w:p>
+            <w:pPr>
+              <w:tabs>
+                <w:tab w:val="left" w:pos="1522"/>
+              </w:tabs>
+            </w:pPr>
+            <w:r>
+              <w:t>Home</w:t>
+            </w:r>
+            <w:r>
+              <w:t xml:space="preserve"> screen</w:t>
+            </w:r>
+          </w:p>
+        </w:tc>
+        <w:tc>
+          <w:tcPr>
+            <w:tcW w:w="1267" w:type="dxa"/>
+          </w:tcPr>
+          <w:p>
+            <w:pPr>
+              <w:tabs>
+                <w:tab w:val="left" w:pos="1522"/>
+              </w:tabs>
+            </w:pPr>
+            <w:r>
+              <w:t>Pouvoir accéder à</w:t>
+            </w:r>
+            <w:r>
+              <w:br/>
+              <w:t xml:space="preserve">l’écran de </w:t>
+            </w:r>
+            <w:r>
+              <w:br/>
+              <w:t>classement</w:t>
+            </w:r>
+          </w:p>
+        </w:tc>
+        <w:tc>
+          <w:tcPr>
+            <w:tcW w:w="1383" w:type="dxa"/>
+          </w:tcPr>
+          <w:p>
+            <w:pPr>
+              <w:tabs>
+                <w:tab w:val="left" w:pos="1522"/>
+              </w:tabs>
+            </w:pPr>
+            <w:r>
+              <w:t>Avoir l’application</w:t>
+            </w:r>
+            <w:r>
+              <w:br/>
+              <w:t>Être dans le menu</w:t>
+            </w:r>
+            <w:r>
+              <w:br/>
+              <w:t>principal</w:t>
+            </w:r>
+          </w:p>
+        </w:tc>
+        <w:tc>
+          <w:tcPr>
+            <w:tcW w:w="2372" w:type="dxa"/>
+          </w:tcPr>
+          <w:p>
+            <w:pPr>
+              <w:pStyle w:val="Paragraphedeliste"/>
+              <w:numPr>
+                <w:ilvl w:val="0"/>
+                <w:numId w:val="12"/>
+              </w:numPr>
+              <w:tabs>
+                <w:tab w:val="left" w:pos="1522"/>
+              </w:tabs>
+              <w:ind w:left="107" w:hanging="187"/>
+            </w:pPr>
+            <w:r>
+              <w:t>Démarrer l’application</w:t>
+            </w:r>
+          </w:p>
+          <w:p>
+            <w:pPr>
+              <w:pStyle w:val="Paragraphedeliste"/>
+              <w:numPr>
+                <w:ilvl w:val="0"/>
+                <w:numId w:val="12"/>
+              </w:numPr>
+              <w:tabs>
+                <w:tab w:val="left" w:pos="1522"/>
+              </w:tabs>
+              <w:ind w:left="107" w:hanging="187"/>
+            </w:pPr>
+            <w:r>
+              <w:t>Appuyer sur le bouton</w:t>
+            </w:r>
+            <w:r>
+              <w:br/>
+              <w:t>“solo”</w:t>
+            </w:r>
+          </w:p>
+        </w:tc>
+        <w:tc>
+          <w:tcPr>
+            <w:tcW w:w="986" w:type="dxa"/>
+          </w:tcPr>
+          <w:p>
+            <w:pPr>
+              <w:tabs>
+                <w:tab w:val="left" w:pos="1522"/>
+              </w:tabs>
+            </w:pPr>
+            <w:r>
+              <w:t>None</w:t>
+            </w:r>
+          </w:p>
+        </w:tc>
+        <w:tc>
+          <w:tcPr>
+            <w:tcW w:w="1673" w:type="dxa"/>
+          </w:tcPr>
+          <w:p>
+            <w:pPr>
+              <w:tabs>
+                <w:tab w:val="left" w:pos="1522"/>
+              </w:tabs>
+            </w:pPr>
+            <w:r>
+              <w:t>Arriver sur le menu de classement</w:t>
+            </w:r>
+          </w:p>
+        </w:tc>
+        <w:tc>
+          <w:tcPr>
+            <w:tcW w:w="1001" w:type="dxa"/>
+          </w:tcPr>
+          <w:p>
+            <w:pPr>
+              <w:tabs>
+                <w:tab w:val="left" w:pos="1522"/>
+              </w:tabs>
+            </w:pPr>
+          </w:p>
+        </w:tc>
+        <w:tc>
+          <w:tcPr>
+            <w:tcW w:w="850" w:type="dxa"/>
+          </w:tcPr>
+          <w:p>
+            <w:pPr>
+              <w:tabs>
+                <w:tab w:val="left" w:pos="1522"/>
+              </w:tabs>
+            </w:pPr>
+          </w:p>
+        </w:tc>
+        <w:tc>
+          <w:tcPr>
+            <w:tcW w:w="567" w:type="dxa"/>
+          </w:tcPr>
+          <w:p>
+            <w:pPr>
+              <w:tabs>
+                <w:tab w:val="left" w:pos="1522"/>
+              </w:tabs>
+            </w:pPr>
+          </w:p>
+        </w:tc>
+      </w:tr>
+      <w:tr>
+        <w:tc>
+          <w:tcPr>
+            <w:tcW w:w="1100" w:type="dxa"/>
+          </w:tcPr>
+          <w:p>
+            <w:pPr>
+              <w:tabs>
+                <w:tab w:val="left" w:pos="1522"/>
+              </w:tabs>
+            </w:pPr>
+            <w:r>
+              <w:t>Home</w:t>
+            </w:r>
+            <w:r>
+              <w:t xml:space="preserve"> screen</w:t>
+            </w:r>
+          </w:p>
+        </w:tc>
+        <w:tc>
+          <w:tcPr>
+            <w:tcW w:w="1267" w:type="dxa"/>
+          </w:tcPr>
+          <w:p>
+            <w:pPr>
+              <w:tabs>
+                <w:tab w:val="left" w:pos="1522"/>
+              </w:tabs>
+            </w:pPr>
+            <w:r>
+              <w:t>Pouvoir accéder</w:t>
+            </w:r>
+            <w:r>
+              <w:br/>
+              <w:t>aux options</w:t>
+            </w:r>
+          </w:p>
+        </w:tc>
+        <w:tc>
+          <w:tcPr>
+            <w:tcW w:w="1383" w:type="dxa"/>
+          </w:tcPr>
+          <w:p>
+            <w:pPr>
+              <w:tabs>
+                <w:tab w:val="left" w:pos="1522"/>
+              </w:tabs>
+            </w:pPr>
+            <w:r>
+              <w:t>Avoir l’application</w:t>
+            </w:r>
+            <w:r>
+              <w:br/>
+              <w:t>Être dans le menu</w:t>
+            </w:r>
+            <w:r>
+              <w:br/>
+              <w:t>principal</w:t>
+            </w:r>
+          </w:p>
+        </w:tc>
+        <w:tc>
+          <w:tcPr>
+            <w:tcW w:w="2372" w:type="dxa"/>
+          </w:tcPr>
+          <w:p>
+            <w:pPr>
+              <w:pStyle w:val="Paragraphedeliste"/>
+              <w:numPr>
+                <w:ilvl w:val="0"/>
+                <w:numId w:val="13"/>
+              </w:numPr>
+              <w:tabs>
+                <w:tab w:val="left" w:pos="173"/>
+              </w:tabs>
+              <w:ind w:left="31" w:hanging="141"/>
+            </w:pPr>
+            <w:r>
+              <w:t>Démarrer l’application</w:t>
+            </w:r>
+          </w:p>
+          <w:p>
+            <w:pPr>
+              <w:pStyle w:val="Paragraphedeliste"/>
+              <w:numPr>
+                <w:ilvl w:val="0"/>
+                <w:numId w:val="13"/>
+              </w:numPr>
+              <w:tabs>
+                <w:tab w:val="left" w:pos="173"/>
+              </w:tabs>
+              <w:ind w:left="31" w:hanging="141"/>
+            </w:pPr>
+            <w:r>
+              <w:t>Appuyer sur le bouton « Option »</w:t>
+            </w:r>
+          </w:p>
+        </w:tc>
+        <w:tc>
+          <w:tcPr>
+            <w:tcW w:w="986" w:type="dxa"/>
+          </w:tcPr>
+          <w:p>
+            <w:pPr>
+              <w:tabs>
+                <w:tab w:val="left" w:pos="1522"/>
+              </w:tabs>
+            </w:pPr>
+            <w:r>
+              <w:t>None</w:t>
+            </w:r>
+          </w:p>
+        </w:tc>
+        <w:tc>
+          <w:tcPr>
+            <w:tcW w:w="1673" w:type="dxa"/>
+          </w:tcPr>
+          <w:p>
+            <w:pPr>
+              <w:tabs>
+                <w:tab w:val="left" w:pos="1522"/>
+              </w:tabs>
+            </w:pPr>
+            <w:r>
+              <w:t>Arriver dans les options</w:t>
+            </w:r>
+          </w:p>
+        </w:tc>
+        <w:tc>
+          <w:tcPr>
+            <w:tcW w:w="1001" w:type="dxa"/>
+          </w:tcPr>
+          <w:p>
+            <w:pPr>
+              <w:tabs>
+                <w:tab w:val="left" w:pos="1522"/>
+              </w:tabs>
+            </w:pPr>
+          </w:p>
+        </w:tc>
+        <w:tc>
+          <w:tcPr>
+            <w:tcW w:w="850" w:type="dxa"/>
+          </w:tcPr>
+          <w:p>
+            <w:pPr>
+              <w:tabs>
+                <w:tab w:val="left" w:pos="1522"/>
+              </w:tabs>
+            </w:pPr>
+          </w:p>
+        </w:tc>
+        <w:tc>
+          <w:tcPr>
+            <w:tcW w:w="567" w:type="dxa"/>
+          </w:tcPr>
+          <w:p>
+            <w:pPr>
+              <w:tabs>
+                <w:tab w:val="left" w:pos="1522"/>
+              </w:tabs>
+            </w:pPr>
+          </w:p>
+        </w:tc>
+      </w:tr>
+      <w:tr>
+        <w:tc>
+          <w:tcPr>
+            <w:tcW w:w="1100" w:type="dxa"/>
+          </w:tcPr>
+          <w:p>
+            <w:pPr>
+              <w:tabs>
+                <w:tab w:val="left" w:pos="1522"/>
+              </w:tabs>
+            </w:pPr>
+            <w:r>
+              <w:t>Home</w:t>
+            </w:r>
+            <w:r>
+              <w:t xml:space="preserve"> screen</w:t>
+            </w:r>
+          </w:p>
+        </w:tc>
+        <w:tc>
+          <w:tcPr>
+            <w:tcW w:w="1267" w:type="dxa"/>
+          </w:tcPr>
+          <w:p>
+            <w:pPr>
+              <w:tabs>
+                <w:tab w:val="left" w:pos="1522"/>
+              </w:tabs>
+            </w:pPr>
+            <w:r>
+              <w:t>Pouvoir accéder à</w:t>
+            </w:r>
+            <w:r>
+              <w:br/>
+              <w:t>l’écran de jeu multi-</w:t>
+            </w:r>
+            <w:r>
+              <w:br/>
+              <w:t>joueur</w:t>
+            </w:r>
+          </w:p>
+        </w:tc>
+        <w:tc>
+          <w:tcPr>
+            <w:tcW w:w="1383" w:type="dxa"/>
+          </w:tcPr>
+          <w:p>
+            <w:pPr>
+              <w:tabs>
+                <w:tab w:val="left" w:pos="1522"/>
+              </w:tabs>
+            </w:pPr>
+            <w:r>
+              <w:t>Avoir l’application</w:t>
+            </w:r>
+            <w:r>
+              <w:br/>
+              <w:t>Être dans le menu</w:t>
+            </w:r>
+            <w:r>
+              <w:br/>
+              <w:t>principal</w:t>
+            </w:r>
+          </w:p>
+        </w:tc>
+        <w:tc>
+          <w:tcPr>
+            <w:tcW w:w="2372" w:type="dxa"/>
+          </w:tcPr>
+          <w:p>
+            <w:pPr>
+              <w:pStyle w:val="Paragraphedeliste"/>
+              <w:numPr>
+                <w:ilvl w:val="0"/>
+                <w:numId w:val="14"/>
+              </w:numPr>
+              <w:tabs>
+                <w:tab w:val="left" w:pos="1522"/>
+              </w:tabs>
+              <w:ind w:left="279" w:hanging="262"/>
+            </w:pPr>
+            <w:r>
+              <w:t>Démarrer l’application</w:t>
+            </w:r>
+          </w:p>
+          <w:p>
+            <w:pPr>
+              <w:pStyle w:val="Paragraphedeliste"/>
+              <w:numPr>
+                <w:ilvl w:val="0"/>
+                <w:numId w:val="14"/>
+              </w:numPr>
+              <w:tabs>
+                <w:tab w:val="left" w:pos="1522"/>
+              </w:tabs>
+              <w:ind w:left="279" w:hanging="262"/>
+            </w:pPr>
+            <w:r>
+              <w:t>Appuyer sur le bouton « Multijoueur »</w:t>
+            </w:r>
+          </w:p>
+        </w:tc>
+        <w:tc>
+          <w:tcPr>
+            <w:tcW w:w="986" w:type="dxa"/>
+          </w:tcPr>
+          <w:p>
+            <w:pPr>
+              <w:tabs>
+                <w:tab w:val="left" w:pos="1522"/>
+              </w:tabs>
+            </w:pPr>
+            <w:r>
+              <w:t>None</w:t>
+            </w:r>
+          </w:p>
+        </w:tc>
+        <w:tc>
+          <w:tcPr>
+            <w:tcW w:w="1673" w:type="dxa"/>
+          </w:tcPr>
+          <w:p>
+            <w:pPr>
+              <w:tabs>
+                <w:tab w:val="left" w:pos="1522"/>
+              </w:tabs>
+            </w:pPr>
+            <w:r>
+              <w:t>Arriver sur le jeu</w:t>
+            </w:r>
+          </w:p>
+        </w:tc>
+        <w:tc>
+          <w:tcPr>
+            <w:tcW w:w="1001" w:type="dxa"/>
+          </w:tcPr>
+          <w:p>
+            <w:pPr>
+              <w:tabs>
+                <w:tab w:val="left" w:pos="1522"/>
+              </w:tabs>
+            </w:pPr>
+          </w:p>
+        </w:tc>
+        <w:tc>
+          <w:tcPr>
+            <w:tcW w:w="850" w:type="dxa"/>
+          </w:tcPr>
+          <w:p>
+            <w:pPr>
+              <w:tabs>
+                <w:tab w:val="left" w:pos="1522"/>
+              </w:tabs>
+            </w:pPr>
+          </w:p>
+        </w:tc>
+        <w:tc>
+          <w:tcPr>
+            <w:tcW w:w="567" w:type="dxa"/>
+          </w:tcPr>
+          <w:p>
+            <w:pPr>
+              <w:tabs>
+                <w:tab w:val="left" w:pos="1522"/>
+              </w:tabs>
+            </w:pPr>
+          </w:p>
+        </w:tc>
+      </w:tr>
+      <w:tr>
+        <w:tc>
+          <w:tcPr>
+            <w:tcW w:w="1100" w:type="dxa"/>
+          </w:tcPr>
+          <w:p>
+            <w:pPr>
+              <w:tabs>
+                <w:tab w:val="left" w:pos="1522"/>
+              </w:tabs>
+            </w:pPr>
+            <w:r>
+              <w:t>Highscore menu</w:t>
+            </w:r>
+          </w:p>
+        </w:tc>
+        <w:tc>
+          <w:tcPr>
+            <w:tcW w:w="1267" w:type="dxa"/>
+          </w:tcPr>
+          <w:p>
+            <w:pPr>
+              <w:tabs>
+                <w:tab w:val="left" w:pos="1522"/>
+              </w:tabs>
+            </w:pPr>
+            <w:r>
+              <w:t>Voir les 5 meilleures joueurs du score le plus haut</w:t>
+            </w:r>
+          </w:p>
+        </w:tc>
+        <w:tc>
+          <w:tcPr>
+            <w:tcW w:w="1383" w:type="dxa"/>
+          </w:tcPr>
+          <w:p>
+            <w:pPr>
+              <w:tabs>
+                <w:tab w:val="left" w:pos="1522"/>
+              </w:tabs>
+            </w:pPr>
+            <w:r>
+              <w:t>Avoir l’application</w:t>
+            </w:r>
+          </w:p>
+          <w:p>
+            <w:pPr>
+              <w:tabs>
+                <w:tab w:val="left" w:pos="1522"/>
+              </w:tabs>
+            </w:pPr>
+            <w:r>
+              <w:t>Être dans le menu de score</w:t>
+            </w:r>
+          </w:p>
+        </w:tc>
+        <w:tc>
+          <w:tcPr>
+            <w:tcW w:w="2372" w:type="dxa"/>
+          </w:tcPr>
+          <w:p>
+            <w:pPr>
+              <w:pStyle w:val="Paragraphedeliste"/>
+              <w:numPr>
+                <w:ilvl w:val="0"/>
+                <w:numId w:val="15"/>
+              </w:numPr>
+              <w:tabs>
+                <w:tab w:val="left" w:pos="1522"/>
+              </w:tabs>
+              <w:ind w:left="117" w:hanging="178"/>
+            </w:pPr>
+            <w:r>
+              <w:t>Démarrer l’application</w:t>
+            </w:r>
+          </w:p>
+          <w:p>
+            <w:pPr>
+              <w:pStyle w:val="Paragraphedeliste"/>
+              <w:numPr>
+                <w:ilvl w:val="0"/>
+                <w:numId w:val="15"/>
+              </w:numPr>
+              <w:tabs>
+                <w:tab w:val="left" w:pos="1522"/>
+              </w:tabs>
+              <w:ind w:left="117" w:hanging="178"/>
+            </w:pPr>
+            <w:r>
+              <w:t>Aller dans le menu de score</w:t>
+            </w:r>
+          </w:p>
+        </w:tc>
+        <w:tc>
+          <w:tcPr>
+            <w:tcW w:w="986" w:type="dxa"/>
+          </w:tcPr>
+          <w:p>
+            <w:pPr>
+              <w:tabs>
+                <w:tab w:val="left" w:pos="1522"/>
+              </w:tabs>
+            </w:pPr>
+            <w:r>
+              <w:t>None</w:t>
+            </w:r>
+          </w:p>
+        </w:tc>
+        <w:tc>
+          <w:tcPr>
+            <w:tcW w:w="1673" w:type="dxa"/>
+          </w:tcPr>
+          <w:p>
+            <w:pPr>
+              <w:tabs>
+                <w:tab w:val="left" w:pos="1522"/>
+              </w:tabs>
+            </w:pPr>
+            <w:r>
+              <w:t>Voir les 5 meilleures joueurs</w:t>
+            </w:r>
+          </w:p>
+        </w:tc>
+        <w:tc>
+          <w:tcPr>
+            <w:tcW w:w="1001" w:type="dxa"/>
+          </w:tcPr>
+          <w:p>
+            <w:pPr>
+              <w:tabs>
+                <w:tab w:val="left" w:pos="1522"/>
+              </w:tabs>
+            </w:pPr>
+          </w:p>
+        </w:tc>
+        <w:tc>
+          <w:tcPr>
+            <w:tcW w:w="850" w:type="dxa"/>
+          </w:tcPr>
+          <w:p>
+            <w:pPr>
+              <w:tabs>
+                <w:tab w:val="left" w:pos="1522"/>
+              </w:tabs>
+            </w:pPr>
+          </w:p>
+        </w:tc>
+        <w:tc>
+          <w:tcPr>
+            <w:tcW w:w="567" w:type="dxa"/>
+          </w:tcPr>
+          <w:p>
+            <w:pPr>
+              <w:tabs>
+                <w:tab w:val="left" w:pos="1522"/>
+              </w:tabs>
+            </w:pPr>
+          </w:p>
+        </w:tc>
+      </w:tr>
+      <w:tr>
+        <w:tc>
+          <w:tcPr>
+            <w:tcW w:w="1100" w:type="dxa"/>
+          </w:tcPr>
+          <w:p>
+            <w:pPr>
+              <w:tabs>
+                <w:tab w:val="left" w:pos="1522"/>
+              </w:tabs>
+            </w:pPr>
+            <w:r>
+              <w:t>Highscore menu</w:t>
+            </w:r>
+          </w:p>
+        </w:tc>
+        <w:tc>
+          <w:tcPr>
+            <w:tcW w:w="1267" w:type="dxa"/>
+          </w:tcPr>
+          <w:p>
+            <w:pPr>
+              <w:tabs>
+                <w:tab w:val="left" w:pos="1522"/>
+              </w:tabs>
+            </w:pPr>
+            <w:r>
+              <w:t>Revenir au menu d’accueil</w:t>
+            </w:r>
+          </w:p>
+        </w:tc>
+        <w:tc>
+          <w:tcPr>
+            <w:tcW w:w="1383" w:type="dxa"/>
+          </w:tcPr>
+          <w:p>
+            <w:pPr>
+              <w:tabs>
+                <w:tab w:val="left" w:pos="1522"/>
+              </w:tabs>
+            </w:pPr>
+            <w:r>
+              <w:t>Avoir l’application</w:t>
+            </w:r>
+          </w:p>
+          <w:p>
+            <w:pPr>
+              <w:tabs>
+                <w:tab w:val="left" w:pos="1522"/>
+              </w:tabs>
+            </w:pPr>
+            <w:r>
+              <w:t>Être dans le menu de score</w:t>
+            </w:r>
+          </w:p>
+        </w:tc>
+        <w:tc>
+          <w:tcPr>
+            <w:tcW w:w="2372" w:type="dxa"/>
+          </w:tcPr>
+          <w:p>
+            <w:pPr>
+              <w:pStyle w:val="Paragraphedeliste"/>
+              <w:numPr>
+                <w:ilvl w:val="0"/>
+                <w:numId w:val="16"/>
+              </w:numPr>
+              <w:tabs>
+                <w:tab w:val="left" w:pos="1522"/>
+              </w:tabs>
+              <w:ind w:left="117" w:hanging="178"/>
+            </w:pPr>
+            <w:r>
+              <w:t>Démarrer l’application</w:t>
+            </w:r>
+          </w:p>
+          <w:p>
+            <w:pPr>
+              <w:pStyle w:val="Paragraphedeliste"/>
+              <w:numPr>
+                <w:ilvl w:val="0"/>
+                <w:numId w:val="16"/>
+              </w:numPr>
+              <w:tabs>
+                <w:tab w:val="left" w:pos="1522"/>
+              </w:tabs>
+              <w:ind w:left="117" w:hanging="178"/>
+            </w:pPr>
+            <w:r>
+              <w:t>Aller dans le menu de score</w:t>
+            </w:r>
+          </w:p>
+          <w:p>
+            <w:pPr>
+              <w:pStyle w:val="Paragraphedeliste"/>
+              <w:numPr>
+                <w:ilvl w:val="0"/>
+                <w:numId w:val="16"/>
+              </w:numPr>
+              <w:tabs>
+                <w:tab w:val="left" w:pos="1522"/>
+              </w:tabs>
+              <w:ind w:left="117" w:hanging="178"/>
+            </w:pPr>
+            <w:r>
+              <w:t>Appuyer sur le bouton Retour</w:t>
+            </w:r>
+          </w:p>
+        </w:tc>
+        <w:tc>
+          <w:tcPr>
+            <w:tcW w:w="986" w:type="dxa"/>
+          </w:tcPr>
+          <w:p>
+            <w:pPr>
+              <w:tabs>
+                <w:tab w:val="left" w:pos="1522"/>
+              </w:tabs>
+            </w:pPr>
+            <w:r>
+              <w:t>None</w:t>
+            </w:r>
+          </w:p>
+        </w:tc>
+        <w:tc>
+          <w:tcPr>
+            <w:tcW w:w="1673" w:type="dxa"/>
+          </w:tcPr>
+          <w:p>
+            <w:pPr>
+              <w:tabs>
+                <w:tab w:val="left" w:pos="1522"/>
+              </w:tabs>
+            </w:pPr>
+            <w:r>
+              <w:t>Arriver sur le menu principal</w:t>
+            </w:r>
+          </w:p>
+        </w:tc>
+        <w:tc>
+          <w:tcPr>
+            <w:tcW w:w="1001" w:type="dxa"/>
+          </w:tcPr>
+          <w:p>
+            <w:pPr>
+              <w:tabs>
+                <w:tab w:val="left" w:pos="1522"/>
+              </w:tabs>
+            </w:pPr>
+          </w:p>
+        </w:tc>
+        <w:tc>
+          <w:tcPr>
+            <w:tcW w:w="850" w:type="dxa"/>
+          </w:tcPr>
+          <w:p>
+            <w:pPr>
+              <w:tabs>
+                <w:tab w:val="left" w:pos="1522"/>
+              </w:tabs>
+            </w:pPr>
+          </w:p>
+        </w:tc>
+        <w:tc>
+          <w:tcPr>
+            <w:tcW w:w="567" w:type="dxa"/>
+          </w:tcPr>
+          <w:p>
+            <w:pPr>
+              <w:tabs>
+                <w:tab w:val="left" w:pos="1522"/>
+              </w:tabs>
+            </w:pPr>
+          </w:p>
+        </w:tc>
+      </w:tr>
+      <w:tr>
+        <w:trPr>
+          <w:trHeight w:val="1119"/>
+        </w:trPr>
+        <w:tc>
+          <w:tcPr>
+            <w:tcW w:w="1100" w:type="dxa"/>
+          </w:tcPr>
+          <w:p>
+            <w:pPr>
+              <w:tabs>
+                <w:tab w:val="left" w:pos="1522"/>
+              </w:tabs>
+            </w:pPr>
+            <w:r>
+              <w:t>Option</w:t>
+            </w:r>
+          </w:p>
+        </w:tc>
+        <w:tc>
+          <w:tcPr>
+            <w:tcW w:w="1267" w:type="dxa"/>
+          </w:tcPr>
+          <w:p>
+            <w:pPr>
+              <w:tabs>
+                <w:tab w:val="left" w:pos="1522"/>
+              </w:tabs>
+            </w:pPr>
+            <w:r>
+              <w:t>Activer le mode blanc</w:t>
+            </w:r>
+          </w:p>
+        </w:tc>
+        <w:tc>
+          <w:tcPr>
+            <w:tcW w:w="1383" w:type="dxa"/>
+          </w:tcPr>
+          <w:p>
+            <w:pPr>
+              <w:tabs>
+                <w:tab w:val="left" w:pos="1522"/>
+              </w:tabs>
+            </w:pPr>
+            <w:r>
+              <w:t>Avoir l’application</w:t>
+            </w:r>
+          </w:p>
+          <w:p>
+            <w:pPr>
+              <w:tabs>
+                <w:tab w:val="left" w:pos="1522"/>
+              </w:tabs>
+            </w:pPr>
+            <w:r>
+              <w:t>Être dans le menu option</w:t>
+            </w:r>
+          </w:p>
+        </w:tc>
+        <w:tc>
+          <w:tcPr>
+            <w:tcW w:w="2372" w:type="dxa"/>
+          </w:tcPr>
+          <w:p>
+            <w:pPr>
+              <w:pStyle w:val="Paragraphedeliste"/>
+              <w:numPr>
+                <w:ilvl w:val="0"/>
+                <w:numId w:val="17"/>
+              </w:numPr>
+              <w:tabs>
+                <w:tab w:val="left" w:pos="1522"/>
+              </w:tabs>
+              <w:ind w:left="117" w:hanging="178"/>
+            </w:pPr>
+            <w:r>
+              <w:t>Démarrer l’application</w:t>
+            </w:r>
+          </w:p>
+          <w:p>
+            <w:pPr>
+              <w:pStyle w:val="Paragraphedeliste"/>
+              <w:numPr>
+                <w:ilvl w:val="0"/>
+                <w:numId w:val="17"/>
+              </w:numPr>
+              <w:tabs>
+                <w:tab w:val="left" w:pos="1522"/>
+              </w:tabs>
+              <w:ind w:left="117" w:hanging="178"/>
+            </w:pPr>
+            <w:r>
+              <w:t>Aller dans les options</w:t>
+            </w:r>
+          </w:p>
+          <w:p>
+            <w:pPr>
+              <w:pStyle w:val="Paragraphedeliste"/>
+              <w:numPr>
+                <w:ilvl w:val="0"/>
+                <w:numId w:val="17"/>
+              </w:numPr>
+              <w:tabs>
+                <w:tab w:val="left" w:pos="1522"/>
+              </w:tabs>
+              <w:ind w:left="117" w:hanging="178"/>
+            </w:pPr>
+            <w:r>
+              <w:t>Appuyer sur le bouton Mode Blanc</w:t>
+            </w:r>
+          </w:p>
+        </w:tc>
+        <w:tc>
+          <w:tcPr>
+            <w:tcW w:w="986" w:type="dxa"/>
+          </w:tcPr>
+          <w:p>
+            <w:pPr>
+              <w:tabs>
+                <w:tab w:val="left" w:pos="1522"/>
+              </w:tabs>
+            </w:pPr>
+            <w:r>
+              <w:t>None</w:t>
+            </w:r>
+          </w:p>
+        </w:tc>
+        <w:tc>
+          <w:tcPr>
+            <w:tcW w:w="1673" w:type="dxa"/>
+          </w:tcPr>
+          <w:p>
+            <w:pPr>
+              <w:tabs>
+                <w:tab w:val="left" w:pos="1522"/>
+              </w:tabs>
+            </w:pPr>
+            <w:r>
+              <w:t>Le fond devient blanc</w:t>
+            </w:r>
+          </w:p>
+        </w:tc>
+        <w:tc>
+          <w:tcPr>
+            <w:tcW w:w="1001" w:type="dxa"/>
+          </w:tcPr>
+          <w:p>
+            <w:pPr>
+              <w:tabs>
+                <w:tab w:val="left" w:pos="1522"/>
+              </w:tabs>
+            </w:pPr>
+          </w:p>
+        </w:tc>
+        <w:tc>
+          <w:tcPr>
+            <w:tcW w:w="850" w:type="dxa"/>
+          </w:tcPr>
+          <w:p>
+            <w:pPr>
+              <w:tabs>
+                <w:tab w:val="left" w:pos="1522"/>
+              </w:tabs>
+            </w:pPr>
+          </w:p>
+        </w:tc>
+        <w:tc>
+          <w:tcPr>
+            <w:tcW w:w="567" w:type="dxa"/>
+          </w:tcPr>
+          <w:p>
+            <w:pPr>
+              <w:tabs>
+                <w:tab w:val="left" w:pos="1522"/>
+              </w:tabs>
+            </w:pPr>
+          </w:p>
+        </w:tc>
+      </w:tr>
+      <w:tr>
+        <w:tc>
+          <w:tcPr>
+            <w:tcW w:w="1100" w:type="dxa"/>
+          </w:tcPr>
+          <w:p>
+            <w:pPr>
+              <w:tabs>
+                <w:tab w:val="left" w:pos="1522"/>
+              </w:tabs>
+            </w:pPr>
+            <w:r>
+              <w:lastRenderedPageBreak/>
+              <w:t>Option</w:t>
+            </w:r>
+          </w:p>
+        </w:tc>
+        <w:tc>
+          <w:tcPr>
+            <w:tcW w:w="1267" w:type="dxa"/>
+          </w:tcPr>
+          <w:p>
+            <w:pPr>
+              <w:tabs>
+                <w:tab w:val="left" w:pos="1522"/>
+              </w:tabs>
+            </w:pPr>
+            <w:r>
+              <w:t>Aller dans le menu de choix des designs</w:t>
+            </w:r>
+          </w:p>
+        </w:tc>
+        <w:tc>
+          <w:tcPr>
+            <w:tcW w:w="1383" w:type="dxa"/>
+          </w:tcPr>
+          <w:p>
+            <w:pPr>
+              <w:tabs>
+                <w:tab w:val="left" w:pos="1522"/>
+              </w:tabs>
+            </w:pPr>
+            <w:r>
+              <w:t>Avoir l’application</w:t>
+            </w:r>
+          </w:p>
+          <w:p>
+            <w:pPr>
+              <w:tabs>
+                <w:tab w:val="left" w:pos="1522"/>
+              </w:tabs>
+            </w:pPr>
+            <w:r>
+              <w:t>Être dans le menu option</w:t>
+            </w:r>
+          </w:p>
+        </w:tc>
+        <w:tc>
+          <w:tcPr>
+            <w:tcW w:w="2372" w:type="dxa"/>
+          </w:tcPr>
+          <w:p>
+            <w:pPr>
+              <w:pStyle w:val="Paragraphedeliste"/>
+              <w:numPr>
+                <w:ilvl w:val="0"/>
+                <w:numId w:val="18"/>
+              </w:numPr>
+              <w:tabs>
+                <w:tab w:val="left" w:pos="1522"/>
+              </w:tabs>
+              <w:ind w:left="117" w:hanging="178"/>
+            </w:pPr>
+            <w:r>
+              <w:t>Démarrer l’application</w:t>
+            </w:r>
+          </w:p>
+          <w:p>
+            <w:pPr>
+              <w:pStyle w:val="Paragraphedeliste"/>
+              <w:numPr>
+                <w:ilvl w:val="0"/>
+                <w:numId w:val="18"/>
+              </w:numPr>
+              <w:tabs>
+                <w:tab w:val="left" w:pos="1522"/>
+              </w:tabs>
+              <w:ind w:left="117" w:hanging="178"/>
+            </w:pPr>
+            <w:r>
+              <w:t>Aller dans les options</w:t>
+            </w:r>
+          </w:p>
+          <w:p>
+            <w:pPr>
+              <w:pStyle w:val="Paragraphedeliste"/>
+              <w:numPr>
+                <w:ilvl w:val="0"/>
+                <w:numId w:val="18"/>
+              </w:numPr>
+              <w:tabs>
+                <w:tab w:val="left" w:pos="1522"/>
+              </w:tabs>
+              <w:ind w:left="117" w:hanging="178"/>
+            </w:pPr>
+            <w:r>
+              <w:t>Appuyer sur le bouton Changer Design</w:t>
+            </w:r>
+          </w:p>
+        </w:tc>
+        <w:tc>
+          <w:tcPr>
+            <w:tcW w:w="986" w:type="dxa"/>
+          </w:tcPr>
+          <w:p>
+            <w:pPr>
+              <w:tabs>
+                <w:tab w:val="left" w:pos="1522"/>
+              </w:tabs>
+            </w:pPr>
+            <w:r>
+              <w:t>None</w:t>
+            </w:r>
+          </w:p>
+        </w:tc>
+        <w:tc>
+          <w:tcPr>
+            <w:tcW w:w="1673" w:type="dxa"/>
+          </w:tcPr>
+          <w:p>
+            <w:pPr>
+              <w:tabs>
+                <w:tab w:val="left" w:pos="1522"/>
+              </w:tabs>
+            </w:pPr>
+            <w:r>
+              <w:t>Le menu de design s’ouvre</w:t>
+            </w:r>
+          </w:p>
+        </w:tc>
+        <w:tc>
+          <w:tcPr>
+            <w:tcW w:w="1001" w:type="dxa"/>
+          </w:tcPr>
+          <w:p>
+            <w:pPr>
+              <w:tabs>
+                <w:tab w:val="left" w:pos="1522"/>
+              </w:tabs>
+            </w:pPr>
+          </w:p>
+        </w:tc>
+        <w:tc>
+          <w:tcPr>
+            <w:tcW w:w="850" w:type="dxa"/>
+          </w:tcPr>
+          <w:p>
+            <w:pPr>
+              <w:tabs>
+                <w:tab w:val="left" w:pos="1522"/>
+              </w:tabs>
+            </w:pPr>
+          </w:p>
+        </w:tc>
+        <w:tc>
+          <w:tcPr>
+            <w:tcW w:w="567" w:type="dxa"/>
+          </w:tcPr>
+          <w:p>
+            <w:pPr>
+              <w:tabs>
+                <w:tab w:val="left" w:pos="1522"/>
+              </w:tabs>
+            </w:pPr>
+          </w:p>
+        </w:tc>
+      </w:tr>
+      <w:tr>
+        <w:tc>
+          <w:tcPr>
+            <w:tcW w:w="1100" w:type="dxa"/>
+          </w:tcPr>
+          <w:p>
+            <w:pPr>
+              <w:tabs>
+                <w:tab w:val="left" w:pos="1522"/>
+              </w:tabs>
+            </w:pPr>
+            <w:r>
+              <w:t>Option</w:t>
+            </w:r>
+          </w:p>
+        </w:tc>
+        <w:tc>
+          <w:tcPr>
+            <w:tcW w:w="1267" w:type="dxa"/>
+          </w:tcPr>
+          <w:p>
+            <w:pPr>
+              <w:tabs>
+                <w:tab w:val="left" w:pos="1522"/>
+              </w:tabs>
+            </w:pPr>
+            <w:r>
+              <w:t>Revenir à l’écran d’accueil</w:t>
+            </w:r>
+          </w:p>
+        </w:tc>
+        <w:tc>
+          <w:tcPr>
+            <w:tcW w:w="1383" w:type="dxa"/>
+          </w:tcPr>
+          <w:p>
+            <w:pPr>
+              <w:tabs>
+                <w:tab w:val="left" w:pos="1522"/>
+              </w:tabs>
+            </w:pPr>
+            <w:r>
+              <w:t>Avoir l’application</w:t>
+            </w:r>
+          </w:p>
+          <w:p>
+            <w:pPr>
+              <w:tabs>
+                <w:tab w:val="left" w:pos="1522"/>
+              </w:tabs>
+            </w:pPr>
+            <w:r>
+              <w:t>Être dans le menu option</w:t>
+            </w:r>
+          </w:p>
+        </w:tc>
+        <w:tc>
+          <w:tcPr>
+            <w:tcW w:w="2372" w:type="dxa"/>
+          </w:tcPr>
+          <w:p>
+            <w:pPr>
+              <w:pStyle w:val="Paragraphedeliste"/>
+              <w:numPr>
+                <w:ilvl w:val="0"/>
+                <w:numId w:val="19"/>
+              </w:numPr>
+              <w:tabs>
+                <w:tab w:val="left" w:pos="1522"/>
+              </w:tabs>
+              <w:ind w:left="117" w:hanging="178"/>
+            </w:pPr>
+            <w:r>
+              <w:t>Démarrer l’application</w:t>
+            </w:r>
+          </w:p>
+          <w:p>
+            <w:pPr>
+              <w:pStyle w:val="Paragraphedeliste"/>
+              <w:numPr>
+                <w:ilvl w:val="0"/>
+                <w:numId w:val="19"/>
+              </w:numPr>
+              <w:tabs>
+                <w:tab w:val="left" w:pos="1522"/>
+              </w:tabs>
+              <w:ind w:left="117" w:hanging="178"/>
+            </w:pPr>
+            <w:r>
+              <w:t>Aller dans les options</w:t>
+            </w:r>
+          </w:p>
+          <w:p>
+            <w:pPr>
+              <w:pStyle w:val="Paragraphedeliste"/>
+              <w:numPr>
+                <w:ilvl w:val="0"/>
+                <w:numId w:val="19"/>
+              </w:numPr>
+              <w:tabs>
+                <w:tab w:val="left" w:pos="1522"/>
+              </w:tabs>
+              <w:ind w:left="117" w:hanging="178"/>
+            </w:pPr>
+            <w:r>
+              <w:t>Appuyer sur le bouton retour</w:t>
+            </w:r>
+          </w:p>
+        </w:tc>
+        <w:tc>
+          <w:tcPr>
+            <w:tcW w:w="986" w:type="dxa"/>
+          </w:tcPr>
+          <w:p>
+            <w:pPr>
+              <w:tabs>
+                <w:tab w:val="left" w:pos="1522"/>
+              </w:tabs>
+            </w:pPr>
+            <w:r>
+              <w:t>None</w:t>
+            </w:r>
+          </w:p>
+        </w:tc>
+        <w:tc>
+          <w:tcPr>
+            <w:tcW w:w="1673" w:type="dxa"/>
+          </w:tcPr>
+          <w:p>
+            <w:pPr>
+              <w:tabs>
+                <w:tab w:val="left" w:pos="1522"/>
+              </w:tabs>
+            </w:pPr>
+            <w:r>
+              <w:t>Arriver sur le menu principal</w:t>
+            </w:r>
+          </w:p>
+        </w:tc>
+        <w:tc>
+          <w:tcPr>
+            <w:tcW w:w="1001" w:type="dxa"/>
+          </w:tcPr>
+          <w:p>
+            <w:pPr>
+              <w:tabs>
+                <w:tab w:val="left" w:pos="1522"/>
+              </w:tabs>
+            </w:pPr>
+          </w:p>
+        </w:tc>
+        <w:tc>
+          <w:tcPr>
+            <w:tcW w:w="850" w:type="dxa"/>
+          </w:tcPr>
+          <w:p>
+            <w:pPr>
+              <w:tabs>
+                <w:tab w:val="left" w:pos="1522"/>
+              </w:tabs>
+            </w:pPr>
+          </w:p>
+        </w:tc>
+        <w:tc>
+          <w:tcPr>
+            <w:tcW w:w="567" w:type="dxa"/>
+          </w:tcPr>
+          <w:p>
+            <w:pPr>
+              <w:tabs>
+                <w:tab w:val="left" w:pos="1522"/>
+              </w:tabs>
+            </w:pPr>
+          </w:p>
+        </w:tc>
+      </w:tr>
+      <w:tr>
+        <w:tc>
+          <w:tcPr>
+            <w:tcW w:w="1100" w:type="dxa"/>
+          </w:tcPr>
+          <w:p>
+            <w:pPr>
+              <w:tabs>
+                <w:tab w:val="left" w:pos="1522"/>
+              </w:tabs>
+            </w:pPr>
+            <w:r>
+              <w:t>Design</w:t>
+            </w:r>
+          </w:p>
+        </w:tc>
+        <w:tc>
+          <w:tcPr>
+            <w:tcW w:w="1267" w:type="dxa"/>
+          </w:tcPr>
+          <w:p>
+            <w:pPr>
+              <w:tabs>
+                <w:tab w:val="left" w:pos="1522"/>
+              </w:tabs>
+            </w:pPr>
+            <w:r>
+              <w:t>Changer le design de l’ennemi</w:t>
+            </w:r>
+          </w:p>
+        </w:tc>
+        <w:tc>
+          <w:tcPr>
+            <w:tcW w:w="1383" w:type="dxa"/>
+          </w:tcPr>
+          <w:p>
+            <w:pPr>
+              <w:tabs>
+                <w:tab w:val="left" w:pos="1522"/>
+              </w:tabs>
+            </w:pPr>
+            <w:r>
+              <w:t>Avoir l’application</w:t>
+            </w:r>
+          </w:p>
+          <w:p>
+            <w:pPr>
+              <w:tabs>
+                <w:tab w:val="left" w:pos="1522"/>
+              </w:tabs>
+            </w:pPr>
+            <w:r>
+              <w:t>Être dans le menu Design</w:t>
+            </w:r>
+          </w:p>
+        </w:tc>
+        <w:tc>
+          <w:tcPr>
+            <w:tcW w:w="2372" w:type="dxa"/>
+          </w:tcPr>
+          <w:p>
+            <w:pPr>
+              <w:pStyle w:val="Paragraphedeliste"/>
+              <w:numPr>
+                <w:ilvl w:val="0"/>
+                <w:numId w:val="20"/>
+              </w:numPr>
+              <w:tabs>
+                <w:tab w:val="left" w:pos="1522"/>
+              </w:tabs>
+              <w:ind w:left="117" w:hanging="178"/>
+            </w:pPr>
+            <w:r>
+              <w:t>Démarrer l’application</w:t>
+            </w:r>
+          </w:p>
+          <w:p>
+            <w:pPr>
+              <w:pStyle w:val="Paragraphedeliste"/>
+              <w:numPr>
+                <w:ilvl w:val="0"/>
+                <w:numId w:val="20"/>
+              </w:numPr>
+              <w:tabs>
+                <w:tab w:val="left" w:pos="1522"/>
+              </w:tabs>
+              <w:ind w:left="117" w:hanging="178"/>
+            </w:pPr>
+            <w:r>
+              <w:t>Aller dans le menu Design</w:t>
+            </w:r>
+          </w:p>
+          <w:p>
+            <w:pPr>
+              <w:pStyle w:val="Paragraphedeliste"/>
+              <w:numPr>
+                <w:ilvl w:val="0"/>
+                <w:numId w:val="20"/>
+              </w:numPr>
+              <w:tabs>
+                <w:tab w:val="left" w:pos="1522"/>
+              </w:tabs>
+              <w:ind w:left="117" w:hanging="178"/>
+            </w:pPr>
+            <w:r>
+              <w:t>Appuyer sur le joueur qui n’est pas encadré</w:t>
+            </w:r>
+          </w:p>
+        </w:tc>
+        <w:tc>
+          <w:tcPr>
+            <w:tcW w:w="986" w:type="dxa"/>
+          </w:tcPr>
+          <w:p>
+            <w:pPr>
+              <w:tabs>
+                <w:tab w:val="left" w:pos="1522"/>
+              </w:tabs>
+            </w:pPr>
+            <w:r>
+              <w:t>None</w:t>
+            </w:r>
+          </w:p>
+        </w:tc>
+        <w:tc>
+          <w:tcPr>
+            <w:tcW w:w="1673" w:type="dxa"/>
+          </w:tcPr>
+          <w:p>
+            <w:pPr>
+              <w:tabs>
+                <w:tab w:val="left" w:pos="1522"/>
+              </w:tabs>
+            </w:pPr>
+            <w:r>
+              <w:t>L’autre ennemi devient encadré</w:t>
+            </w:r>
+          </w:p>
+        </w:tc>
+        <w:tc>
+          <w:tcPr>
+            <w:tcW w:w="1001" w:type="dxa"/>
+          </w:tcPr>
+          <w:p>
+            <w:pPr>
+              <w:tabs>
+                <w:tab w:val="left" w:pos="1522"/>
+              </w:tabs>
+            </w:pPr>
+          </w:p>
+        </w:tc>
+        <w:tc>
+          <w:tcPr>
+            <w:tcW w:w="850" w:type="dxa"/>
+          </w:tcPr>
+          <w:p>
+            <w:pPr>
+              <w:tabs>
+                <w:tab w:val="left" w:pos="1522"/>
+              </w:tabs>
+            </w:pPr>
+          </w:p>
+        </w:tc>
+        <w:tc>
+          <w:tcPr>
+            <w:tcW w:w="567" w:type="dxa"/>
+          </w:tcPr>
+          <w:p>
+            <w:pPr>
+              <w:tabs>
+                <w:tab w:val="left" w:pos="1522"/>
+              </w:tabs>
+            </w:pPr>
+          </w:p>
+        </w:tc>
+      </w:tr>
+      <w:tr>
+        <w:tc>
+          <w:tcPr>
+            <w:tcW w:w="1100" w:type="dxa"/>
+          </w:tcPr>
+          <w:p>
+            <w:pPr>
+              <w:tabs>
+                <w:tab w:val="left" w:pos="1522"/>
+              </w:tabs>
+            </w:pPr>
+            <w:r>
+              <w:t>Design</w:t>
+            </w:r>
+          </w:p>
+        </w:tc>
+        <w:tc>
+          <w:tcPr>
+            <w:tcW w:w="1267" w:type="dxa"/>
+          </w:tcPr>
+          <w:p>
+            <w:pPr>
+              <w:tabs>
+                <w:tab w:val="left" w:pos="1522"/>
+              </w:tabs>
+            </w:pPr>
+            <w:r>
+              <w:t>Changer le design du joueur</w:t>
+            </w:r>
+          </w:p>
+        </w:tc>
+        <w:tc>
+          <w:tcPr>
+            <w:tcW w:w="1383" w:type="dxa"/>
+          </w:tcPr>
+          <w:p>
+            <w:pPr>
+              <w:tabs>
+                <w:tab w:val="left" w:pos="1522"/>
+              </w:tabs>
+            </w:pPr>
+            <w:r>
+              <w:t>Avoir l’application</w:t>
+            </w:r>
+          </w:p>
+          <w:p>
+            <w:pPr>
+              <w:tabs>
+                <w:tab w:val="left" w:pos="1522"/>
+              </w:tabs>
+            </w:pPr>
+            <w:r>
+              <w:t>Être dans le menu Design</w:t>
+            </w:r>
+          </w:p>
+        </w:tc>
+        <w:tc>
+          <w:tcPr>
+            <w:tcW w:w="2372" w:type="dxa"/>
+          </w:tcPr>
+          <w:p>
+            <w:pPr>
+              <w:pStyle w:val="Paragraphedeliste"/>
+              <w:numPr>
+                <w:ilvl w:val="0"/>
+                <w:numId w:val="21"/>
+              </w:numPr>
+              <w:tabs>
+                <w:tab w:val="left" w:pos="1522"/>
+              </w:tabs>
+              <w:ind w:left="117" w:hanging="178"/>
+            </w:pPr>
+            <w:r>
+              <w:t>Démarrer l’application</w:t>
+            </w:r>
+          </w:p>
+          <w:p>
+            <w:pPr>
+              <w:pStyle w:val="Paragraphedeliste"/>
+              <w:numPr>
+                <w:ilvl w:val="0"/>
+                <w:numId w:val="21"/>
+              </w:numPr>
+              <w:tabs>
+                <w:tab w:val="left" w:pos="1522"/>
+              </w:tabs>
+              <w:ind w:left="117" w:hanging="178"/>
+            </w:pPr>
+            <w:r>
+              <w:t>Aller dans le menu Design</w:t>
+            </w:r>
+          </w:p>
+          <w:p>
+            <w:pPr>
+              <w:pStyle w:val="Paragraphedeliste"/>
+              <w:numPr>
+                <w:ilvl w:val="0"/>
+                <w:numId w:val="21"/>
+              </w:numPr>
+              <w:tabs>
+                <w:tab w:val="left" w:pos="1522"/>
+              </w:tabs>
+              <w:ind w:left="117" w:hanging="178"/>
+            </w:pPr>
+            <w:r>
+              <w:t>Appuyer sur le joueur qui n’est pas encadré</w:t>
+            </w:r>
+          </w:p>
+        </w:tc>
+        <w:tc>
+          <w:tcPr>
+            <w:tcW w:w="986" w:type="dxa"/>
+          </w:tcPr>
+          <w:p>
+            <w:pPr>
+              <w:tabs>
+                <w:tab w:val="left" w:pos="1522"/>
+              </w:tabs>
+            </w:pPr>
+            <w:r>
+              <w:t>None</w:t>
+            </w:r>
+          </w:p>
+        </w:tc>
+        <w:tc>
+          <w:tcPr>
+            <w:tcW w:w="1673" w:type="dxa"/>
+          </w:tcPr>
+          <w:p>
+            <w:pPr>
+              <w:tabs>
+                <w:tab w:val="left" w:pos="1522"/>
+              </w:tabs>
+            </w:pPr>
+            <w:r>
+              <w:t>L’autre joueur devient encadré</w:t>
+            </w:r>
+          </w:p>
+        </w:tc>
+        <w:tc>
+          <w:tcPr>
+            <w:tcW w:w="1001" w:type="dxa"/>
+          </w:tcPr>
+          <w:p>
+            <w:pPr>
+              <w:tabs>
+                <w:tab w:val="left" w:pos="1522"/>
+              </w:tabs>
+            </w:pPr>
+          </w:p>
+        </w:tc>
+        <w:tc>
+          <w:tcPr>
+            <w:tcW w:w="850" w:type="dxa"/>
+          </w:tcPr>
+          <w:p>
+            <w:pPr>
+              <w:tabs>
+                <w:tab w:val="left" w:pos="1522"/>
+              </w:tabs>
+            </w:pPr>
+          </w:p>
+        </w:tc>
+        <w:tc>
+          <w:tcPr>
+            <w:tcW w:w="567" w:type="dxa"/>
+          </w:tcPr>
+          <w:p>
+            <w:pPr>
+              <w:tabs>
+                <w:tab w:val="left" w:pos="1522"/>
+              </w:tabs>
+            </w:pPr>
+          </w:p>
+        </w:tc>
+      </w:tr>
+      <w:tr>
+        <w:trPr>
+          <w:trHeight w:val="1764"/>
+        </w:trPr>
+        <w:tc>
+          <w:tcPr>
+            <w:tcW w:w="1100" w:type="dxa"/>
+          </w:tcPr>
+          <w:p>
+            <w:pPr>
+              <w:tabs>
+                <w:tab w:val="left" w:pos="1522"/>
+              </w:tabs>
+            </w:pPr>
+            <w:r>
+              <w:t>Option</w:t>
+            </w:r>
+          </w:p>
+        </w:tc>
+        <w:tc>
+          <w:tcPr>
+            <w:tcW w:w="1267" w:type="dxa"/>
+          </w:tcPr>
+          <w:p>
+            <w:pPr>
+              <w:tabs>
+                <w:tab w:val="left" w:pos="1522"/>
+              </w:tabs>
+            </w:pPr>
+            <w:r>
+              <w:t>Revenir aux options</w:t>
+            </w:r>
+          </w:p>
+        </w:tc>
+        <w:tc>
+          <w:tcPr>
+            <w:tcW w:w="1383" w:type="dxa"/>
+          </w:tcPr>
+          <w:p>
+            <w:pPr>
+              <w:tabs>
+                <w:tab w:val="left" w:pos="1522"/>
+              </w:tabs>
+            </w:pPr>
+            <w:r>
+              <w:t>Avoir l’application</w:t>
+            </w:r>
+          </w:p>
+          <w:p>
+            <w:pPr>
+              <w:tabs>
+                <w:tab w:val="left" w:pos="1522"/>
+              </w:tabs>
+            </w:pPr>
+            <w:r>
+              <w:t>Être dans le menu option en mode blanc</w:t>
+            </w:r>
+          </w:p>
+        </w:tc>
+        <w:tc>
+          <w:tcPr>
+            <w:tcW w:w="2372" w:type="dxa"/>
+          </w:tcPr>
+          <w:p>
+            <w:pPr>
+              <w:pStyle w:val="Paragraphedeliste"/>
+              <w:numPr>
+                <w:ilvl w:val="0"/>
+                <w:numId w:val="22"/>
+              </w:numPr>
+              <w:tabs>
+                <w:tab w:val="left" w:pos="1522"/>
+              </w:tabs>
+              <w:ind w:left="117" w:hanging="178"/>
+            </w:pPr>
+            <w:r>
+              <w:t>Démarrer l’application</w:t>
+            </w:r>
+          </w:p>
+          <w:p>
+            <w:pPr>
+              <w:pStyle w:val="Paragraphedeliste"/>
+              <w:numPr>
+                <w:ilvl w:val="0"/>
+                <w:numId w:val="22"/>
+              </w:numPr>
+              <w:tabs>
+                <w:tab w:val="left" w:pos="1522"/>
+              </w:tabs>
+              <w:ind w:left="117" w:hanging="178"/>
+            </w:pPr>
+            <w:r>
+              <w:t>Aller dans le menu Design</w:t>
+            </w:r>
+          </w:p>
+          <w:p>
+            <w:pPr>
+              <w:pStyle w:val="Paragraphedeliste"/>
+              <w:numPr>
+                <w:ilvl w:val="0"/>
+                <w:numId w:val="22"/>
+              </w:numPr>
+              <w:tabs>
+                <w:tab w:val="left" w:pos="1522"/>
+              </w:tabs>
+              <w:ind w:left="117" w:hanging="178"/>
+            </w:pPr>
+            <w:r>
+              <w:t>Appuyer sur le bouton retour</w:t>
+            </w:r>
+          </w:p>
+        </w:tc>
+        <w:tc>
+          <w:tcPr>
+            <w:tcW w:w="986" w:type="dxa"/>
+          </w:tcPr>
+          <w:p>
+            <w:pPr>
+              <w:tabs>
+                <w:tab w:val="left" w:pos="1522"/>
+              </w:tabs>
+            </w:pPr>
+            <w:r>
+              <w:t>None</w:t>
+            </w:r>
+          </w:p>
+        </w:tc>
+        <w:tc>
+          <w:tcPr>
+            <w:tcW w:w="1673" w:type="dxa"/>
+          </w:tcPr>
+          <w:p>
+            <w:pPr>
+              <w:tabs>
+                <w:tab w:val="left" w:pos="1522"/>
+              </w:tabs>
+            </w:pPr>
+            <w:r>
+              <w:t>Arriver sur le menu option</w:t>
+            </w:r>
+          </w:p>
+        </w:tc>
+        <w:tc>
+          <w:tcPr>
+            <w:tcW w:w="1001" w:type="dxa"/>
+          </w:tcPr>
+          <w:p>
+            <w:pPr>
+              <w:tabs>
+                <w:tab w:val="left" w:pos="1522"/>
+              </w:tabs>
+            </w:pPr>
+          </w:p>
+        </w:tc>
+        <w:tc>
+          <w:tcPr>
+            <w:tcW w:w="850" w:type="dxa"/>
+          </w:tcPr>
+          <w:p>
+            <w:pPr>
+              <w:tabs>
+                <w:tab w:val="left" w:pos="1522"/>
+              </w:tabs>
+            </w:pPr>
+          </w:p>
+        </w:tc>
+        <w:tc>
+          <w:tcPr>
+            <w:tcW w:w="567" w:type="dxa"/>
+          </w:tcPr>
+          <w:p>
+            <w:pPr>
+              <w:tabs>
+                <w:tab w:val="left" w:pos="1522"/>
+              </w:tabs>
+            </w:pPr>
+          </w:p>
+        </w:tc>
+      </w:tr>
+      <w:tr>
+        <w:tc>
+          <w:tcPr>
+            <w:tcW w:w="1100" w:type="dxa"/>
+          </w:tcPr>
+          <w:p>
+            <w:pPr>
+              <w:tabs>
+                <w:tab w:val="left" w:pos="1522"/>
+              </w:tabs>
+            </w:pPr>
+            <w:r>
+              <w:t>Option</w:t>
+            </w:r>
+          </w:p>
+        </w:tc>
+        <w:tc>
+          <w:tcPr>
+            <w:tcW w:w="1267" w:type="dxa"/>
+          </w:tcPr>
+          <w:p>
+            <w:pPr>
+              <w:tabs>
+                <w:tab w:val="left" w:pos="1522"/>
+              </w:tabs>
+            </w:pPr>
+            <w:r>
+              <w:t>Revenir à l’écran d’accueil en mode blanc</w:t>
+            </w:r>
+          </w:p>
+        </w:tc>
+        <w:tc>
+          <w:tcPr>
+            <w:tcW w:w="1383" w:type="dxa"/>
+          </w:tcPr>
+          <w:p>
+            <w:pPr>
+              <w:tabs>
+                <w:tab w:val="left" w:pos="1522"/>
+              </w:tabs>
+            </w:pPr>
+            <w:r>
+              <w:t>Avoir l’application</w:t>
+            </w:r>
+          </w:p>
+          <w:p>
+            <w:pPr>
+              <w:tabs>
+                <w:tab w:val="left" w:pos="1522"/>
+              </w:tabs>
+            </w:pPr>
+            <w:r>
+              <w:t>Être dans le menu option en mode blanc</w:t>
+            </w:r>
+          </w:p>
+        </w:tc>
+        <w:tc>
+          <w:tcPr>
+            <w:tcW w:w="2372" w:type="dxa"/>
+          </w:tcPr>
+          <w:p>
+            <w:pPr>
+              <w:pStyle w:val="Paragraphedeliste"/>
+              <w:numPr>
+                <w:ilvl w:val="0"/>
+                <w:numId w:val="23"/>
+              </w:numPr>
+              <w:tabs>
+                <w:tab w:val="left" w:pos="1522"/>
+              </w:tabs>
+              <w:ind w:left="117" w:hanging="178"/>
+            </w:pPr>
+            <w:r>
+              <w:t>Démarrer l’application</w:t>
+            </w:r>
+          </w:p>
+          <w:p>
+            <w:pPr>
+              <w:pStyle w:val="Paragraphedeliste"/>
+              <w:numPr>
+                <w:ilvl w:val="0"/>
+                <w:numId w:val="23"/>
+              </w:numPr>
+              <w:tabs>
+                <w:tab w:val="left" w:pos="1522"/>
+              </w:tabs>
+              <w:ind w:left="117" w:hanging="178"/>
+            </w:pPr>
+            <w:r>
+              <w:t>Aller dans les options</w:t>
+            </w:r>
+          </w:p>
+          <w:p>
+            <w:pPr>
+              <w:pStyle w:val="Paragraphedeliste"/>
+              <w:numPr>
+                <w:ilvl w:val="0"/>
+                <w:numId w:val="23"/>
+              </w:numPr>
+              <w:tabs>
+                <w:tab w:val="left" w:pos="1522"/>
+              </w:tabs>
+              <w:ind w:left="117" w:hanging="178"/>
+            </w:pPr>
+            <w:r>
+              <w:t>Activer le mode blanc</w:t>
+            </w:r>
+          </w:p>
+          <w:p>
+            <w:pPr>
+              <w:pStyle w:val="Paragraphedeliste"/>
+              <w:numPr>
+                <w:ilvl w:val="0"/>
+                <w:numId w:val="23"/>
+              </w:numPr>
+              <w:tabs>
+                <w:tab w:val="left" w:pos="1522"/>
+              </w:tabs>
+              <w:ind w:left="117" w:hanging="178"/>
+            </w:pPr>
+            <w:r>
+              <w:t>Appuyer sur le bouton Retour</w:t>
+            </w:r>
+          </w:p>
+        </w:tc>
+        <w:tc>
+          <w:tcPr>
+            <w:tcW w:w="986" w:type="dxa"/>
+          </w:tcPr>
+          <w:p>
+            <w:pPr>
+              <w:tabs>
+                <w:tab w:val="left" w:pos="1522"/>
+              </w:tabs>
+            </w:pPr>
+            <w:r>
+              <w:t>None</w:t>
+            </w:r>
+          </w:p>
+        </w:tc>
+        <w:tc>
+          <w:tcPr>
+            <w:tcW w:w="1673" w:type="dxa"/>
+          </w:tcPr>
+          <w:p>
+            <w:pPr>
+              <w:tabs>
+                <w:tab w:val="left" w:pos="1522"/>
+              </w:tabs>
+            </w:pPr>
+            <w:r>
+              <w:t>Arriver sur le menu d’accueil en mode blanc</w:t>
+            </w:r>
+          </w:p>
+        </w:tc>
+        <w:tc>
+          <w:tcPr>
+            <w:tcW w:w="1001" w:type="dxa"/>
+          </w:tcPr>
+          <w:p>
+            <w:pPr>
+              <w:tabs>
+                <w:tab w:val="left" w:pos="1522"/>
+              </w:tabs>
+            </w:pPr>
+          </w:p>
+        </w:tc>
+        <w:tc>
+          <w:tcPr>
+            <w:tcW w:w="850" w:type="dxa"/>
+          </w:tcPr>
+          <w:p>
+            <w:pPr>
+              <w:tabs>
+                <w:tab w:val="left" w:pos="1522"/>
+              </w:tabs>
+            </w:pPr>
+          </w:p>
+        </w:tc>
+        <w:tc>
+          <w:tcPr>
+            <w:tcW w:w="567" w:type="dxa"/>
+          </w:tcPr>
+          <w:p>
+            <w:pPr>
+              <w:tabs>
+                <w:tab w:val="left" w:pos="1522"/>
+              </w:tabs>
+            </w:pPr>
+          </w:p>
+        </w:tc>
+      </w:tr>
+      <w:tr>
+        <w:tc>
+          <w:tcPr>
+            <w:tcW w:w="1100" w:type="dxa"/>
+          </w:tcPr>
+          <w:p>
+            <w:pPr>
+              <w:tabs>
+                <w:tab w:val="left" w:pos="1522"/>
+              </w:tabs>
+            </w:pPr>
+            <w:r>
+              <w:t>White home screen</w:t>
+            </w:r>
+          </w:p>
+        </w:tc>
+        <w:tc>
+          <w:tcPr>
+            <w:tcW w:w="1267" w:type="dxa"/>
+          </w:tcPr>
+          <w:p>
+            <w:pPr>
+              <w:tabs>
+                <w:tab w:val="left" w:pos="1522"/>
+              </w:tabs>
+            </w:pPr>
+            <w:r>
+              <w:t>Pouvoir accéder à l’écran de jeu solo en mode blanc</w:t>
+            </w:r>
+          </w:p>
+        </w:tc>
+        <w:tc>
+          <w:tcPr>
+            <w:tcW w:w="1383" w:type="dxa"/>
+          </w:tcPr>
+          <w:p>
+            <w:pPr>
+              <w:tabs>
+                <w:tab w:val="left" w:pos="1522"/>
+              </w:tabs>
+            </w:pPr>
+            <w:r>
+              <w:t>Avoir l’application</w:t>
+            </w:r>
+          </w:p>
+          <w:p>
+            <w:pPr>
+              <w:tabs>
+                <w:tab w:val="left" w:pos="1522"/>
+              </w:tabs>
+            </w:pPr>
+            <w:r>
+              <w:t>Être dans le menu principal en mode blanc</w:t>
+            </w:r>
+          </w:p>
+        </w:tc>
+        <w:tc>
+          <w:tcPr>
+            <w:tcW w:w="2372" w:type="dxa"/>
+          </w:tcPr>
+          <w:p>
+            <w:pPr>
+              <w:pStyle w:val="Paragraphedeliste"/>
+              <w:numPr>
+                <w:ilvl w:val="0"/>
+                <w:numId w:val="24"/>
+              </w:numPr>
+              <w:tabs>
+                <w:tab w:val="left" w:pos="1522"/>
+              </w:tabs>
+              <w:ind w:left="117" w:hanging="178"/>
+            </w:pPr>
+            <w:r>
+              <w:t>Démarrer l’application</w:t>
+            </w:r>
+          </w:p>
+          <w:p>
+            <w:pPr>
+              <w:pStyle w:val="Paragraphedeliste"/>
+              <w:numPr>
+                <w:ilvl w:val="0"/>
+                <w:numId w:val="24"/>
+              </w:numPr>
+              <w:tabs>
+                <w:tab w:val="left" w:pos="1522"/>
+              </w:tabs>
+              <w:ind w:left="117" w:hanging="178"/>
+            </w:pPr>
+            <w:r>
+              <w:t>Aller dans les options</w:t>
+            </w:r>
+          </w:p>
+          <w:p>
+            <w:pPr>
+              <w:pStyle w:val="Paragraphedeliste"/>
+              <w:numPr>
+                <w:ilvl w:val="0"/>
+                <w:numId w:val="24"/>
+              </w:numPr>
+              <w:tabs>
+                <w:tab w:val="left" w:pos="1522"/>
+              </w:tabs>
+              <w:ind w:left="117" w:hanging="178"/>
+            </w:pPr>
+            <w:r>
+              <w:t>Activer le mode blanc</w:t>
+            </w:r>
+          </w:p>
+          <w:p>
+            <w:pPr>
+              <w:pStyle w:val="Paragraphedeliste"/>
+              <w:numPr>
+                <w:ilvl w:val="0"/>
+                <w:numId w:val="24"/>
+              </w:numPr>
+              <w:tabs>
+                <w:tab w:val="left" w:pos="1522"/>
+              </w:tabs>
+              <w:ind w:left="117" w:hanging="178"/>
+            </w:pPr>
+            <w:r>
+              <w:t>Appuyer sur le bouton Retour</w:t>
+            </w:r>
+          </w:p>
+          <w:p>
+            <w:pPr>
+              <w:pStyle w:val="Paragraphedeliste"/>
+              <w:numPr>
+                <w:ilvl w:val="0"/>
+                <w:numId w:val="24"/>
+              </w:numPr>
+              <w:tabs>
+                <w:tab w:val="left" w:pos="1522"/>
+              </w:tabs>
+              <w:ind w:left="117" w:hanging="178"/>
+            </w:pPr>
+            <w:r>
+              <w:t>Appuyer sur solo</w:t>
+            </w:r>
+          </w:p>
+        </w:tc>
+        <w:tc>
+          <w:tcPr>
+            <w:tcW w:w="986" w:type="dxa"/>
+          </w:tcPr>
+          <w:p>
+            <w:pPr>
+              <w:tabs>
+                <w:tab w:val="left" w:pos="1522"/>
+              </w:tabs>
+            </w:pPr>
+            <w:r>
+              <w:t>None</w:t>
+            </w:r>
+          </w:p>
+        </w:tc>
+        <w:tc>
+          <w:tcPr>
+            <w:tcW w:w="1673" w:type="dxa"/>
+          </w:tcPr>
+          <w:p>
+            <w:pPr>
+              <w:tabs>
+                <w:tab w:val="left" w:pos="1522"/>
+              </w:tabs>
+            </w:pPr>
+            <w:r>
+              <w:t>Arriver sur le jeu en mode blanc</w:t>
+            </w:r>
+          </w:p>
+        </w:tc>
+        <w:tc>
+          <w:tcPr>
+            <w:tcW w:w="1001" w:type="dxa"/>
+          </w:tcPr>
+          <w:p>
+            <w:pPr>
+              <w:tabs>
+                <w:tab w:val="left" w:pos="1522"/>
+              </w:tabs>
+            </w:pPr>
+          </w:p>
+        </w:tc>
+        <w:tc>
+          <w:tcPr>
+            <w:tcW w:w="850" w:type="dxa"/>
+          </w:tcPr>
+          <w:p>
+            <w:pPr>
+              <w:tabs>
+                <w:tab w:val="left" w:pos="1522"/>
+              </w:tabs>
+            </w:pPr>
+          </w:p>
+        </w:tc>
+        <w:tc>
+          <w:tcPr>
+            <w:tcW w:w="567" w:type="dxa"/>
+          </w:tcPr>
+          <w:p>
+            <w:pPr>
+              <w:tabs>
+                <w:tab w:val="left" w:pos="1522"/>
+              </w:tabs>
+            </w:pPr>
+          </w:p>
+        </w:tc>
+      </w:tr>
+      <w:tr>
+        <w:tc>
+          <w:tcPr>
+            <w:tcW w:w="1100" w:type="dxa"/>
+          </w:tcPr>
+          <w:p>
+            <w:pPr>
+              <w:tabs>
+                <w:tab w:val="left" w:pos="1522"/>
+              </w:tabs>
+            </w:pPr>
+            <w:r>
+              <w:t>White home screen</w:t>
+            </w:r>
+          </w:p>
+        </w:tc>
+        <w:tc>
+          <w:tcPr>
+            <w:tcW w:w="1267" w:type="dxa"/>
+          </w:tcPr>
+          <w:p>
+            <w:pPr>
+              <w:tabs>
+                <w:tab w:val="left" w:pos="1522"/>
+              </w:tabs>
+            </w:pPr>
+            <w:r>
+              <w:t>Pouvoir accéder à l’écran de jeu multijoueur en mode blanc</w:t>
+            </w:r>
+          </w:p>
+        </w:tc>
+        <w:tc>
+          <w:tcPr>
+            <w:tcW w:w="1383" w:type="dxa"/>
+          </w:tcPr>
+          <w:p>
+            <w:pPr>
+              <w:tabs>
+                <w:tab w:val="left" w:pos="1522"/>
+              </w:tabs>
+            </w:pPr>
+            <w:r>
+              <w:t>Avoir l’application</w:t>
+            </w:r>
+          </w:p>
+          <w:p>
+            <w:pPr>
+              <w:tabs>
+                <w:tab w:val="left" w:pos="1522"/>
+              </w:tabs>
+            </w:pPr>
+            <w:r>
+              <w:t>Être dans le menu principal en mode blanc</w:t>
+            </w:r>
+          </w:p>
+        </w:tc>
+        <w:tc>
+          <w:tcPr>
+            <w:tcW w:w="2372" w:type="dxa"/>
+          </w:tcPr>
+          <w:p>
+            <w:pPr>
+              <w:pStyle w:val="Paragraphedeliste"/>
+              <w:numPr>
+                <w:ilvl w:val="0"/>
+                <w:numId w:val="25"/>
+              </w:numPr>
+              <w:tabs>
+                <w:tab w:val="left" w:pos="1522"/>
+              </w:tabs>
+              <w:ind w:left="117" w:hanging="178"/>
+            </w:pPr>
+            <w:r>
+              <w:t>Démarrer l’application</w:t>
+            </w:r>
+          </w:p>
+          <w:p>
+            <w:pPr>
+              <w:pStyle w:val="Paragraphedeliste"/>
+              <w:numPr>
+                <w:ilvl w:val="0"/>
+                <w:numId w:val="25"/>
+              </w:numPr>
+              <w:tabs>
+                <w:tab w:val="left" w:pos="1522"/>
+              </w:tabs>
+              <w:ind w:left="117" w:hanging="178"/>
+            </w:pPr>
+            <w:r>
+              <w:t>Aller dans les options</w:t>
+            </w:r>
+          </w:p>
+          <w:p>
+            <w:pPr>
+              <w:pStyle w:val="Paragraphedeliste"/>
+              <w:numPr>
+                <w:ilvl w:val="0"/>
+                <w:numId w:val="25"/>
+              </w:numPr>
+              <w:tabs>
+                <w:tab w:val="left" w:pos="1522"/>
+              </w:tabs>
+              <w:ind w:left="117" w:hanging="178"/>
+            </w:pPr>
+            <w:r>
+              <w:t>Activer le mode blanc</w:t>
+            </w:r>
+          </w:p>
+          <w:p>
+            <w:pPr>
+              <w:pStyle w:val="Paragraphedeliste"/>
+              <w:numPr>
+                <w:ilvl w:val="0"/>
+                <w:numId w:val="25"/>
+              </w:numPr>
+              <w:tabs>
+                <w:tab w:val="left" w:pos="1522"/>
+              </w:tabs>
+              <w:ind w:left="117" w:hanging="178"/>
+            </w:pPr>
+            <w:r>
+              <w:t>Appuyer sur le bouton retour</w:t>
+            </w:r>
+          </w:p>
+          <w:p>
+            <w:pPr>
+              <w:pStyle w:val="Paragraphedeliste"/>
+              <w:numPr>
+                <w:ilvl w:val="0"/>
+                <w:numId w:val="25"/>
+              </w:numPr>
+              <w:tabs>
+                <w:tab w:val="left" w:pos="1522"/>
+              </w:tabs>
+              <w:ind w:left="117" w:hanging="178"/>
+            </w:pPr>
+            <w:r>
+              <w:t>Appuyer sur Ranking</w:t>
+            </w:r>
+          </w:p>
+        </w:tc>
+        <w:tc>
+          <w:tcPr>
+            <w:tcW w:w="986" w:type="dxa"/>
+          </w:tcPr>
+          <w:p>
+            <w:pPr>
+              <w:tabs>
+                <w:tab w:val="left" w:pos="1522"/>
+              </w:tabs>
+            </w:pPr>
+            <w:r>
+              <w:t>None</w:t>
+            </w:r>
+          </w:p>
+        </w:tc>
+        <w:tc>
+          <w:tcPr>
+            <w:tcW w:w="1673" w:type="dxa"/>
+          </w:tcPr>
+          <w:p>
+            <w:pPr>
+              <w:tabs>
+                <w:tab w:val="left" w:pos="1522"/>
+              </w:tabs>
+            </w:pPr>
+            <w:r>
+              <w:t>Arriver sur le jeu (multijoueur) en mode blanc</w:t>
+            </w:r>
+          </w:p>
+        </w:tc>
+        <w:tc>
+          <w:tcPr>
+            <w:tcW w:w="1001" w:type="dxa"/>
+          </w:tcPr>
+          <w:p>
+            <w:pPr>
+              <w:tabs>
+                <w:tab w:val="left" w:pos="1522"/>
+              </w:tabs>
+            </w:pPr>
+          </w:p>
+        </w:tc>
+        <w:tc>
+          <w:tcPr>
+            <w:tcW w:w="850" w:type="dxa"/>
+          </w:tcPr>
+          <w:p>
+            <w:pPr>
+              <w:tabs>
+                <w:tab w:val="left" w:pos="1522"/>
+              </w:tabs>
+            </w:pPr>
+          </w:p>
+        </w:tc>
+        <w:tc>
+          <w:tcPr>
+            <w:tcW w:w="567" w:type="dxa"/>
+          </w:tcPr>
+          <w:p>
+            <w:pPr>
+              <w:tabs>
+                <w:tab w:val="left" w:pos="1522"/>
+              </w:tabs>
+            </w:pPr>
+          </w:p>
+        </w:tc>
+      </w:tr>
+      <w:tr>
+        <w:tc>
+          <w:tcPr>
+            <w:tcW w:w="1100" w:type="dxa"/>
+          </w:tcPr>
+          <w:p>
+            <w:pPr>
+              <w:tabs>
+                <w:tab w:val="left" w:pos="1522"/>
+              </w:tabs>
+            </w:pPr>
+            <w:r>
+              <w:t>White home screen</w:t>
+            </w:r>
+          </w:p>
+        </w:tc>
+        <w:tc>
+          <w:tcPr>
+            <w:tcW w:w="1267" w:type="dxa"/>
+          </w:tcPr>
+          <w:p>
+            <w:pPr>
+              <w:tabs>
+                <w:tab w:val="left" w:pos="1522"/>
+              </w:tabs>
+            </w:pPr>
+            <w:r>
+              <w:t>Pouvoir accéder à l’écran de classement en mode blanc</w:t>
+            </w:r>
+          </w:p>
+        </w:tc>
+        <w:tc>
+          <w:tcPr>
+            <w:tcW w:w="1383" w:type="dxa"/>
+          </w:tcPr>
+          <w:p>
+            <w:pPr>
+              <w:tabs>
+                <w:tab w:val="left" w:pos="1522"/>
+              </w:tabs>
+            </w:pPr>
+            <w:r>
+              <w:t>Avoir l’application</w:t>
+            </w:r>
+          </w:p>
+          <w:p>
+            <w:pPr>
+              <w:tabs>
+                <w:tab w:val="left" w:pos="1522"/>
+              </w:tabs>
+            </w:pPr>
+            <w:r>
+              <w:t>Être dans le menu principal en mode blanc</w:t>
+            </w:r>
+          </w:p>
+        </w:tc>
+        <w:tc>
+          <w:tcPr>
+            <w:tcW w:w="2372" w:type="dxa"/>
+          </w:tcPr>
+          <w:p>
+            <w:pPr>
+              <w:pStyle w:val="Paragraphedeliste"/>
+              <w:numPr>
+                <w:ilvl w:val="0"/>
+                <w:numId w:val="26"/>
+              </w:numPr>
+              <w:tabs>
+                <w:tab w:val="left" w:pos="1522"/>
+              </w:tabs>
+              <w:ind w:left="117" w:hanging="178"/>
+            </w:pPr>
+            <w:r>
+              <w:t>Démarrer l’application</w:t>
+            </w:r>
+          </w:p>
+          <w:p>
+            <w:pPr>
+              <w:pStyle w:val="Paragraphedeliste"/>
+              <w:numPr>
+                <w:ilvl w:val="0"/>
+                <w:numId w:val="26"/>
+              </w:numPr>
+              <w:tabs>
+                <w:tab w:val="left" w:pos="1522"/>
+              </w:tabs>
+              <w:ind w:left="117" w:hanging="178"/>
+            </w:pPr>
+            <w:r>
+              <w:t>Aller dans les options</w:t>
+            </w:r>
+          </w:p>
+          <w:p>
+            <w:pPr>
+              <w:pStyle w:val="Paragraphedeliste"/>
+              <w:numPr>
+                <w:ilvl w:val="0"/>
+                <w:numId w:val="26"/>
+              </w:numPr>
+              <w:tabs>
+                <w:tab w:val="left" w:pos="1522"/>
+              </w:tabs>
+              <w:ind w:left="117" w:hanging="178"/>
+            </w:pPr>
+            <w:r>
+              <w:t>Activer le mode blanc</w:t>
+            </w:r>
+          </w:p>
+          <w:p>
+            <w:pPr>
+              <w:pStyle w:val="Paragraphedeliste"/>
+              <w:numPr>
+                <w:ilvl w:val="0"/>
+                <w:numId w:val="26"/>
+              </w:numPr>
+              <w:tabs>
+                <w:tab w:val="left" w:pos="1522"/>
+              </w:tabs>
+              <w:ind w:left="117" w:hanging="178"/>
+            </w:pPr>
+            <w:r>
+              <w:t>Appuyer sur le bouton Retour</w:t>
+            </w:r>
+          </w:p>
+          <w:p>
+            <w:pPr>
+              <w:pStyle w:val="Paragraphedeliste"/>
+              <w:numPr>
+                <w:ilvl w:val="0"/>
+                <w:numId w:val="26"/>
+              </w:numPr>
+              <w:tabs>
+                <w:tab w:val="left" w:pos="1522"/>
+              </w:tabs>
+              <w:ind w:left="117" w:hanging="178"/>
+            </w:pPr>
+            <w:r>
+              <w:t>Appuyer sur Ranking</w:t>
+            </w:r>
+          </w:p>
+        </w:tc>
+        <w:tc>
+          <w:tcPr>
+            <w:tcW w:w="986" w:type="dxa"/>
+          </w:tcPr>
+          <w:p>
+            <w:pPr>
+              <w:tabs>
+                <w:tab w:val="left" w:pos="1522"/>
+              </w:tabs>
+            </w:pPr>
+            <w:r>
+              <w:t>None</w:t>
+            </w:r>
+          </w:p>
+        </w:tc>
+        <w:tc>
+          <w:tcPr>
+            <w:tcW w:w="1673" w:type="dxa"/>
+          </w:tcPr>
+          <w:p>
+            <w:pPr>
+              <w:tabs>
+                <w:tab w:val="left" w:pos="1522"/>
+              </w:tabs>
+            </w:pPr>
+            <w:r>
+              <w:t>Arriver sur le classement en mode blanc</w:t>
+            </w:r>
+          </w:p>
+        </w:tc>
+        <w:tc>
+          <w:tcPr>
+            <w:tcW w:w="1001" w:type="dxa"/>
+          </w:tcPr>
+          <w:p>
+            <w:pPr>
+              <w:tabs>
+                <w:tab w:val="left" w:pos="1522"/>
+              </w:tabs>
+            </w:pPr>
+          </w:p>
+        </w:tc>
+        <w:tc>
+          <w:tcPr>
+            <w:tcW w:w="850" w:type="dxa"/>
+          </w:tcPr>
+          <w:p>
+            <w:pPr>
+              <w:tabs>
+                <w:tab w:val="left" w:pos="1522"/>
+              </w:tabs>
+            </w:pPr>
+          </w:p>
+        </w:tc>
+        <w:tc>
+          <w:tcPr>
+            <w:tcW w:w="567" w:type="dxa"/>
+          </w:tcPr>
+          <w:p>
+            <w:pPr>
+              <w:tabs>
+                <w:tab w:val="left" w:pos="1522"/>
+              </w:tabs>
+            </w:pPr>
+          </w:p>
+        </w:tc>
+      </w:tr>
+    </w:tbl>
+    <w:p>
+      <w:r>
+        <w:br w:type="page"/>
+      </w:r>
+    </w:p>
+    <w:p>
+      <w:pPr>
+        <w:pStyle w:val="Titre2"/>
+        <w:ind w:left="-284"/>
+      </w:pPr>
+      <w:r>
+        <w:lastRenderedPageBreak/>
+        <w:t>Conclusion Technique</w:t>
+      </w:r>
+    </w:p>
+    <w:p>
+      <w:r>
+        <w:t>Pour récapituler j’ai :</w:t>
       </w:r>
     </w:p>
     <w:p>
@@ -3712,7 +7106,7 @@
         </w:numPr>
       </w:pPr>
       <w:r>
-        <w:t>Créer un vaisseau capable de se déplacer et de tirer.</w:t>
+        <w:t>Créer des personas dès le début ce qui m’a permis de savoir exactement ce que je comptais faire par la suite.</w:t>
       </w:r>
     </w:p>
     <w:p>
@@ -3724,190 +7118,7 @@
         </w:numPr>
       </w:pPr>
       <w:r>
-        <w:t>Créer 10 ennemies se déplaçant sur l’axe vertical.</w:t>
-      </w:r>
-    </w:p>
-    <w:p>
-      <w:r>
-        <w:t xml:space="preserve">Pour la gestion du projet c’est IceScrum qui est utilisé. Toutes les Stories doivent être validés par le chef de projet avant de commencer à implémenter ce que décrit la Story. </w:t>
-      </w:r>
-      <w:r>
-        <w:t>Chaque Story contient un/des tests d’acceptance pouvant être accompagné d’une maquette.</w:t>
-      </w:r>
-      <w:r>
-        <w:t xml:space="preserve"> </w:t>
-      </w:r>
-      <w:r>
-        <w:t>Tout le projet se fait en un seul sprint.</w:t>
-      </w:r>
-    </w:p>
-    <w:p>
-      <w:r>
-        <w:t>Le projet doit contenir des tests unitaires afin de tester la fonctionnalité de chaque fonction.</w:t>
-      </w:r>
-    </w:p>
-    <w:p>
-      <w:pPr>
-        <w:pStyle w:val="Titre2"/>
-        <w:ind w:left="-284"/>
-      </w:pPr>
-      <w:bookmarkStart w:id="9" w:name="_Toc148086920"/>
-      <w:r>
-        <w:t>Analyse fonctionnelle</w:t>
-      </w:r>
-      <w:bookmarkEnd w:id="9"/>
-    </w:p>
-    <w:p/>
-    <w:p>
-      <w:pPr>
-        <w:pStyle w:val="Titre2"/>
-        <w:ind w:left="-284"/>
-      </w:pPr>
-      <w:bookmarkStart w:id="10" w:name="_Toc148086921"/>
-      <w:r>
-        <w:t>Analyse technique</w:t>
-      </w:r>
-      <w:bookmarkEnd w:id="10"/>
-    </w:p>
-    <w:p/>
-    <w:p>
-      <w:pPr>
-        <w:pStyle w:val="Titre3"/>
-        <w:ind w:left="-142"/>
-      </w:pPr>
-      <w:bookmarkStart w:id="11" w:name="_Toc148086922"/>
-      <w:r>
-        <w:t>Diagramme de base</w:t>
-      </w:r>
-      <w:bookmarkEnd w:id="11"/>
-    </w:p>
-    <w:p/>
-    <w:p>
-      <w:pPr>
-        <w:pStyle w:val="Titre3"/>
-        <w:ind w:left="-142"/>
-      </w:pPr>
-      <w:bookmarkStart w:id="12" w:name="_Toc148086923"/>
-      <w:r>
-        <w:t>Explications (docfx)</w:t>
-      </w:r>
-      <w:bookmarkEnd w:id="12"/>
-    </w:p>
-    <w:p/>
-    <w:p>
-      <w:pPr>
-        <w:pStyle w:val="Titre2"/>
-        <w:ind w:left="-284"/>
-      </w:pPr>
-      <w:bookmarkStart w:id="13" w:name="_Toc148086924"/>
-      <w:r>
-        <w:t>Test Unitaire</w:t>
-      </w:r>
-      <w:bookmarkEnd w:id="13"/>
-    </w:p>
-    <w:p/>
-    <w:p>
-      <w:pPr>
-        <w:pStyle w:val="Titre2"/>
-        <w:ind w:left="-284"/>
-      </w:pPr>
-      <w:bookmarkStart w:id="14" w:name="_Toc148086925"/>
-      <w:r>
-        <w:t>Conclusion</w:t>
-      </w:r>
-      <w:bookmarkEnd w:id="14"/>
-    </w:p>
-    <w:p>
-      <w:r>
-        <w:t>Pour conclure, dans le cadre de ce projet j’ai appris des notions de base en programmation orienté objet et comment les utiliser en pratique. J’ai également appris à mieux utiliser Visual Studio 2022 que ça soit pour ajouter des bibliothèques de classe.</w:t>
-      </w:r>
-    </w:p>
-    <w:p>
-      <w:r>
-        <w:t xml:space="preserve">Les problèmes que j’ai </w:t>
-      </w:r>
-      <w:r>
-        <w:t>rencontrés :</w:t>
-      </w:r>
-    </w:p>
-    <w:p>
-      <w:r>
-        <w:t xml:space="preserve">Beaucoup de temps passé à faire des stories, j’aurai </w:t>
-      </w:r>
-      <w:r>
-        <w:t>dû</w:t>
-      </w:r>
-      <w:r>
-        <w:t xml:space="preserve"> faire une story créé des story pour savoir réellement le temps passé</w:t>
-      </w:r>
-    </w:p>
-    <w:p>
-      <w:r>
-        <w:br w:type="page"/>
-      </w:r>
-    </w:p>
-    <w:p>
-      <w:pPr>
-        <w:pStyle w:val="Titre1"/>
-        <w:spacing w:before="0"/>
-        <w:ind w:left="-567"/>
-      </w:pPr>
-      <w:bookmarkStart w:id="15" w:name="_Toc148086926"/>
-      <w:r>
-        <w:lastRenderedPageBreak/>
-        <w:t>7.3.4</w:t>
-      </w:r>
-      <w:r>
-        <w:t xml:space="preserve"> Spécificités DB</w:t>
-      </w:r>
-      <w:bookmarkEnd w:id="15"/>
-    </w:p>
-    <w:p>
-      <w:pPr>
-        <w:pStyle w:val="Titre2"/>
-        <w:ind w:left="-284"/>
-      </w:pPr>
-      <w:bookmarkStart w:id="16" w:name="_Toc148086927"/>
-      <w:r>
-        <w:t>A. Importer</w:t>
-      </w:r>
-      <w:r>
-        <w:t xml:space="preserve"> les données et le schéma de base de données</w:t>
-      </w:r>
-      <w:bookmarkEnd w:id="16"/>
-    </w:p>
-    <w:p>
-      <w:r>
-        <w:t>Création de la base de données :</w:t>
-      </w:r>
-    </w:p>
-    <w:p>
-      <w:pPr>
-        <w:spacing w:after="120"/>
-        <w:rPr>
-          <w:rStyle w:val="cm-keyword"/>
-          <w:rFonts w:ascii="Courier New" w:hAnsi="Courier New" w:cs="Courier New"/>
-          <w:color w:val="770088"/>
-          <w:sz w:val="20"/>
-          <w:szCs w:val="20"/>
-          <w:shd w:val="clear" w:color="auto" w:fill="E5E5E5"/>
-        </w:rPr>
-      </w:pPr>
-      <w:r>
-        <w:rPr>
-          <w:rStyle w:val="cm-keyword"/>
-          <w:rFonts w:ascii="Courier New" w:hAnsi="Courier New" w:cs="Courier New"/>
-          <w:color w:val="770088"/>
-          <w:sz w:val="20"/>
-          <w:szCs w:val="20"/>
-          <w:shd w:val="clear" w:color="auto" w:fill="E5E5E5"/>
-        </w:rPr>
-        <w:t>docker exec -i db mysql -uroot -proot &lt; db_space_invaders.sql</w:t>
-      </w:r>
-    </w:p>
-    <w:p>
-      <w:r>
-        <w:t xml:space="preserve">TODO : </w:t>
+        <w:t>Créer une maquette haute-fidélité pour ce que j’ai implémenté en POO.</w:t>
       </w:r>
     </w:p>
     <w:p>
@@ -3919,13 +7130,7 @@
         </w:numPr>
       </w:pPr>
       <w:r>
-        <w:t xml:space="preserve">Expliquer la connexion entre DB et C# (Nuggets, </w:t>
-      </w:r>
-      <w:r>
-        <w:t>etc.</w:t>
-      </w:r>
-      <w:r>
-        <w:t>).</w:t>
+        <w:t>Créer une maquette haute-fidélité que je n’ai pas implémenté par faute de connaissances et de temps.</w:t>
       </w:r>
     </w:p>
     <w:p>
@@ -3937,7 +7142,104 @@
         </w:numPr>
       </w:pPr>
       <w:r>
-        <w:t>Affichage des 5 meilleures scores dans le programme C#.</w:t>
+        <w:t>Créer des tests d’utilisabilité afin de tester ma maquette haute-fidélité non-implémenté.</w:t>
+      </w:r>
+    </w:p>
+    <w:p>
+      <w:pPr>
+        <w:pStyle w:val="Titre2"/>
+        <w:ind w:left="-284"/>
+      </w:pPr>
+      <w:r>
+        <w:t>Conclusion Personnelle</w:t>
+      </w:r>
+    </w:p>
+    <w:p>
+      <w:r>
+        <w:t xml:space="preserve">Lors de ce projet je n’ai pas eu de difficulté technique, j’ai pu apprendre à maitriser Figma et j’ai surtout pu me lancer dans un </w:t>
+      </w:r>
+      <w:r>
+        <w:t>projet qui m’a impliqué de m’ordonner dans mon travail.</w:t>
+      </w:r>
+    </w:p>
+    <w:p>
+      <w:r>
+        <w:t>Par manque d’expérience au début du projet je n’ai pas tout de suite tenu IceScrum à jour et par conséquent je n’ai pas une très bonne explication de ce que j’ai fais dans le cadre UX du projet. Je n’ai pas non plus puis suivre le temps passé sur certaine tâche. Même sans savoir le temps que j’ai passé sur certaine tâche je pense quand même ne pas avoir été très efficace dans le partage de ma charge de travail. La création de mes maquettes m’a pris beaucoup de temps alors que j’en ai passé beaucoup moins sur la création et l’analyse de mes personas.</w:t>
+      </w:r>
+    </w:p>
+    <w:p>
+      <w:r>
+        <w:t>Je pense que ce projet m’aura surtout appris une méthodologie de travail dans un projet de grande envergure, pour une seul personne et dans un cours laps de temps, ainsi lors de futur projet j’espère être plus à même de la gestion de mon temps et de mon efficacité.</w:t>
+      </w:r>
+    </w:p>
+    <w:p>
+      <w:r>
+        <w:t>Je considère avoir fini ce projet.</w:t>
+      </w:r>
+    </w:p>
+    <w:p>
+      <w:r>
+        <w:br w:type="page"/>
+      </w:r>
+    </w:p>
+    <w:p>
+      <w:pPr>
+        <w:pStyle w:val="Titre1"/>
+        <w:spacing w:before="0" w:after="120"/>
+        <w:ind w:left="-567"/>
+      </w:pPr>
+      <w:bookmarkStart w:id="9" w:name="_Toc148106134"/>
+      <w:r>
+        <w:lastRenderedPageBreak/>
+        <w:t>7.3.3 Spécificités POO</w:t>
+      </w:r>
+      <w:bookmarkEnd w:id="9"/>
+    </w:p>
+    <w:p>
+      <w:pPr>
+        <w:pStyle w:val="Titre2"/>
+        <w:ind w:left="-284"/>
+      </w:pPr>
+      <w:bookmarkStart w:id="10" w:name="_Toc148106135"/>
+      <w:r>
+        <w:t>Introduction</w:t>
+      </w:r>
+      <w:bookmarkEnd w:id="10"/>
+    </w:p>
+    <w:p>
+      <w:r>
+        <w:t>TODO : pas de nom personnel</w:t>
+      </w:r>
+    </w:p>
+    <w:p>
+      <w:pPr>
+        <w:jc w:val="both"/>
+      </w:pPr>
+      <w:r>
+        <w:t xml:space="preserve">Dans le cadre d’apprentissage de l’ETML </w:t>
+      </w:r>
+      <w:r>
+        <w:t>nous sommes</w:t>
+      </w:r>
+      <w:r>
+        <w:t xml:space="preserve"> </w:t>
+      </w:r>
+      <w:r>
+        <w:t>amenés</w:t>
+      </w:r>
+      <w:r>
+        <w:t xml:space="preserve"> à effectuer un projet de programmation orienté objet. Dans ce projet je dois créer une réplique du célèbre jeu Space Invaders en version console ou </w:t>
+      </w:r>
+      <w:r>
+        <w:t>Forms</w:t>
+      </w:r>
+      <w:r>
+        <w:t>. Pour ma part j’ai choisi de créer mon projet en version console.</w:t>
+      </w:r>
+    </w:p>
+    <w:p>
+      <w:r>
+        <w:t>Les objectifs de ce projet sont :</w:t>
       </w:r>
     </w:p>
     <w:p>
@@ -3949,7 +7251,7 @@
         </w:numPr>
       </w:pPr>
       <w:r>
-        <w:t>Save le score à la fin d’une partie dans la DB.</w:t>
+        <w:t>Créer un vaisseau capable de se déplacer et de tirer.</w:t>
       </w:r>
     </w:p>
     <w:p>
@@ -3961,7 +7263,190 @@
         </w:numPr>
       </w:pPr>
       <w:r>
-        <w:t>Modification du CDC par MMN (B 3)</w:t>
+        <w:t>Créer 10 ennemies se déplaçant sur l’axe vertical.</w:t>
+      </w:r>
+    </w:p>
+    <w:p>
+      <w:r>
+        <w:t xml:space="preserve">Pour la gestion du projet c’est IceScrum qui est utilisé. Toutes les Stories doivent être validés par le chef de projet avant de commencer à implémenter ce que décrit la Story. </w:t>
+      </w:r>
+      <w:r>
+        <w:t>Chaque Story contient un/des tests d’acceptance pouvant être accompagné d’une maquette.</w:t>
+      </w:r>
+      <w:r>
+        <w:t xml:space="preserve"> </w:t>
+      </w:r>
+      <w:r>
+        <w:t>Tout le projet se fait en un seul sprint.</w:t>
+      </w:r>
+    </w:p>
+    <w:p>
+      <w:r>
+        <w:t>Le projet doit contenir des tests unitaires afin de tester la fonctionnalité de chaque fonction.</w:t>
+      </w:r>
+    </w:p>
+    <w:p>
+      <w:pPr>
+        <w:pStyle w:val="Titre2"/>
+        <w:ind w:left="-284"/>
+      </w:pPr>
+      <w:bookmarkStart w:id="11" w:name="_Toc148106136"/>
+      <w:r>
+        <w:t>Analyse fonctionnelle</w:t>
+      </w:r>
+      <w:bookmarkEnd w:id="11"/>
+    </w:p>
+    <w:p/>
+    <w:p>
+      <w:pPr>
+        <w:pStyle w:val="Titre2"/>
+        <w:ind w:left="-284"/>
+      </w:pPr>
+      <w:bookmarkStart w:id="12" w:name="_Toc148106137"/>
+      <w:r>
+        <w:t>Analyse technique</w:t>
+      </w:r>
+      <w:bookmarkEnd w:id="12"/>
+    </w:p>
+    <w:p/>
+    <w:p>
+      <w:pPr>
+        <w:pStyle w:val="Titre3"/>
+        <w:ind w:left="-142"/>
+      </w:pPr>
+      <w:bookmarkStart w:id="13" w:name="_Toc148106138"/>
+      <w:r>
+        <w:t>Diagramme de base</w:t>
+      </w:r>
+      <w:bookmarkEnd w:id="13"/>
+    </w:p>
+    <w:p/>
+    <w:p>
+      <w:pPr>
+        <w:pStyle w:val="Titre3"/>
+        <w:ind w:left="-142"/>
+      </w:pPr>
+      <w:bookmarkStart w:id="14" w:name="_Toc148106139"/>
+      <w:r>
+        <w:t>Explications (docfx)</w:t>
+      </w:r>
+      <w:bookmarkEnd w:id="14"/>
+    </w:p>
+    <w:p/>
+    <w:p>
+      <w:pPr>
+        <w:pStyle w:val="Titre2"/>
+        <w:ind w:left="-284"/>
+      </w:pPr>
+      <w:bookmarkStart w:id="15" w:name="_Toc148106140"/>
+      <w:r>
+        <w:t>Test Unitaire</w:t>
+      </w:r>
+      <w:bookmarkEnd w:id="15"/>
+    </w:p>
+    <w:p/>
+    <w:p>
+      <w:pPr>
+        <w:pStyle w:val="Titre2"/>
+        <w:ind w:left="-284"/>
+      </w:pPr>
+      <w:bookmarkStart w:id="16" w:name="_Toc148106141"/>
+      <w:r>
+        <w:t>Conclusion</w:t>
+      </w:r>
+      <w:bookmarkEnd w:id="16"/>
+    </w:p>
+    <w:p>
+      <w:r>
+        <w:t>Pour conclure, dans le cadre de ce projet j’ai appris des notions de base en programmation orienté objet et comment les utiliser en pratique. J’ai également appris à mieux utiliser Visual Studio 2022 que ça soit pour ajouter des bibliothèques de classe.</w:t>
+      </w:r>
+    </w:p>
+    <w:p>
+      <w:r>
+        <w:t xml:space="preserve">Les problèmes que j’ai </w:t>
+      </w:r>
+      <w:r>
+        <w:t>rencontrés :</w:t>
+      </w:r>
+    </w:p>
+    <w:p>
+      <w:r>
+        <w:t xml:space="preserve">Beaucoup de temps passé à faire des stories, j’aurai </w:t>
+      </w:r>
+      <w:r>
+        <w:t>dû</w:t>
+      </w:r>
+      <w:r>
+        <w:t xml:space="preserve"> faire une story créé des story pour savoir réellement le temps passé</w:t>
+      </w:r>
+    </w:p>
+    <w:p>
+      <w:r>
+        <w:br w:type="page"/>
+      </w:r>
+    </w:p>
+    <w:p>
+      <w:pPr>
+        <w:pStyle w:val="Titre1"/>
+        <w:spacing w:before="0"/>
+        <w:ind w:left="-567"/>
+      </w:pPr>
+      <w:bookmarkStart w:id="17" w:name="_Toc148106142"/>
+      <w:r>
+        <w:lastRenderedPageBreak/>
+        <w:t>7.3.4</w:t>
+      </w:r>
+      <w:r>
+        <w:t xml:space="preserve"> Spécificités DB</w:t>
+      </w:r>
+      <w:bookmarkEnd w:id="17"/>
+    </w:p>
+    <w:p>
+      <w:pPr>
+        <w:pStyle w:val="Titre2"/>
+        <w:ind w:left="-284"/>
+      </w:pPr>
+      <w:bookmarkStart w:id="18" w:name="_Toc148106143"/>
+      <w:r>
+        <w:t>A. Importer</w:t>
+      </w:r>
+      <w:r>
+        <w:t xml:space="preserve"> les données et le schéma de base de données</w:t>
+      </w:r>
+      <w:bookmarkEnd w:id="18"/>
+    </w:p>
+    <w:p>
+      <w:r>
+        <w:t>Création de la base de données :</w:t>
+      </w:r>
+    </w:p>
+    <w:p>
+      <w:pPr>
+        <w:spacing w:after="120"/>
+        <w:rPr>
+          <w:rStyle w:val="cm-keyword"/>
+          <w:rFonts w:ascii="Courier New" w:hAnsi="Courier New" w:cs="Courier New"/>
+          <w:color w:val="770088"/>
+          <w:sz w:val="20"/>
+          <w:szCs w:val="20"/>
+          <w:shd w:val="clear" w:color="auto" w:fill="E5E5E5"/>
+        </w:rPr>
+      </w:pPr>
+      <w:r>
+        <w:rPr>
+          <w:rStyle w:val="cm-keyword"/>
+          <w:rFonts w:ascii="Courier New" w:hAnsi="Courier New" w:cs="Courier New"/>
+          <w:color w:val="770088"/>
+          <w:sz w:val="20"/>
+          <w:szCs w:val="20"/>
+          <w:shd w:val="clear" w:color="auto" w:fill="E5E5E5"/>
+        </w:rPr>
+        <w:t>docker exec -i db mysql -uroot -proot &lt; db_space_invaders.sql</w:t>
+      </w:r>
+    </w:p>
+    <w:p>
+      <w:r>
+        <w:t xml:space="preserve">TODO : </w:t>
       </w:r>
     </w:p>
     <w:p>
@@ -3973,6 +7458,60 @@
         </w:numPr>
       </w:pPr>
       <w:r>
+        <w:t xml:space="preserve">Expliquer la connexion entre DB et C# (Nuggets, </w:t>
+      </w:r>
+      <w:r>
+        <w:t>etc.</w:t>
+      </w:r>
+      <w:r>
+        <w:t>).</w:t>
+      </w:r>
+    </w:p>
+    <w:p>
+      <w:pPr>
+        <w:pStyle w:val="Paragraphedeliste"/>
+        <w:numPr>
+          <w:ilvl w:val="0"/>
+          <w:numId w:val="1"/>
+        </w:numPr>
+      </w:pPr>
+      <w:r>
+        <w:t>Affichage des 5 meilleures scores dans le programme C#.</w:t>
+      </w:r>
+    </w:p>
+    <w:p>
+      <w:pPr>
+        <w:pStyle w:val="Paragraphedeliste"/>
+        <w:numPr>
+          <w:ilvl w:val="0"/>
+          <w:numId w:val="1"/>
+        </w:numPr>
+      </w:pPr>
+      <w:r>
+        <w:t>Save le score à la fin d’une partie dans la DB.</w:t>
+      </w:r>
+    </w:p>
+    <w:p>
+      <w:pPr>
+        <w:pStyle w:val="Paragraphedeliste"/>
+        <w:numPr>
+          <w:ilvl w:val="0"/>
+          <w:numId w:val="1"/>
+        </w:numPr>
+      </w:pPr>
+      <w:r>
+        <w:t>Modification du CDC par MMN (B 3)</w:t>
+      </w:r>
+    </w:p>
+    <w:p>
+      <w:pPr>
+        <w:pStyle w:val="Paragraphedeliste"/>
+        <w:numPr>
+          <w:ilvl w:val="0"/>
+          <w:numId w:val="1"/>
+        </w:numPr>
+      </w:pPr>
+      <w:r>
         <w:t>En-tête du document et pied de page</w:t>
       </w:r>
     </w:p>
@@ -4004,14 +7543,15 @@
         <w:pStyle w:val="Titre2"/>
         <w:ind w:left="-284"/>
       </w:pPr>
-      <w:bookmarkStart w:id="17" w:name="_Toc148086928"/>
-      <w:r>
+      <w:bookmarkStart w:id="19" w:name="_Toc148106144"/>
+      <w:r>
+        <w:lastRenderedPageBreak/>
         <w:t>B.</w:t>
       </w:r>
       <w:r>
         <w:t xml:space="preserve"> Gestion des utilisateurs</w:t>
       </w:r>
-      <w:bookmarkEnd w:id="17"/>
+      <w:bookmarkEnd w:id="19"/>
     </w:p>
     <w:p>
       <w:pPr>
@@ -4020,7 +7560,7 @@
           <w:color w:val="auto"/>
         </w:rPr>
       </w:pPr>
-      <w:bookmarkStart w:id="18" w:name="_Toc148086929"/>
+      <w:bookmarkStart w:id="20" w:name="_Toc148106145"/>
       <w:r>
         <w:rPr>
           <w:color w:val="auto"/>
@@ -4033,7 +7573,7 @@
         </w:rPr>
         <w:t>Administrateur du jeu</w:t>
       </w:r>
-      <w:bookmarkEnd w:id="18"/>
+      <w:bookmarkEnd w:id="20"/>
     </w:p>
     <w:p>
       <w:pPr>
@@ -4191,7 +7731,7 @@
         </w:rPr>
         <w:t> </w:t>
       </w:r>
-      <w:hyperlink r:id="rId13" w:tgtFrame="mysql_doc" w:history="1">
+      <w:hyperlink r:id="rId14" w:tgtFrame="mysql_doc" w:history="1">
         <w:r>
           <w:rPr>
             <w:rStyle w:val="Lienhypertexte"/>
@@ -4224,7 +7764,7 @@
         </w:rPr>
         <w:t> </w:t>
       </w:r>
-      <w:hyperlink r:id="rId14" w:tgtFrame="mysql_doc" w:history="1">
+      <w:hyperlink r:id="rId15" w:tgtFrame="mysql_doc" w:history="1">
         <w:r>
           <w:rPr>
             <w:rStyle w:val="Lienhypertexte"/>
@@ -4257,7 +7797,7 @@
         </w:rPr>
         <w:t> </w:t>
       </w:r>
-      <w:hyperlink r:id="rId15" w:tgtFrame="mysql_doc" w:history="1">
+      <w:hyperlink r:id="rId16" w:tgtFrame="mysql_doc" w:history="1">
         <w:r>
           <w:rPr>
             <w:rStyle w:val="Lienhypertexte"/>
@@ -4410,7 +7950,7 @@
                     <pic:cNvPicPr/>
                   </pic:nvPicPr>
                   <pic:blipFill rotWithShape="1">
-                    <a:blip r:embed="rId16"/>
+                    <a:blip r:embed="rId17"/>
                     <a:srcRect r="15556"/>
                     <a:stretch/>
                   </pic:blipFill>
@@ -4483,7 +8023,7 @@
         </w:rPr>
         <w:t> </w:t>
       </w:r>
-      <w:hyperlink r:id="rId17" w:tgtFrame="mysql_doc" w:history="1">
+      <w:hyperlink r:id="rId18" w:tgtFrame="mysql_doc" w:history="1">
         <w:r>
           <w:rPr>
             <w:rStyle w:val="Lienhypertexte"/>
@@ -4673,7 +8213,7 @@
                     <pic:cNvPicPr/>
                   </pic:nvPicPr>
                   <pic:blipFill rotWithShape="1">
-                    <a:blip r:embed="rId18"/>
+                    <a:blip r:embed="rId19"/>
                     <a:srcRect r="28000"/>
                     <a:stretch/>
                   </pic:blipFill>
@@ -4770,11 +8310,12 @@
           <w:color w:val="auto"/>
         </w:rPr>
       </w:pPr>
-      <w:bookmarkStart w:id="19" w:name="_Toc148086930"/>
+      <w:bookmarkStart w:id="21" w:name="_Toc148106146"/>
       <w:r>
         <w:rPr>
           <w:color w:val="auto"/>
         </w:rPr>
+        <w:lastRenderedPageBreak/>
         <w:t xml:space="preserve">2. </w:t>
       </w:r>
       <w:r>
@@ -4783,7 +8324,7 @@
         </w:rPr>
         <w:t>Joueur</w:t>
       </w:r>
-      <w:bookmarkEnd w:id="19"/>
+      <w:bookmarkEnd w:id="21"/>
     </w:p>
     <w:p>
       <w:pPr>
@@ -4910,7 +8451,7 @@
         </w:rPr>
         <w:t> </w:t>
       </w:r>
-      <w:hyperlink r:id="rId19" w:tgtFrame="mysql_doc" w:history="1">
+      <w:hyperlink r:id="rId20" w:tgtFrame="mysql_doc" w:history="1">
         <w:r>
           <w:rPr>
             <w:rStyle w:val="Lienhypertexte"/>
@@ -5190,7 +8731,7 @@
         </w:rPr>
         <w:t> </w:t>
       </w:r>
-      <w:hyperlink r:id="rId20" w:tgtFrame="mysql_doc" w:history="1">
+      <w:hyperlink r:id="rId21" w:tgtFrame="mysql_doc" w:history="1">
         <w:r>
           <w:rPr>
             <w:rStyle w:val="Lienhypertexte"/>
@@ -5336,7 +8877,7 @@
                     <pic:cNvPicPr/>
                   </pic:nvPicPr>
                   <pic:blipFill rotWithShape="1">
-                    <a:blip r:embed="rId21"/>
+                    <a:blip r:embed="rId22"/>
                     <a:srcRect r="32063"/>
                     <a:stretch/>
                   </pic:blipFill>
@@ -5409,7 +8950,7 @@
         </w:rPr>
         <w:t> </w:t>
       </w:r>
-      <w:hyperlink r:id="rId22" w:tgtFrame="mysql_doc" w:history="1">
+      <w:hyperlink r:id="rId23" w:tgtFrame="mysql_doc" w:history="1">
         <w:r>
           <w:rPr>
             <w:rStyle w:val="Lienhypertexte"/>
@@ -5599,7 +9140,7 @@
                     <pic:cNvPicPr/>
                   </pic:nvPicPr>
                   <pic:blipFill rotWithShape="1">
-                    <a:blip r:embed="rId23"/>
+                    <a:blip r:embed="rId24"/>
                     <a:srcRect r="25969"/>
                     <a:stretch/>
                   </pic:blipFill>
@@ -5745,11 +9286,12 @@
           <w:color w:val="auto"/>
         </w:rPr>
       </w:pPr>
-      <w:bookmarkStart w:id="20" w:name="_Toc148086931"/>
+      <w:bookmarkStart w:id="22" w:name="_Toc148106147"/>
       <w:r>
         <w:rPr>
           <w:color w:val="auto"/>
         </w:rPr>
+        <w:lastRenderedPageBreak/>
         <w:t xml:space="preserve">3. </w:t>
       </w:r>
       <w:r>
@@ -5758,7 +9300,7 @@
         </w:rPr>
         <w:t>Gestionnaire de la boutique</w:t>
       </w:r>
-      <w:bookmarkEnd w:id="20"/>
+      <w:bookmarkEnd w:id="22"/>
     </w:p>
     <w:p>
       <w:pPr>
@@ -5885,7 +9427,7 @@
         </w:rPr>
         <w:t> </w:t>
       </w:r>
-      <w:hyperlink r:id="rId24" w:tgtFrame="mysql_doc" w:history="1">
+      <w:hyperlink r:id="rId25" w:tgtFrame="mysql_doc" w:history="1">
         <w:r>
           <w:rPr>
             <w:rStyle w:val="Lienhypertexte"/>
@@ -6026,7 +9568,7 @@
         </w:rPr>
         <w:t> </w:t>
       </w:r>
-      <w:hyperlink r:id="rId25" w:tgtFrame="mysql_doc" w:history="1">
+      <w:hyperlink r:id="rId26" w:tgtFrame="mysql_doc" w:history="1">
         <w:r>
           <w:rPr>
             <w:rStyle w:val="Lienhypertexte"/>
@@ -6060,7 +9602,7 @@
         </w:rPr>
         <w:t> </w:t>
       </w:r>
-      <w:hyperlink r:id="rId26" w:tgtFrame="mysql_doc" w:history="1">
+      <w:hyperlink r:id="rId27" w:tgtFrame="mysql_doc" w:history="1">
         <w:r>
           <w:rPr>
             <w:rStyle w:val="Lienhypertexte"/>
@@ -6094,7 +9636,7 @@
         </w:rPr>
         <w:t> </w:t>
       </w:r>
-      <w:hyperlink r:id="rId27" w:tgtFrame="mysql_doc" w:history="1">
+      <w:hyperlink r:id="rId28" w:tgtFrame="mysql_doc" w:history="1">
         <w:r>
           <w:rPr>
             <w:rStyle w:val="Lienhypertexte"/>
@@ -6128,7 +9670,7 @@
         </w:rPr>
         <w:t> </w:t>
       </w:r>
-      <w:hyperlink r:id="rId28" w:tgtFrame="mysql_doc" w:history="1">
+      <w:hyperlink r:id="rId29" w:tgtFrame="mysql_doc" w:history="1">
         <w:r>
           <w:rPr>
             <w:rStyle w:val="Lienhypertexte"/>
@@ -6269,7 +9811,7 @@
         </w:rPr>
         <w:t> </w:t>
       </w:r>
-      <w:hyperlink r:id="rId29" w:tgtFrame="mysql_doc" w:history="1">
+      <w:hyperlink r:id="rId30" w:tgtFrame="mysql_doc" w:history="1">
         <w:r>
           <w:rPr>
             <w:rStyle w:val="Lienhypertexte"/>
@@ -6402,7 +9944,7 @@
                     <pic:cNvPicPr/>
                   </pic:nvPicPr>
                   <pic:blipFill rotWithShape="1">
-                    <a:blip r:embed="rId30"/>
+                    <a:blip r:embed="rId31"/>
                     <a:srcRect r="5091"/>
                     <a:stretch/>
                   </pic:blipFill>
@@ -6475,7 +10017,7 @@
         </w:rPr>
         <w:t> </w:t>
       </w:r>
-      <w:hyperlink r:id="rId31" w:tgtFrame="mysql_doc" w:history="1">
+      <w:hyperlink r:id="rId32" w:tgtFrame="mysql_doc" w:history="1">
         <w:r>
           <w:rPr>
             <w:rStyle w:val="Lienhypertexte"/>
@@ -6665,7 +10207,7 @@
                     <pic:cNvPicPr/>
                   </pic:nvPicPr>
                   <pic:blipFill rotWithShape="1">
-                    <a:blip r:embed="rId32"/>
+                    <a:blip r:embed="rId33"/>
                     <a:srcRect r="22285"/>
                     <a:stretch/>
                   </pic:blipFill>
@@ -6790,14 +10332,15 @@
           <w:color w:val="auto"/>
         </w:rPr>
       </w:pPr>
-      <w:bookmarkStart w:id="21" w:name="_Toc148086932"/>
+      <w:bookmarkStart w:id="23" w:name="_Toc148106148"/>
       <w:r>
         <w:rPr>
           <w:color w:val="auto"/>
         </w:rPr>
+        <w:lastRenderedPageBreak/>
         <w:t>4. Comment implémenter cela</w:t>
       </w:r>
-      <w:bookmarkEnd w:id="21"/>
+      <w:bookmarkEnd w:id="23"/>
     </w:p>
     <w:p>
       <w:r>
@@ -7017,14 +10560,15 @@
         <w:pStyle w:val="Titre2"/>
         <w:ind w:left="-284"/>
       </w:pPr>
-      <w:bookmarkStart w:id="22" w:name="_Toc148086933"/>
-      <w:r>
+      <w:bookmarkStart w:id="24" w:name="_Toc148106149"/>
+      <w:r>
+        <w:lastRenderedPageBreak/>
         <w:t>C.</w:t>
       </w:r>
       <w:r>
         <w:t xml:space="preserve"> Réaliser et expliquer en détail les requêtes</w:t>
       </w:r>
-      <w:bookmarkEnd w:id="22"/>
+      <w:bookmarkEnd w:id="24"/>
     </w:p>
     <w:p>
       <w:pPr>
@@ -7036,7 +10580,7 @@
           <w:u w:val="single"/>
         </w:rPr>
       </w:pPr>
-      <w:bookmarkStart w:id="23" w:name="_Toc148086934"/>
+      <w:bookmarkStart w:id="25" w:name="_Toc148106150"/>
       <w:r>
         <w:rPr>
           <w:color w:val="auto"/>
@@ -7046,7 +10590,7 @@
         </w:rPr>
         <w:t>Requête n°1 :</w:t>
       </w:r>
-      <w:bookmarkEnd w:id="23"/>
+      <w:bookmarkEnd w:id="25"/>
     </w:p>
     <w:p>
       <w:pPr>
@@ -7097,7 +10641,7 @@
           <w:shd w:val="clear" w:color="auto" w:fill="E5E5E5"/>
         </w:rPr>
       </w:pPr>
-      <w:hyperlink r:id="rId33" w:tgtFrame="mysql_doc" w:history="1">
+      <w:hyperlink r:id="rId34" w:tgtFrame="mysql_doc" w:history="1">
         <w:r>
           <w:rPr>
             <w:rStyle w:val="Lienhypertexte"/>
@@ -7315,7 +10859,7 @@
                     <pic:cNvPicPr/>
                   </pic:nvPicPr>
                   <pic:blipFill rotWithShape="1">
-                    <a:blip r:embed="rId34"/>
+                    <a:blip r:embed="rId35"/>
                     <a:srcRect l="14630" t="22676" r="14474" b="22963"/>
                     <a:stretch/>
                   </pic:blipFill>
@@ -7535,7 +11079,7 @@
           <w:u w:val="single"/>
         </w:rPr>
       </w:pPr>
-      <w:bookmarkStart w:id="24" w:name="_Toc148086935"/>
+      <w:bookmarkStart w:id="26" w:name="_Toc148106151"/>
       <w:r>
         <w:rPr>
           <w:color w:val="auto"/>
@@ -7543,9 +11087,10 @@
           <w:szCs w:val="28"/>
           <w:u w:val="single"/>
         </w:rPr>
+        <w:lastRenderedPageBreak/>
         <w:t>Requête n°2 :</w:t>
       </w:r>
-      <w:bookmarkEnd w:id="24"/>
+      <w:bookmarkEnd w:id="26"/>
     </w:p>
     <w:p>
       <w:pPr>
@@ -7612,7 +11157,7 @@
           <w:shd w:val="clear" w:color="auto" w:fill="E5E5E5"/>
         </w:rPr>
       </w:pPr>
-      <w:hyperlink r:id="rId35" w:tgtFrame="mysql_doc" w:history="1">
+      <w:hyperlink r:id="rId36" w:tgtFrame="mysql_doc" w:history="1">
         <w:r>
           <w:rPr>
             <w:rStyle w:val="Lienhypertexte"/>
@@ -7635,7 +11180,7 @@
         </w:rPr>
         <w:t> </w:t>
       </w:r>
-      <w:hyperlink r:id="rId36" w:tgtFrame="mysql_doc" w:history="1">
+      <w:hyperlink r:id="rId37" w:tgtFrame="mysql_doc" w:history="1">
         <w:r>
           <w:rPr>
             <w:rStyle w:val="Lienhypertexte"/>
@@ -7732,7 +11277,7 @@
         </w:rPr>
         <w:t> </w:t>
       </w:r>
-      <w:hyperlink r:id="rId37" w:tgtFrame="mysql_doc" w:history="1">
+      <w:hyperlink r:id="rId38" w:tgtFrame="mysql_doc" w:history="1">
         <w:r>
           <w:rPr>
             <w:rStyle w:val="Lienhypertexte"/>
@@ -7829,7 +11374,7 @@
         </w:rPr>
         <w:t> </w:t>
       </w:r>
-      <w:hyperlink r:id="rId38" w:tgtFrame="mysql_doc" w:history="1">
+      <w:hyperlink r:id="rId39" w:tgtFrame="mysql_doc" w:history="1">
         <w:r>
           <w:rPr>
             <w:rStyle w:val="Lienhypertexte"/>
@@ -7973,7 +11518,7 @@
                     <pic:cNvPicPr/>
                   </pic:nvPicPr>
                   <pic:blipFill rotWithShape="1">
-                    <a:blip r:embed="rId39"/>
+                    <a:blip r:embed="rId40"/>
                     <a:srcRect l="14000" t="22669" r="13910" b="22669"/>
                     <a:stretch/>
                   </pic:blipFill>
@@ -8130,7 +11675,7 @@
           <w:u w:val="single"/>
         </w:rPr>
       </w:pPr>
-      <w:bookmarkStart w:id="25" w:name="_Toc148086936"/>
+      <w:bookmarkStart w:id="27" w:name="_Toc148106152"/>
       <w:r>
         <w:rPr>
           <w:color w:val="auto"/>
@@ -8138,9 +11683,10 @@
           <w:szCs w:val="28"/>
           <w:u w:val="single"/>
         </w:rPr>
+        <w:lastRenderedPageBreak/>
         <w:t>Requête n°3 :</w:t>
       </w:r>
-      <w:bookmarkEnd w:id="25"/>
+      <w:bookmarkEnd w:id="27"/>
     </w:p>
     <w:p>
       <w:pPr>
@@ -8223,7 +11769,7 @@
           <w:shd w:val="clear" w:color="auto" w:fill="E5E5E5"/>
         </w:rPr>
       </w:pPr>
-      <w:hyperlink r:id="rId40" w:tgtFrame="mysql_doc" w:history="1">
+      <w:hyperlink r:id="rId41" w:tgtFrame="mysql_doc" w:history="1">
         <w:r>
           <w:rPr>
             <w:rStyle w:val="Lienhypertexte"/>
@@ -8330,7 +11876,7 @@
         </w:rPr>
         <w:t> </w:t>
       </w:r>
-      <w:hyperlink r:id="rId41" w:tgtFrame="mysql_doc" w:history="1">
+      <w:hyperlink r:id="rId42" w:tgtFrame="mysql_doc" w:history="1">
         <w:r>
           <w:rPr>
             <w:rStyle w:val="Lienhypertexte"/>
@@ -8506,7 +12052,7 @@
                     <pic:cNvPicPr/>
                   </pic:nvPicPr>
                   <pic:blipFill>
-                    <a:blip r:embed="rId42"/>
+                    <a:blip r:embed="rId43"/>
                     <a:stretch>
                       <a:fillRect/>
                     </a:stretch>
@@ -8559,7 +12105,7 @@
       <w:pPr>
         <w:jc w:val="both"/>
       </w:pPr>
-      <w:hyperlink r:id="rId43" w:tgtFrame="mysql_doc" w:history="1">
+      <w:hyperlink r:id="rId44" w:tgtFrame="mysql_doc" w:history="1">
         <w:r>
           <w:rPr>
             <w:rStyle w:val="Lienhypertexte"/>
@@ -8670,7 +12216,7 @@
       <w:pPr>
         <w:jc w:val="both"/>
       </w:pPr>
-      <w:hyperlink r:id="rId44" w:tgtFrame="mysql_doc" w:history="1">
+      <w:hyperlink r:id="rId45" w:tgtFrame="mysql_doc" w:history="1">
         <w:r>
           <w:rPr>
             <w:rStyle w:val="Lienhypertexte"/>
@@ -8857,7 +12403,7 @@
           <w:u w:val="single"/>
         </w:rPr>
       </w:pPr>
-      <w:bookmarkStart w:id="26" w:name="_Toc148086937"/>
+      <w:bookmarkStart w:id="28" w:name="_Toc148106153"/>
       <w:r>
         <w:rPr>
           <w:color w:val="auto"/>
@@ -8865,9 +12411,10 @@
           <w:szCs w:val="28"/>
           <w:u w:val="single"/>
         </w:rPr>
+        <w:lastRenderedPageBreak/>
         <w:t>Requête n°4 :</w:t>
       </w:r>
-      <w:bookmarkEnd w:id="26"/>
+      <w:bookmarkEnd w:id="28"/>
     </w:p>
     <w:p>
       <w:pPr>
@@ -8965,7 +12512,7 @@
           <w:shd w:val="clear" w:color="auto" w:fill="E5E5E5"/>
         </w:rPr>
       </w:pPr>
-      <w:hyperlink r:id="rId45" w:tgtFrame="mysql_doc" w:history="1">
+      <w:hyperlink r:id="rId46" w:tgtFrame="mysql_doc" w:history="1">
         <w:r>
           <w:rPr>
             <w:rStyle w:val="Lienhypertexte"/>
@@ -9072,7 +12619,7 @@
         </w:rPr>
         <w:t> </w:t>
       </w:r>
-      <w:hyperlink r:id="rId46" w:tgtFrame="mysql_doc" w:history="1">
+      <w:hyperlink r:id="rId47" w:tgtFrame="mysql_doc" w:history="1">
         <w:r>
           <w:rPr>
             <w:rStyle w:val="Lienhypertexte"/>
@@ -9301,7 +12848,7 @@
                     <pic:cNvPicPr/>
                   </pic:nvPicPr>
                   <pic:blipFill>
-                    <a:blip r:embed="rId47"/>
+                    <a:blip r:embed="rId48"/>
                     <a:stretch>
                       <a:fillRect/>
                     </a:stretch>
@@ -9463,7 +13010,7 @@
           <w:u w:val="single"/>
         </w:rPr>
       </w:pPr>
-      <w:bookmarkStart w:id="27" w:name="_Toc148086938"/>
+      <w:bookmarkStart w:id="29" w:name="_Toc148106154"/>
       <w:r>
         <w:rPr>
           <w:color w:val="auto"/>
@@ -9471,9 +13018,10 @@
           <w:szCs w:val="28"/>
           <w:u w:val="single"/>
         </w:rPr>
+        <w:lastRenderedPageBreak/>
         <w:t>Requête n°5 :</w:t>
       </w:r>
-      <w:bookmarkEnd w:id="27"/>
+      <w:bookmarkEnd w:id="29"/>
     </w:p>
     <w:p>
       <w:pPr>
@@ -9524,7 +13072,7 @@
           <w:shd w:val="clear" w:color="auto" w:fill="E5E5E5"/>
         </w:rPr>
       </w:pPr>
-      <w:hyperlink r:id="rId48" w:tgtFrame="mysql_doc" w:history="1">
+      <w:hyperlink r:id="rId49" w:tgtFrame="mysql_doc" w:history="1">
         <w:r>
           <w:rPr>
             <w:rStyle w:val="Lienhypertexte"/>
@@ -10025,7 +13573,7 @@
                     <pic:cNvPicPr/>
                   </pic:nvPicPr>
                   <pic:blipFill>
-                    <a:blip r:embed="rId49"/>
+                    <a:blip r:embed="rId50"/>
                     <a:stretch>
                       <a:fillRect/>
                     </a:stretch>
@@ -10269,7 +13817,7 @@
           <w:u w:val="single"/>
         </w:rPr>
       </w:pPr>
-      <w:bookmarkStart w:id="28" w:name="_Toc148086939"/>
+      <w:bookmarkStart w:id="30" w:name="_Toc148106155"/>
       <w:r>
         <w:rPr>
           <w:color w:val="auto"/>
@@ -10277,6 +13825,7 @@
           <w:szCs w:val="28"/>
           <w:u w:val="single"/>
         </w:rPr>
+        <w:lastRenderedPageBreak/>
         <w:t>Requête n°6 </w:t>
       </w:r>
       <w:r>
@@ -10297,7 +13846,7 @@
         </w:rPr>
         <w:t>:</w:t>
       </w:r>
-      <w:bookmarkEnd w:id="28"/>
+      <w:bookmarkEnd w:id="30"/>
     </w:p>
     <w:p>
       <w:pPr>
@@ -10402,7 +13951,7 @@
           <w:shd w:val="clear" w:color="auto" w:fill="E5E5E5"/>
         </w:rPr>
       </w:pPr>
-      <w:hyperlink r:id="rId50" w:tgtFrame="mysql_doc" w:history="1">
+      <w:hyperlink r:id="rId51" w:tgtFrame="mysql_doc" w:history="1">
         <w:r>
           <w:rPr>
             <w:rStyle w:val="Lienhypertexte"/>
@@ -10488,7 +14037,7 @@
         </w:rPr>
         <w:t> </w:t>
       </w:r>
-      <w:hyperlink r:id="rId51" w:tgtFrame="mysql_doc" w:history="1">
+      <w:hyperlink r:id="rId52" w:tgtFrame="mysql_doc" w:history="1">
         <w:r>
           <w:rPr>
             <w:rStyle w:val="Lienhypertexte"/>
@@ -10955,7 +14504,7 @@
                     <pic:cNvPicPr/>
                   </pic:nvPicPr>
                   <pic:blipFill>
-                    <a:blip r:embed="rId52"/>
+                    <a:blip r:embed="rId53"/>
                     <a:stretch>
                       <a:fillRect/>
                     </a:stretch>
@@ -11065,7 +14614,7 @@
           <w:u w:val="single"/>
         </w:rPr>
       </w:pPr>
-      <w:bookmarkStart w:id="29" w:name="_Toc148086940"/>
+      <w:bookmarkStart w:id="31" w:name="_Toc148106156"/>
       <w:r>
         <w:rPr>
           <w:color w:val="auto"/>
@@ -11073,6 +14622,7 @@
           <w:szCs w:val="28"/>
           <w:u w:val="single"/>
         </w:rPr>
+        <w:lastRenderedPageBreak/>
         <w:t>Requête n°</w:t>
       </w:r>
       <w:r>
@@ -11093,7 +14643,7 @@
         </w:rPr>
         <w:t> :</w:t>
       </w:r>
-      <w:bookmarkEnd w:id="29"/>
+      <w:bookmarkEnd w:id="31"/>
     </w:p>
     <w:p>
       <w:pPr>
@@ -11161,7 +14711,7 @@
           <w:shd w:val="clear" w:color="auto" w:fill="E5E5E5"/>
         </w:rPr>
       </w:pPr>
-      <w:hyperlink r:id="rId53" w:tgtFrame="mysql_doc" w:history="1">
+      <w:hyperlink r:id="rId54" w:tgtFrame="mysql_doc" w:history="1">
         <w:r>
           <w:rPr>
             <w:rStyle w:val="Lienhypertexte"/>
@@ -11311,7 +14861,7 @@
         </w:rPr>
         <w:t> t_joueur </w:t>
       </w:r>
-      <w:hyperlink r:id="rId54" w:tgtFrame="mysql_doc" w:history="1">
+      <w:hyperlink r:id="rId55" w:tgtFrame="mysql_doc" w:history="1">
         <w:r>
           <w:rPr>
             <w:rStyle w:val="Lienhypertexte"/>
@@ -11465,7 +15015,7 @@
                     <pic:cNvPicPr/>
                   </pic:nvPicPr>
                   <pic:blipFill>
-                    <a:blip r:embed="rId55"/>
+                    <a:blip r:embed="rId56"/>
                     <a:stretch>
                       <a:fillRect/>
                     </a:stretch>
@@ -11531,7 +15081,7 @@
         </w:rPr>
         <w:t xml:space="preserve"> </w:t>
       </w:r>
-      <w:hyperlink r:id="rId56" w:tgtFrame="mysql_doc" w:history="1">
+      <w:hyperlink r:id="rId57" w:tgtFrame="mysql_doc" w:history="1">
         <w:r>
           <w:rPr>
             <w:rStyle w:val="Lienhypertexte"/>
@@ -11601,7 +15151,7 @@
           <w:u w:val="single"/>
         </w:rPr>
       </w:pPr>
-      <w:bookmarkStart w:id="30" w:name="_Toc148086941"/>
+      <w:bookmarkStart w:id="32" w:name="_Toc148106157"/>
       <w:r>
         <w:rPr>
           <w:color w:val="auto"/>
@@ -11609,6 +15159,7 @@
           <w:szCs w:val="28"/>
           <w:u w:val="single"/>
         </w:rPr>
+        <w:lastRenderedPageBreak/>
         <w:t>Requête n°</w:t>
       </w:r>
       <w:r>
@@ -11629,7 +15180,7 @@
         </w:rPr>
         <w:t> :</w:t>
       </w:r>
-      <w:bookmarkEnd w:id="30"/>
+      <w:bookmarkEnd w:id="32"/>
     </w:p>
     <w:p>
       <w:pPr>
@@ -11680,7 +15231,7 @@
           <w:shd w:val="clear" w:color="auto" w:fill="E5E5E5"/>
         </w:rPr>
       </w:pPr>
-      <w:hyperlink r:id="rId57" w:tgtFrame="mysql_doc" w:history="1">
+      <w:hyperlink r:id="rId58" w:tgtFrame="mysql_doc" w:history="1">
         <w:r>
           <w:rPr>
             <w:rStyle w:val="Lienhypertexte"/>
@@ -11808,7 +15359,7 @@
         </w:rPr>
         <w:t> t_commande </w:t>
       </w:r>
-      <w:hyperlink r:id="rId58" w:tgtFrame="mysql_doc" w:history="1">
+      <w:hyperlink r:id="rId59" w:tgtFrame="mysql_doc" w:history="1">
         <w:r>
           <w:rPr>
             <w:rStyle w:val="Lienhypertexte"/>
@@ -11976,7 +15527,7 @@
                     <pic:cNvPicPr/>
                   </pic:nvPicPr>
                   <pic:blipFill>
-                    <a:blip r:embed="rId59"/>
+                    <a:blip r:embed="rId60"/>
                     <a:stretch>
                       <a:fillRect/>
                     </a:stretch>
@@ -12040,7 +15591,7 @@
       <w:r>
         <w:t xml:space="preserve">Utilisation d’un </w:t>
       </w:r>
-      <w:hyperlink r:id="rId60" w:tgtFrame="mysql_doc" w:history="1">
+      <w:hyperlink r:id="rId61" w:tgtFrame="mysql_doc" w:history="1">
         <w:r>
           <w:rPr>
             <w:rStyle w:val="Lienhypertexte"/>
@@ -12117,7 +15668,7 @@
           <w:u w:val="single"/>
         </w:rPr>
       </w:pPr>
-      <w:bookmarkStart w:id="31" w:name="_Toc148086942"/>
+      <w:bookmarkStart w:id="33" w:name="_Toc148106158"/>
       <w:r>
         <w:rPr>
           <w:color w:val="auto"/>
@@ -12125,6 +15676,7 @@
           <w:szCs w:val="28"/>
           <w:u w:val="single"/>
         </w:rPr>
+        <w:lastRenderedPageBreak/>
         <w:t>Requête n°</w:t>
       </w:r>
       <w:r>
@@ -12145,7 +15697,7 @@
         </w:rPr>
         <w:t> :</w:t>
       </w:r>
-      <w:bookmarkEnd w:id="31"/>
+      <w:bookmarkEnd w:id="33"/>
     </w:p>
     <w:p>
       <w:pPr>
@@ -12196,7 +15748,7 @@
           <w:shd w:val="clear" w:color="auto" w:fill="E5E5E5"/>
         </w:rPr>
       </w:pPr>
-      <w:hyperlink r:id="rId61" w:tgtFrame="mysql_doc" w:history="1">
+      <w:hyperlink r:id="rId62" w:tgtFrame="mysql_doc" w:history="1">
         <w:r>
           <w:rPr>
             <w:rStyle w:val="Lienhypertexte"/>
@@ -12219,7 +15771,7 @@
         </w:rPr>
         <w:t> </w:t>
       </w:r>
-      <w:hyperlink r:id="rId62" w:tgtFrame="mysql_doc" w:history="1">
+      <w:hyperlink r:id="rId63" w:tgtFrame="mysql_doc" w:history="1">
         <w:r>
           <w:rPr>
             <w:rStyle w:val="Lienhypertexte"/>
@@ -12714,7 +16266,7 @@
                     <pic:cNvPicPr/>
                   </pic:nvPicPr>
                   <pic:blipFill rotWithShape="1">
-                    <a:blip r:embed="rId63"/>
+                    <a:blip r:embed="rId64"/>
                     <a:srcRect b="34865"/>
                     <a:stretch/>
                   </pic:blipFill>
@@ -12774,7 +16326,7 @@
       <w:r>
         <w:t xml:space="preserve">Afin de sélectionner le nombre total d’arme acheté je fais un </w:t>
       </w:r>
-      <w:hyperlink r:id="rId64" w:tgtFrame="mysql_doc" w:history="1">
+      <w:hyperlink r:id="rId65" w:tgtFrame="mysql_doc" w:history="1">
         <w:r>
           <w:rPr>
             <w:rStyle w:val="Lienhypertexte"/>
@@ -12806,7 +16358,7 @@
           <w:u w:val="single"/>
         </w:rPr>
       </w:pPr>
-      <w:bookmarkStart w:id="32" w:name="_Toc148086943"/>
+      <w:bookmarkStart w:id="34" w:name="_Toc148106159"/>
       <w:r>
         <w:rPr>
           <w:color w:val="auto"/>
@@ -12814,6 +16366,7 @@
           <w:szCs w:val="28"/>
           <w:u w:val="single"/>
         </w:rPr>
+        <w:lastRenderedPageBreak/>
         <w:t>Requête n°</w:t>
       </w:r>
       <w:r>
@@ -12852,7 +16405,7 @@
         </w:rPr>
         <w:t>:</w:t>
       </w:r>
-      <w:bookmarkEnd w:id="32"/>
+      <w:bookmarkEnd w:id="34"/>
     </w:p>
     <w:p>
       <w:pPr>
@@ -12902,7 +16455,7 @@
           <w:shd w:val="clear" w:color="auto" w:fill="E5E5E5"/>
         </w:rPr>
       </w:pPr>
-      <w:hyperlink r:id="rId65" w:tgtFrame="mysql_doc" w:history="1">
+      <w:hyperlink r:id="rId66" w:tgtFrame="mysql_doc" w:history="1">
         <w:r>
           <w:rPr>
             <w:rStyle w:val="Lienhypertexte"/>
@@ -12957,7 +16510,7 @@
         </w:rPr>
         <w:t> </w:t>
       </w:r>
-      <w:hyperlink r:id="rId66" w:tgtFrame="mysql_doc" w:history="1">
+      <w:hyperlink r:id="rId67" w:tgtFrame="mysql_doc" w:history="1">
         <w:r>
           <w:rPr>
             <w:rStyle w:val="Lienhypertexte"/>
@@ -13401,7 +16954,7 @@
         </w:rPr>
         <w:t> </w:t>
       </w:r>
-      <w:hyperlink r:id="rId67" w:tgtFrame="mysql_doc" w:history="1">
+      <w:hyperlink r:id="rId68" w:tgtFrame="mysql_doc" w:history="1">
         <w:r>
           <w:rPr>
             <w:rStyle w:val="Lienhypertexte"/>
@@ -13549,7 +17102,7 @@
                     <pic:cNvPicPr/>
                   </pic:nvPicPr>
                   <pic:blipFill>
-                    <a:blip r:embed="rId68"/>
+                    <a:blip r:embed="rId69"/>
                     <a:stretch>
                       <a:fillRect/>
                     </a:stretch>
@@ -13608,22 +17161,23 @@
         <w:pStyle w:val="Titre2"/>
         <w:ind w:left="-284"/>
       </w:pPr>
-      <w:bookmarkStart w:id="33" w:name="_Toc148086944"/>
-      <w:r>
+      <w:bookmarkStart w:id="35" w:name="_Toc148106160"/>
+      <w:r>
+        <w:lastRenderedPageBreak/>
         <w:t>D. Création des index</w:t>
       </w:r>
-      <w:bookmarkEnd w:id="33"/>
+      <w:bookmarkEnd w:id="35"/>
     </w:p>
     <w:p>
       <w:pPr>
         <w:pStyle w:val="Titre3"/>
         <w:spacing w:after="160"/>
       </w:pPr>
-      <w:bookmarkStart w:id="34" w:name="_Toc148086945"/>
+      <w:bookmarkStart w:id="36" w:name="_Toc148106161"/>
       <w:r>
         <w:t>1. Pourtant certains index existent déjà. Pourquoi ?</w:t>
       </w:r>
-      <w:bookmarkEnd w:id="34"/>
+      <w:bookmarkEnd w:id="36"/>
     </w:p>
     <w:p>
       <w:pPr>
@@ -13645,7 +17199,7 @@
       <w:pPr>
         <w:pStyle w:val="Titre3"/>
       </w:pPr>
-      <w:bookmarkStart w:id="35" w:name="_Toc148086946"/>
+      <w:bookmarkStart w:id="37" w:name="_Toc148106162"/>
       <w:r>
         <w:t xml:space="preserve">2. Quels sont les avantages et les </w:t>
       </w:r>
@@ -13655,7 +17209,7 @@
       <w:r>
         <w:t xml:space="preserve"> des index ?</w:t>
       </w:r>
-      <w:bookmarkEnd w:id="35"/>
+      <w:bookmarkEnd w:id="37"/>
     </w:p>
     <w:p>
       <w:pPr>
@@ -13777,7 +17331,7 @@
       <w:pPr>
         <w:pStyle w:val="Titre3"/>
       </w:pPr>
-      <w:bookmarkStart w:id="36" w:name="_Toc148086947"/>
+      <w:bookmarkStart w:id="38" w:name="_Toc148106163"/>
       <w:r>
         <w:t xml:space="preserve">3. Sur quel champ (de quelle table), cela pourrait être </w:t>
       </w:r>
@@ -13787,7 +17341,7 @@
       <w:r>
         <w:t xml:space="preserve"> d’ajouter un index ?</w:t>
       </w:r>
-      <w:bookmarkEnd w:id="36"/>
+      <w:bookmarkEnd w:id="38"/>
     </w:p>
     <w:p>
       <w:pPr>
@@ -13825,11 +17379,12 @@
         <w:pStyle w:val="Titre2"/>
         <w:ind w:left="-284"/>
       </w:pPr>
-      <w:bookmarkStart w:id="37" w:name="_Toc148086948"/>
-      <w:r>
+      <w:bookmarkStart w:id="39" w:name="_Toc148106164"/>
+      <w:r>
+        <w:lastRenderedPageBreak/>
         <w:t>E. Backup / Restore</w:t>
       </w:r>
-      <w:bookmarkEnd w:id="37"/>
+      <w:bookmarkEnd w:id="39"/>
     </w:p>
     <w:p>
       <w:pPr>
@@ -14111,26 +17666,32 @@
     </w:p>
     <w:p/>
     <w:p>
+      <w:r>
+        <w:br w:type="page"/>
+      </w:r>
+    </w:p>
+    <w:p>
       <w:pPr>
         <w:pStyle w:val="Titre1"/>
         <w:ind w:left="-567"/>
       </w:pPr>
-      <w:bookmarkStart w:id="38" w:name="_Toc148086949"/>
-      <w:r>
+      <w:bookmarkStart w:id="40" w:name="_Toc148106165"/>
+      <w:r>
+        <w:lastRenderedPageBreak/>
         <w:t>8.2 Utilisation d’IA dans le projet</w:t>
       </w:r>
-      <w:bookmarkEnd w:id="38"/>
+      <w:bookmarkEnd w:id="40"/>
     </w:p>
     <w:p>
       <w:pPr>
         <w:pStyle w:val="Titre2"/>
         <w:ind w:left="-284"/>
       </w:pPr>
-      <w:bookmarkStart w:id="39" w:name="_Toc148086950"/>
+      <w:bookmarkStart w:id="41" w:name="_Toc148106166"/>
       <w:r>
         <w:t>Partie POO</w:t>
       </w:r>
-      <w:bookmarkEnd w:id="39"/>
+      <w:bookmarkEnd w:id="41"/>
     </w:p>
     <w:p>
       <w:r>
@@ -14138,6 +17699,11 @@
       </w:r>
       <w:r>
         <w:t>ce projet je n’ai pas utilisé d’IA. En cas de difficulté j’ai préféré m’orienté sur des forums ou demander de l’aide à des connaissances.</w:t>
+      </w:r>
+    </w:p>
+    <w:p>
+      <w:r>
+        <w:t>J’ai néanmoins essayé d’utiliser ChatGPT en lui demandant de me créer des ASCII ART de vaisseau. J’ai rapidement vu que cela ne fonctionnerait pas et j’ai vite abandonner cette idée.</w:t>
       </w:r>
     </w:p>
     <w:p>
@@ -14145,41 +17711,38 @@
         <w:pStyle w:val="Titre2"/>
         <w:ind w:left="-284"/>
       </w:pPr>
-      <w:bookmarkStart w:id="40" w:name="_Toc148086951"/>
+      <w:bookmarkStart w:id="42" w:name="_Toc148106167"/>
       <w:r>
         <w:t>Partie DB</w:t>
       </w:r>
-      <w:bookmarkEnd w:id="40"/>
+      <w:bookmarkEnd w:id="42"/>
     </w:p>
     <w:p/>
+    <w:p>
+      <w:r>
+        <w:br w:type="page"/>
+      </w:r>
+    </w:p>
     <w:p>
       <w:pPr>
         <w:pStyle w:val="Titre2"/>
         <w:ind w:left="-284"/>
       </w:pPr>
-      <w:bookmarkStart w:id="41" w:name="_Toc148086952"/>
-      <w:r>
+      <w:bookmarkStart w:id="43" w:name="_Toc148106168"/>
+      <w:r>
+        <w:lastRenderedPageBreak/>
         <w:t>Partie UX</w:t>
       </w:r>
-      <w:bookmarkEnd w:id="41"/>
-    </w:p>
-    <w:p/>
-    <w:p>
-      <w:pPr>
-        <w:pStyle w:val="Titre2"/>
-        <w:ind w:left="-284"/>
-      </w:pPr>
-      <w:bookmarkStart w:id="42" w:name="_Toc148086953"/>
-      <w:r>
-        <w:t>Autre</w:t>
-      </w:r>
-      <w:bookmarkEnd w:id="42"/>
-    </w:p>
-    <w:p>
-      <w:r>
-        <w:t>J’ai utilisé l’IA « ChatGPT » (</w:t>
-      </w:r>
-      <w:hyperlink r:id="rId69" w:history="1">
+      <w:bookmarkEnd w:id="43"/>
+    </w:p>
+    <w:p>
+      <w:r>
+        <w:t xml:space="preserve">Dans le cadre UX de ce projet j’ai utilisé l’IA ChatGPT </w:t>
+      </w:r>
+      <w:r>
+        <w:t>(</w:t>
+      </w:r>
+      <w:hyperlink r:id="rId70" w:history="1">
         <w:r>
           <w:rPr>
             <w:rStyle w:val="Lienhypertexte"/>
@@ -14188,6 +17751,251 @@
         </w:r>
       </w:hyperlink>
       <w:r>
+        <w:t xml:space="preserve">) </w:t>
+      </w:r>
+      <w:r>
+        <w:t>afin de :</w:t>
+      </w:r>
+    </w:p>
+    <w:p>
+      <w:r>
+        <w:t>Créer une biographie de mes 2 personas. ChatGPT m’a donné des biographies trop longues que j’ai dû reformuler.</w:t>
+      </w:r>
+    </w:p>
+    <w:p>
+      <w:r>
+        <w:t>Afin d’affiner mes recherches j’ai donné les informations nécessaires à la création du persona</w:t>
+      </w:r>
+      <w:r>
+        <w:t xml:space="preserve"> tel que ceci :</w:t>
+      </w:r>
+    </w:p>
+    <w:p>
+      <w:pPr>
+        <w:ind w:left="851" w:right="850"/>
+        <w:jc w:val="both"/>
+        <w:rPr>
+          <w:rFonts w:ascii="Segoe UI" w:hAnsi="Segoe UI" w:cs="Segoe UI"/>
+          <w:color w:val="343541"/>
+        </w:rPr>
+      </w:pPr>
+      <w:r>
+        <w:rPr>
+          <w:rFonts w:ascii="Segoe UI" w:hAnsi="Segoe UI" w:cs="Segoe UI"/>
+          <w:color w:val="343541"/>
+        </w:rPr>
+        <w:t>J'aimerai que tu crées la biographie de ce Persona qui est un humain jouant à Space Invaders, voici quelques informations complémentaires :</w:t>
+      </w:r>
+    </w:p>
+    <w:p>
+      <w:pPr>
+        <w:ind w:left="851" w:right="850"/>
+        <w:jc w:val="both"/>
+        <w:rPr>
+          <w:rFonts w:ascii="Segoe UI" w:hAnsi="Segoe UI" w:cs="Segoe UI"/>
+          <w:color w:val="343541"/>
+        </w:rPr>
+      </w:pPr>
+      <w:r>
+        <w:rPr>
+          <w:rFonts w:ascii="Segoe UI" w:hAnsi="Segoe UI" w:cs="Segoe UI"/>
+          <w:color w:val="343541"/>
+        </w:rPr>
+        <w:t>Prénom : Martine</w:t>
+      </w:r>
+    </w:p>
+    <w:p>
+      <w:pPr>
+        <w:ind w:left="851" w:right="850"/>
+        <w:jc w:val="both"/>
+        <w:rPr>
+          <w:rFonts w:ascii="Segoe UI" w:hAnsi="Segoe UI" w:cs="Segoe UI"/>
+          <w:color w:val="343541"/>
+        </w:rPr>
+      </w:pPr>
+      <w:r>
+        <w:rPr>
+          <w:rFonts w:ascii="Segoe UI" w:hAnsi="Segoe UI" w:cs="Segoe UI"/>
+          <w:color w:val="343541"/>
+        </w:rPr>
+        <w:t>Âge : 35 ans</w:t>
+      </w:r>
+    </w:p>
+    <w:p>
+      <w:pPr>
+        <w:ind w:left="851" w:right="850"/>
+        <w:jc w:val="both"/>
+        <w:rPr>
+          <w:rFonts w:ascii="Segoe UI" w:hAnsi="Segoe UI" w:cs="Segoe UI"/>
+          <w:color w:val="343541"/>
+        </w:rPr>
+      </w:pPr>
+      <w:r>
+        <w:rPr>
+          <w:rFonts w:ascii="Segoe UI" w:hAnsi="Segoe UI" w:cs="Segoe UI"/>
+          <w:color w:val="343541"/>
+        </w:rPr>
+        <w:t>Mère de famille</w:t>
+      </w:r>
+    </w:p>
+    <w:p>
+      <w:pPr>
+        <w:ind w:left="851" w:right="850"/>
+        <w:jc w:val="both"/>
+        <w:rPr>
+          <w:rFonts w:ascii="Segoe UI" w:hAnsi="Segoe UI" w:cs="Segoe UI"/>
+          <w:color w:val="343541"/>
+        </w:rPr>
+      </w:pPr>
+      <w:r>
+        <w:rPr>
+          <w:rFonts w:ascii="Segoe UI" w:hAnsi="Segoe UI" w:cs="Segoe UI"/>
+          <w:color w:val="343541"/>
+        </w:rPr>
+        <w:t>Passe beaucoup de temps dans les transports dû à son travail</w:t>
+      </w:r>
+    </w:p>
+    <w:p>
+      <w:pPr>
+        <w:ind w:left="851" w:right="850"/>
+        <w:jc w:val="both"/>
+        <w:rPr>
+          <w:rFonts w:ascii="Segoe UI" w:hAnsi="Segoe UI" w:cs="Segoe UI"/>
+          <w:color w:val="343541"/>
+        </w:rPr>
+      </w:pPr>
+      <w:r>
+        <w:rPr>
+          <w:rFonts w:ascii="Segoe UI" w:hAnsi="Segoe UI" w:cs="Segoe UI"/>
+          <w:color w:val="343541"/>
+        </w:rPr>
+        <w:t>Joue pour passer le temps Jouait anciennement à Candy Crush mais a fini tous les niveaux Joue à Space Invader depuis son téléphone</w:t>
+      </w:r>
+    </w:p>
+    <w:p>
+      <w:r>
+        <w:t>Je n’ai pas utilisé ChatGPT pour autre chose.</w:t>
+      </w:r>
+    </w:p>
+    <w:p>
+      <w:r>
+        <w:t>J’ai néanmoins utilisé l’IA Craiyon (</w:t>
+      </w:r>
+      <w:hyperlink r:id="rId71" w:history="1">
+        <w:r>
+          <w:rPr>
+            <w:rStyle w:val="Lienhypertexte"/>
+          </w:rPr>
+          <w:t>https://www.craiyon.com/</w:t>
+        </w:r>
+      </w:hyperlink>
+      <w:r>
+        <w:t xml:space="preserve">) qui est une IA génératrice d’image afin d’obtenir </w:t>
+      </w:r>
+      <w:r>
+        <w:t xml:space="preserve">des vaisseaux spatiaux dans le but d’avoir plusieurs </w:t>
+      </w:r>
+      <w:r>
+        <w:t>Sprite</w:t>
+      </w:r>
+      <w:r>
+        <w:t>.</w:t>
+      </w:r>
+    </w:p>
+    <w:p>
+      <w:pPr>
+        <w:keepNext/>
+        <w:jc w:val="center"/>
+      </w:pPr>
+      <w:r>
+        <w:rPr>
+          <w:noProof/>
+        </w:rPr>
+        <w:drawing>
+          <wp:inline distT="0" distB="0" distL="0" distR="0" wp14:anchorId="43378470" wp14:editId="26CF7FA5">
+            <wp:extent cx="2286000" cy="2286000"/>
+            <wp:effectExtent l="19050" t="19050" r="19050" b="19050"/>
+            <wp:docPr id="3" name="Image 3"/>
+            <wp:cNvGraphicFramePr>
+              <a:graphicFrameLocks xmlns:a="http://schemas.openxmlformats.org/drawingml/2006/main" noChangeAspect="1"/>
+            </wp:cNvGraphicFramePr>
+            <a:graphic xmlns:a="http://schemas.openxmlformats.org/drawingml/2006/main">
+              <a:graphicData uri="http://schemas.openxmlformats.org/drawingml/2006/picture">
+                <pic:pic xmlns:pic="http://schemas.openxmlformats.org/drawingml/2006/picture">
+                  <pic:nvPicPr>
+                    <pic:cNvPr id="1" name=""/>
+                    <pic:cNvPicPr/>
+                  </pic:nvPicPr>
+                  <pic:blipFill>
+                    <a:blip r:embed="rId72"/>
+                    <a:stretch>
+                      <a:fillRect/>
+                    </a:stretch>
+                  </pic:blipFill>
+                  <pic:spPr>
+                    <a:xfrm>
+                      <a:off x="0" y="0"/>
+                      <a:ext cx="2286000" cy="2286000"/>
+                    </a:xfrm>
+                    <a:prstGeom prst="rect">
+                      <a:avLst/>
+                    </a:prstGeom>
+                    <a:ln>
+                      <a:solidFill>
+                        <a:schemeClr val="bg1">
+                          <a:lumMod val="50000"/>
+                        </a:schemeClr>
+                      </a:solidFill>
+                    </a:ln>
+                  </pic:spPr>
+                </pic:pic>
+              </a:graphicData>
+            </a:graphic>
+          </wp:inline>
+        </w:drawing>
+      </w:r>
+    </w:p>
+    <w:p>
+      <w:pPr>
+        <w:pStyle w:val="Lgende"/>
+        <w:jc w:val="center"/>
+      </w:pPr>
+      <w:fldSimple w:instr=" SEQ Figure \* ARABIC ">
+        <w:r>
+          <w:rPr>
+            <w:noProof/>
+          </w:rPr>
+          <w:t>2</w:t>
+        </w:r>
+      </w:fldSimple>
+      <w:r>
+        <w:t xml:space="preserve"> – Résultat final</w:t>
+      </w:r>
+    </w:p>
+    <w:p>
+      <w:pPr>
+        <w:pStyle w:val="Titre2"/>
+        <w:ind w:left="-284"/>
+      </w:pPr>
+      <w:bookmarkStart w:id="44" w:name="_Toc148106169"/>
+      <w:r>
+        <w:t>Autre</w:t>
+      </w:r>
+      <w:bookmarkEnd w:id="44"/>
+    </w:p>
+    <w:p>
+      <w:r>
+        <w:t>J’ai utilisé l’IA « ChatGPT » (</w:t>
+      </w:r>
+      <w:hyperlink r:id="rId73" w:history="1">
+        <w:r>
+          <w:rPr>
+            <w:rStyle w:val="Lienhypertexte"/>
+          </w:rPr>
+          <w:t>https://chat.openai.com/</w:t>
+        </w:r>
+      </w:hyperlink>
+      <w:r>
         <w:t>) afin de savoir comment faire</w:t>
       </w:r>
       <w:r>
@@ -14195,8 +18003,8 @@
       </w:r>
     </w:p>
     <w:sectPr>
-      <w:footerReference w:type="default" r:id="rId70"/>
-      <w:footerReference w:type="first" r:id="rId71"/>
+      <w:footerReference w:type="default" r:id="rId74"/>
+      <w:footerReference w:type="first" r:id="rId75"/>
       <w:pgSz w:w="11906" w:h="16838"/>
       <w:pgMar w:top="1417" w:right="1417" w:bottom="1417" w:left="1417" w:header="708" w:footer="283" w:gutter="0"/>
       <w:pgNumType w:start="1"/>
@@ -14261,6 +18069,11 @@
 
 <file path=word/footer3.xml><?xml version="1.0" encoding="utf-8"?>
 <w:ftr xmlns:wpc="http://schemas.microsoft.com/office/word/2010/wordprocessingCanvas" xmlns:cx="http://schemas.microsoft.com/office/drawing/2014/chartex" xmlns:cx1="http://schemas.microsoft.com/office/drawing/2015/9/8/chartex" xmlns:cx2="http://schemas.microsoft.com/office/drawing/2015/10/21/chartex" xmlns:cx3="http://schemas.microsoft.com/office/drawing/2016/5/9/chartex" xmlns:cx4="http://schemas.microsoft.com/office/drawing/2016/5/10/chartex" xmlns:cx5="http://schemas.microsoft.com/office/drawing/2016/5/11/chartex" xmlns:cx6="http://schemas.microsoft.com/office/drawing/2016/5/12/chartex" xmlns:cx7="http://schemas.microsoft.com/office/drawing/2016/5/13/chartex" xmlns:cx8="http://schemas.microsoft.com/office/drawing/2016/5/14/chartex" xmlns:mc="http://schemas.openxmlformats.org/markup-compatibility/2006" xmlns:aink="http://schemas.microsoft.com/office/drawing/2016/ink" xmlns:am3d="http://schemas.microsoft.com/office/drawing/2017/model3d" xmlns:o="urn:schemas-microsoft-com:office:office" xmlns:oel="http://schemas.microsoft.com/office/2019/extlst" xmlns:r="http://schemas.openxmlformats.org/officeDocument/2006/relationships" xmlns:m="http://schemas.openxmlformats.org/officeDocument/2006/math" xmlns:v="urn:schemas-microsoft-com:vml" xmlns:wp14="http://schemas.microsoft.com/office/word/2010/wordprocessingDrawing" xmlns:wp="http://schemas.openxmlformats.org/drawingml/2006/wordprocessingDrawing" xmlns:w10="urn:schemas-microsoft-com:office:word" xmlns:w="http://schemas.openxmlformats.org/wordprocessingml/2006/main" xmlns:w14="http://schemas.microsoft.com/office/word/2010/wordml" xmlns:w15="http://schemas.microsoft.com/office/word/2012/wordml" xmlns:w16cex="http://schemas.microsoft.com/office/word/2018/wordml/cex" xmlns:w16cid="http://schemas.microsoft.com/office/word/2016/wordml/cid" xmlns:w16="http://schemas.microsoft.com/office/word/2018/wordml" xmlns:w16sdtdh="http://schemas.microsoft.com/office/word/2020/wordml/sdtdatahash" xmlns:w16se="http://schemas.microsoft.com/office/word/2015/wordml/symex" xmlns:wpg="http://schemas.microsoft.com/office/word/2010/wordprocessingGroup" xmlns:wpi="http://schemas.microsoft.com/office/word/2010/wordprocessingInk" xmlns:wne="http://schemas.microsoft.com/office/word/2006/wordml" xmlns:wps="http://schemas.microsoft.com/office/word/2010/wordprocessingShape" mc:Ignorable="w14 w15 w16se w16cid w16 w16cex w16sdtdh wp14">
+  <w:p>
+    <w:pPr>
+      <w:pStyle w:val="Pieddepage"/>
+    </w:pPr>
+  </w:p>
   <w:sdt>
     <w:sdtPr>
       <w:id w:val="832877728"/>
@@ -14275,6 +18088,9 @@
           <w:pStyle w:val="Pieddepage"/>
           <w:jc w:val="center"/>
         </w:pPr>
+        <w:r>
+          <w:t xml:space="preserve">Page </w:t>
+        </w:r>
         <w:r>
           <w:fldChar w:fldCharType="begin"/>
         </w:r>
@@ -14293,6 +18109,9 @@
         <w:r>
           <w:fldChar w:fldCharType="end"/>
         </w:r>
+        <w:r>
+          <w:t xml:space="preserve"> sur 26</w:t>
+        </w:r>
       </w:p>
       <w:p>
         <w:pPr>
@@ -14307,7 +18126,19 @@
         </w:r>
         <w:r>
           <w:tab/>
-          <w:t>Version 12 du 11.10.2023</w:t>
+          <w:t>Version 1</w:t>
+        </w:r>
+        <w:r>
+          <w:t>6</w:t>
+        </w:r>
+        <w:r>
+          <w:t xml:space="preserve"> du 1</w:t>
+        </w:r>
+        <w:r>
+          <w:t>3</w:t>
+        </w:r>
+        <w:r>
+          <w:t>.10.2023</w:t>
         </w:r>
       </w:p>
       <w:p>
@@ -14370,7 +18201,225 @@
 
 <file path=word/numbering.xml><?xml version="1.0" encoding="utf-8"?>
 <w:numbering xmlns:wpc="http://schemas.microsoft.com/office/word/2010/wordprocessingCanvas" xmlns:cx="http://schemas.microsoft.com/office/drawing/2014/chartex" xmlns:cx1="http://schemas.microsoft.com/office/drawing/2015/9/8/chartex" xmlns:cx2="http://schemas.microsoft.com/office/drawing/2015/10/21/chartex" xmlns:cx3="http://schemas.microsoft.com/office/drawing/2016/5/9/chartex" xmlns:cx4="http://schemas.microsoft.com/office/drawing/2016/5/10/chartex" xmlns:cx5="http://schemas.microsoft.com/office/drawing/2016/5/11/chartex" xmlns:cx6="http://schemas.microsoft.com/office/drawing/2016/5/12/chartex" xmlns:cx7="http://schemas.microsoft.com/office/drawing/2016/5/13/chartex" xmlns:cx8="http://schemas.microsoft.com/office/drawing/2016/5/14/chartex" xmlns:mc="http://schemas.openxmlformats.org/markup-compatibility/2006" xmlns:aink="http://schemas.microsoft.com/office/drawing/2016/ink" xmlns:am3d="http://schemas.microsoft.com/office/drawing/2017/model3d" xmlns:o="urn:schemas-microsoft-com:office:office" xmlns:oel="http://schemas.microsoft.com/office/2019/extlst" xmlns:r="http://schemas.openxmlformats.org/officeDocument/2006/relationships" xmlns:m="http://schemas.openxmlformats.org/officeDocument/2006/math" xmlns:v="urn:schemas-microsoft-com:vml" xmlns:wp14="http://schemas.microsoft.com/office/word/2010/wordprocessingDrawing" xmlns:wp="http://schemas.openxmlformats.org/drawingml/2006/wordprocessingDrawing" xmlns:w10="urn:schemas-microsoft-com:office:word" xmlns:w="http://schemas.openxmlformats.org/wordprocessingml/2006/main" xmlns:w14="http://schemas.microsoft.com/office/word/2010/wordml" xmlns:w15="http://schemas.microsoft.com/office/word/2012/wordml" xmlns:w16cex="http://schemas.microsoft.com/office/word/2018/wordml/cex" xmlns:w16cid="http://schemas.microsoft.com/office/word/2016/wordml/cid" xmlns:w16="http://schemas.microsoft.com/office/word/2018/wordml" xmlns:w16sdtdh="http://schemas.microsoft.com/office/word/2020/wordml/sdtdatahash" xmlns:w16se="http://schemas.microsoft.com/office/word/2015/wordml/symex" xmlns:wpg="http://schemas.microsoft.com/office/word/2010/wordprocessingGroup" xmlns:wpi="http://schemas.microsoft.com/office/word/2010/wordprocessingInk" xmlns:wne="http://schemas.microsoft.com/office/word/2006/wordml" xmlns:wps="http://schemas.microsoft.com/office/word/2010/wordprocessingShape" mc:Ignorable="w14 w15 w16se w16cid w16 w16cex w16sdtdh wp14">
+  <w:numPicBullet w:numPicBulletId="0">
+    <w:pict>
+      <v:shapetype id="_x0000_t75" coordsize="21600,21600" o:spt="75" o:preferrelative="t" path="m@4@5l@4@11@9@11@9@5xe" filled="f" stroked="f">
+        <v:stroke joinstyle="miter"/>
+        <v:formulas>
+          <v:f eqn="if lineDrawn pixelLineWidth 0"/>
+          <v:f eqn="sum @0 1 0"/>
+          <v:f eqn="sum 0 0 @1"/>
+          <v:f eqn="prod @2 1 2"/>
+          <v:f eqn="prod @3 21600 pixelWidth"/>
+          <v:f eqn="prod @3 21600 pixelHeight"/>
+          <v:f eqn="sum @0 0 1"/>
+          <v:f eqn="prod @6 1 2"/>
+          <v:f eqn="prod @7 21600 pixelWidth"/>
+          <v:f eqn="sum @8 21600 0"/>
+          <v:f eqn="prod @7 21600 pixelHeight"/>
+          <v:f eqn="sum @10 21600 0"/>
+        </v:formulas>
+        <v:path o:extrusionok="f" gradientshapeok="t" o:connecttype="rect"/>
+        <o:lock v:ext="edit" aspectratio="t"/>
+      </v:shapetype>
+      <v:shape id="_x0000_i1875" type="#_x0000_t75" style="width:490.55pt;height:307.35pt" o:bullet="t">
+        <v:imagedata r:id="rId1" o:title="Commands-menu"/>
+      </v:shape>
+    </w:pict>
+  </w:numPicBullet>
+  <w:numPicBullet w:numPicBulletId="1">
+    <w:pict>
+      <v:shape id="_x0000_i1876" type="#_x0000_t75" style="width:30.1pt;height:30.1pt" o:bullet="t">
+        <v:imagedata r:id="rId2" o:title="sh-ico-1db85ed5cc895b34d12596fc6ddf3607"/>
+      </v:shape>
+    </w:pict>
+  </w:numPicBullet>
+  <w:numPicBullet w:numPicBulletId="2">
+    <w:pict>
+      <v:shape id="_x0000_i1877" type="#_x0000_t75" style="width:149.9pt;height:157.45pt" o:bullet="t">
+        <v:imagedata r:id="rId3" o:title="OIP-removebg-preview (2)"/>
+      </v:shape>
+    </w:pict>
+  </w:numPicBullet>
   <w:abstractNum w:abstractNumId="0" w15:restartNumberingAfterBreak="0">
+    <w:nsid w:val="017A499A"/>
+    <w:multiLevelType w:val="hybridMultilevel"/>
+    <w:tmpl w:val="AD2ABA32"/>
+    <w:lvl w:ilvl="0" w:tplc="632E5998">
+      <w:start w:val="1"/>
+      <w:numFmt w:val="decimal"/>
+      <w:lvlText w:val="%1."/>
+      <w:lvlJc w:val="left"/>
+      <w:pPr>
+        <w:ind w:left="1080" w:hanging="360"/>
+      </w:pPr>
+      <w:rPr>
+        <w:rFonts w:hint="default"/>
+      </w:rPr>
+    </w:lvl>
+    <w:lvl w:ilvl="1" w:tplc="100C0019" w:tentative="1">
+      <w:start w:val="1"/>
+      <w:numFmt w:val="lowerLetter"/>
+      <w:lvlText w:val="%2."/>
+      <w:lvlJc w:val="left"/>
+      <w:pPr>
+        <w:ind w:left="1800" w:hanging="360"/>
+      </w:pPr>
+    </w:lvl>
+    <w:lvl w:ilvl="2" w:tplc="100C001B" w:tentative="1">
+      <w:start w:val="1"/>
+      <w:numFmt w:val="lowerRoman"/>
+      <w:lvlText w:val="%3."/>
+      <w:lvlJc w:val="right"/>
+      <w:pPr>
+        <w:ind w:left="2520" w:hanging="180"/>
+      </w:pPr>
+    </w:lvl>
+    <w:lvl w:ilvl="3" w:tplc="100C000F" w:tentative="1">
+      <w:start w:val="1"/>
+      <w:numFmt w:val="decimal"/>
+      <w:lvlText w:val="%4."/>
+      <w:lvlJc w:val="left"/>
+      <w:pPr>
+        <w:ind w:left="3240" w:hanging="360"/>
+      </w:pPr>
+    </w:lvl>
+    <w:lvl w:ilvl="4" w:tplc="100C0019" w:tentative="1">
+      <w:start w:val="1"/>
+      <w:numFmt w:val="lowerLetter"/>
+      <w:lvlText w:val="%5."/>
+      <w:lvlJc w:val="left"/>
+      <w:pPr>
+        <w:ind w:left="3960" w:hanging="360"/>
+      </w:pPr>
+    </w:lvl>
+    <w:lvl w:ilvl="5" w:tplc="100C001B" w:tentative="1">
+      <w:start w:val="1"/>
+      <w:numFmt w:val="lowerRoman"/>
+      <w:lvlText w:val="%6."/>
+      <w:lvlJc w:val="right"/>
+      <w:pPr>
+        <w:ind w:left="4680" w:hanging="180"/>
+      </w:pPr>
+    </w:lvl>
+    <w:lvl w:ilvl="6" w:tplc="100C000F" w:tentative="1">
+      <w:start w:val="1"/>
+      <w:numFmt w:val="decimal"/>
+      <w:lvlText w:val="%7."/>
+      <w:lvlJc w:val="left"/>
+      <w:pPr>
+        <w:ind w:left="5400" w:hanging="360"/>
+      </w:pPr>
+    </w:lvl>
+    <w:lvl w:ilvl="7" w:tplc="100C0019" w:tentative="1">
+      <w:start w:val="1"/>
+      <w:numFmt w:val="lowerLetter"/>
+      <w:lvlText w:val="%8."/>
+      <w:lvlJc w:val="left"/>
+      <w:pPr>
+        <w:ind w:left="6120" w:hanging="360"/>
+      </w:pPr>
+    </w:lvl>
+    <w:lvl w:ilvl="8" w:tplc="100C001B" w:tentative="1">
+      <w:start w:val="1"/>
+      <w:numFmt w:val="lowerRoman"/>
+      <w:lvlText w:val="%9."/>
+      <w:lvlJc w:val="right"/>
+      <w:pPr>
+        <w:ind w:left="6840" w:hanging="180"/>
+      </w:pPr>
+    </w:lvl>
+  </w:abstractNum>
+  <w:abstractNum w:abstractNumId="1" w15:restartNumberingAfterBreak="0">
+    <w:nsid w:val="080013EC"/>
+    <w:multiLevelType w:val="hybridMultilevel"/>
+    <w:tmpl w:val="4E4AD848"/>
+    <w:lvl w:ilvl="0" w:tplc="100C000F">
+      <w:start w:val="1"/>
+      <w:numFmt w:val="decimal"/>
+      <w:lvlText w:val="%1."/>
+      <w:lvlJc w:val="left"/>
+      <w:pPr>
+        <w:ind w:left="720" w:hanging="360"/>
+      </w:pPr>
+      <w:rPr>
+        <w:rFonts w:hint="default"/>
+      </w:rPr>
+    </w:lvl>
+    <w:lvl w:ilvl="1" w:tplc="100C0019" w:tentative="1">
+      <w:start w:val="1"/>
+      <w:numFmt w:val="lowerLetter"/>
+      <w:lvlText w:val="%2."/>
+      <w:lvlJc w:val="left"/>
+      <w:pPr>
+        <w:ind w:left="1440" w:hanging="360"/>
+      </w:pPr>
+    </w:lvl>
+    <w:lvl w:ilvl="2" w:tplc="100C001B" w:tentative="1">
+      <w:start w:val="1"/>
+      <w:numFmt w:val="lowerRoman"/>
+      <w:lvlText w:val="%3."/>
+      <w:lvlJc w:val="right"/>
+      <w:pPr>
+        <w:ind w:left="2160" w:hanging="180"/>
+      </w:pPr>
+    </w:lvl>
+    <w:lvl w:ilvl="3" w:tplc="100C000F" w:tentative="1">
+      <w:start w:val="1"/>
+      <w:numFmt w:val="decimal"/>
+      <w:lvlText w:val="%4."/>
+      <w:lvlJc w:val="left"/>
+      <w:pPr>
+        <w:ind w:left="2880" w:hanging="360"/>
+      </w:pPr>
+    </w:lvl>
+    <w:lvl w:ilvl="4" w:tplc="100C0019" w:tentative="1">
+      <w:start w:val="1"/>
+      <w:numFmt w:val="lowerLetter"/>
+      <w:lvlText w:val="%5."/>
+      <w:lvlJc w:val="left"/>
+      <w:pPr>
+        <w:ind w:left="3600" w:hanging="360"/>
+      </w:pPr>
+    </w:lvl>
+    <w:lvl w:ilvl="5" w:tplc="100C001B" w:tentative="1">
+      <w:start w:val="1"/>
+      <w:numFmt w:val="lowerRoman"/>
+      <w:lvlText w:val="%6."/>
+      <w:lvlJc w:val="right"/>
+      <w:pPr>
+        <w:ind w:left="4320" w:hanging="180"/>
+      </w:pPr>
+    </w:lvl>
+    <w:lvl w:ilvl="6" w:tplc="100C000F" w:tentative="1">
+      <w:start w:val="1"/>
+      <w:numFmt w:val="decimal"/>
+      <w:lvlText w:val="%7."/>
+      <w:lvlJc w:val="left"/>
+      <w:pPr>
+        <w:ind w:left="5040" w:hanging="360"/>
+      </w:pPr>
+    </w:lvl>
+    <w:lvl w:ilvl="7" w:tplc="100C0019" w:tentative="1">
+      <w:start w:val="1"/>
+      <w:numFmt w:val="lowerLetter"/>
+      <w:lvlText w:val="%8."/>
+      <w:lvlJc w:val="left"/>
+      <w:pPr>
+        <w:ind w:left="5760" w:hanging="360"/>
+      </w:pPr>
+    </w:lvl>
+    <w:lvl w:ilvl="8" w:tplc="100C001B" w:tentative="1">
+      <w:start w:val="1"/>
+      <w:numFmt w:val="lowerRoman"/>
+      <w:lvlText w:val="%9."/>
+      <w:lvlJc w:val="right"/>
+      <w:pPr>
+        <w:ind w:left="6480" w:hanging="180"/>
+      </w:pPr>
+    </w:lvl>
+  </w:abstractNum>
+  <w:abstractNum w:abstractNumId="2" w15:restartNumberingAfterBreak="0">
     <w:nsid w:val="0FD92ED8"/>
     <w:multiLevelType w:val="hybridMultilevel"/>
     <w:tmpl w:val="11065932"/>
@@ -14456,7 +18505,185 @@
       </w:pPr>
     </w:lvl>
   </w:abstractNum>
-  <w:abstractNum w:abstractNumId="1" w15:restartNumberingAfterBreak="0">
+  <w:abstractNum w:abstractNumId="3" w15:restartNumberingAfterBreak="0">
+    <w:nsid w:val="10EA03E6"/>
+    <w:multiLevelType w:val="hybridMultilevel"/>
+    <w:tmpl w:val="AF480A00"/>
+    <w:lvl w:ilvl="0" w:tplc="100C000F">
+      <w:start w:val="1"/>
+      <w:numFmt w:val="decimal"/>
+      <w:lvlText w:val="%1."/>
+      <w:lvlJc w:val="left"/>
+      <w:pPr>
+        <w:ind w:left="720" w:hanging="360"/>
+      </w:pPr>
+      <w:rPr>
+        <w:rFonts w:hint="default"/>
+      </w:rPr>
+    </w:lvl>
+    <w:lvl w:ilvl="1" w:tplc="100C0019" w:tentative="1">
+      <w:start w:val="1"/>
+      <w:numFmt w:val="lowerLetter"/>
+      <w:lvlText w:val="%2."/>
+      <w:lvlJc w:val="left"/>
+      <w:pPr>
+        <w:ind w:left="1440" w:hanging="360"/>
+      </w:pPr>
+    </w:lvl>
+    <w:lvl w:ilvl="2" w:tplc="100C001B" w:tentative="1">
+      <w:start w:val="1"/>
+      <w:numFmt w:val="lowerRoman"/>
+      <w:lvlText w:val="%3."/>
+      <w:lvlJc w:val="right"/>
+      <w:pPr>
+        <w:ind w:left="2160" w:hanging="180"/>
+      </w:pPr>
+    </w:lvl>
+    <w:lvl w:ilvl="3" w:tplc="100C000F" w:tentative="1">
+      <w:start w:val="1"/>
+      <w:numFmt w:val="decimal"/>
+      <w:lvlText w:val="%4."/>
+      <w:lvlJc w:val="left"/>
+      <w:pPr>
+        <w:ind w:left="2880" w:hanging="360"/>
+      </w:pPr>
+    </w:lvl>
+    <w:lvl w:ilvl="4" w:tplc="100C0019" w:tentative="1">
+      <w:start w:val="1"/>
+      <w:numFmt w:val="lowerLetter"/>
+      <w:lvlText w:val="%5."/>
+      <w:lvlJc w:val="left"/>
+      <w:pPr>
+        <w:ind w:left="3600" w:hanging="360"/>
+      </w:pPr>
+    </w:lvl>
+    <w:lvl w:ilvl="5" w:tplc="100C001B" w:tentative="1">
+      <w:start w:val="1"/>
+      <w:numFmt w:val="lowerRoman"/>
+      <w:lvlText w:val="%6."/>
+      <w:lvlJc w:val="right"/>
+      <w:pPr>
+        <w:ind w:left="4320" w:hanging="180"/>
+      </w:pPr>
+    </w:lvl>
+    <w:lvl w:ilvl="6" w:tplc="100C000F" w:tentative="1">
+      <w:start w:val="1"/>
+      <w:numFmt w:val="decimal"/>
+      <w:lvlText w:val="%7."/>
+      <w:lvlJc w:val="left"/>
+      <w:pPr>
+        <w:ind w:left="5040" w:hanging="360"/>
+      </w:pPr>
+    </w:lvl>
+    <w:lvl w:ilvl="7" w:tplc="100C0019" w:tentative="1">
+      <w:start w:val="1"/>
+      <w:numFmt w:val="lowerLetter"/>
+      <w:lvlText w:val="%8."/>
+      <w:lvlJc w:val="left"/>
+      <w:pPr>
+        <w:ind w:left="5760" w:hanging="360"/>
+      </w:pPr>
+    </w:lvl>
+    <w:lvl w:ilvl="8" w:tplc="100C001B" w:tentative="1">
+      <w:start w:val="1"/>
+      <w:numFmt w:val="lowerRoman"/>
+      <w:lvlText w:val="%9."/>
+      <w:lvlJc w:val="right"/>
+      <w:pPr>
+        <w:ind w:left="6480" w:hanging="180"/>
+      </w:pPr>
+    </w:lvl>
+  </w:abstractNum>
+  <w:abstractNum w:abstractNumId="4" w15:restartNumberingAfterBreak="0">
+    <w:nsid w:val="19F92251"/>
+    <w:multiLevelType w:val="hybridMultilevel"/>
+    <w:tmpl w:val="7C08C176"/>
+    <w:lvl w:ilvl="0" w:tplc="100C000F">
+      <w:start w:val="1"/>
+      <w:numFmt w:val="decimal"/>
+      <w:lvlText w:val="%1."/>
+      <w:lvlJc w:val="left"/>
+      <w:pPr>
+        <w:ind w:left="720" w:hanging="360"/>
+      </w:pPr>
+      <w:rPr>
+        <w:rFonts w:hint="default"/>
+      </w:rPr>
+    </w:lvl>
+    <w:lvl w:ilvl="1" w:tplc="100C0019" w:tentative="1">
+      <w:start w:val="1"/>
+      <w:numFmt w:val="lowerLetter"/>
+      <w:lvlText w:val="%2."/>
+      <w:lvlJc w:val="left"/>
+      <w:pPr>
+        <w:ind w:left="1440" w:hanging="360"/>
+      </w:pPr>
+    </w:lvl>
+    <w:lvl w:ilvl="2" w:tplc="100C001B" w:tentative="1">
+      <w:start w:val="1"/>
+      <w:numFmt w:val="lowerRoman"/>
+      <w:lvlText w:val="%3."/>
+      <w:lvlJc w:val="right"/>
+      <w:pPr>
+        <w:ind w:left="2160" w:hanging="180"/>
+      </w:pPr>
+    </w:lvl>
+    <w:lvl w:ilvl="3" w:tplc="100C000F" w:tentative="1">
+      <w:start w:val="1"/>
+      <w:numFmt w:val="decimal"/>
+      <w:lvlText w:val="%4."/>
+      <w:lvlJc w:val="left"/>
+      <w:pPr>
+        <w:ind w:left="2880" w:hanging="360"/>
+      </w:pPr>
+    </w:lvl>
+    <w:lvl w:ilvl="4" w:tplc="100C0019" w:tentative="1">
+      <w:start w:val="1"/>
+      <w:numFmt w:val="lowerLetter"/>
+      <w:lvlText w:val="%5."/>
+      <w:lvlJc w:val="left"/>
+      <w:pPr>
+        <w:ind w:left="3600" w:hanging="360"/>
+      </w:pPr>
+    </w:lvl>
+    <w:lvl w:ilvl="5" w:tplc="100C001B" w:tentative="1">
+      <w:start w:val="1"/>
+      <w:numFmt w:val="lowerRoman"/>
+      <w:lvlText w:val="%6."/>
+      <w:lvlJc w:val="right"/>
+      <w:pPr>
+        <w:ind w:left="4320" w:hanging="180"/>
+      </w:pPr>
+    </w:lvl>
+    <w:lvl w:ilvl="6" w:tplc="100C000F" w:tentative="1">
+      <w:start w:val="1"/>
+      <w:numFmt w:val="decimal"/>
+      <w:lvlText w:val="%7."/>
+      <w:lvlJc w:val="left"/>
+      <w:pPr>
+        <w:ind w:left="5040" w:hanging="360"/>
+      </w:pPr>
+    </w:lvl>
+    <w:lvl w:ilvl="7" w:tplc="100C0019" w:tentative="1">
+      <w:start w:val="1"/>
+      <w:numFmt w:val="lowerLetter"/>
+      <w:lvlText w:val="%8."/>
+      <w:lvlJc w:val="left"/>
+      <w:pPr>
+        <w:ind w:left="5760" w:hanging="360"/>
+      </w:pPr>
+    </w:lvl>
+    <w:lvl w:ilvl="8" w:tplc="100C001B" w:tentative="1">
+      <w:start w:val="1"/>
+      <w:numFmt w:val="lowerRoman"/>
+      <w:lvlText w:val="%9."/>
+      <w:lvlJc w:val="right"/>
+      <w:pPr>
+        <w:ind w:left="6480" w:hanging="180"/>
+      </w:pPr>
+    </w:lvl>
+  </w:abstractNum>
+  <w:abstractNum w:abstractNumId="5" w15:restartNumberingAfterBreak="0">
     <w:nsid w:val="1B3C0611"/>
     <w:multiLevelType w:val="hybridMultilevel"/>
     <w:tmpl w:val="BFA4676A"/>
@@ -14545,7 +18772,593 @@
       </w:pPr>
     </w:lvl>
   </w:abstractNum>
-  <w:abstractNum w:abstractNumId="2" w15:restartNumberingAfterBreak="0">
+  <w:abstractNum w:abstractNumId="6" w15:restartNumberingAfterBreak="0">
+    <w:nsid w:val="1F0A770B"/>
+    <w:multiLevelType w:val="hybridMultilevel"/>
+    <w:tmpl w:val="89B8EEEE"/>
+    <w:lvl w:ilvl="0" w:tplc="F5D6CE78">
+      <w:start w:val="1"/>
+      <w:numFmt w:val="decimal"/>
+      <w:lvlText w:val="%1."/>
+      <w:lvlJc w:val="left"/>
+      <w:pPr>
+        <w:ind w:left="1080" w:hanging="360"/>
+      </w:pPr>
+      <w:rPr>
+        <w:rFonts w:hint="default"/>
+      </w:rPr>
+    </w:lvl>
+    <w:lvl w:ilvl="1" w:tplc="100C0019" w:tentative="1">
+      <w:start w:val="1"/>
+      <w:numFmt w:val="lowerLetter"/>
+      <w:lvlText w:val="%2."/>
+      <w:lvlJc w:val="left"/>
+      <w:pPr>
+        <w:ind w:left="1800" w:hanging="360"/>
+      </w:pPr>
+    </w:lvl>
+    <w:lvl w:ilvl="2" w:tplc="100C001B" w:tentative="1">
+      <w:start w:val="1"/>
+      <w:numFmt w:val="lowerRoman"/>
+      <w:lvlText w:val="%3."/>
+      <w:lvlJc w:val="right"/>
+      <w:pPr>
+        <w:ind w:left="2520" w:hanging="180"/>
+      </w:pPr>
+    </w:lvl>
+    <w:lvl w:ilvl="3" w:tplc="100C000F" w:tentative="1">
+      <w:start w:val="1"/>
+      <w:numFmt w:val="decimal"/>
+      <w:lvlText w:val="%4."/>
+      <w:lvlJc w:val="left"/>
+      <w:pPr>
+        <w:ind w:left="3240" w:hanging="360"/>
+      </w:pPr>
+    </w:lvl>
+    <w:lvl w:ilvl="4" w:tplc="100C0019" w:tentative="1">
+      <w:start w:val="1"/>
+      <w:numFmt w:val="lowerLetter"/>
+      <w:lvlText w:val="%5."/>
+      <w:lvlJc w:val="left"/>
+      <w:pPr>
+        <w:ind w:left="3960" w:hanging="360"/>
+      </w:pPr>
+    </w:lvl>
+    <w:lvl w:ilvl="5" w:tplc="100C001B" w:tentative="1">
+      <w:start w:val="1"/>
+      <w:numFmt w:val="lowerRoman"/>
+      <w:lvlText w:val="%6."/>
+      <w:lvlJc w:val="right"/>
+      <w:pPr>
+        <w:ind w:left="4680" w:hanging="180"/>
+      </w:pPr>
+    </w:lvl>
+    <w:lvl w:ilvl="6" w:tplc="100C000F" w:tentative="1">
+      <w:start w:val="1"/>
+      <w:numFmt w:val="decimal"/>
+      <w:lvlText w:val="%7."/>
+      <w:lvlJc w:val="left"/>
+      <w:pPr>
+        <w:ind w:left="5400" w:hanging="360"/>
+      </w:pPr>
+    </w:lvl>
+    <w:lvl w:ilvl="7" w:tplc="100C0019" w:tentative="1">
+      <w:start w:val="1"/>
+      <w:numFmt w:val="lowerLetter"/>
+      <w:lvlText w:val="%8."/>
+      <w:lvlJc w:val="left"/>
+      <w:pPr>
+        <w:ind w:left="6120" w:hanging="360"/>
+      </w:pPr>
+    </w:lvl>
+    <w:lvl w:ilvl="8" w:tplc="100C001B" w:tentative="1">
+      <w:start w:val="1"/>
+      <w:numFmt w:val="lowerRoman"/>
+      <w:lvlText w:val="%9."/>
+      <w:lvlJc w:val="right"/>
+      <w:pPr>
+        <w:ind w:left="6840" w:hanging="180"/>
+      </w:pPr>
+    </w:lvl>
+  </w:abstractNum>
+  <w:abstractNum w:abstractNumId="7" w15:restartNumberingAfterBreak="0">
+    <w:nsid w:val="20D370C7"/>
+    <w:multiLevelType w:val="hybridMultilevel"/>
+    <w:tmpl w:val="6B60BFF4"/>
+    <w:lvl w:ilvl="0" w:tplc="76E81B30">
+      <w:start w:val="1"/>
+      <w:numFmt w:val="decimal"/>
+      <w:lvlText w:val="%1."/>
+      <w:lvlJc w:val="left"/>
+      <w:pPr>
+        <w:ind w:left="1080" w:hanging="360"/>
+      </w:pPr>
+      <w:rPr>
+        <w:rFonts w:hint="default"/>
+      </w:rPr>
+    </w:lvl>
+    <w:lvl w:ilvl="1" w:tplc="100C0019" w:tentative="1">
+      <w:start w:val="1"/>
+      <w:numFmt w:val="lowerLetter"/>
+      <w:lvlText w:val="%2."/>
+      <w:lvlJc w:val="left"/>
+      <w:pPr>
+        <w:ind w:left="1800" w:hanging="360"/>
+      </w:pPr>
+    </w:lvl>
+    <w:lvl w:ilvl="2" w:tplc="100C001B" w:tentative="1">
+      <w:start w:val="1"/>
+      <w:numFmt w:val="lowerRoman"/>
+      <w:lvlText w:val="%3."/>
+      <w:lvlJc w:val="right"/>
+      <w:pPr>
+        <w:ind w:left="2520" w:hanging="180"/>
+      </w:pPr>
+    </w:lvl>
+    <w:lvl w:ilvl="3" w:tplc="100C000F" w:tentative="1">
+      <w:start w:val="1"/>
+      <w:numFmt w:val="decimal"/>
+      <w:lvlText w:val="%4."/>
+      <w:lvlJc w:val="left"/>
+      <w:pPr>
+        <w:ind w:left="3240" w:hanging="360"/>
+      </w:pPr>
+    </w:lvl>
+    <w:lvl w:ilvl="4" w:tplc="100C0019" w:tentative="1">
+      <w:start w:val="1"/>
+      <w:numFmt w:val="lowerLetter"/>
+      <w:lvlText w:val="%5."/>
+      <w:lvlJc w:val="left"/>
+      <w:pPr>
+        <w:ind w:left="3960" w:hanging="360"/>
+      </w:pPr>
+    </w:lvl>
+    <w:lvl w:ilvl="5" w:tplc="100C001B" w:tentative="1">
+      <w:start w:val="1"/>
+      <w:numFmt w:val="lowerRoman"/>
+      <w:lvlText w:val="%6."/>
+      <w:lvlJc w:val="right"/>
+      <w:pPr>
+        <w:ind w:left="4680" w:hanging="180"/>
+      </w:pPr>
+    </w:lvl>
+    <w:lvl w:ilvl="6" w:tplc="100C000F" w:tentative="1">
+      <w:start w:val="1"/>
+      <w:numFmt w:val="decimal"/>
+      <w:lvlText w:val="%7."/>
+      <w:lvlJc w:val="left"/>
+      <w:pPr>
+        <w:ind w:left="5400" w:hanging="360"/>
+      </w:pPr>
+    </w:lvl>
+    <w:lvl w:ilvl="7" w:tplc="100C0019" w:tentative="1">
+      <w:start w:val="1"/>
+      <w:numFmt w:val="lowerLetter"/>
+      <w:lvlText w:val="%8."/>
+      <w:lvlJc w:val="left"/>
+      <w:pPr>
+        <w:ind w:left="6120" w:hanging="360"/>
+      </w:pPr>
+    </w:lvl>
+    <w:lvl w:ilvl="8" w:tplc="100C001B" w:tentative="1">
+      <w:start w:val="1"/>
+      <w:numFmt w:val="lowerRoman"/>
+      <w:lvlText w:val="%9."/>
+      <w:lvlJc w:val="right"/>
+      <w:pPr>
+        <w:ind w:left="6840" w:hanging="180"/>
+      </w:pPr>
+    </w:lvl>
+  </w:abstractNum>
+  <w:abstractNum w:abstractNumId="8" w15:restartNumberingAfterBreak="0">
+    <w:nsid w:val="26E97C26"/>
+    <w:multiLevelType w:val="hybridMultilevel"/>
+    <w:tmpl w:val="FFF89864"/>
+    <w:lvl w:ilvl="0" w:tplc="66822296">
+      <w:start w:val="1"/>
+      <w:numFmt w:val="bullet"/>
+      <w:lvlText w:val=""/>
+      <w:lvlPicBulletId w:val="1"/>
+      <w:lvlJc w:val="left"/>
+      <w:pPr>
+        <w:ind w:left="720" w:hanging="360"/>
+      </w:pPr>
+      <w:rPr>
+        <w:rFonts w:ascii="Symbol" w:hAnsi="Symbol" w:hint="default"/>
+        <w:color w:val="auto"/>
+      </w:rPr>
+    </w:lvl>
+    <w:lvl w:ilvl="1" w:tplc="100C0003" w:tentative="1">
+      <w:start w:val="1"/>
+      <w:numFmt w:val="bullet"/>
+      <w:lvlText w:val="o"/>
+      <w:lvlJc w:val="left"/>
+      <w:pPr>
+        <w:ind w:left="1440" w:hanging="360"/>
+      </w:pPr>
+      <w:rPr>
+        <w:rFonts w:ascii="Courier New" w:hAnsi="Courier New" w:cs="Courier New" w:hint="default"/>
+      </w:rPr>
+    </w:lvl>
+    <w:lvl w:ilvl="2" w:tplc="100C0005" w:tentative="1">
+      <w:start w:val="1"/>
+      <w:numFmt w:val="bullet"/>
+      <w:lvlText w:val=""/>
+      <w:lvlJc w:val="left"/>
+      <w:pPr>
+        <w:ind w:left="2160" w:hanging="360"/>
+      </w:pPr>
+      <w:rPr>
+        <w:rFonts w:ascii="Wingdings" w:hAnsi="Wingdings" w:hint="default"/>
+      </w:rPr>
+    </w:lvl>
+    <w:lvl w:ilvl="3" w:tplc="100C0001" w:tentative="1">
+      <w:start w:val="1"/>
+      <w:numFmt w:val="bullet"/>
+      <w:lvlText w:val=""/>
+      <w:lvlJc w:val="left"/>
+      <w:pPr>
+        <w:ind w:left="2880" w:hanging="360"/>
+      </w:pPr>
+      <w:rPr>
+        <w:rFonts w:ascii="Symbol" w:hAnsi="Symbol" w:hint="default"/>
+      </w:rPr>
+    </w:lvl>
+    <w:lvl w:ilvl="4" w:tplc="100C0003" w:tentative="1">
+      <w:start w:val="1"/>
+      <w:numFmt w:val="bullet"/>
+      <w:lvlText w:val="o"/>
+      <w:lvlJc w:val="left"/>
+      <w:pPr>
+        <w:ind w:left="3600" w:hanging="360"/>
+      </w:pPr>
+      <w:rPr>
+        <w:rFonts w:ascii="Courier New" w:hAnsi="Courier New" w:cs="Courier New" w:hint="default"/>
+      </w:rPr>
+    </w:lvl>
+    <w:lvl w:ilvl="5" w:tplc="100C0005" w:tentative="1">
+      <w:start w:val="1"/>
+      <w:numFmt w:val="bullet"/>
+      <w:lvlText w:val=""/>
+      <w:lvlJc w:val="left"/>
+      <w:pPr>
+        <w:ind w:left="4320" w:hanging="360"/>
+      </w:pPr>
+      <w:rPr>
+        <w:rFonts w:ascii="Wingdings" w:hAnsi="Wingdings" w:hint="default"/>
+      </w:rPr>
+    </w:lvl>
+    <w:lvl w:ilvl="6" w:tplc="100C0001" w:tentative="1">
+      <w:start w:val="1"/>
+      <w:numFmt w:val="bullet"/>
+      <w:lvlText w:val=""/>
+      <w:lvlJc w:val="left"/>
+      <w:pPr>
+        <w:ind w:left="5040" w:hanging="360"/>
+      </w:pPr>
+      <w:rPr>
+        <w:rFonts w:ascii="Symbol" w:hAnsi="Symbol" w:hint="default"/>
+      </w:rPr>
+    </w:lvl>
+    <w:lvl w:ilvl="7" w:tplc="100C0003" w:tentative="1">
+      <w:start w:val="1"/>
+      <w:numFmt w:val="bullet"/>
+      <w:lvlText w:val="o"/>
+      <w:lvlJc w:val="left"/>
+      <w:pPr>
+        <w:ind w:left="5760" w:hanging="360"/>
+      </w:pPr>
+      <w:rPr>
+        <w:rFonts w:ascii="Courier New" w:hAnsi="Courier New" w:cs="Courier New" w:hint="default"/>
+      </w:rPr>
+    </w:lvl>
+    <w:lvl w:ilvl="8" w:tplc="100C0005" w:tentative="1">
+      <w:start w:val="1"/>
+      <w:numFmt w:val="bullet"/>
+      <w:lvlText w:val=""/>
+      <w:lvlJc w:val="left"/>
+      <w:pPr>
+        <w:ind w:left="6480" w:hanging="360"/>
+      </w:pPr>
+      <w:rPr>
+        <w:rFonts w:ascii="Wingdings" w:hAnsi="Wingdings" w:hint="default"/>
+      </w:rPr>
+    </w:lvl>
+  </w:abstractNum>
+  <w:abstractNum w:abstractNumId="9" w15:restartNumberingAfterBreak="0">
+    <w:nsid w:val="2FE51993"/>
+    <w:multiLevelType w:val="hybridMultilevel"/>
+    <w:tmpl w:val="0BD2E6D0"/>
+    <w:lvl w:ilvl="0" w:tplc="719E48EC">
+      <w:start w:val="1"/>
+      <w:numFmt w:val="decimal"/>
+      <w:lvlText w:val="%1."/>
+      <w:lvlJc w:val="left"/>
+      <w:pPr>
+        <w:ind w:left="1080" w:hanging="360"/>
+      </w:pPr>
+      <w:rPr>
+        <w:rFonts w:hint="default"/>
+      </w:rPr>
+    </w:lvl>
+    <w:lvl w:ilvl="1" w:tplc="100C0019" w:tentative="1">
+      <w:start w:val="1"/>
+      <w:numFmt w:val="lowerLetter"/>
+      <w:lvlText w:val="%2."/>
+      <w:lvlJc w:val="left"/>
+      <w:pPr>
+        <w:ind w:left="1800" w:hanging="360"/>
+      </w:pPr>
+    </w:lvl>
+    <w:lvl w:ilvl="2" w:tplc="100C001B" w:tentative="1">
+      <w:start w:val="1"/>
+      <w:numFmt w:val="lowerRoman"/>
+      <w:lvlText w:val="%3."/>
+      <w:lvlJc w:val="right"/>
+      <w:pPr>
+        <w:ind w:left="2520" w:hanging="180"/>
+      </w:pPr>
+    </w:lvl>
+    <w:lvl w:ilvl="3" w:tplc="100C000F" w:tentative="1">
+      <w:start w:val="1"/>
+      <w:numFmt w:val="decimal"/>
+      <w:lvlText w:val="%4."/>
+      <w:lvlJc w:val="left"/>
+      <w:pPr>
+        <w:ind w:left="3240" w:hanging="360"/>
+      </w:pPr>
+    </w:lvl>
+    <w:lvl w:ilvl="4" w:tplc="100C0019" w:tentative="1">
+      <w:start w:val="1"/>
+      <w:numFmt w:val="lowerLetter"/>
+      <w:lvlText w:val="%5."/>
+      <w:lvlJc w:val="left"/>
+      <w:pPr>
+        <w:ind w:left="3960" w:hanging="360"/>
+      </w:pPr>
+    </w:lvl>
+    <w:lvl w:ilvl="5" w:tplc="100C001B" w:tentative="1">
+      <w:start w:val="1"/>
+      <w:numFmt w:val="lowerRoman"/>
+      <w:lvlText w:val="%6."/>
+      <w:lvlJc w:val="right"/>
+      <w:pPr>
+        <w:ind w:left="4680" w:hanging="180"/>
+      </w:pPr>
+    </w:lvl>
+    <w:lvl w:ilvl="6" w:tplc="100C000F" w:tentative="1">
+      <w:start w:val="1"/>
+      <w:numFmt w:val="decimal"/>
+      <w:lvlText w:val="%7."/>
+      <w:lvlJc w:val="left"/>
+      <w:pPr>
+        <w:ind w:left="5400" w:hanging="360"/>
+      </w:pPr>
+    </w:lvl>
+    <w:lvl w:ilvl="7" w:tplc="100C0019" w:tentative="1">
+      <w:start w:val="1"/>
+      <w:numFmt w:val="lowerLetter"/>
+      <w:lvlText w:val="%8."/>
+      <w:lvlJc w:val="left"/>
+      <w:pPr>
+        <w:ind w:left="6120" w:hanging="360"/>
+      </w:pPr>
+    </w:lvl>
+    <w:lvl w:ilvl="8" w:tplc="100C001B" w:tentative="1">
+      <w:start w:val="1"/>
+      <w:numFmt w:val="lowerRoman"/>
+      <w:lvlText w:val="%9."/>
+      <w:lvlJc w:val="right"/>
+      <w:pPr>
+        <w:ind w:left="6840" w:hanging="180"/>
+      </w:pPr>
+    </w:lvl>
+  </w:abstractNum>
+  <w:abstractNum w:abstractNumId="10" w15:restartNumberingAfterBreak="0">
+    <w:nsid w:val="31530C00"/>
+    <w:multiLevelType w:val="hybridMultilevel"/>
+    <w:tmpl w:val="FE56F1E2"/>
+    <w:lvl w:ilvl="0" w:tplc="D69CD43E">
+      <w:start w:val="1"/>
+      <w:numFmt w:val="decimal"/>
+      <w:lvlText w:val="%1."/>
+      <w:lvlJc w:val="left"/>
+      <w:pPr>
+        <w:ind w:left="1080" w:hanging="360"/>
+      </w:pPr>
+      <w:rPr>
+        <w:rFonts w:hint="default"/>
+      </w:rPr>
+    </w:lvl>
+    <w:lvl w:ilvl="1" w:tplc="100C0019" w:tentative="1">
+      <w:start w:val="1"/>
+      <w:numFmt w:val="lowerLetter"/>
+      <w:lvlText w:val="%2."/>
+      <w:lvlJc w:val="left"/>
+      <w:pPr>
+        <w:ind w:left="1800" w:hanging="360"/>
+      </w:pPr>
+    </w:lvl>
+    <w:lvl w:ilvl="2" w:tplc="100C001B" w:tentative="1">
+      <w:start w:val="1"/>
+      <w:numFmt w:val="lowerRoman"/>
+      <w:lvlText w:val="%3."/>
+      <w:lvlJc w:val="right"/>
+      <w:pPr>
+        <w:ind w:left="2520" w:hanging="180"/>
+      </w:pPr>
+    </w:lvl>
+    <w:lvl w:ilvl="3" w:tplc="100C000F" w:tentative="1">
+      <w:start w:val="1"/>
+      <w:numFmt w:val="decimal"/>
+      <w:lvlText w:val="%4."/>
+      <w:lvlJc w:val="left"/>
+      <w:pPr>
+        <w:ind w:left="3240" w:hanging="360"/>
+      </w:pPr>
+    </w:lvl>
+    <w:lvl w:ilvl="4" w:tplc="100C0019" w:tentative="1">
+      <w:start w:val="1"/>
+      <w:numFmt w:val="lowerLetter"/>
+      <w:lvlText w:val="%5."/>
+      <w:lvlJc w:val="left"/>
+      <w:pPr>
+        <w:ind w:left="3960" w:hanging="360"/>
+      </w:pPr>
+    </w:lvl>
+    <w:lvl w:ilvl="5" w:tplc="100C001B" w:tentative="1">
+      <w:start w:val="1"/>
+      <w:numFmt w:val="lowerRoman"/>
+      <w:lvlText w:val="%6."/>
+      <w:lvlJc w:val="right"/>
+      <w:pPr>
+        <w:ind w:left="4680" w:hanging="180"/>
+      </w:pPr>
+    </w:lvl>
+    <w:lvl w:ilvl="6" w:tplc="100C000F" w:tentative="1">
+      <w:start w:val="1"/>
+      <w:numFmt w:val="decimal"/>
+      <w:lvlText w:val="%7."/>
+      <w:lvlJc w:val="left"/>
+      <w:pPr>
+        <w:ind w:left="5400" w:hanging="360"/>
+      </w:pPr>
+    </w:lvl>
+    <w:lvl w:ilvl="7" w:tplc="100C0019" w:tentative="1">
+      <w:start w:val="1"/>
+      <w:numFmt w:val="lowerLetter"/>
+      <w:lvlText w:val="%8."/>
+      <w:lvlJc w:val="left"/>
+      <w:pPr>
+        <w:ind w:left="6120" w:hanging="360"/>
+      </w:pPr>
+    </w:lvl>
+    <w:lvl w:ilvl="8" w:tplc="100C001B" w:tentative="1">
+      <w:start w:val="1"/>
+      <w:numFmt w:val="lowerRoman"/>
+      <w:lvlText w:val="%9."/>
+      <w:lvlJc w:val="right"/>
+      <w:pPr>
+        <w:ind w:left="6840" w:hanging="180"/>
+      </w:pPr>
+    </w:lvl>
+  </w:abstractNum>
+  <w:abstractNum w:abstractNumId="11" w15:restartNumberingAfterBreak="0">
+    <w:nsid w:val="396048E2"/>
+    <w:multiLevelType w:val="hybridMultilevel"/>
+    <w:tmpl w:val="97A2C154"/>
+    <w:lvl w:ilvl="0" w:tplc="2B048876">
+      <w:start w:val="1"/>
+      <w:numFmt w:val="bullet"/>
+      <w:lvlText w:val=""/>
+      <w:lvlPicBulletId w:val="0"/>
+      <w:lvlJc w:val="left"/>
+      <w:pPr>
+        <w:ind w:left="720" w:hanging="360"/>
+      </w:pPr>
+      <w:rPr>
+        <w:rFonts w:ascii="Symbol" w:hAnsi="Symbol" w:hint="default"/>
+        <w:color w:val="auto"/>
+      </w:rPr>
+    </w:lvl>
+    <w:lvl w:ilvl="1" w:tplc="100C0003" w:tentative="1">
+      <w:start w:val="1"/>
+      <w:numFmt w:val="bullet"/>
+      <w:lvlText w:val="o"/>
+      <w:lvlJc w:val="left"/>
+      <w:pPr>
+        <w:ind w:left="1440" w:hanging="360"/>
+      </w:pPr>
+      <w:rPr>
+        <w:rFonts w:ascii="Courier New" w:hAnsi="Courier New" w:cs="Courier New" w:hint="default"/>
+      </w:rPr>
+    </w:lvl>
+    <w:lvl w:ilvl="2" w:tplc="100C0005" w:tentative="1">
+      <w:start w:val="1"/>
+      <w:numFmt w:val="bullet"/>
+      <w:lvlText w:val=""/>
+      <w:lvlJc w:val="left"/>
+      <w:pPr>
+        <w:ind w:left="2160" w:hanging="360"/>
+      </w:pPr>
+      <w:rPr>
+        <w:rFonts w:ascii="Wingdings" w:hAnsi="Wingdings" w:hint="default"/>
+      </w:rPr>
+    </w:lvl>
+    <w:lvl w:ilvl="3" w:tplc="100C0001" w:tentative="1">
+      <w:start w:val="1"/>
+      <w:numFmt w:val="bullet"/>
+      <w:lvlText w:val=""/>
+      <w:lvlJc w:val="left"/>
+      <w:pPr>
+        <w:ind w:left="2880" w:hanging="360"/>
+      </w:pPr>
+      <w:rPr>
+        <w:rFonts w:ascii="Symbol" w:hAnsi="Symbol" w:hint="default"/>
+      </w:rPr>
+    </w:lvl>
+    <w:lvl w:ilvl="4" w:tplc="100C0003" w:tentative="1">
+      <w:start w:val="1"/>
+      <w:numFmt w:val="bullet"/>
+      <w:lvlText w:val="o"/>
+      <w:lvlJc w:val="left"/>
+      <w:pPr>
+        <w:ind w:left="3600" w:hanging="360"/>
+      </w:pPr>
+      <w:rPr>
+        <w:rFonts w:ascii="Courier New" w:hAnsi="Courier New" w:cs="Courier New" w:hint="default"/>
+      </w:rPr>
+    </w:lvl>
+    <w:lvl w:ilvl="5" w:tplc="100C0005" w:tentative="1">
+      <w:start w:val="1"/>
+      <w:numFmt w:val="bullet"/>
+      <w:lvlText w:val=""/>
+      <w:lvlJc w:val="left"/>
+      <w:pPr>
+        <w:ind w:left="4320" w:hanging="360"/>
+      </w:pPr>
+      <w:rPr>
+        <w:rFonts w:ascii="Wingdings" w:hAnsi="Wingdings" w:hint="default"/>
+      </w:rPr>
+    </w:lvl>
+    <w:lvl w:ilvl="6" w:tplc="100C0001" w:tentative="1">
+      <w:start w:val="1"/>
+      <w:numFmt w:val="bullet"/>
+      <w:lvlText w:val=""/>
+      <w:lvlJc w:val="left"/>
+      <w:pPr>
+        <w:ind w:left="5040" w:hanging="360"/>
+      </w:pPr>
+      <w:rPr>
+        <w:rFonts w:ascii="Symbol" w:hAnsi="Symbol" w:hint="default"/>
+      </w:rPr>
+    </w:lvl>
+    <w:lvl w:ilvl="7" w:tplc="100C0003" w:tentative="1">
+      <w:start w:val="1"/>
+      <w:numFmt w:val="bullet"/>
+      <w:lvlText w:val="o"/>
+      <w:lvlJc w:val="left"/>
+      <w:pPr>
+        <w:ind w:left="5760" w:hanging="360"/>
+      </w:pPr>
+      <w:rPr>
+        <w:rFonts w:ascii="Courier New" w:hAnsi="Courier New" w:cs="Courier New" w:hint="default"/>
+      </w:rPr>
+    </w:lvl>
+    <w:lvl w:ilvl="8" w:tplc="100C0005" w:tentative="1">
+      <w:start w:val="1"/>
+      <w:numFmt w:val="bullet"/>
+      <w:lvlText w:val=""/>
+      <w:lvlJc w:val="left"/>
+      <w:pPr>
+        <w:ind w:left="6480" w:hanging="360"/>
+      </w:pPr>
+      <w:rPr>
+        <w:rFonts w:ascii="Wingdings" w:hAnsi="Wingdings" w:hint="default"/>
+      </w:rPr>
+    </w:lvl>
+  </w:abstractNum>
+  <w:abstractNum w:abstractNumId="12" w15:restartNumberingAfterBreak="0">
     <w:nsid w:val="40832535"/>
     <w:multiLevelType w:val="hybridMultilevel"/>
     <w:tmpl w:val="43A22156"/>
@@ -14634,7 +19447,7 @@
       </w:pPr>
     </w:lvl>
   </w:abstractNum>
-  <w:abstractNum w:abstractNumId="3" w15:restartNumberingAfterBreak="0">
+  <w:abstractNum w:abstractNumId="13" w15:restartNumberingAfterBreak="0">
     <w:nsid w:val="4C007033"/>
     <w:multiLevelType w:val="hybridMultilevel"/>
     <w:tmpl w:val="DEB2D490"/>
@@ -14650,7 +19463,7 @@
         <w:rFonts w:ascii="Calibri" w:eastAsiaTheme="minorHAnsi" w:hAnsi="Calibri" w:cs="Calibri" w:hint="default"/>
       </w:rPr>
     </w:lvl>
-    <w:lvl w:ilvl="1" w:tplc="100C0003" w:tentative="1">
+    <w:lvl w:ilvl="1" w:tplc="100C0003">
       <w:start w:val="1"/>
       <w:numFmt w:val="bullet"/>
       <w:lvlText w:val="o"/>
@@ -14747,7 +19560,541 @@
       </w:rPr>
     </w:lvl>
   </w:abstractNum>
-  <w:abstractNum w:abstractNumId="4" w15:restartNumberingAfterBreak="0">
+  <w:abstractNum w:abstractNumId="14" w15:restartNumberingAfterBreak="0">
+    <w:nsid w:val="5C306821"/>
+    <w:multiLevelType w:val="hybridMultilevel"/>
+    <w:tmpl w:val="C040EDBA"/>
+    <w:lvl w:ilvl="0" w:tplc="925080B2">
+      <w:start w:val="1"/>
+      <w:numFmt w:val="decimal"/>
+      <w:lvlText w:val="%1."/>
+      <w:lvlJc w:val="left"/>
+      <w:pPr>
+        <w:ind w:left="1080" w:hanging="360"/>
+      </w:pPr>
+      <w:rPr>
+        <w:rFonts w:hint="default"/>
+      </w:rPr>
+    </w:lvl>
+    <w:lvl w:ilvl="1" w:tplc="100C0019" w:tentative="1">
+      <w:start w:val="1"/>
+      <w:numFmt w:val="lowerLetter"/>
+      <w:lvlText w:val="%2."/>
+      <w:lvlJc w:val="left"/>
+      <w:pPr>
+        <w:ind w:left="1800" w:hanging="360"/>
+      </w:pPr>
+    </w:lvl>
+    <w:lvl w:ilvl="2" w:tplc="100C001B" w:tentative="1">
+      <w:start w:val="1"/>
+      <w:numFmt w:val="lowerRoman"/>
+      <w:lvlText w:val="%3."/>
+      <w:lvlJc w:val="right"/>
+      <w:pPr>
+        <w:ind w:left="2520" w:hanging="180"/>
+      </w:pPr>
+    </w:lvl>
+    <w:lvl w:ilvl="3" w:tplc="100C000F" w:tentative="1">
+      <w:start w:val="1"/>
+      <w:numFmt w:val="decimal"/>
+      <w:lvlText w:val="%4."/>
+      <w:lvlJc w:val="left"/>
+      <w:pPr>
+        <w:ind w:left="3240" w:hanging="360"/>
+      </w:pPr>
+    </w:lvl>
+    <w:lvl w:ilvl="4" w:tplc="100C0019" w:tentative="1">
+      <w:start w:val="1"/>
+      <w:numFmt w:val="lowerLetter"/>
+      <w:lvlText w:val="%5."/>
+      <w:lvlJc w:val="left"/>
+      <w:pPr>
+        <w:ind w:left="3960" w:hanging="360"/>
+      </w:pPr>
+    </w:lvl>
+    <w:lvl w:ilvl="5" w:tplc="100C001B" w:tentative="1">
+      <w:start w:val="1"/>
+      <w:numFmt w:val="lowerRoman"/>
+      <w:lvlText w:val="%6."/>
+      <w:lvlJc w:val="right"/>
+      <w:pPr>
+        <w:ind w:left="4680" w:hanging="180"/>
+      </w:pPr>
+    </w:lvl>
+    <w:lvl w:ilvl="6" w:tplc="100C000F" w:tentative="1">
+      <w:start w:val="1"/>
+      <w:numFmt w:val="decimal"/>
+      <w:lvlText w:val="%7."/>
+      <w:lvlJc w:val="left"/>
+      <w:pPr>
+        <w:ind w:left="5400" w:hanging="360"/>
+      </w:pPr>
+    </w:lvl>
+    <w:lvl w:ilvl="7" w:tplc="100C0019" w:tentative="1">
+      <w:start w:val="1"/>
+      <w:numFmt w:val="lowerLetter"/>
+      <w:lvlText w:val="%8."/>
+      <w:lvlJc w:val="left"/>
+      <w:pPr>
+        <w:ind w:left="6120" w:hanging="360"/>
+      </w:pPr>
+    </w:lvl>
+    <w:lvl w:ilvl="8" w:tplc="100C001B" w:tentative="1">
+      <w:start w:val="1"/>
+      <w:numFmt w:val="lowerRoman"/>
+      <w:lvlText w:val="%9."/>
+      <w:lvlJc w:val="right"/>
+      <w:pPr>
+        <w:ind w:left="6840" w:hanging="180"/>
+      </w:pPr>
+    </w:lvl>
+  </w:abstractNum>
+  <w:abstractNum w:abstractNumId="15" w15:restartNumberingAfterBreak="0">
+    <w:nsid w:val="5C5D3292"/>
+    <w:multiLevelType w:val="hybridMultilevel"/>
+    <w:tmpl w:val="FE7476F8"/>
+    <w:lvl w:ilvl="0" w:tplc="8EB2A614">
+      <w:start w:val="1"/>
+      <w:numFmt w:val="decimal"/>
+      <w:lvlText w:val="%1."/>
+      <w:lvlJc w:val="left"/>
+      <w:pPr>
+        <w:ind w:left="1080" w:hanging="360"/>
+      </w:pPr>
+      <w:rPr>
+        <w:rFonts w:hint="default"/>
+      </w:rPr>
+    </w:lvl>
+    <w:lvl w:ilvl="1" w:tplc="100C0019" w:tentative="1">
+      <w:start w:val="1"/>
+      <w:numFmt w:val="lowerLetter"/>
+      <w:lvlText w:val="%2."/>
+      <w:lvlJc w:val="left"/>
+      <w:pPr>
+        <w:ind w:left="1800" w:hanging="360"/>
+      </w:pPr>
+    </w:lvl>
+    <w:lvl w:ilvl="2" w:tplc="100C001B" w:tentative="1">
+      <w:start w:val="1"/>
+      <w:numFmt w:val="lowerRoman"/>
+      <w:lvlText w:val="%3."/>
+      <w:lvlJc w:val="right"/>
+      <w:pPr>
+        <w:ind w:left="2520" w:hanging="180"/>
+      </w:pPr>
+    </w:lvl>
+    <w:lvl w:ilvl="3" w:tplc="100C000F" w:tentative="1">
+      <w:start w:val="1"/>
+      <w:numFmt w:val="decimal"/>
+      <w:lvlText w:val="%4."/>
+      <w:lvlJc w:val="left"/>
+      <w:pPr>
+        <w:ind w:left="3240" w:hanging="360"/>
+      </w:pPr>
+    </w:lvl>
+    <w:lvl w:ilvl="4" w:tplc="100C0019" w:tentative="1">
+      <w:start w:val="1"/>
+      <w:numFmt w:val="lowerLetter"/>
+      <w:lvlText w:val="%5."/>
+      <w:lvlJc w:val="left"/>
+      <w:pPr>
+        <w:ind w:left="3960" w:hanging="360"/>
+      </w:pPr>
+    </w:lvl>
+    <w:lvl w:ilvl="5" w:tplc="100C001B" w:tentative="1">
+      <w:start w:val="1"/>
+      <w:numFmt w:val="lowerRoman"/>
+      <w:lvlText w:val="%6."/>
+      <w:lvlJc w:val="right"/>
+      <w:pPr>
+        <w:ind w:left="4680" w:hanging="180"/>
+      </w:pPr>
+    </w:lvl>
+    <w:lvl w:ilvl="6" w:tplc="100C000F" w:tentative="1">
+      <w:start w:val="1"/>
+      <w:numFmt w:val="decimal"/>
+      <w:lvlText w:val="%7."/>
+      <w:lvlJc w:val="left"/>
+      <w:pPr>
+        <w:ind w:left="5400" w:hanging="360"/>
+      </w:pPr>
+    </w:lvl>
+    <w:lvl w:ilvl="7" w:tplc="100C0019" w:tentative="1">
+      <w:start w:val="1"/>
+      <w:numFmt w:val="lowerLetter"/>
+      <w:lvlText w:val="%8."/>
+      <w:lvlJc w:val="left"/>
+      <w:pPr>
+        <w:ind w:left="6120" w:hanging="360"/>
+      </w:pPr>
+    </w:lvl>
+    <w:lvl w:ilvl="8" w:tplc="100C001B" w:tentative="1">
+      <w:start w:val="1"/>
+      <w:numFmt w:val="lowerRoman"/>
+      <w:lvlText w:val="%9."/>
+      <w:lvlJc w:val="right"/>
+      <w:pPr>
+        <w:ind w:left="6840" w:hanging="180"/>
+      </w:pPr>
+    </w:lvl>
+  </w:abstractNum>
+  <w:abstractNum w:abstractNumId="16" w15:restartNumberingAfterBreak="0">
+    <w:nsid w:val="655C3CB1"/>
+    <w:multiLevelType w:val="hybridMultilevel"/>
+    <w:tmpl w:val="62ACE270"/>
+    <w:lvl w:ilvl="0" w:tplc="D39C8756">
+      <w:start w:val="1"/>
+      <w:numFmt w:val="decimal"/>
+      <w:lvlText w:val="%1."/>
+      <w:lvlJc w:val="left"/>
+      <w:pPr>
+        <w:ind w:left="1080" w:hanging="360"/>
+      </w:pPr>
+      <w:rPr>
+        <w:rFonts w:hint="default"/>
+      </w:rPr>
+    </w:lvl>
+    <w:lvl w:ilvl="1" w:tplc="100C0019" w:tentative="1">
+      <w:start w:val="1"/>
+      <w:numFmt w:val="lowerLetter"/>
+      <w:lvlText w:val="%2."/>
+      <w:lvlJc w:val="left"/>
+      <w:pPr>
+        <w:ind w:left="1800" w:hanging="360"/>
+      </w:pPr>
+    </w:lvl>
+    <w:lvl w:ilvl="2" w:tplc="100C001B" w:tentative="1">
+      <w:start w:val="1"/>
+      <w:numFmt w:val="lowerRoman"/>
+      <w:lvlText w:val="%3."/>
+      <w:lvlJc w:val="right"/>
+      <w:pPr>
+        <w:ind w:left="2520" w:hanging="180"/>
+      </w:pPr>
+    </w:lvl>
+    <w:lvl w:ilvl="3" w:tplc="100C000F" w:tentative="1">
+      <w:start w:val="1"/>
+      <w:numFmt w:val="decimal"/>
+      <w:lvlText w:val="%4."/>
+      <w:lvlJc w:val="left"/>
+      <w:pPr>
+        <w:ind w:left="3240" w:hanging="360"/>
+      </w:pPr>
+    </w:lvl>
+    <w:lvl w:ilvl="4" w:tplc="100C0019" w:tentative="1">
+      <w:start w:val="1"/>
+      <w:numFmt w:val="lowerLetter"/>
+      <w:lvlText w:val="%5."/>
+      <w:lvlJc w:val="left"/>
+      <w:pPr>
+        <w:ind w:left="3960" w:hanging="360"/>
+      </w:pPr>
+    </w:lvl>
+    <w:lvl w:ilvl="5" w:tplc="100C001B" w:tentative="1">
+      <w:start w:val="1"/>
+      <w:numFmt w:val="lowerRoman"/>
+      <w:lvlText w:val="%6."/>
+      <w:lvlJc w:val="right"/>
+      <w:pPr>
+        <w:ind w:left="4680" w:hanging="180"/>
+      </w:pPr>
+    </w:lvl>
+    <w:lvl w:ilvl="6" w:tplc="100C000F" w:tentative="1">
+      <w:start w:val="1"/>
+      <w:numFmt w:val="decimal"/>
+      <w:lvlText w:val="%7."/>
+      <w:lvlJc w:val="left"/>
+      <w:pPr>
+        <w:ind w:left="5400" w:hanging="360"/>
+      </w:pPr>
+    </w:lvl>
+    <w:lvl w:ilvl="7" w:tplc="100C0019" w:tentative="1">
+      <w:start w:val="1"/>
+      <w:numFmt w:val="lowerLetter"/>
+      <w:lvlText w:val="%8."/>
+      <w:lvlJc w:val="left"/>
+      <w:pPr>
+        <w:ind w:left="6120" w:hanging="360"/>
+      </w:pPr>
+    </w:lvl>
+    <w:lvl w:ilvl="8" w:tplc="100C001B" w:tentative="1">
+      <w:start w:val="1"/>
+      <w:numFmt w:val="lowerRoman"/>
+      <w:lvlText w:val="%9."/>
+      <w:lvlJc w:val="right"/>
+      <w:pPr>
+        <w:ind w:left="6840" w:hanging="180"/>
+      </w:pPr>
+    </w:lvl>
+  </w:abstractNum>
+  <w:abstractNum w:abstractNumId="17" w15:restartNumberingAfterBreak="0">
+    <w:nsid w:val="67BD012E"/>
+    <w:multiLevelType w:val="hybridMultilevel"/>
+    <w:tmpl w:val="334EC3B4"/>
+    <w:lvl w:ilvl="0" w:tplc="100C000F">
+      <w:start w:val="1"/>
+      <w:numFmt w:val="decimal"/>
+      <w:lvlText w:val="%1."/>
+      <w:lvlJc w:val="left"/>
+      <w:pPr>
+        <w:ind w:left="720" w:hanging="360"/>
+      </w:pPr>
+      <w:rPr>
+        <w:rFonts w:hint="default"/>
+      </w:rPr>
+    </w:lvl>
+    <w:lvl w:ilvl="1" w:tplc="100C0019" w:tentative="1">
+      <w:start w:val="1"/>
+      <w:numFmt w:val="lowerLetter"/>
+      <w:lvlText w:val="%2."/>
+      <w:lvlJc w:val="left"/>
+      <w:pPr>
+        <w:ind w:left="1440" w:hanging="360"/>
+      </w:pPr>
+    </w:lvl>
+    <w:lvl w:ilvl="2" w:tplc="100C001B" w:tentative="1">
+      <w:start w:val="1"/>
+      <w:numFmt w:val="lowerRoman"/>
+      <w:lvlText w:val="%3."/>
+      <w:lvlJc w:val="right"/>
+      <w:pPr>
+        <w:ind w:left="2160" w:hanging="180"/>
+      </w:pPr>
+    </w:lvl>
+    <w:lvl w:ilvl="3" w:tplc="100C000F" w:tentative="1">
+      <w:start w:val="1"/>
+      <w:numFmt w:val="decimal"/>
+      <w:lvlText w:val="%4."/>
+      <w:lvlJc w:val="left"/>
+      <w:pPr>
+        <w:ind w:left="2880" w:hanging="360"/>
+      </w:pPr>
+    </w:lvl>
+    <w:lvl w:ilvl="4" w:tplc="100C0019" w:tentative="1">
+      <w:start w:val="1"/>
+      <w:numFmt w:val="lowerLetter"/>
+      <w:lvlText w:val="%5."/>
+      <w:lvlJc w:val="left"/>
+      <w:pPr>
+        <w:ind w:left="3600" w:hanging="360"/>
+      </w:pPr>
+    </w:lvl>
+    <w:lvl w:ilvl="5" w:tplc="100C001B" w:tentative="1">
+      <w:start w:val="1"/>
+      <w:numFmt w:val="lowerRoman"/>
+      <w:lvlText w:val="%6."/>
+      <w:lvlJc w:val="right"/>
+      <w:pPr>
+        <w:ind w:left="4320" w:hanging="180"/>
+      </w:pPr>
+    </w:lvl>
+    <w:lvl w:ilvl="6" w:tplc="100C000F" w:tentative="1">
+      <w:start w:val="1"/>
+      <w:numFmt w:val="decimal"/>
+      <w:lvlText w:val="%7."/>
+      <w:lvlJc w:val="left"/>
+      <w:pPr>
+        <w:ind w:left="5040" w:hanging="360"/>
+      </w:pPr>
+    </w:lvl>
+    <w:lvl w:ilvl="7" w:tplc="100C0019" w:tentative="1">
+      <w:start w:val="1"/>
+      <w:numFmt w:val="lowerLetter"/>
+      <w:lvlText w:val="%8."/>
+      <w:lvlJc w:val="left"/>
+      <w:pPr>
+        <w:ind w:left="5760" w:hanging="360"/>
+      </w:pPr>
+    </w:lvl>
+    <w:lvl w:ilvl="8" w:tplc="100C001B" w:tentative="1">
+      <w:start w:val="1"/>
+      <w:numFmt w:val="lowerRoman"/>
+      <w:lvlText w:val="%9."/>
+      <w:lvlJc w:val="right"/>
+      <w:pPr>
+        <w:ind w:left="6480" w:hanging="180"/>
+      </w:pPr>
+    </w:lvl>
+  </w:abstractNum>
+  <w:abstractNum w:abstractNumId="18" w15:restartNumberingAfterBreak="0">
+    <w:nsid w:val="680672FE"/>
+    <w:multiLevelType w:val="hybridMultilevel"/>
+    <w:tmpl w:val="9C9A43B4"/>
+    <w:lvl w:ilvl="0" w:tplc="100C000F">
+      <w:start w:val="1"/>
+      <w:numFmt w:val="decimal"/>
+      <w:lvlText w:val="%1."/>
+      <w:lvlJc w:val="left"/>
+      <w:pPr>
+        <w:ind w:left="720" w:hanging="360"/>
+      </w:pPr>
+      <w:rPr>
+        <w:rFonts w:hint="default"/>
+      </w:rPr>
+    </w:lvl>
+    <w:lvl w:ilvl="1" w:tplc="100C0019" w:tentative="1">
+      <w:start w:val="1"/>
+      <w:numFmt w:val="lowerLetter"/>
+      <w:lvlText w:val="%2."/>
+      <w:lvlJc w:val="left"/>
+      <w:pPr>
+        <w:ind w:left="1440" w:hanging="360"/>
+      </w:pPr>
+    </w:lvl>
+    <w:lvl w:ilvl="2" w:tplc="100C001B" w:tentative="1">
+      <w:start w:val="1"/>
+      <w:numFmt w:val="lowerRoman"/>
+      <w:lvlText w:val="%3."/>
+      <w:lvlJc w:val="right"/>
+      <w:pPr>
+        <w:ind w:left="2160" w:hanging="180"/>
+      </w:pPr>
+    </w:lvl>
+    <w:lvl w:ilvl="3" w:tplc="100C000F" w:tentative="1">
+      <w:start w:val="1"/>
+      <w:numFmt w:val="decimal"/>
+      <w:lvlText w:val="%4."/>
+      <w:lvlJc w:val="left"/>
+      <w:pPr>
+        <w:ind w:left="2880" w:hanging="360"/>
+      </w:pPr>
+    </w:lvl>
+    <w:lvl w:ilvl="4" w:tplc="100C0019" w:tentative="1">
+      <w:start w:val="1"/>
+      <w:numFmt w:val="lowerLetter"/>
+      <w:lvlText w:val="%5."/>
+      <w:lvlJc w:val="left"/>
+      <w:pPr>
+        <w:ind w:left="3600" w:hanging="360"/>
+      </w:pPr>
+    </w:lvl>
+    <w:lvl w:ilvl="5" w:tplc="100C001B" w:tentative="1">
+      <w:start w:val="1"/>
+      <w:numFmt w:val="lowerRoman"/>
+      <w:lvlText w:val="%6."/>
+      <w:lvlJc w:val="right"/>
+      <w:pPr>
+        <w:ind w:left="4320" w:hanging="180"/>
+      </w:pPr>
+    </w:lvl>
+    <w:lvl w:ilvl="6" w:tplc="100C000F" w:tentative="1">
+      <w:start w:val="1"/>
+      <w:numFmt w:val="decimal"/>
+      <w:lvlText w:val="%7."/>
+      <w:lvlJc w:val="left"/>
+      <w:pPr>
+        <w:ind w:left="5040" w:hanging="360"/>
+      </w:pPr>
+    </w:lvl>
+    <w:lvl w:ilvl="7" w:tplc="100C0019" w:tentative="1">
+      <w:start w:val="1"/>
+      <w:numFmt w:val="lowerLetter"/>
+      <w:lvlText w:val="%8."/>
+      <w:lvlJc w:val="left"/>
+      <w:pPr>
+        <w:ind w:left="5760" w:hanging="360"/>
+      </w:pPr>
+    </w:lvl>
+    <w:lvl w:ilvl="8" w:tplc="100C001B" w:tentative="1">
+      <w:start w:val="1"/>
+      <w:numFmt w:val="lowerRoman"/>
+      <w:lvlText w:val="%9."/>
+      <w:lvlJc w:val="right"/>
+      <w:pPr>
+        <w:ind w:left="6480" w:hanging="180"/>
+      </w:pPr>
+    </w:lvl>
+  </w:abstractNum>
+  <w:abstractNum w:abstractNumId="19" w15:restartNumberingAfterBreak="0">
+    <w:nsid w:val="69547D51"/>
+    <w:multiLevelType w:val="hybridMultilevel"/>
+    <w:tmpl w:val="F9942BE2"/>
+    <w:lvl w:ilvl="0" w:tplc="100C000F">
+      <w:start w:val="1"/>
+      <w:numFmt w:val="decimal"/>
+      <w:lvlText w:val="%1."/>
+      <w:lvlJc w:val="left"/>
+      <w:pPr>
+        <w:ind w:left="720" w:hanging="360"/>
+      </w:pPr>
+      <w:rPr>
+        <w:rFonts w:hint="default"/>
+      </w:rPr>
+    </w:lvl>
+    <w:lvl w:ilvl="1" w:tplc="100C0019" w:tentative="1">
+      <w:start w:val="1"/>
+      <w:numFmt w:val="lowerLetter"/>
+      <w:lvlText w:val="%2."/>
+      <w:lvlJc w:val="left"/>
+      <w:pPr>
+        <w:ind w:left="1440" w:hanging="360"/>
+      </w:pPr>
+    </w:lvl>
+    <w:lvl w:ilvl="2" w:tplc="100C001B" w:tentative="1">
+      <w:start w:val="1"/>
+      <w:numFmt w:val="lowerRoman"/>
+      <w:lvlText w:val="%3."/>
+      <w:lvlJc w:val="right"/>
+      <w:pPr>
+        <w:ind w:left="2160" w:hanging="180"/>
+      </w:pPr>
+    </w:lvl>
+    <w:lvl w:ilvl="3" w:tplc="100C000F" w:tentative="1">
+      <w:start w:val="1"/>
+      <w:numFmt w:val="decimal"/>
+      <w:lvlText w:val="%4."/>
+      <w:lvlJc w:val="left"/>
+      <w:pPr>
+        <w:ind w:left="2880" w:hanging="360"/>
+      </w:pPr>
+    </w:lvl>
+    <w:lvl w:ilvl="4" w:tplc="100C0019" w:tentative="1">
+      <w:start w:val="1"/>
+      <w:numFmt w:val="lowerLetter"/>
+      <w:lvlText w:val="%5."/>
+      <w:lvlJc w:val="left"/>
+      <w:pPr>
+        <w:ind w:left="3600" w:hanging="360"/>
+      </w:pPr>
+    </w:lvl>
+    <w:lvl w:ilvl="5" w:tplc="100C001B" w:tentative="1">
+      <w:start w:val="1"/>
+      <w:numFmt w:val="lowerRoman"/>
+      <w:lvlText w:val="%6."/>
+      <w:lvlJc w:val="right"/>
+      <w:pPr>
+        <w:ind w:left="4320" w:hanging="180"/>
+      </w:pPr>
+    </w:lvl>
+    <w:lvl w:ilvl="6" w:tplc="100C000F" w:tentative="1">
+      <w:start w:val="1"/>
+      <w:numFmt w:val="decimal"/>
+      <w:lvlText w:val="%7."/>
+      <w:lvlJc w:val="left"/>
+      <w:pPr>
+        <w:ind w:left="5040" w:hanging="360"/>
+      </w:pPr>
+    </w:lvl>
+    <w:lvl w:ilvl="7" w:tplc="100C0019" w:tentative="1">
+      <w:start w:val="1"/>
+      <w:numFmt w:val="lowerLetter"/>
+      <w:lvlText w:val="%8."/>
+      <w:lvlJc w:val="left"/>
+      <w:pPr>
+        <w:ind w:left="5760" w:hanging="360"/>
+      </w:pPr>
+    </w:lvl>
+    <w:lvl w:ilvl="8" w:tplc="100C001B" w:tentative="1">
+      <w:start w:val="1"/>
+      <w:numFmt w:val="lowerRoman"/>
+      <w:lvlText w:val="%9."/>
+      <w:lvlJc w:val="right"/>
+      <w:pPr>
+        <w:ind w:left="6480" w:hanging="180"/>
+      </w:pPr>
+    </w:lvl>
+  </w:abstractNum>
+  <w:abstractNum w:abstractNumId="20" w15:restartNumberingAfterBreak="0">
     <w:nsid w:val="696A6633"/>
     <w:multiLevelType w:val="hybridMultilevel"/>
     <w:tmpl w:val="B5AC3B10"/>
@@ -14836,7 +20183,7 @@
       </w:pPr>
     </w:lvl>
   </w:abstractNum>
-  <w:abstractNum w:abstractNumId="5" w15:restartNumberingAfterBreak="0">
+  <w:abstractNum w:abstractNumId="21" w15:restartNumberingAfterBreak="0">
     <w:nsid w:val="696B07E8"/>
     <w:multiLevelType w:val="hybridMultilevel"/>
     <w:tmpl w:val="BFA4676A"/>
@@ -14925,23 +20272,465 @@
       </w:pPr>
     </w:lvl>
   </w:abstractNum>
+  <w:abstractNum w:abstractNumId="22" w15:restartNumberingAfterBreak="0">
+    <w:nsid w:val="74E00C5D"/>
+    <w:multiLevelType w:val="hybridMultilevel"/>
+    <w:tmpl w:val="EEDC2304"/>
+    <w:lvl w:ilvl="0" w:tplc="AC26D6C6">
+      <w:start w:val="1"/>
+      <w:numFmt w:val="decimal"/>
+      <w:lvlText w:val="%1."/>
+      <w:lvlJc w:val="left"/>
+      <w:pPr>
+        <w:ind w:left="1080" w:hanging="360"/>
+      </w:pPr>
+      <w:rPr>
+        <w:rFonts w:hint="default"/>
+      </w:rPr>
+    </w:lvl>
+    <w:lvl w:ilvl="1" w:tplc="100C0019" w:tentative="1">
+      <w:start w:val="1"/>
+      <w:numFmt w:val="lowerLetter"/>
+      <w:lvlText w:val="%2."/>
+      <w:lvlJc w:val="left"/>
+      <w:pPr>
+        <w:ind w:left="1800" w:hanging="360"/>
+      </w:pPr>
+    </w:lvl>
+    <w:lvl w:ilvl="2" w:tplc="100C001B" w:tentative="1">
+      <w:start w:val="1"/>
+      <w:numFmt w:val="lowerRoman"/>
+      <w:lvlText w:val="%3."/>
+      <w:lvlJc w:val="right"/>
+      <w:pPr>
+        <w:ind w:left="2520" w:hanging="180"/>
+      </w:pPr>
+    </w:lvl>
+    <w:lvl w:ilvl="3" w:tplc="100C000F" w:tentative="1">
+      <w:start w:val="1"/>
+      <w:numFmt w:val="decimal"/>
+      <w:lvlText w:val="%4."/>
+      <w:lvlJc w:val="left"/>
+      <w:pPr>
+        <w:ind w:left="3240" w:hanging="360"/>
+      </w:pPr>
+    </w:lvl>
+    <w:lvl w:ilvl="4" w:tplc="100C0019" w:tentative="1">
+      <w:start w:val="1"/>
+      <w:numFmt w:val="lowerLetter"/>
+      <w:lvlText w:val="%5."/>
+      <w:lvlJc w:val="left"/>
+      <w:pPr>
+        <w:ind w:left="3960" w:hanging="360"/>
+      </w:pPr>
+    </w:lvl>
+    <w:lvl w:ilvl="5" w:tplc="100C001B" w:tentative="1">
+      <w:start w:val="1"/>
+      <w:numFmt w:val="lowerRoman"/>
+      <w:lvlText w:val="%6."/>
+      <w:lvlJc w:val="right"/>
+      <w:pPr>
+        <w:ind w:left="4680" w:hanging="180"/>
+      </w:pPr>
+    </w:lvl>
+    <w:lvl w:ilvl="6" w:tplc="100C000F" w:tentative="1">
+      <w:start w:val="1"/>
+      <w:numFmt w:val="decimal"/>
+      <w:lvlText w:val="%7."/>
+      <w:lvlJc w:val="left"/>
+      <w:pPr>
+        <w:ind w:left="5400" w:hanging="360"/>
+      </w:pPr>
+    </w:lvl>
+    <w:lvl w:ilvl="7" w:tplc="100C0019" w:tentative="1">
+      <w:start w:val="1"/>
+      <w:numFmt w:val="lowerLetter"/>
+      <w:lvlText w:val="%8."/>
+      <w:lvlJc w:val="left"/>
+      <w:pPr>
+        <w:ind w:left="6120" w:hanging="360"/>
+      </w:pPr>
+    </w:lvl>
+    <w:lvl w:ilvl="8" w:tplc="100C001B" w:tentative="1">
+      <w:start w:val="1"/>
+      <w:numFmt w:val="lowerRoman"/>
+      <w:lvlText w:val="%9."/>
+      <w:lvlJc w:val="right"/>
+      <w:pPr>
+        <w:ind w:left="6840" w:hanging="180"/>
+      </w:pPr>
+    </w:lvl>
+  </w:abstractNum>
+  <w:abstractNum w:abstractNumId="23" w15:restartNumberingAfterBreak="0">
+    <w:nsid w:val="7A153BAF"/>
+    <w:multiLevelType w:val="hybridMultilevel"/>
+    <w:tmpl w:val="C0365EF4"/>
+    <w:lvl w:ilvl="0" w:tplc="0D5E0F3C">
+      <w:start w:val="1"/>
+      <w:numFmt w:val="bullet"/>
+      <w:lvlText w:val=""/>
+      <w:lvlPicBulletId w:val="2"/>
+      <w:lvlJc w:val="left"/>
+      <w:pPr>
+        <w:ind w:left="720" w:hanging="360"/>
+      </w:pPr>
+      <w:rPr>
+        <w:rFonts w:ascii="Symbol" w:hAnsi="Symbol" w:hint="default"/>
+        <w:color w:val="auto"/>
+      </w:rPr>
+    </w:lvl>
+    <w:lvl w:ilvl="1" w:tplc="100C0003" w:tentative="1">
+      <w:start w:val="1"/>
+      <w:numFmt w:val="bullet"/>
+      <w:lvlText w:val="o"/>
+      <w:lvlJc w:val="left"/>
+      <w:pPr>
+        <w:ind w:left="1440" w:hanging="360"/>
+      </w:pPr>
+      <w:rPr>
+        <w:rFonts w:ascii="Courier New" w:hAnsi="Courier New" w:cs="Courier New" w:hint="default"/>
+      </w:rPr>
+    </w:lvl>
+    <w:lvl w:ilvl="2" w:tplc="100C0005" w:tentative="1">
+      <w:start w:val="1"/>
+      <w:numFmt w:val="bullet"/>
+      <w:lvlText w:val=""/>
+      <w:lvlJc w:val="left"/>
+      <w:pPr>
+        <w:ind w:left="2160" w:hanging="360"/>
+      </w:pPr>
+      <w:rPr>
+        <w:rFonts w:ascii="Wingdings" w:hAnsi="Wingdings" w:hint="default"/>
+      </w:rPr>
+    </w:lvl>
+    <w:lvl w:ilvl="3" w:tplc="100C0001" w:tentative="1">
+      <w:start w:val="1"/>
+      <w:numFmt w:val="bullet"/>
+      <w:lvlText w:val=""/>
+      <w:lvlJc w:val="left"/>
+      <w:pPr>
+        <w:ind w:left="2880" w:hanging="360"/>
+      </w:pPr>
+      <w:rPr>
+        <w:rFonts w:ascii="Symbol" w:hAnsi="Symbol" w:hint="default"/>
+      </w:rPr>
+    </w:lvl>
+    <w:lvl w:ilvl="4" w:tplc="100C0003" w:tentative="1">
+      <w:start w:val="1"/>
+      <w:numFmt w:val="bullet"/>
+      <w:lvlText w:val="o"/>
+      <w:lvlJc w:val="left"/>
+      <w:pPr>
+        <w:ind w:left="3600" w:hanging="360"/>
+      </w:pPr>
+      <w:rPr>
+        <w:rFonts w:ascii="Courier New" w:hAnsi="Courier New" w:cs="Courier New" w:hint="default"/>
+      </w:rPr>
+    </w:lvl>
+    <w:lvl w:ilvl="5" w:tplc="100C0005" w:tentative="1">
+      <w:start w:val="1"/>
+      <w:numFmt w:val="bullet"/>
+      <w:lvlText w:val=""/>
+      <w:lvlJc w:val="left"/>
+      <w:pPr>
+        <w:ind w:left="4320" w:hanging="360"/>
+      </w:pPr>
+      <w:rPr>
+        <w:rFonts w:ascii="Wingdings" w:hAnsi="Wingdings" w:hint="default"/>
+      </w:rPr>
+    </w:lvl>
+    <w:lvl w:ilvl="6" w:tplc="100C0001" w:tentative="1">
+      <w:start w:val="1"/>
+      <w:numFmt w:val="bullet"/>
+      <w:lvlText w:val=""/>
+      <w:lvlJc w:val="left"/>
+      <w:pPr>
+        <w:ind w:left="5040" w:hanging="360"/>
+      </w:pPr>
+      <w:rPr>
+        <w:rFonts w:ascii="Symbol" w:hAnsi="Symbol" w:hint="default"/>
+      </w:rPr>
+    </w:lvl>
+    <w:lvl w:ilvl="7" w:tplc="100C0003" w:tentative="1">
+      <w:start w:val="1"/>
+      <w:numFmt w:val="bullet"/>
+      <w:lvlText w:val="o"/>
+      <w:lvlJc w:val="left"/>
+      <w:pPr>
+        <w:ind w:left="5760" w:hanging="360"/>
+      </w:pPr>
+      <w:rPr>
+        <w:rFonts w:ascii="Courier New" w:hAnsi="Courier New" w:cs="Courier New" w:hint="default"/>
+      </w:rPr>
+    </w:lvl>
+    <w:lvl w:ilvl="8" w:tplc="100C0005" w:tentative="1">
+      <w:start w:val="1"/>
+      <w:numFmt w:val="bullet"/>
+      <w:lvlText w:val=""/>
+      <w:lvlJc w:val="left"/>
+      <w:pPr>
+        <w:ind w:left="6480" w:hanging="360"/>
+      </w:pPr>
+      <w:rPr>
+        <w:rFonts w:ascii="Wingdings" w:hAnsi="Wingdings" w:hint="default"/>
+      </w:rPr>
+    </w:lvl>
+  </w:abstractNum>
+  <w:abstractNum w:abstractNumId="24" w15:restartNumberingAfterBreak="0">
+    <w:nsid w:val="7C174EED"/>
+    <w:multiLevelType w:val="hybridMultilevel"/>
+    <w:tmpl w:val="086C5630"/>
+    <w:lvl w:ilvl="0" w:tplc="100C000F">
+      <w:start w:val="1"/>
+      <w:numFmt w:val="decimal"/>
+      <w:lvlText w:val="%1."/>
+      <w:lvlJc w:val="left"/>
+      <w:pPr>
+        <w:ind w:left="720" w:hanging="360"/>
+      </w:pPr>
+      <w:rPr>
+        <w:rFonts w:hint="default"/>
+      </w:rPr>
+    </w:lvl>
+    <w:lvl w:ilvl="1" w:tplc="100C0019" w:tentative="1">
+      <w:start w:val="1"/>
+      <w:numFmt w:val="lowerLetter"/>
+      <w:lvlText w:val="%2."/>
+      <w:lvlJc w:val="left"/>
+      <w:pPr>
+        <w:ind w:left="1440" w:hanging="360"/>
+      </w:pPr>
+    </w:lvl>
+    <w:lvl w:ilvl="2" w:tplc="100C001B" w:tentative="1">
+      <w:start w:val="1"/>
+      <w:numFmt w:val="lowerRoman"/>
+      <w:lvlText w:val="%3."/>
+      <w:lvlJc w:val="right"/>
+      <w:pPr>
+        <w:ind w:left="2160" w:hanging="180"/>
+      </w:pPr>
+    </w:lvl>
+    <w:lvl w:ilvl="3" w:tplc="100C000F" w:tentative="1">
+      <w:start w:val="1"/>
+      <w:numFmt w:val="decimal"/>
+      <w:lvlText w:val="%4."/>
+      <w:lvlJc w:val="left"/>
+      <w:pPr>
+        <w:ind w:left="2880" w:hanging="360"/>
+      </w:pPr>
+    </w:lvl>
+    <w:lvl w:ilvl="4" w:tplc="100C0019" w:tentative="1">
+      <w:start w:val="1"/>
+      <w:numFmt w:val="lowerLetter"/>
+      <w:lvlText w:val="%5."/>
+      <w:lvlJc w:val="left"/>
+      <w:pPr>
+        <w:ind w:left="3600" w:hanging="360"/>
+      </w:pPr>
+    </w:lvl>
+    <w:lvl w:ilvl="5" w:tplc="100C001B" w:tentative="1">
+      <w:start w:val="1"/>
+      <w:numFmt w:val="lowerRoman"/>
+      <w:lvlText w:val="%6."/>
+      <w:lvlJc w:val="right"/>
+      <w:pPr>
+        <w:ind w:left="4320" w:hanging="180"/>
+      </w:pPr>
+    </w:lvl>
+    <w:lvl w:ilvl="6" w:tplc="100C000F" w:tentative="1">
+      <w:start w:val="1"/>
+      <w:numFmt w:val="decimal"/>
+      <w:lvlText w:val="%7."/>
+      <w:lvlJc w:val="left"/>
+      <w:pPr>
+        <w:ind w:left="5040" w:hanging="360"/>
+      </w:pPr>
+    </w:lvl>
+    <w:lvl w:ilvl="7" w:tplc="100C0019" w:tentative="1">
+      <w:start w:val="1"/>
+      <w:numFmt w:val="lowerLetter"/>
+      <w:lvlText w:val="%8."/>
+      <w:lvlJc w:val="left"/>
+      <w:pPr>
+        <w:ind w:left="5760" w:hanging="360"/>
+      </w:pPr>
+    </w:lvl>
+    <w:lvl w:ilvl="8" w:tplc="100C001B" w:tentative="1">
+      <w:start w:val="1"/>
+      <w:numFmt w:val="lowerRoman"/>
+      <w:lvlText w:val="%9."/>
+      <w:lvlJc w:val="right"/>
+      <w:pPr>
+        <w:ind w:left="6480" w:hanging="180"/>
+      </w:pPr>
+    </w:lvl>
+  </w:abstractNum>
+  <w:abstractNum w:abstractNumId="25" w15:restartNumberingAfterBreak="0">
+    <w:nsid w:val="7C284E2E"/>
+    <w:multiLevelType w:val="hybridMultilevel"/>
+    <w:tmpl w:val="476C7BCA"/>
+    <w:lvl w:ilvl="0" w:tplc="100C000F">
+      <w:start w:val="1"/>
+      <w:numFmt w:val="decimal"/>
+      <w:lvlText w:val="%1."/>
+      <w:lvlJc w:val="left"/>
+      <w:pPr>
+        <w:ind w:left="720" w:hanging="360"/>
+      </w:pPr>
+      <w:rPr>
+        <w:rFonts w:hint="default"/>
+      </w:rPr>
+    </w:lvl>
+    <w:lvl w:ilvl="1" w:tplc="100C0019" w:tentative="1">
+      <w:start w:val="1"/>
+      <w:numFmt w:val="lowerLetter"/>
+      <w:lvlText w:val="%2."/>
+      <w:lvlJc w:val="left"/>
+      <w:pPr>
+        <w:ind w:left="1440" w:hanging="360"/>
+      </w:pPr>
+    </w:lvl>
+    <w:lvl w:ilvl="2" w:tplc="100C001B" w:tentative="1">
+      <w:start w:val="1"/>
+      <w:numFmt w:val="lowerRoman"/>
+      <w:lvlText w:val="%3."/>
+      <w:lvlJc w:val="right"/>
+      <w:pPr>
+        <w:ind w:left="2160" w:hanging="180"/>
+      </w:pPr>
+    </w:lvl>
+    <w:lvl w:ilvl="3" w:tplc="100C000F" w:tentative="1">
+      <w:start w:val="1"/>
+      <w:numFmt w:val="decimal"/>
+      <w:lvlText w:val="%4."/>
+      <w:lvlJc w:val="left"/>
+      <w:pPr>
+        <w:ind w:left="2880" w:hanging="360"/>
+      </w:pPr>
+    </w:lvl>
+    <w:lvl w:ilvl="4" w:tplc="100C0019" w:tentative="1">
+      <w:start w:val="1"/>
+      <w:numFmt w:val="lowerLetter"/>
+      <w:lvlText w:val="%5."/>
+      <w:lvlJc w:val="left"/>
+      <w:pPr>
+        <w:ind w:left="3600" w:hanging="360"/>
+      </w:pPr>
+    </w:lvl>
+    <w:lvl w:ilvl="5" w:tplc="100C001B" w:tentative="1">
+      <w:start w:val="1"/>
+      <w:numFmt w:val="lowerRoman"/>
+      <w:lvlText w:val="%6."/>
+      <w:lvlJc w:val="right"/>
+      <w:pPr>
+        <w:ind w:left="4320" w:hanging="180"/>
+      </w:pPr>
+    </w:lvl>
+    <w:lvl w:ilvl="6" w:tplc="100C000F" w:tentative="1">
+      <w:start w:val="1"/>
+      <w:numFmt w:val="decimal"/>
+      <w:lvlText w:val="%7."/>
+      <w:lvlJc w:val="left"/>
+      <w:pPr>
+        <w:ind w:left="5040" w:hanging="360"/>
+      </w:pPr>
+    </w:lvl>
+    <w:lvl w:ilvl="7" w:tplc="100C0019" w:tentative="1">
+      <w:start w:val="1"/>
+      <w:numFmt w:val="lowerLetter"/>
+      <w:lvlText w:val="%8."/>
+      <w:lvlJc w:val="left"/>
+      <w:pPr>
+        <w:ind w:left="5760" w:hanging="360"/>
+      </w:pPr>
+    </w:lvl>
+    <w:lvl w:ilvl="8" w:tplc="100C001B" w:tentative="1">
+      <w:start w:val="1"/>
+      <w:numFmt w:val="lowerRoman"/>
+      <w:lvlText w:val="%9."/>
+      <w:lvlJc w:val="right"/>
+      <w:pPr>
+        <w:ind w:left="6480" w:hanging="180"/>
+      </w:pPr>
+    </w:lvl>
+  </w:abstractNum>
   <w:num w:numId="1" w16cid:durableId="1303315709">
+    <w:abstractNumId w:val="13"/>
+  </w:num>
+  <w:num w:numId="2" w16cid:durableId="1687098244">
+    <w:abstractNumId w:val="5"/>
+  </w:num>
+  <w:num w:numId="3" w16cid:durableId="2036105056">
+    <w:abstractNumId w:val="21"/>
+  </w:num>
+  <w:num w:numId="4" w16cid:durableId="1973821578">
+    <w:abstractNumId w:val="2"/>
+  </w:num>
+  <w:num w:numId="5" w16cid:durableId="1061833831">
+    <w:abstractNumId w:val="12"/>
+  </w:num>
+  <w:num w:numId="6" w16cid:durableId="817889718">
+    <w:abstractNumId w:val="20"/>
+  </w:num>
+  <w:num w:numId="7" w16cid:durableId="270862123">
+    <w:abstractNumId w:val="11"/>
+  </w:num>
+  <w:num w:numId="8" w16cid:durableId="1425764650">
+    <w:abstractNumId w:val="8"/>
+  </w:num>
+  <w:num w:numId="9" w16cid:durableId="1306427310">
+    <w:abstractNumId w:val="23"/>
+  </w:num>
+  <w:num w:numId="10" w16cid:durableId="1659068149">
+    <w:abstractNumId w:val="25"/>
+  </w:num>
+  <w:num w:numId="11" w16cid:durableId="1456561721">
+    <w:abstractNumId w:val="24"/>
+  </w:num>
+  <w:num w:numId="12" w16cid:durableId="1766922552">
+    <w:abstractNumId w:val="4"/>
+  </w:num>
+  <w:num w:numId="13" w16cid:durableId="1844737847">
     <w:abstractNumId w:val="3"/>
   </w:num>
-  <w:num w:numId="2" w16cid:durableId="1687098244">
+  <w:num w:numId="14" w16cid:durableId="1299846769">
     <w:abstractNumId w:val="1"/>
   </w:num>
-  <w:num w:numId="3" w16cid:durableId="2036105056">
-    <w:abstractNumId w:val="5"/>
+  <w:num w:numId="15" w16cid:durableId="1755710219">
+    <w:abstractNumId w:val="19"/>
   </w:num>
-  <w:num w:numId="4" w16cid:durableId="1973821578">
+  <w:num w:numId="16" w16cid:durableId="1579166763">
+    <w:abstractNumId w:val="17"/>
+  </w:num>
+  <w:num w:numId="17" w16cid:durableId="1885827228">
+    <w:abstractNumId w:val="18"/>
+  </w:num>
+  <w:num w:numId="18" w16cid:durableId="2058358116">
+    <w:abstractNumId w:val="22"/>
+  </w:num>
+  <w:num w:numId="19" w16cid:durableId="1935045921">
+    <w:abstractNumId w:val="7"/>
+  </w:num>
+  <w:num w:numId="20" w16cid:durableId="1812356653">
     <w:abstractNumId w:val="0"/>
   </w:num>
-  <w:num w:numId="5" w16cid:durableId="1061833831">
-    <w:abstractNumId w:val="2"/>
+  <w:num w:numId="21" w16cid:durableId="926571814">
+    <w:abstractNumId w:val="9"/>
   </w:num>
-  <w:num w:numId="6" w16cid:durableId="817889718">
-    <w:abstractNumId w:val="4"/>
+  <w:num w:numId="22" w16cid:durableId="1056899406">
+    <w:abstractNumId w:val="15"/>
+  </w:num>
+  <w:num w:numId="23" w16cid:durableId="1994606162">
+    <w:abstractNumId w:val="10"/>
+  </w:num>
+  <w:num w:numId="24" w16cid:durableId="1013260525">
+    <w:abstractNumId w:val="14"/>
+  </w:num>
+  <w:num w:numId="25" w16cid:durableId="195654329">
+    <w:abstractNumId w:val="16"/>
+  </w:num>
+  <w:num w:numId="26" w16cid:durableId="101996953">
+    <w:abstractNumId w:val="6"/>
   </w:num>
 </w:numbering>
 </file>
@@ -15727,6 +21516,44 @@
       <w:u w:val="single"/>
     </w:rPr>
   </w:style>
+  <w:style w:type="paragraph" w:styleId="Lgende">
+    <w:name w:val="caption"/>
+    <w:basedOn w:val="Normal"/>
+    <w:next w:val="Normal"/>
+    <w:uiPriority w:val="35"/>
+    <w:unhideWhenUsed/>
+    <w:qFormat/>
+    <w:rsid w:val="00022D85"/>
+    <w:pPr>
+      <w:spacing w:after="200" w:line="240" w:lineRule="auto"/>
+    </w:pPr>
+    <w:rPr>
+      <w:i/>
+      <w:iCs/>
+      <w:color w:val="44546A" w:themeColor="text2"/>
+      <w:sz w:val="18"/>
+      <w:szCs w:val="18"/>
+    </w:rPr>
+  </w:style>
+  <w:style w:type="table" w:styleId="Grilledutableau">
+    <w:name w:val="Table Grid"/>
+    <w:basedOn w:val="TableauNormal"/>
+    <w:uiPriority w:val="39"/>
+    <w:rsid w:val="00EA25AB"/>
+    <w:pPr>
+      <w:spacing w:after="0" w:line="240" w:lineRule="auto"/>
+    </w:pPr>
+    <w:tblPr>
+      <w:tblBorders>
+        <w:top w:val="single" w:sz="4" w:space="0" w:color="auto"/>
+        <w:left w:val="single" w:sz="4" w:space="0" w:color="auto"/>
+        <w:bottom w:val="single" w:sz="4" w:space="0" w:color="auto"/>
+        <w:right w:val="single" w:sz="4" w:space="0" w:color="auto"/>
+        <w:insideH w:val="single" w:sz="4" w:space="0" w:color="auto"/>
+        <w:insideV w:val="single" w:sz="4" w:space="0" w:color="auto"/>
+      </w:tblBorders>
+    </w:tblPr>
+  </w:style>
 </w:styles>
 </file>
 

--- a/doc/WIP/Space_Invaders.docx
+++ b/doc/WIP/Space_Invaders.docx
@@ -5539,27 +5539,14 @@
         <w:pStyle w:val="Lgende"/>
         <w:jc w:val="center"/>
       </w:pPr>
-      <w:r>
-        <w:fldChar w:fldCharType="begin"/>
-      </w:r>
-      <w:r>
-        <w:instrText xml:space="preserve"> SEQ Figure \* ARABIC </w:instrText>
-      </w:r>
-      <w:r>
-        <w:fldChar w:fldCharType="separate"/>
-      </w:r>
-      <w:r>
-        <w:rPr>
-          <w:noProof/>
-        </w:rPr>
-        <w:t>1</w:t>
-      </w:r>
-      <w:r>
-        <w:rPr>
-          <w:noProof/>
-        </w:rPr>
-        <w:fldChar w:fldCharType="end"/>
-      </w:r>
+      <w:fldSimple w:instr=" SEQ Figure \* ARABIC ">
+        <w:r>
+          <w:rPr>
+            <w:noProof/>
+          </w:rPr>
+          <w:t>1</w:t>
+        </w:r>
+      </w:fldSimple>
       <w:r>
         <w:t xml:space="preserve"> - Menu d'accueil (pratique)</w:t>
       </w:r>
@@ -5633,27 +5620,14 @@
         <w:spacing w:after="120"/>
         <w:jc w:val="center"/>
       </w:pPr>
-      <w:r>
-        <w:fldChar w:fldCharType="begin"/>
-      </w:r>
-      <w:r>
-        <w:instrText xml:space="preserve"> SEQ Figure \* ARABIC </w:instrText>
-      </w:r>
-      <w:r>
-        <w:fldChar w:fldCharType="separate"/>
-      </w:r>
-      <w:r>
-        <w:rPr>
-          <w:noProof/>
-        </w:rPr>
-        <w:t>2</w:t>
-      </w:r>
-      <w:r>
-        <w:rPr>
-          <w:noProof/>
-        </w:rPr>
-        <w:fldChar w:fldCharType="end"/>
-      </w:r>
+      <w:fldSimple w:instr=" SEQ Figure \* ARABIC ">
+        <w:r>
+          <w:rPr>
+            <w:noProof/>
+          </w:rPr>
+          <w:t>2</w:t>
+        </w:r>
+      </w:fldSimple>
       <w:r>
         <w:t xml:space="preserve"> - Menu d'accueil (théorique)</w:t>
       </w:r>
@@ -5752,27 +5726,14 @@
         <w:pStyle w:val="Lgende"/>
         <w:jc w:val="center"/>
       </w:pPr>
-      <w:r>
-        <w:fldChar w:fldCharType="begin"/>
-      </w:r>
-      <w:r>
-        <w:instrText xml:space="preserve"> SEQ Figure \* ARABIC </w:instrText>
-      </w:r>
-      <w:r>
-        <w:fldChar w:fldCharType="separate"/>
-      </w:r>
-      <w:r>
-        <w:rPr>
-          <w:noProof/>
-        </w:rPr>
-        <w:t>3</w:t>
-      </w:r>
-      <w:r>
-        <w:rPr>
-          <w:noProof/>
-        </w:rPr>
-        <w:fldChar w:fldCharType="end"/>
-      </w:r>
+      <w:fldSimple w:instr=" SEQ Figure \* ARABIC ">
+        <w:r>
+          <w:rPr>
+            <w:noProof/>
+          </w:rPr>
+          <w:t>3</w:t>
+        </w:r>
+      </w:fldSimple>
       <w:r>
         <w:t xml:space="preserve"> - Menu des scores (pratique)</w:t>
       </w:r>
@@ -5844,27 +5805,14 @@
         <w:pStyle w:val="Lgende"/>
         <w:jc w:val="center"/>
       </w:pPr>
-      <w:r>
-        <w:fldChar w:fldCharType="begin"/>
-      </w:r>
-      <w:r>
-        <w:instrText xml:space="preserve"> SEQ Figure \* ARABIC </w:instrText>
-      </w:r>
-      <w:r>
-        <w:fldChar w:fldCharType="separate"/>
-      </w:r>
-      <w:r>
-        <w:rPr>
-          <w:noProof/>
-        </w:rPr>
-        <w:t>4</w:t>
-      </w:r>
-      <w:r>
-        <w:rPr>
-          <w:noProof/>
-        </w:rPr>
-        <w:fldChar w:fldCharType="end"/>
-      </w:r>
+      <w:fldSimple w:instr=" SEQ Figure \* ARABIC ">
+        <w:r>
+          <w:rPr>
+            <w:noProof/>
+          </w:rPr>
+          <w:t>4</w:t>
+        </w:r>
+      </w:fldSimple>
       <w:r>
         <w:t xml:space="preserve"> - Menu des scores (théorique)</w:t>
       </w:r>
@@ -5951,27 +5899,14 @@
         <w:pStyle w:val="Lgende"/>
         <w:jc w:val="center"/>
       </w:pPr>
-      <w:r>
-        <w:fldChar w:fldCharType="begin"/>
-      </w:r>
-      <w:r>
-        <w:instrText xml:space="preserve"> SEQ Figure \* ARABIC </w:instrText>
-      </w:r>
-      <w:r>
-        <w:fldChar w:fldCharType="separate"/>
-      </w:r>
-      <w:r>
-        <w:rPr>
-          <w:noProof/>
-        </w:rPr>
-        <w:t>5</w:t>
-      </w:r>
-      <w:r>
-        <w:rPr>
-          <w:noProof/>
-        </w:rPr>
-        <w:fldChar w:fldCharType="end"/>
-      </w:r>
+      <w:fldSimple w:instr=" SEQ Figure \* ARABIC ">
+        <w:r>
+          <w:rPr>
+            <w:noProof/>
+          </w:rPr>
+          <w:t>5</w:t>
+        </w:r>
+      </w:fldSimple>
       <w:r>
         <w:t xml:space="preserve"> - menu option (théorique)</w:t>
       </w:r>
@@ -6040,27 +5975,14 @@
         <w:pStyle w:val="Lgende"/>
         <w:jc w:val="center"/>
       </w:pPr>
-      <w:r>
-        <w:fldChar w:fldCharType="begin"/>
-      </w:r>
-      <w:r>
-        <w:instrText xml:space="preserve"> SEQ Figure \* ARABIC </w:instrText>
-      </w:r>
-      <w:r>
-        <w:fldChar w:fldCharType="separate"/>
-      </w:r>
-      <w:r>
-        <w:rPr>
-          <w:noProof/>
-        </w:rPr>
-        <w:t>6</w:t>
-      </w:r>
-      <w:r>
-        <w:rPr>
-          <w:noProof/>
-        </w:rPr>
-        <w:fldChar w:fldCharType="end"/>
-      </w:r>
+      <w:fldSimple w:instr=" SEQ Figure \* ARABIC ">
+        <w:r>
+          <w:rPr>
+            <w:noProof/>
+          </w:rPr>
+          <w:t>6</w:t>
+        </w:r>
+      </w:fldSimple>
       <w:r>
         <w:t xml:space="preserve"> - menu choix design (théorique)</w:t>
       </w:r>
@@ -6129,27 +6051,14 @@
         <w:pStyle w:val="Lgende"/>
         <w:jc w:val="center"/>
       </w:pPr>
-      <w:r>
-        <w:fldChar w:fldCharType="begin"/>
-      </w:r>
-      <w:r>
-        <w:instrText xml:space="preserve"> SEQ Figure \* ARABIC </w:instrText>
-      </w:r>
-      <w:r>
-        <w:fldChar w:fldCharType="separate"/>
-      </w:r>
-      <w:r>
-        <w:rPr>
-          <w:noProof/>
-        </w:rPr>
-        <w:t>7</w:t>
-      </w:r>
-      <w:r>
-        <w:rPr>
-          <w:noProof/>
-        </w:rPr>
-        <w:fldChar w:fldCharType="end"/>
-      </w:r>
+      <w:fldSimple w:instr=" SEQ Figure \* ARABIC ">
+        <w:r>
+          <w:rPr>
+            <w:noProof/>
+          </w:rPr>
+          <w:t>7</w:t>
+        </w:r>
+      </w:fldSimple>
       <w:r>
         <w:t xml:space="preserve"> - menu option mode blanc (théorique)</w:t>
       </w:r>
@@ -6279,27 +6188,14 @@
         <w:spacing w:after="0"/>
         <w:jc w:val="center"/>
       </w:pPr>
-      <w:r>
-        <w:fldChar w:fldCharType="begin"/>
-      </w:r>
-      <w:r>
-        <w:instrText xml:space="preserve"> SEQ Figure \* ARABIC </w:instrText>
-      </w:r>
-      <w:r>
-        <w:fldChar w:fldCharType="separate"/>
-      </w:r>
-      <w:r>
-        <w:rPr>
-          <w:noProof/>
-        </w:rPr>
-        <w:t>8</w:t>
-      </w:r>
-      <w:r>
-        <w:rPr>
-          <w:noProof/>
-        </w:rPr>
-        <w:fldChar w:fldCharType="end"/>
-      </w:r>
+      <w:fldSimple w:instr=" SEQ Figure \* ARABIC ">
+        <w:r>
+          <w:rPr>
+            <w:noProof/>
+          </w:rPr>
+          <w:t>8</w:t>
+        </w:r>
+      </w:fldSimple>
       <w:r>
         <w:t xml:space="preserve"> – Partie de mes test d’utilisabilité fait sur figma</w:t>
       </w:r>
@@ -9670,27 +9566,14 @@
         <w:pStyle w:val="Lgende"/>
         <w:jc w:val="center"/>
       </w:pPr>
-      <w:r>
-        <w:fldChar w:fldCharType="begin"/>
-      </w:r>
-      <w:r>
-        <w:instrText xml:space="preserve"> SEQ Figure \* ARABIC </w:instrText>
-      </w:r>
-      <w:r>
-        <w:fldChar w:fldCharType="separate"/>
-      </w:r>
-      <w:r>
-        <w:rPr>
-          <w:noProof/>
-        </w:rPr>
-        <w:t>9</w:t>
-      </w:r>
-      <w:r>
-        <w:rPr>
-          <w:noProof/>
-        </w:rPr>
-        <w:fldChar w:fldCharType="end"/>
-      </w:r>
+      <w:fldSimple w:instr=" SEQ Figure \* ARABIC ">
+        <w:r>
+          <w:rPr>
+            <w:noProof/>
+          </w:rPr>
+          <w:t>9</w:t>
+        </w:r>
+      </w:fldSimple>
       <w:r>
         <w:t xml:space="preserve"> - Diagramme de classe</w:t>
       </w:r>
@@ -16239,25 +16122,7 @@
           <w:u w:val="single"/>
         </w:rPr>
         <w:lastRenderedPageBreak/>
-        <w:t>Requête n°6 </w:t>
-      </w:r>
-      <w:r>
-        <w:rPr>
-          <w:color w:val="auto"/>
-          <w:sz w:val="28"/>
-          <w:szCs w:val="28"/>
-          <w:u w:val="single"/>
-        </w:rPr>
-        <w:t>(TODO)</w:t>
-      </w:r>
-      <w:r>
-        <w:rPr>
-          <w:color w:val="auto"/>
-          <w:sz w:val="28"/>
-          <w:szCs w:val="28"/>
-          <w:u w:val="single"/>
-        </w:rPr>
-        <w:t>:</w:t>
+        <w:t>Requête n°6 :</w:t>
       </w:r>
       <w:bookmarkEnd w:id="35"/>
     </w:p>
@@ -17253,6 +17118,7 @@
         <w:rPr>
           <w:rStyle w:val="cm-punctuation"/>
           <w:rFonts w:ascii="Courier New" w:hAnsi="Courier New" w:cs="Courier New"/>
+          <w:noProof/>
           <w:color w:val="444444"/>
           <w:sz w:val="20"/>
           <w:szCs w:val="20"/>
@@ -17360,6 +17226,14 @@
       </w:r>
       <w:r>
         <w:t xml:space="preserve"> de relier 2 tables qui sont séparés par une table. Dans ce cas la table arsenal est entre la table joueur et arme, elle contient les clefs privés de la table joueur et de la table arme.</w:t>
+      </w:r>
+    </w:p>
+    <w:p>
+      <w:pPr>
+        <w:jc w:val="both"/>
+      </w:pPr>
+      <w:r>
+        <w:t>J’effectue une multiplication dans le SUM car une arme peut avoir été commandé 2 fois.</w:t>
       </w:r>
     </w:p>
     <w:p>
@@ -19148,25 +19022,7 @@
           <w:szCs w:val="28"/>
           <w:u w:val="single"/>
         </w:rPr>
-        <w:t> </w:t>
-      </w:r>
-      <w:r>
-        <w:rPr>
-          <w:color w:val="auto"/>
-          <w:sz w:val="28"/>
-          <w:szCs w:val="28"/>
-          <w:u w:val="single"/>
-        </w:rPr>
-        <w:t>(TODO)</w:t>
-      </w:r>
-      <w:r>
-        <w:rPr>
-          <w:color w:val="auto"/>
-          <w:sz w:val="28"/>
-          <w:szCs w:val="28"/>
-          <w:u w:val="single"/>
-        </w:rPr>
-        <w:t>:</w:t>
+        <w:t> :</w:t>
       </w:r>
       <w:bookmarkEnd w:id="39"/>
     </w:p>
@@ -19998,6 +19854,7 @@
         <w:rPr>
           <w:rStyle w:val="cm-punctuation"/>
           <w:rFonts w:ascii="Courier New" w:hAnsi="Courier New" w:cs="Courier New"/>
+          <w:noProof/>
           <w:color w:val="444444"/>
           <w:sz w:val="20"/>
           <w:szCs w:val="20"/>
@@ -21287,27 +21144,14 @@
         <w:pStyle w:val="Lgende"/>
         <w:jc w:val="center"/>
       </w:pPr>
-      <w:r>
-        <w:fldChar w:fldCharType="begin"/>
-      </w:r>
-      <w:r>
-        <w:instrText xml:space="preserve"> SEQ Figure \* ARABIC </w:instrText>
-      </w:r>
-      <w:r>
-        <w:fldChar w:fldCharType="separate"/>
-      </w:r>
-      <w:r>
-        <w:rPr>
-          <w:noProof/>
-        </w:rPr>
-        <w:t>10</w:t>
-      </w:r>
-      <w:r>
-        <w:rPr>
-          <w:noProof/>
-        </w:rPr>
-        <w:fldChar w:fldCharType="end"/>
-      </w:r>
+      <w:fldSimple w:instr=" SEQ Figure \* ARABIC ">
+        <w:r>
+          <w:rPr>
+            <w:noProof/>
+          </w:rPr>
+          <w:t>10</w:t>
+        </w:r>
+      </w:fldSimple>
       <w:r>
         <w:t xml:space="preserve"> – Résultat final</w:t>
       </w:r>
@@ -21565,21 +21409,21 @@
         <v:path o:extrusionok="f" gradientshapeok="t" o:connecttype="rect"/>
         <o:lock v:ext="edit" aspectratio="t"/>
       </v:shapetype>
-      <v:shape id="_x0000_i1164" type="#_x0000_t75" style="width:490.9pt;height:307.65pt" o:bullet="t">
+      <v:shape id="_x0000_i1038" type="#_x0000_t75" style="width:490.9pt;height:307.65pt" o:bullet="t">
         <v:imagedata r:id="rId1" o:title="Commands-menu"/>
       </v:shape>
     </w:pict>
   </w:numPicBullet>
   <w:numPicBullet w:numPicBulletId="1">
     <w:pict>
-      <v:shape id="_x0000_i1165" type="#_x0000_t75" style="width:29.9pt;height:29.9pt" o:bullet="t">
+      <v:shape id="_x0000_i1039" type="#_x0000_t75" style="width:29.9pt;height:29.9pt" o:bullet="t">
         <v:imagedata r:id="rId2" o:title="sh-ico-1db85ed5cc895b34d12596fc6ddf3607"/>
       </v:shape>
     </w:pict>
   </w:numPicBullet>
   <w:numPicBullet w:numPicBulletId="2">
     <w:pict>
-      <v:shape id="_x0000_i1166" type="#_x0000_t75" style="width:150.1pt;height:157.55pt" o:bullet="t">
+      <v:shape id="_x0000_i1040" type="#_x0000_t75" style="width:150.1pt;height:157.55pt" o:bullet="t">
         <v:imagedata r:id="rId3" o:title="OIP-removebg-preview (2)"/>
       </v:shape>
     </w:pict>

--- a/doc/WIP/Space_Invaders.docx
+++ b/doc/WIP/Space_Invaders.docx
@@ -113,14 +113,14 @@
             <w:pStyle w:val="En-ttedetabledesmatires"/>
             <w:spacing w:before="0"/>
             <w:rPr>
-              <w:sz w:val="22"/>
-              <w:szCs w:val="22"/>
+              <w:sz w:val="20"/>
+              <w:szCs w:val="20"/>
             </w:rPr>
           </w:pPr>
           <w:r>
             <w:rPr>
-              <w:sz w:val="22"/>
-              <w:szCs w:val="22"/>
+              <w:sz w:val="20"/>
+              <w:szCs w:val="20"/>
               <w:lang w:val="fr-FR"/>
             </w:rPr>
             <w:t>Table des matières</w:t>
@@ -133,40 +133,40 @@
               <w:rFonts w:eastAsiaTheme="minorEastAsia"/>
               <w:noProof/>
               <w:kern w:val="0"/>
-              <w:sz w:val="18"/>
-              <w:szCs w:val="18"/>
+              <w:sz w:val="20"/>
+              <w:szCs w:val="20"/>
               <w:lang w:eastAsia="fr-CH"/>
               <w14:ligatures w14:val="none"/>
             </w:rPr>
           </w:pPr>
           <w:r>
             <w:rPr>
-              <w:sz w:val="12"/>
-              <w:szCs w:val="12"/>
+              <w:sz w:val="10"/>
+              <w:szCs w:val="10"/>
             </w:rPr>
             <w:fldChar w:fldCharType="begin"/>
           </w:r>
           <w:r>
             <w:rPr>
-              <w:sz w:val="12"/>
-              <w:szCs w:val="12"/>
+              <w:sz w:val="10"/>
+              <w:szCs w:val="10"/>
             </w:rPr>
             <w:instrText xml:space="preserve"> TOC \o "1-3" \h \z \u </w:instrText>
           </w:r>
           <w:r>
             <w:rPr>
-              <w:sz w:val="12"/>
-              <w:szCs w:val="12"/>
+              <w:sz w:val="10"/>
+              <w:szCs w:val="10"/>
             </w:rPr>
             <w:fldChar w:fldCharType="separate"/>
           </w:r>
-          <w:hyperlink w:anchor="_Toc149552591" w:history="1">
+          <w:hyperlink w:anchor="_Toc149738697" w:history="1">
             <w:r>
               <w:rPr>
                 <w:rStyle w:val="Lienhypertexte"/>
                 <w:noProof/>
-                <w:sz w:val="18"/>
-                <w:szCs w:val="18"/>
+                <w:sz w:val="20"/>
+                <w:szCs w:val="20"/>
               </w:rPr>
               <w:t>7.3.2 Spécificités UX</w:t>
             </w:r>
@@ -174,8 +174,8 @@
               <w:rPr>
                 <w:noProof/>
                 <w:webHidden/>
-                <w:sz w:val="18"/>
-                <w:szCs w:val="18"/>
+                <w:sz w:val="20"/>
+                <w:szCs w:val="20"/>
               </w:rPr>
               <w:tab/>
             </w:r>
@@ -183,8 +183,8 @@
               <w:rPr>
                 <w:noProof/>
                 <w:webHidden/>
-                <w:sz w:val="18"/>
-                <w:szCs w:val="18"/>
+                <w:sz w:val="20"/>
+                <w:szCs w:val="20"/>
               </w:rPr>
               <w:fldChar w:fldCharType="begin"/>
             </w:r>
@@ -192,25 +192,25 @@
               <w:rPr>
                 <w:noProof/>
                 <w:webHidden/>
-                <w:sz w:val="18"/>
-                <w:szCs w:val="18"/>
-              </w:rPr>
-              <w:instrText xml:space="preserve"> PAGEREF _Toc149552591 \h </w:instrText>
-            </w:r>
-            <w:r>
-              <w:rPr>
-                <w:noProof/>
-                <w:webHidden/>
-                <w:sz w:val="18"/>
-                <w:szCs w:val="18"/>
-              </w:rPr>
-            </w:r>
-            <w:r>
-              <w:rPr>
-                <w:noProof/>
-                <w:webHidden/>
-                <w:sz w:val="18"/>
-                <w:szCs w:val="18"/>
+                <w:sz w:val="20"/>
+                <w:szCs w:val="20"/>
+              </w:rPr>
+              <w:instrText xml:space="preserve"> PAGEREF _Toc149738697 \h </w:instrText>
+            </w:r>
+            <w:r>
+              <w:rPr>
+                <w:noProof/>
+                <w:webHidden/>
+                <w:sz w:val="20"/>
+                <w:szCs w:val="20"/>
+              </w:rPr>
+            </w:r>
+            <w:r>
+              <w:rPr>
+                <w:noProof/>
+                <w:webHidden/>
+                <w:sz w:val="20"/>
+                <w:szCs w:val="20"/>
               </w:rPr>
               <w:fldChar w:fldCharType="separate"/>
             </w:r>
@@ -218,8 +218,8 @@
               <w:rPr>
                 <w:noProof/>
                 <w:webHidden/>
-                <w:sz w:val="18"/>
-                <w:szCs w:val="18"/>
+                <w:sz w:val="20"/>
+                <w:szCs w:val="20"/>
               </w:rPr>
               <w:t>1</w:t>
             </w:r>
@@ -227,8 +227,8 @@
               <w:rPr>
                 <w:noProof/>
                 <w:webHidden/>
-                <w:sz w:val="18"/>
-                <w:szCs w:val="18"/>
+                <w:sz w:val="20"/>
+                <w:szCs w:val="20"/>
               </w:rPr>
               <w:fldChar w:fldCharType="end"/>
             </w:r>
@@ -241,19 +241,19 @@
               <w:rFonts w:eastAsiaTheme="minorEastAsia"/>
               <w:noProof/>
               <w:kern w:val="0"/>
-              <w:sz w:val="18"/>
-              <w:szCs w:val="18"/>
+              <w:sz w:val="20"/>
+              <w:szCs w:val="20"/>
               <w:lang w:eastAsia="fr-CH"/>
               <w14:ligatures w14:val="none"/>
             </w:rPr>
           </w:pPr>
-          <w:hyperlink w:anchor="_Toc149552592" w:history="1">
+          <w:hyperlink w:anchor="_Toc149738698" w:history="1">
             <w:r>
               <w:rPr>
                 <w:rStyle w:val="Lienhypertexte"/>
                 <w:noProof/>
-                <w:sz w:val="18"/>
-                <w:szCs w:val="18"/>
+                <w:sz w:val="20"/>
+                <w:szCs w:val="20"/>
               </w:rPr>
               <w:t>1. Contexte</w:t>
             </w:r>
@@ -261,8 +261,8 @@
               <w:rPr>
                 <w:noProof/>
                 <w:webHidden/>
-                <w:sz w:val="18"/>
-                <w:szCs w:val="18"/>
+                <w:sz w:val="20"/>
+                <w:szCs w:val="20"/>
               </w:rPr>
               <w:tab/>
             </w:r>
@@ -270,8 +270,8 @@
               <w:rPr>
                 <w:noProof/>
                 <w:webHidden/>
-                <w:sz w:val="18"/>
-                <w:szCs w:val="18"/>
+                <w:sz w:val="20"/>
+                <w:szCs w:val="20"/>
               </w:rPr>
               <w:fldChar w:fldCharType="begin"/>
             </w:r>
@@ -279,25 +279,25 @@
               <w:rPr>
                 <w:noProof/>
                 <w:webHidden/>
-                <w:sz w:val="18"/>
-                <w:szCs w:val="18"/>
-              </w:rPr>
-              <w:instrText xml:space="preserve"> PAGEREF _Toc149552592 \h </w:instrText>
-            </w:r>
-            <w:r>
-              <w:rPr>
-                <w:noProof/>
-                <w:webHidden/>
-                <w:sz w:val="18"/>
-                <w:szCs w:val="18"/>
-              </w:rPr>
-            </w:r>
-            <w:r>
-              <w:rPr>
-                <w:noProof/>
-                <w:webHidden/>
-                <w:sz w:val="18"/>
-                <w:szCs w:val="18"/>
+                <w:sz w:val="20"/>
+                <w:szCs w:val="20"/>
+              </w:rPr>
+              <w:instrText xml:space="preserve"> PAGEREF _Toc149738698 \h </w:instrText>
+            </w:r>
+            <w:r>
+              <w:rPr>
+                <w:noProof/>
+                <w:webHidden/>
+                <w:sz w:val="20"/>
+                <w:szCs w:val="20"/>
+              </w:rPr>
+            </w:r>
+            <w:r>
+              <w:rPr>
+                <w:noProof/>
+                <w:webHidden/>
+                <w:sz w:val="20"/>
+                <w:szCs w:val="20"/>
               </w:rPr>
               <w:fldChar w:fldCharType="separate"/>
             </w:r>
@@ -305,8 +305,8 @@
               <w:rPr>
                 <w:noProof/>
                 <w:webHidden/>
-                <w:sz w:val="18"/>
-                <w:szCs w:val="18"/>
+                <w:sz w:val="20"/>
+                <w:szCs w:val="20"/>
               </w:rPr>
               <w:t>1</w:t>
             </w:r>
@@ -314,8 +314,8 @@
               <w:rPr>
                 <w:noProof/>
                 <w:webHidden/>
-                <w:sz w:val="18"/>
-                <w:szCs w:val="18"/>
+                <w:sz w:val="20"/>
+                <w:szCs w:val="20"/>
               </w:rPr>
               <w:fldChar w:fldCharType="end"/>
             </w:r>
@@ -328,19 +328,19 @@
               <w:rFonts w:eastAsiaTheme="minorEastAsia"/>
               <w:noProof/>
               <w:kern w:val="0"/>
-              <w:sz w:val="18"/>
-              <w:szCs w:val="18"/>
+              <w:sz w:val="20"/>
+              <w:szCs w:val="20"/>
               <w:lang w:eastAsia="fr-CH"/>
               <w14:ligatures w14:val="none"/>
             </w:rPr>
           </w:pPr>
-          <w:hyperlink w:anchor="_Toc149552593" w:history="1">
+          <w:hyperlink w:anchor="_Toc149738699" w:history="1">
             <w:r>
               <w:rPr>
                 <w:rStyle w:val="Lienhypertexte"/>
                 <w:noProof/>
-                <w:sz w:val="18"/>
-                <w:szCs w:val="18"/>
+                <w:sz w:val="20"/>
+                <w:szCs w:val="20"/>
               </w:rPr>
               <w:t>2. Analyse</w:t>
             </w:r>
@@ -348,8 +348,8 @@
               <w:rPr>
                 <w:noProof/>
                 <w:webHidden/>
-                <w:sz w:val="18"/>
-                <w:szCs w:val="18"/>
+                <w:sz w:val="20"/>
+                <w:szCs w:val="20"/>
               </w:rPr>
               <w:tab/>
             </w:r>
@@ -357,8 +357,8 @@
               <w:rPr>
                 <w:noProof/>
                 <w:webHidden/>
-                <w:sz w:val="18"/>
-                <w:szCs w:val="18"/>
+                <w:sz w:val="20"/>
+                <w:szCs w:val="20"/>
               </w:rPr>
               <w:fldChar w:fldCharType="begin"/>
             </w:r>
@@ -366,25 +366,25 @@
               <w:rPr>
                 <w:noProof/>
                 <w:webHidden/>
-                <w:sz w:val="18"/>
-                <w:szCs w:val="18"/>
-              </w:rPr>
-              <w:instrText xml:space="preserve"> PAGEREF _Toc149552593 \h </w:instrText>
-            </w:r>
-            <w:r>
-              <w:rPr>
-                <w:noProof/>
-                <w:webHidden/>
-                <w:sz w:val="18"/>
-                <w:szCs w:val="18"/>
-              </w:rPr>
-            </w:r>
-            <w:r>
-              <w:rPr>
-                <w:noProof/>
-                <w:webHidden/>
-                <w:sz w:val="18"/>
-                <w:szCs w:val="18"/>
+                <w:sz w:val="20"/>
+                <w:szCs w:val="20"/>
+              </w:rPr>
+              <w:instrText xml:space="preserve"> PAGEREF _Toc149738699 \h </w:instrText>
+            </w:r>
+            <w:r>
+              <w:rPr>
+                <w:noProof/>
+                <w:webHidden/>
+                <w:sz w:val="20"/>
+                <w:szCs w:val="20"/>
+              </w:rPr>
+            </w:r>
+            <w:r>
+              <w:rPr>
+                <w:noProof/>
+                <w:webHidden/>
+                <w:sz w:val="20"/>
+                <w:szCs w:val="20"/>
               </w:rPr>
               <w:fldChar w:fldCharType="separate"/>
             </w:r>
@@ -392,8 +392,8 @@
               <w:rPr>
                 <w:noProof/>
                 <w:webHidden/>
-                <w:sz w:val="18"/>
-                <w:szCs w:val="18"/>
+                <w:sz w:val="20"/>
+                <w:szCs w:val="20"/>
               </w:rPr>
               <w:t>1</w:t>
             </w:r>
@@ -401,8 +401,8 @@
               <w:rPr>
                 <w:noProof/>
                 <w:webHidden/>
-                <w:sz w:val="18"/>
-                <w:szCs w:val="18"/>
+                <w:sz w:val="20"/>
+                <w:szCs w:val="20"/>
               </w:rPr>
               <w:fldChar w:fldCharType="end"/>
             </w:r>
@@ -411,27 +411,23 @@
         <w:p>
           <w:pPr>
             <w:pStyle w:val="TM3"/>
-            <w:tabs>
-              <w:tab w:val="right" w:leader="dot" w:pos="9062"/>
-            </w:tabs>
-            <w:spacing w:after="0"/>
             <w:rPr>
               <w:rFonts w:eastAsiaTheme="minorEastAsia"/>
               <w:noProof/>
               <w:kern w:val="0"/>
-              <w:sz w:val="18"/>
-              <w:szCs w:val="18"/>
+              <w:sz w:val="20"/>
+              <w:szCs w:val="20"/>
               <w:lang w:eastAsia="fr-CH"/>
               <w14:ligatures w14:val="none"/>
             </w:rPr>
           </w:pPr>
-          <w:hyperlink w:anchor="_Toc149552594" w:history="1">
+          <w:hyperlink w:anchor="_Toc149738700" w:history="1">
             <w:r>
               <w:rPr>
                 <w:rStyle w:val="Lienhypertexte"/>
                 <w:noProof/>
-                <w:sz w:val="18"/>
-                <w:szCs w:val="18"/>
+                <w:sz w:val="20"/>
+                <w:szCs w:val="20"/>
               </w:rPr>
               <w:t>1. Persona</w:t>
             </w:r>
@@ -439,8 +435,8 @@
               <w:rPr>
                 <w:noProof/>
                 <w:webHidden/>
-                <w:sz w:val="18"/>
-                <w:szCs w:val="18"/>
+                <w:sz w:val="20"/>
+                <w:szCs w:val="20"/>
               </w:rPr>
               <w:tab/>
             </w:r>
@@ -448,8 +444,8 @@
               <w:rPr>
                 <w:noProof/>
                 <w:webHidden/>
-                <w:sz w:val="18"/>
-                <w:szCs w:val="18"/>
+                <w:sz w:val="20"/>
+                <w:szCs w:val="20"/>
               </w:rPr>
               <w:fldChar w:fldCharType="begin"/>
             </w:r>
@@ -457,25 +453,25 @@
               <w:rPr>
                 <w:noProof/>
                 <w:webHidden/>
-                <w:sz w:val="18"/>
-                <w:szCs w:val="18"/>
-              </w:rPr>
-              <w:instrText xml:space="preserve"> PAGEREF _Toc149552594 \h </w:instrText>
-            </w:r>
-            <w:r>
-              <w:rPr>
-                <w:noProof/>
-                <w:webHidden/>
-                <w:sz w:val="18"/>
-                <w:szCs w:val="18"/>
-              </w:rPr>
-            </w:r>
-            <w:r>
-              <w:rPr>
-                <w:noProof/>
-                <w:webHidden/>
-                <w:sz w:val="18"/>
-                <w:szCs w:val="18"/>
+                <w:sz w:val="20"/>
+                <w:szCs w:val="20"/>
+              </w:rPr>
+              <w:instrText xml:space="preserve"> PAGEREF _Toc149738700 \h </w:instrText>
+            </w:r>
+            <w:r>
+              <w:rPr>
+                <w:noProof/>
+                <w:webHidden/>
+                <w:sz w:val="20"/>
+                <w:szCs w:val="20"/>
+              </w:rPr>
+            </w:r>
+            <w:r>
+              <w:rPr>
+                <w:noProof/>
+                <w:webHidden/>
+                <w:sz w:val="20"/>
+                <w:szCs w:val="20"/>
               </w:rPr>
               <w:fldChar w:fldCharType="separate"/>
             </w:r>
@@ -483,8 +479,8 @@
               <w:rPr>
                 <w:noProof/>
                 <w:webHidden/>
-                <w:sz w:val="18"/>
-                <w:szCs w:val="18"/>
+                <w:sz w:val="20"/>
+                <w:szCs w:val="20"/>
               </w:rPr>
               <w:t>1</w:t>
             </w:r>
@@ -492,8 +488,8 @@
               <w:rPr>
                 <w:noProof/>
                 <w:webHidden/>
-                <w:sz w:val="18"/>
-                <w:szCs w:val="18"/>
+                <w:sz w:val="20"/>
+                <w:szCs w:val="20"/>
               </w:rPr>
               <w:fldChar w:fldCharType="end"/>
             </w:r>
@@ -502,27 +498,23 @@
         <w:p>
           <w:pPr>
             <w:pStyle w:val="TM3"/>
-            <w:tabs>
-              <w:tab w:val="right" w:leader="dot" w:pos="9062"/>
-            </w:tabs>
-            <w:spacing w:after="0"/>
             <w:rPr>
               <w:rFonts w:eastAsiaTheme="minorEastAsia"/>
               <w:noProof/>
               <w:kern w:val="0"/>
-              <w:sz w:val="18"/>
-              <w:szCs w:val="18"/>
+              <w:sz w:val="20"/>
+              <w:szCs w:val="20"/>
               <w:lang w:eastAsia="fr-CH"/>
               <w14:ligatures w14:val="none"/>
             </w:rPr>
           </w:pPr>
-          <w:hyperlink w:anchor="_Toc149552595" w:history="1">
+          <w:hyperlink w:anchor="_Toc149738701" w:history="1">
             <w:r>
               <w:rPr>
                 <w:rStyle w:val="Lienhypertexte"/>
                 <w:noProof/>
-                <w:sz w:val="18"/>
-                <w:szCs w:val="18"/>
+                <w:sz w:val="20"/>
+                <w:szCs w:val="20"/>
               </w:rPr>
               <w:t>2. Palette graphique</w:t>
             </w:r>
@@ -530,8 +522,8 @@
               <w:rPr>
                 <w:noProof/>
                 <w:webHidden/>
-                <w:sz w:val="18"/>
-                <w:szCs w:val="18"/>
+                <w:sz w:val="20"/>
+                <w:szCs w:val="20"/>
               </w:rPr>
               <w:tab/>
             </w:r>
@@ -539,8 +531,8 @@
               <w:rPr>
                 <w:noProof/>
                 <w:webHidden/>
-                <w:sz w:val="18"/>
-                <w:szCs w:val="18"/>
+                <w:sz w:val="20"/>
+                <w:szCs w:val="20"/>
               </w:rPr>
               <w:fldChar w:fldCharType="begin"/>
             </w:r>
@@ -548,25 +540,25 @@
               <w:rPr>
                 <w:noProof/>
                 <w:webHidden/>
-                <w:sz w:val="18"/>
-                <w:szCs w:val="18"/>
-              </w:rPr>
-              <w:instrText xml:space="preserve"> PAGEREF _Toc149552595 \h </w:instrText>
-            </w:r>
-            <w:r>
-              <w:rPr>
-                <w:noProof/>
-                <w:webHidden/>
-                <w:sz w:val="18"/>
-                <w:szCs w:val="18"/>
-              </w:rPr>
-            </w:r>
-            <w:r>
-              <w:rPr>
-                <w:noProof/>
-                <w:webHidden/>
-                <w:sz w:val="18"/>
-                <w:szCs w:val="18"/>
+                <w:sz w:val="20"/>
+                <w:szCs w:val="20"/>
+              </w:rPr>
+              <w:instrText xml:space="preserve"> PAGEREF _Toc149738701 \h </w:instrText>
+            </w:r>
+            <w:r>
+              <w:rPr>
+                <w:noProof/>
+                <w:webHidden/>
+                <w:sz w:val="20"/>
+                <w:szCs w:val="20"/>
+              </w:rPr>
+            </w:r>
+            <w:r>
+              <w:rPr>
+                <w:noProof/>
+                <w:webHidden/>
+                <w:sz w:val="20"/>
+                <w:szCs w:val="20"/>
               </w:rPr>
               <w:fldChar w:fldCharType="separate"/>
             </w:r>
@@ -574,8 +566,8 @@
               <w:rPr>
                 <w:noProof/>
                 <w:webHidden/>
-                <w:sz w:val="18"/>
-                <w:szCs w:val="18"/>
+                <w:sz w:val="20"/>
+                <w:szCs w:val="20"/>
               </w:rPr>
               <w:t>2</w:t>
             </w:r>
@@ -583,8 +575,8 @@
               <w:rPr>
                 <w:noProof/>
                 <w:webHidden/>
-                <w:sz w:val="18"/>
-                <w:szCs w:val="18"/>
+                <w:sz w:val="20"/>
+                <w:szCs w:val="20"/>
               </w:rPr>
               <w:fldChar w:fldCharType="end"/>
             </w:r>
@@ -593,27 +585,23 @@
         <w:p>
           <w:pPr>
             <w:pStyle w:val="TM3"/>
-            <w:tabs>
-              <w:tab w:val="right" w:leader="dot" w:pos="9062"/>
-            </w:tabs>
-            <w:spacing w:after="0"/>
             <w:rPr>
               <w:rFonts w:eastAsiaTheme="minorEastAsia"/>
               <w:noProof/>
               <w:kern w:val="0"/>
-              <w:sz w:val="18"/>
-              <w:szCs w:val="18"/>
+              <w:sz w:val="20"/>
+              <w:szCs w:val="20"/>
               <w:lang w:eastAsia="fr-CH"/>
               <w14:ligatures w14:val="none"/>
             </w:rPr>
           </w:pPr>
-          <w:hyperlink w:anchor="_Toc149552596" w:history="1">
+          <w:hyperlink w:anchor="_Toc149738702" w:history="1">
             <w:r>
               <w:rPr>
                 <w:rStyle w:val="Lienhypertexte"/>
                 <w:noProof/>
-                <w:sz w:val="18"/>
-                <w:szCs w:val="18"/>
+                <w:sz w:val="20"/>
+                <w:szCs w:val="20"/>
               </w:rPr>
               <w:t>3. Eco-conception</w:t>
             </w:r>
@@ -621,8 +609,8 @@
               <w:rPr>
                 <w:noProof/>
                 <w:webHidden/>
-                <w:sz w:val="18"/>
-                <w:szCs w:val="18"/>
+                <w:sz w:val="20"/>
+                <w:szCs w:val="20"/>
               </w:rPr>
               <w:tab/>
             </w:r>
@@ -630,8 +618,8 @@
               <w:rPr>
                 <w:noProof/>
                 <w:webHidden/>
-                <w:sz w:val="18"/>
-                <w:szCs w:val="18"/>
+                <w:sz w:val="20"/>
+                <w:szCs w:val="20"/>
               </w:rPr>
               <w:fldChar w:fldCharType="begin"/>
             </w:r>
@@ -639,25 +627,25 @@
               <w:rPr>
                 <w:noProof/>
                 <w:webHidden/>
-                <w:sz w:val="18"/>
-                <w:szCs w:val="18"/>
-              </w:rPr>
-              <w:instrText xml:space="preserve"> PAGEREF _Toc149552596 \h </w:instrText>
-            </w:r>
-            <w:r>
-              <w:rPr>
-                <w:noProof/>
-                <w:webHidden/>
-                <w:sz w:val="18"/>
-                <w:szCs w:val="18"/>
-              </w:rPr>
-            </w:r>
-            <w:r>
-              <w:rPr>
-                <w:noProof/>
-                <w:webHidden/>
-                <w:sz w:val="18"/>
-                <w:szCs w:val="18"/>
+                <w:sz w:val="20"/>
+                <w:szCs w:val="20"/>
+              </w:rPr>
+              <w:instrText xml:space="preserve"> PAGEREF _Toc149738702 \h </w:instrText>
+            </w:r>
+            <w:r>
+              <w:rPr>
+                <w:noProof/>
+                <w:webHidden/>
+                <w:sz w:val="20"/>
+                <w:szCs w:val="20"/>
+              </w:rPr>
+            </w:r>
+            <w:r>
+              <w:rPr>
+                <w:noProof/>
+                <w:webHidden/>
+                <w:sz w:val="20"/>
+                <w:szCs w:val="20"/>
               </w:rPr>
               <w:fldChar w:fldCharType="separate"/>
             </w:r>
@@ -665,8 +653,8 @@
               <w:rPr>
                 <w:noProof/>
                 <w:webHidden/>
-                <w:sz w:val="18"/>
-                <w:szCs w:val="18"/>
+                <w:sz w:val="20"/>
+                <w:szCs w:val="20"/>
               </w:rPr>
               <w:t>3</w:t>
             </w:r>
@@ -674,8 +662,8 @@
               <w:rPr>
                 <w:noProof/>
                 <w:webHidden/>
-                <w:sz w:val="18"/>
-                <w:szCs w:val="18"/>
+                <w:sz w:val="20"/>
+                <w:szCs w:val="20"/>
               </w:rPr>
               <w:fldChar w:fldCharType="end"/>
             </w:r>
@@ -684,27 +672,23 @@
         <w:p>
           <w:pPr>
             <w:pStyle w:val="TM3"/>
-            <w:tabs>
-              <w:tab w:val="right" w:leader="dot" w:pos="9062"/>
-            </w:tabs>
-            <w:spacing w:after="0"/>
             <w:rPr>
               <w:rFonts w:eastAsiaTheme="minorEastAsia"/>
               <w:noProof/>
               <w:kern w:val="0"/>
-              <w:sz w:val="18"/>
-              <w:szCs w:val="18"/>
+              <w:sz w:val="20"/>
+              <w:szCs w:val="20"/>
               <w:lang w:eastAsia="fr-CH"/>
               <w14:ligatures w14:val="none"/>
             </w:rPr>
           </w:pPr>
-          <w:hyperlink w:anchor="_Toc149552597" w:history="1">
+          <w:hyperlink w:anchor="_Toc149738703" w:history="1">
             <w:r>
               <w:rPr>
                 <w:rStyle w:val="Lienhypertexte"/>
                 <w:noProof/>
-                <w:sz w:val="18"/>
-                <w:szCs w:val="18"/>
+                <w:sz w:val="20"/>
+                <w:szCs w:val="20"/>
               </w:rPr>
               <w:t>4. Accessibilité</w:t>
             </w:r>
@@ -712,8 +696,8 @@
               <w:rPr>
                 <w:noProof/>
                 <w:webHidden/>
-                <w:sz w:val="18"/>
-                <w:szCs w:val="18"/>
+                <w:sz w:val="20"/>
+                <w:szCs w:val="20"/>
               </w:rPr>
               <w:tab/>
             </w:r>
@@ -721,8 +705,8 @@
               <w:rPr>
                 <w:noProof/>
                 <w:webHidden/>
-                <w:sz w:val="18"/>
-                <w:szCs w:val="18"/>
+                <w:sz w:val="20"/>
+                <w:szCs w:val="20"/>
               </w:rPr>
               <w:fldChar w:fldCharType="begin"/>
             </w:r>
@@ -730,25 +714,25 @@
               <w:rPr>
                 <w:noProof/>
                 <w:webHidden/>
-                <w:sz w:val="18"/>
-                <w:szCs w:val="18"/>
-              </w:rPr>
-              <w:instrText xml:space="preserve"> PAGEREF _Toc149552597 \h </w:instrText>
-            </w:r>
-            <w:r>
-              <w:rPr>
-                <w:noProof/>
-                <w:webHidden/>
-                <w:sz w:val="18"/>
-                <w:szCs w:val="18"/>
-              </w:rPr>
-            </w:r>
-            <w:r>
-              <w:rPr>
-                <w:noProof/>
-                <w:webHidden/>
-                <w:sz w:val="18"/>
-                <w:szCs w:val="18"/>
+                <w:sz w:val="20"/>
+                <w:szCs w:val="20"/>
+              </w:rPr>
+              <w:instrText xml:space="preserve"> PAGEREF _Toc149738703 \h </w:instrText>
+            </w:r>
+            <w:r>
+              <w:rPr>
+                <w:noProof/>
+                <w:webHidden/>
+                <w:sz w:val="20"/>
+                <w:szCs w:val="20"/>
+              </w:rPr>
+            </w:r>
+            <w:r>
+              <w:rPr>
+                <w:noProof/>
+                <w:webHidden/>
+                <w:sz w:val="20"/>
+                <w:szCs w:val="20"/>
               </w:rPr>
               <w:fldChar w:fldCharType="separate"/>
             </w:r>
@@ -756,8 +740,8 @@
               <w:rPr>
                 <w:noProof/>
                 <w:webHidden/>
-                <w:sz w:val="18"/>
-                <w:szCs w:val="18"/>
+                <w:sz w:val="20"/>
+                <w:szCs w:val="20"/>
               </w:rPr>
               <w:t>3</w:t>
             </w:r>
@@ -765,8 +749,8 @@
               <w:rPr>
                 <w:noProof/>
                 <w:webHidden/>
-                <w:sz w:val="18"/>
-                <w:szCs w:val="18"/>
+                <w:sz w:val="20"/>
+                <w:szCs w:val="20"/>
               </w:rPr>
               <w:fldChar w:fldCharType="end"/>
             </w:r>
@@ -779,19 +763,19 @@
               <w:rFonts w:eastAsiaTheme="minorEastAsia"/>
               <w:noProof/>
               <w:kern w:val="0"/>
-              <w:sz w:val="18"/>
-              <w:szCs w:val="18"/>
+              <w:sz w:val="20"/>
+              <w:szCs w:val="20"/>
               <w:lang w:eastAsia="fr-CH"/>
               <w14:ligatures w14:val="none"/>
             </w:rPr>
           </w:pPr>
-          <w:hyperlink w:anchor="_Toc149552598" w:history="1">
+          <w:hyperlink w:anchor="_Toc149738704" w:history="1">
             <w:r>
               <w:rPr>
                 <w:rStyle w:val="Lienhypertexte"/>
                 <w:noProof/>
-                <w:sz w:val="18"/>
-                <w:szCs w:val="18"/>
+                <w:sz w:val="20"/>
+                <w:szCs w:val="20"/>
               </w:rPr>
               <w:t>3. Conception</w:t>
             </w:r>
@@ -799,8 +783,8 @@
               <w:rPr>
                 <w:noProof/>
                 <w:webHidden/>
-                <w:sz w:val="18"/>
-                <w:szCs w:val="18"/>
+                <w:sz w:val="20"/>
+                <w:szCs w:val="20"/>
               </w:rPr>
               <w:tab/>
             </w:r>
@@ -808,8 +792,8 @@
               <w:rPr>
                 <w:noProof/>
                 <w:webHidden/>
-                <w:sz w:val="18"/>
-                <w:szCs w:val="18"/>
+                <w:sz w:val="20"/>
+                <w:szCs w:val="20"/>
               </w:rPr>
               <w:fldChar w:fldCharType="begin"/>
             </w:r>
@@ -817,25 +801,25 @@
               <w:rPr>
                 <w:noProof/>
                 <w:webHidden/>
-                <w:sz w:val="18"/>
-                <w:szCs w:val="18"/>
-              </w:rPr>
-              <w:instrText xml:space="preserve"> PAGEREF _Toc149552598 \h </w:instrText>
-            </w:r>
-            <w:r>
-              <w:rPr>
-                <w:noProof/>
-                <w:webHidden/>
-                <w:sz w:val="18"/>
-                <w:szCs w:val="18"/>
-              </w:rPr>
-            </w:r>
-            <w:r>
-              <w:rPr>
-                <w:noProof/>
-                <w:webHidden/>
-                <w:sz w:val="18"/>
-                <w:szCs w:val="18"/>
+                <w:sz w:val="20"/>
+                <w:szCs w:val="20"/>
+              </w:rPr>
+              <w:instrText xml:space="preserve"> PAGEREF _Toc149738704 \h </w:instrText>
+            </w:r>
+            <w:r>
+              <w:rPr>
+                <w:noProof/>
+                <w:webHidden/>
+                <w:sz w:val="20"/>
+                <w:szCs w:val="20"/>
+              </w:rPr>
+            </w:r>
+            <w:r>
+              <w:rPr>
+                <w:noProof/>
+                <w:webHidden/>
+                <w:sz w:val="20"/>
+                <w:szCs w:val="20"/>
               </w:rPr>
               <w:fldChar w:fldCharType="separate"/>
             </w:r>
@@ -843,8 +827,8 @@
               <w:rPr>
                 <w:noProof/>
                 <w:webHidden/>
-                <w:sz w:val="18"/>
-                <w:szCs w:val="18"/>
+                <w:sz w:val="20"/>
+                <w:szCs w:val="20"/>
               </w:rPr>
               <w:t>4</w:t>
             </w:r>
@@ -852,8 +836,8 @@
               <w:rPr>
                 <w:noProof/>
                 <w:webHidden/>
-                <w:sz w:val="18"/>
-                <w:szCs w:val="18"/>
+                <w:sz w:val="20"/>
+                <w:szCs w:val="20"/>
               </w:rPr>
               <w:fldChar w:fldCharType="end"/>
             </w:r>
@@ -862,27 +846,23 @@
         <w:p>
           <w:pPr>
             <w:pStyle w:val="TM3"/>
-            <w:tabs>
-              <w:tab w:val="right" w:leader="dot" w:pos="9062"/>
-            </w:tabs>
-            <w:spacing w:after="0"/>
             <w:rPr>
               <w:rFonts w:eastAsiaTheme="minorEastAsia"/>
               <w:noProof/>
               <w:kern w:val="0"/>
-              <w:sz w:val="18"/>
-              <w:szCs w:val="18"/>
+              <w:sz w:val="20"/>
+              <w:szCs w:val="20"/>
               <w:lang w:eastAsia="fr-CH"/>
               <w14:ligatures w14:val="none"/>
             </w:rPr>
           </w:pPr>
-          <w:hyperlink w:anchor="_Toc149552599" w:history="1">
+          <w:hyperlink w:anchor="_Toc149738705" w:history="1">
             <w:r>
               <w:rPr>
                 <w:rStyle w:val="Lienhypertexte"/>
                 <w:noProof/>
-                <w:sz w:val="18"/>
-                <w:szCs w:val="18"/>
+                <w:sz w:val="20"/>
+                <w:szCs w:val="20"/>
               </w:rPr>
               <w:t>Définition des écrans</w:t>
             </w:r>
@@ -890,8 +870,8 @@
               <w:rPr>
                 <w:noProof/>
                 <w:webHidden/>
-                <w:sz w:val="18"/>
-                <w:szCs w:val="18"/>
+                <w:sz w:val="20"/>
+                <w:szCs w:val="20"/>
               </w:rPr>
               <w:tab/>
             </w:r>
@@ -899,8 +879,8 @@
               <w:rPr>
                 <w:noProof/>
                 <w:webHidden/>
-                <w:sz w:val="18"/>
-                <w:szCs w:val="18"/>
+                <w:sz w:val="20"/>
+                <w:szCs w:val="20"/>
               </w:rPr>
               <w:fldChar w:fldCharType="begin"/>
             </w:r>
@@ -908,25 +888,25 @@
               <w:rPr>
                 <w:noProof/>
                 <w:webHidden/>
-                <w:sz w:val="18"/>
-                <w:szCs w:val="18"/>
-              </w:rPr>
-              <w:instrText xml:space="preserve"> PAGEREF _Toc149552599 \h </w:instrText>
-            </w:r>
-            <w:r>
-              <w:rPr>
-                <w:noProof/>
-                <w:webHidden/>
-                <w:sz w:val="18"/>
-                <w:szCs w:val="18"/>
-              </w:rPr>
-            </w:r>
-            <w:r>
-              <w:rPr>
-                <w:noProof/>
-                <w:webHidden/>
-                <w:sz w:val="18"/>
-                <w:szCs w:val="18"/>
+                <w:sz w:val="20"/>
+                <w:szCs w:val="20"/>
+              </w:rPr>
+              <w:instrText xml:space="preserve"> PAGEREF _Toc149738705 \h </w:instrText>
+            </w:r>
+            <w:r>
+              <w:rPr>
+                <w:noProof/>
+                <w:webHidden/>
+                <w:sz w:val="20"/>
+                <w:szCs w:val="20"/>
+              </w:rPr>
+            </w:r>
+            <w:r>
+              <w:rPr>
+                <w:noProof/>
+                <w:webHidden/>
+                <w:sz w:val="20"/>
+                <w:szCs w:val="20"/>
               </w:rPr>
               <w:fldChar w:fldCharType="separate"/>
             </w:r>
@@ -934,8 +914,8 @@
               <w:rPr>
                 <w:noProof/>
                 <w:webHidden/>
-                <w:sz w:val="18"/>
-                <w:szCs w:val="18"/>
+                <w:sz w:val="20"/>
+                <w:szCs w:val="20"/>
               </w:rPr>
               <w:t>4</w:t>
             </w:r>
@@ -943,8 +923,8 @@
               <w:rPr>
                 <w:noProof/>
                 <w:webHidden/>
-                <w:sz w:val="18"/>
-                <w:szCs w:val="18"/>
+                <w:sz w:val="20"/>
+                <w:szCs w:val="20"/>
               </w:rPr>
               <w:fldChar w:fldCharType="end"/>
             </w:r>
@@ -953,27 +933,23 @@
         <w:p>
           <w:pPr>
             <w:pStyle w:val="TM3"/>
-            <w:tabs>
-              <w:tab w:val="right" w:leader="dot" w:pos="9062"/>
-            </w:tabs>
-            <w:spacing w:after="0"/>
             <w:rPr>
               <w:rFonts w:eastAsiaTheme="minorEastAsia"/>
               <w:noProof/>
               <w:kern w:val="0"/>
-              <w:sz w:val="18"/>
-              <w:szCs w:val="18"/>
+              <w:sz w:val="20"/>
+              <w:szCs w:val="20"/>
               <w:lang w:eastAsia="fr-CH"/>
               <w14:ligatures w14:val="none"/>
             </w:rPr>
           </w:pPr>
-          <w:hyperlink w:anchor="_Toc149552600" w:history="1">
+          <w:hyperlink w:anchor="_Toc149738706" w:history="1">
             <w:r>
               <w:rPr>
                 <w:rStyle w:val="Lienhypertexte"/>
                 <w:noProof/>
-                <w:sz w:val="18"/>
-                <w:szCs w:val="18"/>
+                <w:sz w:val="20"/>
+                <w:szCs w:val="20"/>
               </w:rPr>
               <w:t>Choix effectués</w:t>
             </w:r>
@@ -981,8 +957,8 @@
               <w:rPr>
                 <w:noProof/>
                 <w:webHidden/>
-                <w:sz w:val="18"/>
-                <w:szCs w:val="18"/>
+                <w:sz w:val="20"/>
+                <w:szCs w:val="20"/>
               </w:rPr>
               <w:tab/>
             </w:r>
@@ -990,8 +966,8 @@
               <w:rPr>
                 <w:noProof/>
                 <w:webHidden/>
-                <w:sz w:val="18"/>
-                <w:szCs w:val="18"/>
+                <w:sz w:val="20"/>
+                <w:szCs w:val="20"/>
               </w:rPr>
               <w:fldChar w:fldCharType="begin"/>
             </w:r>
@@ -999,25 +975,25 @@
               <w:rPr>
                 <w:noProof/>
                 <w:webHidden/>
-                <w:sz w:val="18"/>
-                <w:szCs w:val="18"/>
-              </w:rPr>
-              <w:instrText xml:space="preserve"> PAGEREF _Toc149552600 \h </w:instrText>
-            </w:r>
-            <w:r>
-              <w:rPr>
-                <w:noProof/>
-                <w:webHidden/>
-                <w:sz w:val="18"/>
-                <w:szCs w:val="18"/>
-              </w:rPr>
-            </w:r>
-            <w:r>
-              <w:rPr>
-                <w:noProof/>
-                <w:webHidden/>
-                <w:sz w:val="18"/>
-                <w:szCs w:val="18"/>
+                <w:sz w:val="20"/>
+                <w:szCs w:val="20"/>
+              </w:rPr>
+              <w:instrText xml:space="preserve"> PAGEREF _Toc149738706 \h </w:instrText>
+            </w:r>
+            <w:r>
+              <w:rPr>
+                <w:noProof/>
+                <w:webHidden/>
+                <w:sz w:val="20"/>
+                <w:szCs w:val="20"/>
+              </w:rPr>
+            </w:r>
+            <w:r>
+              <w:rPr>
+                <w:noProof/>
+                <w:webHidden/>
+                <w:sz w:val="20"/>
+                <w:szCs w:val="20"/>
               </w:rPr>
               <w:fldChar w:fldCharType="separate"/>
             </w:r>
@@ -1025,8 +1001,8 @@
               <w:rPr>
                 <w:noProof/>
                 <w:webHidden/>
-                <w:sz w:val="18"/>
-                <w:szCs w:val="18"/>
+                <w:sz w:val="20"/>
+                <w:szCs w:val="20"/>
               </w:rPr>
               <w:t>4</w:t>
             </w:r>
@@ -1034,8 +1010,8 @@
               <w:rPr>
                 <w:noProof/>
                 <w:webHidden/>
-                <w:sz w:val="18"/>
-                <w:szCs w:val="18"/>
+                <w:sz w:val="20"/>
+                <w:szCs w:val="20"/>
               </w:rPr>
               <w:fldChar w:fldCharType="end"/>
             </w:r>
@@ -1048,19 +1024,19 @@
               <w:rFonts w:eastAsiaTheme="minorEastAsia"/>
               <w:noProof/>
               <w:kern w:val="0"/>
-              <w:sz w:val="18"/>
-              <w:szCs w:val="18"/>
+              <w:sz w:val="20"/>
+              <w:szCs w:val="20"/>
               <w:lang w:eastAsia="fr-CH"/>
               <w14:ligatures w14:val="none"/>
             </w:rPr>
           </w:pPr>
-          <w:hyperlink w:anchor="_Toc149552601" w:history="1">
+          <w:hyperlink w:anchor="_Toc149738707" w:history="1">
             <w:r>
               <w:rPr>
                 <w:rStyle w:val="Lienhypertexte"/>
                 <w:noProof/>
-                <w:sz w:val="18"/>
-                <w:szCs w:val="18"/>
+                <w:sz w:val="20"/>
+                <w:szCs w:val="20"/>
               </w:rPr>
               <w:t>4. Évaluation</w:t>
             </w:r>
@@ -1068,8 +1044,8 @@
               <w:rPr>
                 <w:noProof/>
                 <w:webHidden/>
-                <w:sz w:val="18"/>
-                <w:szCs w:val="18"/>
+                <w:sz w:val="20"/>
+                <w:szCs w:val="20"/>
               </w:rPr>
               <w:tab/>
             </w:r>
@@ -1077,8 +1053,8 @@
               <w:rPr>
                 <w:noProof/>
                 <w:webHidden/>
-                <w:sz w:val="18"/>
-                <w:szCs w:val="18"/>
+                <w:sz w:val="20"/>
+                <w:szCs w:val="20"/>
               </w:rPr>
               <w:fldChar w:fldCharType="begin"/>
             </w:r>
@@ -1086,25 +1062,25 @@
               <w:rPr>
                 <w:noProof/>
                 <w:webHidden/>
-                <w:sz w:val="18"/>
-                <w:szCs w:val="18"/>
-              </w:rPr>
-              <w:instrText xml:space="preserve"> PAGEREF _Toc149552601 \h </w:instrText>
-            </w:r>
-            <w:r>
-              <w:rPr>
-                <w:noProof/>
-                <w:webHidden/>
-                <w:sz w:val="18"/>
-                <w:szCs w:val="18"/>
-              </w:rPr>
-            </w:r>
-            <w:r>
-              <w:rPr>
-                <w:noProof/>
-                <w:webHidden/>
-                <w:sz w:val="18"/>
-                <w:szCs w:val="18"/>
+                <w:sz w:val="20"/>
+                <w:szCs w:val="20"/>
+              </w:rPr>
+              <w:instrText xml:space="preserve"> PAGEREF _Toc149738707 \h </w:instrText>
+            </w:r>
+            <w:r>
+              <w:rPr>
+                <w:noProof/>
+                <w:webHidden/>
+                <w:sz w:val="20"/>
+                <w:szCs w:val="20"/>
+              </w:rPr>
+            </w:r>
+            <w:r>
+              <w:rPr>
+                <w:noProof/>
+                <w:webHidden/>
+                <w:sz w:val="20"/>
+                <w:szCs w:val="20"/>
               </w:rPr>
               <w:fldChar w:fldCharType="separate"/>
             </w:r>
@@ -1112,8 +1088,8 @@
               <w:rPr>
                 <w:noProof/>
                 <w:webHidden/>
-                <w:sz w:val="18"/>
-                <w:szCs w:val="18"/>
+                <w:sz w:val="20"/>
+                <w:szCs w:val="20"/>
               </w:rPr>
               <w:t>6</w:t>
             </w:r>
@@ -1121,8 +1097,8 @@
               <w:rPr>
                 <w:noProof/>
                 <w:webHidden/>
-                <w:sz w:val="18"/>
-                <w:szCs w:val="18"/>
+                <w:sz w:val="20"/>
+                <w:szCs w:val="20"/>
               </w:rPr>
               <w:fldChar w:fldCharType="end"/>
             </w:r>
@@ -1131,27 +1107,23 @@
         <w:p>
           <w:pPr>
             <w:pStyle w:val="TM3"/>
-            <w:tabs>
-              <w:tab w:val="right" w:leader="dot" w:pos="9062"/>
-            </w:tabs>
-            <w:spacing w:after="0"/>
             <w:rPr>
               <w:rFonts w:eastAsiaTheme="minorEastAsia"/>
               <w:noProof/>
               <w:kern w:val="0"/>
-              <w:sz w:val="18"/>
-              <w:szCs w:val="18"/>
+              <w:sz w:val="20"/>
+              <w:szCs w:val="20"/>
               <w:lang w:eastAsia="fr-CH"/>
               <w14:ligatures w14:val="none"/>
             </w:rPr>
           </w:pPr>
-          <w:hyperlink w:anchor="_Toc149552602" w:history="1">
+          <w:hyperlink w:anchor="_Toc149738708" w:history="1">
             <w:r>
               <w:rPr>
                 <w:rStyle w:val="Lienhypertexte"/>
                 <w:noProof/>
-                <w:sz w:val="18"/>
-                <w:szCs w:val="18"/>
+                <w:sz w:val="20"/>
+                <w:szCs w:val="20"/>
               </w:rPr>
               <w:t>Test d’utilisabilité</w:t>
             </w:r>
@@ -1159,8 +1131,8 @@
               <w:rPr>
                 <w:noProof/>
                 <w:webHidden/>
-                <w:sz w:val="18"/>
-                <w:szCs w:val="18"/>
+                <w:sz w:val="20"/>
+                <w:szCs w:val="20"/>
               </w:rPr>
               <w:tab/>
             </w:r>
@@ -1168,8 +1140,8 @@
               <w:rPr>
                 <w:noProof/>
                 <w:webHidden/>
-                <w:sz w:val="18"/>
-                <w:szCs w:val="18"/>
+                <w:sz w:val="20"/>
+                <w:szCs w:val="20"/>
               </w:rPr>
               <w:fldChar w:fldCharType="begin"/>
             </w:r>
@@ -1177,25 +1149,25 @@
               <w:rPr>
                 <w:noProof/>
                 <w:webHidden/>
-                <w:sz w:val="18"/>
-                <w:szCs w:val="18"/>
-              </w:rPr>
-              <w:instrText xml:space="preserve"> PAGEREF _Toc149552602 \h </w:instrText>
-            </w:r>
-            <w:r>
-              <w:rPr>
-                <w:noProof/>
-                <w:webHidden/>
-                <w:sz w:val="18"/>
-                <w:szCs w:val="18"/>
-              </w:rPr>
-            </w:r>
-            <w:r>
-              <w:rPr>
-                <w:noProof/>
-                <w:webHidden/>
-                <w:sz w:val="18"/>
-                <w:szCs w:val="18"/>
+                <w:sz w:val="20"/>
+                <w:szCs w:val="20"/>
+              </w:rPr>
+              <w:instrText xml:space="preserve"> PAGEREF _Toc149738708 \h </w:instrText>
+            </w:r>
+            <w:r>
+              <w:rPr>
+                <w:noProof/>
+                <w:webHidden/>
+                <w:sz w:val="20"/>
+                <w:szCs w:val="20"/>
+              </w:rPr>
+            </w:r>
+            <w:r>
+              <w:rPr>
+                <w:noProof/>
+                <w:webHidden/>
+                <w:sz w:val="20"/>
+                <w:szCs w:val="20"/>
               </w:rPr>
               <w:fldChar w:fldCharType="separate"/>
             </w:r>
@@ -1203,8 +1175,8 @@
               <w:rPr>
                 <w:noProof/>
                 <w:webHidden/>
-                <w:sz w:val="18"/>
-                <w:szCs w:val="18"/>
+                <w:sz w:val="20"/>
+                <w:szCs w:val="20"/>
               </w:rPr>
               <w:t>6</w:t>
             </w:r>
@@ -1212,8 +1184,8 @@
               <w:rPr>
                 <w:noProof/>
                 <w:webHidden/>
-                <w:sz w:val="18"/>
-                <w:szCs w:val="18"/>
+                <w:sz w:val="20"/>
+                <w:szCs w:val="20"/>
               </w:rPr>
               <w:fldChar w:fldCharType="end"/>
             </w:r>
@@ -1226,19 +1198,19 @@
               <w:rFonts w:eastAsiaTheme="minorEastAsia"/>
               <w:noProof/>
               <w:kern w:val="0"/>
-              <w:sz w:val="18"/>
-              <w:szCs w:val="18"/>
+              <w:sz w:val="20"/>
+              <w:szCs w:val="20"/>
               <w:lang w:eastAsia="fr-CH"/>
               <w14:ligatures w14:val="none"/>
             </w:rPr>
           </w:pPr>
-          <w:hyperlink w:anchor="_Toc149552603" w:history="1">
+          <w:hyperlink w:anchor="_Toc149738709" w:history="1">
             <w:r>
               <w:rPr>
                 <w:rStyle w:val="Lienhypertexte"/>
                 <w:noProof/>
-                <w:sz w:val="18"/>
-                <w:szCs w:val="18"/>
+                <w:sz w:val="20"/>
+                <w:szCs w:val="20"/>
               </w:rPr>
               <w:t>Conclusion Technique</w:t>
             </w:r>
@@ -1246,8 +1218,8 @@
               <w:rPr>
                 <w:noProof/>
                 <w:webHidden/>
-                <w:sz w:val="18"/>
-                <w:szCs w:val="18"/>
+                <w:sz w:val="20"/>
+                <w:szCs w:val="20"/>
               </w:rPr>
               <w:tab/>
             </w:r>
@@ -1255,8 +1227,8 @@
               <w:rPr>
                 <w:noProof/>
                 <w:webHidden/>
-                <w:sz w:val="18"/>
-                <w:szCs w:val="18"/>
+                <w:sz w:val="20"/>
+                <w:szCs w:val="20"/>
               </w:rPr>
               <w:fldChar w:fldCharType="begin"/>
             </w:r>
@@ -1264,25 +1236,25 @@
               <w:rPr>
                 <w:noProof/>
                 <w:webHidden/>
-                <w:sz w:val="18"/>
-                <w:szCs w:val="18"/>
-              </w:rPr>
-              <w:instrText xml:space="preserve"> PAGEREF _Toc149552603 \h </w:instrText>
-            </w:r>
-            <w:r>
-              <w:rPr>
-                <w:noProof/>
-                <w:webHidden/>
-                <w:sz w:val="18"/>
-                <w:szCs w:val="18"/>
-              </w:rPr>
-            </w:r>
-            <w:r>
-              <w:rPr>
-                <w:noProof/>
-                <w:webHidden/>
-                <w:sz w:val="18"/>
-                <w:szCs w:val="18"/>
+                <w:sz w:val="20"/>
+                <w:szCs w:val="20"/>
+              </w:rPr>
+              <w:instrText xml:space="preserve"> PAGEREF _Toc149738709 \h </w:instrText>
+            </w:r>
+            <w:r>
+              <w:rPr>
+                <w:noProof/>
+                <w:webHidden/>
+                <w:sz w:val="20"/>
+                <w:szCs w:val="20"/>
+              </w:rPr>
+            </w:r>
+            <w:r>
+              <w:rPr>
+                <w:noProof/>
+                <w:webHidden/>
+                <w:sz w:val="20"/>
+                <w:szCs w:val="20"/>
               </w:rPr>
               <w:fldChar w:fldCharType="separate"/>
             </w:r>
@@ -1290,8 +1262,8 @@
               <w:rPr>
                 <w:noProof/>
                 <w:webHidden/>
-                <w:sz w:val="18"/>
-                <w:szCs w:val="18"/>
+                <w:sz w:val="20"/>
+                <w:szCs w:val="20"/>
               </w:rPr>
               <w:t>8</w:t>
             </w:r>
@@ -1299,8 +1271,8 @@
               <w:rPr>
                 <w:noProof/>
                 <w:webHidden/>
-                <w:sz w:val="18"/>
-                <w:szCs w:val="18"/>
+                <w:sz w:val="20"/>
+                <w:szCs w:val="20"/>
               </w:rPr>
               <w:fldChar w:fldCharType="end"/>
             </w:r>
@@ -1313,19 +1285,19 @@
               <w:rFonts w:eastAsiaTheme="minorEastAsia"/>
               <w:noProof/>
               <w:kern w:val="0"/>
-              <w:sz w:val="18"/>
-              <w:szCs w:val="18"/>
+              <w:sz w:val="20"/>
+              <w:szCs w:val="20"/>
               <w:lang w:eastAsia="fr-CH"/>
               <w14:ligatures w14:val="none"/>
             </w:rPr>
           </w:pPr>
-          <w:hyperlink w:anchor="_Toc149552604" w:history="1">
+          <w:hyperlink w:anchor="_Toc149738710" w:history="1">
             <w:r>
               <w:rPr>
                 <w:rStyle w:val="Lienhypertexte"/>
                 <w:noProof/>
-                <w:sz w:val="18"/>
-                <w:szCs w:val="18"/>
+                <w:sz w:val="20"/>
+                <w:szCs w:val="20"/>
               </w:rPr>
               <w:t>Conclusion Personnelle</w:t>
             </w:r>
@@ -1333,8 +1305,8 @@
               <w:rPr>
                 <w:noProof/>
                 <w:webHidden/>
-                <w:sz w:val="18"/>
-                <w:szCs w:val="18"/>
+                <w:sz w:val="20"/>
+                <w:szCs w:val="20"/>
               </w:rPr>
               <w:tab/>
             </w:r>
@@ -1342,8 +1314,8 @@
               <w:rPr>
                 <w:noProof/>
                 <w:webHidden/>
-                <w:sz w:val="18"/>
-                <w:szCs w:val="18"/>
+                <w:sz w:val="20"/>
+                <w:szCs w:val="20"/>
               </w:rPr>
               <w:fldChar w:fldCharType="begin"/>
             </w:r>
@@ -1351,25 +1323,25 @@
               <w:rPr>
                 <w:noProof/>
                 <w:webHidden/>
-                <w:sz w:val="18"/>
-                <w:szCs w:val="18"/>
-              </w:rPr>
-              <w:instrText xml:space="preserve"> PAGEREF _Toc149552604 \h </w:instrText>
-            </w:r>
-            <w:r>
-              <w:rPr>
-                <w:noProof/>
-                <w:webHidden/>
-                <w:sz w:val="18"/>
-                <w:szCs w:val="18"/>
-              </w:rPr>
-            </w:r>
-            <w:r>
-              <w:rPr>
-                <w:noProof/>
-                <w:webHidden/>
-                <w:sz w:val="18"/>
-                <w:szCs w:val="18"/>
+                <w:sz w:val="20"/>
+                <w:szCs w:val="20"/>
+              </w:rPr>
+              <w:instrText xml:space="preserve"> PAGEREF _Toc149738710 \h </w:instrText>
+            </w:r>
+            <w:r>
+              <w:rPr>
+                <w:noProof/>
+                <w:webHidden/>
+                <w:sz w:val="20"/>
+                <w:szCs w:val="20"/>
+              </w:rPr>
+            </w:r>
+            <w:r>
+              <w:rPr>
+                <w:noProof/>
+                <w:webHidden/>
+                <w:sz w:val="20"/>
+                <w:szCs w:val="20"/>
               </w:rPr>
               <w:fldChar w:fldCharType="separate"/>
             </w:r>
@@ -1377,8 +1349,8 @@
               <w:rPr>
                 <w:noProof/>
                 <w:webHidden/>
-                <w:sz w:val="18"/>
-                <w:szCs w:val="18"/>
+                <w:sz w:val="20"/>
+                <w:szCs w:val="20"/>
               </w:rPr>
               <w:t>8</w:t>
             </w:r>
@@ -1386,8 +1358,8 @@
               <w:rPr>
                 <w:noProof/>
                 <w:webHidden/>
-                <w:sz w:val="18"/>
-                <w:szCs w:val="18"/>
+                <w:sz w:val="20"/>
+                <w:szCs w:val="20"/>
               </w:rPr>
               <w:fldChar w:fldCharType="end"/>
             </w:r>
@@ -1400,19 +1372,19 @@
               <w:rFonts w:eastAsiaTheme="minorEastAsia"/>
               <w:noProof/>
               <w:kern w:val="0"/>
-              <w:sz w:val="18"/>
-              <w:szCs w:val="18"/>
+              <w:sz w:val="20"/>
+              <w:szCs w:val="20"/>
               <w:lang w:eastAsia="fr-CH"/>
               <w14:ligatures w14:val="none"/>
             </w:rPr>
           </w:pPr>
-          <w:hyperlink w:anchor="_Toc149552605" w:history="1">
+          <w:hyperlink w:anchor="_Toc149738711" w:history="1">
             <w:r>
               <w:rPr>
                 <w:rStyle w:val="Lienhypertexte"/>
                 <w:noProof/>
-                <w:sz w:val="18"/>
-                <w:szCs w:val="18"/>
+                <w:sz w:val="20"/>
+                <w:szCs w:val="20"/>
               </w:rPr>
               <w:t>7.3.3 Spécificités POO</w:t>
             </w:r>
@@ -1420,8 +1392,8 @@
               <w:rPr>
                 <w:noProof/>
                 <w:webHidden/>
-                <w:sz w:val="18"/>
-                <w:szCs w:val="18"/>
+                <w:sz w:val="20"/>
+                <w:szCs w:val="20"/>
               </w:rPr>
               <w:tab/>
             </w:r>
@@ -1429,8 +1401,8 @@
               <w:rPr>
                 <w:noProof/>
                 <w:webHidden/>
-                <w:sz w:val="18"/>
-                <w:szCs w:val="18"/>
+                <w:sz w:val="20"/>
+                <w:szCs w:val="20"/>
               </w:rPr>
               <w:fldChar w:fldCharType="begin"/>
             </w:r>
@@ -1438,25 +1410,25 @@
               <w:rPr>
                 <w:noProof/>
                 <w:webHidden/>
-                <w:sz w:val="18"/>
-                <w:szCs w:val="18"/>
-              </w:rPr>
-              <w:instrText xml:space="preserve"> PAGEREF _Toc149552605 \h </w:instrText>
-            </w:r>
-            <w:r>
-              <w:rPr>
-                <w:noProof/>
-                <w:webHidden/>
-                <w:sz w:val="18"/>
-                <w:szCs w:val="18"/>
-              </w:rPr>
-            </w:r>
-            <w:r>
-              <w:rPr>
-                <w:noProof/>
-                <w:webHidden/>
-                <w:sz w:val="18"/>
-                <w:szCs w:val="18"/>
+                <w:sz w:val="20"/>
+                <w:szCs w:val="20"/>
+              </w:rPr>
+              <w:instrText xml:space="preserve"> PAGEREF _Toc149738711 \h </w:instrText>
+            </w:r>
+            <w:r>
+              <w:rPr>
+                <w:noProof/>
+                <w:webHidden/>
+                <w:sz w:val="20"/>
+                <w:szCs w:val="20"/>
+              </w:rPr>
+            </w:r>
+            <w:r>
+              <w:rPr>
+                <w:noProof/>
+                <w:webHidden/>
+                <w:sz w:val="20"/>
+                <w:szCs w:val="20"/>
               </w:rPr>
               <w:fldChar w:fldCharType="separate"/>
             </w:r>
@@ -1464,8 +1436,8 @@
               <w:rPr>
                 <w:noProof/>
                 <w:webHidden/>
-                <w:sz w:val="18"/>
-                <w:szCs w:val="18"/>
+                <w:sz w:val="20"/>
+                <w:szCs w:val="20"/>
               </w:rPr>
               <w:t>9</w:t>
             </w:r>
@@ -1473,8 +1445,8 @@
               <w:rPr>
                 <w:noProof/>
                 <w:webHidden/>
-                <w:sz w:val="18"/>
-                <w:szCs w:val="18"/>
+                <w:sz w:val="20"/>
+                <w:szCs w:val="20"/>
               </w:rPr>
               <w:fldChar w:fldCharType="end"/>
             </w:r>
@@ -1487,19 +1459,19 @@
               <w:rFonts w:eastAsiaTheme="minorEastAsia"/>
               <w:noProof/>
               <w:kern w:val="0"/>
-              <w:sz w:val="18"/>
-              <w:szCs w:val="18"/>
+              <w:sz w:val="20"/>
+              <w:szCs w:val="20"/>
               <w:lang w:eastAsia="fr-CH"/>
               <w14:ligatures w14:val="none"/>
             </w:rPr>
           </w:pPr>
-          <w:hyperlink w:anchor="_Toc149552606" w:history="1">
+          <w:hyperlink w:anchor="_Toc149738712" w:history="1">
             <w:r>
               <w:rPr>
                 <w:rStyle w:val="Lienhypertexte"/>
                 <w:noProof/>
-                <w:sz w:val="18"/>
-                <w:szCs w:val="18"/>
+                <w:sz w:val="20"/>
+                <w:szCs w:val="20"/>
               </w:rPr>
               <w:t>Introduction</w:t>
             </w:r>
@@ -1507,8 +1479,8 @@
               <w:rPr>
                 <w:noProof/>
                 <w:webHidden/>
-                <w:sz w:val="18"/>
-                <w:szCs w:val="18"/>
+                <w:sz w:val="20"/>
+                <w:szCs w:val="20"/>
               </w:rPr>
               <w:tab/>
             </w:r>
@@ -1516,8 +1488,8 @@
               <w:rPr>
                 <w:noProof/>
                 <w:webHidden/>
-                <w:sz w:val="18"/>
-                <w:szCs w:val="18"/>
+                <w:sz w:val="20"/>
+                <w:szCs w:val="20"/>
               </w:rPr>
               <w:fldChar w:fldCharType="begin"/>
             </w:r>
@@ -1525,25 +1497,25 @@
               <w:rPr>
                 <w:noProof/>
                 <w:webHidden/>
-                <w:sz w:val="18"/>
-                <w:szCs w:val="18"/>
-              </w:rPr>
-              <w:instrText xml:space="preserve"> PAGEREF _Toc149552606 \h </w:instrText>
-            </w:r>
-            <w:r>
-              <w:rPr>
-                <w:noProof/>
-                <w:webHidden/>
-                <w:sz w:val="18"/>
-                <w:szCs w:val="18"/>
-              </w:rPr>
-            </w:r>
-            <w:r>
-              <w:rPr>
-                <w:noProof/>
-                <w:webHidden/>
-                <w:sz w:val="18"/>
-                <w:szCs w:val="18"/>
+                <w:sz w:val="20"/>
+                <w:szCs w:val="20"/>
+              </w:rPr>
+              <w:instrText xml:space="preserve"> PAGEREF _Toc149738712 \h </w:instrText>
+            </w:r>
+            <w:r>
+              <w:rPr>
+                <w:noProof/>
+                <w:webHidden/>
+                <w:sz w:val="20"/>
+                <w:szCs w:val="20"/>
+              </w:rPr>
+            </w:r>
+            <w:r>
+              <w:rPr>
+                <w:noProof/>
+                <w:webHidden/>
+                <w:sz w:val="20"/>
+                <w:szCs w:val="20"/>
               </w:rPr>
               <w:fldChar w:fldCharType="separate"/>
             </w:r>
@@ -1551,8 +1523,8 @@
               <w:rPr>
                 <w:noProof/>
                 <w:webHidden/>
-                <w:sz w:val="18"/>
-                <w:szCs w:val="18"/>
+                <w:sz w:val="20"/>
+                <w:szCs w:val="20"/>
               </w:rPr>
               <w:t>9</w:t>
             </w:r>
@@ -1560,8 +1532,8 @@
               <w:rPr>
                 <w:noProof/>
                 <w:webHidden/>
-                <w:sz w:val="18"/>
-                <w:szCs w:val="18"/>
+                <w:sz w:val="20"/>
+                <w:szCs w:val="20"/>
               </w:rPr>
               <w:fldChar w:fldCharType="end"/>
             </w:r>
@@ -1574,19 +1546,19 @@
               <w:rFonts w:eastAsiaTheme="minorEastAsia"/>
               <w:noProof/>
               <w:kern w:val="0"/>
-              <w:sz w:val="18"/>
-              <w:szCs w:val="18"/>
+              <w:sz w:val="20"/>
+              <w:szCs w:val="20"/>
               <w:lang w:eastAsia="fr-CH"/>
               <w14:ligatures w14:val="none"/>
             </w:rPr>
           </w:pPr>
-          <w:hyperlink w:anchor="_Toc149552607" w:history="1">
+          <w:hyperlink w:anchor="_Toc149738713" w:history="1">
             <w:r>
               <w:rPr>
                 <w:rStyle w:val="Lienhypertexte"/>
                 <w:noProof/>
-                <w:sz w:val="18"/>
-                <w:szCs w:val="18"/>
+                <w:sz w:val="20"/>
+                <w:szCs w:val="20"/>
               </w:rPr>
               <w:t>Analyse fonctionnelle</w:t>
             </w:r>
@@ -1594,8 +1566,8 @@
               <w:rPr>
                 <w:noProof/>
                 <w:webHidden/>
-                <w:sz w:val="18"/>
-                <w:szCs w:val="18"/>
+                <w:sz w:val="20"/>
+                <w:szCs w:val="20"/>
               </w:rPr>
               <w:tab/>
             </w:r>
@@ -1603,8 +1575,8 @@
               <w:rPr>
                 <w:noProof/>
                 <w:webHidden/>
-                <w:sz w:val="18"/>
-                <w:szCs w:val="18"/>
+                <w:sz w:val="20"/>
+                <w:szCs w:val="20"/>
               </w:rPr>
               <w:fldChar w:fldCharType="begin"/>
             </w:r>
@@ -1612,25 +1584,25 @@
               <w:rPr>
                 <w:noProof/>
                 <w:webHidden/>
-                <w:sz w:val="18"/>
-                <w:szCs w:val="18"/>
-              </w:rPr>
-              <w:instrText xml:space="preserve"> PAGEREF _Toc149552607 \h </w:instrText>
-            </w:r>
-            <w:r>
-              <w:rPr>
-                <w:noProof/>
-                <w:webHidden/>
-                <w:sz w:val="18"/>
-                <w:szCs w:val="18"/>
-              </w:rPr>
-            </w:r>
-            <w:r>
-              <w:rPr>
-                <w:noProof/>
-                <w:webHidden/>
-                <w:sz w:val="18"/>
-                <w:szCs w:val="18"/>
+                <w:sz w:val="20"/>
+                <w:szCs w:val="20"/>
+              </w:rPr>
+              <w:instrText xml:space="preserve"> PAGEREF _Toc149738713 \h </w:instrText>
+            </w:r>
+            <w:r>
+              <w:rPr>
+                <w:noProof/>
+                <w:webHidden/>
+                <w:sz w:val="20"/>
+                <w:szCs w:val="20"/>
+              </w:rPr>
+            </w:r>
+            <w:r>
+              <w:rPr>
+                <w:noProof/>
+                <w:webHidden/>
+                <w:sz w:val="20"/>
+                <w:szCs w:val="20"/>
               </w:rPr>
               <w:fldChar w:fldCharType="separate"/>
             </w:r>
@@ -1638,8 +1610,8 @@
               <w:rPr>
                 <w:noProof/>
                 <w:webHidden/>
-                <w:sz w:val="18"/>
-                <w:szCs w:val="18"/>
+                <w:sz w:val="20"/>
+                <w:szCs w:val="20"/>
               </w:rPr>
               <w:t>9</w:t>
             </w:r>
@@ -1647,8 +1619,8 @@
               <w:rPr>
                 <w:noProof/>
                 <w:webHidden/>
-                <w:sz w:val="18"/>
-                <w:szCs w:val="18"/>
+                <w:sz w:val="20"/>
+                <w:szCs w:val="20"/>
               </w:rPr>
               <w:fldChar w:fldCharType="end"/>
             </w:r>
@@ -1661,19 +1633,19 @@
               <w:rFonts w:eastAsiaTheme="minorEastAsia"/>
               <w:noProof/>
               <w:kern w:val="0"/>
-              <w:sz w:val="18"/>
-              <w:szCs w:val="18"/>
+              <w:sz w:val="20"/>
+              <w:szCs w:val="20"/>
               <w:lang w:eastAsia="fr-CH"/>
               <w14:ligatures w14:val="none"/>
             </w:rPr>
           </w:pPr>
-          <w:hyperlink w:anchor="_Toc149552608" w:history="1">
+          <w:hyperlink w:anchor="_Toc149738714" w:history="1">
             <w:r>
               <w:rPr>
                 <w:rStyle w:val="Lienhypertexte"/>
                 <w:noProof/>
-                <w:sz w:val="18"/>
-                <w:szCs w:val="18"/>
+                <w:sz w:val="20"/>
+                <w:szCs w:val="20"/>
               </w:rPr>
               <w:t>Analyse technique</w:t>
             </w:r>
@@ -1681,8 +1653,8 @@
               <w:rPr>
                 <w:noProof/>
                 <w:webHidden/>
-                <w:sz w:val="18"/>
-                <w:szCs w:val="18"/>
+                <w:sz w:val="20"/>
+                <w:szCs w:val="20"/>
               </w:rPr>
               <w:tab/>
             </w:r>
@@ -1690,8 +1662,8 @@
               <w:rPr>
                 <w:noProof/>
                 <w:webHidden/>
-                <w:sz w:val="18"/>
-                <w:szCs w:val="18"/>
+                <w:sz w:val="20"/>
+                <w:szCs w:val="20"/>
               </w:rPr>
               <w:fldChar w:fldCharType="begin"/>
             </w:r>
@@ -1699,25 +1671,25 @@
               <w:rPr>
                 <w:noProof/>
                 <w:webHidden/>
-                <w:sz w:val="18"/>
-                <w:szCs w:val="18"/>
-              </w:rPr>
-              <w:instrText xml:space="preserve"> PAGEREF _Toc149552608 \h </w:instrText>
-            </w:r>
-            <w:r>
-              <w:rPr>
-                <w:noProof/>
-                <w:webHidden/>
-                <w:sz w:val="18"/>
-                <w:szCs w:val="18"/>
-              </w:rPr>
-            </w:r>
-            <w:r>
-              <w:rPr>
-                <w:noProof/>
-                <w:webHidden/>
-                <w:sz w:val="18"/>
-                <w:szCs w:val="18"/>
+                <w:sz w:val="20"/>
+                <w:szCs w:val="20"/>
+              </w:rPr>
+              <w:instrText xml:space="preserve"> PAGEREF _Toc149738714 \h </w:instrText>
+            </w:r>
+            <w:r>
+              <w:rPr>
+                <w:noProof/>
+                <w:webHidden/>
+                <w:sz w:val="20"/>
+                <w:szCs w:val="20"/>
+              </w:rPr>
+            </w:r>
+            <w:r>
+              <w:rPr>
+                <w:noProof/>
+                <w:webHidden/>
+                <w:sz w:val="20"/>
+                <w:szCs w:val="20"/>
               </w:rPr>
               <w:fldChar w:fldCharType="separate"/>
             </w:r>
@@ -1725,8 +1697,8 @@
               <w:rPr>
                 <w:noProof/>
                 <w:webHidden/>
-                <w:sz w:val="18"/>
-                <w:szCs w:val="18"/>
+                <w:sz w:val="20"/>
+                <w:szCs w:val="20"/>
               </w:rPr>
               <w:t>9</w:t>
             </w:r>
@@ -1734,8 +1706,8 @@
               <w:rPr>
                 <w:noProof/>
                 <w:webHidden/>
-                <w:sz w:val="18"/>
-                <w:szCs w:val="18"/>
+                <w:sz w:val="20"/>
+                <w:szCs w:val="20"/>
               </w:rPr>
               <w:fldChar w:fldCharType="end"/>
             </w:r>
@@ -1744,27 +1716,23 @@
         <w:p>
           <w:pPr>
             <w:pStyle w:val="TM3"/>
-            <w:tabs>
-              <w:tab w:val="right" w:leader="dot" w:pos="9062"/>
-            </w:tabs>
-            <w:spacing w:after="0"/>
             <w:rPr>
               <w:rFonts w:eastAsiaTheme="minorEastAsia"/>
               <w:noProof/>
               <w:kern w:val="0"/>
-              <w:sz w:val="18"/>
-              <w:szCs w:val="18"/>
+              <w:sz w:val="20"/>
+              <w:szCs w:val="20"/>
               <w:lang w:eastAsia="fr-CH"/>
               <w14:ligatures w14:val="none"/>
             </w:rPr>
           </w:pPr>
-          <w:hyperlink w:anchor="_Toc149552609" w:history="1">
+          <w:hyperlink w:anchor="_Toc149738715" w:history="1">
             <w:r>
               <w:rPr>
                 <w:rStyle w:val="Lienhypertexte"/>
                 <w:noProof/>
-                <w:sz w:val="18"/>
-                <w:szCs w:val="18"/>
+                <w:sz w:val="20"/>
+                <w:szCs w:val="20"/>
               </w:rPr>
               <w:t>Diagramme de base</w:t>
             </w:r>
@@ -1772,8 +1740,8 @@
               <w:rPr>
                 <w:noProof/>
                 <w:webHidden/>
-                <w:sz w:val="18"/>
-                <w:szCs w:val="18"/>
+                <w:sz w:val="20"/>
+                <w:szCs w:val="20"/>
               </w:rPr>
               <w:tab/>
             </w:r>
@@ -1781,8 +1749,8 @@
               <w:rPr>
                 <w:noProof/>
                 <w:webHidden/>
-                <w:sz w:val="18"/>
-                <w:szCs w:val="18"/>
+                <w:sz w:val="20"/>
+                <w:szCs w:val="20"/>
               </w:rPr>
               <w:fldChar w:fldCharType="begin"/>
             </w:r>
@@ -1790,25 +1758,25 @@
               <w:rPr>
                 <w:noProof/>
                 <w:webHidden/>
-                <w:sz w:val="18"/>
-                <w:szCs w:val="18"/>
-              </w:rPr>
-              <w:instrText xml:space="preserve"> PAGEREF _Toc149552609 \h </w:instrText>
-            </w:r>
-            <w:r>
-              <w:rPr>
-                <w:noProof/>
-                <w:webHidden/>
-                <w:sz w:val="18"/>
-                <w:szCs w:val="18"/>
-              </w:rPr>
-            </w:r>
-            <w:r>
-              <w:rPr>
-                <w:noProof/>
-                <w:webHidden/>
-                <w:sz w:val="18"/>
-                <w:szCs w:val="18"/>
+                <w:sz w:val="20"/>
+                <w:szCs w:val="20"/>
+              </w:rPr>
+              <w:instrText xml:space="preserve"> PAGEREF _Toc149738715 \h </w:instrText>
+            </w:r>
+            <w:r>
+              <w:rPr>
+                <w:noProof/>
+                <w:webHidden/>
+                <w:sz w:val="20"/>
+                <w:szCs w:val="20"/>
+              </w:rPr>
+            </w:r>
+            <w:r>
+              <w:rPr>
+                <w:noProof/>
+                <w:webHidden/>
+                <w:sz w:val="20"/>
+                <w:szCs w:val="20"/>
               </w:rPr>
               <w:fldChar w:fldCharType="separate"/>
             </w:r>
@@ -1816,8 +1784,8 @@
               <w:rPr>
                 <w:noProof/>
                 <w:webHidden/>
-                <w:sz w:val="18"/>
-                <w:szCs w:val="18"/>
+                <w:sz w:val="20"/>
+                <w:szCs w:val="20"/>
               </w:rPr>
               <w:t>9</w:t>
             </w:r>
@@ -1825,8 +1793,8 @@
               <w:rPr>
                 <w:noProof/>
                 <w:webHidden/>
-                <w:sz w:val="18"/>
-                <w:szCs w:val="18"/>
+                <w:sz w:val="20"/>
+                <w:szCs w:val="20"/>
               </w:rPr>
               <w:fldChar w:fldCharType="end"/>
             </w:r>
@@ -1835,27 +1803,23 @@
         <w:p>
           <w:pPr>
             <w:pStyle w:val="TM3"/>
-            <w:tabs>
-              <w:tab w:val="right" w:leader="dot" w:pos="9062"/>
-            </w:tabs>
-            <w:spacing w:after="0"/>
             <w:rPr>
               <w:rFonts w:eastAsiaTheme="minorEastAsia"/>
               <w:noProof/>
               <w:kern w:val="0"/>
-              <w:sz w:val="18"/>
-              <w:szCs w:val="18"/>
+              <w:sz w:val="20"/>
+              <w:szCs w:val="20"/>
               <w:lang w:eastAsia="fr-CH"/>
               <w14:ligatures w14:val="none"/>
             </w:rPr>
           </w:pPr>
-          <w:hyperlink w:anchor="_Toc149552610" w:history="1">
+          <w:hyperlink w:anchor="_Toc149738716" w:history="1">
             <w:r>
               <w:rPr>
                 <w:rStyle w:val="Lienhypertexte"/>
                 <w:noProof/>
-                <w:sz w:val="18"/>
-                <w:szCs w:val="18"/>
+                <w:sz w:val="20"/>
+                <w:szCs w:val="20"/>
               </w:rPr>
               <w:t>Explications (docfx)</w:t>
             </w:r>
@@ -1863,8 +1827,8 @@
               <w:rPr>
                 <w:noProof/>
                 <w:webHidden/>
-                <w:sz w:val="18"/>
-                <w:szCs w:val="18"/>
+                <w:sz w:val="20"/>
+                <w:szCs w:val="20"/>
               </w:rPr>
               <w:tab/>
             </w:r>
@@ -1872,8 +1836,8 @@
               <w:rPr>
                 <w:noProof/>
                 <w:webHidden/>
-                <w:sz w:val="18"/>
-                <w:szCs w:val="18"/>
+                <w:sz w:val="20"/>
+                <w:szCs w:val="20"/>
               </w:rPr>
               <w:fldChar w:fldCharType="begin"/>
             </w:r>
@@ -1881,25 +1845,25 @@
               <w:rPr>
                 <w:noProof/>
                 <w:webHidden/>
-                <w:sz w:val="18"/>
-                <w:szCs w:val="18"/>
-              </w:rPr>
-              <w:instrText xml:space="preserve"> PAGEREF _Toc149552610 \h </w:instrText>
-            </w:r>
-            <w:r>
-              <w:rPr>
-                <w:noProof/>
-                <w:webHidden/>
-                <w:sz w:val="18"/>
-                <w:szCs w:val="18"/>
-              </w:rPr>
-            </w:r>
-            <w:r>
-              <w:rPr>
-                <w:noProof/>
-                <w:webHidden/>
-                <w:sz w:val="18"/>
-                <w:szCs w:val="18"/>
+                <w:sz w:val="20"/>
+                <w:szCs w:val="20"/>
+              </w:rPr>
+              <w:instrText xml:space="preserve"> PAGEREF _Toc149738716 \h </w:instrText>
+            </w:r>
+            <w:r>
+              <w:rPr>
+                <w:noProof/>
+                <w:webHidden/>
+                <w:sz w:val="20"/>
+                <w:szCs w:val="20"/>
+              </w:rPr>
+            </w:r>
+            <w:r>
+              <w:rPr>
+                <w:noProof/>
+                <w:webHidden/>
+                <w:sz w:val="20"/>
+                <w:szCs w:val="20"/>
               </w:rPr>
               <w:fldChar w:fldCharType="separate"/>
             </w:r>
@@ -1907,8 +1871,8 @@
               <w:rPr>
                 <w:noProof/>
                 <w:webHidden/>
-                <w:sz w:val="18"/>
-                <w:szCs w:val="18"/>
+                <w:sz w:val="20"/>
+                <w:szCs w:val="20"/>
               </w:rPr>
               <w:t>9</w:t>
             </w:r>
@@ -1916,8 +1880,8 @@
               <w:rPr>
                 <w:noProof/>
                 <w:webHidden/>
-                <w:sz w:val="18"/>
-                <w:szCs w:val="18"/>
+                <w:sz w:val="20"/>
+                <w:szCs w:val="20"/>
               </w:rPr>
               <w:fldChar w:fldCharType="end"/>
             </w:r>
@@ -1930,19 +1894,19 @@
               <w:rFonts w:eastAsiaTheme="minorEastAsia"/>
               <w:noProof/>
               <w:kern w:val="0"/>
-              <w:sz w:val="18"/>
-              <w:szCs w:val="18"/>
+              <w:sz w:val="20"/>
+              <w:szCs w:val="20"/>
               <w:lang w:eastAsia="fr-CH"/>
               <w14:ligatures w14:val="none"/>
             </w:rPr>
           </w:pPr>
-          <w:hyperlink w:anchor="_Toc149552611" w:history="1">
+          <w:hyperlink w:anchor="_Toc149738717" w:history="1">
             <w:r>
               <w:rPr>
                 <w:rStyle w:val="Lienhypertexte"/>
                 <w:noProof/>
-                <w:sz w:val="18"/>
-                <w:szCs w:val="18"/>
+                <w:sz w:val="20"/>
+                <w:szCs w:val="20"/>
               </w:rPr>
               <w:t>Test Unitaire</w:t>
             </w:r>
@@ -1950,8 +1914,8 @@
               <w:rPr>
                 <w:noProof/>
                 <w:webHidden/>
-                <w:sz w:val="18"/>
-                <w:szCs w:val="18"/>
+                <w:sz w:val="20"/>
+                <w:szCs w:val="20"/>
               </w:rPr>
               <w:tab/>
             </w:r>
@@ -1959,8 +1923,8 @@
               <w:rPr>
                 <w:noProof/>
                 <w:webHidden/>
-                <w:sz w:val="18"/>
-                <w:szCs w:val="18"/>
+                <w:sz w:val="20"/>
+                <w:szCs w:val="20"/>
               </w:rPr>
               <w:fldChar w:fldCharType="begin"/>
             </w:r>
@@ -1968,25 +1932,25 @@
               <w:rPr>
                 <w:noProof/>
                 <w:webHidden/>
-                <w:sz w:val="18"/>
-                <w:szCs w:val="18"/>
-              </w:rPr>
-              <w:instrText xml:space="preserve"> PAGEREF _Toc149552611 \h </w:instrText>
-            </w:r>
-            <w:r>
-              <w:rPr>
-                <w:noProof/>
-                <w:webHidden/>
-                <w:sz w:val="18"/>
-                <w:szCs w:val="18"/>
-              </w:rPr>
-            </w:r>
-            <w:r>
-              <w:rPr>
-                <w:noProof/>
-                <w:webHidden/>
-                <w:sz w:val="18"/>
-                <w:szCs w:val="18"/>
+                <w:sz w:val="20"/>
+                <w:szCs w:val="20"/>
+              </w:rPr>
+              <w:instrText xml:space="preserve"> PAGEREF _Toc149738717 \h </w:instrText>
+            </w:r>
+            <w:r>
+              <w:rPr>
+                <w:noProof/>
+                <w:webHidden/>
+                <w:sz w:val="20"/>
+                <w:szCs w:val="20"/>
+              </w:rPr>
+            </w:r>
+            <w:r>
+              <w:rPr>
+                <w:noProof/>
+                <w:webHidden/>
+                <w:sz w:val="20"/>
+                <w:szCs w:val="20"/>
               </w:rPr>
               <w:fldChar w:fldCharType="separate"/>
             </w:r>
@@ -1994,8 +1958,8 @@
               <w:rPr>
                 <w:noProof/>
                 <w:webHidden/>
-                <w:sz w:val="18"/>
-                <w:szCs w:val="18"/>
+                <w:sz w:val="20"/>
+                <w:szCs w:val="20"/>
               </w:rPr>
               <w:t>9</w:t>
             </w:r>
@@ -2003,8 +1967,8 @@
               <w:rPr>
                 <w:noProof/>
                 <w:webHidden/>
-                <w:sz w:val="18"/>
-                <w:szCs w:val="18"/>
+                <w:sz w:val="20"/>
+                <w:szCs w:val="20"/>
               </w:rPr>
               <w:fldChar w:fldCharType="end"/>
             </w:r>
@@ -2017,19 +1981,19 @@
               <w:rFonts w:eastAsiaTheme="minorEastAsia"/>
               <w:noProof/>
               <w:kern w:val="0"/>
-              <w:sz w:val="18"/>
-              <w:szCs w:val="18"/>
+              <w:sz w:val="20"/>
+              <w:szCs w:val="20"/>
               <w:lang w:eastAsia="fr-CH"/>
               <w14:ligatures w14:val="none"/>
             </w:rPr>
           </w:pPr>
-          <w:hyperlink w:anchor="_Toc149552612" w:history="1">
+          <w:hyperlink w:anchor="_Toc149738718" w:history="1">
             <w:r>
               <w:rPr>
                 <w:rStyle w:val="Lienhypertexte"/>
                 <w:noProof/>
-                <w:sz w:val="18"/>
-                <w:szCs w:val="18"/>
+                <w:sz w:val="20"/>
+                <w:szCs w:val="20"/>
               </w:rPr>
               <w:t>Conclusion</w:t>
             </w:r>
@@ -2037,8 +2001,8 @@
               <w:rPr>
                 <w:noProof/>
                 <w:webHidden/>
-                <w:sz w:val="18"/>
-                <w:szCs w:val="18"/>
+                <w:sz w:val="20"/>
+                <w:szCs w:val="20"/>
               </w:rPr>
               <w:tab/>
             </w:r>
@@ -2046,8 +2010,8 @@
               <w:rPr>
                 <w:noProof/>
                 <w:webHidden/>
-                <w:sz w:val="18"/>
-                <w:szCs w:val="18"/>
+                <w:sz w:val="20"/>
+                <w:szCs w:val="20"/>
               </w:rPr>
               <w:fldChar w:fldCharType="begin"/>
             </w:r>
@@ -2055,25 +2019,25 @@
               <w:rPr>
                 <w:noProof/>
                 <w:webHidden/>
-                <w:sz w:val="18"/>
-                <w:szCs w:val="18"/>
-              </w:rPr>
-              <w:instrText xml:space="preserve"> PAGEREF _Toc149552612 \h </w:instrText>
-            </w:r>
-            <w:r>
-              <w:rPr>
-                <w:noProof/>
-                <w:webHidden/>
-                <w:sz w:val="18"/>
-                <w:szCs w:val="18"/>
-              </w:rPr>
-            </w:r>
-            <w:r>
-              <w:rPr>
-                <w:noProof/>
-                <w:webHidden/>
-                <w:sz w:val="18"/>
-                <w:szCs w:val="18"/>
+                <w:sz w:val="20"/>
+                <w:szCs w:val="20"/>
+              </w:rPr>
+              <w:instrText xml:space="preserve"> PAGEREF _Toc149738718 \h </w:instrText>
+            </w:r>
+            <w:r>
+              <w:rPr>
+                <w:noProof/>
+                <w:webHidden/>
+                <w:sz w:val="20"/>
+                <w:szCs w:val="20"/>
+              </w:rPr>
+            </w:r>
+            <w:r>
+              <w:rPr>
+                <w:noProof/>
+                <w:webHidden/>
+                <w:sz w:val="20"/>
+                <w:szCs w:val="20"/>
               </w:rPr>
               <w:fldChar w:fldCharType="separate"/>
             </w:r>
@@ -2081,8 +2045,8 @@
               <w:rPr>
                 <w:noProof/>
                 <w:webHidden/>
-                <w:sz w:val="18"/>
-                <w:szCs w:val="18"/>
+                <w:sz w:val="20"/>
+                <w:szCs w:val="20"/>
               </w:rPr>
               <w:t>9</w:t>
             </w:r>
@@ -2090,8 +2054,8 @@
               <w:rPr>
                 <w:noProof/>
                 <w:webHidden/>
-                <w:sz w:val="18"/>
-                <w:szCs w:val="18"/>
+                <w:sz w:val="20"/>
+                <w:szCs w:val="20"/>
               </w:rPr>
               <w:fldChar w:fldCharType="end"/>
             </w:r>
@@ -2104,19 +2068,19 @@
               <w:rFonts w:eastAsiaTheme="minorEastAsia"/>
               <w:noProof/>
               <w:kern w:val="0"/>
-              <w:sz w:val="18"/>
-              <w:szCs w:val="18"/>
+              <w:sz w:val="20"/>
+              <w:szCs w:val="20"/>
               <w:lang w:eastAsia="fr-CH"/>
               <w14:ligatures w14:val="none"/>
             </w:rPr>
           </w:pPr>
-          <w:hyperlink w:anchor="_Toc149552613" w:history="1">
+          <w:hyperlink w:anchor="_Toc149738719" w:history="1">
             <w:r>
               <w:rPr>
                 <w:rStyle w:val="Lienhypertexte"/>
                 <w:noProof/>
-                <w:sz w:val="18"/>
-                <w:szCs w:val="18"/>
+                <w:sz w:val="20"/>
+                <w:szCs w:val="20"/>
               </w:rPr>
               <w:t>7.3.4 Spécificités DB</w:t>
             </w:r>
@@ -2124,8 +2088,8 @@
               <w:rPr>
                 <w:noProof/>
                 <w:webHidden/>
-                <w:sz w:val="18"/>
-                <w:szCs w:val="18"/>
+                <w:sz w:val="20"/>
+                <w:szCs w:val="20"/>
               </w:rPr>
               <w:tab/>
             </w:r>
@@ -2133,8 +2097,8 @@
               <w:rPr>
                 <w:noProof/>
                 <w:webHidden/>
-                <w:sz w:val="18"/>
-                <w:szCs w:val="18"/>
+                <w:sz w:val="20"/>
+                <w:szCs w:val="20"/>
               </w:rPr>
               <w:fldChar w:fldCharType="begin"/>
             </w:r>
@@ -2142,25 +2106,25 @@
               <w:rPr>
                 <w:noProof/>
                 <w:webHidden/>
-                <w:sz w:val="18"/>
-                <w:szCs w:val="18"/>
-              </w:rPr>
-              <w:instrText xml:space="preserve"> PAGEREF _Toc149552613 \h </w:instrText>
-            </w:r>
-            <w:r>
-              <w:rPr>
-                <w:noProof/>
-                <w:webHidden/>
-                <w:sz w:val="18"/>
-                <w:szCs w:val="18"/>
-              </w:rPr>
-            </w:r>
-            <w:r>
-              <w:rPr>
-                <w:noProof/>
-                <w:webHidden/>
-                <w:sz w:val="18"/>
-                <w:szCs w:val="18"/>
+                <w:sz w:val="20"/>
+                <w:szCs w:val="20"/>
+              </w:rPr>
+              <w:instrText xml:space="preserve"> PAGEREF _Toc149738719 \h </w:instrText>
+            </w:r>
+            <w:r>
+              <w:rPr>
+                <w:noProof/>
+                <w:webHidden/>
+                <w:sz w:val="20"/>
+                <w:szCs w:val="20"/>
+              </w:rPr>
+            </w:r>
+            <w:r>
+              <w:rPr>
+                <w:noProof/>
+                <w:webHidden/>
+                <w:sz w:val="20"/>
+                <w:szCs w:val="20"/>
               </w:rPr>
               <w:fldChar w:fldCharType="separate"/>
             </w:r>
@@ -2168,17 +2132,17 @@
               <w:rPr>
                 <w:noProof/>
                 <w:webHidden/>
-                <w:sz w:val="18"/>
-                <w:szCs w:val="18"/>
-              </w:rPr>
-              <w:t>10</w:t>
-            </w:r>
-            <w:r>
-              <w:rPr>
-                <w:noProof/>
-                <w:webHidden/>
-                <w:sz w:val="18"/>
-                <w:szCs w:val="18"/>
+                <w:sz w:val="20"/>
+                <w:szCs w:val="20"/>
+              </w:rPr>
+              <w:t>11</w:t>
+            </w:r>
+            <w:r>
+              <w:rPr>
+                <w:noProof/>
+                <w:webHidden/>
+                <w:sz w:val="20"/>
+                <w:szCs w:val="20"/>
               </w:rPr>
               <w:fldChar w:fldCharType="end"/>
             </w:r>
@@ -2191,19 +2155,19 @@
               <w:rFonts w:eastAsiaTheme="minorEastAsia"/>
               <w:noProof/>
               <w:kern w:val="0"/>
-              <w:sz w:val="18"/>
-              <w:szCs w:val="18"/>
+              <w:sz w:val="20"/>
+              <w:szCs w:val="20"/>
               <w:lang w:eastAsia="fr-CH"/>
               <w14:ligatures w14:val="none"/>
             </w:rPr>
           </w:pPr>
-          <w:hyperlink w:anchor="_Toc149552614" w:history="1">
+          <w:hyperlink w:anchor="_Toc149738720" w:history="1">
             <w:r>
               <w:rPr>
                 <w:rStyle w:val="Lienhypertexte"/>
                 <w:noProof/>
-                <w:sz w:val="18"/>
-                <w:szCs w:val="18"/>
+                <w:sz w:val="20"/>
+                <w:szCs w:val="20"/>
               </w:rPr>
               <w:t>A. Importer les données et le schéma de base de données</w:t>
             </w:r>
@@ -2211,8 +2175,8 @@
               <w:rPr>
                 <w:noProof/>
                 <w:webHidden/>
-                <w:sz w:val="18"/>
-                <w:szCs w:val="18"/>
+                <w:sz w:val="20"/>
+                <w:szCs w:val="20"/>
               </w:rPr>
               <w:tab/>
             </w:r>
@@ -2220,8 +2184,8 @@
               <w:rPr>
                 <w:noProof/>
                 <w:webHidden/>
-                <w:sz w:val="18"/>
-                <w:szCs w:val="18"/>
+                <w:sz w:val="20"/>
+                <w:szCs w:val="20"/>
               </w:rPr>
               <w:fldChar w:fldCharType="begin"/>
             </w:r>
@@ -2229,25 +2193,25 @@
               <w:rPr>
                 <w:noProof/>
                 <w:webHidden/>
-                <w:sz w:val="18"/>
-                <w:szCs w:val="18"/>
-              </w:rPr>
-              <w:instrText xml:space="preserve"> PAGEREF _Toc149552614 \h </w:instrText>
-            </w:r>
-            <w:r>
-              <w:rPr>
-                <w:noProof/>
-                <w:webHidden/>
-                <w:sz w:val="18"/>
-                <w:szCs w:val="18"/>
-              </w:rPr>
-            </w:r>
-            <w:r>
-              <w:rPr>
-                <w:noProof/>
-                <w:webHidden/>
-                <w:sz w:val="18"/>
-                <w:szCs w:val="18"/>
+                <w:sz w:val="20"/>
+                <w:szCs w:val="20"/>
+              </w:rPr>
+              <w:instrText xml:space="preserve"> PAGEREF _Toc149738720 \h </w:instrText>
+            </w:r>
+            <w:r>
+              <w:rPr>
+                <w:noProof/>
+                <w:webHidden/>
+                <w:sz w:val="20"/>
+                <w:szCs w:val="20"/>
+              </w:rPr>
+            </w:r>
+            <w:r>
+              <w:rPr>
+                <w:noProof/>
+                <w:webHidden/>
+                <w:sz w:val="20"/>
+                <w:szCs w:val="20"/>
               </w:rPr>
               <w:fldChar w:fldCharType="separate"/>
             </w:r>
@@ -2255,17 +2219,17 @@
               <w:rPr>
                 <w:noProof/>
                 <w:webHidden/>
-                <w:sz w:val="18"/>
-                <w:szCs w:val="18"/>
-              </w:rPr>
-              <w:t>10</w:t>
-            </w:r>
-            <w:r>
-              <w:rPr>
-                <w:noProof/>
-                <w:webHidden/>
-                <w:sz w:val="18"/>
-                <w:szCs w:val="18"/>
+                <w:sz w:val="20"/>
+                <w:szCs w:val="20"/>
+              </w:rPr>
+              <w:t>11</w:t>
+            </w:r>
+            <w:r>
+              <w:rPr>
+                <w:noProof/>
+                <w:webHidden/>
+                <w:sz w:val="20"/>
+                <w:szCs w:val="20"/>
               </w:rPr>
               <w:fldChar w:fldCharType="end"/>
             </w:r>
@@ -2278,19 +2242,19 @@
               <w:rFonts w:eastAsiaTheme="minorEastAsia"/>
               <w:noProof/>
               <w:kern w:val="0"/>
-              <w:sz w:val="18"/>
-              <w:szCs w:val="18"/>
+              <w:sz w:val="20"/>
+              <w:szCs w:val="20"/>
               <w:lang w:eastAsia="fr-CH"/>
               <w14:ligatures w14:val="none"/>
             </w:rPr>
           </w:pPr>
-          <w:hyperlink w:anchor="_Toc149552615" w:history="1">
+          <w:hyperlink w:anchor="_Toc149738721" w:history="1">
             <w:r>
               <w:rPr>
                 <w:rStyle w:val="Lienhypertexte"/>
                 <w:noProof/>
-                <w:sz w:val="18"/>
-                <w:szCs w:val="18"/>
+                <w:sz w:val="20"/>
+                <w:szCs w:val="20"/>
               </w:rPr>
               <w:t>B. Gestion des utilisateurs</w:t>
             </w:r>
@@ -2298,8 +2262,8 @@
               <w:rPr>
                 <w:noProof/>
                 <w:webHidden/>
-                <w:sz w:val="18"/>
-                <w:szCs w:val="18"/>
+                <w:sz w:val="20"/>
+                <w:szCs w:val="20"/>
               </w:rPr>
               <w:tab/>
             </w:r>
@@ -2307,8 +2271,8 @@
               <w:rPr>
                 <w:noProof/>
                 <w:webHidden/>
-                <w:sz w:val="18"/>
-                <w:szCs w:val="18"/>
+                <w:sz w:val="20"/>
+                <w:szCs w:val="20"/>
               </w:rPr>
               <w:fldChar w:fldCharType="begin"/>
             </w:r>
@@ -2316,25 +2280,25 @@
               <w:rPr>
                 <w:noProof/>
                 <w:webHidden/>
-                <w:sz w:val="18"/>
-                <w:szCs w:val="18"/>
-              </w:rPr>
-              <w:instrText xml:space="preserve"> PAGEREF _Toc149552615 \h </w:instrText>
-            </w:r>
-            <w:r>
-              <w:rPr>
-                <w:noProof/>
-                <w:webHidden/>
-                <w:sz w:val="18"/>
-                <w:szCs w:val="18"/>
-              </w:rPr>
-            </w:r>
-            <w:r>
-              <w:rPr>
-                <w:noProof/>
-                <w:webHidden/>
-                <w:sz w:val="18"/>
-                <w:szCs w:val="18"/>
+                <w:sz w:val="20"/>
+                <w:szCs w:val="20"/>
+              </w:rPr>
+              <w:instrText xml:space="preserve"> PAGEREF _Toc149738721 \h </w:instrText>
+            </w:r>
+            <w:r>
+              <w:rPr>
+                <w:noProof/>
+                <w:webHidden/>
+                <w:sz w:val="20"/>
+                <w:szCs w:val="20"/>
+              </w:rPr>
+            </w:r>
+            <w:r>
+              <w:rPr>
+                <w:noProof/>
+                <w:webHidden/>
+                <w:sz w:val="20"/>
+                <w:szCs w:val="20"/>
               </w:rPr>
               <w:fldChar w:fldCharType="separate"/>
             </w:r>
@@ -2342,17 +2306,17 @@
               <w:rPr>
                 <w:noProof/>
                 <w:webHidden/>
-                <w:sz w:val="18"/>
-                <w:szCs w:val="18"/>
-              </w:rPr>
-              <w:t>11</w:t>
-            </w:r>
-            <w:r>
-              <w:rPr>
-                <w:noProof/>
-                <w:webHidden/>
-                <w:sz w:val="18"/>
-                <w:szCs w:val="18"/>
+                <w:sz w:val="20"/>
+                <w:szCs w:val="20"/>
+              </w:rPr>
+              <w:t>12</w:t>
+            </w:r>
+            <w:r>
+              <w:rPr>
+                <w:noProof/>
+                <w:webHidden/>
+                <w:sz w:val="20"/>
+                <w:szCs w:val="20"/>
               </w:rPr>
               <w:fldChar w:fldCharType="end"/>
             </w:r>
@@ -2361,27 +2325,23 @@
         <w:p>
           <w:pPr>
             <w:pStyle w:val="TM3"/>
-            <w:tabs>
-              <w:tab w:val="right" w:leader="dot" w:pos="9062"/>
-            </w:tabs>
-            <w:spacing w:after="0"/>
             <w:rPr>
               <w:rFonts w:eastAsiaTheme="minorEastAsia"/>
               <w:noProof/>
               <w:kern w:val="0"/>
-              <w:sz w:val="18"/>
-              <w:szCs w:val="18"/>
+              <w:sz w:val="20"/>
+              <w:szCs w:val="20"/>
               <w:lang w:eastAsia="fr-CH"/>
               <w14:ligatures w14:val="none"/>
             </w:rPr>
           </w:pPr>
-          <w:hyperlink w:anchor="_Toc149552616" w:history="1">
+          <w:hyperlink w:anchor="_Toc149738722" w:history="1">
             <w:r>
               <w:rPr>
                 <w:rStyle w:val="Lienhypertexte"/>
                 <w:noProof/>
-                <w:sz w:val="18"/>
-                <w:szCs w:val="18"/>
+                <w:sz w:val="20"/>
+                <w:szCs w:val="20"/>
               </w:rPr>
               <w:t>1. Administrateur du jeu</w:t>
             </w:r>
@@ -2389,8 +2349,8 @@
               <w:rPr>
                 <w:noProof/>
                 <w:webHidden/>
-                <w:sz w:val="18"/>
-                <w:szCs w:val="18"/>
+                <w:sz w:val="20"/>
+                <w:szCs w:val="20"/>
               </w:rPr>
               <w:tab/>
             </w:r>
@@ -2398,8 +2358,8 @@
               <w:rPr>
                 <w:noProof/>
                 <w:webHidden/>
-                <w:sz w:val="18"/>
-                <w:szCs w:val="18"/>
+                <w:sz w:val="20"/>
+                <w:szCs w:val="20"/>
               </w:rPr>
               <w:fldChar w:fldCharType="begin"/>
             </w:r>
@@ -2407,25 +2367,25 @@
               <w:rPr>
                 <w:noProof/>
                 <w:webHidden/>
-                <w:sz w:val="18"/>
-                <w:szCs w:val="18"/>
-              </w:rPr>
-              <w:instrText xml:space="preserve"> PAGEREF _Toc149552616 \h </w:instrText>
-            </w:r>
-            <w:r>
-              <w:rPr>
-                <w:noProof/>
-                <w:webHidden/>
-                <w:sz w:val="18"/>
-                <w:szCs w:val="18"/>
-              </w:rPr>
-            </w:r>
-            <w:r>
-              <w:rPr>
-                <w:noProof/>
-                <w:webHidden/>
-                <w:sz w:val="18"/>
-                <w:szCs w:val="18"/>
+                <w:sz w:val="20"/>
+                <w:szCs w:val="20"/>
+              </w:rPr>
+              <w:instrText xml:space="preserve"> PAGEREF _Toc149738722 \h </w:instrText>
+            </w:r>
+            <w:r>
+              <w:rPr>
+                <w:noProof/>
+                <w:webHidden/>
+                <w:sz w:val="20"/>
+                <w:szCs w:val="20"/>
+              </w:rPr>
+            </w:r>
+            <w:r>
+              <w:rPr>
+                <w:noProof/>
+                <w:webHidden/>
+                <w:sz w:val="20"/>
+                <w:szCs w:val="20"/>
               </w:rPr>
               <w:fldChar w:fldCharType="separate"/>
             </w:r>
@@ -2433,17 +2393,17 @@
               <w:rPr>
                 <w:noProof/>
                 <w:webHidden/>
-                <w:sz w:val="18"/>
-                <w:szCs w:val="18"/>
-              </w:rPr>
-              <w:t>11</w:t>
-            </w:r>
-            <w:r>
-              <w:rPr>
-                <w:noProof/>
-                <w:webHidden/>
-                <w:sz w:val="18"/>
-                <w:szCs w:val="18"/>
+                <w:sz w:val="20"/>
+                <w:szCs w:val="20"/>
+              </w:rPr>
+              <w:t>12</w:t>
+            </w:r>
+            <w:r>
+              <w:rPr>
+                <w:noProof/>
+                <w:webHidden/>
+                <w:sz w:val="20"/>
+                <w:szCs w:val="20"/>
               </w:rPr>
               <w:fldChar w:fldCharType="end"/>
             </w:r>
@@ -2452,27 +2412,23 @@
         <w:p>
           <w:pPr>
             <w:pStyle w:val="TM3"/>
-            <w:tabs>
-              <w:tab w:val="right" w:leader="dot" w:pos="9062"/>
-            </w:tabs>
-            <w:spacing w:after="0"/>
             <w:rPr>
               <w:rFonts w:eastAsiaTheme="minorEastAsia"/>
               <w:noProof/>
               <w:kern w:val="0"/>
-              <w:sz w:val="18"/>
-              <w:szCs w:val="18"/>
+              <w:sz w:val="20"/>
+              <w:szCs w:val="20"/>
               <w:lang w:eastAsia="fr-CH"/>
               <w14:ligatures w14:val="none"/>
             </w:rPr>
           </w:pPr>
-          <w:hyperlink w:anchor="_Toc149552617" w:history="1">
+          <w:hyperlink w:anchor="_Toc149738723" w:history="1">
             <w:r>
               <w:rPr>
                 <w:rStyle w:val="Lienhypertexte"/>
                 <w:noProof/>
-                <w:sz w:val="18"/>
-                <w:szCs w:val="18"/>
+                <w:sz w:val="20"/>
+                <w:szCs w:val="20"/>
               </w:rPr>
               <w:t>2. Joueur</w:t>
             </w:r>
@@ -2480,8 +2436,8 @@
               <w:rPr>
                 <w:noProof/>
                 <w:webHidden/>
-                <w:sz w:val="18"/>
-                <w:szCs w:val="18"/>
+                <w:sz w:val="20"/>
+                <w:szCs w:val="20"/>
               </w:rPr>
               <w:tab/>
             </w:r>
@@ -2489,8 +2445,8 @@
               <w:rPr>
                 <w:noProof/>
                 <w:webHidden/>
-                <w:sz w:val="18"/>
-                <w:szCs w:val="18"/>
+                <w:sz w:val="20"/>
+                <w:szCs w:val="20"/>
               </w:rPr>
               <w:fldChar w:fldCharType="begin"/>
             </w:r>
@@ -2498,25 +2454,25 @@
               <w:rPr>
                 <w:noProof/>
                 <w:webHidden/>
-                <w:sz w:val="18"/>
-                <w:szCs w:val="18"/>
-              </w:rPr>
-              <w:instrText xml:space="preserve"> PAGEREF _Toc149552617 \h </w:instrText>
-            </w:r>
-            <w:r>
-              <w:rPr>
-                <w:noProof/>
-                <w:webHidden/>
-                <w:sz w:val="18"/>
-                <w:szCs w:val="18"/>
-              </w:rPr>
-            </w:r>
-            <w:r>
-              <w:rPr>
-                <w:noProof/>
-                <w:webHidden/>
-                <w:sz w:val="18"/>
-                <w:szCs w:val="18"/>
+                <w:sz w:val="20"/>
+                <w:szCs w:val="20"/>
+              </w:rPr>
+              <w:instrText xml:space="preserve"> PAGEREF _Toc149738723 \h </w:instrText>
+            </w:r>
+            <w:r>
+              <w:rPr>
+                <w:noProof/>
+                <w:webHidden/>
+                <w:sz w:val="20"/>
+                <w:szCs w:val="20"/>
+              </w:rPr>
+            </w:r>
+            <w:r>
+              <w:rPr>
+                <w:noProof/>
+                <w:webHidden/>
+                <w:sz w:val="20"/>
+                <w:szCs w:val="20"/>
               </w:rPr>
               <w:fldChar w:fldCharType="separate"/>
             </w:r>
@@ -2524,17 +2480,17 @@
               <w:rPr>
                 <w:noProof/>
                 <w:webHidden/>
-                <w:sz w:val="18"/>
-                <w:szCs w:val="18"/>
-              </w:rPr>
-              <w:t>12</w:t>
-            </w:r>
-            <w:r>
-              <w:rPr>
-                <w:noProof/>
-                <w:webHidden/>
-                <w:sz w:val="18"/>
-                <w:szCs w:val="18"/>
+                <w:sz w:val="20"/>
+                <w:szCs w:val="20"/>
+              </w:rPr>
+              <w:t>13</w:t>
+            </w:r>
+            <w:r>
+              <w:rPr>
+                <w:noProof/>
+                <w:webHidden/>
+                <w:sz w:val="20"/>
+                <w:szCs w:val="20"/>
               </w:rPr>
               <w:fldChar w:fldCharType="end"/>
             </w:r>
@@ -2543,27 +2499,23 @@
         <w:p>
           <w:pPr>
             <w:pStyle w:val="TM3"/>
-            <w:tabs>
-              <w:tab w:val="right" w:leader="dot" w:pos="9062"/>
-            </w:tabs>
-            <w:spacing w:after="0"/>
             <w:rPr>
               <w:rFonts w:eastAsiaTheme="minorEastAsia"/>
               <w:noProof/>
               <w:kern w:val="0"/>
-              <w:sz w:val="18"/>
-              <w:szCs w:val="18"/>
+              <w:sz w:val="20"/>
+              <w:szCs w:val="20"/>
               <w:lang w:eastAsia="fr-CH"/>
               <w14:ligatures w14:val="none"/>
             </w:rPr>
           </w:pPr>
-          <w:hyperlink w:anchor="_Toc149552618" w:history="1">
+          <w:hyperlink w:anchor="_Toc149738724" w:history="1">
             <w:r>
               <w:rPr>
                 <w:rStyle w:val="Lienhypertexte"/>
                 <w:noProof/>
-                <w:sz w:val="18"/>
-                <w:szCs w:val="18"/>
+                <w:sz w:val="20"/>
+                <w:szCs w:val="20"/>
               </w:rPr>
               <w:t>3. Gestionnaire de la boutique</w:t>
             </w:r>
@@ -2571,8 +2523,8 @@
               <w:rPr>
                 <w:noProof/>
                 <w:webHidden/>
-                <w:sz w:val="18"/>
-                <w:szCs w:val="18"/>
+                <w:sz w:val="20"/>
+                <w:szCs w:val="20"/>
               </w:rPr>
               <w:tab/>
             </w:r>
@@ -2580,8 +2532,8 @@
               <w:rPr>
                 <w:noProof/>
                 <w:webHidden/>
-                <w:sz w:val="18"/>
-                <w:szCs w:val="18"/>
+                <w:sz w:val="20"/>
+                <w:szCs w:val="20"/>
               </w:rPr>
               <w:fldChar w:fldCharType="begin"/>
             </w:r>
@@ -2589,25 +2541,25 @@
               <w:rPr>
                 <w:noProof/>
                 <w:webHidden/>
-                <w:sz w:val="18"/>
-                <w:szCs w:val="18"/>
-              </w:rPr>
-              <w:instrText xml:space="preserve"> PAGEREF _Toc149552618 \h </w:instrText>
-            </w:r>
-            <w:r>
-              <w:rPr>
-                <w:noProof/>
-                <w:webHidden/>
-                <w:sz w:val="18"/>
-                <w:szCs w:val="18"/>
-              </w:rPr>
-            </w:r>
-            <w:r>
-              <w:rPr>
-                <w:noProof/>
-                <w:webHidden/>
-                <w:sz w:val="18"/>
-                <w:szCs w:val="18"/>
+                <w:sz w:val="20"/>
+                <w:szCs w:val="20"/>
+              </w:rPr>
+              <w:instrText xml:space="preserve"> PAGEREF _Toc149738724 \h </w:instrText>
+            </w:r>
+            <w:r>
+              <w:rPr>
+                <w:noProof/>
+                <w:webHidden/>
+                <w:sz w:val="20"/>
+                <w:szCs w:val="20"/>
+              </w:rPr>
+            </w:r>
+            <w:r>
+              <w:rPr>
+                <w:noProof/>
+                <w:webHidden/>
+                <w:sz w:val="20"/>
+                <w:szCs w:val="20"/>
               </w:rPr>
               <w:fldChar w:fldCharType="separate"/>
             </w:r>
@@ -2615,17 +2567,17 @@
               <w:rPr>
                 <w:noProof/>
                 <w:webHidden/>
-                <w:sz w:val="18"/>
-                <w:szCs w:val="18"/>
-              </w:rPr>
-              <w:t>13</w:t>
-            </w:r>
-            <w:r>
-              <w:rPr>
-                <w:noProof/>
-                <w:webHidden/>
-                <w:sz w:val="18"/>
-                <w:szCs w:val="18"/>
+                <w:sz w:val="20"/>
+                <w:szCs w:val="20"/>
+              </w:rPr>
+              <w:t>14</w:t>
+            </w:r>
+            <w:r>
+              <w:rPr>
+                <w:noProof/>
+                <w:webHidden/>
+                <w:sz w:val="20"/>
+                <w:szCs w:val="20"/>
               </w:rPr>
               <w:fldChar w:fldCharType="end"/>
             </w:r>
@@ -2634,27 +2586,23 @@
         <w:p>
           <w:pPr>
             <w:pStyle w:val="TM3"/>
-            <w:tabs>
-              <w:tab w:val="right" w:leader="dot" w:pos="9062"/>
-            </w:tabs>
-            <w:spacing w:after="0"/>
             <w:rPr>
               <w:rFonts w:eastAsiaTheme="minorEastAsia"/>
               <w:noProof/>
               <w:kern w:val="0"/>
-              <w:sz w:val="18"/>
-              <w:szCs w:val="18"/>
+              <w:sz w:val="20"/>
+              <w:szCs w:val="20"/>
               <w:lang w:eastAsia="fr-CH"/>
               <w14:ligatures w14:val="none"/>
             </w:rPr>
           </w:pPr>
-          <w:hyperlink w:anchor="_Toc149552619" w:history="1">
+          <w:hyperlink w:anchor="_Toc149738725" w:history="1">
             <w:r>
               <w:rPr>
                 <w:rStyle w:val="Lienhypertexte"/>
                 <w:noProof/>
-                <w:sz w:val="18"/>
-                <w:szCs w:val="18"/>
+                <w:sz w:val="20"/>
+                <w:szCs w:val="20"/>
               </w:rPr>
               <w:t>4. Comment implémenter cela</w:t>
             </w:r>
@@ -2662,8 +2610,8 @@
               <w:rPr>
                 <w:noProof/>
                 <w:webHidden/>
-                <w:sz w:val="18"/>
-                <w:szCs w:val="18"/>
+                <w:sz w:val="20"/>
+                <w:szCs w:val="20"/>
               </w:rPr>
               <w:tab/>
             </w:r>
@@ -2671,8 +2619,8 @@
               <w:rPr>
                 <w:noProof/>
                 <w:webHidden/>
-                <w:sz w:val="18"/>
-                <w:szCs w:val="18"/>
+                <w:sz w:val="20"/>
+                <w:szCs w:val="20"/>
               </w:rPr>
               <w:fldChar w:fldCharType="begin"/>
             </w:r>
@@ -2680,25 +2628,25 @@
               <w:rPr>
                 <w:noProof/>
                 <w:webHidden/>
-                <w:sz w:val="18"/>
-                <w:szCs w:val="18"/>
-              </w:rPr>
-              <w:instrText xml:space="preserve"> PAGEREF _Toc149552619 \h </w:instrText>
-            </w:r>
-            <w:r>
-              <w:rPr>
-                <w:noProof/>
-                <w:webHidden/>
-                <w:sz w:val="18"/>
-                <w:szCs w:val="18"/>
-              </w:rPr>
-            </w:r>
-            <w:r>
-              <w:rPr>
-                <w:noProof/>
-                <w:webHidden/>
-                <w:sz w:val="18"/>
-                <w:szCs w:val="18"/>
+                <w:sz w:val="20"/>
+                <w:szCs w:val="20"/>
+              </w:rPr>
+              <w:instrText xml:space="preserve"> PAGEREF _Toc149738725 \h </w:instrText>
+            </w:r>
+            <w:r>
+              <w:rPr>
+                <w:noProof/>
+                <w:webHidden/>
+                <w:sz w:val="20"/>
+                <w:szCs w:val="20"/>
+              </w:rPr>
+            </w:r>
+            <w:r>
+              <w:rPr>
+                <w:noProof/>
+                <w:webHidden/>
+                <w:sz w:val="20"/>
+                <w:szCs w:val="20"/>
               </w:rPr>
               <w:fldChar w:fldCharType="separate"/>
             </w:r>
@@ -2706,17 +2654,17 @@
               <w:rPr>
                 <w:noProof/>
                 <w:webHidden/>
-                <w:sz w:val="18"/>
-                <w:szCs w:val="18"/>
-              </w:rPr>
-              <w:t>14</w:t>
-            </w:r>
-            <w:r>
-              <w:rPr>
-                <w:noProof/>
-                <w:webHidden/>
-                <w:sz w:val="18"/>
-                <w:szCs w:val="18"/>
+                <w:sz w:val="20"/>
+                <w:szCs w:val="20"/>
+              </w:rPr>
+              <w:t>15</w:t>
+            </w:r>
+            <w:r>
+              <w:rPr>
+                <w:noProof/>
+                <w:webHidden/>
+                <w:sz w:val="20"/>
+                <w:szCs w:val="20"/>
               </w:rPr>
               <w:fldChar w:fldCharType="end"/>
             </w:r>
@@ -2729,19 +2677,19 @@
               <w:rFonts w:eastAsiaTheme="minorEastAsia"/>
               <w:noProof/>
               <w:kern w:val="0"/>
-              <w:sz w:val="18"/>
-              <w:szCs w:val="18"/>
+              <w:sz w:val="20"/>
+              <w:szCs w:val="20"/>
               <w:lang w:eastAsia="fr-CH"/>
               <w14:ligatures w14:val="none"/>
             </w:rPr>
           </w:pPr>
-          <w:hyperlink w:anchor="_Toc149552620" w:history="1">
+          <w:hyperlink w:anchor="_Toc149738726" w:history="1">
             <w:r>
               <w:rPr>
                 <w:rStyle w:val="Lienhypertexte"/>
                 <w:noProof/>
-                <w:sz w:val="18"/>
-                <w:szCs w:val="18"/>
+                <w:sz w:val="20"/>
+                <w:szCs w:val="20"/>
               </w:rPr>
               <w:t>C. Réaliser et expliquer en détail les requêtes</w:t>
             </w:r>
@@ -2749,8 +2697,8 @@
               <w:rPr>
                 <w:noProof/>
                 <w:webHidden/>
-                <w:sz w:val="18"/>
-                <w:szCs w:val="18"/>
+                <w:sz w:val="20"/>
+                <w:szCs w:val="20"/>
               </w:rPr>
               <w:tab/>
             </w:r>
@@ -2758,8 +2706,8 @@
               <w:rPr>
                 <w:noProof/>
                 <w:webHidden/>
-                <w:sz w:val="18"/>
-                <w:szCs w:val="18"/>
+                <w:sz w:val="20"/>
+                <w:szCs w:val="20"/>
               </w:rPr>
               <w:fldChar w:fldCharType="begin"/>
             </w:r>
@@ -2767,25 +2715,25 @@
               <w:rPr>
                 <w:noProof/>
                 <w:webHidden/>
-                <w:sz w:val="18"/>
-                <w:szCs w:val="18"/>
-              </w:rPr>
-              <w:instrText xml:space="preserve"> PAGEREF _Toc149552620 \h </w:instrText>
-            </w:r>
-            <w:r>
-              <w:rPr>
-                <w:noProof/>
-                <w:webHidden/>
-                <w:sz w:val="18"/>
-                <w:szCs w:val="18"/>
-              </w:rPr>
-            </w:r>
-            <w:r>
-              <w:rPr>
-                <w:noProof/>
-                <w:webHidden/>
-                <w:sz w:val="18"/>
-                <w:szCs w:val="18"/>
+                <w:sz w:val="20"/>
+                <w:szCs w:val="20"/>
+              </w:rPr>
+              <w:instrText xml:space="preserve"> PAGEREF _Toc149738726 \h </w:instrText>
+            </w:r>
+            <w:r>
+              <w:rPr>
+                <w:noProof/>
+                <w:webHidden/>
+                <w:sz w:val="20"/>
+                <w:szCs w:val="20"/>
+              </w:rPr>
+            </w:r>
+            <w:r>
+              <w:rPr>
+                <w:noProof/>
+                <w:webHidden/>
+                <w:sz w:val="20"/>
+                <w:szCs w:val="20"/>
               </w:rPr>
               <w:fldChar w:fldCharType="separate"/>
             </w:r>
@@ -2793,17 +2741,17 @@
               <w:rPr>
                 <w:noProof/>
                 <w:webHidden/>
-                <w:sz w:val="18"/>
-                <w:szCs w:val="18"/>
-              </w:rPr>
-              <w:t>15</w:t>
-            </w:r>
-            <w:r>
-              <w:rPr>
-                <w:noProof/>
-                <w:webHidden/>
-                <w:sz w:val="18"/>
-                <w:szCs w:val="18"/>
+                <w:sz w:val="20"/>
+                <w:szCs w:val="20"/>
+              </w:rPr>
+              <w:t>16</w:t>
+            </w:r>
+            <w:r>
+              <w:rPr>
+                <w:noProof/>
+                <w:webHidden/>
+                <w:sz w:val="20"/>
+                <w:szCs w:val="20"/>
               </w:rPr>
               <w:fldChar w:fldCharType="end"/>
             </w:r>
@@ -2812,27 +2760,23 @@
         <w:p>
           <w:pPr>
             <w:pStyle w:val="TM3"/>
-            <w:tabs>
-              <w:tab w:val="right" w:leader="dot" w:pos="9062"/>
-            </w:tabs>
-            <w:spacing w:after="0"/>
             <w:rPr>
               <w:rFonts w:eastAsiaTheme="minorEastAsia"/>
               <w:noProof/>
               <w:kern w:val="0"/>
-              <w:sz w:val="18"/>
-              <w:szCs w:val="18"/>
+              <w:sz w:val="20"/>
+              <w:szCs w:val="20"/>
               <w:lang w:eastAsia="fr-CH"/>
               <w14:ligatures w14:val="none"/>
             </w:rPr>
           </w:pPr>
-          <w:hyperlink w:anchor="_Toc149552621" w:history="1">
+          <w:hyperlink w:anchor="_Toc149738727" w:history="1">
             <w:r>
               <w:rPr>
                 <w:rStyle w:val="Lienhypertexte"/>
                 <w:noProof/>
-                <w:sz w:val="18"/>
-                <w:szCs w:val="18"/>
+                <w:sz w:val="20"/>
+                <w:szCs w:val="20"/>
               </w:rPr>
               <w:t>Requête n°1 :</w:t>
             </w:r>
@@ -2840,8 +2784,8 @@
               <w:rPr>
                 <w:noProof/>
                 <w:webHidden/>
-                <w:sz w:val="18"/>
-                <w:szCs w:val="18"/>
+                <w:sz w:val="20"/>
+                <w:szCs w:val="20"/>
               </w:rPr>
               <w:tab/>
             </w:r>
@@ -2849,8 +2793,8 @@
               <w:rPr>
                 <w:noProof/>
                 <w:webHidden/>
-                <w:sz w:val="18"/>
-                <w:szCs w:val="18"/>
+                <w:sz w:val="20"/>
+                <w:szCs w:val="20"/>
               </w:rPr>
               <w:fldChar w:fldCharType="begin"/>
             </w:r>
@@ -2858,25 +2802,25 @@
               <w:rPr>
                 <w:noProof/>
                 <w:webHidden/>
-                <w:sz w:val="18"/>
-                <w:szCs w:val="18"/>
-              </w:rPr>
-              <w:instrText xml:space="preserve"> PAGEREF _Toc149552621 \h </w:instrText>
-            </w:r>
-            <w:r>
-              <w:rPr>
-                <w:noProof/>
-                <w:webHidden/>
-                <w:sz w:val="18"/>
-                <w:szCs w:val="18"/>
-              </w:rPr>
-            </w:r>
-            <w:r>
-              <w:rPr>
-                <w:noProof/>
-                <w:webHidden/>
-                <w:sz w:val="18"/>
-                <w:szCs w:val="18"/>
+                <w:sz w:val="20"/>
+                <w:szCs w:val="20"/>
+              </w:rPr>
+              <w:instrText xml:space="preserve"> PAGEREF _Toc149738727 \h </w:instrText>
+            </w:r>
+            <w:r>
+              <w:rPr>
+                <w:noProof/>
+                <w:webHidden/>
+                <w:sz w:val="20"/>
+                <w:szCs w:val="20"/>
+              </w:rPr>
+            </w:r>
+            <w:r>
+              <w:rPr>
+                <w:noProof/>
+                <w:webHidden/>
+                <w:sz w:val="20"/>
+                <w:szCs w:val="20"/>
               </w:rPr>
               <w:fldChar w:fldCharType="separate"/>
             </w:r>
@@ -2884,17 +2828,17 @@
               <w:rPr>
                 <w:noProof/>
                 <w:webHidden/>
-                <w:sz w:val="18"/>
-                <w:szCs w:val="18"/>
-              </w:rPr>
-              <w:t>15</w:t>
-            </w:r>
-            <w:r>
-              <w:rPr>
-                <w:noProof/>
-                <w:webHidden/>
-                <w:sz w:val="18"/>
-                <w:szCs w:val="18"/>
+                <w:sz w:val="20"/>
+                <w:szCs w:val="20"/>
+              </w:rPr>
+              <w:t>16</w:t>
+            </w:r>
+            <w:r>
+              <w:rPr>
+                <w:noProof/>
+                <w:webHidden/>
+                <w:sz w:val="20"/>
+                <w:szCs w:val="20"/>
               </w:rPr>
               <w:fldChar w:fldCharType="end"/>
             </w:r>
@@ -2903,27 +2847,23 @@
         <w:p>
           <w:pPr>
             <w:pStyle w:val="TM3"/>
-            <w:tabs>
-              <w:tab w:val="right" w:leader="dot" w:pos="9062"/>
-            </w:tabs>
-            <w:spacing w:after="0"/>
             <w:rPr>
               <w:rFonts w:eastAsiaTheme="minorEastAsia"/>
               <w:noProof/>
               <w:kern w:val="0"/>
-              <w:sz w:val="18"/>
-              <w:szCs w:val="18"/>
+              <w:sz w:val="20"/>
+              <w:szCs w:val="20"/>
               <w:lang w:eastAsia="fr-CH"/>
               <w14:ligatures w14:val="none"/>
             </w:rPr>
           </w:pPr>
-          <w:hyperlink w:anchor="_Toc149552622" w:history="1">
+          <w:hyperlink w:anchor="_Toc149738728" w:history="1">
             <w:r>
               <w:rPr>
                 <w:rStyle w:val="Lienhypertexte"/>
                 <w:noProof/>
-                <w:sz w:val="18"/>
-                <w:szCs w:val="18"/>
+                <w:sz w:val="20"/>
+                <w:szCs w:val="20"/>
               </w:rPr>
               <w:t>Requête n°2 :</w:t>
             </w:r>
@@ -2931,8 +2871,8 @@
               <w:rPr>
                 <w:noProof/>
                 <w:webHidden/>
-                <w:sz w:val="18"/>
-                <w:szCs w:val="18"/>
+                <w:sz w:val="20"/>
+                <w:szCs w:val="20"/>
               </w:rPr>
               <w:tab/>
             </w:r>
@@ -2940,8 +2880,8 @@
               <w:rPr>
                 <w:noProof/>
                 <w:webHidden/>
-                <w:sz w:val="18"/>
-                <w:szCs w:val="18"/>
+                <w:sz w:val="20"/>
+                <w:szCs w:val="20"/>
               </w:rPr>
               <w:fldChar w:fldCharType="begin"/>
             </w:r>
@@ -2949,25 +2889,25 @@
               <w:rPr>
                 <w:noProof/>
                 <w:webHidden/>
-                <w:sz w:val="18"/>
-                <w:szCs w:val="18"/>
-              </w:rPr>
-              <w:instrText xml:space="preserve"> PAGEREF _Toc149552622 \h </w:instrText>
-            </w:r>
-            <w:r>
-              <w:rPr>
-                <w:noProof/>
-                <w:webHidden/>
-                <w:sz w:val="18"/>
-                <w:szCs w:val="18"/>
-              </w:rPr>
-            </w:r>
-            <w:r>
-              <w:rPr>
-                <w:noProof/>
-                <w:webHidden/>
-                <w:sz w:val="18"/>
-                <w:szCs w:val="18"/>
+                <w:sz w:val="20"/>
+                <w:szCs w:val="20"/>
+              </w:rPr>
+              <w:instrText xml:space="preserve"> PAGEREF _Toc149738728 \h </w:instrText>
+            </w:r>
+            <w:r>
+              <w:rPr>
+                <w:noProof/>
+                <w:webHidden/>
+                <w:sz w:val="20"/>
+                <w:szCs w:val="20"/>
+              </w:rPr>
+            </w:r>
+            <w:r>
+              <w:rPr>
+                <w:noProof/>
+                <w:webHidden/>
+                <w:sz w:val="20"/>
+                <w:szCs w:val="20"/>
               </w:rPr>
               <w:fldChar w:fldCharType="separate"/>
             </w:r>
@@ -2975,17 +2915,17 @@
               <w:rPr>
                 <w:noProof/>
                 <w:webHidden/>
-                <w:sz w:val="18"/>
-                <w:szCs w:val="18"/>
-              </w:rPr>
-              <w:t>16</w:t>
-            </w:r>
-            <w:r>
-              <w:rPr>
-                <w:noProof/>
-                <w:webHidden/>
-                <w:sz w:val="18"/>
-                <w:szCs w:val="18"/>
+                <w:sz w:val="20"/>
+                <w:szCs w:val="20"/>
+              </w:rPr>
+              <w:t>17</w:t>
+            </w:r>
+            <w:r>
+              <w:rPr>
+                <w:noProof/>
+                <w:webHidden/>
+                <w:sz w:val="20"/>
+                <w:szCs w:val="20"/>
               </w:rPr>
               <w:fldChar w:fldCharType="end"/>
             </w:r>
@@ -2994,27 +2934,23 @@
         <w:p>
           <w:pPr>
             <w:pStyle w:val="TM3"/>
-            <w:tabs>
-              <w:tab w:val="right" w:leader="dot" w:pos="9062"/>
-            </w:tabs>
-            <w:spacing w:after="0"/>
             <w:rPr>
               <w:rFonts w:eastAsiaTheme="minorEastAsia"/>
               <w:noProof/>
               <w:kern w:val="0"/>
-              <w:sz w:val="18"/>
-              <w:szCs w:val="18"/>
+              <w:sz w:val="20"/>
+              <w:szCs w:val="20"/>
               <w:lang w:eastAsia="fr-CH"/>
               <w14:ligatures w14:val="none"/>
             </w:rPr>
           </w:pPr>
-          <w:hyperlink w:anchor="_Toc149552623" w:history="1">
+          <w:hyperlink w:anchor="_Toc149738729" w:history="1">
             <w:r>
               <w:rPr>
                 <w:rStyle w:val="Lienhypertexte"/>
                 <w:noProof/>
-                <w:sz w:val="18"/>
-                <w:szCs w:val="18"/>
+                <w:sz w:val="20"/>
+                <w:szCs w:val="20"/>
               </w:rPr>
               <w:t>Requête n°3 :</w:t>
             </w:r>
@@ -3022,8 +2958,8 @@
               <w:rPr>
                 <w:noProof/>
                 <w:webHidden/>
-                <w:sz w:val="18"/>
-                <w:szCs w:val="18"/>
+                <w:sz w:val="20"/>
+                <w:szCs w:val="20"/>
               </w:rPr>
               <w:tab/>
             </w:r>
@@ -3031,8 +2967,8 @@
               <w:rPr>
                 <w:noProof/>
                 <w:webHidden/>
-                <w:sz w:val="18"/>
-                <w:szCs w:val="18"/>
+                <w:sz w:val="20"/>
+                <w:szCs w:val="20"/>
               </w:rPr>
               <w:fldChar w:fldCharType="begin"/>
             </w:r>
@@ -3040,25 +2976,25 @@
               <w:rPr>
                 <w:noProof/>
                 <w:webHidden/>
-                <w:sz w:val="18"/>
-                <w:szCs w:val="18"/>
-              </w:rPr>
-              <w:instrText xml:space="preserve"> PAGEREF _Toc149552623 \h </w:instrText>
-            </w:r>
-            <w:r>
-              <w:rPr>
-                <w:noProof/>
-                <w:webHidden/>
-                <w:sz w:val="18"/>
-                <w:szCs w:val="18"/>
-              </w:rPr>
-            </w:r>
-            <w:r>
-              <w:rPr>
-                <w:noProof/>
-                <w:webHidden/>
-                <w:sz w:val="18"/>
-                <w:szCs w:val="18"/>
+                <w:sz w:val="20"/>
+                <w:szCs w:val="20"/>
+              </w:rPr>
+              <w:instrText xml:space="preserve"> PAGEREF _Toc149738729 \h </w:instrText>
+            </w:r>
+            <w:r>
+              <w:rPr>
+                <w:noProof/>
+                <w:webHidden/>
+                <w:sz w:val="20"/>
+                <w:szCs w:val="20"/>
+              </w:rPr>
+            </w:r>
+            <w:r>
+              <w:rPr>
+                <w:noProof/>
+                <w:webHidden/>
+                <w:sz w:val="20"/>
+                <w:szCs w:val="20"/>
               </w:rPr>
               <w:fldChar w:fldCharType="separate"/>
             </w:r>
@@ -3066,17 +3002,17 @@
               <w:rPr>
                 <w:noProof/>
                 <w:webHidden/>
-                <w:sz w:val="18"/>
-                <w:szCs w:val="18"/>
-              </w:rPr>
-              <w:t>17</w:t>
-            </w:r>
-            <w:r>
-              <w:rPr>
-                <w:noProof/>
-                <w:webHidden/>
-                <w:sz w:val="18"/>
-                <w:szCs w:val="18"/>
+                <w:sz w:val="20"/>
+                <w:szCs w:val="20"/>
+              </w:rPr>
+              <w:t>18</w:t>
+            </w:r>
+            <w:r>
+              <w:rPr>
+                <w:noProof/>
+                <w:webHidden/>
+                <w:sz w:val="20"/>
+                <w:szCs w:val="20"/>
               </w:rPr>
               <w:fldChar w:fldCharType="end"/>
             </w:r>
@@ -3085,27 +3021,23 @@
         <w:p>
           <w:pPr>
             <w:pStyle w:val="TM3"/>
-            <w:tabs>
-              <w:tab w:val="right" w:leader="dot" w:pos="9062"/>
-            </w:tabs>
-            <w:spacing w:after="0"/>
             <w:rPr>
               <w:rFonts w:eastAsiaTheme="minorEastAsia"/>
               <w:noProof/>
               <w:kern w:val="0"/>
-              <w:sz w:val="18"/>
-              <w:szCs w:val="18"/>
+              <w:sz w:val="20"/>
+              <w:szCs w:val="20"/>
               <w:lang w:eastAsia="fr-CH"/>
               <w14:ligatures w14:val="none"/>
             </w:rPr>
           </w:pPr>
-          <w:hyperlink w:anchor="_Toc149552624" w:history="1">
+          <w:hyperlink w:anchor="_Toc149738730" w:history="1">
             <w:r>
               <w:rPr>
                 <w:rStyle w:val="Lienhypertexte"/>
                 <w:noProof/>
-                <w:sz w:val="18"/>
-                <w:szCs w:val="18"/>
+                <w:sz w:val="20"/>
+                <w:szCs w:val="20"/>
               </w:rPr>
               <w:t>Requête n°4 :</w:t>
             </w:r>
@@ -3113,8 +3045,8 @@
               <w:rPr>
                 <w:noProof/>
                 <w:webHidden/>
-                <w:sz w:val="18"/>
-                <w:szCs w:val="18"/>
+                <w:sz w:val="20"/>
+                <w:szCs w:val="20"/>
               </w:rPr>
               <w:tab/>
             </w:r>
@@ -3122,8 +3054,8 @@
               <w:rPr>
                 <w:noProof/>
                 <w:webHidden/>
-                <w:sz w:val="18"/>
-                <w:szCs w:val="18"/>
+                <w:sz w:val="20"/>
+                <w:szCs w:val="20"/>
               </w:rPr>
               <w:fldChar w:fldCharType="begin"/>
             </w:r>
@@ -3131,25 +3063,25 @@
               <w:rPr>
                 <w:noProof/>
                 <w:webHidden/>
-                <w:sz w:val="18"/>
-                <w:szCs w:val="18"/>
-              </w:rPr>
-              <w:instrText xml:space="preserve"> PAGEREF _Toc149552624 \h </w:instrText>
-            </w:r>
-            <w:r>
-              <w:rPr>
-                <w:noProof/>
-                <w:webHidden/>
-                <w:sz w:val="18"/>
-                <w:szCs w:val="18"/>
-              </w:rPr>
-            </w:r>
-            <w:r>
-              <w:rPr>
-                <w:noProof/>
-                <w:webHidden/>
-                <w:sz w:val="18"/>
-                <w:szCs w:val="18"/>
+                <w:sz w:val="20"/>
+                <w:szCs w:val="20"/>
+              </w:rPr>
+              <w:instrText xml:space="preserve"> PAGEREF _Toc149738730 \h </w:instrText>
+            </w:r>
+            <w:r>
+              <w:rPr>
+                <w:noProof/>
+                <w:webHidden/>
+                <w:sz w:val="20"/>
+                <w:szCs w:val="20"/>
+              </w:rPr>
+            </w:r>
+            <w:r>
+              <w:rPr>
+                <w:noProof/>
+                <w:webHidden/>
+                <w:sz w:val="20"/>
+                <w:szCs w:val="20"/>
               </w:rPr>
               <w:fldChar w:fldCharType="separate"/>
             </w:r>
@@ -3157,17 +3089,17 @@
               <w:rPr>
                 <w:noProof/>
                 <w:webHidden/>
-                <w:sz w:val="18"/>
-                <w:szCs w:val="18"/>
-              </w:rPr>
-              <w:t>18</w:t>
-            </w:r>
-            <w:r>
-              <w:rPr>
-                <w:noProof/>
-                <w:webHidden/>
-                <w:sz w:val="18"/>
-                <w:szCs w:val="18"/>
+                <w:sz w:val="20"/>
+                <w:szCs w:val="20"/>
+              </w:rPr>
+              <w:t>19</w:t>
+            </w:r>
+            <w:r>
+              <w:rPr>
+                <w:noProof/>
+                <w:webHidden/>
+                <w:sz w:val="20"/>
+                <w:szCs w:val="20"/>
               </w:rPr>
               <w:fldChar w:fldCharType="end"/>
             </w:r>
@@ -3176,27 +3108,23 @@
         <w:p>
           <w:pPr>
             <w:pStyle w:val="TM3"/>
-            <w:tabs>
-              <w:tab w:val="right" w:leader="dot" w:pos="9062"/>
-            </w:tabs>
-            <w:spacing w:after="0"/>
             <w:rPr>
               <w:rFonts w:eastAsiaTheme="minorEastAsia"/>
               <w:noProof/>
               <w:kern w:val="0"/>
-              <w:sz w:val="18"/>
-              <w:szCs w:val="18"/>
+              <w:sz w:val="20"/>
+              <w:szCs w:val="20"/>
               <w:lang w:eastAsia="fr-CH"/>
               <w14:ligatures w14:val="none"/>
             </w:rPr>
           </w:pPr>
-          <w:hyperlink w:anchor="_Toc149552625" w:history="1">
+          <w:hyperlink w:anchor="_Toc149738731" w:history="1">
             <w:r>
               <w:rPr>
                 <w:rStyle w:val="Lienhypertexte"/>
                 <w:noProof/>
-                <w:sz w:val="18"/>
-                <w:szCs w:val="18"/>
+                <w:sz w:val="20"/>
+                <w:szCs w:val="20"/>
               </w:rPr>
               <w:t>Requête n°5 :</w:t>
             </w:r>
@@ -3204,8 +3132,8 @@
               <w:rPr>
                 <w:noProof/>
                 <w:webHidden/>
-                <w:sz w:val="18"/>
-                <w:szCs w:val="18"/>
+                <w:sz w:val="20"/>
+                <w:szCs w:val="20"/>
               </w:rPr>
               <w:tab/>
             </w:r>
@@ -3213,8 +3141,8 @@
               <w:rPr>
                 <w:noProof/>
                 <w:webHidden/>
-                <w:sz w:val="18"/>
-                <w:szCs w:val="18"/>
+                <w:sz w:val="20"/>
+                <w:szCs w:val="20"/>
               </w:rPr>
               <w:fldChar w:fldCharType="begin"/>
             </w:r>
@@ -3222,25 +3150,25 @@
               <w:rPr>
                 <w:noProof/>
                 <w:webHidden/>
-                <w:sz w:val="18"/>
-                <w:szCs w:val="18"/>
-              </w:rPr>
-              <w:instrText xml:space="preserve"> PAGEREF _Toc149552625 \h </w:instrText>
-            </w:r>
-            <w:r>
-              <w:rPr>
-                <w:noProof/>
-                <w:webHidden/>
-                <w:sz w:val="18"/>
-                <w:szCs w:val="18"/>
-              </w:rPr>
-            </w:r>
-            <w:r>
-              <w:rPr>
-                <w:noProof/>
-                <w:webHidden/>
-                <w:sz w:val="18"/>
-                <w:szCs w:val="18"/>
+                <w:sz w:val="20"/>
+                <w:szCs w:val="20"/>
+              </w:rPr>
+              <w:instrText xml:space="preserve"> PAGEREF _Toc149738731 \h </w:instrText>
+            </w:r>
+            <w:r>
+              <w:rPr>
+                <w:noProof/>
+                <w:webHidden/>
+                <w:sz w:val="20"/>
+                <w:szCs w:val="20"/>
+              </w:rPr>
+            </w:r>
+            <w:r>
+              <w:rPr>
+                <w:noProof/>
+                <w:webHidden/>
+                <w:sz w:val="20"/>
+                <w:szCs w:val="20"/>
               </w:rPr>
               <w:fldChar w:fldCharType="separate"/>
             </w:r>
@@ -3248,17 +3176,17 @@
               <w:rPr>
                 <w:noProof/>
                 <w:webHidden/>
-                <w:sz w:val="18"/>
-                <w:szCs w:val="18"/>
-              </w:rPr>
-              <w:t>19</w:t>
-            </w:r>
-            <w:r>
-              <w:rPr>
-                <w:noProof/>
-                <w:webHidden/>
-                <w:sz w:val="18"/>
-                <w:szCs w:val="18"/>
+                <w:sz w:val="20"/>
+                <w:szCs w:val="20"/>
+              </w:rPr>
+              <w:t>20</w:t>
+            </w:r>
+            <w:r>
+              <w:rPr>
+                <w:noProof/>
+                <w:webHidden/>
+                <w:sz w:val="20"/>
+                <w:szCs w:val="20"/>
               </w:rPr>
               <w:fldChar w:fldCharType="end"/>
             </w:r>
@@ -3267,36 +3195,32 @@
         <w:p>
           <w:pPr>
             <w:pStyle w:val="TM3"/>
-            <w:tabs>
-              <w:tab w:val="right" w:leader="dot" w:pos="9062"/>
-            </w:tabs>
-            <w:spacing w:after="0"/>
             <w:rPr>
               <w:rFonts w:eastAsiaTheme="minorEastAsia"/>
               <w:noProof/>
               <w:kern w:val="0"/>
-              <w:sz w:val="18"/>
-              <w:szCs w:val="18"/>
+              <w:sz w:val="20"/>
+              <w:szCs w:val="20"/>
               <w:lang w:eastAsia="fr-CH"/>
               <w14:ligatures w14:val="none"/>
             </w:rPr>
           </w:pPr>
-          <w:hyperlink w:anchor="_Toc149552626" w:history="1">
+          <w:hyperlink w:anchor="_Toc149738732" w:history="1">
             <w:r>
               <w:rPr>
                 <w:rStyle w:val="Lienhypertexte"/>
                 <w:noProof/>
-                <w:sz w:val="18"/>
-                <w:szCs w:val="18"/>
-              </w:rPr>
-              <w:t>Requête n°6 (TODO):</w:t>
-            </w:r>
-            <w:r>
-              <w:rPr>
-                <w:noProof/>
-                <w:webHidden/>
-                <w:sz w:val="18"/>
-                <w:szCs w:val="18"/>
+                <w:sz w:val="20"/>
+                <w:szCs w:val="20"/>
+              </w:rPr>
+              <w:t>Requête n°6 :</w:t>
+            </w:r>
+            <w:r>
+              <w:rPr>
+                <w:noProof/>
+                <w:webHidden/>
+                <w:sz w:val="20"/>
+                <w:szCs w:val="20"/>
               </w:rPr>
               <w:tab/>
             </w:r>
@@ -3304,8 +3228,8 @@
               <w:rPr>
                 <w:noProof/>
                 <w:webHidden/>
-                <w:sz w:val="18"/>
-                <w:szCs w:val="18"/>
+                <w:sz w:val="20"/>
+                <w:szCs w:val="20"/>
               </w:rPr>
               <w:fldChar w:fldCharType="begin"/>
             </w:r>
@@ -3313,25 +3237,25 @@
               <w:rPr>
                 <w:noProof/>
                 <w:webHidden/>
-                <w:sz w:val="18"/>
-                <w:szCs w:val="18"/>
-              </w:rPr>
-              <w:instrText xml:space="preserve"> PAGEREF _Toc149552626 \h </w:instrText>
-            </w:r>
-            <w:r>
-              <w:rPr>
-                <w:noProof/>
-                <w:webHidden/>
-                <w:sz w:val="18"/>
-                <w:szCs w:val="18"/>
-              </w:rPr>
-            </w:r>
-            <w:r>
-              <w:rPr>
-                <w:noProof/>
-                <w:webHidden/>
-                <w:sz w:val="18"/>
-                <w:szCs w:val="18"/>
+                <w:sz w:val="20"/>
+                <w:szCs w:val="20"/>
+              </w:rPr>
+              <w:instrText xml:space="preserve"> PAGEREF _Toc149738732 \h </w:instrText>
+            </w:r>
+            <w:r>
+              <w:rPr>
+                <w:noProof/>
+                <w:webHidden/>
+                <w:sz w:val="20"/>
+                <w:szCs w:val="20"/>
+              </w:rPr>
+            </w:r>
+            <w:r>
+              <w:rPr>
+                <w:noProof/>
+                <w:webHidden/>
+                <w:sz w:val="20"/>
+                <w:szCs w:val="20"/>
               </w:rPr>
               <w:fldChar w:fldCharType="separate"/>
             </w:r>
@@ -3339,17 +3263,17 @@
               <w:rPr>
                 <w:noProof/>
                 <w:webHidden/>
-                <w:sz w:val="18"/>
-                <w:szCs w:val="18"/>
-              </w:rPr>
-              <w:t>20</w:t>
-            </w:r>
-            <w:r>
-              <w:rPr>
-                <w:noProof/>
-                <w:webHidden/>
-                <w:sz w:val="18"/>
-                <w:szCs w:val="18"/>
+                <w:sz w:val="20"/>
+                <w:szCs w:val="20"/>
+              </w:rPr>
+              <w:t>21</w:t>
+            </w:r>
+            <w:r>
+              <w:rPr>
+                <w:noProof/>
+                <w:webHidden/>
+                <w:sz w:val="20"/>
+                <w:szCs w:val="20"/>
               </w:rPr>
               <w:fldChar w:fldCharType="end"/>
             </w:r>
@@ -3358,27 +3282,23 @@
         <w:p>
           <w:pPr>
             <w:pStyle w:val="TM3"/>
-            <w:tabs>
-              <w:tab w:val="right" w:leader="dot" w:pos="9062"/>
-            </w:tabs>
-            <w:spacing w:after="0"/>
             <w:rPr>
               <w:rFonts w:eastAsiaTheme="minorEastAsia"/>
               <w:noProof/>
               <w:kern w:val="0"/>
-              <w:sz w:val="18"/>
-              <w:szCs w:val="18"/>
+              <w:sz w:val="20"/>
+              <w:szCs w:val="20"/>
               <w:lang w:eastAsia="fr-CH"/>
               <w14:ligatures w14:val="none"/>
             </w:rPr>
           </w:pPr>
-          <w:hyperlink w:anchor="_Toc149552627" w:history="1">
+          <w:hyperlink w:anchor="_Toc149738733" w:history="1">
             <w:r>
               <w:rPr>
                 <w:rStyle w:val="Lienhypertexte"/>
                 <w:noProof/>
-                <w:sz w:val="18"/>
-                <w:szCs w:val="18"/>
+                <w:sz w:val="20"/>
+                <w:szCs w:val="20"/>
               </w:rPr>
               <w:t>Requête n°7 :</w:t>
             </w:r>
@@ -3386,8 +3306,8 @@
               <w:rPr>
                 <w:noProof/>
                 <w:webHidden/>
-                <w:sz w:val="18"/>
-                <w:szCs w:val="18"/>
+                <w:sz w:val="20"/>
+                <w:szCs w:val="20"/>
               </w:rPr>
               <w:tab/>
             </w:r>
@@ -3395,8 +3315,8 @@
               <w:rPr>
                 <w:noProof/>
                 <w:webHidden/>
-                <w:sz w:val="18"/>
-                <w:szCs w:val="18"/>
+                <w:sz w:val="20"/>
+                <w:szCs w:val="20"/>
               </w:rPr>
               <w:fldChar w:fldCharType="begin"/>
             </w:r>
@@ -3404,25 +3324,25 @@
               <w:rPr>
                 <w:noProof/>
                 <w:webHidden/>
-                <w:sz w:val="18"/>
-                <w:szCs w:val="18"/>
-              </w:rPr>
-              <w:instrText xml:space="preserve"> PAGEREF _Toc149552627 \h </w:instrText>
-            </w:r>
-            <w:r>
-              <w:rPr>
-                <w:noProof/>
-                <w:webHidden/>
-                <w:sz w:val="18"/>
-                <w:szCs w:val="18"/>
-              </w:rPr>
-            </w:r>
-            <w:r>
-              <w:rPr>
-                <w:noProof/>
-                <w:webHidden/>
-                <w:sz w:val="18"/>
-                <w:szCs w:val="18"/>
+                <w:sz w:val="20"/>
+                <w:szCs w:val="20"/>
+              </w:rPr>
+              <w:instrText xml:space="preserve"> PAGEREF _Toc149738733 \h </w:instrText>
+            </w:r>
+            <w:r>
+              <w:rPr>
+                <w:noProof/>
+                <w:webHidden/>
+                <w:sz w:val="20"/>
+                <w:szCs w:val="20"/>
+              </w:rPr>
+            </w:r>
+            <w:r>
+              <w:rPr>
+                <w:noProof/>
+                <w:webHidden/>
+                <w:sz w:val="20"/>
+                <w:szCs w:val="20"/>
               </w:rPr>
               <w:fldChar w:fldCharType="separate"/>
             </w:r>
@@ -3430,17 +3350,17 @@
               <w:rPr>
                 <w:noProof/>
                 <w:webHidden/>
-                <w:sz w:val="18"/>
-                <w:szCs w:val="18"/>
-              </w:rPr>
-              <w:t>21</w:t>
-            </w:r>
-            <w:r>
-              <w:rPr>
-                <w:noProof/>
-                <w:webHidden/>
-                <w:sz w:val="18"/>
-                <w:szCs w:val="18"/>
+                <w:sz w:val="20"/>
+                <w:szCs w:val="20"/>
+              </w:rPr>
+              <w:t>22</w:t>
+            </w:r>
+            <w:r>
+              <w:rPr>
+                <w:noProof/>
+                <w:webHidden/>
+                <w:sz w:val="20"/>
+                <w:szCs w:val="20"/>
               </w:rPr>
               <w:fldChar w:fldCharType="end"/>
             </w:r>
@@ -3449,27 +3369,23 @@
         <w:p>
           <w:pPr>
             <w:pStyle w:val="TM3"/>
-            <w:tabs>
-              <w:tab w:val="right" w:leader="dot" w:pos="9062"/>
-            </w:tabs>
-            <w:spacing w:after="0"/>
             <w:rPr>
               <w:rFonts w:eastAsiaTheme="minorEastAsia"/>
               <w:noProof/>
               <w:kern w:val="0"/>
-              <w:sz w:val="18"/>
-              <w:szCs w:val="18"/>
+              <w:sz w:val="20"/>
+              <w:szCs w:val="20"/>
               <w:lang w:eastAsia="fr-CH"/>
               <w14:ligatures w14:val="none"/>
             </w:rPr>
           </w:pPr>
-          <w:hyperlink w:anchor="_Toc149552628" w:history="1">
+          <w:hyperlink w:anchor="_Toc149738734" w:history="1">
             <w:r>
               <w:rPr>
                 <w:rStyle w:val="Lienhypertexte"/>
                 <w:noProof/>
-                <w:sz w:val="18"/>
-                <w:szCs w:val="18"/>
+                <w:sz w:val="20"/>
+                <w:szCs w:val="20"/>
               </w:rPr>
               <w:t>Requête n°8 :</w:t>
             </w:r>
@@ -3477,8 +3393,8 @@
               <w:rPr>
                 <w:noProof/>
                 <w:webHidden/>
-                <w:sz w:val="18"/>
-                <w:szCs w:val="18"/>
+                <w:sz w:val="20"/>
+                <w:szCs w:val="20"/>
               </w:rPr>
               <w:tab/>
             </w:r>
@@ -3486,8 +3402,8 @@
               <w:rPr>
                 <w:noProof/>
                 <w:webHidden/>
-                <w:sz w:val="18"/>
-                <w:szCs w:val="18"/>
+                <w:sz w:val="20"/>
+                <w:szCs w:val="20"/>
               </w:rPr>
               <w:fldChar w:fldCharType="begin"/>
             </w:r>
@@ -3495,25 +3411,25 @@
               <w:rPr>
                 <w:noProof/>
                 <w:webHidden/>
-                <w:sz w:val="18"/>
-                <w:szCs w:val="18"/>
-              </w:rPr>
-              <w:instrText xml:space="preserve"> PAGEREF _Toc149552628 \h </w:instrText>
-            </w:r>
-            <w:r>
-              <w:rPr>
-                <w:noProof/>
-                <w:webHidden/>
-                <w:sz w:val="18"/>
-                <w:szCs w:val="18"/>
-              </w:rPr>
-            </w:r>
-            <w:r>
-              <w:rPr>
-                <w:noProof/>
-                <w:webHidden/>
-                <w:sz w:val="18"/>
-                <w:szCs w:val="18"/>
+                <w:sz w:val="20"/>
+                <w:szCs w:val="20"/>
+              </w:rPr>
+              <w:instrText xml:space="preserve"> PAGEREF _Toc149738734 \h </w:instrText>
+            </w:r>
+            <w:r>
+              <w:rPr>
+                <w:noProof/>
+                <w:webHidden/>
+                <w:sz w:val="20"/>
+                <w:szCs w:val="20"/>
+              </w:rPr>
+            </w:r>
+            <w:r>
+              <w:rPr>
+                <w:noProof/>
+                <w:webHidden/>
+                <w:sz w:val="20"/>
+                <w:szCs w:val="20"/>
               </w:rPr>
               <w:fldChar w:fldCharType="separate"/>
             </w:r>
@@ -3521,17 +3437,17 @@
               <w:rPr>
                 <w:noProof/>
                 <w:webHidden/>
-                <w:sz w:val="18"/>
-                <w:szCs w:val="18"/>
-              </w:rPr>
-              <w:t>22</w:t>
-            </w:r>
-            <w:r>
-              <w:rPr>
-                <w:noProof/>
-                <w:webHidden/>
-                <w:sz w:val="18"/>
-                <w:szCs w:val="18"/>
+                <w:sz w:val="20"/>
+                <w:szCs w:val="20"/>
+              </w:rPr>
+              <w:t>23</w:t>
+            </w:r>
+            <w:r>
+              <w:rPr>
+                <w:noProof/>
+                <w:webHidden/>
+                <w:sz w:val="20"/>
+                <w:szCs w:val="20"/>
               </w:rPr>
               <w:fldChar w:fldCharType="end"/>
             </w:r>
@@ -3540,27 +3456,23 @@
         <w:p>
           <w:pPr>
             <w:pStyle w:val="TM3"/>
-            <w:tabs>
-              <w:tab w:val="right" w:leader="dot" w:pos="9062"/>
-            </w:tabs>
-            <w:spacing w:after="0"/>
             <w:rPr>
               <w:rFonts w:eastAsiaTheme="minorEastAsia"/>
               <w:noProof/>
               <w:kern w:val="0"/>
-              <w:sz w:val="18"/>
-              <w:szCs w:val="18"/>
+              <w:sz w:val="20"/>
+              <w:szCs w:val="20"/>
               <w:lang w:eastAsia="fr-CH"/>
               <w14:ligatures w14:val="none"/>
             </w:rPr>
           </w:pPr>
-          <w:hyperlink w:anchor="_Toc149552629" w:history="1">
+          <w:hyperlink w:anchor="_Toc149738735" w:history="1">
             <w:r>
               <w:rPr>
                 <w:rStyle w:val="Lienhypertexte"/>
                 <w:noProof/>
-                <w:sz w:val="18"/>
-                <w:szCs w:val="18"/>
+                <w:sz w:val="20"/>
+                <w:szCs w:val="20"/>
               </w:rPr>
               <w:t>Requête n°9 :</w:t>
             </w:r>
@@ -3568,8 +3480,8 @@
               <w:rPr>
                 <w:noProof/>
                 <w:webHidden/>
-                <w:sz w:val="18"/>
-                <w:szCs w:val="18"/>
+                <w:sz w:val="20"/>
+                <w:szCs w:val="20"/>
               </w:rPr>
               <w:tab/>
             </w:r>
@@ -3577,8 +3489,8 @@
               <w:rPr>
                 <w:noProof/>
                 <w:webHidden/>
-                <w:sz w:val="18"/>
-                <w:szCs w:val="18"/>
+                <w:sz w:val="20"/>
+                <w:szCs w:val="20"/>
               </w:rPr>
               <w:fldChar w:fldCharType="begin"/>
             </w:r>
@@ -3586,25 +3498,25 @@
               <w:rPr>
                 <w:noProof/>
                 <w:webHidden/>
-                <w:sz w:val="18"/>
-                <w:szCs w:val="18"/>
-              </w:rPr>
-              <w:instrText xml:space="preserve"> PAGEREF _Toc149552629 \h </w:instrText>
-            </w:r>
-            <w:r>
-              <w:rPr>
-                <w:noProof/>
-                <w:webHidden/>
-                <w:sz w:val="18"/>
-                <w:szCs w:val="18"/>
-              </w:rPr>
-            </w:r>
-            <w:r>
-              <w:rPr>
-                <w:noProof/>
-                <w:webHidden/>
-                <w:sz w:val="18"/>
-                <w:szCs w:val="18"/>
+                <w:sz w:val="20"/>
+                <w:szCs w:val="20"/>
+              </w:rPr>
+              <w:instrText xml:space="preserve"> PAGEREF _Toc149738735 \h </w:instrText>
+            </w:r>
+            <w:r>
+              <w:rPr>
+                <w:noProof/>
+                <w:webHidden/>
+                <w:sz w:val="20"/>
+                <w:szCs w:val="20"/>
+              </w:rPr>
+            </w:r>
+            <w:r>
+              <w:rPr>
+                <w:noProof/>
+                <w:webHidden/>
+                <w:sz w:val="20"/>
+                <w:szCs w:val="20"/>
               </w:rPr>
               <w:fldChar w:fldCharType="separate"/>
             </w:r>
@@ -3612,17 +3524,17 @@
               <w:rPr>
                 <w:noProof/>
                 <w:webHidden/>
-                <w:sz w:val="18"/>
-                <w:szCs w:val="18"/>
-              </w:rPr>
-              <w:t>23</w:t>
-            </w:r>
-            <w:r>
-              <w:rPr>
-                <w:noProof/>
-                <w:webHidden/>
-                <w:sz w:val="18"/>
-                <w:szCs w:val="18"/>
+                <w:sz w:val="20"/>
+                <w:szCs w:val="20"/>
+              </w:rPr>
+              <w:t>24</w:t>
+            </w:r>
+            <w:r>
+              <w:rPr>
+                <w:noProof/>
+                <w:webHidden/>
+                <w:sz w:val="20"/>
+                <w:szCs w:val="20"/>
               </w:rPr>
               <w:fldChar w:fldCharType="end"/>
             </w:r>
@@ -3631,36 +3543,32 @@
         <w:p>
           <w:pPr>
             <w:pStyle w:val="TM3"/>
-            <w:tabs>
-              <w:tab w:val="right" w:leader="dot" w:pos="9062"/>
-            </w:tabs>
-            <w:spacing w:after="0"/>
             <w:rPr>
               <w:rFonts w:eastAsiaTheme="minorEastAsia"/>
               <w:noProof/>
               <w:kern w:val="0"/>
-              <w:sz w:val="18"/>
-              <w:szCs w:val="18"/>
+              <w:sz w:val="20"/>
+              <w:szCs w:val="20"/>
               <w:lang w:eastAsia="fr-CH"/>
               <w14:ligatures w14:val="none"/>
             </w:rPr>
           </w:pPr>
-          <w:hyperlink w:anchor="_Toc149552630" w:history="1">
+          <w:hyperlink w:anchor="_Toc149738736" w:history="1">
             <w:r>
               <w:rPr>
                 <w:rStyle w:val="Lienhypertexte"/>
                 <w:noProof/>
-                <w:sz w:val="18"/>
-                <w:szCs w:val="18"/>
-              </w:rPr>
-              <w:t>Requête n°10 (TODO):</w:t>
-            </w:r>
-            <w:r>
-              <w:rPr>
-                <w:noProof/>
-                <w:webHidden/>
-                <w:sz w:val="18"/>
-                <w:szCs w:val="18"/>
+                <w:sz w:val="20"/>
+                <w:szCs w:val="20"/>
+              </w:rPr>
+              <w:t>Requête n°10 :</w:t>
+            </w:r>
+            <w:r>
+              <w:rPr>
+                <w:noProof/>
+                <w:webHidden/>
+                <w:sz w:val="20"/>
+                <w:szCs w:val="20"/>
               </w:rPr>
               <w:tab/>
             </w:r>
@@ -3668,8 +3576,8 @@
               <w:rPr>
                 <w:noProof/>
                 <w:webHidden/>
-                <w:sz w:val="18"/>
-                <w:szCs w:val="18"/>
+                <w:sz w:val="20"/>
+                <w:szCs w:val="20"/>
               </w:rPr>
               <w:fldChar w:fldCharType="begin"/>
             </w:r>
@@ -3677,25 +3585,25 @@
               <w:rPr>
                 <w:noProof/>
                 <w:webHidden/>
-                <w:sz w:val="18"/>
-                <w:szCs w:val="18"/>
-              </w:rPr>
-              <w:instrText xml:space="preserve"> PAGEREF _Toc149552630 \h </w:instrText>
-            </w:r>
-            <w:r>
-              <w:rPr>
-                <w:noProof/>
-                <w:webHidden/>
-                <w:sz w:val="18"/>
-                <w:szCs w:val="18"/>
-              </w:rPr>
-            </w:r>
-            <w:r>
-              <w:rPr>
-                <w:noProof/>
-                <w:webHidden/>
-                <w:sz w:val="18"/>
-                <w:szCs w:val="18"/>
+                <w:sz w:val="20"/>
+                <w:szCs w:val="20"/>
+              </w:rPr>
+              <w:instrText xml:space="preserve"> PAGEREF _Toc149738736 \h </w:instrText>
+            </w:r>
+            <w:r>
+              <w:rPr>
+                <w:noProof/>
+                <w:webHidden/>
+                <w:sz w:val="20"/>
+                <w:szCs w:val="20"/>
+              </w:rPr>
+            </w:r>
+            <w:r>
+              <w:rPr>
+                <w:noProof/>
+                <w:webHidden/>
+                <w:sz w:val="20"/>
+                <w:szCs w:val="20"/>
               </w:rPr>
               <w:fldChar w:fldCharType="separate"/>
             </w:r>
@@ -3703,17 +3611,17 @@
               <w:rPr>
                 <w:noProof/>
                 <w:webHidden/>
-                <w:sz w:val="18"/>
-                <w:szCs w:val="18"/>
-              </w:rPr>
-              <w:t>24</w:t>
-            </w:r>
-            <w:r>
-              <w:rPr>
-                <w:noProof/>
-                <w:webHidden/>
-                <w:sz w:val="18"/>
-                <w:szCs w:val="18"/>
+                <w:sz w:val="20"/>
+                <w:szCs w:val="20"/>
+              </w:rPr>
+              <w:t>25</w:t>
+            </w:r>
+            <w:r>
+              <w:rPr>
+                <w:noProof/>
+                <w:webHidden/>
+                <w:sz w:val="20"/>
+                <w:szCs w:val="20"/>
               </w:rPr>
               <w:fldChar w:fldCharType="end"/>
             </w:r>
@@ -3726,19 +3634,19 @@
               <w:rFonts w:eastAsiaTheme="minorEastAsia"/>
               <w:noProof/>
               <w:kern w:val="0"/>
-              <w:sz w:val="18"/>
-              <w:szCs w:val="18"/>
+              <w:sz w:val="20"/>
+              <w:szCs w:val="20"/>
               <w:lang w:eastAsia="fr-CH"/>
               <w14:ligatures w14:val="none"/>
             </w:rPr>
           </w:pPr>
-          <w:hyperlink w:anchor="_Toc149552631" w:history="1">
+          <w:hyperlink w:anchor="_Toc149738737" w:history="1">
             <w:r>
               <w:rPr>
                 <w:rStyle w:val="Lienhypertexte"/>
                 <w:noProof/>
-                <w:sz w:val="18"/>
-                <w:szCs w:val="18"/>
+                <w:sz w:val="20"/>
+                <w:szCs w:val="20"/>
               </w:rPr>
               <w:t>D. Création des index</w:t>
             </w:r>
@@ -3746,8 +3654,8 @@
               <w:rPr>
                 <w:noProof/>
                 <w:webHidden/>
-                <w:sz w:val="18"/>
-                <w:szCs w:val="18"/>
+                <w:sz w:val="20"/>
+                <w:szCs w:val="20"/>
               </w:rPr>
               <w:tab/>
             </w:r>
@@ -3755,8 +3663,8 @@
               <w:rPr>
                 <w:noProof/>
                 <w:webHidden/>
-                <w:sz w:val="18"/>
-                <w:szCs w:val="18"/>
+                <w:sz w:val="20"/>
+                <w:szCs w:val="20"/>
               </w:rPr>
               <w:fldChar w:fldCharType="begin"/>
             </w:r>
@@ -3764,25 +3672,25 @@
               <w:rPr>
                 <w:noProof/>
                 <w:webHidden/>
-                <w:sz w:val="18"/>
-                <w:szCs w:val="18"/>
-              </w:rPr>
-              <w:instrText xml:space="preserve"> PAGEREF _Toc149552631 \h </w:instrText>
-            </w:r>
-            <w:r>
-              <w:rPr>
-                <w:noProof/>
-                <w:webHidden/>
-                <w:sz w:val="18"/>
-                <w:szCs w:val="18"/>
-              </w:rPr>
-            </w:r>
-            <w:r>
-              <w:rPr>
-                <w:noProof/>
-                <w:webHidden/>
-                <w:sz w:val="18"/>
-                <w:szCs w:val="18"/>
+                <w:sz w:val="20"/>
+                <w:szCs w:val="20"/>
+              </w:rPr>
+              <w:instrText xml:space="preserve"> PAGEREF _Toc149738737 \h </w:instrText>
+            </w:r>
+            <w:r>
+              <w:rPr>
+                <w:noProof/>
+                <w:webHidden/>
+                <w:sz w:val="20"/>
+                <w:szCs w:val="20"/>
+              </w:rPr>
+            </w:r>
+            <w:r>
+              <w:rPr>
+                <w:noProof/>
+                <w:webHidden/>
+                <w:sz w:val="20"/>
+                <w:szCs w:val="20"/>
               </w:rPr>
               <w:fldChar w:fldCharType="separate"/>
             </w:r>
@@ -3790,17 +3698,17 @@
               <w:rPr>
                 <w:noProof/>
                 <w:webHidden/>
-                <w:sz w:val="18"/>
-                <w:szCs w:val="18"/>
-              </w:rPr>
-              <w:t>25</w:t>
-            </w:r>
-            <w:r>
-              <w:rPr>
-                <w:noProof/>
-                <w:webHidden/>
-                <w:sz w:val="18"/>
-                <w:szCs w:val="18"/>
+                <w:sz w:val="20"/>
+                <w:szCs w:val="20"/>
+              </w:rPr>
+              <w:t>26</w:t>
+            </w:r>
+            <w:r>
+              <w:rPr>
+                <w:noProof/>
+                <w:webHidden/>
+                <w:sz w:val="20"/>
+                <w:szCs w:val="20"/>
               </w:rPr>
               <w:fldChar w:fldCharType="end"/>
             </w:r>
@@ -3809,27 +3717,23 @@
         <w:p>
           <w:pPr>
             <w:pStyle w:val="TM3"/>
-            <w:tabs>
-              <w:tab w:val="right" w:leader="dot" w:pos="9062"/>
-            </w:tabs>
-            <w:spacing w:after="0"/>
             <w:rPr>
               <w:rFonts w:eastAsiaTheme="minorEastAsia"/>
               <w:noProof/>
               <w:kern w:val="0"/>
-              <w:sz w:val="18"/>
-              <w:szCs w:val="18"/>
+              <w:sz w:val="20"/>
+              <w:szCs w:val="20"/>
               <w:lang w:eastAsia="fr-CH"/>
               <w14:ligatures w14:val="none"/>
             </w:rPr>
           </w:pPr>
-          <w:hyperlink w:anchor="_Toc149552632" w:history="1">
+          <w:hyperlink w:anchor="_Toc149738738" w:history="1">
             <w:r>
               <w:rPr>
                 <w:rStyle w:val="Lienhypertexte"/>
                 <w:noProof/>
-                <w:sz w:val="18"/>
-                <w:szCs w:val="18"/>
+                <w:sz w:val="20"/>
+                <w:szCs w:val="20"/>
               </w:rPr>
               <w:t>1. Pourtant certains index existent déjà. Pourquoi ?</w:t>
             </w:r>
@@ -3837,8 +3741,8 @@
               <w:rPr>
                 <w:noProof/>
                 <w:webHidden/>
-                <w:sz w:val="18"/>
-                <w:szCs w:val="18"/>
+                <w:sz w:val="20"/>
+                <w:szCs w:val="20"/>
               </w:rPr>
               <w:tab/>
             </w:r>
@@ -3846,8 +3750,8 @@
               <w:rPr>
                 <w:noProof/>
                 <w:webHidden/>
-                <w:sz w:val="18"/>
-                <w:szCs w:val="18"/>
+                <w:sz w:val="20"/>
+                <w:szCs w:val="20"/>
               </w:rPr>
               <w:fldChar w:fldCharType="begin"/>
             </w:r>
@@ -3855,25 +3759,25 @@
               <w:rPr>
                 <w:noProof/>
                 <w:webHidden/>
-                <w:sz w:val="18"/>
-                <w:szCs w:val="18"/>
-              </w:rPr>
-              <w:instrText xml:space="preserve"> PAGEREF _Toc149552632 \h </w:instrText>
-            </w:r>
-            <w:r>
-              <w:rPr>
-                <w:noProof/>
-                <w:webHidden/>
-                <w:sz w:val="18"/>
-                <w:szCs w:val="18"/>
-              </w:rPr>
-            </w:r>
-            <w:r>
-              <w:rPr>
-                <w:noProof/>
-                <w:webHidden/>
-                <w:sz w:val="18"/>
-                <w:szCs w:val="18"/>
+                <w:sz w:val="20"/>
+                <w:szCs w:val="20"/>
+              </w:rPr>
+              <w:instrText xml:space="preserve"> PAGEREF _Toc149738738 \h </w:instrText>
+            </w:r>
+            <w:r>
+              <w:rPr>
+                <w:noProof/>
+                <w:webHidden/>
+                <w:sz w:val="20"/>
+                <w:szCs w:val="20"/>
+              </w:rPr>
+            </w:r>
+            <w:r>
+              <w:rPr>
+                <w:noProof/>
+                <w:webHidden/>
+                <w:sz w:val="20"/>
+                <w:szCs w:val="20"/>
               </w:rPr>
               <w:fldChar w:fldCharType="separate"/>
             </w:r>
@@ -3881,17 +3785,17 @@
               <w:rPr>
                 <w:noProof/>
                 <w:webHidden/>
-                <w:sz w:val="18"/>
-                <w:szCs w:val="18"/>
-              </w:rPr>
-              <w:t>25</w:t>
-            </w:r>
-            <w:r>
-              <w:rPr>
-                <w:noProof/>
-                <w:webHidden/>
-                <w:sz w:val="18"/>
-                <w:szCs w:val="18"/>
+                <w:sz w:val="20"/>
+                <w:szCs w:val="20"/>
+              </w:rPr>
+              <w:t>26</w:t>
+            </w:r>
+            <w:r>
+              <w:rPr>
+                <w:noProof/>
+                <w:webHidden/>
+                <w:sz w:val="20"/>
+                <w:szCs w:val="20"/>
               </w:rPr>
               <w:fldChar w:fldCharType="end"/>
             </w:r>
@@ -3900,27 +3804,23 @@
         <w:p>
           <w:pPr>
             <w:pStyle w:val="TM3"/>
-            <w:tabs>
-              <w:tab w:val="right" w:leader="dot" w:pos="9062"/>
-            </w:tabs>
-            <w:spacing w:after="0"/>
             <w:rPr>
               <w:rFonts w:eastAsiaTheme="minorEastAsia"/>
               <w:noProof/>
               <w:kern w:val="0"/>
-              <w:sz w:val="18"/>
-              <w:szCs w:val="18"/>
+              <w:sz w:val="20"/>
+              <w:szCs w:val="20"/>
               <w:lang w:eastAsia="fr-CH"/>
               <w14:ligatures w14:val="none"/>
             </w:rPr>
           </w:pPr>
-          <w:hyperlink w:anchor="_Toc149552633" w:history="1">
+          <w:hyperlink w:anchor="_Toc149738739" w:history="1">
             <w:r>
               <w:rPr>
                 <w:rStyle w:val="Lienhypertexte"/>
                 <w:noProof/>
-                <w:sz w:val="18"/>
-                <w:szCs w:val="18"/>
+                <w:sz w:val="20"/>
+                <w:szCs w:val="20"/>
               </w:rPr>
               <w:t>2. Quels sont les avantages et les inconvénients des index ?</w:t>
             </w:r>
@@ -3928,8 +3828,8 @@
               <w:rPr>
                 <w:noProof/>
                 <w:webHidden/>
-                <w:sz w:val="18"/>
-                <w:szCs w:val="18"/>
+                <w:sz w:val="20"/>
+                <w:szCs w:val="20"/>
               </w:rPr>
               <w:tab/>
             </w:r>
@@ -3937,8 +3837,8 @@
               <w:rPr>
                 <w:noProof/>
                 <w:webHidden/>
-                <w:sz w:val="18"/>
-                <w:szCs w:val="18"/>
+                <w:sz w:val="20"/>
+                <w:szCs w:val="20"/>
               </w:rPr>
               <w:fldChar w:fldCharType="begin"/>
             </w:r>
@@ -3946,25 +3846,25 @@
               <w:rPr>
                 <w:noProof/>
                 <w:webHidden/>
-                <w:sz w:val="18"/>
-                <w:szCs w:val="18"/>
-              </w:rPr>
-              <w:instrText xml:space="preserve"> PAGEREF _Toc149552633 \h </w:instrText>
-            </w:r>
-            <w:r>
-              <w:rPr>
-                <w:noProof/>
-                <w:webHidden/>
-                <w:sz w:val="18"/>
-                <w:szCs w:val="18"/>
-              </w:rPr>
-            </w:r>
-            <w:r>
-              <w:rPr>
-                <w:noProof/>
-                <w:webHidden/>
-                <w:sz w:val="18"/>
-                <w:szCs w:val="18"/>
+                <w:sz w:val="20"/>
+                <w:szCs w:val="20"/>
+              </w:rPr>
+              <w:instrText xml:space="preserve"> PAGEREF _Toc149738739 \h </w:instrText>
+            </w:r>
+            <w:r>
+              <w:rPr>
+                <w:noProof/>
+                <w:webHidden/>
+                <w:sz w:val="20"/>
+                <w:szCs w:val="20"/>
+              </w:rPr>
+            </w:r>
+            <w:r>
+              <w:rPr>
+                <w:noProof/>
+                <w:webHidden/>
+                <w:sz w:val="20"/>
+                <w:szCs w:val="20"/>
               </w:rPr>
               <w:fldChar w:fldCharType="separate"/>
             </w:r>
@@ -3972,17 +3872,17 @@
               <w:rPr>
                 <w:noProof/>
                 <w:webHidden/>
-                <w:sz w:val="18"/>
-                <w:szCs w:val="18"/>
-              </w:rPr>
-              <w:t>25</w:t>
-            </w:r>
-            <w:r>
-              <w:rPr>
-                <w:noProof/>
-                <w:webHidden/>
-                <w:sz w:val="18"/>
-                <w:szCs w:val="18"/>
+                <w:sz w:val="20"/>
+                <w:szCs w:val="20"/>
+              </w:rPr>
+              <w:t>26</w:t>
+            </w:r>
+            <w:r>
+              <w:rPr>
+                <w:noProof/>
+                <w:webHidden/>
+                <w:sz w:val="20"/>
+                <w:szCs w:val="20"/>
               </w:rPr>
               <w:fldChar w:fldCharType="end"/>
             </w:r>
@@ -3991,27 +3891,23 @@
         <w:p>
           <w:pPr>
             <w:pStyle w:val="TM3"/>
-            <w:tabs>
-              <w:tab w:val="right" w:leader="dot" w:pos="9062"/>
-            </w:tabs>
-            <w:spacing w:after="0"/>
             <w:rPr>
               <w:rFonts w:eastAsiaTheme="minorEastAsia"/>
               <w:noProof/>
               <w:kern w:val="0"/>
-              <w:sz w:val="18"/>
-              <w:szCs w:val="18"/>
+              <w:sz w:val="20"/>
+              <w:szCs w:val="20"/>
               <w:lang w:eastAsia="fr-CH"/>
               <w14:ligatures w14:val="none"/>
             </w:rPr>
           </w:pPr>
-          <w:hyperlink w:anchor="_Toc149552634" w:history="1">
+          <w:hyperlink w:anchor="_Toc149738740" w:history="1">
             <w:r>
               <w:rPr>
                 <w:rStyle w:val="Lienhypertexte"/>
                 <w:noProof/>
-                <w:sz w:val="18"/>
-                <w:szCs w:val="18"/>
+                <w:sz w:val="20"/>
+                <w:szCs w:val="20"/>
               </w:rPr>
               <w:t>3. Sur quel champ (de quelle table), cela pourrait être pertinent d’ajouter un index ?</w:t>
             </w:r>
@@ -4019,8 +3915,8 @@
               <w:rPr>
                 <w:noProof/>
                 <w:webHidden/>
-                <w:sz w:val="18"/>
-                <w:szCs w:val="18"/>
+                <w:sz w:val="20"/>
+                <w:szCs w:val="20"/>
               </w:rPr>
               <w:tab/>
             </w:r>
@@ -4028,8 +3924,8 @@
               <w:rPr>
                 <w:noProof/>
                 <w:webHidden/>
-                <w:sz w:val="18"/>
-                <w:szCs w:val="18"/>
+                <w:sz w:val="20"/>
+                <w:szCs w:val="20"/>
               </w:rPr>
               <w:fldChar w:fldCharType="begin"/>
             </w:r>
@@ -4037,25 +3933,25 @@
               <w:rPr>
                 <w:noProof/>
                 <w:webHidden/>
-                <w:sz w:val="18"/>
-                <w:szCs w:val="18"/>
-              </w:rPr>
-              <w:instrText xml:space="preserve"> PAGEREF _Toc149552634 \h </w:instrText>
-            </w:r>
-            <w:r>
-              <w:rPr>
-                <w:noProof/>
-                <w:webHidden/>
-                <w:sz w:val="18"/>
-                <w:szCs w:val="18"/>
-              </w:rPr>
-            </w:r>
-            <w:r>
-              <w:rPr>
-                <w:noProof/>
-                <w:webHidden/>
-                <w:sz w:val="18"/>
-                <w:szCs w:val="18"/>
+                <w:sz w:val="20"/>
+                <w:szCs w:val="20"/>
+              </w:rPr>
+              <w:instrText xml:space="preserve"> PAGEREF _Toc149738740 \h </w:instrText>
+            </w:r>
+            <w:r>
+              <w:rPr>
+                <w:noProof/>
+                <w:webHidden/>
+                <w:sz w:val="20"/>
+                <w:szCs w:val="20"/>
+              </w:rPr>
+            </w:r>
+            <w:r>
+              <w:rPr>
+                <w:noProof/>
+                <w:webHidden/>
+                <w:sz w:val="20"/>
+                <w:szCs w:val="20"/>
               </w:rPr>
               <w:fldChar w:fldCharType="separate"/>
             </w:r>
@@ -4063,17 +3959,17 @@
               <w:rPr>
                 <w:noProof/>
                 <w:webHidden/>
-                <w:sz w:val="18"/>
-                <w:szCs w:val="18"/>
-              </w:rPr>
-              <w:t>25</w:t>
-            </w:r>
-            <w:r>
-              <w:rPr>
-                <w:noProof/>
-                <w:webHidden/>
-                <w:sz w:val="18"/>
-                <w:szCs w:val="18"/>
+                <w:sz w:val="20"/>
+                <w:szCs w:val="20"/>
+              </w:rPr>
+              <w:t>26</w:t>
+            </w:r>
+            <w:r>
+              <w:rPr>
+                <w:noProof/>
+                <w:webHidden/>
+                <w:sz w:val="20"/>
+                <w:szCs w:val="20"/>
               </w:rPr>
               <w:fldChar w:fldCharType="end"/>
             </w:r>
@@ -4086,19 +3982,19 @@
               <w:rFonts w:eastAsiaTheme="minorEastAsia"/>
               <w:noProof/>
               <w:kern w:val="0"/>
-              <w:sz w:val="18"/>
-              <w:szCs w:val="18"/>
+              <w:sz w:val="20"/>
+              <w:szCs w:val="20"/>
               <w:lang w:eastAsia="fr-CH"/>
               <w14:ligatures w14:val="none"/>
             </w:rPr>
           </w:pPr>
-          <w:hyperlink w:anchor="_Toc149552635" w:history="1">
+          <w:hyperlink w:anchor="_Toc149738741" w:history="1">
             <w:r>
               <w:rPr>
                 <w:rStyle w:val="Lienhypertexte"/>
                 <w:noProof/>
-                <w:sz w:val="18"/>
-                <w:szCs w:val="18"/>
+                <w:sz w:val="20"/>
+                <w:szCs w:val="20"/>
               </w:rPr>
               <w:t>E. Backup / Restore</w:t>
             </w:r>
@@ -4106,8 +4002,8 @@
               <w:rPr>
                 <w:noProof/>
                 <w:webHidden/>
-                <w:sz w:val="18"/>
-                <w:szCs w:val="18"/>
+                <w:sz w:val="20"/>
+                <w:szCs w:val="20"/>
               </w:rPr>
               <w:tab/>
             </w:r>
@@ -4115,8 +4011,8 @@
               <w:rPr>
                 <w:noProof/>
                 <w:webHidden/>
-                <w:sz w:val="18"/>
-                <w:szCs w:val="18"/>
+                <w:sz w:val="20"/>
+                <w:szCs w:val="20"/>
               </w:rPr>
               <w:fldChar w:fldCharType="begin"/>
             </w:r>
@@ -4124,25 +4020,25 @@
               <w:rPr>
                 <w:noProof/>
                 <w:webHidden/>
-                <w:sz w:val="18"/>
-                <w:szCs w:val="18"/>
-              </w:rPr>
-              <w:instrText xml:space="preserve"> PAGEREF _Toc149552635 \h </w:instrText>
-            </w:r>
-            <w:r>
-              <w:rPr>
-                <w:noProof/>
-                <w:webHidden/>
-                <w:sz w:val="18"/>
-                <w:szCs w:val="18"/>
-              </w:rPr>
-            </w:r>
-            <w:r>
-              <w:rPr>
-                <w:noProof/>
-                <w:webHidden/>
-                <w:sz w:val="18"/>
-                <w:szCs w:val="18"/>
+                <w:sz w:val="20"/>
+                <w:szCs w:val="20"/>
+              </w:rPr>
+              <w:instrText xml:space="preserve"> PAGEREF _Toc149738741 \h </w:instrText>
+            </w:r>
+            <w:r>
+              <w:rPr>
+                <w:noProof/>
+                <w:webHidden/>
+                <w:sz w:val="20"/>
+                <w:szCs w:val="20"/>
+              </w:rPr>
+            </w:r>
+            <w:r>
+              <w:rPr>
+                <w:noProof/>
+                <w:webHidden/>
+                <w:sz w:val="20"/>
+                <w:szCs w:val="20"/>
               </w:rPr>
               <w:fldChar w:fldCharType="separate"/>
             </w:r>
@@ -4150,17 +4046,17 @@
               <w:rPr>
                 <w:noProof/>
                 <w:webHidden/>
-                <w:sz w:val="18"/>
-                <w:szCs w:val="18"/>
-              </w:rPr>
-              <w:t>26</w:t>
-            </w:r>
-            <w:r>
-              <w:rPr>
-                <w:noProof/>
-                <w:webHidden/>
-                <w:sz w:val="18"/>
-                <w:szCs w:val="18"/>
+                <w:sz w:val="20"/>
+                <w:szCs w:val="20"/>
+              </w:rPr>
+              <w:t>27</w:t>
+            </w:r>
+            <w:r>
+              <w:rPr>
+                <w:noProof/>
+                <w:webHidden/>
+                <w:sz w:val="20"/>
+                <w:szCs w:val="20"/>
               </w:rPr>
               <w:fldChar w:fldCharType="end"/>
             </w:r>
@@ -4173,19 +4069,19 @@
               <w:rFonts w:eastAsiaTheme="minorEastAsia"/>
               <w:noProof/>
               <w:kern w:val="0"/>
-              <w:sz w:val="18"/>
-              <w:szCs w:val="18"/>
+              <w:sz w:val="20"/>
+              <w:szCs w:val="20"/>
               <w:lang w:eastAsia="fr-CH"/>
               <w14:ligatures w14:val="none"/>
             </w:rPr>
           </w:pPr>
-          <w:hyperlink w:anchor="_Toc149552636" w:history="1">
+          <w:hyperlink w:anchor="_Toc149738742" w:history="1">
             <w:r>
               <w:rPr>
                 <w:rStyle w:val="Lienhypertexte"/>
                 <w:noProof/>
-                <w:sz w:val="18"/>
-                <w:szCs w:val="18"/>
+                <w:sz w:val="20"/>
+                <w:szCs w:val="20"/>
               </w:rPr>
               <w:t>F. Connexion DB à C#</w:t>
             </w:r>
@@ -4193,8 +4089,8 @@
               <w:rPr>
                 <w:noProof/>
                 <w:webHidden/>
-                <w:sz w:val="18"/>
-                <w:szCs w:val="18"/>
+                <w:sz w:val="20"/>
+                <w:szCs w:val="20"/>
               </w:rPr>
               <w:tab/>
             </w:r>
@@ -4202,8 +4098,8 @@
               <w:rPr>
                 <w:noProof/>
                 <w:webHidden/>
-                <w:sz w:val="18"/>
-                <w:szCs w:val="18"/>
+                <w:sz w:val="20"/>
+                <w:szCs w:val="20"/>
               </w:rPr>
               <w:fldChar w:fldCharType="begin"/>
             </w:r>
@@ -4211,25 +4107,25 @@
               <w:rPr>
                 <w:noProof/>
                 <w:webHidden/>
-                <w:sz w:val="18"/>
-                <w:szCs w:val="18"/>
-              </w:rPr>
-              <w:instrText xml:space="preserve"> PAGEREF _Toc149552636 \h </w:instrText>
-            </w:r>
-            <w:r>
-              <w:rPr>
-                <w:noProof/>
-                <w:webHidden/>
-                <w:sz w:val="18"/>
-                <w:szCs w:val="18"/>
-              </w:rPr>
-            </w:r>
-            <w:r>
-              <w:rPr>
-                <w:noProof/>
-                <w:webHidden/>
-                <w:sz w:val="18"/>
-                <w:szCs w:val="18"/>
+                <w:sz w:val="20"/>
+                <w:szCs w:val="20"/>
+              </w:rPr>
+              <w:instrText xml:space="preserve"> PAGEREF _Toc149738742 \h </w:instrText>
+            </w:r>
+            <w:r>
+              <w:rPr>
+                <w:noProof/>
+                <w:webHidden/>
+                <w:sz w:val="20"/>
+                <w:szCs w:val="20"/>
+              </w:rPr>
+            </w:r>
+            <w:r>
+              <w:rPr>
+                <w:noProof/>
+                <w:webHidden/>
+                <w:sz w:val="20"/>
+                <w:szCs w:val="20"/>
               </w:rPr>
               <w:fldChar w:fldCharType="separate"/>
             </w:r>
@@ -4237,17 +4133,17 @@
               <w:rPr>
                 <w:noProof/>
                 <w:webHidden/>
-                <w:sz w:val="18"/>
-                <w:szCs w:val="18"/>
-              </w:rPr>
-              <w:t>27</w:t>
-            </w:r>
-            <w:r>
-              <w:rPr>
-                <w:noProof/>
-                <w:webHidden/>
-                <w:sz w:val="18"/>
-                <w:szCs w:val="18"/>
+                <w:sz w:val="20"/>
+                <w:szCs w:val="20"/>
+              </w:rPr>
+              <w:t>28</w:t>
+            </w:r>
+            <w:r>
+              <w:rPr>
+                <w:noProof/>
+                <w:webHidden/>
+                <w:sz w:val="20"/>
+                <w:szCs w:val="20"/>
               </w:rPr>
               <w:fldChar w:fldCharType="end"/>
             </w:r>
@@ -4260,19 +4156,19 @@
               <w:rFonts w:eastAsiaTheme="minorEastAsia"/>
               <w:noProof/>
               <w:kern w:val="0"/>
-              <w:sz w:val="18"/>
-              <w:szCs w:val="18"/>
+              <w:sz w:val="20"/>
+              <w:szCs w:val="20"/>
               <w:lang w:eastAsia="fr-CH"/>
               <w14:ligatures w14:val="none"/>
             </w:rPr>
           </w:pPr>
-          <w:hyperlink w:anchor="_Toc149552637" w:history="1">
+          <w:hyperlink w:anchor="_Toc149738743" w:history="1">
             <w:r>
               <w:rPr>
                 <w:rStyle w:val="Lienhypertexte"/>
                 <w:noProof/>
-                <w:sz w:val="18"/>
-                <w:szCs w:val="18"/>
+                <w:sz w:val="20"/>
+                <w:szCs w:val="20"/>
               </w:rPr>
               <w:t>8.2 Utilisation d’IA dans le projet</w:t>
             </w:r>
@@ -4280,8 +4176,8 @@
               <w:rPr>
                 <w:noProof/>
                 <w:webHidden/>
-                <w:sz w:val="18"/>
-                <w:szCs w:val="18"/>
+                <w:sz w:val="20"/>
+                <w:szCs w:val="20"/>
               </w:rPr>
               <w:tab/>
             </w:r>
@@ -4289,8 +4185,8 @@
               <w:rPr>
                 <w:noProof/>
                 <w:webHidden/>
-                <w:sz w:val="18"/>
-                <w:szCs w:val="18"/>
+                <w:sz w:val="20"/>
+                <w:szCs w:val="20"/>
               </w:rPr>
               <w:fldChar w:fldCharType="begin"/>
             </w:r>
@@ -4298,25 +4194,25 @@
               <w:rPr>
                 <w:noProof/>
                 <w:webHidden/>
-                <w:sz w:val="18"/>
-                <w:szCs w:val="18"/>
-              </w:rPr>
-              <w:instrText xml:space="preserve"> PAGEREF _Toc149552637 \h </w:instrText>
-            </w:r>
-            <w:r>
-              <w:rPr>
-                <w:noProof/>
-                <w:webHidden/>
-                <w:sz w:val="18"/>
-                <w:szCs w:val="18"/>
-              </w:rPr>
-            </w:r>
-            <w:r>
-              <w:rPr>
-                <w:noProof/>
-                <w:webHidden/>
-                <w:sz w:val="18"/>
-                <w:szCs w:val="18"/>
+                <w:sz w:val="20"/>
+                <w:szCs w:val="20"/>
+              </w:rPr>
+              <w:instrText xml:space="preserve"> PAGEREF _Toc149738743 \h </w:instrText>
+            </w:r>
+            <w:r>
+              <w:rPr>
+                <w:noProof/>
+                <w:webHidden/>
+                <w:sz w:val="20"/>
+                <w:szCs w:val="20"/>
+              </w:rPr>
+            </w:r>
+            <w:r>
+              <w:rPr>
+                <w:noProof/>
+                <w:webHidden/>
+                <w:sz w:val="20"/>
+                <w:szCs w:val="20"/>
               </w:rPr>
               <w:fldChar w:fldCharType="separate"/>
             </w:r>
@@ -4324,17 +4220,17 @@
               <w:rPr>
                 <w:noProof/>
                 <w:webHidden/>
-                <w:sz w:val="18"/>
-                <w:szCs w:val="18"/>
-              </w:rPr>
-              <w:t>28</w:t>
-            </w:r>
-            <w:r>
-              <w:rPr>
-                <w:noProof/>
-                <w:webHidden/>
-                <w:sz w:val="18"/>
-                <w:szCs w:val="18"/>
+                <w:sz w:val="20"/>
+                <w:szCs w:val="20"/>
+              </w:rPr>
+              <w:t>29</w:t>
+            </w:r>
+            <w:r>
+              <w:rPr>
+                <w:noProof/>
+                <w:webHidden/>
+                <w:sz w:val="20"/>
+                <w:szCs w:val="20"/>
               </w:rPr>
               <w:fldChar w:fldCharType="end"/>
             </w:r>
@@ -4347,19 +4243,19 @@
               <w:rFonts w:eastAsiaTheme="minorEastAsia"/>
               <w:noProof/>
               <w:kern w:val="0"/>
-              <w:sz w:val="18"/>
-              <w:szCs w:val="18"/>
+              <w:sz w:val="20"/>
+              <w:szCs w:val="20"/>
               <w:lang w:eastAsia="fr-CH"/>
               <w14:ligatures w14:val="none"/>
             </w:rPr>
           </w:pPr>
-          <w:hyperlink w:anchor="_Toc149552638" w:history="1">
+          <w:hyperlink w:anchor="_Toc149738744" w:history="1">
             <w:r>
               <w:rPr>
                 <w:rStyle w:val="Lienhypertexte"/>
                 <w:noProof/>
-                <w:sz w:val="18"/>
-                <w:szCs w:val="18"/>
+                <w:sz w:val="20"/>
+                <w:szCs w:val="20"/>
               </w:rPr>
               <w:t>Partie POO</w:t>
             </w:r>
@@ -4367,8 +4263,8 @@
               <w:rPr>
                 <w:noProof/>
                 <w:webHidden/>
-                <w:sz w:val="18"/>
-                <w:szCs w:val="18"/>
+                <w:sz w:val="20"/>
+                <w:szCs w:val="20"/>
               </w:rPr>
               <w:tab/>
             </w:r>
@@ -4376,8 +4272,8 @@
               <w:rPr>
                 <w:noProof/>
                 <w:webHidden/>
-                <w:sz w:val="18"/>
-                <w:szCs w:val="18"/>
+                <w:sz w:val="20"/>
+                <w:szCs w:val="20"/>
               </w:rPr>
               <w:fldChar w:fldCharType="begin"/>
             </w:r>
@@ -4385,25 +4281,25 @@
               <w:rPr>
                 <w:noProof/>
                 <w:webHidden/>
-                <w:sz w:val="18"/>
-                <w:szCs w:val="18"/>
-              </w:rPr>
-              <w:instrText xml:space="preserve"> PAGEREF _Toc149552638 \h </w:instrText>
-            </w:r>
-            <w:r>
-              <w:rPr>
-                <w:noProof/>
-                <w:webHidden/>
-                <w:sz w:val="18"/>
-                <w:szCs w:val="18"/>
-              </w:rPr>
-            </w:r>
-            <w:r>
-              <w:rPr>
-                <w:noProof/>
-                <w:webHidden/>
-                <w:sz w:val="18"/>
-                <w:szCs w:val="18"/>
+                <w:sz w:val="20"/>
+                <w:szCs w:val="20"/>
+              </w:rPr>
+              <w:instrText xml:space="preserve"> PAGEREF _Toc149738744 \h </w:instrText>
+            </w:r>
+            <w:r>
+              <w:rPr>
+                <w:noProof/>
+                <w:webHidden/>
+                <w:sz w:val="20"/>
+                <w:szCs w:val="20"/>
+              </w:rPr>
+            </w:r>
+            <w:r>
+              <w:rPr>
+                <w:noProof/>
+                <w:webHidden/>
+                <w:sz w:val="20"/>
+                <w:szCs w:val="20"/>
               </w:rPr>
               <w:fldChar w:fldCharType="separate"/>
             </w:r>
@@ -4411,17 +4307,17 @@
               <w:rPr>
                 <w:noProof/>
                 <w:webHidden/>
-                <w:sz w:val="18"/>
-                <w:szCs w:val="18"/>
-              </w:rPr>
-              <w:t>28</w:t>
-            </w:r>
-            <w:r>
-              <w:rPr>
-                <w:noProof/>
-                <w:webHidden/>
-                <w:sz w:val="18"/>
-                <w:szCs w:val="18"/>
+                <w:sz w:val="20"/>
+                <w:szCs w:val="20"/>
+              </w:rPr>
+              <w:t>29</w:t>
+            </w:r>
+            <w:r>
+              <w:rPr>
+                <w:noProof/>
+                <w:webHidden/>
+                <w:sz w:val="20"/>
+                <w:szCs w:val="20"/>
               </w:rPr>
               <w:fldChar w:fldCharType="end"/>
             </w:r>
@@ -4434,19 +4330,19 @@
               <w:rFonts w:eastAsiaTheme="minorEastAsia"/>
               <w:noProof/>
               <w:kern w:val="0"/>
-              <w:sz w:val="18"/>
-              <w:szCs w:val="18"/>
+              <w:sz w:val="20"/>
+              <w:szCs w:val="20"/>
               <w:lang w:eastAsia="fr-CH"/>
               <w14:ligatures w14:val="none"/>
             </w:rPr>
           </w:pPr>
-          <w:hyperlink w:anchor="_Toc149552639" w:history="1">
+          <w:hyperlink w:anchor="_Toc149738745" w:history="1">
             <w:r>
               <w:rPr>
                 <w:rStyle w:val="Lienhypertexte"/>
                 <w:noProof/>
-                <w:sz w:val="18"/>
-                <w:szCs w:val="18"/>
+                <w:sz w:val="20"/>
+                <w:szCs w:val="20"/>
               </w:rPr>
               <w:t>Partie DB</w:t>
             </w:r>
@@ -4454,8 +4350,8 @@
               <w:rPr>
                 <w:noProof/>
                 <w:webHidden/>
-                <w:sz w:val="18"/>
-                <w:szCs w:val="18"/>
+                <w:sz w:val="20"/>
+                <w:szCs w:val="20"/>
               </w:rPr>
               <w:tab/>
             </w:r>
@@ -4463,8 +4359,8 @@
               <w:rPr>
                 <w:noProof/>
                 <w:webHidden/>
-                <w:sz w:val="18"/>
-                <w:szCs w:val="18"/>
+                <w:sz w:val="20"/>
+                <w:szCs w:val="20"/>
               </w:rPr>
               <w:fldChar w:fldCharType="begin"/>
             </w:r>
@@ -4472,25 +4368,25 @@
               <w:rPr>
                 <w:noProof/>
                 <w:webHidden/>
-                <w:sz w:val="18"/>
-                <w:szCs w:val="18"/>
-              </w:rPr>
-              <w:instrText xml:space="preserve"> PAGEREF _Toc149552639 \h </w:instrText>
-            </w:r>
-            <w:r>
-              <w:rPr>
-                <w:noProof/>
-                <w:webHidden/>
-                <w:sz w:val="18"/>
-                <w:szCs w:val="18"/>
-              </w:rPr>
-            </w:r>
-            <w:r>
-              <w:rPr>
-                <w:noProof/>
-                <w:webHidden/>
-                <w:sz w:val="18"/>
-                <w:szCs w:val="18"/>
+                <w:sz w:val="20"/>
+                <w:szCs w:val="20"/>
+              </w:rPr>
+              <w:instrText xml:space="preserve"> PAGEREF _Toc149738745 \h </w:instrText>
+            </w:r>
+            <w:r>
+              <w:rPr>
+                <w:noProof/>
+                <w:webHidden/>
+                <w:sz w:val="20"/>
+                <w:szCs w:val="20"/>
+              </w:rPr>
+            </w:r>
+            <w:r>
+              <w:rPr>
+                <w:noProof/>
+                <w:webHidden/>
+                <w:sz w:val="20"/>
+                <w:szCs w:val="20"/>
               </w:rPr>
               <w:fldChar w:fldCharType="separate"/>
             </w:r>
@@ -4498,17 +4394,17 @@
               <w:rPr>
                 <w:noProof/>
                 <w:webHidden/>
-                <w:sz w:val="18"/>
-                <w:szCs w:val="18"/>
-              </w:rPr>
-              <w:t>28</w:t>
-            </w:r>
-            <w:r>
-              <w:rPr>
-                <w:noProof/>
-                <w:webHidden/>
-                <w:sz w:val="18"/>
-                <w:szCs w:val="18"/>
+                <w:sz w:val="20"/>
+                <w:szCs w:val="20"/>
+              </w:rPr>
+              <w:t>29</w:t>
+            </w:r>
+            <w:r>
+              <w:rPr>
+                <w:noProof/>
+                <w:webHidden/>
+                <w:sz w:val="20"/>
+                <w:szCs w:val="20"/>
               </w:rPr>
               <w:fldChar w:fldCharType="end"/>
             </w:r>
@@ -4521,19 +4417,19 @@
               <w:rFonts w:eastAsiaTheme="minorEastAsia"/>
               <w:noProof/>
               <w:kern w:val="0"/>
-              <w:sz w:val="18"/>
-              <w:szCs w:val="18"/>
+              <w:sz w:val="20"/>
+              <w:szCs w:val="20"/>
               <w:lang w:eastAsia="fr-CH"/>
               <w14:ligatures w14:val="none"/>
             </w:rPr>
           </w:pPr>
-          <w:hyperlink w:anchor="_Toc149552640" w:history="1">
+          <w:hyperlink w:anchor="_Toc149738746" w:history="1">
             <w:r>
               <w:rPr>
                 <w:rStyle w:val="Lienhypertexte"/>
                 <w:noProof/>
-                <w:sz w:val="18"/>
-                <w:szCs w:val="18"/>
+                <w:sz w:val="20"/>
+                <w:szCs w:val="20"/>
               </w:rPr>
               <w:t>Partie UX</w:t>
             </w:r>
@@ -4541,8 +4437,8 @@
               <w:rPr>
                 <w:noProof/>
                 <w:webHidden/>
-                <w:sz w:val="18"/>
-                <w:szCs w:val="18"/>
+                <w:sz w:val="20"/>
+                <w:szCs w:val="20"/>
               </w:rPr>
               <w:tab/>
             </w:r>
@@ -4550,8 +4446,8 @@
               <w:rPr>
                 <w:noProof/>
                 <w:webHidden/>
-                <w:sz w:val="18"/>
-                <w:szCs w:val="18"/>
+                <w:sz w:val="20"/>
+                <w:szCs w:val="20"/>
               </w:rPr>
               <w:fldChar w:fldCharType="begin"/>
             </w:r>
@@ -4559,25 +4455,25 @@
               <w:rPr>
                 <w:noProof/>
                 <w:webHidden/>
-                <w:sz w:val="18"/>
-                <w:szCs w:val="18"/>
-              </w:rPr>
-              <w:instrText xml:space="preserve"> PAGEREF _Toc149552640 \h </w:instrText>
-            </w:r>
-            <w:r>
-              <w:rPr>
-                <w:noProof/>
-                <w:webHidden/>
-                <w:sz w:val="18"/>
-                <w:szCs w:val="18"/>
-              </w:rPr>
-            </w:r>
-            <w:r>
-              <w:rPr>
-                <w:noProof/>
-                <w:webHidden/>
-                <w:sz w:val="18"/>
-                <w:szCs w:val="18"/>
+                <w:sz w:val="20"/>
+                <w:szCs w:val="20"/>
+              </w:rPr>
+              <w:instrText xml:space="preserve"> PAGEREF _Toc149738746 \h </w:instrText>
+            </w:r>
+            <w:r>
+              <w:rPr>
+                <w:noProof/>
+                <w:webHidden/>
+                <w:sz w:val="20"/>
+                <w:szCs w:val="20"/>
+              </w:rPr>
+            </w:r>
+            <w:r>
+              <w:rPr>
+                <w:noProof/>
+                <w:webHidden/>
+                <w:sz w:val="20"/>
+                <w:szCs w:val="20"/>
               </w:rPr>
               <w:fldChar w:fldCharType="separate"/>
             </w:r>
@@ -4585,17 +4481,17 @@
               <w:rPr>
                 <w:noProof/>
                 <w:webHidden/>
-                <w:sz w:val="18"/>
-                <w:szCs w:val="18"/>
-              </w:rPr>
-              <w:t>29</w:t>
-            </w:r>
-            <w:r>
-              <w:rPr>
-                <w:noProof/>
-                <w:webHidden/>
-                <w:sz w:val="18"/>
-                <w:szCs w:val="18"/>
+                <w:sz w:val="20"/>
+                <w:szCs w:val="20"/>
+              </w:rPr>
+              <w:t>30</w:t>
+            </w:r>
+            <w:r>
+              <w:rPr>
+                <w:noProof/>
+                <w:webHidden/>
+                <w:sz w:val="20"/>
+                <w:szCs w:val="20"/>
               </w:rPr>
               <w:fldChar w:fldCharType="end"/>
             </w:r>
@@ -4608,19 +4504,19 @@
               <w:rFonts w:eastAsiaTheme="minorEastAsia"/>
               <w:noProof/>
               <w:kern w:val="0"/>
-              <w:sz w:val="18"/>
-              <w:szCs w:val="18"/>
+              <w:sz w:val="20"/>
+              <w:szCs w:val="20"/>
               <w:lang w:eastAsia="fr-CH"/>
               <w14:ligatures w14:val="none"/>
             </w:rPr>
           </w:pPr>
-          <w:hyperlink w:anchor="_Toc149552641" w:history="1">
+          <w:hyperlink w:anchor="_Toc149738747" w:history="1">
             <w:r>
               <w:rPr>
                 <w:rStyle w:val="Lienhypertexte"/>
                 <w:noProof/>
-                <w:sz w:val="18"/>
-                <w:szCs w:val="18"/>
+                <w:sz w:val="20"/>
+                <w:szCs w:val="20"/>
               </w:rPr>
               <w:t>Autre</w:t>
             </w:r>
@@ -4628,8 +4524,8 @@
               <w:rPr>
                 <w:noProof/>
                 <w:webHidden/>
-                <w:sz w:val="18"/>
-                <w:szCs w:val="18"/>
+                <w:sz w:val="20"/>
+                <w:szCs w:val="20"/>
               </w:rPr>
               <w:tab/>
             </w:r>
@@ -4637,8 +4533,8 @@
               <w:rPr>
                 <w:noProof/>
                 <w:webHidden/>
-                <w:sz w:val="18"/>
-                <w:szCs w:val="18"/>
+                <w:sz w:val="20"/>
+                <w:szCs w:val="20"/>
               </w:rPr>
               <w:fldChar w:fldCharType="begin"/>
             </w:r>
@@ -4646,25 +4542,25 @@
               <w:rPr>
                 <w:noProof/>
                 <w:webHidden/>
-                <w:sz w:val="18"/>
-                <w:szCs w:val="18"/>
-              </w:rPr>
-              <w:instrText xml:space="preserve"> PAGEREF _Toc149552641 \h </w:instrText>
-            </w:r>
-            <w:r>
-              <w:rPr>
-                <w:noProof/>
-                <w:webHidden/>
-                <w:sz w:val="18"/>
-                <w:szCs w:val="18"/>
-              </w:rPr>
-            </w:r>
-            <w:r>
-              <w:rPr>
-                <w:noProof/>
-                <w:webHidden/>
-                <w:sz w:val="18"/>
-                <w:szCs w:val="18"/>
+                <w:sz w:val="20"/>
+                <w:szCs w:val="20"/>
+              </w:rPr>
+              <w:instrText xml:space="preserve"> PAGEREF _Toc149738747 \h </w:instrText>
+            </w:r>
+            <w:r>
+              <w:rPr>
+                <w:noProof/>
+                <w:webHidden/>
+                <w:sz w:val="20"/>
+                <w:szCs w:val="20"/>
+              </w:rPr>
+            </w:r>
+            <w:r>
+              <w:rPr>
+                <w:noProof/>
+                <w:webHidden/>
+                <w:sz w:val="20"/>
+                <w:szCs w:val="20"/>
               </w:rPr>
               <w:fldChar w:fldCharType="separate"/>
             </w:r>
@@ -4672,17 +4568,17 @@
               <w:rPr>
                 <w:noProof/>
                 <w:webHidden/>
-                <w:sz w:val="18"/>
-                <w:szCs w:val="18"/>
-              </w:rPr>
-              <w:t>29</w:t>
-            </w:r>
-            <w:r>
-              <w:rPr>
-                <w:noProof/>
-                <w:webHidden/>
-                <w:sz w:val="18"/>
-                <w:szCs w:val="18"/>
+                <w:sz w:val="20"/>
+                <w:szCs w:val="20"/>
+              </w:rPr>
+              <w:t>30</w:t>
+            </w:r>
+            <w:r>
+              <w:rPr>
+                <w:noProof/>
+                <w:webHidden/>
+                <w:sz w:val="20"/>
+                <w:szCs w:val="20"/>
               </w:rPr>
               <w:fldChar w:fldCharType="end"/>
             </w:r>
@@ -4712,8 +4608,8 @@
             <w:rPr>
               <w:b/>
               <w:bCs/>
-              <w:sz w:val="12"/>
-              <w:szCs w:val="12"/>
+              <w:sz w:val="10"/>
+              <w:szCs w:val="10"/>
               <w:lang w:val="fr-FR"/>
             </w:rPr>
             <w:fldChar w:fldCharType="end"/>
@@ -4727,7 +4623,7 @@
         <w:spacing w:before="0" w:after="120"/>
         <w:ind w:left="-567"/>
       </w:pPr>
-      <w:bookmarkStart w:id="0" w:name="_Toc149552591"/>
+      <w:bookmarkStart w:id="0" w:name="_Toc149738697"/>
       <w:r>
         <w:lastRenderedPageBreak/>
         <w:t>7.3.2 Spécificités UX</w:t>
@@ -4739,7 +4635,7 @@
         <w:pStyle w:val="Titre2"/>
         <w:ind w:left="-284"/>
       </w:pPr>
-      <w:bookmarkStart w:id="1" w:name="_Toc149552592"/>
+      <w:bookmarkStart w:id="1" w:name="_Toc149738698"/>
       <w:r>
         <w:t>1</w:t>
       </w:r>
@@ -4761,7 +4657,7 @@
         <w:pStyle w:val="Titre2"/>
         <w:ind w:left="-284"/>
       </w:pPr>
-      <w:bookmarkStart w:id="2" w:name="_Toc149552593"/>
+      <w:bookmarkStart w:id="2" w:name="_Toc149738699"/>
       <w:r>
         <w:t>2. Analyse</w:t>
       </w:r>
@@ -4772,7 +4668,7 @@
         <w:pStyle w:val="Titre3"/>
         <w:ind w:left="-142"/>
       </w:pPr>
-      <w:bookmarkStart w:id="3" w:name="_Toc149552594"/>
+      <w:bookmarkStart w:id="3" w:name="_Toc149738700"/>
       <w:r>
         <w:t>1</w:t>
       </w:r>
@@ -5027,7 +4923,7 @@
         <w:pStyle w:val="Titre3"/>
         <w:ind w:left="-142"/>
       </w:pPr>
-      <w:bookmarkStart w:id="4" w:name="_Toc149552595"/>
+      <w:bookmarkStart w:id="4" w:name="_Toc149738701"/>
       <w:r>
         <w:lastRenderedPageBreak/>
         <w:t>2. Palette graphique</w:t>
@@ -5141,7 +5037,7 @@
         <w:pStyle w:val="Titre3"/>
         <w:ind w:left="-142"/>
       </w:pPr>
-      <w:bookmarkStart w:id="5" w:name="_Toc149552596"/>
+      <w:bookmarkStart w:id="5" w:name="_Toc149738702"/>
       <w:r>
         <w:lastRenderedPageBreak/>
         <w:t>3. Eco-conception</w:t>
@@ -5248,7 +5144,7 @@
         <w:pStyle w:val="Titre3"/>
         <w:ind w:left="-142"/>
       </w:pPr>
-      <w:bookmarkStart w:id="6" w:name="_Toc149552597"/>
+      <w:bookmarkStart w:id="6" w:name="_Toc149738703"/>
       <w:r>
         <w:t>4. Accessibilité</w:t>
       </w:r>
@@ -5296,7 +5192,7 @@
         <w:pStyle w:val="Titre2"/>
         <w:ind w:left="-284"/>
       </w:pPr>
-      <w:bookmarkStart w:id="7" w:name="_Toc149552598"/>
+      <w:bookmarkStart w:id="7" w:name="_Toc149738704"/>
       <w:r>
         <w:lastRenderedPageBreak/>
         <w:t>3. Conception</w:t>
@@ -5307,7 +5203,7 @@
       <w:pPr>
         <w:pStyle w:val="Titre3"/>
       </w:pPr>
-      <w:bookmarkStart w:id="8" w:name="_Toc149552599"/>
+      <w:bookmarkStart w:id="8" w:name="_Toc149738705"/>
       <w:r>
         <w:t>Définition des écrans</w:t>
       </w:r>
@@ -5406,7 +5302,7 @@
       <w:pPr>
         <w:pStyle w:val="Titre3"/>
       </w:pPr>
-      <w:bookmarkStart w:id="9" w:name="_Toc149552600"/>
+      <w:bookmarkStart w:id="9" w:name="_Toc149738706"/>
       <w:r>
         <w:t>Choix effectués</w:t>
       </w:r>
@@ -5539,27 +5435,14 @@
         <w:pStyle w:val="Lgende"/>
         <w:jc w:val="center"/>
       </w:pPr>
-      <w:r>
-        <w:fldChar w:fldCharType="begin"/>
-      </w:r>
-      <w:r>
-        <w:instrText xml:space="preserve"> SEQ Figure \* ARABIC </w:instrText>
-      </w:r>
-      <w:r>
-        <w:fldChar w:fldCharType="separate"/>
-      </w:r>
-      <w:r>
-        <w:rPr>
-          <w:noProof/>
-        </w:rPr>
-        <w:t>1</w:t>
-      </w:r>
-      <w:r>
-        <w:rPr>
-          <w:noProof/>
-        </w:rPr>
-        <w:fldChar w:fldCharType="end"/>
-      </w:r>
+      <w:fldSimple w:instr=" SEQ Figure \* ARABIC ">
+        <w:r>
+          <w:rPr>
+            <w:noProof/>
+          </w:rPr>
+          <w:t>1</w:t>
+        </w:r>
+      </w:fldSimple>
       <w:r>
         <w:t xml:space="preserve"> - Menu d'accueil (pratique)</w:t>
       </w:r>
@@ -5633,27 +5516,14 @@
         <w:spacing w:after="120"/>
         <w:jc w:val="center"/>
       </w:pPr>
-      <w:r>
-        <w:fldChar w:fldCharType="begin"/>
-      </w:r>
-      <w:r>
-        <w:instrText xml:space="preserve"> SEQ Figure \* ARABIC </w:instrText>
-      </w:r>
-      <w:r>
-        <w:fldChar w:fldCharType="separate"/>
-      </w:r>
-      <w:r>
-        <w:rPr>
-          <w:noProof/>
-        </w:rPr>
-        <w:t>2</w:t>
-      </w:r>
-      <w:r>
-        <w:rPr>
-          <w:noProof/>
-        </w:rPr>
-        <w:fldChar w:fldCharType="end"/>
-      </w:r>
+      <w:fldSimple w:instr=" SEQ Figure \* ARABIC ">
+        <w:r>
+          <w:rPr>
+            <w:noProof/>
+          </w:rPr>
+          <w:t>2</w:t>
+        </w:r>
+      </w:fldSimple>
       <w:r>
         <w:t xml:space="preserve"> - Menu d'accueil (théorique)</w:t>
       </w:r>
@@ -5752,27 +5622,14 @@
         <w:pStyle w:val="Lgende"/>
         <w:jc w:val="center"/>
       </w:pPr>
-      <w:r>
-        <w:fldChar w:fldCharType="begin"/>
-      </w:r>
-      <w:r>
-        <w:instrText xml:space="preserve"> SEQ Figure \* ARABIC </w:instrText>
-      </w:r>
-      <w:r>
-        <w:fldChar w:fldCharType="separate"/>
-      </w:r>
-      <w:r>
-        <w:rPr>
-          <w:noProof/>
-        </w:rPr>
-        <w:t>3</w:t>
-      </w:r>
-      <w:r>
-        <w:rPr>
-          <w:noProof/>
-        </w:rPr>
-        <w:fldChar w:fldCharType="end"/>
-      </w:r>
+      <w:fldSimple w:instr=" SEQ Figure \* ARABIC ">
+        <w:r>
+          <w:rPr>
+            <w:noProof/>
+          </w:rPr>
+          <w:t>3</w:t>
+        </w:r>
+      </w:fldSimple>
       <w:r>
         <w:t xml:space="preserve"> - Menu des scores (pratique)</w:t>
       </w:r>
@@ -5844,27 +5701,14 @@
         <w:pStyle w:val="Lgende"/>
         <w:jc w:val="center"/>
       </w:pPr>
-      <w:r>
-        <w:fldChar w:fldCharType="begin"/>
-      </w:r>
-      <w:r>
-        <w:instrText xml:space="preserve"> SEQ Figure \* ARABIC </w:instrText>
-      </w:r>
-      <w:r>
-        <w:fldChar w:fldCharType="separate"/>
-      </w:r>
-      <w:r>
-        <w:rPr>
-          <w:noProof/>
-        </w:rPr>
-        <w:t>4</w:t>
-      </w:r>
-      <w:r>
-        <w:rPr>
-          <w:noProof/>
-        </w:rPr>
-        <w:fldChar w:fldCharType="end"/>
-      </w:r>
+      <w:fldSimple w:instr=" SEQ Figure \* ARABIC ">
+        <w:r>
+          <w:rPr>
+            <w:noProof/>
+          </w:rPr>
+          <w:t>4</w:t>
+        </w:r>
+      </w:fldSimple>
       <w:r>
         <w:t xml:space="preserve"> - Menu des scores (théorique)</w:t>
       </w:r>
@@ -5951,27 +5795,14 @@
         <w:pStyle w:val="Lgende"/>
         <w:jc w:val="center"/>
       </w:pPr>
-      <w:r>
-        <w:fldChar w:fldCharType="begin"/>
-      </w:r>
-      <w:r>
-        <w:instrText xml:space="preserve"> SEQ Figure \* ARABIC </w:instrText>
-      </w:r>
-      <w:r>
-        <w:fldChar w:fldCharType="separate"/>
-      </w:r>
-      <w:r>
-        <w:rPr>
-          <w:noProof/>
-        </w:rPr>
-        <w:t>5</w:t>
-      </w:r>
-      <w:r>
-        <w:rPr>
-          <w:noProof/>
-        </w:rPr>
-        <w:fldChar w:fldCharType="end"/>
-      </w:r>
+      <w:fldSimple w:instr=" SEQ Figure \* ARABIC ">
+        <w:r>
+          <w:rPr>
+            <w:noProof/>
+          </w:rPr>
+          <w:t>5</w:t>
+        </w:r>
+      </w:fldSimple>
       <w:r>
         <w:t xml:space="preserve"> - menu option (théorique)</w:t>
       </w:r>
@@ -6040,27 +5871,14 @@
         <w:pStyle w:val="Lgende"/>
         <w:jc w:val="center"/>
       </w:pPr>
-      <w:r>
-        <w:fldChar w:fldCharType="begin"/>
-      </w:r>
-      <w:r>
-        <w:instrText xml:space="preserve"> SEQ Figure \* ARABIC </w:instrText>
-      </w:r>
-      <w:r>
-        <w:fldChar w:fldCharType="separate"/>
-      </w:r>
-      <w:r>
-        <w:rPr>
-          <w:noProof/>
-        </w:rPr>
-        <w:t>6</w:t>
-      </w:r>
-      <w:r>
-        <w:rPr>
-          <w:noProof/>
-        </w:rPr>
-        <w:fldChar w:fldCharType="end"/>
-      </w:r>
+      <w:fldSimple w:instr=" SEQ Figure \* ARABIC ">
+        <w:r>
+          <w:rPr>
+            <w:noProof/>
+          </w:rPr>
+          <w:t>6</w:t>
+        </w:r>
+      </w:fldSimple>
       <w:r>
         <w:t xml:space="preserve"> - menu choix design (théorique)</w:t>
       </w:r>
@@ -6129,27 +5947,14 @@
         <w:pStyle w:val="Lgende"/>
         <w:jc w:val="center"/>
       </w:pPr>
-      <w:r>
-        <w:fldChar w:fldCharType="begin"/>
-      </w:r>
-      <w:r>
-        <w:instrText xml:space="preserve"> SEQ Figure \* ARABIC </w:instrText>
-      </w:r>
-      <w:r>
-        <w:fldChar w:fldCharType="separate"/>
-      </w:r>
-      <w:r>
-        <w:rPr>
-          <w:noProof/>
-        </w:rPr>
-        <w:t>7</w:t>
-      </w:r>
-      <w:r>
-        <w:rPr>
-          <w:noProof/>
-        </w:rPr>
-        <w:fldChar w:fldCharType="end"/>
-      </w:r>
+      <w:fldSimple w:instr=" SEQ Figure \* ARABIC ">
+        <w:r>
+          <w:rPr>
+            <w:noProof/>
+          </w:rPr>
+          <w:t>7</w:t>
+        </w:r>
+      </w:fldSimple>
       <w:r>
         <w:t xml:space="preserve"> - menu option mode blanc (théorique)</w:t>
       </w:r>
@@ -6159,7 +5964,7 @@
         <w:pStyle w:val="Titre2"/>
         <w:ind w:left="-284"/>
       </w:pPr>
-      <w:bookmarkStart w:id="10" w:name="_Toc149552601"/>
+      <w:bookmarkStart w:id="10" w:name="_Toc149738707"/>
       <w:r>
         <w:lastRenderedPageBreak/>
         <w:t>4. Évaluation</w:t>
@@ -6171,7 +5976,7 @@
         <w:pStyle w:val="Titre3"/>
         <w:ind w:left="-142"/>
       </w:pPr>
-      <w:bookmarkStart w:id="11" w:name="_Toc149552602"/>
+      <w:bookmarkStart w:id="11" w:name="_Toc149738708"/>
       <w:r>
         <w:t>Test d’utilisabilité</w:t>
       </w:r>
@@ -6279,27 +6084,14 @@
         <w:spacing w:after="0"/>
         <w:jc w:val="center"/>
       </w:pPr>
-      <w:r>
-        <w:fldChar w:fldCharType="begin"/>
-      </w:r>
-      <w:r>
-        <w:instrText xml:space="preserve"> SEQ Figure \* ARABIC </w:instrText>
-      </w:r>
-      <w:r>
-        <w:fldChar w:fldCharType="separate"/>
-      </w:r>
-      <w:r>
-        <w:rPr>
-          <w:noProof/>
-        </w:rPr>
-        <w:t>8</w:t>
-      </w:r>
-      <w:r>
-        <w:rPr>
-          <w:noProof/>
-        </w:rPr>
-        <w:fldChar w:fldCharType="end"/>
-      </w:r>
+      <w:fldSimple w:instr=" SEQ Figure \* ARABIC ">
+        <w:r>
+          <w:rPr>
+            <w:noProof/>
+          </w:rPr>
+          <w:t>8</w:t>
+        </w:r>
+      </w:fldSimple>
       <w:r>
         <w:t xml:space="preserve"> – Partie de mes test d’utilisabilité fait sur figma</w:t>
       </w:r>
@@ -9368,7 +9160,7 @@
         <w:pStyle w:val="Titre2"/>
         <w:ind w:left="-284"/>
       </w:pPr>
-      <w:bookmarkStart w:id="12" w:name="_Toc149552603"/>
+      <w:bookmarkStart w:id="12" w:name="_Toc149738709"/>
       <w:r>
         <w:lastRenderedPageBreak/>
         <w:t>Conclusion Technique</w:t>
@@ -9433,7 +9225,7 @@
         <w:pStyle w:val="Titre2"/>
         <w:ind w:left="-284"/>
       </w:pPr>
-      <w:bookmarkStart w:id="13" w:name="_Toc149552604"/>
+      <w:bookmarkStart w:id="13" w:name="_Toc149738710"/>
       <w:r>
         <w:t>Conclusion Personnelle</w:t>
       </w:r>
@@ -9461,11 +9253,6 @@
     <w:p>
       <w:r>
         <w:t>Je pense que ce projet m’aura surtout appris une méthodologie de travail dans un projet de grande envergure, pour une seul personne et dans un cours laps de temps, ainsi lors de futur projet j’espère être plus à même de la gestion de mon temps et de mon efficacité.</w:t>
-      </w:r>
-    </w:p>
-    <w:p>
-      <w:r>
-        <w:t>Je considère avoir fini ce projet.</w:t>
       </w:r>
     </w:p>
     <w:p>
@@ -9479,7 +9266,7 @@
         <w:spacing w:before="0" w:after="120"/>
         <w:ind w:left="-567"/>
       </w:pPr>
-      <w:bookmarkStart w:id="14" w:name="_Toc149552605"/>
+      <w:bookmarkStart w:id="14" w:name="_Toc149738711"/>
       <w:r>
         <w:lastRenderedPageBreak/>
         <w:t>7.3.3 Spécificités POO</w:t>
@@ -9491,7 +9278,7 @@
         <w:pStyle w:val="Titre2"/>
         <w:ind w:left="-284"/>
       </w:pPr>
-      <w:bookmarkStart w:id="15" w:name="_Toc149552606"/>
+      <w:bookmarkStart w:id="15" w:name="_Toc149738712"/>
       <w:r>
         <w:t>Introduction</w:t>
       </w:r>
@@ -9576,7 +9363,7 @@
         <w:pStyle w:val="Titre2"/>
         <w:ind w:left="-284"/>
       </w:pPr>
-      <w:bookmarkStart w:id="16" w:name="_Toc149552607"/>
+      <w:bookmarkStart w:id="16" w:name="_Toc149738713"/>
       <w:r>
         <w:t>Analyse fonctionnelle</w:t>
       </w:r>
@@ -9588,7 +9375,7 @@
         <w:pStyle w:val="Titre2"/>
         <w:ind w:left="-284"/>
       </w:pPr>
-      <w:bookmarkStart w:id="17" w:name="_Toc149552608"/>
+      <w:bookmarkStart w:id="17" w:name="_Toc149738714"/>
       <w:r>
         <w:t>Analyse technique</w:t>
       </w:r>
@@ -9600,7 +9387,7 @@
         <w:pStyle w:val="Titre3"/>
         <w:ind w:left="-142"/>
       </w:pPr>
-      <w:bookmarkStart w:id="18" w:name="_Toc149552609"/>
+      <w:bookmarkStart w:id="18" w:name="_Toc149738715"/>
       <w:r>
         <w:t>Diagramme de base</w:t>
       </w:r>
@@ -9670,27 +9457,14 @@
         <w:pStyle w:val="Lgende"/>
         <w:jc w:val="center"/>
       </w:pPr>
-      <w:r>
-        <w:fldChar w:fldCharType="begin"/>
-      </w:r>
-      <w:r>
-        <w:instrText xml:space="preserve"> SEQ Figure \* ARABIC </w:instrText>
-      </w:r>
-      <w:r>
-        <w:fldChar w:fldCharType="separate"/>
-      </w:r>
-      <w:r>
-        <w:rPr>
-          <w:noProof/>
-        </w:rPr>
-        <w:t>9</w:t>
-      </w:r>
-      <w:r>
-        <w:rPr>
-          <w:noProof/>
-        </w:rPr>
-        <w:fldChar w:fldCharType="end"/>
-      </w:r>
+      <w:fldSimple w:instr=" SEQ Figure \* ARABIC ">
+        <w:r>
+          <w:rPr>
+            <w:noProof/>
+          </w:rPr>
+          <w:t>9</w:t>
+        </w:r>
+      </w:fldSimple>
       <w:r>
         <w:t xml:space="preserve"> - Diagramme de classe</w:t>
       </w:r>
@@ -9700,7 +9474,7 @@
         <w:pStyle w:val="Titre3"/>
         <w:ind w:left="-142"/>
       </w:pPr>
-      <w:bookmarkStart w:id="19" w:name="_Toc149552610"/>
+      <w:bookmarkStart w:id="19" w:name="_Toc149738716"/>
       <w:r>
         <w:t>Explications (docfx)</w:t>
       </w:r>
@@ -9712,20 +9486,26 @@
         <w:pStyle w:val="Titre2"/>
         <w:ind w:left="-284"/>
       </w:pPr>
-      <w:bookmarkStart w:id="20" w:name="_Toc149552611"/>
+      <w:bookmarkStart w:id="20" w:name="_Toc149738717"/>
       <w:r>
         <w:t>Test Unitaire</w:t>
       </w:r>
       <w:bookmarkEnd w:id="20"/>
     </w:p>
     <w:p/>
+    <w:p>
+      <w:r>
+        <w:br w:type="page"/>
+      </w:r>
+    </w:p>
     <w:p>
       <w:pPr>
         <w:pStyle w:val="Titre2"/>
         <w:ind w:left="-284"/>
       </w:pPr>
-      <w:bookmarkStart w:id="21" w:name="_Toc149552612"/>
-      <w:r>
+      <w:bookmarkStart w:id="21" w:name="_Toc149738718"/>
+      <w:r>
+        <w:lastRenderedPageBreak/>
         <w:t>Conclusion</w:t>
       </w:r>
       <w:bookmarkEnd w:id="21"/>
@@ -9745,14 +9525,52 @@
     </w:p>
     <w:p>
       <w:r>
-        <w:lastRenderedPageBreak/>
-        <w:t xml:space="preserve">Beaucoup de temps passé à faire des stories, j’aurai </w:t>
+        <w:t>Beaucoup de temps passé à faire des stories,</w:t>
+      </w:r>
+      <w:r>
+        <w:t xml:space="preserve"> pas un problème en soit mais</w:t>
+      </w:r>
+      <w:r>
+        <w:t xml:space="preserve"> j’aurai </w:t>
       </w:r>
       <w:r>
         <w:t>dû</w:t>
       </w:r>
       <w:r>
-        <w:t xml:space="preserve"> faire une story créé des story pour savoir réellement le temps passé</w:t>
+        <w:t xml:space="preserve"> faire une story </w:t>
+      </w:r>
+      <w:r>
+        <w:t>« </w:t>
+      </w:r>
+      <w:r>
+        <w:t>cré</w:t>
+      </w:r>
+      <w:r>
+        <w:t>er</w:t>
+      </w:r>
+      <w:r>
+        <w:t xml:space="preserve"> des </w:t>
+      </w:r>
+      <w:r>
+        <w:t xml:space="preserve">user </w:t>
+      </w:r>
+      <w:r>
+        <w:t>story</w:t>
+      </w:r>
+      <w:r>
+        <w:t> »</w:t>
+      </w:r>
+      <w:r>
+        <w:t xml:space="preserve"> pour</w:t>
+      </w:r>
+      <w:r>
+        <w:t xml:space="preserve"> connaître</w:t>
+      </w:r>
+      <w:r>
+        <w:t xml:space="preserve"> le temps passé</w:t>
+      </w:r>
+      <w:r>
+        <w:t xml:space="preserve"> sur cette tâche, ainsi j’aurai pû évaluer l’efficacité d’IceScrum dans ce projet.</w:t>
       </w:r>
     </w:p>
     <w:p>
@@ -9766,7 +9584,7 @@
         <w:spacing w:before="0"/>
         <w:ind w:left="-567"/>
       </w:pPr>
-      <w:bookmarkStart w:id="22" w:name="_Toc149552613"/>
+      <w:bookmarkStart w:id="22" w:name="_Toc149738719"/>
       <w:r>
         <w:lastRenderedPageBreak/>
         <w:t>7.3.4</w:t>
@@ -9781,7 +9599,7 @@
         <w:pStyle w:val="Titre2"/>
         <w:ind w:left="-284"/>
       </w:pPr>
-      <w:bookmarkStart w:id="23" w:name="_Toc149552614"/>
+      <w:bookmarkStart w:id="23" w:name="_Toc149738720"/>
       <w:r>
         <w:t>A. Importer</w:t>
       </w:r>
@@ -9817,89 +9635,6 @@
           <w:shd w:val="clear" w:color="auto" w:fill="E5E5E5"/>
         </w:rPr>
         <w:t>docker exec -i db mysql -uroot -proot &lt; db_space_invaders.sql</w:t>
-      </w:r>
-    </w:p>
-    <w:p>
-      <w:r>
-        <w:t xml:space="preserve">TODO : </w:t>
-      </w:r>
-    </w:p>
-    <w:p>
-      <w:pPr>
-        <w:pStyle w:val="Paragraphedeliste"/>
-        <w:numPr>
-          <w:ilvl w:val="0"/>
-          <w:numId w:val="1"/>
-        </w:numPr>
-      </w:pPr>
-      <w:r>
-        <w:t xml:space="preserve">Expliquer la connexion entre DB et C# (Nuggets, </w:t>
-      </w:r>
-      <w:r>
-        <w:t>etc.</w:t>
-      </w:r>
-      <w:r>
-        <w:t>).</w:t>
-      </w:r>
-    </w:p>
-    <w:p>
-      <w:pPr>
-        <w:pStyle w:val="Paragraphedeliste"/>
-        <w:numPr>
-          <w:ilvl w:val="0"/>
-          <w:numId w:val="1"/>
-        </w:numPr>
-      </w:pPr>
-      <w:r>
-        <w:t>Affichage des 5 meilleures scores dans le programme C#.</w:t>
-      </w:r>
-    </w:p>
-    <w:p>
-      <w:pPr>
-        <w:pStyle w:val="Paragraphedeliste"/>
-        <w:numPr>
-          <w:ilvl w:val="0"/>
-          <w:numId w:val="1"/>
-        </w:numPr>
-      </w:pPr>
-      <w:r>
-        <w:t>Save le score à la fin d’une partie dans la DB.</w:t>
-      </w:r>
-    </w:p>
-    <w:p>
-      <w:pPr>
-        <w:pStyle w:val="Paragraphedeliste"/>
-        <w:numPr>
-          <w:ilvl w:val="0"/>
-          <w:numId w:val="1"/>
-        </w:numPr>
-      </w:pPr>
-      <w:r>
-        <w:t>Modification du CDC par MMN (B 3)</w:t>
-      </w:r>
-    </w:p>
-    <w:p>
-      <w:pPr>
-        <w:pStyle w:val="Paragraphedeliste"/>
-        <w:numPr>
-          <w:ilvl w:val="0"/>
-          <w:numId w:val="1"/>
-        </w:numPr>
-      </w:pPr>
-      <w:r>
-        <w:t>En-tête du document et pied de page</w:t>
-      </w:r>
-    </w:p>
-    <w:p>
-      <w:pPr>
-        <w:pStyle w:val="Paragraphedeliste"/>
-        <w:numPr>
-          <w:ilvl w:val="0"/>
-          <w:numId w:val="1"/>
-        </w:numPr>
-      </w:pPr>
-      <w:r>
-        <w:t>Supprimer les images carboon</w:t>
       </w:r>
     </w:p>
     <w:p>
@@ -9930,7 +9665,7 @@
         <w:pStyle w:val="Titre2"/>
         <w:ind w:left="-284"/>
       </w:pPr>
-      <w:bookmarkStart w:id="24" w:name="_Toc149552615"/>
+      <w:bookmarkStart w:id="24" w:name="_Toc149738721"/>
       <w:r>
         <w:lastRenderedPageBreak/>
         <w:t>B.</w:t>
@@ -9947,7 +9682,7 @@
           <w:color w:val="auto"/>
         </w:rPr>
       </w:pPr>
-      <w:bookmarkStart w:id="25" w:name="_Toc149552616"/>
+      <w:bookmarkStart w:id="25" w:name="_Toc149738722"/>
       <w:r>
         <w:rPr>
           <w:color w:val="auto"/>
@@ -10057,7 +9792,6 @@
       <w:pPr>
         <w:jc w:val="both"/>
         <w:rPr>
-          <w:rStyle w:val="cm-punctuation"/>
           <w:rFonts w:ascii="Courier New" w:hAnsi="Courier New" w:cs="Courier New"/>
           <w:color w:val="444444"/>
           <w:sz w:val="20"/>
@@ -10315,17 +10049,15 @@
     </w:p>
     <w:p>
       <w:pPr>
+        <w:keepNext/>
         <w:jc w:val="center"/>
       </w:pPr>
       <w:r>
-        <w:rPr>
-          <w:noProof/>
-        </w:rPr>
         <w:drawing>
-          <wp:inline distT="0" distB="0" distL="0" distR="0" wp14:anchorId="21803C0B" wp14:editId="6047B606">
-            <wp:extent cx="4118458" cy="616091"/>
-            <wp:effectExtent l="19050" t="19050" r="15875" b="12700"/>
-            <wp:docPr id="407964028" name="Image 1" descr="Une image contenant texte, capture d’écran, Police&#10;&#10;Description générée automatiquement"/>
+          <wp:inline distT="0" distB="0" distL="0" distR="0" wp14:anchorId="7FAA2DB2" wp14:editId="609E38C4">
+            <wp:extent cx="3532909" cy="632434"/>
+            <wp:effectExtent l="19050" t="19050" r="10795" b="15875"/>
+            <wp:docPr id="282683546" name="Image 1" descr="Une image contenant texte, capture d’écran, Police, blanc&#10;&#10;Description générée automatiquement"/>
             <wp:cNvGraphicFramePr>
               <a:graphicFrameLocks xmlns:a="http://schemas.openxmlformats.org/drawingml/2006/main" noChangeAspect="1"/>
             </wp:cNvGraphicFramePr>
@@ -10333,40 +10065,53 @@
               <a:graphicData uri="http://schemas.openxmlformats.org/drawingml/2006/picture">
                 <pic:pic xmlns:pic="http://schemas.openxmlformats.org/drawingml/2006/picture">
                   <pic:nvPicPr>
-                    <pic:cNvPr id="407964028" name="Image 1" descr="Une image contenant texte, capture d’écran, Police&#10;&#10;Description générée automatiquement"/>
+                    <pic:cNvPr id="282683546" name="Image 1" descr="Une image contenant texte, capture d’écran, Police, blanc&#10;&#10;Description générée automatiquement"/>
                     <pic:cNvPicPr/>
                   </pic:nvPicPr>
-                  <pic:blipFill rotWithShape="1">
+                  <pic:blipFill>
                     <a:blip r:embed="rId25"/>
-                    <a:srcRect r="15556"/>
-                    <a:stretch/>
+                    <a:stretch>
+                      <a:fillRect/>
+                    </a:stretch>
                   </pic:blipFill>
-                  <pic:spPr bwMode="auto">
+                  <pic:spPr>
                     <a:xfrm>
                       <a:off x="0" y="0"/>
-                      <a:ext cx="4143793" cy="619881"/>
+                      <a:ext cx="3575433" cy="640046"/>
                     </a:xfrm>
                     <a:prstGeom prst="rect">
                       <a:avLst/>
                     </a:prstGeom>
                     <a:ln>
                       <a:solidFill>
-                        <a:schemeClr val="accent3">
+                        <a:schemeClr val="bg1">
                           <a:lumMod val="50000"/>
                         </a:schemeClr>
                       </a:solidFill>
                     </a:ln>
-                    <a:extLst>
-                      <a:ext uri="{53640926-AAD7-44D8-BBD7-CCE9431645EC}">
-                        <a14:shadowObscured xmlns:a14="http://schemas.microsoft.com/office/drawing/2010/main"/>
-                      </a:ext>
-                    </a:extLst>
                   </pic:spPr>
                 </pic:pic>
               </a:graphicData>
             </a:graphic>
           </wp:inline>
         </w:drawing>
+      </w:r>
+    </w:p>
+    <w:p>
+      <w:pPr>
+        <w:pStyle w:val="Lgende"/>
+        <w:jc w:val="center"/>
+      </w:pPr>
+      <w:fldSimple w:instr=" SEQ Figure \* ARABIC ">
+        <w:r>
+          <w:rPr>
+            <w:noProof/>
+          </w:rPr>
+          <w:t>10</w:t>
+        </w:r>
+      </w:fldSimple>
+      <w:r>
+        <w:t xml:space="preserve"> - Créer un rôle administrateur et lui donner des droits</w:t>
       </w:r>
     </w:p>
     <w:p>
@@ -10471,6 +10216,100 @@
       <w:pPr>
         <w:jc w:val="both"/>
         <w:rPr>
+          <w:rFonts w:ascii="Courier New" w:hAnsi="Courier New" w:cs="Courier New"/>
+          <w:color w:val="444444"/>
+          <w:sz w:val="20"/>
+          <w:szCs w:val="20"/>
+          <w:shd w:val="clear" w:color="auto" w:fill="E5E5E5"/>
+        </w:rPr>
+      </w:pPr>
+      <w:r>
+        <w:rPr>
+          <w:rStyle w:val="cm-keyword"/>
+          <w:rFonts w:ascii="Courier New" w:hAnsi="Courier New" w:cs="Courier New"/>
+          <w:color w:val="770088"/>
+          <w:sz w:val="20"/>
+          <w:szCs w:val="20"/>
+          <w:shd w:val="clear" w:color="auto" w:fill="E5E5E5"/>
+        </w:rPr>
+        <w:t>GRANT</w:t>
+      </w:r>
+      <w:r>
+        <w:rPr>
+          <w:rFonts w:ascii="Courier New" w:hAnsi="Courier New" w:cs="Courier New"/>
+          <w:color w:val="444444"/>
+          <w:sz w:val="20"/>
+          <w:szCs w:val="20"/>
+          <w:shd w:val="clear" w:color="auto" w:fill="E5E5E5"/>
+        </w:rPr>
+        <w:t> </w:t>
+      </w:r>
+      <w:r>
+        <w:rPr>
+          <w:rStyle w:val="cm-variable-2"/>
+          <w:rFonts w:ascii="Courier New" w:hAnsi="Courier New" w:cs="Courier New"/>
+          <w:color w:val="0055AA"/>
+          <w:sz w:val="20"/>
+          <w:szCs w:val="20"/>
+          <w:shd w:val="clear" w:color="auto" w:fill="E5E5E5"/>
+        </w:rPr>
+        <w:t>`administrateur_du_jeu`</w:t>
+      </w:r>
+      <w:r>
+        <w:rPr>
+          <w:rFonts w:ascii="Courier New" w:hAnsi="Courier New" w:cs="Courier New"/>
+          <w:color w:val="444444"/>
+          <w:sz w:val="20"/>
+          <w:szCs w:val="20"/>
+          <w:shd w:val="clear" w:color="auto" w:fill="E5E5E5"/>
+        </w:rPr>
+        <w:t> </w:t>
+      </w:r>
+      <w:r>
+        <w:rPr>
+          <w:rStyle w:val="cm-keyword"/>
+          <w:rFonts w:ascii="Courier New" w:hAnsi="Courier New" w:cs="Courier New"/>
+          <w:color w:val="770088"/>
+          <w:sz w:val="20"/>
+          <w:szCs w:val="20"/>
+          <w:shd w:val="clear" w:color="auto" w:fill="E5E5E5"/>
+        </w:rPr>
+        <w:t>TO</w:t>
+      </w:r>
+      <w:r>
+        <w:rPr>
+          <w:rFonts w:ascii="Courier New" w:hAnsi="Courier New" w:cs="Courier New"/>
+          <w:color w:val="444444"/>
+          <w:sz w:val="20"/>
+          <w:szCs w:val="20"/>
+          <w:shd w:val="clear" w:color="auto" w:fill="E5E5E5"/>
+        </w:rPr>
+        <w:t> </w:t>
+      </w:r>
+      <w:r>
+        <w:rPr>
+          <w:rStyle w:val="cm-string"/>
+          <w:rFonts w:ascii="Courier New" w:hAnsi="Courier New" w:cs="Courier New"/>
+          <w:color w:val="AA1111"/>
+          <w:sz w:val="20"/>
+          <w:szCs w:val="20"/>
+          <w:shd w:val="clear" w:color="auto" w:fill="E5E5E5"/>
+        </w:rPr>
+        <w:t>'admin-Leo'</w:t>
+      </w:r>
+      <w:r>
+        <w:rPr>
+          <w:rStyle w:val="cm-variable-2"/>
+          <w:rFonts w:ascii="Courier New" w:hAnsi="Courier New" w:cs="Courier New"/>
+          <w:color w:val="0055AA"/>
+          <w:sz w:val="20"/>
+          <w:szCs w:val="20"/>
+          <w:shd w:val="clear" w:color="auto" w:fill="E5E5E5"/>
+        </w:rPr>
+        <w:t>@'localhost'</w:t>
+      </w:r>
+      <w:r>
+        <w:rPr>
           <w:rStyle w:val="cm-punctuation"/>
           <w:rFonts w:ascii="Courier New" w:hAnsi="Courier New" w:cs="Courier New"/>
           <w:color w:val="444444"/>
@@ -10478,117 +10317,20 @@
           <w:szCs w:val="20"/>
           <w:shd w:val="clear" w:color="auto" w:fill="E5E5E5"/>
         </w:rPr>
-      </w:pPr>
-      <w:r>
-        <w:rPr>
-          <w:rStyle w:val="cm-keyword"/>
-          <w:rFonts w:ascii="Courier New" w:hAnsi="Courier New" w:cs="Courier New"/>
-          <w:color w:val="770088"/>
-          <w:sz w:val="20"/>
-          <w:szCs w:val="20"/>
-          <w:shd w:val="clear" w:color="auto" w:fill="E5E5E5"/>
-        </w:rPr>
-        <w:t>GRANT</w:t>
-      </w:r>
-      <w:r>
-        <w:rPr>
-          <w:rFonts w:ascii="Courier New" w:hAnsi="Courier New" w:cs="Courier New"/>
-          <w:color w:val="444444"/>
-          <w:sz w:val="20"/>
-          <w:szCs w:val="20"/>
-          <w:shd w:val="clear" w:color="auto" w:fill="E5E5E5"/>
-        </w:rPr>
-        <w:t> </w:t>
-      </w:r>
-      <w:r>
-        <w:rPr>
-          <w:rStyle w:val="cm-variable-2"/>
-          <w:rFonts w:ascii="Courier New" w:hAnsi="Courier New" w:cs="Courier New"/>
-          <w:color w:val="0055AA"/>
-          <w:sz w:val="20"/>
-          <w:szCs w:val="20"/>
-          <w:shd w:val="clear" w:color="auto" w:fill="E5E5E5"/>
-        </w:rPr>
-        <w:t>`administrateur_du_jeu`</w:t>
-      </w:r>
-      <w:r>
-        <w:rPr>
-          <w:rFonts w:ascii="Courier New" w:hAnsi="Courier New" w:cs="Courier New"/>
-          <w:color w:val="444444"/>
-          <w:sz w:val="20"/>
-          <w:szCs w:val="20"/>
-          <w:shd w:val="clear" w:color="auto" w:fill="E5E5E5"/>
-        </w:rPr>
-        <w:t> </w:t>
-      </w:r>
-      <w:r>
-        <w:rPr>
-          <w:rStyle w:val="cm-keyword"/>
-          <w:rFonts w:ascii="Courier New" w:hAnsi="Courier New" w:cs="Courier New"/>
-          <w:color w:val="770088"/>
-          <w:sz w:val="20"/>
-          <w:szCs w:val="20"/>
-          <w:shd w:val="clear" w:color="auto" w:fill="E5E5E5"/>
-        </w:rPr>
-        <w:t>TO</w:t>
-      </w:r>
-      <w:r>
-        <w:rPr>
-          <w:rFonts w:ascii="Courier New" w:hAnsi="Courier New" w:cs="Courier New"/>
-          <w:color w:val="444444"/>
-          <w:sz w:val="20"/>
-          <w:szCs w:val="20"/>
-          <w:shd w:val="clear" w:color="auto" w:fill="E5E5E5"/>
-        </w:rPr>
-        <w:t> </w:t>
-      </w:r>
-      <w:r>
-        <w:rPr>
-          <w:rStyle w:val="cm-string"/>
-          <w:rFonts w:ascii="Courier New" w:hAnsi="Courier New" w:cs="Courier New"/>
-          <w:color w:val="AA1111"/>
-          <w:sz w:val="20"/>
-          <w:szCs w:val="20"/>
-          <w:shd w:val="clear" w:color="auto" w:fill="E5E5E5"/>
-        </w:rPr>
-        <w:t>'admin-Leo'</w:t>
-      </w:r>
-      <w:r>
-        <w:rPr>
-          <w:rStyle w:val="cm-variable-2"/>
-          <w:rFonts w:ascii="Courier New" w:hAnsi="Courier New" w:cs="Courier New"/>
-          <w:color w:val="0055AA"/>
-          <w:sz w:val="20"/>
-          <w:szCs w:val="20"/>
-          <w:shd w:val="clear" w:color="auto" w:fill="E5E5E5"/>
-        </w:rPr>
-        <w:t>@'localhost'</w:t>
-      </w:r>
-      <w:r>
-        <w:rPr>
-          <w:rStyle w:val="cm-punctuation"/>
-          <w:rFonts w:ascii="Courier New" w:hAnsi="Courier New" w:cs="Courier New"/>
-          <w:color w:val="444444"/>
-          <w:sz w:val="20"/>
-          <w:szCs w:val="20"/>
-          <w:shd w:val="clear" w:color="auto" w:fill="E5E5E5"/>
-        </w:rPr>
         <w:t>;</w:t>
       </w:r>
     </w:p>
     <w:p>
       <w:pPr>
+        <w:keepNext/>
         <w:jc w:val="center"/>
       </w:pPr>
       <w:r>
-        <w:rPr>
-          <w:noProof/>
-        </w:rPr>
         <w:drawing>
-          <wp:inline distT="0" distB="0" distL="0" distR="0" wp14:anchorId="5BA31364" wp14:editId="2D7598E0">
-            <wp:extent cx="4140519" cy="832485"/>
-            <wp:effectExtent l="19050" t="19050" r="12700" b="24765"/>
-            <wp:docPr id="15" name="Image 15"/>
+          <wp:inline distT="0" distB="0" distL="0" distR="0" wp14:anchorId="12F337B9" wp14:editId="23D15D7E">
+            <wp:extent cx="2856015" cy="589966"/>
+            <wp:effectExtent l="19050" t="19050" r="20955" b="19685"/>
+            <wp:docPr id="504523766" name="Image 1" descr="Une image contenant texte, Police, ligne, capture d’écran&#10;&#10;Description générée automatiquement"/>
             <wp:cNvGraphicFramePr>
               <a:graphicFrameLocks xmlns:a="http://schemas.openxmlformats.org/drawingml/2006/main" noChangeAspect="1"/>
             </wp:cNvGraphicFramePr>
@@ -10596,7 +10338,7 @@
               <a:graphicData uri="http://schemas.openxmlformats.org/drawingml/2006/picture">
                 <pic:pic xmlns:pic="http://schemas.openxmlformats.org/drawingml/2006/picture">
                   <pic:nvPicPr>
-                    <pic:cNvPr id="1" name=""/>
+                    <pic:cNvPr id="504523766" name="Image 1" descr="Une image contenant texte, Police, ligne, capture d’écran&#10;&#10;Description générée automatiquement"/>
                     <pic:cNvPicPr/>
                   </pic:nvPicPr>
                   <pic:blipFill>
@@ -10608,15 +10350,15 @@
                   <pic:spPr>
                     <a:xfrm>
                       <a:off x="0" y="0"/>
-                      <a:ext cx="4238036" cy="852091"/>
+                      <a:ext cx="2866901" cy="592215"/>
                     </a:xfrm>
                     <a:prstGeom prst="rect">
                       <a:avLst/>
                     </a:prstGeom>
                     <a:ln>
                       <a:solidFill>
-                        <a:schemeClr val="bg2">
-                          <a:lumMod val="25000"/>
+                        <a:schemeClr val="bg1">
+                          <a:lumMod val="50000"/>
                         </a:schemeClr>
                       </a:solidFill>
                     </a:ln>
@@ -10630,6 +10372,23 @@
     </w:p>
     <w:p>
       <w:pPr>
+        <w:pStyle w:val="Lgende"/>
+        <w:jc w:val="center"/>
+      </w:pPr>
+      <w:fldSimple w:instr=" SEQ Figure \* ARABIC ">
+        <w:r>
+          <w:rPr>
+            <w:noProof/>
+          </w:rPr>
+          <w:t>11</w:t>
+        </w:r>
+      </w:fldSimple>
+      <w:r>
+        <w:t xml:space="preserve"> - Créer un utilisateur et lui donner le rôle administrateur</w:t>
+      </w:r>
+    </w:p>
+    <w:p>
+      <w:pPr>
         <w:rPr>
           <w:u w:val="single"/>
         </w:rPr>
@@ -10693,7 +10452,7 @@
           <w:color w:val="auto"/>
         </w:rPr>
       </w:pPr>
-      <w:bookmarkStart w:id="26" w:name="_Toc149552617"/>
+      <w:bookmarkStart w:id="26" w:name="_Toc149738723"/>
       <w:r>
         <w:rPr>
           <w:color w:val="auto"/>
@@ -11085,7 +10844,6 @@
     <w:p>
       <w:pPr>
         <w:rPr>
-          <w:rStyle w:val="cm-punctuation"/>
           <w:rFonts w:ascii="Courier New" w:hAnsi="Courier New" w:cs="Courier New"/>
           <w:color w:val="444444"/>
           <w:sz w:val="20"/>
@@ -11225,30 +10983,22 @@
     </w:p>
     <w:p>
       <w:pPr>
+        <w:keepNext/>
         <w:jc w:val="center"/>
-        <w:rPr>
-          <w:rFonts w:ascii="Courier New" w:hAnsi="Courier New" w:cs="Courier New"/>
-          <w:color w:val="444444"/>
-          <w:sz w:val="20"/>
-          <w:szCs w:val="20"/>
-          <w:shd w:val="clear" w:color="auto" w:fill="E5E5E5"/>
-        </w:rPr>
-      </w:pPr>
-      <w:r>
-        <w:rPr>
-          <w:rStyle w:val="cm-punctuation"/>
-          <w:rFonts w:ascii="Courier New" w:hAnsi="Courier New" w:cs="Courier New"/>
-          <w:noProof/>
+      </w:pPr>
+      <w:r>
+        <w:rPr>
+          <w:rFonts w:ascii="Courier New" w:hAnsi="Courier New" w:cs="Courier New"/>
           <w:color w:val="444444"/>
           <w:sz w:val="20"/>
           <w:szCs w:val="20"/>
           <w:shd w:val="clear" w:color="auto" w:fill="E5E5E5"/>
         </w:rPr>
         <w:drawing>
-          <wp:inline distT="0" distB="0" distL="0" distR="0" wp14:anchorId="671D6D90" wp14:editId="41BF02D5">
-            <wp:extent cx="3401568" cy="881410"/>
-            <wp:effectExtent l="19050" t="19050" r="27940" b="13970"/>
-            <wp:docPr id="1753703147" name="Image 1" descr="Une image contenant texte, capture d’écran, Police&#10;&#10;Description générée automatiquement"/>
+          <wp:inline distT="0" distB="0" distL="0" distR="0" wp14:anchorId="047D7F64" wp14:editId="21B3B05F">
+            <wp:extent cx="3087584" cy="705870"/>
+            <wp:effectExtent l="19050" t="19050" r="17780" b="18415"/>
+            <wp:docPr id="517904386" name="Image 1" descr="Une image contenant texte, Police, capture d’écran, blanc&#10;&#10;Description générée automatiquement"/>
             <wp:cNvGraphicFramePr>
               <a:graphicFrameLocks xmlns:a="http://schemas.openxmlformats.org/drawingml/2006/main" noChangeAspect="1"/>
             </wp:cNvGraphicFramePr>
@@ -11256,40 +11006,103 @@
               <a:graphicData uri="http://schemas.openxmlformats.org/drawingml/2006/picture">
                 <pic:pic xmlns:pic="http://schemas.openxmlformats.org/drawingml/2006/picture">
                   <pic:nvPicPr>
-                    <pic:cNvPr id="1753703147" name="Image 1" descr="Une image contenant texte, capture d’écran, Police&#10;&#10;Description générée automatiquement"/>
+                    <pic:cNvPr id="517904386" name="Image 1" descr="Une image contenant texte, Police, capture d’écran, blanc&#10;&#10;Description générée automatiquement"/>
                     <pic:cNvPicPr/>
                   </pic:nvPicPr>
-                  <pic:blipFill rotWithShape="1">
+                  <pic:blipFill>
                     <a:blip r:embed="rId30"/>
-                    <a:srcRect r="32063"/>
-                    <a:stretch/>
+                    <a:stretch>
+                      <a:fillRect/>
+                    </a:stretch>
                   </pic:blipFill>
-                  <pic:spPr bwMode="auto">
+                  <pic:spPr>
                     <a:xfrm>
                       <a:off x="0" y="0"/>
-                      <a:ext cx="3415649" cy="885059"/>
+                      <a:ext cx="3102289" cy="709232"/>
                     </a:xfrm>
                     <a:prstGeom prst="rect">
                       <a:avLst/>
                     </a:prstGeom>
                     <a:ln>
                       <a:solidFill>
-                        <a:schemeClr val="accent3">
+                        <a:schemeClr val="bg1">
                           <a:lumMod val="50000"/>
                         </a:schemeClr>
                       </a:solidFill>
                     </a:ln>
-                    <a:extLst>
-                      <a:ext uri="{53640926-AAD7-44D8-BBD7-CCE9431645EC}">
-                        <a14:shadowObscured xmlns:a14="http://schemas.microsoft.com/office/drawing/2010/main"/>
-                      </a:ext>
-                    </a:extLst>
                   </pic:spPr>
                 </pic:pic>
               </a:graphicData>
             </a:graphic>
           </wp:inline>
         </w:drawing>
+      </w:r>
+    </w:p>
+    <w:p>
+      <w:pPr>
+        <w:pStyle w:val="Lgende"/>
+        <w:jc w:val="center"/>
+        <w:rPr>
+          <w:rFonts w:ascii="Courier New" w:hAnsi="Courier New" w:cs="Courier New"/>
+          <w:color w:val="444444"/>
+          <w:sz w:val="20"/>
+          <w:szCs w:val="20"/>
+          <w:shd w:val="clear" w:color="auto" w:fill="E5E5E5"/>
+        </w:rPr>
+      </w:pPr>
+      <w:r>
+        <w:rPr>
+          <w:rFonts w:ascii="Courier New" w:hAnsi="Courier New" w:cs="Courier New"/>
+          <w:color w:val="444444"/>
+          <w:sz w:val="20"/>
+          <w:szCs w:val="20"/>
+          <w:shd w:val="clear" w:color="auto" w:fill="E5E5E5"/>
+        </w:rPr>
+        <w:fldChar w:fldCharType="begin"/>
+      </w:r>
+      <w:r>
+        <w:rPr>
+          <w:rFonts w:ascii="Courier New" w:hAnsi="Courier New" w:cs="Courier New"/>
+          <w:color w:val="444444"/>
+          <w:sz w:val="20"/>
+          <w:szCs w:val="20"/>
+          <w:shd w:val="clear" w:color="auto" w:fill="E5E5E5"/>
+        </w:rPr>
+        <w:instrText xml:space="preserve"> SEQ Figure \* ARABIC </w:instrText>
+      </w:r>
+      <w:r>
+        <w:rPr>
+          <w:rFonts w:ascii="Courier New" w:hAnsi="Courier New" w:cs="Courier New"/>
+          <w:color w:val="444444"/>
+          <w:sz w:val="20"/>
+          <w:szCs w:val="20"/>
+          <w:shd w:val="clear" w:color="auto" w:fill="E5E5E5"/>
+        </w:rPr>
+        <w:fldChar w:fldCharType="separate"/>
+      </w:r>
+      <w:r>
+        <w:rPr>
+          <w:rFonts w:ascii="Courier New" w:hAnsi="Courier New" w:cs="Courier New"/>
+          <w:noProof/>
+          <w:color w:val="444444"/>
+          <w:sz w:val="20"/>
+          <w:szCs w:val="20"/>
+          <w:shd w:val="clear" w:color="auto" w:fill="E5E5E5"/>
+        </w:rPr>
+        <w:t>12</w:t>
+      </w:r>
+      <w:r>
+        <w:rPr>
+          <w:rFonts w:ascii="Courier New" w:hAnsi="Courier New" w:cs="Courier New"/>
+          <w:color w:val="444444"/>
+          <w:sz w:val="20"/>
+          <w:szCs w:val="20"/>
+          <w:shd w:val="clear" w:color="auto" w:fill="E5E5E5"/>
+        </w:rPr>
+        <w:fldChar w:fldCharType="end"/>
+      </w:r>
+      <w:r>
+        <w:t xml:space="preserve"> - Créer un rôle joueur et lui donner des droits</w:t>
       </w:r>
     </w:p>
     <w:p>
@@ -11394,6 +11207,100 @@
       <w:pPr>
         <w:jc w:val="both"/>
         <w:rPr>
+          <w:rFonts w:ascii="Courier New" w:hAnsi="Courier New" w:cs="Courier New"/>
+          <w:color w:val="444444"/>
+          <w:sz w:val="20"/>
+          <w:szCs w:val="20"/>
+          <w:shd w:val="clear" w:color="auto" w:fill="E5E5E5"/>
+        </w:rPr>
+      </w:pPr>
+      <w:r>
+        <w:rPr>
+          <w:rStyle w:val="cm-keyword"/>
+          <w:rFonts w:ascii="Courier New" w:hAnsi="Courier New" w:cs="Courier New"/>
+          <w:color w:val="770088"/>
+          <w:sz w:val="20"/>
+          <w:szCs w:val="20"/>
+          <w:shd w:val="clear" w:color="auto" w:fill="E5E5E5"/>
+        </w:rPr>
+        <w:t>GRANT</w:t>
+      </w:r>
+      <w:r>
+        <w:rPr>
+          <w:rFonts w:ascii="Courier New" w:hAnsi="Courier New" w:cs="Courier New"/>
+          <w:color w:val="444444"/>
+          <w:sz w:val="20"/>
+          <w:szCs w:val="20"/>
+          <w:shd w:val="clear" w:color="auto" w:fill="E5E5E5"/>
+        </w:rPr>
+        <w:t> </w:t>
+      </w:r>
+      <w:r>
+        <w:rPr>
+          <w:rStyle w:val="cm-string"/>
+          <w:rFonts w:ascii="Courier New" w:hAnsi="Courier New" w:cs="Courier New"/>
+          <w:color w:val="AA1111"/>
+          <w:sz w:val="20"/>
+          <w:szCs w:val="20"/>
+          <w:shd w:val="clear" w:color="auto" w:fill="E5E5E5"/>
+        </w:rPr>
+        <w:t>'Player'</w:t>
+      </w:r>
+      <w:r>
+        <w:rPr>
+          <w:rFonts w:ascii="Courier New" w:hAnsi="Courier New" w:cs="Courier New"/>
+          <w:color w:val="444444"/>
+          <w:sz w:val="20"/>
+          <w:szCs w:val="20"/>
+          <w:shd w:val="clear" w:color="auto" w:fill="E5E5E5"/>
+        </w:rPr>
+        <w:t> </w:t>
+      </w:r>
+      <w:r>
+        <w:rPr>
+          <w:rStyle w:val="cm-keyword"/>
+          <w:rFonts w:ascii="Courier New" w:hAnsi="Courier New" w:cs="Courier New"/>
+          <w:color w:val="770088"/>
+          <w:sz w:val="20"/>
+          <w:szCs w:val="20"/>
+          <w:shd w:val="clear" w:color="auto" w:fill="E5E5E5"/>
+        </w:rPr>
+        <w:t>TO</w:t>
+      </w:r>
+      <w:r>
+        <w:rPr>
+          <w:rFonts w:ascii="Courier New" w:hAnsi="Courier New" w:cs="Courier New"/>
+          <w:color w:val="444444"/>
+          <w:sz w:val="20"/>
+          <w:szCs w:val="20"/>
+          <w:shd w:val="clear" w:color="auto" w:fill="E5E5E5"/>
+        </w:rPr>
+        <w:t> </w:t>
+      </w:r>
+      <w:r>
+        <w:rPr>
+          <w:rStyle w:val="cm-string"/>
+          <w:rFonts w:ascii="Courier New" w:hAnsi="Courier New" w:cs="Courier New"/>
+          <w:color w:val="AA1111"/>
+          <w:sz w:val="20"/>
+          <w:szCs w:val="20"/>
+          <w:shd w:val="clear" w:color="auto" w:fill="E5E5E5"/>
+        </w:rPr>
+        <w:t>'player-Leo'</w:t>
+      </w:r>
+      <w:r>
+        <w:rPr>
+          <w:rStyle w:val="cm-variable-2"/>
+          <w:rFonts w:ascii="Courier New" w:hAnsi="Courier New" w:cs="Courier New"/>
+          <w:color w:val="0055AA"/>
+          <w:sz w:val="20"/>
+          <w:szCs w:val="20"/>
+          <w:shd w:val="clear" w:color="auto" w:fill="E5E5E5"/>
+        </w:rPr>
+        <w:t>@'localhost'</w:t>
+      </w:r>
+      <w:r>
+        <w:rPr>
           <w:rStyle w:val="cm-punctuation"/>
           <w:rFonts w:ascii="Courier New" w:hAnsi="Courier New" w:cs="Courier New"/>
           <w:color w:val="444444"/>
@@ -11401,117 +11308,20 @@
           <w:szCs w:val="20"/>
           <w:shd w:val="clear" w:color="auto" w:fill="E5E5E5"/>
         </w:rPr>
-      </w:pPr>
-      <w:r>
-        <w:rPr>
-          <w:rStyle w:val="cm-keyword"/>
-          <w:rFonts w:ascii="Courier New" w:hAnsi="Courier New" w:cs="Courier New"/>
-          <w:color w:val="770088"/>
-          <w:sz w:val="20"/>
-          <w:szCs w:val="20"/>
-          <w:shd w:val="clear" w:color="auto" w:fill="E5E5E5"/>
-        </w:rPr>
-        <w:t>GRANT</w:t>
-      </w:r>
-      <w:r>
-        <w:rPr>
-          <w:rFonts w:ascii="Courier New" w:hAnsi="Courier New" w:cs="Courier New"/>
-          <w:color w:val="444444"/>
-          <w:sz w:val="20"/>
-          <w:szCs w:val="20"/>
-          <w:shd w:val="clear" w:color="auto" w:fill="E5E5E5"/>
-        </w:rPr>
-        <w:t> </w:t>
-      </w:r>
-      <w:r>
-        <w:rPr>
-          <w:rStyle w:val="cm-string"/>
-          <w:rFonts w:ascii="Courier New" w:hAnsi="Courier New" w:cs="Courier New"/>
-          <w:color w:val="AA1111"/>
-          <w:sz w:val="20"/>
-          <w:szCs w:val="20"/>
-          <w:shd w:val="clear" w:color="auto" w:fill="E5E5E5"/>
-        </w:rPr>
-        <w:t>'Player'</w:t>
-      </w:r>
-      <w:r>
-        <w:rPr>
-          <w:rFonts w:ascii="Courier New" w:hAnsi="Courier New" w:cs="Courier New"/>
-          <w:color w:val="444444"/>
-          <w:sz w:val="20"/>
-          <w:szCs w:val="20"/>
-          <w:shd w:val="clear" w:color="auto" w:fill="E5E5E5"/>
-        </w:rPr>
-        <w:t> </w:t>
-      </w:r>
-      <w:r>
-        <w:rPr>
-          <w:rStyle w:val="cm-keyword"/>
-          <w:rFonts w:ascii="Courier New" w:hAnsi="Courier New" w:cs="Courier New"/>
-          <w:color w:val="770088"/>
-          <w:sz w:val="20"/>
-          <w:szCs w:val="20"/>
-          <w:shd w:val="clear" w:color="auto" w:fill="E5E5E5"/>
-        </w:rPr>
-        <w:t>TO</w:t>
-      </w:r>
-      <w:r>
-        <w:rPr>
-          <w:rFonts w:ascii="Courier New" w:hAnsi="Courier New" w:cs="Courier New"/>
-          <w:color w:val="444444"/>
-          <w:sz w:val="20"/>
-          <w:szCs w:val="20"/>
-          <w:shd w:val="clear" w:color="auto" w:fill="E5E5E5"/>
-        </w:rPr>
-        <w:t> </w:t>
-      </w:r>
-      <w:r>
-        <w:rPr>
-          <w:rStyle w:val="cm-string"/>
-          <w:rFonts w:ascii="Courier New" w:hAnsi="Courier New" w:cs="Courier New"/>
-          <w:color w:val="AA1111"/>
-          <w:sz w:val="20"/>
-          <w:szCs w:val="20"/>
-          <w:shd w:val="clear" w:color="auto" w:fill="E5E5E5"/>
-        </w:rPr>
-        <w:t>'player-Leo'</w:t>
-      </w:r>
-      <w:r>
-        <w:rPr>
-          <w:rStyle w:val="cm-variable-2"/>
-          <w:rFonts w:ascii="Courier New" w:hAnsi="Courier New" w:cs="Courier New"/>
-          <w:color w:val="0055AA"/>
-          <w:sz w:val="20"/>
-          <w:szCs w:val="20"/>
-          <w:shd w:val="clear" w:color="auto" w:fill="E5E5E5"/>
-        </w:rPr>
-        <w:t>@'localhost'</w:t>
-      </w:r>
-      <w:r>
-        <w:rPr>
-          <w:rStyle w:val="cm-punctuation"/>
-          <w:rFonts w:ascii="Courier New" w:hAnsi="Courier New" w:cs="Courier New"/>
-          <w:color w:val="444444"/>
-          <w:sz w:val="20"/>
-          <w:szCs w:val="20"/>
-          <w:shd w:val="clear" w:color="auto" w:fill="E5E5E5"/>
-        </w:rPr>
         <w:t>;</w:t>
       </w:r>
     </w:p>
     <w:p>
       <w:pPr>
+        <w:keepNext/>
         <w:jc w:val="center"/>
       </w:pPr>
       <w:r>
-        <w:rPr>
-          <w:noProof/>
-        </w:rPr>
         <w:drawing>
-          <wp:inline distT="0" distB="0" distL="0" distR="0" wp14:anchorId="0DAB8CF8" wp14:editId="5AF14922">
-            <wp:extent cx="3313786" cy="565442"/>
-            <wp:effectExtent l="19050" t="19050" r="20320" b="25400"/>
-            <wp:docPr id="510971008" name="Image 1" descr="Une image contenant texte, capture d’écran, Police&#10;&#10;Description générée automatiquement"/>
+          <wp:inline distT="0" distB="0" distL="0" distR="0" wp14:anchorId="2CC8BB36" wp14:editId="081A77BD">
+            <wp:extent cx="3319153" cy="674660"/>
+            <wp:effectExtent l="19050" t="19050" r="14605" b="11430"/>
+            <wp:docPr id="314268495" name="Image 1" descr="Une image contenant texte, Police, capture d’écran, ligne&#10;&#10;Description générée automatiquement"/>
             <wp:cNvGraphicFramePr>
               <a:graphicFrameLocks xmlns:a="http://schemas.openxmlformats.org/drawingml/2006/main" noChangeAspect="1"/>
             </wp:cNvGraphicFramePr>
@@ -11519,34 +11329,30 @@
               <a:graphicData uri="http://schemas.openxmlformats.org/drawingml/2006/picture">
                 <pic:pic xmlns:pic="http://schemas.openxmlformats.org/drawingml/2006/picture">
                   <pic:nvPicPr>
-                    <pic:cNvPr id="510971008" name="Image 1" descr="Une image contenant texte, capture d’écran, Police&#10;&#10;Description générée automatiquement"/>
+                    <pic:cNvPr id="314268495" name="Image 1" descr="Une image contenant texte, Police, capture d’écran, ligne&#10;&#10;Description générée automatiquement"/>
                     <pic:cNvPicPr/>
                   </pic:nvPicPr>
-                  <pic:blipFill rotWithShape="1">
+                  <pic:blipFill>
                     <a:blip r:embed="rId32"/>
-                    <a:srcRect r="25969"/>
-                    <a:stretch/>
+                    <a:stretch>
+                      <a:fillRect/>
+                    </a:stretch>
                   </pic:blipFill>
-                  <pic:spPr bwMode="auto">
+                  <pic:spPr>
                     <a:xfrm>
                       <a:off x="0" y="0"/>
-                      <a:ext cx="3324974" cy="567351"/>
+                      <a:ext cx="3380189" cy="687066"/>
                     </a:xfrm>
                     <a:prstGeom prst="rect">
                       <a:avLst/>
                     </a:prstGeom>
                     <a:ln>
                       <a:solidFill>
-                        <a:schemeClr val="accent3">
+                        <a:schemeClr val="bg1">
                           <a:lumMod val="50000"/>
                         </a:schemeClr>
                       </a:solidFill>
                     </a:ln>
-                    <a:extLst>
-                      <a:ext uri="{53640926-AAD7-44D8-BBD7-CCE9431645EC}">
-                        <a14:shadowObscured xmlns:a14="http://schemas.microsoft.com/office/drawing/2010/main"/>
-                      </a:ext>
-                    </a:extLst>
                   </pic:spPr>
                 </pic:pic>
               </a:graphicData>
@@ -11557,6 +11363,23 @@
     </w:p>
     <w:p>
       <w:pPr>
+        <w:pStyle w:val="Lgende"/>
+        <w:jc w:val="center"/>
+      </w:pPr>
+      <w:fldSimple w:instr=" SEQ Figure \* ARABIC ">
+        <w:r>
+          <w:rPr>
+            <w:noProof/>
+          </w:rPr>
+          <w:t>13</w:t>
+        </w:r>
+      </w:fldSimple>
+      <w:r>
+        <w:t xml:space="preserve"> - Créer un utilisateur joueur et lui donner le rôle joueur</w:t>
+      </w:r>
+    </w:p>
+    <w:p>
+      <w:pPr>
         <w:rPr>
           <w:u w:val="single"/>
         </w:rPr>
@@ -11681,7 +11504,7 @@
           <w:color w:val="auto"/>
         </w:rPr>
       </w:pPr>
-      <w:bookmarkStart w:id="27" w:name="_Toc149552618"/>
+      <w:bookmarkStart w:id="27" w:name="_Toc149738724"/>
       <w:r>
         <w:rPr>
           <w:color w:val="auto"/>
@@ -12177,7 +12000,6 @@
     <w:p>
       <w:pPr>
         <w:rPr>
-          <w:rStyle w:val="cm-keyword"/>
           <w:rFonts w:ascii="Courier New" w:hAnsi="Courier New" w:cs="Courier New"/>
           <w:color w:val="444444"/>
           <w:sz w:val="20"/>
@@ -12317,17 +12139,15 @@
     </w:p>
     <w:p>
       <w:pPr>
+        <w:keepNext/>
         <w:jc w:val="center"/>
       </w:pPr>
       <w:r>
-        <w:rPr>
-          <w:noProof/>
-        </w:rPr>
         <w:drawing>
-          <wp:inline distT="0" distB="0" distL="0" distR="0" wp14:anchorId="1C4E0A97" wp14:editId="65C8D620">
-            <wp:extent cx="3906317" cy="724535"/>
-            <wp:effectExtent l="19050" t="19050" r="18415" b="18415"/>
-            <wp:docPr id="1230709326" name="Image 1" descr="Une image contenant texte, capture d’écran, Police&#10;&#10;Description générée automatiquement"/>
+          <wp:inline distT="0" distB="0" distL="0" distR="0" wp14:anchorId="4FDBF887" wp14:editId="4A9AEE51">
+            <wp:extent cx="3319153" cy="709052"/>
+            <wp:effectExtent l="19050" t="19050" r="14605" b="15240"/>
+            <wp:docPr id="678510487" name="Image 1" descr="Une image contenant texte, capture d’écran, Police, blanc&#10;&#10;Description générée automatiquement"/>
             <wp:cNvGraphicFramePr>
               <a:graphicFrameLocks xmlns:a="http://schemas.openxmlformats.org/drawingml/2006/main" noChangeAspect="1"/>
             </wp:cNvGraphicFramePr>
@@ -12335,40 +12155,53 @@
               <a:graphicData uri="http://schemas.openxmlformats.org/drawingml/2006/picture">
                 <pic:pic xmlns:pic="http://schemas.openxmlformats.org/drawingml/2006/picture">
                   <pic:nvPicPr>
-                    <pic:cNvPr id="1230709326" name="Image 1" descr="Une image contenant texte, capture d’écran, Police&#10;&#10;Description générée automatiquement"/>
+                    <pic:cNvPr id="678510487" name="Image 1" descr="Une image contenant texte, capture d’écran, Police, blanc&#10;&#10;Description générée automatiquement"/>
                     <pic:cNvPicPr/>
                   </pic:nvPicPr>
-                  <pic:blipFill rotWithShape="1">
+                  <pic:blipFill>
                     <a:blip r:embed="rId39"/>
-                    <a:srcRect r="5091"/>
-                    <a:stretch/>
+                    <a:stretch>
+                      <a:fillRect/>
+                    </a:stretch>
                   </pic:blipFill>
-                  <pic:spPr bwMode="auto">
+                  <pic:spPr>
                     <a:xfrm>
                       <a:off x="0" y="0"/>
-                      <a:ext cx="3917440" cy="726598"/>
+                      <a:ext cx="3336651" cy="712790"/>
                     </a:xfrm>
                     <a:prstGeom prst="rect">
                       <a:avLst/>
                     </a:prstGeom>
                     <a:ln>
                       <a:solidFill>
-                        <a:schemeClr val="accent3">
+                        <a:schemeClr val="bg1">
                           <a:lumMod val="50000"/>
                         </a:schemeClr>
                       </a:solidFill>
                     </a:ln>
-                    <a:extLst>
-                      <a:ext uri="{53640926-AAD7-44D8-BBD7-CCE9431645EC}">
-                        <a14:shadowObscured xmlns:a14="http://schemas.microsoft.com/office/drawing/2010/main"/>
-                      </a:ext>
-                    </a:extLst>
                   </pic:spPr>
                 </pic:pic>
               </a:graphicData>
             </a:graphic>
           </wp:inline>
         </w:drawing>
+      </w:r>
+    </w:p>
+    <w:p>
+      <w:pPr>
+        <w:pStyle w:val="Lgende"/>
+        <w:jc w:val="center"/>
+      </w:pPr>
+      <w:fldSimple w:instr=" SEQ Figure \* ARABIC ">
+        <w:r>
+          <w:rPr>
+            <w:noProof/>
+          </w:rPr>
+          <w:t>14</w:t>
+        </w:r>
+      </w:fldSimple>
+      <w:r>
+        <w:t xml:space="preserve"> - Créer un rôle marchand et lui donner des droits</w:t>
       </w:r>
     </w:p>
     <w:p>
@@ -12580,17 +12413,15 @@
     </w:p>
     <w:p>
       <w:pPr>
+        <w:keepNext/>
         <w:jc w:val="center"/>
       </w:pPr>
       <w:r>
-        <w:rPr>
-          <w:noProof/>
-        </w:rPr>
         <w:drawing>
-          <wp:inline distT="0" distB="0" distL="0" distR="0" wp14:anchorId="2817E665" wp14:editId="0FF05EA3">
-            <wp:extent cx="3489351" cy="567186"/>
-            <wp:effectExtent l="19050" t="19050" r="15875" b="23495"/>
-            <wp:docPr id="151024218" name="Image 1" descr="Une image contenant texte, capture d’écran, Police&#10;&#10;Description générée automatiquement"/>
+          <wp:inline distT="0" distB="0" distL="0" distR="0" wp14:anchorId="274DD853" wp14:editId="16241A79">
+            <wp:extent cx="2877413" cy="552202"/>
+            <wp:effectExtent l="19050" t="19050" r="18415" b="19685"/>
+            <wp:docPr id="795642188" name="Image 1" descr="Une image contenant texte, capture d’écran, Police, ligne&#10;&#10;Description générée automatiquement"/>
             <wp:cNvGraphicFramePr>
               <a:graphicFrameLocks xmlns:a="http://schemas.openxmlformats.org/drawingml/2006/main" noChangeAspect="1"/>
             </wp:cNvGraphicFramePr>
@@ -12598,34 +12429,30 @@
               <a:graphicData uri="http://schemas.openxmlformats.org/drawingml/2006/picture">
                 <pic:pic xmlns:pic="http://schemas.openxmlformats.org/drawingml/2006/picture">
                   <pic:nvPicPr>
-                    <pic:cNvPr id="151024218" name="Image 1" descr="Une image contenant texte, capture d’écran, Police&#10;&#10;Description générée automatiquement"/>
+                    <pic:cNvPr id="795642188" name="Image 1" descr="Une image contenant texte, capture d’écran, Police, ligne&#10;&#10;Description générée automatiquement"/>
                     <pic:cNvPicPr/>
                   </pic:nvPicPr>
-                  <pic:blipFill rotWithShape="1">
+                  <pic:blipFill>
                     <a:blip r:embed="rId41"/>
-                    <a:srcRect r="22285"/>
-                    <a:stretch/>
+                    <a:stretch>
+                      <a:fillRect/>
+                    </a:stretch>
                   </pic:blipFill>
-                  <pic:spPr bwMode="auto">
+                  <pic:spPr>
                     <a:xfrm>
                       <a:off x="0" y="0"/>
-                      <a:ext cx="3515054" cy="571364"/>
+                      <a:ext cx="2924781" cy="561292"/>
                     </a:xfrm>
                     <a:prstGeom prst="rect">
                       <a:avLst/>
                     </a:prstGeom>
                     <a:ln>
                       <a:solidFill>
-                        <a:schemeClr val="accent3">
+                        <a:schemeClr val="bg1">
                           <a:lumMod val="50000"/>
                         </a:schemeClr>
                       </a:solidFill>
                     </a:ln>
-                    <a:extLst>
-                      <a:ext uri="{53640926-AAD7-44D8-BBD7-CCE9431645EC}">
-                        <a14:shadowObscured xmlns:a14="http://schemas.microsoft.com/office/drawing/2010/main"/>
-                      </a:ext>
-                    </a:extLst>
                   </pic:spPr>
                 </pic:pic>
               </a:graphicData>
@@ -12636,6 +12463,23 @@
     </w:p>
     <w:p>
       <w:pPr>
+        <w:pStyle w:val="Lgende"/>
+        <w:jc w:val="center"/>
+      </w:pPr>
+      <w:fldSimple w:instr=" SEQ Figure \* ARABIC ">
+        <w:r>
+          <w:rPr>
+            <w:noProof/>
+          </w:rPr>
+          <w:t>15</w:t>
+        </w:r>
+      </w:fldSimple>
+      <w:r>
+        <w:t xml:space="preserve"> - Créer un utilisateur marchand et lui donner le rôle marchand</w:t>
+      </w:r>
+    </w:p>
+    <w:p>
+      <w:pPr>
         <w:rPr>
           <w:u w:val="single"/>
         </w:rPr>
@@ -12745,7 +12589,7 @@
           <w:color w:val="auto"/>
         </w:rPr>
       </w:pPr>
-      <w:bookmarkStart w:id="28" w:name="_Toc149552619"/>
+      <w:bookmarkStart w:id="28" w:name="_Toc149738725"/>
       <w:r>
         <w:rPr>
           <w:color w:val="auto"/>
@@ -12973,7 +12817,7 @@
         <w:pStyle w:val="Titre2"/>
         <w:ind w:left="-284"/>
       </w:pPr>
-      <w:bookmarkStart w:id="29" w:name="_Toc149552620"/>
+      <w:bookmarkStart w:id="29" w:name="_Toc149738726"/>
       <w:r>
         <w:lastRenderedPageBreak/>
         <w:t>C.</w:t>
@@ -12993,7 +12837,7 @@
           <w:u w:val="single"/>
         </w:rPr>
       </w:pPr>
-      <w:bookmarkStart w:id="30" w:name="_Toc149552621"/>
+      <w:bookmarkStart w:id="30" w:name="_Toc149738727"/>
       <w:r>
         <w:rPr>
           <w:color w:val="auto"/>
@@ -13046,7 +12890,6 @@
       <w:pPr>
         <w:ind w:left="567"/>
         <w:rPr>
-          <w:rStyle w:val="cm-punctuation"/>
           <w:rFonts w:ascii="Courier New" w:hAnsi="Courier New" w:cs="Courier New"/>
           <w:color w:val="444444"/>
           <w:sz w:val="20"/>
@@ -13249,18 +13092,16 @@
     </w:p>
     <w:p>
       <w:pPr>
+        <w:keepNext/>
         <w:ind w:left="567"/>
         <w:jc w:val="center"/>
       </w:pPr>
       <w:r>
-        <w:rPr>
-          <w:noProof/>
-        </w:rPr>
         <w:drawing>
-          <wp:inline distT="0" distB="0" distL="0" distR="0" wp14:anchorId="007C2E19" wp14:editId="5CD72C9D">
-            <wp:extent cx="3815006" cy="1841500"/>
-            <wp:effectExtent l="19050" t="19050" r="14605" b="25400"/>
-            <wp:docPr id="2032583604" name="Image 1" descr="Une image contenant texte, capture d’écran, Police&#10;&#10;Description générée automatiquement"/>
+          <wp:inline distT="0" distB="0" distL="0" distR="0" wp14:anchorId="6A67F7AE" wp14:editId="69E553B7">
+            <wp:extent cx="3610099" cy="819754"/>
+            <wp:effectExtent l="19050" t="19050" r="9525" b="19050"/>
+            <wp:docPr id="1378370334" name="Image 1" descr="Une image contenant texte, capture d’écran, Police, ligne&#10;&#10;Description générée automatiquement"/>
             <wp:cNvGraphicFramePr>
               <a:graphicFrameLocks xmlns:a="http://schemas.openxmlformats.org/drawingml/2006/main" noChangeAspect="1"/>
             </wp:cNvGraphicFramePr>
@@ -13268,34 +13109,30 @@
               <a:graphicData uri="http://schemas.openxmlformats.org/drawingml/2006/picture">
                 <pic:pic xmlns:pic="http://schemas.openxmlformats.org/drawingml/2006/picture">
                   <pic:nvPicPr>
-                    <pic:cNvPr id="2032583604" name="Image 1" descr="Une image contenant texte, capture d’écran, Police&#10;&#10;Description générée automatiquement"/>
+                    <pic:cNvPr id="1378370334" name="Image 1" descr="Une image contenant texte, capture d’écran, Police, ligne&#10;&#10;Description générée automatiquement"/>
                     <pic:cNvPicPr/>
                   </pic:nvPicPr>
-                  <pic:blipFill rotWithShape="1">
+                  <pic:blipFill>
                     <a:blip r:embed="rId43"/>
-                    <a:srcRect l="14630" t="22676" r="14474" b="22963"/>
-                    <a:stretch/>
+                    <a:stretch>
+                      <a:fillRect/>
+                    </a:stretch>
                   </pic:blipFill>
-                  <pic:spPr bwMode="auto">
+                  <pic:spPr>
                     <a:xfrm>
                       <a:off x="0" y="0"/>
-                      <a:ext cx="3822933" cy="1845327"/>
+                      <a:ext cx="3638287" cy="826155"/>
                     </a:xfrm>
                     <a:prstGeom prst="rect">
                       <a:avLst/>
                     </a:prstGeom>
                     <a:ln>
                       <a:solidFill>
-                        <a:schemeClr val="accent3">
+                        <a:schemeClr val="bg1">
                           <a:lumMod val="50000"/>
                         </a:schemeClr>
                       </a:solidFill>
                     </a:ln>
-                    <a:extLst>
-                      <a:ext uri="{53640926-AAD7-44D8-BBD7-CCE9431645EC}">
-                        <a14:shadowObscured xmlns:a14="http://schemas.microsoft.com/office/drawing/2010/main"/>
-                      </a:ext>
-                    </a:extLst>
                   </pic:spPr>
                 </pic:pic>
               </a:graphicData>
@@ -13306,6 +13143,23 @@
     </w:p>
     <w:p>
       <w:pPr>
+        <w:pStyle w:val="Lgende"/>
+        <w:jc w:val="center"/>
+      </w:pPr>
+      <w:fldSimple w:instr=" SEQ Figure \* ARABIC ">
+        <w:r>
+          <w:rPr>
+            <w:noProof/>
+          </w:rPr>
+          <w:t>16</w:t>
+        </w:r>
+      </w:fldSimple>
+      <w:r>
+        <w:t xml:space="preserve"> - Requête 1</w:t>
+      </w:r>
+    </w:p>
+    <w:p>
+      <w:pPr>
         <w:rPr>
           <w:u w:val="single"/>
         </w:rPr>
@@ -13492,7 +13346,7 @@
           <w:u w:val="single"/>
         </w:rPr>
       </w:pPr>
-      <w:bookmarkStart w:id="31" w:name="_Toc149552622"/>
+      <w:bookmarkStart w:id="31" w:name="_Toc149738728"/>
       <w:r>
         <w:rPr>
           <w:color w:val="auto"/>
@@ -13562,7 +13416,6 @@
     <w:p>
       <w:pPr>
         <w:rPr>
-          <w:rStyle w:val="cm-punctuation"/>
           <w:rFonts w:ascii="Courier New" w:hAnsi="Courier New" w:cs="Courier New"/>
           <w:color w:val="444444"/>
           <w:sz w:val="20"/>
@@ -13909,17 +13762,15 @@
     </w:p>
     <w:p>
       <w:pPr>
+        <w:keepNext/>
         <w:jc w:val="center"/>
       </w:pPr>
       <w:r>
-        <w:rPr>
-          <w:noProof/>
-        </w:rPr>
         <w:drawing>
-          <wp:inline distT="0" distB="0" distL="0" distR="0" wp14:anchorId="06060669" wp14:editId="76E9B74E">
-            <wp:extent cx="4152900" cy="1898650"/>
-            <wp:effectExtent l="19050" t="19050" r="19050" b="25400"/>
-            <wp:docPr id="1451112061" name="Image 1" descr="Une image contenant texte, capture d’écran, carte de visite, Police&#10;&#10;Description générée automatiquement"/>
+          <wp:inline distT="0" distB="0" distL="0" distR="0" wp14:anchorId="6ED9A574" wp14:editId="2A72343A">
+            <wp:extent cx="3473532" cy="776491"/>
+            <wp:effectExtent l="19050" t="19050" r="12700" b="24130"/>
+            <wp:docPr id="443051440" name="Image 1" descr="Une image contenant texte, capture d’écran, Police, blanc&#10;&#10;Description générée automatiquement"/>
             <wp:cNvGraphicFramePr>
               <a:graphicFrameLocks xmlns:a="http://schemas.openxmlformats.org/drawingml/2006/main" noChangeAspect="1"/>
             </wp:cNvGraphicFramePr>
@@ -13927,34 +13778,30 @@
               <a:graphicData uri="http://schemas.openxmlformats.org/drawingml/2006/picture">
                 <pic:pic xmlns:pic="http://schemas.openxmlformats.org/drawingml/2006/picture">
                   <pic:nvPicPr>
-                    <pic:cNvPr id="1451112061" name="Image 1" descr="Une image contenant texte, capture d’écran, carte de visite, Police&#10;&#10;Description générée automatiquement"/>
+                    <pic:cNvPr id="443051440" name="Image 1" descr="Une image contenant texte, capture d’écran, Police, blanc&#10;&#10;Description générée automatiquement"/>
                     <pic:cNvPicPr/>
                   </pic:nvPicPr>
-                  <pic:blipFill rotWithShape="1">
+                  <pic:blipFill>
                     <a:blip r:embed="rId48"/>
-                    <a:srcRect l="14000" t="22669" r="13910" b="22669"/>
-                    <a:stretch/>
+                    <a:stretch>
+                      <a:fillRect/>
+                    </a:stretch>
                   </pic:blipFill>
-                  <pic:spPr bwMode="auto">
+                  <pic:spPr>
                     <a:xfrm>
                       <a:off x="0" y="0"/>
-                      <a:ext cx="4152900" cy="1898650"/>
+                      <a:ext cx="3489056" cy="779961"/>
                     </a:xfrm>
                     <a:prstGeom prst="rect">
                       <a:avLst/>
                     </a:prstGeom>
                     <a:ln>
                       <a:solidFill>
-                        <a:schemeClr val="accent3">
+                        <a:schemeClr val="bg1">
                           <a:lumMod val="50000"/>
                         </a:schemeClr>
                       </a:solidFill>
                     </a:ln>
-                    <a:extLst>
-                      <a:ext uri="{53640926-AAD7-44D8-BBD7-CCE9431645EC}">
-                        <a14:shadowObscured xmlns:a14="http://schemas.microsoft.com/office/drawing/2010/main"/>
-                      </a:ext>
-                    </a:extLst>
                   </pic:spPr>
                 </pic:pic>
               </a:graphicData>
@@ -13965,6 +13812,23 @@
     </w:p>
     <w:p>
       <w:pPr>
+        <w:pStyle w:val="Lgende"/>
+        <w:jc w:val="center"/>
+      </w:pPr>
+      <w:fldSimple w:instr=" SEQ Figure \* ARABIC ">
+        <w:r>
+          <w:rPr>
+            <w:noProof/>
+          </w:rPr>
+          <w:t>17</w:t>
+        </w:r>
+      </w:fldSimple>
+      <w:r>
+        <w:t xml:space="preserve"> - Requête 2</w:t>
+      </w:r>
+    </w:p>
+    <w:p>
+      <w:pPr>
         <w:rPr>
           <w:u w:val="single"/>
         </w:rPr>
@@ -14088,7 +13952,7 @@
           <w:u w:val="single"/>
         </w:rPr>
       </w:pPr>
-      <w:bookmarkStart w:id="32" w:name="_Toc149552623"/>
+      <w:bookmarkStart w:id="32" w:name="_Toc149738729"/>
       <w:r>
         <w:rPr>
           <w:color w:val="auto"/>
@@ -14174,7 +14038,6 @@
       <w:pPr>
         <w:jc w:val="both"/>
         <w:rPr>
-          <w:rStyle w:val="cm-punctuation"/>
           <w:rFonts w:ascii="Courier New" w:hAnsi="Courier New" w:cs="Courier New"/>
           <w:color w:val="444444"/>
           <w:sz w:val="20"/>
@@ -14443,17 +14306,15 @@
     </w:p>
     <w:p>
       <w:pPr>
+        <w:keepNext/>
         <w:jc w:val="center"/>
       </w:pPr>
       <w:r>
-        <w:rPr>
-          <w:noProof/>
-        </w:rPr>
         <w:drawing>
-          <wp:inline distT="0" distB="0" distL="0" distR="0" wp14:anchorId="58BB6F4E" wp14:editId="5CC02CF2">
-            <wp:extent cx="3711702" cy="1358339"/>
-            <wp:effectExtent l="19050" t="19050" r="22225" b="13335"/>
-            <wp:docPr id="1700776707" name="Image 1" descr="Une image contenant texte, capture d’écran, Police&#10;&#10;Description générée automatiquement"/>
+          <wp:inline distT="0" distB="0" distL="0" distR="0" wp14:anchorId="25D141DF" wp14:editId="1E0CE5E9">
+            <wp:extent cx="3289465" cy="545706"/>
+            <wp:effectExtent l="19050" t="19050" r="25400" b="26035"/>
+            <wp:docPr id="7682452" name="Image 1" descr="Une image contenant texte, Police, capture d’écran, blanc&#10;&#10;Description générée automatiquement"/>
             <wp:cNvGraphicFramePr>
               <a:graphicFrameLocks xmlns:a="http://schemas.openxmlformats.org/drawingml/2006/main" noChangeAspect="1"/>
             </wp:cNvGraphicFramePr>
@@ -14461,7 +14322,7 @@
               <a:graphicData uri="http://schemas.openxmlformats.org/drawingml/2006/picture">
                 <pic:pic xmlns:pic="http://schemas.openxmlformats.org/drawingml/2006/picture">
                   <pic:nvPicPr>
-                    <pic:cNvPr id="1700776707" name="Image 1" descr="Une image contenant texte, capture d’écran, Police&#10;&#10;Description générée automatiquement"/>
+                    <pic:cNvPr id="7682452" name="Image 1" descr="Une image contenant texte, Police, capture d’écran, blanc&#10;&#10;Description générée automatiquement"/>
                     <pic:cNvPicPr/>
                   </pic:nvPicPr>
                   <pic:blipFill>
@@ -14473,14 +14334,14 @@
                   <pic:spPr>
                     <a:xfrm>
                       <a:off x="0" y="0"/>
-                      <a:ext cx="3741237" cy="1369148"/>
+                      <a:ext cx="3328965" cy="552259"/>
                     </a:xfrm>
                     <a:prstGeom prst="rect">
                       <a:avLst/>
                     </a:prstGeom>
                     <a:ln>
                       <a:solidFill>
-                        <a:schemeClr val="accent3">
+                        <a:schemeClr val="bg1">
                           <a:lumMod val="50000"/>
                         </a:schemeClr>
                       </a:solidFill>
@@ -14491,6 +14352,23 @@
             </a:graphic>
           </wp:inline>
         </w:drawing>
+      </w:r>
+    </w:p>
+    <w:p>
+      <w:pPr>
+        <w:pStyle w:val="Lgende"/>
+        <w:jc w:val="center"/>
+      </w:pPr>
+      <w:fldSimple w:instr=" SEQ Figure \* ARABIC ">
+        <w:r>
+          <w:rPr>
+            <w:noProof/>
+          </w:rPr>
+          <w:t>18</w:t>
+        </w:r>
+      </w:fldSimple>
+      <w:r>
+        <w:t xml:space="preserve"> - Requête 3</w:t>
       </w:r>
     </w:p>
     <w:p>
@@ -14816,7 +14694,7 @@
           <w:u w:val="single"/>
         </w:rPr>
       </w:pPr>
-      <w:bookmarkStart w:id="33" w:name="_Toc149552624"/>
+      <w:bookmarkStart w:id="33" w:name="_Toc149738730"/>
       <w:r>
         <w:rPr>
           <w:color w:val="auto"/>
@@ -14917,7 +14795,6 @@
       <w:pPr>
         <w:jc w:val="both"/>
         <w:rPr>
-          <w:rStyle w:val="cm-punctuation"/>
           <w:rFonts w:ascii="Courier New" w:hAnsi="Courier New" w:cs="Courier New"/>
           <w:color w:val="444444"/>
           <w:sz w:val="20"/>
@@ -15239,17 +15116,15 @@
     </w:p>
     <w:p>
       <w:pPr>
+        <w:keepNext/>
         <w:jc w:val="center"/>
       </w:pPr>
       <w:r>
-        <w:rPr>
-          <w:noProof/>
-        </w:rPr>
         <w:drawing>
-          <wp:inline distT="0" distB="0" distL="0" distR="0" wp14:anchorId="2740C402" wp14:editId="602635CC">
-            <wp:extent cx="3594658" cy="1506095"/>
-            <wp:effectExtent l="19050" t="19050" r="25400" b="18415"/>
-            <wp:docPr id="1879162681" name="Image 1" descr="Une image contenant texte, capture d’écran, Police&#10;&#10;Description générée automatiquement"/>
+          <wp:inline distT="0" distB="0" distL="0" distR="0" wp14:anchorId="6B522432" wp14:editId="6BFB4021">
+            <wp:extent cx="3325091" cy="551616"/>
+            <wp:effectExtent l="19050" t="19050" r="8890" b="20320"/>
+            <wp:docPr id="2020642014" name="Image 1" descr="Une image contenant texte, Police, capture d’écran, blanc&#10;&#10;Description générée automatiquement"/>
             <wp:cNvGraphicFramePr>
               <a:graphicFrameLocks xmlns:a="http://schemas.openxmlformats.org/drawingml/2006/main" noChangeAspect="1"/>
             </wp:cNvGraphicFramePr>
@@ -15257,7 +15132,7 @@
               <a:graphicData uri="http://schemas.openxmlformats.org/drawingml/2006/picture">
                 <pic:pic xmlns:pic="http://schemas.openxmlformats.org/drawingml/2006/picture">
                   <pic:nvPicPr>
-                    <pic:cNvPr id="1879162681" name="Image 1" descr="Une image contenant texte, capture d’écran, Police&#10;&#10;Description générée automatiquement"/>
+                    <pic:cNvPr id="2020642014" name="Image 1" descr="Une image contenant texte, Police, capture d’écran, blanc&#10;&#10;Description générée automatiquement"/>
                     <pic:cNvPicPr/>
                   </pic:nvPicPr>
                   <pic:blipFill>
@@ -15269,14 +15144,14 @@
                   <pic:spPr>
                     <a:xfrm>
                       <a:off x="0" y="0"/>
-                      <a:ext cx="3602995" cy="1509588"/>
+                      <a:ext cx="3358066" cy="557086"/>
                     </a:xfrm>
                     <a:prstGeom prst="rect">
                       <a:avLst/>
                     </a:prstGeom>
                     <a:ln>
                       <a:solidFill>
-                        <a:schemeClr val="accent3">
+                        <a:schemeClr val="bg1">
                           <a:lumMod val="50000"/>
                         </a:schemeClr>
                       </a:solidFill>
@@ -15291,6 +15166,23 @@
     </w:p>
     <w:p>
       <w:pPr>
+        <w:pStyle w:val="Lgende"/>
+        <w:jc w:val="center"/>
+      </w:pPr>
+      <w:fldSimple w:instr=" SEQ Figure \* ARABIC ">
+        <w:r>
+          <w:rPr>
+            <w:noProof/>
+          </w:rPr>
+          <w:t>19</w:t>
+        </w:r>
+      </w:fldSimple>
+      <w:r>
+        <w:t xml:space="preserve"> – Requête 4</w:t>
+      </w:r>
+    </w:p>
+    <w:p>
+      <w:pPr>
         <w:rPr>
           <w:u w:val="single"/>
         </w:rPr>
@@ -15423,7 +15315,7 @@
           <w:u w:val="single"/>
         </w:rPr>
       </w:pPr>
-      <w:bookmarkStart w:id="34" w:name="_Toc149552625"/>
+      <w:bookmarkStart w:id="34" w:name="_Toc149738731"/>
       <w:r>
         <w:rPr>
           <w:color w:val="auto"/>
@@ -15477,7 +15369,6 @@
       <w:pPr>
         <w:jc w:val="both"/>
         <w:rPr>
-          <w:rStyle w:val="cm-punctuation"/>
           <w:rFonts w:ascii="Courier New" w:hAnsi="Courier New" w:cs="Courier New"/>
           <w:color w:val="444444"/>
           <w:sz w:val="20"/>
@@ -15964,17 +15855,15 @@
     </w:p>
     <w:p>
       <w:pPr>
+        <w:keepNext/>
         <w:jc w:val="center"/>
       </w:pPr>
       <w:r>
-        <w:rPr>
-          <w:noProof/>
-        </w:rPr>
         <w:drawing>
-          <wp:inline distT="0" distB="0" distL="0" distR="0" wp14:anchorId="3B945961" wp14:editId="2E8BA351">
-            <wp:extent cx="5760720" cy="1170940"/>
-            <wp:effectExtent l="19050" t="19050" r="11430" b="10160"/>
-            <wp:docPr id="970853046" name="Image 1" descr="Une image contenant texte, capture d’écran, Police&#10;&#10;Description générée automatiquement"/>
+          <wp:inline distT="0" distB="0" distL="0" distR="0" wp14:anchorId="2C2166F9" wp14:editId="79984980">
+            <wp:extent cx="3295402" cy="672012"/>
+            <wp:effectExtent l="19050" t="19050" r="19685" b="13970"/>
+            <wp:docPr id="1954444190" name="Image 1" descr="Une image contenant texte, capture d’écran, Police, algèbre&#10;&#10;Description générée automatiquement"/>
             <wp:cNvGraphicFramePr>
               <a:graphicFrameLocks xmlns:a="http://schemas.openxmlformats.org/drawingml/2006/main" noChangeAspect="1"/>
             </wp:cNvGraphicFramePr>
@@ -15982,7 +15871,7 @@
               <a:graphicData uri="http://schemas.openxmlformats.org/drawingml/2006/picture">
                 <pic:pic xmlns:pic="http://schemas.openxmlformats.org/drawingml/2006/picture">
                   <pic:nvPicPr>
-                    <pic:cNvPr id="970853046" name="Image 1" descr="Une image contenant texte, capture d’écran, Police&#10;&#10;Description générée automatiquement"/>
+                    <pic:cNvPr id="1954444190" name="Image 1" descr="Une image contenant texte, capture d’écran, Police, algèbre&#10;&#10;Description générée automatiquement"/>
                     <pic:cNvPicPr/>
                   </pic:nvPicPr>
                   <pic:blipFill>
@@ -15994,14 +15883,14 @@
                   <pic:spPr>
                     <a:xfrm>
                       <a:off x="0" y="0"/>
-                      <a:ext cx="5760720" cy="1170940"/>
+                      <a:ext cx="3319084" cy="676841"/>
                     </a:xfrm>
                     <a:prstGeom prst="rect">
                       <a:avLst/>
                     </a:prstGeom>
                     <a:ln>
                       <a:solidFill>
-                        <a:schemeClr val="accent3">
+                        <a:schemeClr val="bg1">
                           <a:lumMod val="50000"/>
                         </a:schemeClr>
                       </a:solidFill>
@@ -16016,6 +15905,23 @@
     </w:p>
     <w:p>
       <w:pPr>
+        <w:pStyle w:val="Lgende"/>
+        <w:jc w:val="center"/>
+      </w:pPr>
+      <w:fldSimple w:instr=" SEQ Figure \* ARABIC ">
+        <w:r>
+          <w:rPr>
+            <w:noProof/>
+          </w:rPr>
+          <w:t>20</w:t>
+        </w:r>
+      </w:fldSimple>
+      <w:r>
+        <w:t xml:space="preserve"> - Requête 5</w:t>
+      </w:r>
+    </w:p>
+    <w:p>
+      <w:pPr>
         <w:jc w:val="both"/>
         <w:rPr>
           <w:u w:val="single"/>
@@ -16230,7 +16136,7 @@
           <w:u w:val="single"/>
         </w:rPr>
       </w:pPr>
-      <w:bookmarkStart w:id="35" w:name="_Toc149552626"/>
+      <w:bookmarkStart w:id="35" w:name="_Toc149738732"/>
       <w:r>
         <w:rPr>
           <w:color w:val="auto"/>
@@ -16239,25 +16145,7 @@
           <w:u w:val="single"/>
         </w:rPr>
         <w:lastRenderedPageBreak/>
-        <w:t>Requête n°6 </w:t>
-      </w:r>
-      <w:r>
-        <w:rPr>
-          <w:color w:val="auto"/>
-          <w:sz w:val="28"/>
-          <w:szCs w:val="28"/>
-          <w:u w:val="single"/>
-        </w:rPr>
-        <w:t>(TODO)</w:t>
-      </w:r>
-      <w:r>
-        <w:rPr>
-          <w:color w:val="auto"/>
-          <w:sz w:val="28"/>
-          <w:szCs w:val="28"/>
-          <w:u w:val="single"/>
-        </w:rPr>
-        <w:t>:</w:t>
+        <w:t>Requête n°6 :</w:t>
       </w:r>
       <w:bookmarkEnd w:id="35"/>
     </w:p>
@@ -17239,29 +17127,23 @@
     </w:p>
     <w:p>
       <w:pPr>
+        <w:keepNext/>
         <w:jc w:val="center"/>
+      </w:pPr>
+      <w:r>
         <w:rPr>
           <w:rStyle w:val="cm-punctuation"/>
           <w:rFonts w:ascii="Courier New" w:hAnsi="Courier New" w:cs="Courier New"/>
-          <w:color w:val="444444"/>
-          <w:sz w:val="20"/>
-          <w:szCs w:val="20"/>
-          <w:shd w:val="clear" w:color="auto" w:fill="E5E5E5"/>
-        </w:rPr>
-      </w:pPr>
-      <w:r>
-        <w:rPr>
-          <w:rStyle w:val="cm-punctuation"/>
-          <w:rFonts w:ascii="Courier New" w:hAnsi="Courier New" w:cs="Courier New"/>
+          <w:noProof/>
           <w:color w:val="444444"/>
           <w:sz w:val="20"/>
           <w:szCs w:val="20"/>
           <w:shd w:val="clear" w:color="auto" w:fill="E5E5E5"/>
         </w:rPr>
         <w:drawing>
-          <wp:inline distT="0" distB="0" distL="0" distR="0" wp14:anchorId="31999C5B" wp14:editId="208269B7">
-            <wp:extent cx="5760720" cy="1306195"/>
-            <wp:effectExtent l="0" t="0" r="0" b="8255"/>
+          <wp:inline distT="0" distB="0" distL="0" distR="0" wp14:anchorId="31999C5B" wp14:editId="02BD30E7">
+            <wp:extent cx="4535137" cy="1028304"/>
+            <wp:effectExtent l="19050" t="19050" r="18415" b="19685"/>
             <wp:docPr id="567520854" name="Image 1" descr="Une image contenant texte, Police, algèbre, capture d’écran&#10;&#10;Description générée automatiquement"/>
             <wp:cNvGraphicFramePr>
               <a:graphicFrameLocks xmlns:a="http://schemas.openxmlformats.org/drawingml/2006/main" noChangeAspect="1"/>
@@ -17282,11 +17164,18 @@
                   <pic:spPr>
                     <a:xfrm>
                       <a:off x="0" y="0"/>
-                      <a:ext cx="5760720" cy="1306195"/>
+                      <a:ext cx="4567124" cy="1035557"/>
                     </a:xfrm>
                     <a:prstGeom prst="rect">
                       <a:avLst/>
                     </a:prstGeom>
+                    <a:ln>
+                      <a:solidFill>
+                        <a:schemeClr val="bg1">
+                          <a:lumMod val="50000"/>
+                        </a:schemeClr>
+                      </a:solidFill>
+                    </a:ln>
                   </pic:spPr>
                 </pic:pic>
               </a:graphicData>
@@ -17297,6 +17186,79 @@
     </w:p>
     <w:p>
       <w:pPr>
+        <w:pStyle w:val="Lgende"/>
+        <w:jc w:val="center"/>
+        <w:rPr>
+          <w:rStyle w:val="cm-punctuation"/>
+          <w:rFonts w:ascii="Courier New" w:hAnsi="Courier New" w:cs="Courier New"/>
+          <w:color w:val="444444"/>
+          <w:sz w:val="20"/>
+          <w:szCs w:val="20"/>
+          <w:shd w:val="clear" w:color="auto" w:fill="E5E5E5"/>
+        </w:rPr>
+      </w:pPr>
+      <w:r>
+        <w:rPr>
+          <w:rStyle w:val="cm-punctuation"/>
+          <w:rFonts w:ascii="Courier New" w:hAnsi="Courier New" w:cs="Courier New"/>
+          <w:color w:val="444444"/>
+          <w:sz w:val="20"/>
+          <w:szCs w:val="20"/>
+          <w:shd w:val="clear" w:color="auto" w:fill="E5E5E5"/>
+        </w:rPr>
+        <w:fldChar w:fldCharType="begin"/>
+      </w:r>
+      <w:r>
+        <w:rPr>
+          <w:rStyle w:val="cm-punctuation"/>
+          <w:rFonts w:ascii="Courier New" w:hAnsi="Courier New" w:cs="Courier New"/>
+          <w:color w:val="444444"/>
+          <w:sz w:val="20"/>
+          <w:szCs w:val="20"/>
+          <w:shd w:val="clear" w:color="auto" w:fill="E5E5E5"/>
+        </w:rPr>
+        <w:instrText xml:space="preserve"> SEQ Figure \* ARABIC </w:instrText>
+      </w:r>
+      <w:r>
+        <w:rPr>
+          <w:rStyle w:val="cm-punctuation"/>
+          <w:rFonts w:ascii="Courier New" w:hAnsi="Courier New" w:cs="Courier New"/>
+          <w:color w:val="444444"/>
+          <w:sz w:val="20"/>
+          <w:szCs w:val="20"/>
+          <w:shd w:val="clear" w:color="auto" w:fill="E5E5E5"/>
+        </w:rPr>
+        <w:fldChar w:fldCharType="separate"/>
+      </w:r>
+      <w:r>
+        <w:rPr>
+          <w:rStyle w:val="cm-punctuation"/>
+          <w:rFonts w:ascii="Courier New" w:hAnsi="Courier New" w:cs="Courier New"/>
+          <w:noProof/>
+          <w:color w:val="444444"/>
+          <w:sz w:val="20"/>
+          <w:szCs w:val="20"/>
+          <w:shd w:val="clear" w:color="auto" w:fill="E5E5E5"/>
+        </w:rPr>
+        <w:t>21</w:t>
+      </w:r>
+      <w:r>
+        <w:rPr>
+          <w:rStyle w:val="cm-punctuation"/>
+          <w:rFonts w:ascii="Courier New" w:hAnsi="Courier New" w:cs="Courier New"/>
+          <w:color w:val="444444"/>
+          <w:sz w:val="20"/>
+          <w:szCs w:val="20"/>
+          <w:shd w:val="clear" w:color="auto" w:fill="E5E5E5"/>
+        </w:rPr>
+        <w:fldChar w:fldCharType="end"/>
+      </w:r>
+      <w:r>
+        <w:t xml:space="preserve"> - Requête 6</w:t>
+      </w:r>
+    </w:p>
+    <w:p>
+      <w:pPr>
         <w:rPr>
           <w:u w:val="single"/>
         </w:rPr>
@@ -17360,6 +17322,14 @@
       </w:r>
       <w:r>
         <w:t xml:space="preserve"> de relier 2 tables qui sont séparés par une table. Dans ce cas la table arsenal est entre la table joueur et arme, elle contient les clefs privés de la table joueur et de la table arme.</w:t>
+      </w:r>
+    </w:p>
+    <w:p>
+      <w:pPr>
+        <w:jc w:val="both"/>
+      </w:pPr>
+      <w:r>
+        <w:t>J’effectue une multiplication dans le SUM car une arme peut avoir été commandé 2 fois.</w:t>
       </w:r>
     </w:p>
     <w:p>
@@ -17377,7 +17347,7 @@
           <w:u w:val="single"/>
         </w:rPr>
       </w:pPr>
-      <w:bookmarkStart w:id="36" w:name="_Toc149552627"/>
+      <w:bookmarkStart w:id="36" w:name="_Toc149738733"/>
       <w:r>
         <w:rPr>
           <w:color w:val="auto"/>
@@ -17756,17 +17726,15 @@
     </w:p>
     <w:p>
       <w:pPr>
+        <w:keepNext/>
         <w:jc w:val="center"/>
       </w:pPr>
       <w:r>
-        <w:rPr>
-          <w:noProof/>
-        </w:rPr>
         <w:drawing>
-          <wp:inline distT="0" distB="0" distL="0" distR="0" wp14:anchorId="49F974D1" wp14:editId="0C5EE4E5">
-            <wp:extent cx="5760720" cy="1513205"/>
-            <wp:effectExtent l="19050" t="19050" r="11430" b="10795"/>
-            <wp:docPr id="307796199" name="Image 1" descr="Une image contenant texte, capture d’écran, Police&#10;&#10;Description générée automatiquement"/>
+          <wp:inline distT="0" distB="0" distL="0" distR="0" wp14:anchorId="640DD93D" wp14:editId="64AE62A2">
+            <wp:extent cx="3758540" cy="543563"/>
+            <wp:effectExtent l="19050" t="19050" r="13970" b="27940"/>
+            <wp:docPr id="1035039358" name="Image 1" descr="Une image contenant texte, capture d’écran, Police, ligne&#10;&#10;Description générée automatiquement"/>
             <wp:cNvGraphicFramePr>
               <a:graphicFrameLocks xmlns:a="http://schemas.openxmlformats.org/drawingml/2006/main" noChangeAspect="1"/>
             </wp:cNvGraphicFramePr>
@@ -17774,7 +17742,7 @@
               <a:graphicData uri="http://schemas.openxmlformats.org/drawingml/2006/picture">
                 <pic:pic xmlns:pic="http://schemas.openxmlformats.org/drawingml/2006/picture">
                   <pic:nvPicPr>
-                    <pic:cNvPr id="307796199" name="Image 1" descr="Une image contenant texte, capture d’écran, Police&#10;&#10;Description générée automatiquement"/>
+                    <pic:cNvPr id="1035039358" name="Image 1" descr="Une image contenant texte, capture d’écran, Police, ligne&#10;&#10;Description générée automatiquement"/>
                     <pic:cNvPicPr/>
                   </pic:nvPicPr>
                   <pic:blipFill>
@@ -17786,14 +17754,14 @@
                   <pic:spPr>
                     <a:xfrm>
                       <a:off x="0" y="0"/>
-                      <a:ext cx="5760720" cy="1513205"/>
+                      <a:ext cx="3785521" cy="547465"/>
                     </a:xfrm>
                     <a:prstGeom prst="rect">
                       <a:avLst/>
                     </a:prstGeom>
                     <a:ln>
                       <a:solidFill>
-                        <a:schemeClr val="accent3">
+                        <a:schemeClr val="bg1">
                           <a:lumMod val="50000"/>
                         </a:schemeClr>
                       </a:solidFill>
@@ -17804,6 +17772,23 @@
             </a:graphic>
           </wp:inline>
         </w:drawing>
+      </w:r>
+    </w:p>
+    <w:p>
+      <w:pPr>
+        <w:pStyle w:val="Lgende"/>
+        <w:jc w:val="center"/>
+      </w:pPr>
+      <w:fldSimple w:instr=" SEQ Figure \* ARABIC ">
+        <w:r>
+          <w:rPr>
+            <w:noProof/>
+          </w:rPr>
+          <w:t>22</w:t>
+        </w:r>
+      </w:fldSimple>
+      <w:r>
+        <w:t xml:space="preserve"> - Requête 7</w:t>
       </w:r>
     </w:p>
     <w:p>
@@ -17914,7 +17899,7 @@
           <w:u w:val="single"/>
         </w:rPr>
       </w:pPr>
-      <w:bookmarkStart w:id="37" w:name="_Toc149552628"/>
+      <w:bookmarkStart w:id="37" w:name="_Toc149738734"/>
       <w:r>
         <w:rPr>
           <w:color w:val="auto"/>
@@ -18254,7 +18239,10 @@
     </w:p>
     <w:p>
       <w:pPr>
+        <w:keepNext/>
         <w:jc w:val="center"/>
+      </w:pPr>
+      <w:r>
         <w:rPr>
           <w:rStyle w:val="cm-punctuation"/>
           <w:rFonts w:ascii="Courier New" w:hAnsi="Courier New" w:cs="Courier New"/>
@@ -18263,22 +18251,11 @@
           <w:szCs w:val="20"/>
           <w:shd w:val="clear" w:color="auto" w:fill="E5E5E5"/>
         </w:rPr>
-      </w:pPr>
-      <w:r>
-        <w:rPr>
-          <w:rStyle w:val="cm-punctuation"/>
-          <w:rFonts w:ascii="Courier New" w:hAnsi="Courier New" w:cs="Courier New"/>
-          <w:noProof/>
-          <w:color w:val="444444"/>
-          <w:sz w:val="20"/>
-          <w:szCs w:val="20"/>
-          <w:shd w:val="clear" w:color="auto" w:fill="E5E5E5"/>
-        </w:rPr>
         <w:drawing>
-          <wp:inline distT="0" distB="0" distL="0" distR="0" wp14:anchorId="4FC57B01" wp14:editId="56FB460B">
-            <wp:extent cx="5760720" cy="1492885"/>
-            <wp:effectExtent l="19050" t="19050" r="11430" b="12065"/>
-            <wp:docPr id="966631558" name="Image 1" descr="Une image contenant texte, capture d’écran, Police&#10;&#10;Description générée automatiquement"/>
+          <wp:inline distT="0" distB="0" distL="0" distR="0" wp14:anchorId="4D5E85B6" wp14:editId="37751DF2">
+            <wp:extent cx="3224150" cy="504307"/>
+            <wp:effectExtent l="19050" t="19050" r="14605" b="10160"/>
+            <wp:docPr id="1112692886" name="Image 1" descr="Une image contenant texte, Police, capture d’écran, blanc&#10;&#10;Description générée automatiquement"/>
             <wp:cNvGraphicFramePr>
               <a:graphicFrameLocks xmlns:a="http://schemas.openxmlformats.org/drawingml/2006/main" noChangeAspect="1"/>
             </wp:cNvGraphicFramePr>
@@ -18286,7 +18263,7 @@
               <a:graphicData uri="http://schemas.openxmlformats.org/drawingml/2006/picture">
                 <pic:pic xmlns:pic="http://schemas.openxmlformats.org/drawingml/2006/picture">
                   <pic:nvPicPr>
-                    <pic:cNvPr id="966631558" name="Image 1" descr="Une image contenant texte, capture d’écran, Police&#10;&#10;Description générée automatiquement"/>
+                    <pic:cNvPr id="1112692886" name="Image 1" descr="Une image contenant texte, Police, capture d’écran, blanc&#10;&#10;Description générée automatiquement"/>
                     <pic:cNvPicPr/>
                   </pic:nvPicPr>
                   <pic:blipFill>
@@ -18298,14 +18275,14 @@
                   <pic:spPr>
                     <a:xfrm>
                       <a:off x="0" y="0"/>
-                      <a:ext cx="5760720" cy="1492885"/>
+                      <a:ext cx="3238967" cy="506625"/>
                     </a:xfrm>
                     <a:prstGeom prst="rect">
                       <a:avLst/>
                     </a:prstGeom>
                     <a:ln>
                       <a:solidFill>
-                        <a:schemeClr val="accent3">
+                        <a:schemeClr val="bg1">
                           <a:lumMod val="50000"/>
                         </a:schemeClr>
                       </a:solidFill>
@@ -18316,6 +18293,79 @@
             </a:graphic>
           </wp:inline>
         </w:drawing>
+      </w:r>
+    </w:p>
+    <w:p>
+      <w:pPr>
+        <w:pStyle w:val="Lgende"/>
+        <w:jc w:val="center"/>
+        <w:rPr>
+          <w:rStyle w:val="cm-punctuation"/>
+          <w:rFonts w:ascii="Courier New" w:hAnsi="Courier New" w:cs="Courier New"/>
+          <w:color w:val="444444"/>
+          <w:sz w:val="20"/>
+          <w:szCs w:val="20"/>
+          <w:shd w:val="clear" w:color="auto" w:fill="E5E5E5"/>
+        </w:rPr>
+      </w:pPr>
+      <w:r>
+        <w:rPr>
+          <w:rStyle w:val="cm-punctuation"/>
+          <w:rFonts w:ascii="Courier New" w:hAnsi="Courier New" w:cs="Courier New"/>
+          <w:color w:val="444444"/>
+          <w:sz w:val="20"/>
+          <w:szCs w:val="20"/>
+          <w:shd w:val="clear" w:color="auto" w:fill="E5E5E5"/>
+        </w:rPr>
+        <w:fldChar w:fldCharType="begin"/>
+      </w:r>
+      <w:r>
+        <w:rPr>
+          <w:rStyle w:val="cm-punctuation"/>
+          <w:rFonts w:ascii="Courier New" w:hAnsi="Courier New" w:cs="Courier New"/>
+          <w:color w:val="444444"/>
+          <w:sz w:val="20"/>
+          <w:szCs w:val="20"/>
+          <w:shd w:val="clear" w:color="auto" w:fill="E5E5E5"/>
+        </w:rPr>
+        <w:instrText xml:space="preserve"> SEQ Figure \* ARABIC </w:instrText>
+      </w:r>
+      <w:r>
+        <w:rPr>
+          <w:rStyle w:val="cm-punctuation"/>
+          <w:rFonts w:ascii="Courier New" w:hAnsi="Courier New" w:cs="Courier New"/>
+          <w:color w:val="444444"/>
+          <w:sz w:val="20"/>
+          <w:szCs w:val="20"/>
+          <w:shd w:val="clear" w:color="auto" w:fill="E5E5E5"/>
+        </w:rPr>
+        <w:fldChar w:fldCharType="separate"/>
+      </w:r>
+      <w:r>
+        <w:rPr>
+          <w:rStyle w:val="cm-punctuation"/>
+          <w:rFonts w:ascii="Courier New" w:hAnsi="Courier New" w:cs="Courier New"/>
+          <w:noProof/>
+          <w:color w:val="444444"/>
+          <w:sz w:val="20"/>
+          <w:szCs w:val="20"/>
+          <w:shd w:val="clear" w:color="auto" w:fill="E5E5E5"/>
+        </w:rPr>
+        <w:t>23</w:t>
+      </w:r>
+      <w:r>
+        <w:rPr>
+          <w:rStyle w:val="cm-punctuation"/>
+          <w:rFonts w:ascii="Courier New" w:hAnsi="Courier New" w:cs="Courier New"/>
+          <w:color w:val="444444"/>
+          <w:sz w:val="20"/>
+          <w:szCs w:val="20"/>
+          <w:shd w:val="clear" w:color="auto" w:fill="E5E5E5"/>
+        </w:rPr>
+        <w:fldChar w:fldCharType="end"/>
+      </w:r>
+      <w:r>
+        <w:t xml:space="preserve"> - Requête 8</w:t>
       </w:r>
     </w:p>
     <w:p>
@@ -18431,7 +18481,7 @@
           <w:u w:val="single"/>
         </w:rPr>
       </w:pPr>
-      <w:bookmarkStart w:id="38" w:name="_Toc149552629"/>
+      <w:bookmarkStart w:id="38" w:name="_Toc149738735"/>
       <w:r>
         <w:rPr>
           <w:color w:val="auto"/>
@@ -18993,7 +19043,10 @@
     </w:p>
     <w:p>
       <w:pPr>
+        <w:keepNext/>
         <w:jc w:val="center"/>
+      </w:pPr>
+      <w:r>
         <w:rPr>
           <w:rStyle w:val="cm-punctuation"/>
           <w:rFonts w:ascii="Courier New" w:hAnsi="Courier New" w:cs="Courier New"/>
@@ -19002,22 +19055,11 @@
           <w:szCs w:val="20"/>
           <w:shd w:val="clear" w:color="auto" w:fill="E5E5E5"/>
         </w:rPr>
-      </w:pPr>
-      <w:r>
-        <w:rPr>
-          <w:rStyle w:val="cm-punctuation"/>
-          <w:rFonts w:ascii="Courier New" w:hAnsi="Courier New" w:cs="Courier New"/>
-          <w:noProof/>
-          <w:color w:val="444444"/>
-          <w:sz w:val="20"/>
-          <w:szCs w:val="20"/>
-          <w:shd w:val="clear" w:color="auto" w:fill="E5E5E5"/>
-        </w:rPr>
         <w:drawing>
-          <wp:inline distT="0" distB="0" distL="0" distR="0" wp14:anchorId="17DEC023" wp14:editId="0879F15B">
-            <wp:extent cx="5760720" cy="1314450"/>
-            <wp:effectExtent l="19050" t="19050" r="11430" b="19050"/>
-            <wp:docPr id="24268676" name="Image 1" descr="Une image contenant texte, capture d’écran, Police&#10;&#10;Description générée automatiquement"/>
+          <wp:inline distT="0" distB="0" distL="0" distR="0" wp14:anchorId="16897A97" wp14:editId="4D42983C">
+            <wp:extent cx="3390417" cy="635330"/>
+            <wp:effectExtent l="19050" t="19050" r="19685" b="12700"/>
+            <wp:docPr id="612661112" name="Image 1" descr="Une image contenant texte, capture d’écran, Police, algèbre&#10;&#10;Description générée automatiquement"/>
             <wp:cNvGraphicFramePr>
               <a:graphicFrameLocks xmlns:a="http://schemas.openxmlformats.org/drawingml/2006/main" noChangeAspect="1"/>
             </wp:cNvGraphicFramePr>
@@ -19025,40 +19067,109 @@
               <a:graphicData uri="http://schemas.openxmlformats.org/drawingml/2006/picture">
                 <pic:pic xmlns:pic="http://schemas.openxmlformats.org/drawingml/2006/picture">
                   <pic:nvPicPr>
-                    <pic:cNvPr id="24268676" name="Image 1" descr="Une image contenant texte, capture d’écran, Police&#10;&#10;Description générée automatiquement"/>
+                    <pic:cNvPr id="612661112" name="Image 1" descr="Une image contenant texte, capture d’écran, Police, algèbre&#10;&#10;Description générée automatiquement"/>
                     <pic:cNvPicPr/>
                   </pic:nvPicPr>
-                  <pic:blipFill rotWithShape="1">
+                  <pic:blipFill>
                     <a:blip r:embed="rId73"/>
-                    <a:srcRect b="34865"/>
-                    <a:stretch/>
+                    <a:stretch>
+                      <a:fillRect/>
+                    </a:stretch>
                   </pic:blipFill>
-                  <pic:spPr bwMode="auto">
+                  <pic:spPr>
                     <a:xfrm>
                       <a:off x="0" y="0"/>
-                      <a:ext cx="5760720" cy="1314450"/>
+                      <a:ext cx="3419276" cy="640738"/>
                     </a:xfrm>
                     <a:prstGeom prst="rect">
                       <a:avLst/>
                     </a:prstGeom>
                     <a:ln>
                       <a:solidFill>
-                        <a:schemeClr val="accent3">
+                        <a:schemeClr val="bg1">
                           <a:lumMod val="50000"/>
                         </a:schemeClr>
                       </a:solidFill>
                     </a:ln>
-                    <a:extLst>
-                      <a:ext uri="{53640926-AAD7-44D8-BBD7-CCE9431645EC}">
-                        <a14:shadowObscured xmlns:a14="http://schemas.microsoft.com/office/drawing/2010/main"/>
-                      </a:ext>
-                    </a:extLst>
                   </pic:spPr>
                 </pic:pic>
               </a:graphicData>
             </a:graphic>
           </wp:inline>
         </w:drawing>
+      </w:r>
+    </w:p>
+    <w:p>
+      <w:pPr>
+        <w:pStyle w:val="Lgende"/>
+        <w:jc w:val="center"/>
+        <w:rPr>
+          <w:rStyle w:val="cm-punctuation"/>
+          <w:rFonts w:ascii="Courier New" w:hAnsi="Courier New" w:cs="Courier New"/>
+          <w:color w:val="444444"/>
+          <w:sz w:val="20"/>
+          <w:szCs w:val="20"/>
+          <w:shd w:val="clear" w:color="auto" w:fill="E5E5E5"/>
+        </w:rPr>
+      </w:pPr>
+      <w:r>
+        <w:rPr>
+          <w:rStyle w:val="cm-punctuation"/>
+          <w:rFonts w:ascii="Courier New" w:hAnsi="Courier New" w:cs="Courier New"/>
+          <w:color w:val="444444"/>
+          <w:sz w:val="20"/>
+          <w:szCs w:val="20"/>
+          <w:shd w:val="clear" w:color="auto" w:fill="E5E5E5"/>
+        </w:rPr>
+        <w:fldChar w:fldCharType="begin"/>
+      </w:r>
+      <w:r>
+        <w:rPr>
+          <w:rStyle w:val="cm-punctuation"/>
+          <w:rFonts w:ascii="Courier New" w:hAnsi="Courier New" w:cs="Courier New"/>
+          <w:color w:val="444444"/>
+          <w:sz w:val="20"/>
+          <w:szCs w:val="20"/>
+          <w:shd w:val="clear" w:color="auto" w:fill="E5E5E5"/>
+        </w:rPr>
+        <w:instrText xml:space="preserve"> SEQ Figure \* ARABIC </w:instrText>
+      </w:r>
+      <w:r>
+        <w:rPr>
+          <w:rStyle w:val="cm-punctuation"/>
+          <w:rFonts w:ascii="Courier New" w:hAnsi="Courier New" w:cs="Courier New"/>
+          <w:color w:val="444444"/>
+          <w:sz w:val="20"/>
+          <w:szCs w:val="20"/>
+          <w:shd w:val="clear" w:color="auto" w:fill="E5E5E5"/>
+        </w:rPr>
+        <w:fldChar w:fldCharType="separate"/>
+      </w:r>
+      <w:r>
+        <w:rPr>
+          <w:rStyle w:val="cm-punctuation"/>
+          <w:rFonts w:ascii="Courier New" w:hAnsi="Courier New" w:cs="Courier New"/>
+          <w:noProof/>
+          <w:color w:val="444444"/>
+          <w:sz w:val="20"/>
+          <w:szCs w:val="20"/>
+          <w:shd w:val="clear" w:color="auto" w:fill="E5E5E5"/>
+        </w:rPr>
+        <w:t>24</w:t>
+      </w:r>
+      <w:r>
+        <w:rPr>
+          <w:rStyle w:val="cm-punctuation"/>
+          <w:rFonts w:ascii="Courier New" w:hAnsi="Courier New" w:cs="Courier New"/>
+          <w:color w:val="444444"/>
+          <w:sz w:val="20"/>
+          <w:szCs w:val="20"/>
+          <w:shd w:val="clear" w:color="auto" w:fill="E5E5E5"/>
+        </w:rPr>
+        <w:fldChar w:fldCharType="end"/>
+      </w:r>
+      <w:r>
+        <w:t xml:space="preserve"> - Requête 9</w:t>
       </w:r>
     </w:p>
     <w:p>
@@ -19121,7 +19232,7 @@
           <w:u w:val="single"/>
         </w:rPr>
       </w:pPr>
-      <w:bookmarkStart w:id="39" w:name="_Toc149552630"/>
+      <w:bookmarkStart w:id="39" w:name="_Toc149738736"/>
       <w:r>
         <w:rPr>
           <w:color w:val="auto"/>
@@ -19148,25 +19259,7 @@
           <w:szCs w:val="28"/>
           <w:u w:val="single"/>
         </w:rPr>
-        <w:t> </w:t>
-      </w:r>
-      <w:r>
-        <w:rPr>
-          <w:color w:val="auto"/>
-          <w:sz w:val="28"/>
-          <w:szCs w:val="28"/>
-          <w:u w:val="single"/>
-        </w:rPr>
-        <w:t>(TODO)</w:t>
-      </w:r>
-      <w:r>
-        <w:rPr>
-          <w:color w:val="auto"/>
-          <w:sz w:val="28"/>
-          <w:szCs w:val="28"/>
-          <w:u w:val="single"/>
-        </w:rPr>
-        <w:t>:</w:t>
+        <w:t> :</w:t>
       </w:r>
       <w:bookmarkEnd w:id="39"/>
     </w:p>
@@ -19984,29 +20077,23 @@
     </w:p>
     <w:p>
       <w:pPr>
+        <w:keepNext/>
         <w:jc w:val="center"/>
+      </w:pPr>
+      <w:r>
         <w:rPr>
           <w:rStyle w:val="cm-punctuation"/>
           <w:rFonts w:ascii="Courier New" w:hAnsi="Courier New" w:cs="Courier New"/>
-          <w:color w:val="444444"/>
-          <w:sz w:val="20"/>
-          <w:szCs w:val="20"/>
-          <w:shd w:val="clear" w:color="auto" w:fill="E5E5E5"/>
-        </w:rPr>
-      </w:pPr>
-      <w:r>
-        <w:rPr>
-          <w:rStyle w:val="cm-punctuation"/>
-          <w:rFonts w:ascii="Courier New" w:hAnsi="Courier New" w:cs="Courier New"/>
+          <w:noProof/>
           <w:color w:val="444444"/>
           <w:sz w:val="20"/>
           <w:szCs w:val="20"/>
           <w:shd w:val="clear" w:color="auto" w:fill="E5E5E5"/>
         </w:rPr>
         <w:drawing>
-          <wp:inline distT="0" distB="0" distL="0" distR="0" wp14:anchorId="4B82D616" wp14:editId="523740DD">
-            <wp:extent cx="5760720" cy="1557020"/>
-            <wp:effectExtent l="19050" t="19050" r="11430" b="24130"/>
+          <wp:inline distT="0" distB="0" distL="0" distR="0" wp14:anchorId="4B82D616" wp14:editId="3D811466">
+            <wp:extent cx="3721677" cy="1005903"/>
+            <wp:effectExtent l="19050" t="19050" r="12700" b="22860"/>
             <wp:docPr id="875228848" name="Image 1" descr="Une image contenant texte, capture d’écran, Police, algèbre&#10;&#10;Description générée automatiquement"/>
             <wp:cNvGraphicFramePr>
               <a:graphicFrameLocks xmlns:a="http://schemas.openxmlformats.org/drawingml/2006/main" noChangeAspect="1"/>
@@ -20027,7 +20114,7 @@
                   <pic:spPr>
                     <a:xfrm>
                       <a:off x="0" y="0"/>
-                      <a:ext cx="5760720" cy="1557020"/>
+                      <a:ext cx="3773388" cy="1019880"/>
                     </a:xfrm>
                     <a:prstGeom prst="rect">
                       <a:avLst/>
@@ -20049,6 +20136,79 @@
     </w:p>
     <w:p>
       <w:pPr>
+        <w:pStyle w:val="Lgende"/>
+        <w:jc w:val="center"/>
+        <w:rPr>
+          <w:rStyle w:val="cm-punctuation"/>
+          <w:rFonts w:ascii="Courier New" w:hAnsi="Courier New" w:cs="Courier New"/>
+          <w:color w:val="444444"/>
+          <w:sz w:val="20"/>
+          <w:szCs w:val="20"/>
+          <w:shd w:val="clear" w:color="auto" w:fill="E5E5E5"/>
+        </w:rPr>
+      </w:pPr>
+      <w:r>
+        <w:rPr>
+          <w:rStyle w:val="cm-punctuation"/>
+          <w:rFonts w:ascii="Courier New" w:hAnsi="Courier New" w:cs="Courier New"/>
+          <w:color w:val="444444"/>
+          <w:sz w:val="20"/>
+          <w:szCs w:val="20"/>
+          <w:shd w:val="clear" w:color="auto" w:fill="E5E5E5"/>
+        </w:rPr>
+        <w:fldChar w:fldCharType="begin"/>
+      </w:r>
+      <w:r>
+        <w:rPr>
+          <w:rStyle w:val="cm-punctuation"/>
+          <w:rFonts w:ascii="Courier New" w:hAnsi="Courier New" w:cs="Courier New"/>
+          <w:color w:val="444444"/>
+          <w:sz w:val="20"/>
+          <w:szCs w:val="20"/>
+          <w:shd w:val="clear" w:color="auto" w:fill="E5E5E5"/>
+        </w:rPr>
+        <w:instrText xml:space="preserve"> SEQ Figure \* ARABIC </w:instrText>
+      </w:r>
+      <w:r>
+        <w:rPr>
+          <w:rStyle w:val="cm-punctuation"/>
+          <w:rFonts w:ascii="Courier New" w:hAnsi="Courier New" w:cs="Courier New"/>
+          <w:color w:val="444444"/>
+          <w:sz w:val="20"/>
+          <w:szCs w:val="20"/>
+          <w:shd w:val="clear" w:color="auto" w:fill="E5E5E5"/>
+        </w:rPr>
+        <w:fldChar w:fldCharType="separate"/>
+      </w:r>
+      <w:r>
+        <w:rPr>
+          <w:rStyle w:val="cm-punctuation"/>
+          <w:rFonts w:ascii="Courier New" w:hAnsi="Courier New" w:cs="Courier New"/>
+          <w:noProof/>
+          <w:color w:val="444444"/>
+          <w:sz w:val="20"/>
+          <w:szCs w:val="20"/>
+          <w:shd w:val="clear" w:color="auto" w:fill="E5E5E5"/>
+        </w:rPr>
+        <w:t>25</w:t>
+      </w:r>
+      <w:r>
+        <w:rPr>
+          <w:rStyle w:val="cm-punctuation"/>
+          <w:rFonts w:ascii="Courier New" w:hAnsi="Courier New" w:cs="Courier New"/>
+          <w:color w:val="444444"/>
+          <w:sz w:val="20"/>
+          <w:szCs w:val="20"/>
+          <w:shd w:val="clear" w:color="auto" w:fill="E5E5E5"/>
+        </w:rPr>
+        <w:fldChar w:fldCharType="end"/>
+      </w:r>
+      <w:r>
+        <w:t xml:space="preserve"> - Requête 10</w:t>
+      </w:r>
+    </w:p>
+    <w:p>
+      <w:pPr>
         <w:rPr>
           <w:u w:val="single"/>
         </w:rPr>
@@ -20196,7 +20356,7 @@
         <w:pStyle w:val="Titre2"/>
         <w:ind w:left="-284"/>
       </w:pPr>
-      <w:bookmarkStart w:id="40" w:name="_Toc149552631"/>
+      <w:bookmarkStart w:id="40" w:name="_Toc149738737"/>
       <w:r>
         <w:lastRenderedPageBreak/>
         <w:t>D. Création des index</w:t>
@@ -20208,7 +20368,7 @@
         <w:pStyle w:val="Titre3"/>
         <w:spacing w:after="160"/>
       </w:pPr>
-      <w:bookmarkStart w:id="41" w:name="_Toc149552632"/>
+      <w:bookmarkStart w:id="41" w:name="_Toc149738738"/>
       <w:r>
         <w:t>1. Pourtant certains index existent déjà. Pourquoi ?</w:t>
       </w:r>
@@ -20234,7 +20394,7 @@
       <w:pPr>
         <w:pStyle w:val="Titre3"/>
       </w:pPr>
-      <w:bookmarkStart w:id="42" w:name="_Toc149552633"/>
+      <w:bookmarkStart w:id="42" w:name="_Toc149738739"/>
       <w:r>
         <w:t xml:space="preserve">2. Quels sont les avantages et les </w:t>
       </w:r>
@@ -20366,7 +20526,7 @@
       <w:pPr>
         <w:pStyle w:val="Titre3"/>
       </w:pPr>
-      <w:bookmarkStart w:id="43" w:name="_Toc149552634"/>
+      <w:bookmarkStart w:id="43" w:name="_Toc149738740"/>
       <w:r>
         <w:t xml:space="preserve">3. Sur quel champ (de quelle table), cela pourrait être </w:t>
       </w:r>
@@ -20414,7 +20574,7 @@
         <w:pStyle w:val="Titre2"/>
         <w:ind w:left="-284"/>
       </w:pPr>
-      <w:bookmarkStart w:id="44" w:name="_Toc149552635"/>
+      <w:bookmarkStart w:id="44" w:name="_Toc149738741"/>
       <w:r>
         <w:lastRenderedPageBreak/>
         <w:t>E. Backup / Restore</w:t>
@@ -20675,8 +20835,20 @@
           <w:szCs w:val="20"/>
           <w:shd w:val="clear" w:color="auto" w:fill="E5E5E5"/>
         </w:rPr>
-        <w:t>Mysql -uroot -p &lt; nom.sql</w:t>
-      </w:r>
+        <w:t xml:space="preserve">Mysql -uroot -p &lt; </w:t>
+      </w:r>
+      <w:bookmarkStart w:id="45" w:name="_Hlk149747725"/>
+      <w:r>
+        <w:rPr>
+          <w:rFonts w:ascii="Courier New" w:hAnsi="Courier New" w:cs="Courier New"/>
+          <w:color w:val="444444"/>
+          <w:sz w:val="20"/>
+          <w:szCs w:val="20"/>
+          <w:shd w:val="clear" w:color="auto" w:fill="E5E5E5"/>
+        </w:rPr>
+        <w:t>nom.sql</w:t>
+      </w:r>
+      <w:bookmarkEnd w:id="45"/>
     </w:p>
     <w:p>
       <w:pPr>
@@ -20699,7 +20871,66 @@
         <w:t xml:space="preserve"> du Restore :</w:t>
       </w:r>
     </w:p>
-    <w:p/>
+    <w:p>
+      <w:r>
+        <w:rPr>
+          <w:rFonts w:ascii="Courier New" w:hAnsi="Courier New" w:cs="Courier New"/>
+          <w:color w:val="444444"/>
+          <w:sz w:val="20"/>
+          <w:szCs w:val="20"/>
+          <w:shd w:val="clear" w:color="auto" w:fill="E5E5E5"/>
+        </w:rPr>
+        <w:t>Mysql</w:t>
+      </w:r>
+      <w:r>
+        <w:t xml:space="preserve"> spécifie que la commande est une commande Mysql.</w:t>
+      </w:r>
+    </w:p>
+    <w:p>
+      <w:r>
+        <w:rPr>
+          <w:rFonts w:ascii="Courier New" w:hAnsi="Courier New" w:cs="Courier New"/>
+          <w:color w:val="444444"/>
+          <w:sz w:val="20"/>
+          <w:szCs w:val="20"/>
+          <w:shd w:val="clear" w:color="auto" w:fill="E5E5E5"/>
+        </w:rPr>
+        <w:t>-uroot -p</w:t>
+      </w:r>
+      <w:r>
+        <w:t xml:space="preserve"> permet de se connecter à Mysql.</w:t>
+      </w:r>
+    </w:p>
+    <w:p>
+      <w:r>
+        <w:rPr>
+          <w:rFonts w:ascii="Courier New" w:hAnsi="Courier New" w:cs="Courier New"/>
+          <w:color w:val="444444"/>
+          <w:sz w:val="20"/>
+          <w:szCs w:val="20"/>
+          <w:shd w:val="clear" w:color="auto" w:fill="E5E5E5"/>
+        </w:rPr>
+        <w:t>&lt;</w:t>
+      </w:r>
+      <w:r>
+        <w:t xml:space="preserve"> signifie qu’une importation va se faire du fichier situé à droite de la flèche.</w:t>
+      </w:r>
+    </w:p>
+    <w:p>
+      <w:r>
+        <w:rPr>
+          <w:rFonts w:ascii="Courier New" w:hAnsi="Courier New" w:cs="Courier New"/>
+          <w:color w:val="444444"/>
+          <w:sz w:val="20"/>
+          <w:szCs w:val="20"/>
+          <w:shd w:val="clear" w:color="auto" w:fill="E5E5E5"/>
+        </w:rPr>
+        <w:t>nom.sql</w:t>
+      </w:r>
+      <w:r>
+        <w:t xml:space="preserve"> est le nom du fichier qui est restauré.</w:t>
+      </w:r>
+    </w:p>
     <w:p>
       <w:r>
         <w:br w:type="page"/>
@@ -20709,12 +20940,12 @@
       <w:pPr>
         <w:pStyle w:val="Titre2"/>
       </w:pPr>
-      <w:bookmarkStart w:id="45" w:name="_Toc149552636"/>
+      <w:bookmarkStart w:id="46" w:name="_Toc149738742"/>
       <w:r>
         <w:lastRenderedPageBreak/>
         <w:t>F. Connexion DB à C#</w:t>
       </w:r>
-      <w:bookmarkEnd w:id="45"/>
+      <w:bookmarkEnd w:id="46"/>
     </w:p>
     <w:p>
       <w:pPr>
@@ -20878,8 +21109,80 @@
     </w:p>
     <w:p>
       <w:pPr>
-        <w:jc w:val="both"/>
-      </w:pPr>
+        <w:rPr>
+          <w:u w:val="single"/>
+        </w:rPr>
+      </w:pPr>
+      <w:r>
+        <w:rPr>
+          <w:u w:val="single"/>
+        </w:rPr>
+        <w:t>Explication du connection String</w:t>
+      </w:r>
+      <w:r>
+        <w:rPr>
+          <w:u w:val="single"/>
+        </w:rPr>
+        <w:t> :</w:t>
+      </w:r>
+    </w:p>
+    <w:p>
+      <w:r>
+        <w:t xml:space="preserve">Afin d’effectuer la connexion à la base de donnée j’ai utilisé un connection string, c’est un string qui va contenir les informations nécessaires à la connexion de la base de donnée tel que : </w:t>
+      </w:r>
+    </w:p>
+    <w:p>
+      <w:pPr>
+        <w:rPr>
+          <w:rFonts w:ascii="Cascadia Mono" w:hAnsi="Cascadia Mono" w:cs="Cascadia Mono"/>
+          <w:color w:val="A31515"/>
+          <w:kern w:val="0"/>
+          <w:sz w:val="19"/>
+          <w:szCs w:val="19"/>
+        </w:rPr>
+      </w:pPr>
+      <w:r>
+        <w:rPr>
+          <w:rFonts w:ascii="Cascadia Mono" w:hAnsi="Cascadia Mono" w:cs="Cascadia Mono"/>
+          <w:color w:val="A31515"/>
+          <w:kern w:val="0"/>
+          <w:sz w:val="19"/>
+          <w:szCs w:val="19"/>
+        </w:rPr>
+        <w:t>Server=localhost;database=SpicyInvaders;UID=root;password=root;port=6033;</w:t>
+      </w:r>
+    </w:p>
+    <w:p>
+      <w:r>
+        <w:t>Ainsi</w:t>
+      </w:r>
+      <w:r>
+        <w:t xml:space="preserve"> </w:t>
+      </w:r>
+      <w:r>
+        <w:t xml:space="preserve">lorsque je souhaite me connecter à la base de donnée je crée une nouvelle connexion avec comme paramètre ce string. </w:t>
+      </w:r>
+    </w:p>
+    <w:p>
+      <w:pPr>
+        <w:rPr>
+          <w:rFonts w:ascii="Cascadia Mono" w:hAnsi="Cascadia Mono" w:cs="Cascadia Mono"/>
+          <w:color w:val="000000"/>
+          <w:kern w:val="0"/>
+          <w:sz w:val="19"/>
+          <w:szCs w:val="19"/>
+        </w:rPr>
+      </w:pPr>
+      <w:r>
+        <w:rPr>
+          <w:rFonts w:ascii="Cascadia Mono" w:hAnsi="Cascadia Mono" w:cs="Cascadia Mono"/>
+          <w:color w:val="000000"/>
+          <w:kern w:val="0"/>
+          <w:sz w:val="19"/>
+          <w:szCs w:val="19"/>
+        </w:rPr>
+        <w:t xml:space="preserve">Connection = </w:t>
+      </w:r>
       <w:r>
         <w:rPr>
           <w:rFonts w:ascii="Cascadia Mono" w:hAnsi="Cascadia Mono" w:cs="Cascadia Mono"/>
@@ -20888,7 +21191,7 @@
           <w:sz w:val="19"/>
           <w:szCs w:val="19"/>
         </w:rPr>
-        <w:t>using</w:t>
+        <w:t>new</w:t>
       </w:r>
       <w:r>
         <w:rPr>
@@ -20898,101 +21201,109 @@
           <w:sz w:val="19"/>
           <w:szCs w:val="19"/>
         </w:rPr>
-        <w:t xml:space="preserve"> (SqlConnection connection = </w:t>
-      </w:r>
-      <w:r>
-        <w:rPr>
-          <w:rFonts w:ascii="Cascadia Mono" w:hAnsi="Cascadia Mono" w:cs="Cascadia Mono"/>
-          <w:color w:val="0000FF"/>
-          <w:kern w:val="0"/>
-          <w:sz w:val="19"/>
-          <w:szCs w:val="19"/>
-        </w:rPr>
-        <w:t>new</w:t>
-      </w:r>
-      <w:r>
-        <w:rPr>
-          <w:rFonts w:ascii="Cascadia Mono" w:hAnsi="Cascadia Mono" w:cs="Cascadia Mono"/>
-          <w:color w:val="000000"/>
-          <w:kern w:val="0"/>
-          <w:sz w:val="19"/>
-          <w:szCs w:val="19"/>
-        </w:rPr>
-        <w:t xml:space="preserve"> SqlConnection(</w:t>
-      </w:r>
-      <w:r>
-        <w:rPr>
-          <w:rFonts w:ascii="Cascadia Mono" w:hAnsi="Cascadia Mono" w:cs="Cascadia Mono"/>
-          <w:color w:val="008000"/>
-          <w:kern w:val="0"/>
-          <w:sz w:val="19"/>
-          <w:szCs w:val="19"/>
-        </w:rPr>
-        <w:t>/*nom de la db*/</w:t>
-      </w:r>
-      <w:r>
-        <w:rPr>
-          <w:rFonts w:ascii="Cascadia Mono" w:hAnsi="Cascadia Mono" w:cs="Cascadia Mono"/>
-          <w:color w:val="000000"/>
-          <w:kern w:val="0"/>
-          <w:sz w:val="19"/>
-          <w:szCs w:val="19"/>
-        </w:rPr>
-        <w:t>))</w:t>
-      </w:r>
-    </w:p>
-    <w:p>
-      <w:pPr>
-        <w:rPr>
-          <w:u w:val="single"/>
-        </w:rPr>
-      </w:pPr>
-      <w:r>
-        <w:rPr>
-          <w:u w:val="single"/>
-        </w:rPr>
-        <w:t>Explication du connection String</w:t>
-      </w:r>
-      <w:r>
-        <w:rPr>
-          <w:u w:val="single"/>
-        </w:rPr>
-        <w:t> :</w:t>
-      </w:r>
-    </w:p>
-    <w:p>
-      <w:r>
-        <w:t xml:space="preserve">Afin d’effectuer la connexion à la base de donnée j’ai utilisé un connection string, c’est un string qui va contenir les informations nécessaires à la connexion de la base de donnée tel que : </w:t>
-      </w:r>
-    </w:p>
-    <w:p>
-      <w:pPr>
-        <w:rPr>
-          <w:rFonts w:ascii="Cascadia Mono" w:hAnsi="Cascadia Mono" w:cs="Cascadia Mono"/>
-          <w:color w:val="A31515"/>
-          <w:kern w:val="0"/>
-          <w:sz w:val="19"/>
-          <w:szCs w:val="19"/>
-        </w:rPr>
-      </w:pPr>
-      <w:r>
-        <w:rPr>
-          <w:rFonts w:ascii="Cascadia Mono" w:hAnsi="Cascadia Mono" w:cs="Cascadia Mono"/>
-          <w:color w:val="A31515"/>
-          <w:kern w:val="0"/>
-          <w:sz w:val="19"/>
-          <w:szCs w:val="19"/>
-        </w:rPr>
-        <w:t>Server=localhost;database=SpicyInvaders;UID=root;password=root;port=6033;</w:t>
-      </w:r>
-    </w:p>
-    <w:p>
-      <w:r>
-        <w:t>Ainsi</w:t>
-      </w:r>
-      <w:r>
-        <w:t xml:space="preserve"> </w:t>
-      </w:r>
+        <w:t xml:space="preserve"> MySqlConnection(str);</w:t>
+      </w:r>
+    </w:p>
+    <w:p>
+      <w:r>
+        <w:t>À la place du « </w:t>
+      </w:r>
+      <w:r>
+        <w:rPr>
+          <w:i/>
+          <w:iCs/>
+        </w:rPr>
+        <w:t>str</w:t>
+      </w:r>
+      <w:r>
+        <w:t> » j’aurai aussi pu écrire le string en lui-même, j’ai décidé de ne pas le faire afin que mon code soit plus propre.</w:t>
+      </w:r>
+    </w:p>
+    <w:p>
+      <w:r>
+        <w:t>Les paramètres spécifiés pour garantir la connexion à une base de donnée sont :</w:t>
+      </w:r>
+    </w:p>
+    <w:p>
+      <w:r>
+        <w:t>Le serveur, dans ce cas localhost.</w:t>
+      </w:r>
+    </w:p>
+    <w:p>
+      <w:r>
+        <w:t>Le nom de la base de donnée</w:t>
+      </w:r>
+    </w:p>
+    <w:p>
+      <w:r>
+        <w:t xml:space="preserve">L’UID, </w:t>
+      </w:r>
+      <w:r>
+        <w:t>Unique IDentifier, c’est l’identifiant unique de l’utilisateur</w:t>
+      </w:r>
+    </w:p>
+    <w:p>
+      <w:r>
+        <w:t>Le mot de passe de l’utilisateur</w:t>
+      </w:r>
+    </w:p>
+    <w:p>
+      <w:r>
+        <w:t>Le port pour se connecter, le port est 6033 car c’est le port par défaut de docker SQL.</w:t>
+      </w:r>
+    </w:p>
+    <w:p>
+      <w:r>
+        <w:br w:type="page"/>
+      </w:r>
+    </w:p>
+    <w:p>
+      <w:pPr>
+        <w:pStyle w:val="Titre2"/>
+        <w:ind w:left="-284"/>
+      </w:pPr>
+      <w:r>
+        <w:lastRenderedPageBreak/>
+        <w:t>Conclusion Technique</w:t>
+      </w:r>
+    </w:p>
+    <w:p>
+      <w:pPr>
+        <w:jc w:val="both"/>
+      </w:pPr>
+      <w:r>
+        <w:t>En débutant la partie DB du projet SpicyInvaders j’ai d’abord dû appliquer des connaissances que j’avais déjà, requêtes SQL. J’ai par la suite dû acquérir des compétences sur la création des utilisateurs et des rôles, la création et compréhension des indexes, l’utilisation de backup et de restore grâce à mysqldump et apprendre à faire la connexion entre un programme C# et une base de donné, le cahier des charges ayant été légèrement modifié il a fallu effectué cette connexion.</w:t>
+      </w:r>
+    </w:p>
+    <w:p>
+      <w:pPr>
+        <w:pStyle w:val="Titre2"/>
+        <w:ind w:left="-284"/>
+      </w:pPr>
+      <w:r>
+        <w:t>Conclusion Personnelle</w:t>
+      </w:r>
+    </w:p>
+    <w:p>
+      <w:pPr>
+        <w:jc w:val="both"/>
+      </w:pPr>
+      <w:r>
+        <w:t xml:space="preserve">Dans ce projet je n’ai pas eu de grande difficulté mais je pense avoir passé trop de temps à retravailler </w:t>
+      </w:r>
+      <w:r>
+        <w:t>mon rapport et à l’arrivée du délai final j’ai dû me depecher de faire la connexion entre la base de donnée et le programme C#.</w:t>
+      </w:r>
+    </w:p>
+    <w:p>
+      <w:pPr>
+        <w:jc w:val="both"/>
+      </w:pPr>
+      <w:r>
+        <w:t>Ce projet m’a appris des bases pour la gestion de base de donnée avec MySQL et m’a rappelé comment effectuer des requêtes dans une base de donnée.</w:t>
+      </w:r>
+    </w:p>
+    <w:p>
       <w:r>
         <w:br w:type="page"/>
       </w:r>
@@ -21002,23 +21313,23 @@
         <w:pStyle w:val="Titre1"/>
         <w:ind w:left="-567"/>
       </w:pPr>
-      <w:bookmarkStart w:id="46" w:name="_Toc149552637"/>
+      <w:bookmarkStart w:id="47" w:name="_Toc149738743"/>
       <w:r>
         <w:lastRenderedPageBreak/>
         <w:t>8.2 Utilisation d’IA dans le projet</w:t>
       </w:r>
-      <w:bookmarkEnd w:id="46"/>
+      <w:bookmarkEnd w:id="47"/>
     </w:p>
     <w:p>
       <w:pPr>
         <w:pStyle w:val="Titre2"/>
         <w:ind w:left="-284"/>
       </w:pPr>
-      <w:bookmarkStart w:id="47" w:name="_Toc149552638"/>
+      <w:bookmarkStart w:id="48" w:name="_Toc149738744"/>
       <w:r>
         <w:t>Partie POO</w:t>
       </w:r>
-      <w:bookmarkEnd w:id="47"/>
+      <w:bookmarkEnd w:id="48"/>
     </w:p>
     <w:p>
       <w:r>
@@ -21038,13 +21349,17 @@
         <w:pStyle w:val="Titre2"/>
         <w:ind w:left="-284"/>
       </w:pPr>
-      <w:bookmarkStart w:id="48" w:name="_Toc149552639"/>
+      <w:bookmarkStart w:id="49" w:name="_Toc149738745"/>
       <w:r>
         <w:t>Partie DB</w:t>
       </w:r>
-      <w:bookmarkEnd w:id="48"/>
-    </w:p>
-    <w:p/>
+      <w:bookmarkEnd w:id="49"/>
+    </w:p>
+    <w:p>
+      <w:r>
+        <w:t>Je n’ai pas utilisé d’IA pour la partie DB de mon projet SpicyInvaders.</w:t>
+      </w:r>
+    </w:p>
     <w:p>
       <w:r>
         <w:br w:type="page"/>
@@ -21055,12 +21370,12 @@
         <w:pStyle w:val="Titre2"/>
         <w:ind w:left="-284"/>
       </w:pPr>
-      <w:bookmarkStart w:id="49" w:name="_Toc149552640"/>
+      <w:bookmarkStart w:id="50" w:name="_Toc149738746"/>
       <w:r>
         <w:lastRenderedPageBreak/>
         <w:t>Partie UX</w:t>
       </w:r>
-      <w:bookmarkEnd w:id="49"/>
+      <w:bookmarkEnd w:id="50"/>
     </w:p>
     <w:p>
       <w:r>
@@ -21287,27 +21602,14 @@
         <w:pStyle w:val="Lgende"/>
         <w:jc w:val="center"/>
       </w:pPr>
-      <w:r>
-        <w:fldChar w:fldCharType="begin"/>
-      </w:r>
-      <w:r>
-        <w:instrText xml:space="preserve"> SEQ Figure \* ARABIC </w:instrText>
-      </w:r>
-      <w:r>
-        <w:fldChar w:fldCharType="separate"/>
-      </w:r>
-      <w:r>
-        <w:rPr>
-          <w:noProof/>
-        </w:rPr>
-        <w:t>10</w:t>
-      </w:r>
-      <w:r>
-        <w:rPr>
-          <w:noProof/>
-        </w:rPr>
-        <w:fldChar w:fldCharType="end"/>
-      </w:r>
+      <w:fldSimple w:instr=" SEQ Figure \* ARABIC ">
+        <w:r>
+          <w:rPr>
+            <w:noProof/>
+          </w:rPr>
+          <w:t>26</w:t>
+        </w:r>
+      </w:fldSimple>
       <w:r>
         <w:t xml:space="preserve"> – Résultat final</w:t>
       </w:r>
@@ -21317,11 +21619,11 @@
         <w:pStyle w:val="Titre2"/>
         <w:ind w:left="-284"/>
       </w:pPr>
-      <w:bookmarkStart w:id="50" w:name="_Toc149552641"/>
+      <w:bookmarkStart w:id="51" w:name="_Toc149738747"/>
       <w:r>
         <w:t>Autre</w:t>
       </w:r>
-      <w:bookmarkEnd w:id="50"/>
+      <w:bookmarkEnd w:id="51"/>
     </w:p>
     <w:p>
       <w:r>
@@ -21339,7 +21641,13 @@
         <w:t>) afin de savoir comment faire</w:t>
       </w:r>
       <w:r>
-        <w:t xml:space="preserve"> tenir mon sommaire sur une seule page.</w:t>
+        <w:t xml:space="preserve"> tenir mon sommaire sur une seule page</w:t>
+      </w:r>
+      <w:r>
+        <w:t>, cela ne m’a pas aidé</w:t>
+      </w:r>
+      <w:r>
+        <w:t>.</w:t>
       </w:r>
     </w:p>
     <w:sectPr>
@@ -21450,10 +21758,13 @@
           <w:fldChar w:fldCharType="end"/>
         </w:r>
         <w:r>
-          <w:t xml:space="preserve"> sur 2</w:t>
+          <w:t xml:space="preserve"> sur </w:t>
         </w:r>
         <w:r>
-          <w:t>9</w:t>
+          <w:t>3</w:t>
+        </w:r>
+        <w:r>
+          <w:t>1</w:t>
         </w:r>
       </w:p>
       <w:p>
@@ -21469,19 +21780,25 @@
         </w:r>
         <w:r>
           <w:tab/>
-          <w:t>Version 1</w:t>
+          <w:t xml:space="preserve">Version </w:t>
         </w:r>
         <w:r>
-          <w:t>8</w:t>
+          <w:t>20</w:t>
         </w:r>
         <w:r>
           <w:t xml:space="preserve"> du </w:t>
         </w:r>
         <w:r>
-          <w:t>30</w:t>
+          <w:t>01</w:t>
         </w:r>
         <w:r>
-          <w:t>.10.2023</w:t>
+          <w:t>.1</w:t>
+        </w:r>
+        <w:r>
+          <w:t>1</w:t>
+        </w:r>
+        <w:r>
+          <w:t>.2023</w:t>
         </w:r>
       </w:p>
       <w:p>
@@ -21565,21 +21882,21 @@
         <v:path o:extrusionok="f" gradientshapeok="t" o:connecttype="rect"/>
         <o:lock v:ext="edit" aspectratio="t"/>
       </v:shapetype>
-      <v:shape id="_x0000_i1164" type="#_x0000_t75" style="width:490.9pt;height:307.65pt" o:bullet="t">
+      <v:shape id="_x0000_i1197" type="#_x0000_t75" style="width:490.9pt;height:307.65pt" o:bullet="t">
         <v:imagedata r:id="rId1" o:title="Commands-menu"/>
       </v:shape>
     </w:pict>
   </w:numPicBullet>
   <w:numPicBullet w:numPicBulletId="1">
     <w:pict>
-      <v:shape id="_x0000_i1165" type="#_x0000_t75" style="width:29.9pt;height:29.9pt" o:bullet="t">
+      <v:shape id="_x0000_i1198" type="#_x0000_t75" style="width:29.9pt;height:29.9pt" o:bullet="t">
         <v:imagedata r:id="rId2" o:title="sh-ico-1db85ed5cc895b34d12596fc6ddf3607"/>
       </v:shape>
     </w:pict>
   </w:numPicBullet>
   <w:numPicBullet w:numPicBulletId="2">
     <w:pict>
-      <v:shape id="_x0000_i1166" type="#_x0000_t75" style="width:150.1pt;height:157.55pt" o:bullet="t">
+      <v:shape id="_x0000_i1199" type="#_x0000_t75" style="width:150.1pt;height:157.55pt" o:bullet="t">
         <v:imagedata r:id="rId3" o:title="OIP-removebg-preview (2)"/>
       </v:shape>
     </w:pict>
@@ -24762,9 +25079,13 @@
     <w:autoRedefine/>
     <w:uiPriority w:val="39"/>
     <w:unhideWhenUsed/>
-    <w:rsid w:val="00EB2DDB"/>
+    <w:rsid w:val="00476B2D"/>
     <w:pPr>
-      <w:spacing w:after="100"/>
+      <w:tabs>
+        <w:tab w:val="left" w:pos="993"/>
+        <w:tab w:val="right" w:leader="dot" w:pos="9062"/>
+      </w:tabs>
+      <w:spacing w:after="0"/>
       <w:ind w:left="440"/>
     </w:pPr>
   </w:style>
